--- a/MusicSchoolReleaseAndSprintPlan.docx
+++ b/MusicSchoolReleaseAndSprintPlan.docx
@@ -1,6 +1,6 @@
 
 <file path=word/document.xml><?xml version="1.0" encoding="utf-8"?>
-<w:document xmlns:wpc="http://schemas.microsoft.com/office/word/2010/wordprocessingCanvas" xmlns:cx="http://schemas.microsoft.com/office/drawing/2014/chartex" xmlns:cx1="http://schemas.microsoft.com/office/drawing/2015/9/8/chartex" xmlns:cx2="http://schemas.microsoft.com/office/drawing/2015/10/21/chartex" xmlns:cx3="http://schemas.microsoft.com/office/drawing/2016/5/9/chartex" xmlns:cx4="http://schemas.microsoft.com/office/drawing/2016/5/10/chartex" xmlns:cx5="http://schemas.microsoft.com/office/drawing/2016/5/11/chartex" xmlns:cx6="http://schemas.microsoft.com/office/drawing/2016/5/12/chartex" xmlns:cx7="http://schemas.microsoft.com/office/drawing/2016/5/13/chartex" xmlns:cx8="http://schemas.microsoft.com/office/drawing/2016/5/14/chartex" xmlns:mc="http://schemas.openxmlformats.org/markup-compatibility/2006" xmlns:aink="http://schemas.microsoft.com/office/drawing/2016/ink" xmlns:am3d="http://schemas.microsoft.com/office/drawing/2017/model3d" xmlns:o="urn:schemas-microsoft-com:office:office" xmlns:r="http://schemas.openxmlformats.org/officeDocument/2006/relationships" xmlns:m="http://schemas.openxmlformats.org/officeDocument/2006/math" xmlns:v="urn:schemas-microsoft-com:vml" xmlns:wp14="http://schemas.microsoft.com/office/word/2010/wordprocessingDrawing" xmlns:wp="http://schemas.openxmlformats.org/drawingml/2006/wordprocessingDrawing" xmlns:w10="urn:schemas-microsoft-com:office:word" xmlns:w="http://schemas.openxmlformats.org/wordprocessingml/2006/main" xmlns:w14="http://schemas.microsoft.com/office/word/2010/wordml" xmlns:w15="http://schemas.microsoft.com/office/word/2012/wordml" xmlns:w16cid="http://schemas.microsoft.com/office/word/2016/wordml/cid" xmlns:w16se="http://schemas.microsoft.com/office/word/2015/wordml/symex" xmlns:wpg="http://schemas.microsoft.com/office/word/2010/wordprocessingGroup" xmlns:wpi="http://schemas.microsoft.com/office/word/2010/wordprocessingInk" xmlns:wne="http://schemas.microsoft.com/office/word/2006/wordml" xmlns:wps="http://schemas.microsoft.com/office/word/2010/wordprocessingShape" mc:Ignorable="w14 w15 w16se w16cid wp14">
+<w:document xmlns:wpc="http://schemas.microsoft.com/office/word/2010/wordprocessingCanvas" xmlns:mc="http://schemas.openxmlformats.org/markup-compatibility/2006" xmlns:o="urn:schemas-microsoft-com:office:office" xmlns:r="http://schemas.openxmlformats.org/officeDocument/2006/relationships" xmlns:m="http://schemas.openxmlformats.org/officeDocument/2006/math" xmlns:v="urn:schemas-microsoft-com:vml" xmlns:wp14="http://schemas.microsoft.com/office/word/2010/wordprocessingDrawing" xmlns:wp="http://schemas.openxmlformats.org/drawingml/2006/wordprocessingDrawing" xmlns:w10="urn:schemas-microsoft-com:office:word" xmlns:w="http://schemas.openxmlformats.org/wordprocessingml/2006/main" xmlns:w14="http://schemas.microsoft.com/office/word/2010/wordml" xmlns:wpg="http://schemas.microsoft.com/office/word/2010/wordprocessingGroup" xmlns:wpi="http://schemas.microsoft.com/office/word/2010/wordprocessingInk" xmlns:wne="http://schemas.microsoft.com/office/word/2006/wordml" xmlns:wps="http://schemas.microsoft.com/office/word/2010/wordprocessingShape" mc:Ignorable="w14 wp14">
   <w:body>
     <w:p>
       <w:pPr>
@@ -54,7 +54,7 @@
           <w:b/>
           <w:sz w:val="28"/>
         </w:rPr>
-        <w:t>Number</w:t>
+        <w:t>3</w:t>
       </w:r>
     </w:p>
     <w:tbl>
@@ -74,7 +74,15 @@
             <w:tcW w:w="1843" w:type="dxa"/>
           </w:tcPr>
           <w:p>
-            <w:r>
+            <w:pPr>
+              <w:rPr>
+                <w:b/>
+              </w:rPr>
+            </w:pPr>
+            <w:r>
+              <w:rPr>
+                <w:b/>
+              </w:rPr>
               <w:t>Student Number</w:t>
             </w:r>
           </w:p>
@@ -84,10 +92,21 @@
             <w:tcW w:w="4621" w:type="dxa"/>
           </w:tcPr>
           <w:p>
-            <w:r>
+            <w:pPr>
+              <w:rPr>
+                <w:b/>
+              </w:rPr>
+            </w:pPr>
+            <w:r>
+              <w:rPr>
+                <w:b/>
+              </w:rPr>
               <w:t xml:space="preserve">Team Member </w:t>
             </w:r>
             <w:r>
+              <w:rPr>
+                <w:b/>
+              </w:rPr>
               <w:t>Name</w:t>
             </w:r>
           </w:p>
@@ -98,13 +117,49 @@
           <w:tcPr>
             <w:tcW w:w="1843" w:type="dxa"/>
           </w:tcPr>
-          <w:p/>
+          <w:p>
+            <w:r>
+              <w:t>N8817596</w:t>
+            </w:r>
+          </w:p>
         </w:tc>
         <w:tc>
           <w:tcPr>
             <w:tcW w:w="4621" w:type="dxa"/>
           </w:tcPr>
-          <w:p/>
+          <w:p>
+            <w:proofErr w:type="spellStart"/>
+            <w:r>
+              <w:rPr>
+                <w:rFonts w:ascii="Verdana" w:hAnsi="Verdana" w:cs="Tahoma"/>
+                <w:i/>
+                <w:sz w:val="20"/>
+                <w:szCs w:val="20"/>
+              </w:rPr>
+              <w:t>Ranne</w:t>
+            </w:r>
+            <w:proofErr w:type="spellEnd"/>
+            <w:r>
+              <w:rPr>
+                <w:rFonts w:ascii="Verdana" w:hAnsi="Verdana" w:cs="Tahoma"/>
+                <w:i/>
+                <w:sz w:val="20"/>
+                <w:szCs w:val="20"/>
+              </w:rPr>
+              <w:t xml:space="preserve"> </w:t>
+            </w:r>
+            <w:proofErr w:type="spellStart"/>
+            <w:r>
+              <w:rPr>
+                <w:rFonts w:ascii="Verdana" w:hAnsi="Verdana" w:cs="Tahoma"/>
+                <w:i/>
+                <w:sz w:val="20"/>
+                <w:szCs w:val="20"/>
+              </w:rPr>
+              <w:t>Sanderin</w:t>
+            </w:r>
+            <w:proofErr w:type="spellEnd"/>
+          </w:p>
         </w:tc>
       </w:tr>
       <w:tr>
@@ -112,13 +167,49 @@
           <w:tcPr>
             <w:tcW w:w="1843" w:type="dxa"/>
           </w:tcPr>
-          <w:p/>
+          <w:p>
+            <w:r>
+              <w:t>N9471201</w:t>
+            </w:r>
+          </w:p>
         </w:tc>
         <w:tc>
           <w:tcPr>
             <w:tcW w:w="4621" w:type="dxa"/>
           </w:tcPr>
-          <w:p/>
+          <w:p>
+            <w:proofErr w:type="spellStart"/>
+            <w:r>
+              <w:rPr>
+                <w:rFonts w:ascii="Verdana" w:hAnsi="Verdana" w:cs="Tahoma"/>
+                <w:i/>
+                <w:sz w:val="20"/>
+                <w:szCs w:val="20"/>
+              </w:rPr>
+              <w:t>Veronika</w:t>
+            </w:r>
+            <w:proofErr w:type="spellEnd"/>
+            <w:r>
+              <w:rPr>
+                <w:rFonts w:ascii="Verdana" w:hAnsi="Verdana" w:cs="Tahoma"/>
+                <w:i/>
+                <w:sz w:val="20"/>
+                <w:szCs w:val="20"/>
+              </w:rPr>
+              <w:t xml:space="preserve"> </w:t>
+            </w:r>
+            <w:proofErr w:type="spellStart"/>
+            <w:r>
+              <w:rPr>
+                <w:rFonts w:ascii="Verdana" w:hAnsi="Verdana" w:cs="Tahoma"/>
+                <w:i/>
+                <w:sz w:val="20"/>
+                <w:szCs w:val="20"/>
+              </w:rPr>
+              <w:t>Strela</w:t>
+            </w:r>
+            <w:proofErr w:type="spellEnd"/>
+          </w:p>
         </w:tc>
       </w:tr>
       <w:tr>
@@ -126,13 +217,32 @@
           <w:tcPr>
             <w:tcW w:w="1843" w:type="dxa"/>
           </w:tcPr>
-          <w:p/>
+          <w:p>
+            <w:r>
+              <w:t>N9499148</w:t>
+            </w:r>
+          </w:p>
         </w:tc>
         <w:tc>
           <w:tcPr>
             <w:tcW w:w="4621" w:type="dxa"/>
           </w:tcPr>
-          <w:p/>
+          <w:p>
+            <w:pPr>
+              <w:tabs>
+                <w:tab w:val="left" w:pos="990"/>
+              </w:tabs>
+            </w:pPr>
+            <w:r>
+              <w:rPr>
+                <w:rFonts w:ascii="Verdana" w:hAnsi="Verdana" w:cs="Tahoma"/>
+                <w:i/>
+                <w:sz w:val="20"/>
+                <w:szCs w:val="20"/>
+              </w:rPr>
+              <w:t>Kenny Williamson</w:t>
+            </w:r>
+          </w:p>
         </w:tc>
       </w:tr>
       <w:tr>
@@ -140,13 +250,38 @@
           <w:tcPr>
             <w:tcW w:w="1843" w:type="dxa"/>
           </w:tcPr>
-          <w:p/>
+          <w:p>
+            <w:r>
+              <w:t>N7458258</w:t>
+            </w:r>
+          </w:p>
         </w:tc>
         <w:tc>
           <w:tcPr>
             <w:tcW w:w="4621" w:type="dxa"/>
           </w:tcPr>
-          <w:p/>
+          <w:p>
+            <w:proofErr w:type="spellStart"/>
+            <w:r>
+              <w:rPr>
+                <w:rFonts w:ascii="Verdana" w:hAnsi="Verdana" w:cs="Tahoma"/>
+                <w:i/>
+                <w:sz w:val="20"/>
+                <w:szCs w:val="20"/>
+              </w:rPr>
+              <w:t>Issey</w:t>
+            </w:r>
+            <w:proofErr w:type="spellEnd"/>
+            <w:r>
+              <w:rPr>
+                <w:rFonts w:ascii="Verdana" w:hAnsi="Verdana" w:cs="Tahoma"/>
+                <w:i/>
+                <w:sz w:val="20"/>
+                <w:szCs w:val="20"/>
+              </w:rPr>
+              <w:t xml:space="preserve"> Jordan</w:t>
+            </w:r>
+          </w:p>
         </w:tc>
       </w:tr>
       <w:tr>
@@ -154,27 +289,27 @@
           <w:tcPr>
             <w:tcW w:w="1843" w:type="dxa"/>
           </w:tcPr>
-          <w:p/>
+          <w:p>
+            <w:r>
+              <w:t>N9471600</w:t>
+            </w:r>
+          </w:p>
         </w:tc>
         <w:tc>
           <w:tcPr>
             <w:tcW w:w="4621" w:type="dxa"/>
           </w:tcPr>
-          <w:p/>
-        </w:tc>
-      </w:tr>
-      <w:tr>
-        <w:tc>
-          <w:tcPr>
-            <w:tcW w:w="1843" w:type="dxa"/>
-          </w:tcPr>
-          <w:p/>
-        </w:tc>
-        <w:tc>
-          <w:tcPr>
-            <w:tcW w:w="4621" w:type="dxa"/>
-          </w:tcPr>
-          <w:p/>
+          <w:p>
+            <w:r>
+              <w:rPr>
+                <w:rFonts w:ascii="Verdana" w:hAnsi="Verdana" w:cs="Tahoma"/>
+                <w:i/>
+                <w:sz w:val="20"/>
+                <w:szCs w:val="20"/>
+              </w:rPr>
+              <w:t>Vikrant Harish</w:t>
+            </w:r>
+          </w:p>
         </w:tc>
       </w:tr>
     </w:tbl>
@@ -187,14 +322,21 @@
       </w:pPr>
       <w:r>
         <w:rPr>
+          <w:b/>
           <w:sz w:val="24"/>
         </w:rPr>
-        <w:t xml:space="preserve">Tutor: </w:t>
+        <w:t>Tutor:</w:t>
       </w:r>
       <w:r>
         <w:rPr>
           <w:sz w:val="24"/>
         </w:rPr>
+        <w:t xml:space="preserve"> </w:t>
+      </w:r>
+      <w:r>
+        <w:rPr>
+          <w:sz w:val="24"/>
+        </w:rPr>
         <w:t>Tara Capel</w:t>
       </w:r>
       <w:r>
@@ -213,6 +355,7 @@
       </w:pPr>
       <w:r>
         <w:rPr>
+          <w:b/>
           <w:sz w:val="24"/>
         </w:rPr>
         <w:t>Version:</w:t>
@@ -233,6 +376,7 @@
       </w:pPr>
       <w:r>
         <w:rPr>
+          <w:b/>
           <w:sz w:val="24"/>
         </w:rPr>
         <w:t>Date:</w:t>
@@ -248,6 +392,8 @@
       <w:r>
         <w:br w:type="page"/>
       </w:r>
+      <w:bookmarkStart w:id="0" w:name="_GoBack"/>
+      <w:bookmarkEnd w:id="0"/>
     </w:p>
     <w:p>
       <w:pPr>
@@ -815,8 +961,6 @@
           <w:fldChar w:fldCharType="end"/>
         </w:r>
       </w:hyperlink>
-      <w:bookmarkStart w:id="0" w:name="_GoBack"/>
-      <w:bookmarkEnd w:id="0"/>
     </w:p>
     <w:p>
       <w:pPr>
@@ -1915,7 +2059,7 @@
       <w:pPr>
         <w:spacing w:line="240" w:lineRule="auto"/>
         <w:sectPr>
-          <w:footerReference w:type="default" r:id="rId7"/>
+          <w:footerReference w:type="default" r:id="rId8"/>
           <w:pgSz w:w="11906" w:h="16838"/>
           <w:pgMar w:top="1440" w:right="1440" w:bottom="1440" w:left="1440" w:header="708" w:footer="708" w:gutter="0"/>
           <w:cols w:space="708"/>
@@ -2026,6 +2170,180 @@
         <w:t>GUI</w:t>
       </w:r>
       <w:bookmarkEnd w:id="3"/>
+    </w:p>
+    <w:p>
+      <w:pPr>
+        <w:keepNext/>
+        <w:spacing w:after="120" w:line="240" w:lineRule="auto"/>
+      </w:pPr>
+      <w:r>
+        <w:t>Short paragraph summarising this feature and its business value.</w:t>
+      </w:r>
+    </w:p>
+    <w:tbl>
+      <w:tblPr>
+        <w:tblStyle w:val="LightList-Accent11"/>
+        <w:tblW w:w="0" w:type="auto"/>
+        <w:tblInd w:w="108" w:type="dxa"/>
+        <w:tblLook w:val="04A0" w:firstRow="1" w:lastRow="0" w:firstColumn="1" w:lastColumn="0" w:noHBand="0" w:noVBand="1"/>
+      </w:tblPr>
+      <w:tblGrid>
+        <w:gridCol w:w="959"/>
+        <w:gridCol w:w="6696"/>
+        <w:gridCol w:w="1418"/>
+      </w:tblGrid>
+      <w:tr>
+        <w:trPr>
+          <w:cnfStyle w:val="100000000000" w:firstRow="1" w:lastRow="0" w:firstColumn="0" w:lastColumn="0" w:oddVBand="0" w:evenVBand="0" w:oddHBand="0" w:evenHBand="0" w:firstRowFirstColumn="0" w:firstRowLastColumn="0" w:lastRowFirstColumn="0" w:lastRowLastColumn="0"/>
+        </w:trPr>
+        <w:tc>
+          <w:tcPr>
+            <w:cnfStyle w:val="001000000000" w:firstRow="0" w:lastRow="0" w:firstColumn="1" w:lastColumn="0" w:oddVBand="0" w:evenVBand="0" w:oddHBand="0" w:evenHBand="0" w:firstRowFirstColumn="0" w:firstRowLastColumn="0" w:lastRowFirstColumn="0" w:lastRowLastColumn="0"/>
+            <w:tcW w:w="959" w:type="dxa"/>
+          </w:tcPr>
+          <w:p>
+            <w:r>
+              <w:t>Story ID</w:t>
+            </w:r>
+          </w:p>
+        </w:tc>
+        <w:tc>
+          <w:tcPr>
+            <w:tcW w:w="6696" w:type="dxa"/>
+          </w:tcPr>
+          <w:p>
+            <w:pPr>
+              <w:cnfStyle w:val="100000000000" w:firstRow="1" w:lastRow="0" w:firstColumn="0" w:lastColumn="0" w:oddVBand="0" w:evenVBand="0" w:oddHBand="0" w:evenHBand="0" w:firstRowFirstColumn="0" w:firstRowLastColumn="0" w:lastRowFirstColumn="0" w:lastRowLastColumn="0"/>
+            </w:pPr>
+            <w:r>
+              <w:t>Story Title</w:t>
+            </w:r>
+          </w:p>
+        </w:tc>
+        <w:tc>
+          <w:tcPr>
+            <w:tcW w:w="1418" w:type="dxa"/>
+          </w:tcPr>
+          <w:p>
+            <w:pPr>
+              <w:cnfStyle w:val="100000000000" w:firstRow="1" w:lastRow="0" w:firstColumn="0" w:lastColumn="0" w:oddVBand="0" w:evenVBand="0" w:oddHBand="0" w:evenHBand="0" w:firstRowFirstColumn="0" w:firstRowLastColumn="0" w:lastRowFirstColumn="0" w:lastRowLastColumn="0"/>
+            </w:pPr>
+            <w:r>
+              <w:t>Story Points</w:t>
+            </w:r>
+          </w:p>
+        </w:tc>
+      </w:tr>
+      <w:tr>
+        <w:trPr>
+          <w:cnfStyle w:val="000000100000" w:firstRow="0" w:lastRow="0" w:firstColumn="0" w:lastColumn="0" w:oddVBand="0" w:evenVBand="0" w:oddHBand="1" w:evenHBand="0" w:firstRowFirstColumn="0" w:firstRowLastColumn="0" w:lastRowFirstColumn="0" w:lastRowLastColumn="0"/>
+        </w:trPr>
+        <w:tc>
+          <w:tcPr>
+            <w:cnfStyle w:val="001000000000" w:firstRow="0" w:lastRow="0" w:firstColumn="1" w:lastColumn="0" w:oddVBand="0" w:evenVBand="0" w:oddHBand="0" w:evenHBand="0" w:firstRowFirstColumn="0" w:firstRowLastColumn="0" w:lastRowFirstColumn="0" w:lastRowLastColumn="0"/>
+            <w:tcW w:w="959" w:type="dxa"/>
+          </w:tcPr>
+          <w:p/>
+        </w:tc>
+        <w:tc>
+          <w:tcPr>
+            <w:tcW w:w="6696" w:type="dxa"/>
+          </w:tcPr>
+          <w:p>
+            <w:pPr>
+              <w:cnfStyle w:val="000000100000" w:firstRow="0" w:lastRow="0" w:firstColumn="0" w:lastColumn="0" w:oddVBand="0" w:evenVBand="0" w:oddHBand="1" w:evenHBand="0" w:firstRowFirstColumn="0" w:firstRowLastColumn="0" w:lastRowFirstColumn="0" w:lastRowLastColumn="0"/>
+            </w:pPr>
+          </w:p>
+        </w:tc>
+        <w:tc>
+          <w:tcPr>
+            <w:tcW w:w="1418" w:type="dxa"/>
+          </w:tcPr>
+          <w:p>
+            <w:pPr>
+              <w:cnfStyle w:val="000000100000" w:firstRow="0" w:lastRow="0" w:firstColumn="0" w:lastColumn="0" w:oddVBand="0" w:evenVBand="0" w:oddHBand="1" w:evenHBand="0" w:firstRowFirstColumn="0" w:firstRowLastColumn="0" w:lastRowFirstColumn="0" w:lastRowLastColumn="0"/>
+            </w:pPr>
+          </w:p>
+        </w:tc>
+      </w:tr>
+      <w:tr>
+        <w:tc>
+          <w:tcPr>
+            <w:cnfStyle w:val="001000000000" w:firstRow="0" w:lastRow="0" w:firstColumn="1" w:lastColumn="0" w:oddVBand="0" w:evenVBand="0" w:oddHBand="0" w:evenHBand="0" w:firstRowFirstColumn="0" w:firstRowLastColumn="0" w:lastRowFirstColumn="0" w:lastRowLastColumn="0"/>
+            <w:tcW w:w="959" w:type="dxa"/>
+          </w:tcPr>
+          <w:p/>
+        </w:tc>
+        <w:tc>
+          <w:tcPr>
+            <w:tcW w:w="6696" w:type="dxa"/>
+          </w:tcPr>
+          <w:p>
+            <w:pPr>
+              <w:cnfStyle w:val="000000000000" w:firstRow="0" w:lastRow="0" w:firstColumn="0" w:lastColumn="0" w:oddVBand="0" w:evenVBand="0" w:oddHBand="0" w:evenHBand="0" w:firstRowFirstColumn="0" w:firstRowLastColumn="0" w:lastRowFirstColumn="0" w:lastRowLastColumn="0"/>
+            </w:pPr>
+          </w:p>
+        </w:tc>
+        <w:tc>
+          <w:tcPr>
+            <w:tcW w:w="1418" w:type="dxa"/>
+          </w:tcPr>
+          <w:p>
+            <w:pPr>
+              <w:cnfStyle w:val="000000000000" w:firstRow="0" w:lastRow="0" w:firstColumn="0" w:lastColumn="0" w:oddVBand="0" w:evenVBand="0" w:oddHBand="0" w:evenHBand="0" w:firstRowFirstColumn="0" w:firstRowLastColumn="0" w:lastRowFirstColumn="0" w:lastRowLastColumn="0"/>
+            </w:pPr>
+          </w:p>
+        </w:tc>
+      </w:tr>
+      <w:tr>
+        <w:trPr>
+          <w:cnfStyle w:val="000000100000" w:firstRow="0" w:lastRow="0" w:firstColumn="0" w:lastColumn="0" w:oddVBand="0" w:evenVBand="0" w:oddHBand="1" w:evenHBand="0" w:firstRowFirstColumn="0" w:firstRowLastColumn="0" w:lastRowFirstColumn="0" w:lastRowLastColumn="0"/>
+        </w:trPr>
+        <w:tc>
+          <w:tcPr>
+            <w:cnfStyle w:val="001000000000" w:firstRow="0" w:lastRow="0" w:firstColumn="1" w:lastColumn="0" w:oddVBand="0" w:evenVBand="0" w:oddHBand="0" w:evenHBand="0" w:firstRowFirstColumn="0" w:firstRowLastColumn="0" w:lastRowFirstColumn="0" w:lastRowLastColumn="0"/>
+            <w:tcW w:w="959" w:type="dxa"/>
+          </w:tcPr>
+          <w:p/>
+        </w:tc>
+        <w:tc>
+          <w:tcPr>
+            <w:tcW w:w="6696" w:type="dxa"/>
+          </w:tcPr>
+          <w:p>
+            <w:pPr>
+              <w:jc w:val="right"/>
+              <w:cnfStyle w:val="000000100000" w:firstRow="0" w:lastRow="0" w:firstColumn="0" w:lastColumn="0" w:oddVBand="0" w:evenVBand="0" w:oddHBand="1" w:evenHBand="0" w:firstRowFirstColumn="0" w:firstRowLastColumn="0" w:lastRowFirstColumn="0" w:lastRowLastColumn="0"/>
+            </w:pPr>
+            <w:r>
+              <w:t>Story Point Sub-Total</w:t>
+            </w:r>
+            <w:r>
+              <w:t>:</w:t>
+            </w:r>
+          </w:p>
+        </w:tc>
+        <w:tc>
+          <w:tcPr>
+            <w:tcW w:w="1418" w:type="dxa"/>
+          </w:tcPr>
+          <w:p>
+            <w:pPr>
+              <w:cnfStyle w:val="000000100000" w:firstRow="0" w:lastRow="0" w:firstColumn="0" w:lastColumn="0" w:oddVBand="0" w:evenVBand="0" w:oddHBand="1" w:evenHBand="0" w:firstRowFirstColumn="0" w:firstRowLastColumn="0" w:lastRowFirstColumn="0" w:lastRowLastColumn="0"/>
+            </w:pPr>
+          </w:p>
+        </w:tc>
+      </w:tr>
+    </w:tbl>
+    <w:p>
+      <w:pPr>
+        <w:pStyle w:val="Heading2"/>
+      </w:pPr>
+      <w:bookmarkStart w:id="4" w:name="_Toc508793937"/>
+      <w:r>
+        <w:t>Log In Portal</w:t>
+      </w:r>
+      <w:bookmarkEnd w:id="4"/>
     </w:p>
     <w:p>
       <w:pPr>
@@ -2055,7 +2373,7 @@
         <w:tc>
           <w:tcPr>
             <w:cnfStyle w:val="001000000000" w:firstRow="0" w:lastRow="0" w:firstColumn="1" w:lastColumn="0" w:oddVBand="0" w:evenVBand="0" w:oddHBand="0" w:evenHBand="0" w:firstRowFirstColumn="0" w:firstRowLastColumn="0" w:lastRowFirstColumn="0" w:lastRowLastColumn="0"/>
-            <w:tcW w:w="959" w:type="dxa"/>
+            <w:tcW w:w="952" w:type="dxa"/>
           </w:tcPr>
           <w:p>
             <w:r>
@@ -2065,7 +2383,7 @@
         </w:tc>
         <w:tc>
           <w:tcPr>
-            <w:tcW w:w="6696" w:type="dxa"/>
+            <w:tcW w:w="6544" w:type="dxa"/>
           </w:tcPr>
           <w:p>
             <w:pPr>
@@ -2078,7 +2396,7 @@
         </w:tc>
         <w:tc>
           <w:tcPr>
-            <w:tcW w:w="1418" w:type="dxa"/>
+            <w:tcW w:w="1402" w:type="dxa"/>
           </w:tcPr>
           <w:p>
             <w:pPr>
@@ -2097,13 +2415,13 @@
         <w:tc>
           <w:tcPr>
             <w:cnfStyle w:val="001000000000" w:firstRow="0" w:lastRow="0" w:firstColumn="1" w:lastColumn="0" w:oddVBand="0" w:evenVBand="0" w:oddHBand="0" w:evenHBand="0" w:firstRowFirstColumn="0" w:firstRowLastColumn="0" w:lastRowFirstColumn="0" w:lastRowLastColumn="0"/>
-            <w:tcW w:w="959" w:type="dxa"/>
+            <w:tcW w:w="952" w:type="dxa"/>
           </w:tcPr>
           <w:p/>
         </w:tc>
         <w:tc>
           <w:tcPr>
-            <w:tcW w:w="6696" w:type="dxa"/>
+            <w:tcW w:w="6544" w:type="dxa"/>
           </w:tcPr>
           <w:p>
             <w:pPr>
@@ -2113,7 +2431,7 @@
         </w:tc>
         <w:tc>
           <w:tcPr>
-            <w:tcW w:w="1418" w:type="dxa"/>
+            <w:tcW w:w="1402" w:type="dxa"/>
           </w:tcPr>
           <w:p>
             <w:pPr>
@@ -2126,13 +2444,13 @@
         <w:tc>
           <w:tcPr>
             <w:cnfStyle w:val="001000000000" w:firstRow="0" w:lastRow="0" w:firstColumn="1" w:lastColumn="0" w:oddVBand="0" w:evenVBand="0" w:oddHBand="0" w:evenHBand="0" w:firstRowFirstColumn="0" w:firstRowLastColumn="0" w:lastRowFirstColumn="0" w:lastRowLastColumn="0"/>
-            <w:tcW w:w="959" w:type="dxa"/>
+            <w:tcW w:w="952" w:type="dxa"/>
           </w:tcPr>
           <w:p/>
         </w:tc>
         <w:tc>
           <w:tcPr>
-            <w:tcW w:w="6696" w:type="dxa"/>
+            <w:tcW w:w="6544" w:type="dxa"/>
           </w:tcPr>
           <w:p>
             <w:pPr>
@@ -2142,7 +2460,7 @@
         </w:tc>
         <w:tc>
           <w:tcPr>
-            <w:tcW w:w="1418" w:type="dxa"/>
+            <w:tcW w:w="1402" w:type="dxa"/>
           </w:tcPr>
           <w:p>
             <w:pPr>
@@ -2158,13 +2476,13 @@
         <w:tc>
           <w:tcPr>
             <w:cnfStyle w:val="001000000000" w:firstRow="0" w:lastRow="0" w:firstColumn="1" w:lastColumn="0" w:oddVBand="0" w:evenVBand="0" w:oddHBand="0" w:evenHBand="0" w:firstRowFirstColumn="0" w:firstRowLastColumn="0" w:lastRowFirstColumn="0" w:lastRowLastColumn="0"/>
-            <w:tcW w:w="959" w:type="dxa"/>
+            <w:tcW w:w="952" w:type="dxa"/>
           </w:tcPr>
           <w:p/>
         </w:tc>
         <w:tc>
           <w:tcPr>
-            <w:tcW w:w="6696" w:type="dxa"/>
+            <w:tcW w:w="6544" w:type="dxa"/>
           </w:tcPr>
           <w:p>
             <w:pPr>
@@ -2181,11 +2499,41 @@
         </w:tc>
         <w:tc>
           <w:tcPr>
-            <w:tcW w:w="1418" w:type="dxa"/>
+            <w:tcW w:w="1402" w:type="dxa"/>
           </w:tcPr>
           <w:p>
             <w:pPr>
               <w:cnfStyle w:val="000000100000" w:firstRow="0" w:lastRow="0" w:firstColumn="0" w:lastColumn="0" w:oddVBand="0" w:evenVBand="0" w:oddHBand="1" w:evenHBand="0" w:firstRowFirstColumn="0" w:firstRowLastColumn="0" w:lastRowFirstColumn="0" w:lastRowLastColumn="0"/>
+            </w:pPr>
+          </w:p>
+        </w:tc>
+      </w:tr>
+      <w:tr>
+        <w:tc>
+          <w:tcPr>
+            <w:cnfStyle w:val="001000000000" w:firstRow="0" w:lastRow="0" w:firstColumn="1" w:lastColumn="0" w:oddVBand="0" w:evenVBand="0" w:oddHBand="0" w:evenHBand="0" w:firstRowFirstColumn="0" w:firstRowLastColumn="0" w:lastRowFirstColumn="0" w:lastRowLastColumn="0"/>
+            <w:tcW w:w="952" w:type="dxa"/>
+          </w:tcPr>
+          <w:p/>
+        </w:tc>
+        <w:tc>
+          <w:tcPr>
+            <w:tcW w:w="6544" w:type="dxa"/>
+          </w:tcPr>
+          <w:p>
+            <w:pPr>
+              <w:jc w:val="right"/>
+              <w:cnfStyle w:val="000000000000" w:firstRow="0" w:lastRow="0" w:firstColumn="0" w:lastColumn="0" w:oddVBand="0" w:evenVBand="0" w:oddHBand="0" w:evenHBand="0" w:firstRowFirstColumn="0" w:firstRowLastColumn="0" w:lastRowFirstColumn="0" w:lastRowLastColumn="0"/>
+            </w:pPr>
+          </w:p>
+        </w:tc>
+        <w:tc>
+          <w:tcPr>
+            <w:tcW w:w="1402" w:type="dxa"/>
+          </w:tcPr>
+          <w:p>
+            <w:pPr>
+              <w:cnfStyle w:val="000000000000" w:firstRow="0" w:lastRow="0" w:firstColumn="0" w:lastColumn="0" w:oddVBand="0" w:evenVBand="0" w:oddHBand="0" w:evenHBand="0" w:firstRowFirstColumn="0" w:firstRowLastColumn="0" w:lastRowFirstColumn="0" w:lastRowLastColumn="0"/>
             </w:pPr>
           </w:p>
         </w:tc>
@@ -2195,19 +2543,11 @@
       <w:pPr>
         <w:pStyle w:val="Heading2"/>
       </w:pPr>
-      <w:bookmarkStart w:id="4" w:name="_Toc508793937"/>
-      <w:r>
-        <w:t xml:space="preserve">Log </w:t>
-      </w:r>
-      <w:proofErr w:type="gramStart"/>
-      <w:r>
-        <w:t>In</w:t>
-      </w:r>
-      <w:proofErr w:type="gramEnd"/>
-      <w:r>
-        <w:t xml:space="preserve"> Portal</w:t>
-      </w:r>
-      <w:bookmarkEnd w:id="4"/>
+      <w:bookmarkStart w:id="5" w:name="_Toc508793938"/>
+      <w:r>
+        <w:t>Database</w:t>
+      </w:r>
+      <w:bookmarkEnd w:id="5"/>
     </w:p>
     <w:p>
       <w:pPr>
@@ -2354,10 +2694,7 @@
               <w:cnfStyle w:val="000000100000" w:firstRow="0" w:lastRow="0" w:firstColumn="0" w:lastColumn="0" w:oddVBand="0" w:evenVBand="0" w:oddHBand="1" w:evenHBand="0" w:firstRowFirstColumn="0" w:firstRowLastColumn="0" w:lastRowFirstColumn="0" w:lastRowLastColumn="0"/>
             </w:pPr>
             <w:r>
-              <w:t>Story Point Sub-Total</w:t>
-            </w:r>
-            <w:r>
-              <w:t>:</w:t>
+              <w:t>Story Point Sub-Total:</w:t>
             </w:r>
           </w:p>
         </w:tc>
@@ -2368,36 +2705,6 @@
           <w:p>
             <w:pPr>
               <w:cnfStyle w:val="000000100000" w:firstRow="0" w:lastRow="0" w:firstColumn="0" w:lastColumn="0" w:oddVBand="0" w:evenVBand="0" w:oddHBand="1" w:evenHBand="0" w:firstRowFirstColumn="0" w:firstRowLastColumn="0" w:lastRowFirstColumn="0" w:lastRowLastColumn="0"/>
-            </w:pPr>
-          </w:p>
-        </w:tc>
-      </w:tr>
-      <w:tr>
-        <w:tc>
-          <w:tcPr>
-            <w:cnfStyle w:val="001000000000" w:firstRow="0" w:lastRow="0" w:firstColumn="1" w:lastColumn="0" w:oddVBand="0" w:evenVBand="0" w:oddHBand="0" w:evenHBand="0" w:firstRowFirstColumn="0" w:firstRowLastColumn="0" w:lastRowFirstColumn="0" w:lastRowLastColumn="0"/>
-            <w:tcW w:w="952" w:type="dxa"/>
-          </w:tcPr>
-          <w:p/>
-        </w:tc>
-        <w:tc>
-          <w:tcPr>
-            <w:tcW w:w="6544" w:type="dxa"/>
-          </w:tcPr>
-          <w:p>
-            <w:pPr>
-              <w:jc w:val="right"/>
-              <w:cnfStyle w:val="000000000000" w:firstRow="0" w:lastRow="0" w:firstColumn="0" w:lastColumn="0" w:oddVBand="0" w:evenVBand="0" w:oddHBand="0" w:evenHBand="0" w:firstRowFirstColumn="0" w:firstRowLastColumn="0" w:lastRowFirstColumn="0" w:lastRowLastColumn="0"/>
-            </w:pPr>
-          </w:p>
-        </w:tc>
-        <w:tc>
-          <w:tcPr>
-            <w:tcW w:w="1402" w:type="dxa"/>
-          </w:tcPr>
-          <w:p>
-            <w:pPr>
-              <w:cnfStyle w:val="000000000000" w:firstRow="0" w:lastRow="0" w:firstColumn="0" w:lastColumn="0" w:oddVBand="0" w:evenVBand="0" w:oddHBand="0" w:evenHBand="0" w:firstRowFirstColumn="0" w:firstRowLastColumn="0" w:lastRowFirstColumn="0" w:lastRowLastColumn="0"/>
             </w:pPr>
           </w:p>
         </w:tc>
@@ -2407,11 +2714,11 @@
       <w:pPr>
         <w:pStyle w:val="Heading2"/>
       </w:pPr>
-      <w:bookmarkStart w:id="5" w:name="_Toc508793938"/>
-      <w:r>
-        <w:t>Database</w:t>
-      </w:r>
-      <w:bookmarkEnd w:id="5"/>
+      <w:bookmarkStart w:id="6" w:name="_Toc508793939"/>
+      <w:r>
+        <w:t>Client Interaction</w:t>
+      </w:r>
+      <w:bookmarkEnd w:id="6"/>
     </w:p>
     <w:p>
       <w:pPr>
@@ -2578,11 +2885,457 @@
       <w:pPr>
         <w:pStyle w:val="Heading2"/>
       </w:pPr>
-      <w:bookmarkStart w:id="6" w:name="_Toc508793939"/>
-      <w:r>
-        <w:t>Client Interaction</w:t>
-      </w:r>
-      <w:bookmarkEnd w:id="6"/>
+    </w:p>
+    <w:p/>
+    <w:p>
+      <w:pPr>
+        <w:pStyle w:val="Heading2"/>
+      </w:pPr>
+      <w:bookmarkStart w:id="7" w:name="_Toc508793940"/>
+      <w:r>
+        <w:lastRenderedPageBreak/>
+        <w:t>Instrument Management</w:t>
+      </w:r>
+      <w:bookmarkEnd w:id="7"/>
+    </w:p>
+    <w:p>
+      <w:pPr>
+        <w:keepNext/>
+        <w:spacing w:after="120" w:line="240" w:lineRule="auto"/>
+      </w:pPr>
+      <w:r>
+        <w:t>Short paragraph summarising this feature and its business value.</w:t>
+      </w:r>
+    </w:p>
+    <w:tbl>
+      <w:tblPr>
+        <w:tblStyle w:val="LightList-Accent11"/>
+        <w:tblW w:w="0" w:type="auto"/>
+        <w:tblInd w:w="108" w:type="dxa"/>
+        <w:tblLook w:val="04A0" w:firstRow="1" w:lastRow="0" w:firstColumn="1" w:lastColumn="0" w:noHBand="0" w:noVBand="1"/>
+      </w:tblPr>
+      <w:tblGrid>
+        <w:gridCol w:w="959"/>
+        <w:gridCol w:w="6696"/>
+        <w:gridCol w:w="1418"/>
+      </w:tblGrid>
+      <w:tr>
+        <w:trPr>
+          <w:cnfStyle w:val="100000000000" w:firstRow="1" w:lastRow="0" w:firstColumn="0" w:lastColumn="0" w:oddVBand="0" w:evenVBand="0" w:oddHBand="0" w:evenHBand="0" w:firstRowFirstColumn="0" w:firstRowLastColumn="0" w:lastRowFirstColumn="0" w:lastRowLastColumn="0"/>
+        </w:trPr>
+        <w:tc>
+          <w:tcPr>
+            <w:cnfStyle w:val="001000000000" w:firstRow="0" w:lastRow="0" w:firstColumn="1" w:lastColumn="0" w:oddVBand="0" w:evenVBand="0" w:oddHBand="0" w:evenHBand="0" w:firstRowFirstColumn="0" w:firstRowLastColumn="0" w:lastRowFirstColumn="0" w:lastRowLastColumn="0"/>
+            <w:tcW w:w="959" w:type="dxa"/>
+          </w:tcPr>
+          <w:p>
+            <w:r>
+              <w:t>Story ID</w:t>
+            </w:r>
+          </w:p>
+        </w:tc>
+        <w:tc>
+          <w:tcPr>
+            <w:tcW w:w="6696" w:type="dxa"/>
+          </w:tcPr>
+          <w:p>
+            <w:pPr>
+              <w:cnfStyle w:val="100000000000" w:firstRow="1" w:lastRow="0" w:firstColumn="0" w:lastColumn="0" w:oddVBand="0" w:evenVBand="0" w:oddHBand="0" w:evenHBand="0" w:firstRowFirstColumn="0" w:firstRowLastColumn="0" w:lastRowFirstColumn="0" w:lastRowLastColumn="0"/>
+            </w:pPr>
+            <w:r>
+              <w:t>Story Title</w:t>
+            </w:r>
+          </w:p>
+        </w:tc>
+        <w:tc>
+          <w:tcPr>
+            <w:tcW w:w="1418" w:type="dxa"/>
+          </w:tcPr>
+          <w:p>
+            <w:pPr>
+              <w:cnfStyle w:val="100000000000" w:firstRow="1" w:lastRow="0" w:firstColumn="0" w:lastColumn="0" w:oddVBand="0" w:evenVBand="0" w:oddHBand="0" w:evenHBand="0" w:firstRowFirstColumn="0" w:firstRowLastColumn="0" w:lastRowFirstColumn="0" w:lastRowLastColumn="0"/>
+            </w:pPr>
+            <w:r>
+              <w:t>Story Points</w:t>
+            </w:r>
+          </w:p>
+        </w:tc>
+      </w:tr>
+      <w:tr>
+        <w:trPr>
+          <w:cnfStyle w:val="000000100000" w:firstRow="0" w:lastRow="0" w:firstColumn="0" w:lastColumn="0" w:oddVBand="0" w:evenVBand="0" w:oddHBand="1" w:evenHBand="0" w:firstRowFirstColumn="0" w:firstRowLastColumn="0" w:lastRowFirstColumn="0" w:lastRowLastColumn="0"/>
+        </w:trPr>
+        <w:tc>
+          <w:tcPr>
+            <w:cnfStyle w:val="001000000000" w:firstRow="0" w:lastRow="0" w:firstColumn="1" w:lastColumn="0" w:oddVBand="0" w:evenVBand="0" w:oddHBand="0" w:evenHBand="0" w:firstRowFirstColumn="0" w:firstRowLastColumn="0" w:lastRowFirstColumn="0" w:lastRowLastColumn="0"/>
+            <w:tcW w:w="959" w:type="dxa"/>
+          </w:tcPr>
+          <w:p/>
+        </w:tc>
+        <w:tc>
+          <w:tcPr>
+            <w:tcW w:w="6696" w:type="dxa"/>
+          </w:tcPr>
+          <w:p>
+            <w:pPr>
+              <w:cnfStyle w:val="000000100000" w:firstRow="0" w:lastRow="0" w:firstColumn="0" w:lastColumn="0" w:oddVBand="0" w:evenVBand="0" w:oddHBand="1" w:evenHBand="0" w:firstRowFirstColumn="0" w:firstRowLastColumn="0" w:lastRowFirstColumn="0" w:lastRowLastColumn="0"/>
+            </w:pPr>
+          </w:p>
+        </w:tc>
+        <w:tc>
+          <w:tcPr>
+            <w:tcW w:w="1418" w:type="dxa"/>
+          </w:tcPr>
+          <w:p>
+            <w:pPr>
+              <w:cnfStyle w:val="000000100000" w:firstRow="0" w:lastRow="0" w:firstColumn="0" w:lastColumn="0" w:oddVBand="0" w:evenVBand="0" w:oddHBand="1" w:evenHBand="0" w:firstRowFirstColumn="0" w:firstRowLastColumn="0" w:lastRowFirstColumn="0" w:lastRowLastColumn="0"/>
+            </w:pPr>
+          </w:p>
+        </w:tc>
+      </w:tr>
+      <w:tr>
+        <w:tc>
+          <w:tcPr>
+            <w:cnfStyle w:val="001000000000" w:firstRow="0" w:lastRow="0" w:firstColumn="1" w:lastColumn="0" w:oddVBand="0" w:evenVBand="0" w:oddHBand="0" w:evenHBand="0" w:firstRowFirstColumn="0" w:firstRowLastColumn="0" w:lastRowFirstColumn="0" w:lastRowLastColumn="0"/>
+            <w:tcW w:w="959" w:type="dxa"/>
+          </w:tcPr>
+          <w:p/>
+        </w:tc>
+        <w:tc>
+          <w:tcPr>
+            <w:tcW w:w="6696" w:type="dxa"/>
+          </w:tcPr>
+          <w:p>
+            <w:pPr>
+              <w:cnfStyle w:val="000000000000" w:firstRow="0" w:lastRow="0" w:firstColumn="0" w:lastColumn="0" w:oddVBand="0" w:evenVBand="0" w:oddHBand="0" w:evenHBand="0" w:firstRowFirstColumn="0" w:firstRowLastColumn="0" w:lastRowFirstColumn="0" w:lastRowLastColumn="0"/>
+            </w:pPr>
+          </w:p>
+        </w:tc>
+        <w:tc>
+          <w:tcPr>
+            <w:tcW w:w="1418" w:type="dxa"/>
+          </w:tcPr>
+          <w:p>
+            <w:pPr>
+              <w:cnfStyle w:val="000000000000" w:firstRow="0" w:lastRow="0" w:firstColumn="0" w:lastColumn="0" w:oddVBand="0" w:evenVBand="0" w:oddHBand="0" w:evenHBand="0" w:firstRowFirstColumn="0" w:firstRowLastColumn="0" w:lastRowFirstColumn="0" w:lastRowLastColumn="0"/>
+            </w:pPr>
+          </w:p>
+        </w:tc>
+      </w:tr>
+      <w:tr>
+        <w:trPr>
+          <w:cnfStyle w:val="000000100000" w:firstRow="0" w:lastRow="0" w:firstColumn="0" w:lastColumn="0" w:oddVBand="0" w:evenVBand="0" w:oddHBand="1" w:evenHBand="0" w:firstRowFirstColumn="0" w:firstRowLastColumn="0" w:lastRowFirstColumn="0" w:lastRowLastColumn="0"/>
+        </w:trPr>
+        <w:tc>
+          <w:tcPr>
+            <w:cnfStyle w:val="001000000000" w:firstRow="0" w:lastRow="0" w:firstColumn="1" w:lastColumn="0" w:oddVBand="0" w:evenVBand="0" w:oddHBand="0" w:evenHBand="0" w:firstRowFirstColumn="0" w:firstRowLastColumn="0" w:lastRowFirstColumn="0" w:lastRowLastColumn="0"/>
+            <w:tcW w:w="959" w:type="dxa"/>
+          </w:tcPr>
+          <w:p/>
+        </w:tc>
+        <w:tc>
+          <w:tcPr>
+            <w:tcW w:w="6696" w:type="dxa"/>
+          </w:tcPr>
+          <w:p>
+            <w:pPr>
+              <w:jc w:val="right"/>
+              <w:cnfStyle w:val="000000100000" w:firstRow="0" w:lastRow="0" w:firstColumn="0" w:lastColumn="0" w:oddVBand="0" w:evenVBand="0" w:oddHBand="1" w:evenHBand="0" w:firstRowFirstColumn="0" w:firstRowLastColumn="0" w:lastRowFirstColumn="0" w:lastRowLastColumn="0"/>
+            </w:pPr>
+            <w:r>
+              <w:t>Story Point Sub-Total:</w:t>
+            </w:r>
+          </w:p>
+        </w:tc>
+        <w:tc>
+          <w:tcPr>
+            <w:tcW w:w="1418" w:type="dxa"/>
+          </w:tcPr>
+          <w:p>
+            <w:pPr>
+              <w:cnfStyle w:val="000000100000" w:firstRow="0" w:lastRow="0" w:firstColumn="0" w:lastColumn="0" w:oddVBand="0" w:evenVBand="0" w:oddHBand="1" w:evenHBand="0" w:firstRowFirstColumn="0" w:firstRowLastColumn="0" w:lastRowFirstColumn="0" w:lastRowLastColumn="0"/>
+            </w:pPr>
+          </w:p>
+        </w:tc>
+      </w:tr>
+    </w:tbl>
+    <w:p>
+      <w:pPr>
+        <w:pStyle w:val="Heading1"/>
+      </w:pPr>
+    </w:p>
+    <w:p>
+      <w:pPr>
+        <w:rPr>
+          <w:b/>
+          <w:sz w:val="28"/>
+        </w:rPr>
+      </w:pPr>
+      <w:r>
+        <w:br w:type="page"/>
+      </w:r>
+    </w:p>
+    <w:p>
+      <w:pPr>
+        <w:pStyle w:val="Heading1"/>
+      </w:pPr>
+      <w:bookmarkStart w:id="8" w:name="_Toc508793941"/>
+      <w:r>
+        <w:lastRenderedPageBreak/>
+        <w:t xml:space="preserve">Release </w:t>
+      </w:r>
+      <w:r>
+        <w:t>2</w:t>
+      </w:r>
+      <w:bookmarkEnd w:id="8"/>
+    </w:p>
+    <w:p>
+      <w:pPr>
+        <w:keepNext/>
+        <w:tabs>
+          <w:tab w:val="right" w:pos="9026"/>
+        </w:tabs>
+        <w:spacing w:after="120" w:line="240" w:lineRule="auto"/>
+        <w:rPr>
+          <w:sz w:val="24"/>
+        </w:rPr>
+      </w:pPr>
+      <w:r>
+        <w:rPr>
+          <w:sz w:val="24"/>
+        </w:rPr>
+        <w:t>Delivery date</w:t>
+      </w:r>
+      <w:r>
+        <w:rPr>
+          <w:sz w:val="24"/>
+        </w:rPr>
+        <w:t>:</w:t>
+      </w:r>
+      <w:r>
+        <w:rPr>
+          <w:sz w:val="24"/>
+        </w:rPr>
+        <w:tab/>
+        <w:t>Total Story Points</w:t>
+      </w:r>
+      <w:r>
+        <w:rPr>
+          <w:sz w:val="24"/>
+        </w:rPr>
+        <w:t>:</w:t>
+      </w:r>
+    </w:p>
+    <w:p>
+      <w:pPr>
+        <w:keepNext/>
+        <w:spacing w:after="120" w:line="240" w:lineRule="auto"/>
+      </w:pPr>
+      <w:r>
+        <w:t>This release will contain the features and requirements deemed medium/moderate priority. These have been deter</w:t>
+      </w:r>
+      <w:r>
+        <w:t>mined based on a combined assess</w:t>
+      </w:r>
+      <w:r>
+        <w:t>ment from the client and development team</w:t>
+      </w:r>
+      <w:r>
+        <w:t>s</w:t>
+      </w:r>
+      <w:r>
+        <w:t xml:space="preserve">. Within this release we expect to deliver: </w:t>
+      </w:r>
+      <w:r>
+        <w:t>means of social media engagement, enquiries as well as feedback for the music school.</w:t>
+      </w:r>
+    </w:p>
+    <w:p>
+      <w:pPr>
+        <w:pStyle w:val="Heading2"/>
+      </w:pPr>
+      <w:bookmarkStart w:id="9" w:name="_Toc508793942"/>
+      <w:r>
+        <w:t>Social Media Engagement</w:t>
+      </w:r>
+      <w:bookmarkEnd w:id="9"/>
+    </w:p>
+    <w:p>
+      <w:pPr>
+        <w:keepNext/>
+        <w:spacing w:after="120" w:line="240" w:lineRule="auto"/>
+      </w:pPr>
+      <w:r>
+        <w:t>Short paragraph summarising this feature and its business value.</w:t>
+      </w:r>
+    </w:p>
+    <w:tbl>
+      <w:tblPr>
+        <w:tblStyle w:val="LightList-Accent11"/>
+        <w:tblW w:w="0" w:type="auto"/>
+        <w:tblInd w:w="108" w:type="dxa"/>
+        <w:tblLook w:val="04A0" w:firstRow="1" w:lastRow="0" w:firstColumn="1" w:lastColumn="0" w:noHBand="0" w:noVBand="1"/>
+      </w:tblPr>
+      <w:tblGrid>
+        <w:gridCol w:w="959"/>
+        <w:gridCol w:w="6696"/>
+        <w:gridCol w:w="1418"/>
+      </w:tblGrid>
+      <w:tr>
+        <w:trPr>
+          <w:cnfStyle w:val="100000000000" w:firstRow="1" w:lastRow="0" w:firstColumn="0" w:lastColumn="0" w:oddVBand="0" w:evenVBand="0" w:oddHBand="0" w:evenHBand="0" w:firstRowFirstColumn="0" w:firstRowLastColumn="0" w:lastRowFirstColumn="0" w:lastRowLastColumn="0"/>
+        </w:trPr>
+        <w:tc>
+          <w:tcPr>
+            <w:cnfStyle w:val="001000000000" w:firstRow="0" w:lastRow="0" w:firstColumn="1" w:lastColumn="0" w:oddVBand="0" w:evenVBand="0" w:oddHBand="0" w:evenHBand="0" w:firstRowFirstColumn="0" w:firstRowLastColumn="0" w:lastRowFirstColumn="0" w:lastRowLastColumn="0"/>
+            <w:tcW w:w="959" w:type="dxa"/>
+          </w:tcPr>
+          <w:p>
+            <w:r>
+              <w:t>Story ID</w:t>
+            </w:r>
+          </w:p>
+        </w:tc>
+        <w:tc>
+          <w:tcPr>
+            <w:tcW w:w="6696" w:type="dxa"/>
+          </w:tcPr>
+          <w:p>
+            <w:pPr>
+              <w:cnfStyle w:val="100000000000" w:firstRow="1" w:lastRow="0" w:firstColumn="0" w:lastColumn="0" w:oddVBand="0" w:evenVBand="0" w:oddHBand="0" w:evenHBand="0" w:firstRowFirstColumn="0" w:firstRowLastColumn="0" w:lastRowFirstColumn="0" w:lastRowLastColumn="0"/>
+            </w:pPr>
+            <w:r>
+              <w:t>Story Title</w:t>
+            </w:r>
+          </w:p>
+        </w:tc>
+        <w:tc>
+          <w:tcPr>
+            <w:tcW w:w="1418" w:type="dxa"/>
+          </w:tcPr>
+          <w:p>
+            <w:pPr>
+              <w:cnfStyle w:val="100000000000" w:firstRow="1" w:lastRow="0" w:firstColumn="0" w:lastColumn="0" w:oddVBand="0" w:evenVBand="0" w:oddHBand="0" w:evenHBand="0" w:firstRowFirstColumn="0" w:firstRowLastColumn="0" w:lastRowFirstColumn="0" w:lastRowLastColumn="0"/>
+            </w:pPr>
+            <w:r>
+              <w:t>Story Points</w:t>
+            </w:r>
+          </w:p>
+        </w:tc>
+      </w:tr>
+      <w:tr>
+        <w:trPr>
+          <w:cnfStyle w:val="000000100000" w:firstRow="0" w:lastRow="0" w:firstColumn="0" w:lastColumn="0" w:oddVBand="0" w:evenVBand="0" w:oddHBand="1" w:evenHBand="0" w:firstRowFirstColumn="0" w:firstRowLastColumn="0" w:lastRowFirstColumn="0" w:lastRowLastColumn="0"/>
+        </w:trPr>
+        <w:tc>
+          <w:tcPr>
+            <w:cnfStyle w:val="001000000000" w:firstRow="0" w:lastRow="0" w:firstColumn="1" w:lastColumn="0" w:oddVBand="0" w:evenVBand="0" w:oddHBand="0" w:evenHBand="0" w:firstRowFirstColumn="0" w:firstRowLastColumn="0" w:lastRowFirstColumn="0" w:lastRowLastColumn="0"/>
+            <w:tcW w:w="959" w:type="dxa"/>
+          </w:tcPr>
+          <w:p/>
+        </w:tc>
+        <w:tc>
+          <w:tcPr>
+            <w:tcW w:w="6696" w:type="dxa"/>
+          </w:tcPr>
+          <w:p>
+            <w:pPr>
+              <w:cnfStyle w:val="000000100000" w:firstRow="0" w:lastRow="0" w:firstColumn="0" w:lastColumn="0" w:oddVBand="0" w:evenVBand="0" w:oddHBand="1" w:evenHBand="0" w:firstRowFirstColumn="0" w:firstRowLastColumn="0" w:lastRowFirstColumn="0" w:lastRowLastColumn="0"/>
+            </w:pPr>
+          </w:p>
+        </w:tc>
+        <w:tc>
+          <w:tcPr>
+            <w:tcW w:w="1418" w:type="dxa"/>
+          </w:tcPr>
+          <w:p>
+            <w:pPr>
+              <w:cnfStyle w:val="000000100000" w:firstRow="0" w:lastRow="0" w:firstColumn="0" w:lastColumn="0" w:oddVBand="0" w:evenVBand="0" w:oddHBand="1" w:evenHBand="0" w:firstRowFirstColumn="0" w:firstRowLastColumn="0" w:lastRowFirstColumn="0" w:lastRowLastColumn="0"/>
+            </w:pPr>
+          </w:p>
+        </w:tc>
+      </w:tr>
+      <w:tr>
+        <w:tc>
+          <w:tcPr>
+            <w:cnfStyle w:val="001000000000" w:firstRow="0" w:lastRow="0" w:firstColumn="1" w:lastColumn="0" w:oddVBand="0" w:evenVBand="0" w:oddHBand="0" w:evenHBand="0" w:firstRowFirstColumn="0" w:firstRowLastColumn="0" w:lastRowFirstColumn="0" w:lastRowLastColumn="0"/>
+            <w:tcW w:w="959" w:type="dxa"/>
+          </w:tcPr>
+          <w:p/>
+        </w:tc>
+        <w:tc>
+          <w:tcPr>
+            <w:tcW w:w="6696" w:type="dxa"/>
+          </w:tcPr>
+          <w:p>
+            <w:pPr>
+              <w:cnfStyle w:val="000000000000" w:firstRow="0" w:lastRow="0" w:firstColumn="0" w:lastColumn="0" w:oddVBand="0" w:evenVBand="0" w:oddHBand="0" w:evenHBand="0" w:firstRowFirstColumn="0" w:firstRowLastColumn="0" w:lastRowFirstColumn="0" w:lastRowLastColumn="0"/>
+            </w:pPr>
+          </w:p>
+        </w:tc>
+        <w:tc>
+          <w:tcPr>
+            <w:tcW w:w="1418" w:type="dxa"/>
+          </w:tcPr>
+          <w:p>
+            <w:pPr>
+              <w:cnfStyle w:val="000000000000" w:firstRow="0" w:lastRow="0" w:firstColumn="0" w:lastColumn="0" w:oddVBand="0" w:evenVBand="0" w:oddHBand="0" w:evenHBand="0" w:firstRowFirstColumn="0" w:firstRowLastColumn="0" w:lastRowFirstColumn="0" w:lastRowLastColumn="0"/>
+            </w:pPr>
+          </w:p>
+        </w:tc>
+      </w:tr>
+      <w:tr>
+        <w:trPr>
+          <w:cnfStyle w:val="000000100000" w:firstRow="0" w:lastRow="0" w:firstColumn="0" w:lastColumn="0" w:oddVBand="0" w:evenVBand="0" w:oddHBand="1" w:evenHBand="0" w:firstRowFirstColumn="0" w:firstRowLastColumn="0" w:lastRowFirstColumn="0" w:lastRowLastColumn="0"/>
+        </w:trPr>
+        <w:tc>
+          <w:tcPr>
+            <w:cnfStyle w:val="001000000000" w:firstRow="0" w:lastRow="0" w:firstColumn="1" w:lastColumn="0" w:oddVBand="0" w:evenVBand="0" w:oddHBand="0" w:evenHBand="0" w:firstRowFirstColumn="0" w:firstRowLastColumn="0" w:lastRowFirstColumn="0" w:lastRowLastColumn="0"/>
+            <w:tcW w:w="959" w:type="dxa"/>
+          </w:tcPr>
+          <w:p/>
+        </w:tc>
+        <w:tc>
+          <w:tcPr>
+            <w:tcW w:w="6696" w:type="dxa"/>
+          </w:tcPr>
+          <w:p>
+            <w:pPr>
+              <w:jc w:val="right"/>
+              <w:cnfStyle w:val="000000100000" w:firstRow="0" w:lastRow="0" w:firstColumn="0" w:lastColumn="0" w:oddVBand="0" w:evenVBand="0" w:oddHBand="1" w:evenHBand="0" w:firstRowFirstColumn="0" w:firstRowLastColumn="0" w:lastRowFirstColumn="0" w:lastRowLastColumn="0"/>
+            </w:pPr>
+            <w:r>
+              <w:t>Story Point Sub-Total</w:t>
+            </w:r>
+            <w:r>
+              <w:t>:</w:t>
+            </w:r>
+          </w:p>
+        </w:tc>
+        <w:tc>
+          <w:tcPr>
+            <w:tcW w:w="1418" w:type="dxa"/>
+          </w:tcPr>
+          <w:p>
+            <w:pPr>
+              <w:cnfStyle w:val="000000100000" w:firstRow="0" w:lastRow="0" w:firstColumn="0" w:lastColumn="0" w:oddVBand="0" w:evenVBand="0" w:oddHBand="1" w:evenHBand="0" w:firstRowFirstColumn="0" w:firstRowLastColumn="0" w:lastRowFirstColumn="0" w:lastRowLastColumn="0"/>
+            </w:pPr>
+          </w:p>
+        </w:tc>
+      </w:tr>
+    </w:tbl>
+    <w:p>
+      <w:pPr>
+        <w:pStyle w:val="Heading2"/>
+      </w:pPr>
+      <w:bookmarkStart w:id="10" w:name="_Toc508793943"/>
+      <w:r>
+        <w:t>Contact/</w:t>
+      </w:r>
+      <w:r>
+        <w:t>Enquiries</w:t>
+      </w:r>
+      <w:bookmarkEnd w:id="10"/>
     </w:p>
     <w:p>
       <w:pPr>
@@ -2729,7 +3482,10 @@
               <w:cnfStyle w:val="000000100000" w:firstRow="0" w:lastRow="0" w:firstColumn="0" w:lastColumn="0" w:oddVBand="0" w:evenVBand="0" w:oddHBand="1" w:evenHBand="0" w:firstRowFirstColumn="0" w:firstRowLastColumn="0" w:lastRowFirstColumn="0" w:lastRowLastColumn="0"/>
             </w:pPr>
             <w:r>
-              <w:t>Story Point Sub-Total:</w:t>
+              <w:t>Story Point Sub-Total</w:t>
+            </w:r>
+            <w:r>
+              <w:t>:</w:t>
             </w:r>
           </w:p>
         </w:tc>
@@ -2749,18 +3505,11 @@
       <w:pPr>
         <w:pStyle w:val="Heading2"/>
       </w:pPr>
-    </w:p>
-    <w:p/>
-    <w:p>
-      <w:pPr>
-        <w:pStyle w:val="Heading2"/>
-      </w:pPr>
-      <w:bookmarkStart w:id="7" w:name="_Toc508793940"/>
-      <w:r>
-        <w:lastRenderedPageBreak/>
-        <w:t>Instrument Management</w:t>
-      </w:r>
-      <w:bookmarkEnd w:id="7"/>
+      <w:bookmarkStart w:id="11" w:name="_Toc508793944"/>
+      <w:r>
+        <w:t>Feedback Page</w:t>
+      </w:r>
+      <w:bookmarkEnd w:id="11"/>
     </w:p>
     <w:p>
       <w:pPr>
@@ -2790,7 +3539,7 @@
         <w:tc>
           <w:tcPr>
             <w:cnfStyle w:val="001000000000" w:firstRow="0" w:lastRow="0" w:firstColumn="1" w:lastColumn="0" w:oddVBand="0" w:evenVBand="0" w:oddHBand="0" w:evenHBand="0" w:firstRowFirstColumn="0" w:firstRowLastColumn="0" w:lastRowFirstColumn="0" w:lastRowLastColumn="0"/>
-            <w:tcW w:w="959" w:type="dxa"/>
+            <w:tcW w:w="952" w:type="dxa"/>
           </w:tcPr>
           <w:p>
             <w:r>
@@ -2800,7 +3549,7 @@
         </w:tc>
         <w:tc>
           <w:tcPr>
-            <w:tcW w:w="6696" w:type="dxa"/>
+            <w:tcW w:w="6544" w:type="dxa"/>
           </w:tcPr>
           <w:p>
             <w:pPr>
@@ -2813,7 +3562,7 @@
         </w:tc>
         <w:tc>
           <w:tcPr>
-            <w:tcW w:w="1418" w:type="dxa"/>
+            <w:tcW w:w="1402" w:type="dxa"/>
           </w:tcPr>
           <w:p>
             <w:pPr>
@@ -2832,13 +3581,13 @@
         <w:tc>
           <w:tcPr>
             <w:cnfStyle w:val="001000000000" w:firstRow="0" w:lastRow="0" w:firstColumn="1" w:lastColumn="0" w:oddVBand="0" w:evenVBand="0" w:oddHBand="0" w:evenHBand="0" w:firstRowFirstColumn="0" w:firstRowLastColumn="0" w:lastRowFirstColumn="0" w:lastRowLastColumn="0"/>
-            <w:tcW w:w="959" w:type="dxa"/>
+            <w:tcW w:w="952" w:type="dxa"/>
           </w:tcPr>
           <w:p/>
         </w:tc>
         <w:tc>
           <w:tcPr>
-            <w:tcW w:w="6696" w:type="dxa"/>
+            <w:tcW w:w="6544" w:type="dxa"/>
           </w:tcPr>
           <w:p>
             <w:pPr>
@@ -2848,7 +3597,7 @@
         </w:tc>
         <w:tc>
           <w:tcPr>
-            <w:tcW w:w="1418" w:type="dxa"/>
+            <w:tcW w:w="1402" w:type="dxa"/>
           </w:tcPr>
           <w:p>
             <w:pPr>
@@ -2861,13 +3610,13 @@
         <w:tc>
           <w:tcPr>
             <w:cnfStyle w:val="001000000000" w:firstRow="0" w:lastRow="0" w:firstColumn="1" w:lastColumn="0" w:oddVBand="0" w:evenVBand="0" w:oddHBand="0" w:evenHBand="0" w:firstRowFirstColumn="0" w:firstRowLastColumn="0" w:lastRowFirstColumn="0" w:lastRowLastColumn="0"/>
-            <w:tcW w:w="959" w:type="dxa"/>
+            <w:tcW w:w="952" w:type="dxa"/>
           </w:tcPr>
           <w:p/>
         </w:tc>
         <w:tc>
           <w:tcPr>
-            <w:tcW w:w="6696" w:type="dxa"/>
+            <w:tcW w:w="6544" w:type="dxa"/>
           </w:tcPr>
           <w:p>
             <w:pPr>
@@ -2877,7 +3626,7 @@
         </w:tc>
         <w:tc>
           <w:tcPr>
-            <w:tcW w:w="1418" w:type="dxa"/>
+            <w:tcW w:w="1402" w:type="dxa"/>
           </w:tcPr>
           <w:p>
             <w:pPr>
@@ -2893,13 +3642,13 @@
         <w:tc>
           <w:tcPr>
             <w:cnfStyle w:val="001000000000" w:firstRow="0" w:lastRow="0" w:firstColumn="1" w:lastColumn="0" w:oddVBand="0" w:evenVBand="0" w:oddHBand="0" w:evenHBand="0" w:firstRowFirstColumn="0" w:firstRowLastColumn="0" w:lastRowFirstColumn="0" w:lastRowLastColumn="0"/>
-            <w:tcW w:w="959" w:type="dxa"/>
+            <w:tcW w:w="952" w:type="dxa"/>
           </w:tcPr>
           <w:p/>
         </w:tc>
         <w:tc>
           <w:tcPr>
-            <w:tcW w:w="6696" w:type="dxa"/>
+            <w:tcW w:w="6544" w:type="dxa"/>
           </w:tcPr>
           <w:p>
             <w:pPr>
@@ -2913,7 +3662,7 @@
         </w:tc>
         <w:tc>
           <w:tcPr>
-            <w:tcW w:w="1418" w:type="dxa"/>
+            <w:tcW w:w="1402" w:type="dxa"/>
           </w:tcPr>
           <w:p>
             <w:pPr>
@@ -2943,52 +3692,15 @@
       <w:pPr>
         <w:pStyle w:val="Heading1"/>
       </w:pPr>
-      <w:bookmarkStart w:id="8" w:name="_Toc508793941"/>
+      <w:bookmarkStart w:id="12" w:name="_Toc508793945"/>
       <w:r>
         <w:lastRenderedPageBreak/>
         <w:t xml:space="preserve">Release </w:t>
       </w:r>
       <w:r>
-        <w:t>2</w:t>
-      </w:r>
-      <w:bookmarkEnd w:id="8"/>
-    </w:p>
-    <w:p>
-      <w:pPr>
-        <w:keepNext/>
-        <w:tabs>
-          <w:tab w:val="right" w:pos="9026"/>
-        </w:tabs>
-        <w:spacing w:after="120" w:line="240" w:lineRule="auto"/>
-        <w:rPr>
-          <w:sz w:val="24"/>
-        </w:rPr>
-      </w:pPr>
-      <w:r>
-        <w:rPr>
-          <w:sz w:val="24"/>
-        </w:rPr>
-        <w:t>Delivery date</w:t>
-      </w:r>
-      <w:r>
-        <w:rPr>
-          <w:sz w:val="24"/>
-        </w:rPr>
-        <w:t>:</w:t>
-      </w:r>
-      <w:r>
-        <w:rPr>
-          <w:sz w:val="24"/>
-        </w:rPr>
-        <w:tab/>
-        <w:t>Total Story Points</w:t>
-      </w:r>
-      <w:r>
-        <w:rPr>
-          <w:sz w:val="24"/>
-        </w:rPr>
-        <w:t>:</w:t>
-      </w:r>
+        <w:t>3</w:t>
+      </w:r>
+      <w:bookmarkEnd w:id="12"/>
     </w:p>
     <w:p>
       <w:pPr>
@@ -2996,19 +3708,13 @@
         <w:spacing w:after="120" w:line="240" w:lineRule="auto"/>
       </w:pPr>
       <w:r>
-        <w:t xml:space="preserve">This release will contain the features and requirements deemed </w:t>
-      </w:r>
-      <w:r>
-        <w:t>medium/moderate</w:t>
-      </w:r>
-      <w:r>
-        <w:t xml:space="preserve"> priority. These have been deter</w:t>
-      </w:r>
-      <w:r>
-        <w:t>mined based on a combined assess</w:t>
-      </w:r>
-      <w:r>
-        <w:t>ment from the client and development team</w:t>
+        <w:t xml:space="preserve">This release will contain the features and requirements that will finalise the product before launch. These have been determined based on a combined </w:t>
+      </w:r>
+      <w:r>
+        <w:t>assessment</w:t>
+      </w:r>
+      <w:r>
+        <w:t xml:space="preserve"> from the client and development team</w:t>
       </w:r>
       <w:r>
         <w:t>s</w:t>
@@ -3017,18 +3723,195 @@
         <w:t xml:space="preserve">. Within this release we expect to deliver: </w:t>
       </w:r>
       <w:r>
-        <w:t>means of social media engagement, enquiries as well as feedback for the music school.</w:t>
+        <w:t>a tested platform that has been debugged of any major flaws, validation and security method for users, an appropriate backup and storage solution as well as any additional features that are considered lower priority to implement towards future iterations.</w:t>
       </w:r>
     </w:p>
     <w:p>
       <w:pPr>
         <w:pStyle w:val="Heading2"/>
       </w:pPr>
-      <w:bookmarkStart w:id="9" w:name="_Toc508793942"/>
-      <w:r>
-        <w:t>Social Media Engagement</w:t>
-      </w:r>
-      <w:bookmarkEnd w:id="9"/>
+      <w:bookmarkStart w:id="13" w:name="_Toc508793946"/>
+      <w:r>
+        <w:t>Testing</w:t>
+      </w:r>
+      <w:bookmarkEnd w:id="13"/>
+    </w:p>
+    <w:p>
+      <w:pPr>
+        <w:keepNext/>
+        <w:spacing w:after="120" w:line="240" w:lineRule="auto"/>
+      </w:pPr>
+      <w:r>
+        <w:t>Short paragraph summarising this feature and its business value.</w:t>
+      </w:r>
+    </w:p>
+    <w:tbl>
+      <w:tblPr>
+        <w:tblStyle w:val="LightList-Accent11"/>
+        <w:tblW w:w="0" w:type="auto"/>
+        <w:tblInd w:w="108" w:type="dxa"/>
+        <w:tblLook w:val="04A0" w:firstRow="1" w:lastRow="0" w:firstColumn="1" w:lastColumn="0" w:noHBand="0" w:noVBand="1"/>
+      </w:tblPr>
+      <w:tblGrid>
+        <w:gridCol w:w="959"/>
+        <w:gridCol w:w="6696"/>
+        <w:gridCol w:w="1418"/>
+      </w:tblGrid>
+      <w:tr>
+        <w:trPr>
+          <w:cnfStyle w:val="100000000000" w:firstRow="1" w:lastRow="0" w:firstColumn="0" w:lastColumn="0" w:oddVBand="0" w:evenVBand="0" w:oddHBand="0" w:evenHBand="0" w:firstRowFirstColumn="0" w:firstRowLastColumn="0" w:lastRowFirstColumn="0" w:lastRowLastColumn="0"/>
+        </w:trPr>
+        <w:tc>
+          <w:tcPr>
+            <w:cnfStyle w:val="001000000000" w:firstRow="0" w:lastRow="0" w:firstColumn="1" w:lastColumn="0" w:oddVBand="0" w:evenVBand="0" w:oddHBand="0" w:evenHBand="0" w:firstRowFirstColumn="0" w:firstRowLastColumn="0" w:lastRowFirstColumn="0" w:lastRowLastColumn="0"/>
+            <w:tcW w:w="959" w:type="dxa"/>
+          </w:tcPr>
+          <w:p>
+            <w:r>
+              <w:t>Story ID</w:t>
+            </w:r>
+          </w:p>
+        </w:tc>
+        <w:tc>
+          <w:tcPr>
+            <w:tcW w:w="6696" w:type="dxa"/>
+          </w:tcPr>
+          <w:p>
+            <w:pPr>
+              <w:cnfStyle w:val="100000000000" w:firstRow="1" w:lastRow="0" w:firstColumn="0" w:lastColumn="0" w:oddVBand="0" w:evenVBand="0" w:oddHBand="0" w:evenHBand="0" w:firstRowFirstColumn="0" w:firstRowLastColumn="0" w:lastRowFirstColumn="0" w:lastRowLastColumn="0"/>
+            </w:pPr>
+            <w:r>
+              <w:t>Story Title</w:t>
+            </w:r>
+          </w:p>
+        </w:tc>
+        <w:tc>
+          <w:tcPr>
+            <w:tcW w:w="1418" w:type="dxa"/>
+          </w:tcPr>
+          <w:p>
+            <w:pPr>
+              <w:cnfStyle w:val="100000000000" w:firstRow="1" w:lastRow="0" w:firstColumn="0" w:lastColumn="0" w:oddVBand="0" w:evenVBand="0" w:oddHBand="0" w:evenHBand="0" w:firstRowFirstColumn="0" w:firstRowLastColumn="0" w:lastRowFirstColumn="0" w:lastRowLastColumn="0"/>
+            </w:pPr>
+            <w:r>
+              <w:t>Story Points</w:t>
+            </w:r>
+          </w:p>
+        </w:tc>
+      </w:tr>
+      <w:tr>
+        <w:trPr>
+          <w:cnfStyle w:val="000000100000" w:firstRow="0" w:lastRow="0" w:firstColumn="0" w:lastColumn="0" w:oddVBand="0" w:evenVBand="0" w:oddHBand="1" w:evenHBand="0" w:firstRowFirstColumn="0" w:firstRowLastColumn="0" w:lastRowFirstColumn="0" w:lastRowLastColumn="0"/>
+        </w:trPr>
+        <w:tc>
+          <w:tcPr>
+            <w:cnfStyle w:val="001000000000" w:firstRow="0" w:lastRow="0" w:firstColumn="1" w:lastColumn="0" w:oddVBand="0" w:evenVBand="0" w:oddHBand="0" w:evenHBand="0" w:firstRowFirstColumn="0" w:firstRowLastColumn="0" w:lastRowFirstColumn="0" w:lastRowLastColumn="0"/>
+            <w:tcW w:w="959" w:type="dxa"/>
+          </w:tcPr>
+          <w:p/>
+        </w:tc>
+        <w:tc>
+          <w:tcPr>
+            <w:tcW w:w="6696" w:type="dxa"/>
+          </w:tcPr>
+          <w:p>
+            <w:pPr>
+              <w:cnfStyle w:val="000000100000" w:firstRow="0" w:lastRow="0" w:firstColumn="0" w:lastColumn="0" w:oddVBand="0" w:evenVBand="0" w:oddHBand="1" w:evenHBand="0" w:firstRowFirstColumn="0" w:firstRowLastColumn="0" w:lastRowFirstColumn="0" w:lastRowLastColumn="0"/>
+            </w:pPr>
+          </w:p>
+        </w:tc>
+        <w:tc>
+          <w:tcPr>
+            <w:tcW w:w="1418" w:type="dxa"/>
+          </w:tcPr>
+          <w:p>
+            <w:pPr>
+              <w:cnfStyle w:val="000000100000" w:firstRow="0" w:lastRow="0" w:firstColumn="0" w:lastColumn="0" w:oddVBand="0" w:evenVBand="0" w:oddHBand="1" w:evenHBand="0" w:firstRowFirstColumn="0" w:firstRowLastColumn="0" w:lastRowFirstColumn="0" w:lastRowLastColumn="0"/>
+            </w:pPr>
+          </w:p>
+        </w:tc>
+      </w:tr>
+      <w:tr>
+        <w:tc>
+          <w:tcPr>
+            <w:cnfStyle w:val="001000000000" w:firstRow="0" w:lastRow="0" w:firstColumn="1" w:lastColumn="0" w:oddVBand="0" w:evenVBand="0" w:oddHBand="0" w:evenHBand="0" w:firstRowFirstColumn="0" w:firstRowLastColumn="0" w:lastRowFirstColumn="0" w:lastRowLastColumn="0"/>
+            <w:tcW w:w="959" w:type="dxa"/>
+          </w:tcPr>
+          <w:p/>
+        </w:tc>
+        <w:tc>
+          <w:tcPr>
+            <w:tcW w:w="6696" w:type="dxa"/>
+          </w:tcPr>
+          <w:p>
+            <w:pPr>
+              <w:cnfStyle w:val="000000000000" w:firstRow="0" w:lastRow="0" w:firstColumn="0" w:lastColumn="0" w:oddVBand="0" w:evenVBand="0" w:oddHBand="0" w:evenHBand="0" w:firstRowFirstColumn="0" w:firstRowLastColumn="0" w:lastRowFirstColumn="0" w:lastRowLastColumn="0"/>
+            </w:pPr>
+          </w:p>
+        </w:tc>
+        <w:tc>
+          <w:tcPr>
+            <w:tcW w:w="1418" w:type="dxa"/>
+          </w:tcPr>
+          <w:p>
+            <w:pPr>
+              <w:cnfStyle w:val="000000000000" w:firstRow="0" w:lastRow="0" w:firstColumn="0" w:lastColumn="0" w:oddVBand="0" w:evenVBand="0" w:oddHBand="0" w:evenHBand="0" w:firstRowFirstColumn="0" w:firstRowLastColumn="0" w:lastRowFirstColumn="0" w:lastRowLastColumn="0"/>
+            </w:pPr>
+          </w:p>
+        </w:tc>
+      </w:tr>
+      <w:tr>
+        <w:trPr>
+          <w:cnfStyle w:val="000000100000" w:firstRow="0" w:lastRow="0" w:firstColumn="0" w:lastColumn="0" w:oddVBand="0" w:evenVBand="0" w:oddHBand="1" w:evenHBand="0" w:firstRowFirstColumn="0" w:firstRowLastColumn="0" w:lastRowFirstColumn="0" w:lastRowLastColumn="0"/>
+        </w:trPr>
+        <w:tc>
+          <w:tcPr>
+            <w:cnfStyle w:val="001000000000" w:firstRow="0" w:lastRow="0" w:firstColumn="1" w:lastColumn="0" w:oddVBand="0" w:evenVBand="0" w:oddHBand="0" w:evenHBand="0" w:firstRowFirstColumn="0" w:firstRowLastColumn="0" w:lastRowFirstColumn="0" w:lastRowLastColumn="0"/>
+            <w:tcW w:w="959" w:type="dxa"/>
+          </w:tcPr>
+          <w:p/>
+        </w:tc>
+        <w:tc>
+          <w:tcPr>
+            <w:tcW w:w="6696" w:type="dxa"/>
+          </w:tcPr>
+          <w:p>
+            <w:pPr>
+              <w:jc w:val="right"/>
+              <w:cnfStyle w:val="000000100000" w:firstRow="0" w:lastRow="0" w:firstColumn="0" w:lastColumn="0" w:oddVBand="0" w:evenVBand="0" w:oddHBand="1" w:evenHBand="0" w:firstRowFirstColumn="0" w:firstRowLastColumn="0" w:lastRowFirstColumn="0" w:lastRowLastColumn="0"/>
+            </w:pPr>
+            <w:r>
+              <w:t>Story Point Sub-Total</w:t>
+            </w:r>
+            <w:r>
+              <w:t>:</w:t>
+            </w:r>
+          </w:p>
+        </w:tc>
+        <w:tc>
+          <w:tcPr>
+            <w:tcW w:w="1418" w:type="dxa"/>
+          </w:tcPr>
+          <w:p>
+            <w:pPr>
+              <w:cnfStyle w:val="000000100000" w:firstRow="0" w:lastRow="0" w:firstColumn="0" w:lastColumn="0" w:oddVBand="0" w:evenVBand="0" w:oddHBand="1" w:evenHBand="0" w:firstRowFirstColumn="0" w:firstRowLastColumn="0" w:lastRowFirstColumn="0" w:lastRowLastColumn="0"/>
+            </w:pPr>
+          </w:p>
+        </w:tc>
+      </w:tr>
+    </w:tbl>
+    <w:p>
+      <w:pPr>
+        <w:pStyle w:val="Heading2"/>
+        <w:rPr>
+          <w:b w:val="0"/>
+        </w:rPr>
+      </w:pPr>
+      <w:bookmarkStart w:id="14" w:name="_Toc508793947"/>
+      <w:r>
+        <w:t>Security</w:t>
+      </w:r>
+      <w:bookmarkEnd w:id="14"/>
     </w:p>
     <w:p>
       <w:pPr>
@@ -3058,7 +3941,7 @@
         <w:tc>
           <w:tcPr>
             <w:cnfStyle w:val="001000000000" w:firstRow="0" w:lastRow="0" w:firstColumn="1" w:lastColumn="0" w:oddVBand="0" w:evenVBand="0" w:oddHBand="0" w:evenHBand="0" w:firstRowFirstColumn="0" w:firstRowLastColumn="0" w:lastRowFirstColumn="0" w:lastRowLastColumn="0"/>
-            <w:tcW w:w="959" w:type="dxa"/>
+            <w:tcW w:w="952" w:type="dxa"/>
           </w:tcPr>
           <w:p>
             <w:r>
@@ -3068,7 +3951,7 @@
         </w:tc>
         <w:tc>
           <w:tcPr>
-            <w:tcW w:w="6696" w:type="dxa"/>
+            <w:tcW w:w="6544" w:type="dxa"/>
           </w:tcPr>
           <w:p>
             <w:pPr>
@@ -3081,7 +3964,7 @@
         </w:tc>
         <w:tc>
           <w:tcPr>
-            <w:tcW w:w="1418" w:type="dxa"/>
+            <w:tcW w:w="1402" w:type="dxa"/>
           </w:tcPr>
           <w:p>
             <w:pPr>
@@ -3100,13 +3983,13 @@
         <w:tc>
           <w:tcPr>
             <w:cnfStyle w:val="001000000000" w:firstRow="0" w:lastRow="0" w:firstColumn="1" w:lastColumn="0" w:oddVBand="0" w:evenVBand="0" w:oddHBand="0" w:evenHBand="0" w:firstRowFirstColumn="0" w:firstRowLastColumn="0" w:lastRowFirstColumn="0" w:lastRowLastColumn="0"/>
-            <w:tcW w:w="959" w:type="dxa"/>
+            <w:tcW w:w="952" w:type="dxa"/>
           </w:tcPr>
           <w:p/>
         </w:tc>
         <w:tc>
           <w:tcPr>
-            <w:tcW w:w="6696" w:type="dxa"/>
+            <w:tcW w:w="6544" w:type="dxa"/>
           </w:tcPr>
           <w:p>
             <w:pPr>
@@ -3116,7 +3999,7 @@
         </w:tc>
         <w:tc>
           <w:tcPr>
-            <w:tcW w:w="1418" w:type="dxa"/>
+            <w:tcW w:w="1402" w:type="dxa"/>
           </w:tcPr>
           <w:p>
             <w:pPr>
@@ -3129,13 +4012,13 @@
         <w:tc>
           <w:tcPr>
             <w:cnfStyle w:val="001000000000" w:firstRow="0" w:lastRow="0" w:firstColumn="1" w:lastColumn="0" w:oddVBand="0" w:evenVBand="0" w:oddHBand="0" w:evenHBand="0" w:firstRowFirstColumn="0" w:firstRowLastColumn="0" w:lastRowFirstColumn="0" w:lastRowLastColumn="0"/>
-            <w:tcW w:w="959" w:type="dxa"/>
+            <w:tcW w:w="952" w:type="dxa"/>
           </w:tcPr>
           <w:p/>
         </w:tc>
         <w:tc>
           <w:tcPr>
-            <w:tcW w:w="6696" w:type="dxa"/>
+            <w:tcW w:w="6544" w:type="dxa"/>
           </w:tcPr>
           <w:p>
             <w:pPr>
@@ -3145,7 +4028,7 @@
         </w:tc>
         <w:tc>
           <w:tcPr>
-            <w:tcW w:w="1418" w:type="dxa"/>
+            <w:tcW w:w="1402" w:type="dxa"/>
           </w:tcPr>
           <w:p>
             <w:pPr>
@@ -3161,13 +4044,13 @@
         <w:tc>
           <w:tcPr>
             <w:cnfStyle w:val="001000000000" w:firstRow="0" w:lastRow="0" w:firstColumn="1" w:lastColumn="0" w:oddVBand="0" w:evenVBand="0" w:oddHBand="0" w:evenHBand="0" w:firstRowFirstColumn="0" w:firstRowLastColumn="0" w:lastRowFirstColumn="0" w:lastRowLastColumn="0"/>
-            <w:tcW w:w="959" w:type="dxa"/>
+            <w:tcW w:w="952" w:type="dxa"/>
           </w:tcPr>
           <w:p/>
         </w:tc>
         <w:tc>
           <w:tcPr>
-            <w:tcW w:w="6696" w:type="dxa"/>
+            <w:tcW w:w="6544" w:type="dxa"/>
           </w:tcPr>
           <w:p>
             <w:pPr>
@@ -3184,7 +4067,7 @@
         </w:tc>
         <w:tc>
           <w:tcPr>
-            <w:tcW w:w="1418" w:type="dxa"/>
+            <w:tcW w:w="1402" w:type="dxa"/>
           </w:tcPr>
           <w:p>
             <w:pPr>
@@ -3197,15 +4080,15 @@
     <w:p>
       <w:pPr>
         <w:pStyle w:val="Heading2"/>
-      </w:pPr>
-      <w:bookmarkStart w:id="10" w:name="_Toc508793943"/>
-      <w:r>
-        <w:t>Contact/</w:t>
-      </w:r>
-      <w:r>
-        <w:t>Enquiries</w:t>
-      </w:r>
-      <w:bookmarkEnd w:id="10"/>
+        <w:rPr>
+          <w:b w:val="0"/>
+        </w:rPr>
+      </w:pPr>
+      <w:bookmarkStart w:id="15" w:name="_Toc508793948"/>
+      <w:r>
+        <w:t>Backup and Storage</w:t>
+      </w:r>
+      <w:bookmarkEnd w:id="15"/>
     </w:p>
     <w:p>
       <w:pPr>
@@ -3352,10 +4235,7 @@
               <w:cnfStyle w:val="000000100000" w:firstRow="0" w:lastRow="0" w:firstColumn="0" w:lastColumn="0" w:oddVBand="0" w:evenVBand="0" w:oddHBand="1" w:evenHBand="0" w:firstRowFirstColumn="0" w:firstRowLastColumn="0" w:lastRowFirstColumn="0" w:lastRowLastColumn="0"/>
             </w:pPr>
             <w:r>
-              <w:t>Story Point Sub-Total</w:t>
-            </w:r>
-            <w:r>
-              <w:t>:</w:t>
+              <w:t>Story Point Sub-Total:</w:t>
             </w:r>
           </w:p>
         </w:tc>
@@ -3374,12 +4254,15 @@
     <w:p>
       <w:pPr>
         <w:pStyle w:val="Heading2"/>
-      </w:pPr>
-      <w:bookmarkStart w:id="11" w:name="_Toc508793944"/>
-      <w:r>
-        <w:t>Feedback Page</w:t>
-      </w:r>
-      <w:bookmarkEnd w:id="11"/>
+        <w:rPr>
+          <w:b w:val="0"/>
+        </w:rPr>
+      </w:pPr>
+      <w:bookmarkStart w:id="16" w:name="_Toc508793949"/>
+      <w:r>
+        <w:t>Extra Features</w:t>
+      </w:r>
+      <w:bookmarkEnd w:id="16"/>
     </w:p>
     <w:p>
       <w:pPr>
@@ -3398,768 +4281,9 @@
         <w:tblLook w:val="04A0" w:firstRow="1" w:lastRow="0" w:firstColumn="1" w:lastColumn="0" w:noHBand="0" w:noVBand="1"/>
       </w:tblPr>
       <w:tblGrid>
-        <w:gridCol w:w="952"/>
-        <w:gridCol w:w="6544"/>
-        <w:gridCol w:w="1402"/>
-      </w:tblGrid>
-      <w:tr>
-        <w:trPr>
-          <w:cnfStyle w:val="100000000000" w:firstRow="1" w:lastRow="0" w:firstColumn="0" w:lastColumn="0" w:oddVBand="0" w:evenVBand="0" w:oddHBand="0" w:evenHBand="0" w:firstRowFirstColumn="0" w:firstRowLastColumn="0" w:lastRowFirstColumn="0" w:lastRowLastColumn="0"/>
-        </w:trPr>
-        <w:tc>
-          <w:tcPr>
-            <w:cnfStyle w:val="001000000000" w:firstRow="0" w:lastRow="0" w:firstColumn="1" w:lastColumn="0" w:oddVBand="0" w:evenVBand="0" w:oddHBand="0" w:evenHBand="0" w:firstRowFirstColumn="0" w:firstRowLastColumn="0" w:lastRowFirstColumn="0" w:lastRowLastColumn="0"/>
-            <w:tcW w:w="952" w:type="dxa"/>
-          </w:tcPr>
-          <w:p>
-            <w:r>
-              <w:t>Story ID</w:t>
-            </w:r>
-          </w:p>
-        </w:tc>
-        <w:tc>
-          <w:tcPr>
-            <w:tcW w:w="6544" w:type="dxa"/>
-          </w:tcPr>
-          <w:p>
-            <w:pPr>
-              <w:cnfStyle w:val="100000000000" w:firstRow="1" w:lastRow="0" w:firstColumn="0" w:lastColumn="0" w:oddVBand="0" w:evenVBand="0" w:oddHBand="0" w:evenHBand="0" w:firstRowFirstColumn="0" w:firstRowLastColumn="0" w:lastRowFirstColumn="0" w:lastRowLastColumn="0"/>
-            </w:pPr>
-            <w:r>
-              <w:t>Story Title</w:t>
-            </w:r>
-          </w:p>
-        </w:tc>
-        <w:tc>
-          <w:tcPr>
-            <w:tcW w:w="1402" w:type="dxa"/>
-          </w:tcPr>
-          <w:p>
-            <w:pPr>
-              <w:cnfStyle w:val="100000000000" w:firstRow="1" w:lastRow="0" w:firstColumn="0" w:lastColumn="0" w:oddVBand="0" w:evenVBand="0" w:oddHBand="0" w:evenHBand="0" w:firstRowFirstColumn="0" w:firstRowLastColumn="0" w:lastRowFirstColumn="0" w:lastRowLastColumn="0"/>
-            </w:pPr>
-            <w:r>
-              <w:t>Story Points</w:t>
-            </w:r>
-          </w:p>
-        </w:tc>
-      </w:tr>
-      <w:tr>
-        <w:trPr>
-          <w:cnfStyle w:val="000000100000" w:firstRow="0" w:lastRow="0" w:firstColumn="0" w:lastColumn="0" w:oddVBand="0" w:evenVBand="0" w:oddHBand="1" w:evenHBand="0" w:firstRowFirstColumn="0" w:firstRowLastColumn="0" w:lastRowFirstColumn="0" w:lastRowLastColumn="0"/>
-        </w:trPr>
-        <w:tc>
-          <w:tcPr>
-            <w:cnfStyle w:val="001000000000" w:firstRow="0" w:lastRow="0" w:firstColumn="1" w:lastColumn="0" w:oddVBand="0" w:evenVBand="0" w:oddHBand="0" w:evenHBand="0" w:firstRowFirstColumn="0" w:firstRowLastColumn="0" w:lastRowFirstColumn="0" w:lastRowLastColumn="0"/>
-            <w:tcW w:w="952" w:type="dxa"/>
-          </w:tcPr>
-          <w:p/>
-        </w:tc>
-        <w:tc>
-          <w:tcPr>
-            <w:tcW w:w="6544" w:type="dxa"/>
-          </w:tcPr>
-          <w:p>
-            <w:pPr>
-              <w:cnfStyle w:val="000000100000" w:firstRow="0" w:lastRow="0" w:firstColumn="0" w:lastColumn="0" w:oddVBand="0" w:evenVBand="0" w:oddHBand="1" w:evenHBand="0" w:firstRowFirstColumn="0" w:firstRowLastColumn="0" w:lastRowFirstColumn="0" w:lastRowLastColumn="0"/>
-            </w:pPr>
-          </w:p>
-        </w:tc>
-        <w:tc>
-          <w:tcPr>
-            <w:tcW w:w="1402" w:type="dxa"/>
-          </w:tcPr>
-          <w:p>
-            <w:pPr>
-              <w:cnfStyle w:val="000000100000" w:firstRow="0" w:lastRow="0" w:firstColumn="0" w:lastColumn="0" w:oddVBand="0" w:evenVBand="0" w:oddHBand="1" w:evenHBand="0" w:firstRowFirstColumn="0" w:firstRowLastColumn="0" w:lastRowFirstColumn="0" w:lastRowLastColumn="0"/>
-            </w:pPr>
-          </w:p>
-        </w:tc>
-      </w:tr>
-      <w:tr>
-        <w:tc>
-          <w:tcPr>
-            <w:cnfStyle w:val="001000000000" w:firstRow="0" w:lastRow="0" w:firstColumn="1" w:lastColumn="0" w:oddVBand="0" w:evenVBand="0" w:oddHBand="0" w:evenHBand="0" w:firstRowFirstColumn="0" w:firstRowLastColumn="0" w:lastRowFirstColumn="0" w:lastRowLastColumn="0"/>
-            <w:tcW w:w="952" w:type="dxa"/>
-          </w:tcPr>
-          <w:p/>
-        </w:tc>
-        <w:tc>
-          <w:tcPr>
-            <w:tcW w:w="6544" w:type="dxa"/>
-          </w:tcPr>
-          <w:p>
-            <w:pPr>
-              <w:cnfStyle w:val="000000000000" w:firstRow="0" w:lastRow="0" w:firstColumn="0" w:lastColumn="0" w:oddVBand="0" w:evenVBand="0" w:oddHBand="0" w:evenHBand="0" w:firstRowFirstColumn="0" w:firstRowLastColumn="0" w:lastRowFirstColumn="0" w:lastRowLastColumn="0"/>
-            </w:pPr>
-          </w:p>
-        </w:tc>
-        <w:tc>
-          <w:tcPr>
-            <w:tcW w:w="1402" w:type="dxa"/>
-          </w:tcPr>
-          <w:p>
-            <w:pPr>
-              <w:cnfStyle w:val="000000000000" w:firstRow="0" w:lastRow="0" w:firstColumn="0" w:lastColumn="0" w:oddVBand="0" w:evenVBand="0" w:oddHBand="0" w:evenHBand="0" w:firstRowFirstColumn="0" w:firstRowLastColumn="0" w:lastRowFirstColumn="0" w:lastRowLastColumn="0"/>
-            </w:pPr>
-          </w:p>
-        </w:tc>
-      </w:tr>
-      <w:tr>
-        <w:trPr>
-          <w:cnfStyle w:val="000000100000" w:firstRow="0" w:lastRow="0" w:firstColumn="0" w:lastColumn="0" w:oddVBand="0" w:evenVBand="0" w:oddHBand="1" w:evenHBand="0" w:firstRowFirstColumn="0" w:firstRowLastColumn="0" w:lastRowFirstColumn="0" w:lastRowLastColumn="0"/>
-        </w:trPr>
-        <w:tc>
-          <w:tcPr>
-            <w:cnfStyle w:val="001000000000" w:firstRow="0" w:lastRow="0" w:firstColumn="1" w:lastColumn="0" w:oddVBand="0" w:evenVBand="0" w:oddHBand="0" w:evenHBand="0" w:firstRowFirstColumn="0" w:firstRowLastColumn="0" w:lastRowFirstColumn="0" w:lastRowLastColumn="0"/>
-            <w:tcW w:w="952" w:type="dxa"/>
-          </w:tcPr>
-          <w:p/>
-        </w:tc>
-        <w:tc>
-          <w:tcPr>
-            <w:tcW w:w="6544" w:type="dxa"/>
-          </w:tcPr>
-          <w:p>
-            <w:pPr>
-              <w:jc w:val="right"/>
-              <w:cnfStyle w:val="000000100000" w:firstRow="0" w:lastRow="0" w:firstColumn="0" w:lastColumn="0" w:oddVBand="0" w:evenVBand="0" w:oddHBand="1" w:evenHBand="0" w:firstRowFirstColumn="0" w:firstRowLastColumn="0" w:lastRowFirstColumn="0" w:lastRowLastColumn="0"/>
-            </w:pPr>
-            <w:r>
-              <w:t>Story Point Sub-Total:</w:t>
-            </w:r>
-          </w:p>
-        </w:tc>
-        <w:tc>
-          <w:tcPr>
-            <w:tcW w:w="1402" w:type="dxa"/>
-          </w:tcPr>
-          <w:p>
-            <w:pPr>
-              <w:cnfStyle w:val="000000100000" w:firstRow="0" w:lastRow="0" w:firstColumn="0" w:lastColumn="0" w:oddVBand="0" w:evenVBand="0" w:oddHBand="1" w:evenHBand="0" w:firstRowFirstColumn="0" w:firstRowLastColumn="0" w:lastRowFirstColumn="0" w:lastRowLastColumn="0"/>
-            </w:pPr>
-          </w:p>
-        </w:tc>
-      </w:tr>
-    </w:tbl>
-    <w:p>
-      <w:pPr>
-        <w:pStyle w:val="Heading1"/>
-      </w:pPr>
-    </w:p>
-    <w:p>
-      <w:pPr>
-        <w:rPr>
-          <w:b/>
-          <w:sz w:val="28"/>
-        </w:rPr>
-      </w:pPr>
-      <w:r>
-        <w:br w:type="page"/>
-      </w:r>
-    </w:p>
-    <w:p>
-      <w:pPr>
-        <w:pStyle w:val="Heading1"/>
-      </w:pPr>
-      <w:bookmarkStart w:id="12" w:name="_Toc508793945"/>
-      <w:r>
-        <w:lastRenderedPageBreak/>
-        <w:t xml:space="preserve">Release </w:t>
-      </w:r>
-      <w:r>
-        <w:t>3</w:t>
-      </w:r>
-      <w:bookmarkEnd w:id="12"/>
-    </w:p>
-    <w:p>
-      <w:pPr>
-        <w:keepNext/>
-        <w:spacing w:after="120" w:line="240" w:lineRule="auto"/>
-      </w:pPr>
-      <w:r>
-        <w:t>This release will contain the features and requirements</w:t>
-      </w:r>
-      <w:r>
-        <w:t xml:space="preserve"> that will finalise the product before launch</w:t>
-      </w:r>
-      <w:r>
-        <w:t xml:space="preserve">. These have been determined based on a combined </w:t>
-      </w:r>
-      <w:r>
-        <w:t>assessment</w:t>
-      </w:r>
-      <w:r>
-        <w:t xml:space="preserve"> from the client and development team</w:t>
-      </w:r>
-      <w:r>
-        <w:t>s</w:t>
-      </w:r>
-      <w:r>
-        <w:t xml:space="preserve">. Within this release we expect to deliver: </w:t>
-      </w:r>
-      <w:r>
-        <w:t>a tested platform that has been debugged of any major flaws, validation and security method for users, an appropriate backup and storage solution as well as any additional features that are considered lower priority to implement towards future iterations.</w:t>
-      </w:r>
-    </w:p>
-    <w:p>
-      <w:pPr>
-        <w:pStyle w:val="Heading2"/>
-      </w:pPr>
-      <w:bookmarkStart w:id="13" w:name="_Toc508793946"/>
-      <w:r>
-        <w:t>Testing</w:t>
-      </w:r>
-      <w:bookmarkEnd w:id="13"/>
-    </w:p>
-    <w:p>
-      <w:pPr>
-        <w:keepNext/>
-        <w:spacing w:after="120" w:line="240" w:lineRule="auto"/>
-      </w:pPr>
-      <w:r>
-        <w:t>Short paragraph summarising this feature and its business value.</w:t>
-      </w:r>
-    </w:p>
-    <w:tbl>
-      <w:tblPr>
-        <w:tblStyle w:val="LightList-Accent11"/>
-        <w:tblW w:w="0" w:type="auto"/>
-        <w:tblInd w:w="108" w:type="dxa"/>
-        <w:tblLook w:val="04A0" w:firstRow="1" w:lastRow="0" w:firstColumn="1" w:lastColumn="0" w:noHBand="0" w:noVBand="1"/>
-      </w:tblPr>
-      <w:tblGrid>
-        <w:gridCol w:w="952"/>
-        <w:gridCol w:w="6544"/>
-        <w:gridCol w:w="1402"/>
-      </w:tblGrid>
-      <w:tr>
-        <w:trPr>
-          <w:cnfStyle w:val="100000000000" w:firstRow="1" w:lastRow="0" w:firstColumn="0" w:lastColumn="0" w:oddVBand="0" w:evenVBand="0" w:oddHBand="0" w:evenHBand="0" w:firstRowFirstColumn="0" w:firstRowLastColumn="0" w:lastRowFirstColumn="0" w:lastRowLastColumn="0"/>
-        </w:trPr>
-        <w:tc>
-          <w:tcPr>
-            <w:cnfStyle w:val="001000000000" w:firstRow="0" w:lastRow="0" w:firstColumn="1" w:lastColumn="0" w:oddVBand="0" w:evenVBand="0" w:oddHBand="0" w:evenHBand="0" w:firstRowFirstColumn="0" w:firstRowLastColumn="0" w:lastRowFirstColumn="0" w:lastRowLastColumn="0"/>
-            <w:tcW w:w="959" w:type="dxa"/>
-          </w:tcPr>
-          <w:p>
-            <w:r>
-              <w:t>Story ID</w:t>
-            </w:r>
-          </w:p>
-        </w:tc>
-        <w:tc>
-          <w:tcPr>
-            <w:tcW w:w="6696" w:type="dxa"/>
-          </w:tcPr>
-          <w:p>
-            <w:pPr>
-              <w:cnfStyle w:val="100000000000" w:firstRow="1" w:lastRow="0" w:firstColumn="0" w:lastColumn="0" w:oddVBand="0" w:evenVBand="0" w:oddHBand="0" w:evenHBand="0" w:firstRowFirstColumn="0" w:firstRowLastColumn="0" w:lastRowFirstColumn="0" w:lastRowLastColumn="0"/>
-            </w:pPr>
-            <w:r>
-              <w:t>Story Title</w:t>
-            </w:r>
-          </w:p>
-        </w:tc>
-        <w:tc>
-          <w:tcPr>
-            <w:tcW w:w="1418" w:type="dxa"/>
-          </w:tcPr>
-          <w:p>
-            <w:pPr>
-              <w:cnfStyle w:val="100000000000" w:firstRow="1" w:lastRow="0" w:firstColumn="0" w:lastColumn="0" w:oddVBand="0" w:evenVBand="0" w:oddHBand="0" w:evenHBand="0" w:firstRowFirstColumn="0" w:firstRowLastColumn="0" w:lastRowFirstColumn="0" w:lastRowLastColumn="0"/>
-            </w:pPr>
-            <w:r>
-              <w:t>Story Points</w:t>
-            </w:r>
-          </w:p>
-        </w:tc>
-      </w:tr>
-      <w:tr>
-        <w:trPr>
-          <w:cnfStyle w:val="000000100000" w:firstRow="0" w:lastRow="0" w:firstColumn="0" w:lastColumn="0" w:oddVBand="0" w:evenVBand="0" w:oddHBand="1" w:evenHBand="0" w:firstRowFirstColumn="0" w:firstRowLastColumn="0" w:lastRowFirstColumn="0" w:lastRowLastColumn="0"/>
-        </w:trPr>
-        <w:tc>
-          <w:tcPr>
-            <w:cnfStyle w:val="001000000000" w:firstRow="0" w:lastRow="0" w:firstColumn="1" w:lastColumn="0" w:oddVBand="0" w:evenVBand="0" w:oddHBand="0" w:evenHBand="0" w:firstRowFirstColumn="0" w:firstRowLastColumn="0" w:lastRowFirstColumn="0" w:lastRowLastColumn="0"/>
-            <w:tcW w:w="959" w:type="dxa"/>
-          </w:tcPr>
-          <w:p/>
-        </w:tc>
-        <w:tc>
-          <w:tcPr>
-            <w:tcW w:w="6696" w:type="dxa"/>
-          </w:tcPr>
-          <w:p>
-            <w:pPr>
-              <w:cnfStyle w:val="000000100000" w:firstRow="0" w:lastRow="0" w:firstColumn="0" w:lastColumn="0" w:oddVBand="0" w:evenVBand="0" w:oddHBand="1" w:evenHBand="0" w:firstRowFirstColumn="0" w:firstRowLastColumn="0" w:lastRowFirstColumn="0" w:lastRowLastColumn="0"/>
-            </w:pPr>
-          </w:p>
-        </w:tc>
-        <w:tc>
-          <w:tcPr>
-            <w:tcW w:w="1418" w:type="dxa"/>
-          </w:tcPr>
-          <w:p>
-            <w:pPr>
-              <w:cnfStyle w:val="000000100000" w:firstRow="0" w:lastRow="0" w:firstColumn="0" w:lastColumn="0" w:oddVBand="0" w:evenVBand="0" w:oddHBand="1" w:evenHBand="0" w:firstRowFirstColumn="0" w:firstRowLastColumn="0" w:lastRowFirstColumn="0" w:lastRowLastColumn="0"/>
-            </w:pPr>
-          </w:p>
-        </w:tc>
-      </w:tr>
-      <w:tr>
-        <w:tc>
-          <w:tcPr>
-            <w:cnfStyle w:val="001000000000" w:firstRow="0" w:lastRow="0" w:firstColumn="1" w:lastColumn="0" w:oddVBand="0" w:evenVBand="0" w:oddHBand="0" w:evenHBand="0" w:firstRowFirstColumn="0" w:firstRowLastColumn="0" w:lastRowFirstColumn="0" w:lastRowLastColumn="0"/>
-            <w:tcW w:w="959" w:type="dxa"/>
-          </w:tcPr>
-          <w:p/>
-        </w:tc>
-        <w:tc>
-          <w:tcPr>
-            <w:tcW w:w="6696" w:type="dxa"/>
-          </w:tcPr>
-          <w:p>
-            <w:pPr>
-              <w:cnfStyle w:val="000000000000" w:firstRow="0" w:lastRow="0" w:firstColumn="0" w:lastColumn="0" w:oddVBand="0" w:evenVBand="0" w:oddHBand="0" w:evenHBand="0" w:firstRowFirstColumn="0" w:firstRowLastColumn="0" w:lastRowFirstColumn="0" w:lastRowLastColumn="0"/>
-            </w:pPr>
-          </w:p>
-        </w:tc>
-        <w:tc>
-          <w:tcPr>
-            <w:tcW w:w="1418" w:type="dxa"/>
-          </w:tcPr>
-          <w:p>
-            <w:pPr>
-              <w:cnfStyle w:val="000000000000" w:firstRow="0" w:lastRow="0" w:firstColumn="0" w:lastColumn="0" w:oddVBand="0" w:evenVBand="0" w:oddHBand="0" w:evenHBand="0" w:firstRowFirstColumn="0" w:firstRowLastColumn="0" w:lastRowFirstColumn="0" w:lastRowLastColumn="0"/>
-            </w:pPr>
-          </w:p>
-        </w:tc>
-      </w:tr>
-      <w:tr>
-        <w:trPr>
-          <w:cnfStyle w:val="000000100000" w:firstRow="0" w:lastRow="0" w:firstColumn="0" w:lastColumn="0" w:oddVBand="0" w:evenVBand="0" w:oddHBand="1" w:evenHBand="0" w:firstRowFirstColumn="0" w:firstRowLastColumn="0" w:lastRowFirstColumn="0" w:lastRowLastColumn="0"/>
-        </w:trPr>
-        <w:tc>
-          <w:tcPr>
-            <w:cnfStyle w:val="001000000000" w:firstRow="0" w:lastRow="0" w:firstColumn="1" w:lastColumn="0" w:oddVBand="0" w:evenVBand="0" w:oddHBand="0" w:evenHBand="0" w:firstRowFirstColumn="0" w:firstRowLastColumn="0" w:lastRowFirstColumn="0" w:lastRowLastColumn="0"/>
-            <w:tcW w:w="959" w:type="dxa"/>
-          </w:tcPr>
-          <w:p/>
-        </w:tc>
-        <w:tc>
-          <w:tcPr>
-            <w:tcW w:w="6696" w:type="dxa"/>
-          </w:tcPr>
-          <w:p>
-            <w:pPr>
-              <w:jc w:val="right"/>
-              <w:cnfStyle w:val="000000100000" w:firstRow="0" w:lastRow="0" w:firstColumn="0" w:lastColumn="0" w:oddVBand="0" w:evenVBand="0" w:oddHBand="1" w:evenHBand="0" w:firstRowFirstColumn="0" w:firstRowLastColumn="0" w:lastRowFirstColumn="0" w:lastRowLastColumn="0"/>
-            </w:pPr>
-            <w:r>
-              <w:t>Story Point Sub-Total</w:t>
-            </w:r>
-            <w:r>
-              <w:t>:</w:t>
-            </w:r>
-          </w:p>
-        </w:tc>
-        <w:tc>
-          <w:tcPr>
-            <w:tcW w:w="1418" w:type="dxa"/>
-          </w:tcPr>
-          <w:p>
-            <w:pPr>
-              <w:cnfStyle w:val="000000100000" w:firstRow="0" w:lastRow="0" w:firstColumn="0" w:lastColumn="0" w:oddVBand="0" w:evenVBand="0" w:oddHBand="1" w:evenHBand="0" w:firstRowFirstColumn="0" w:firstRowLastColumn="0" w:lastRowFirstColumn="0" w:lastRowLastColumn="0"/>
-            </w:pPr>
-          </w:p>
-        </w:tc>
-      </w:tr>
-    </w:tbl>
-    <w:p>
-      <w:pPr>
-        <w:pStyle w:val="Heading2"/>
-        <w:rPr>
-          <w:b w:val="0"/>
-        </w:rPr>
-      </w:pPr>
-      <w:bookmarkStart w:id="14" w:name="_Toc508793947"/>
-      <w:r>
-        <w:t>Security</w:t>
-      </w:r>
-      <w:bookmarkEnd w:id="14"/>
-    </w:p>
-    <w:p>
-      <w:pPr>
-        <w:keepNext/>
-        <w:spacing w:after="120" w:line="240" w:lineRule="auto"/>
-      </w:pPr>
-      <w:r>
-        <w:t>Short paragraph summarising this feature and its business value.</w:t>
-      </w:r>
-    </w:p>
-    <w:tbl>
-      <w:tblPr>
-        <w:tblStyle w:val="LightList-Accent11"/>
-        <w:tblW w:w="0" w:type="auto"/>
-        <w:tblInd w:w="108" w:type="dxa"/>
-        <w:tblLook w:val="04A0" w:firstRow="1" w:lastRow="0" w:firstColumn="1" w:lastColumn="0" w:noHBand="0" w:noVBand="1"/>
-      </w:tblPr>
-      <w:tblGrid>
-        <w:gridCol w:w="952"/>
-        <w:gridCol w:w="6544"/>
-        <w:gridCol w:w="1402"/>
-      </w:tblGrid>
-      <w:tr>
-        <w:trPr>
-          <w:cnfStyle w:val="100000000000" w:firstRow="1" w:lastRow="0" w:firstColumn="0" w:lastColumn="0" w:oddVBand="0" w:evenVBand="0" w:oddHBand="0" w:evenHBand="0" w:firstRowFirstColumn="0" w:firstRowLastColumn="0" w:lastRowFirstColumn="0" w:lastRowLastColumn="0"/>
-        </w:trPr>
-        <w:tc>
-          <w:tcPr>
-            <w:cnfStyle w:val="001000000000" w:firstRow="0" w:lastRow="0" w:firstColumn="1" w:lastColumn="0" w:oddVBand="0" w:evenVBand="0" w:oddHBand="0" w:evenHBand="0" w:firstRowFirstColumn="0" w:firstRowLastColumn="0" w:lastRowFirstColumn="0" w:lastRowLastColumn="0"/>
-            <w:tcW w:w="952" w:type="dxa"/>
-          </w:tcPr>
-          <w:p>
-            <w:r>
-              <w:t>Story ID</w:t>
-            </w:r>
-          </w:p>
-        </w:tc>
-        <w:tc>
-          <w:tcPr>
-            <w:tcW w:w="6544" w:type="dxa"/>
-          </w:tcPr>
-          <w:p>
-            <w:pPr>
-              <w:cnfStyle w:val="100000000000" w:firstRow="1" w:lastRow="0" w:firstColumn="0" w:lastColumn="0" w:oddVBand="0" w:evenVBand="0" w:oddHBand="0" w:evenHBand="0" w:firstRowFirstColumn="0" w:firstRowLastColumn="0" w:lastRowFirstColumn="0" w:lastRowLastColumn="0"/>
-            </w:pPr>
-            <w:r>
-              <w:t>Story Title</w:t>
-            </w:r>
-          </w:p>
-        </w:tc>
-        <w:tc>
-          <w:tcPr>
-            <w:tcW w:w="1402" w:type="dxa"/>
-          </w:tcPr>
-          <w:p>
-            <w:pPr>
-              <w:cnfStyle w:val="100000000000" w:firstRow="1" w:lastRow="0" w:firstColumn="0" w:lastColumn="0" w:oddVBand="0" w:evenVBand="0" w:oddHBand="0" w:evenHBand="0" w:firstRowFirstColumn="0" w:firstRowLastColumn="0" w:lastRowFirstColumn="0" w:lastRowLastColumn="0"/>
-            </w:pPr>
-            <w:r>
-              <w:t>Story Points</w:t>
-            </w:r>
-          </w:p>
-        </w:tc>
-      </w:tr>
-      <w:tr>
-        <w:trPr>
-          <w:cnfStyle w:val="000000100000" w:firstRow="0" w:lastRow="0" w:firstColumn="0" w:lastColumn="0" w:oddVBand="0" w:evenVBand="0" w:oddHBand="1" w:evenHBand="0" w:firstRowFirstColumn="0" w:firstRowLastColumn="0" w:lastRowFirstColumn="0" w:lastRowLastColumn="0"/>
-        </w:trPr>
-        <w:tc>
-          <w:tcPr>
-            <w:cnfStyle w:val="001000000000" w:firstRow="0" w:lastRow="0" w:firstColumn="1" w:lastColumn="0" w:oddVBand="0" w:evenVBand="0" w:oddHBand="0" w:evenHBand="0" w:firstRowFirstColumn="0" w:firstRowLastColumn="0" w:lastRowFirstColumn="0" w:lastRowLastColumn="0"/>
-            <w:tcW w:w="952" w:type="dxa"/>
-          </w:tcPr>
-          <w:p/>
-        </w:tc>
-        <w:tc>
-          <w:tcPr>
-            <w:tcW w:w="6544" w:type="dxa"/>
-          </w:tcPr>
-          <w:p>
-            <w:pPr>
-              <w:cnfStyle w:val="000000100000" w:firstRow="0" w:lastRow="0" w:firstColumn="0" w:lastColumn="0" w:oddVBand="0" w:evenVBand="0" w:oddHBand="1" w:evenHBand="0" w:firstRowFirstColumn="0" w:firstRowLastColumn="0" w:lastRowFirstColumn="0" w:lastRowLastColumn="0"/>
-            </w:pPr>
-          </w:p>
-        </w:tc>
-        <w:tc>
-          <w:tcPr>
-            <w:tcW w:w="1402" w:type="dxa"/>
-          </w:tcPr>
-          <w:p>
-            <w:pPr>
-              <w:cnfStyle w:val="000000100000" w:firstRow="0" w:lastRow="0" w:firstColumn="0" w:lastColumn="0" w:oddVBand="0" w:evenVBand="0" w:oddHBand="1" w:evenHBand="0" w:firstRowFirstColumn="0" w:firstRowLastColumn="0" w:lastRowFirstColumn="0" w:lastRowLastColumn="0"/>
-            </w:pPr>
-          </w:p>
-        </w:tc>
-      </w:tr>
-      <w:tr>
-        <w:tc>
-          <w:tcPr>
-            <w:cnfStyle w:val="001000000000" w:firstRow="0" w:lastRow="0" w:firstColumn="1" w:lastColumn="0" w:oddVBand="0" w:evenVBand="0" w:oddHBand="0" w:evenHBand="0" w:firstRowFirstColumn="0" w:firstRowLastColumn="0" w:lastRowFirstColumn="0" w:lastRowLastColumn="0"/>
-            <w:tcW w:w="952" w:type="dxa"/>
-          </w:tcPr>
-          <w:p/>
-        </w:tc>
-        <w:tc>
-          <w:tcPr>
-            <w:tcW w:w="6544" w:type="dxa"/>
-          </w:tcPr>
-          <w:p>
-            <w:pPr>
-              <w:cnfStyle w:val="000000000000" w:firstRow="0" w:lastRow="0" w:firstColumn="0" w:lastColumn="0" w:oddVBand="0" w:evenVBand="0" w:oddHBand="0" w:evenHBand="0" w:firstRowFirstColumn="0" w:firstRowLastColumn="0" w:lastRowFirstColumn="0" w:lastRowLastColumn="0"/>
-            </w:pPr>
-          </w:p>
-        </w:tc>
-        <w:tc>
-          <w:tcPr>
-            <w:tcW w:w="1402" w:type="dxa"/>
-          </w:tcPr>
-          <w:p>
-            <w:pPr>
-              <w:cnfStyle w:val="000000000000" w:firstRow="0" w:lastRow="0" w:firstColumn="0" w:lastColumn="0" w:oddVBand="0" w:evenVBand="0" w:oddHBand="0" w:evenHBand="0" w:firstRowFirstColumn="0" w:firstRowLastColumn="0" w:lastRowFirstColumn="0" w:lastRowLastColumn="0"/>
-            </w:pPr>
-          </w:p>
-        </w:tc>
-      </w:tr>
-      <w:tr>
-        <w:trPr>
-          <w:cnfStyle w:val="000000100000" w:firstRow="0" w:lastRow="0" w:firstColumn="0" w:lastColumn="0" w:oddVBand="0" w:evenVBand="0" w:oddHBand="1" w:evenHBand="0" w:firstRowFirstColumn="0" w:firstRowLastColumn="0" w:lastRowFirstColumn="0" w:lastRowLastColumn="0"/>
-        </w:trPr>
-        <w:tc>
-          <w:tcPr>
-            <w:cnfStyle w:val="001000000000" w:firstRow="0" w:lastRow="0" w:firstColumn="1" w:lastColumn="0" w:oddVBand="0" w:evenVBand="0" w:oddHBand="0" w:evenHBand="0" w:firstRowFirstColumn="0" w:firstRowLastColumn="0" w:lastRowFirstColumn="0" w:lastRowLastColumn="0"/>
-            <w:tcW w:w="952" w:type="dxa"/>
-          </w:tcPr>
-          <w:p/>
-        </w:tc>
-        <w:tc>
-          <w:tcPr>
-            <w:tcW w:w="6544" w:type="dxa"/>
-          </w:tcPr>
-          <w:p>
-            <w:pPr>
-              <w:jc w:val="right"/>
-              <w:cnfStyle w:val="000000100000" w:firstRow="0" w:lastRow="0" w:firstColumn="0" w:lastColumn="0" w:oddVBand="0" w:evenVBand="0" w:oddHBand="1" w:evenHBand="0" w:firstRowFirstColumn="0" w:firstRowLastColumn="0" w:lastRowFirstColumn="0" w:lastRowLastColumn="0"/>
-            </w:pPr>
-            <w:r>
-              <w:t>Story Point Sub-Total</w:t>
-            </w:r>
-            <w:r>
-              <w:t>:</w:t>
-            </w:r>
-          </w:p>
-        </w:tc>
-        <w:tc>
-          <w:tcPr>
-            <w:tcW w:w="1402" w:type="dxa"/>
-          </w:tcPr>
-          <w:p>
-            <w:pPr>
-              <w:cnfStyle w:val="000000100000" w:firstRow="0" w:lastRow="0" w:firstColumn="0" w:lastColumn="0" w:oddVBand="0" w:evenVBand="0" w:oddHBand="1" w:evenHBand="0" w:firstRowFirstColumn="0" w:firstRowLastColumn="0" w:lastRowFirstColumn="0" w:lastRowLastColumn="0"/>
-            </w:pPr>
-          </w:p>
-        </w:tc>
-      </w:tr>
-    </w:tbl>
-    <w:p>
-      <w:pPr>
-        <w:pStyle w:val="Heading2"/>
-        <w:rPr>
-          <w:b w:val="0"/>
-        </w:rPr>
-      </w:pPr>
-      <w:bookmarkStart w:id="15" w:name="_Toc508793948"/>
-      <w:r>
-        <w:t>Backup and Storage</w:t>
-      </w:r>
-      <w:bookmarkEnd w:id="15"/>
-    </w:p>
-    <w:p>
-      <w:pPr>
-        <w:keepNext/>
-        <w:spacing w:after="120" w:line="240" w:lineRule="auto"/>
-      </w:pPr>
-      <w:r>
-        <w:t>Short paragraph summarising this feature and its business value.</w:t>
-      </w:r>
-    </w:p>
-    <w:tbl>
-      <w:tblPr>
-        <w:tblStyle w:val="LightList-Accent11"/>
-        <w:tblW w:w="0" w:type="auto"/>
-        <w:tblInd w:w="108" w:type="dxa"/>
-        <w:tblLook w:val="04A0" w:firstRow="1" w:lastRow="0" w:firstColumn="1" w:lastColumn="0" w:noHBand="0" w:noVBand="1"/>
-      </w:tblPr>
-      <w:tblGrid>
-        <w:gridCol w:w="952"/>
-        <w:gridCol w:w="6544"/>
-        <w:gridCol w:w="1402"/>
-      </w:tblGrid>
-      <w:tr>
-        <w:trPr>
-          <w:cnfStyle w:val="100000000000" w:firstRow="1" w:lastRow="0" w:firstColumn="0" w:lastColumn="0" w:oddVBand="0" w:evenVBand="0" w:oddHBand="0" w:evenHBand="0" w:firstRowFirstColumn="0" w:firstRowLastColumn="0" w:lastRowFirstColumn="0" w:lastRowLastColumn="0"/>
-        </w:trPr>
-        <w:tc>
-          <w:tcPr>
-            <w:cnfStyle w:val="001000000000" w:firstRow="0" w:lastRow="0" w:firstColumn="1" w:lastColumn="0" w:oddVBand="0" w:evenVBand="0" w:oddHBand="0" w:evenHBand="0" w:firstRowFirstColumn="0" w:firstRowLastColumn="0" w:lastRowFirstColumn="0" w:lastRowLastColumn="0"/>
-            <w:tcW w:w="952" w:type="dxa"/>
-          </w:tcPr>
-          <w:p>
-            <w:r>
-              <w:t>Story ID</w:t>
-            </w:r>
-          </w:p>
-        </w:tc>
-        <w:tc>
-          <w:tcPr>
-            <w:tcW w:w="6544" w:type="dxa"/>
-          </w:tcPr>
-          <w:p>
-            <w:pPr>
-              <w:cnfStyle w:val="100000000000" w:firstRow="1" w:lastRow="0" w:firstColumn="0" w:lastColumn="0" w:oddVBand="0" w:evenVBand="0" w:oddHBand="0" w:evenHBand="0" w:firstRowFirstColumn="0" w:firstRowLastColumn="0" w:lastRowFirstColumn="0" w:lastRowLastColumn="0"/>
-            </w:pPr>
-            <w:r>
-              <w:t>Story Title</w:t>
-            </w:r>
-          </w:p>
-        </w:tc>
-        <w:tc>
-          <w:tcPr>
-            <w:tcW w:w="1402" w:type="dxa"/>
-          </w:tcPr>
-          <w:p>
-            <w:pPr>
-              <w:cnfStyle w:val="100000000000" w:firstRow="1" w:lastRow="0" w:firstColumn="0" w:lastColumn="0" w:oddVBand="0" w:evenVBand="0" w:oddHBand="0" w:evenHBand="0" w:firstRowFirstColumn="0" w:firstRowLastColumn="0" w:lastRowFirstColumn="0" w:lastRowLastColumn="0"/>
-            </w:pPr>
-            <w:r>
-              <w:t>Story Points</w:t>
-            </w:r>
-          </w:p>
-        </w:tc>
-      </w:tr>
-      <w:tr>
-        <w:trPr>
-          <w:cnfStyle w:val="000000100000" w:firstRow="0" w:lastRow="0" w:firstColumn="0" w:lastColumn="0" w:oddVBand="0" w:evenVBand="0" w:oddHBand="1" w:evenHBand="0" w:firstRowFirstColumn="0" w:firstRowLastColumn="0" w:lastRowFirstColumn="0" w:lastRowLastColumn="0"/>
-        </w:trPr>
-        <w:tc>
-          <w:tcPr>
-            <w:cnfStyle w:val="001000000000" w:firstRow="0" w:lastRow="0" w:firstColumn="1" w:lastColumn="0" w:oddVBand="0" w:evenVBand="0" w:oddHBand="0" w:evenHBand="0" w:firstRowFirstColumn="0" w:firstRowLastColumn="0" w:lastRowFirstColumn="0" w:lastRowLastColumn="0"/>
-            <w:tcW w:w="952" w:type="dxa"/>
-          </w:tcPr>
-          <w:p/>
-        </w:tc>
-        <w:tc>
-          <w:tcPr>
-            <w:tcW w:w="6544" w:type="dxa"/>
-          </w:tcPr>
-          <w:p>
-            <w:pPr>
-              <w:cnfStyle w:val="000000100000" w:firstRow="0" w:lastRow="0" w:firstColumn="0" w:lastColumn="0" w:oddVBand="0" w:evenVBand="0" w:oddHBand="1" w:evenHBand="0" w:firstRowFirstColumn="0" w:firstRowLastColumn="0" w:lastRowFirstColumn="0" w:lastRowLastColumn="0"/>
-            </w:pPr>
-          </w:p>
-        </w:tc>
-        <w:tc>
-          <w:tcPr>
-            <w:tcW w:w="1402" w:type="dxa"/>
-          </w:tcPr>
-          <w:p>
-            <w:pPr>
-              <w:cnfStyle w:val="000000100000" w:firstRow="0" w:lastRow="0" w:firstColumn="0" w:lastColumn="0" w:oddVBand="0" w:evenVBand="0" w:oddHBand="1" w:evenHBand="0" w:firstRowFirstColumn="0" w:firstRowLastColumn="0" w:lastRowFirstColumn="0" w:lastRowLastColumn="0"/>
-            </w:pPr>
-          </w:p>
-        </w:tc>
-      </w:tr>
-      <w:tr>
-        <w:tc>
-          <w:tcPr>
-            <w:cnfStyle w:val="001000000000" w:firstRow="0" w:lastRow="0" w:firstColumn="1" w:lastColumn="0" w:oddVBand="0" w:evenVBand="0" w:oddHBand="0" w:evenHBand="0" w:firstRowFirstColumn="0" w:firstRowLastColumn="0" w:lastRowFirstColumn="0" w:lastRowLastColumn="0"/>
-            <w:tcW w:w="952" w:type="dxa"/>
-          </w:tcPr>
-          <w:p/>
-        </w:tc>
-        <w:tc>
-          <w:tcPr>
-            <w:tcW w:w="6544" w:type="dxa"/>
-          </w:tcPr>
-          <w:p>
-            <w:pPr>
-              <w:cnfStyle w:val="000000000000" w:firstRow="0" w:lastRow="0" w:firstColumn="0" w:lastColumn="0" w:oddVBand="0" w:evenVBand="0" w:oddHBand="0" w:evenHBand="0" w:firstRowFirstColumn="0" w:firstRowLastColumn="0" w:lastRowFirstColumn="0" w:lastRowLastColumn="0"/>
-            </w:pPr>
-          </w:p>
-        </w:tc>
-        <w:tc>
-          <w:tcPr>
-            <w:tcW w:w="1402" w:type="dxa"/>
-          </w:tcPr>
-          <w:p>
-            <w:pPr>
-              <w:cnfStyle w:val="000000000000" w:firstRow="0" w:lastRow="0" w:firstColumn="0" w:lastColumn="0" w:oddVBand="0" w:evenVBand="0" w:oddHBand="0" w:evenHBand="0" w:firstRowFirstColumn="0" w:firstRowLastColumn="0" w:lastRowFirstColumn="0" w:lastRowLastColumn="0"/>
-            </w:pPr>
-          </w:p>
-        </w:tc>
-      </w:tr>
-      <w:tr>
-        <w:trPr>
-          <w:cnfStyle w:val="000000100000" w:firstRow="0" w:lastRow="0" w:firstColumn="0" w:lastColumn="0" w:oddVBand="0" w:evenVBand="0" w:oddHBand="1" w:evenHBand="0" w:firstRowFirstColumn="0" w:firstRowLastColumn="0" w:lastRowFirstColumn="0" w:lastRowLastColumn="0"/>
-        </w:trPr>
-        <w:tc>
-          <w:tcPr>
-            <w:cnfStyle w:val="001000000000" w:firstRow="0" w:lastRow="0" w:firstColumn="1" w:lastColumn="0" w:oddVBand="0" w:evenVBand="0" w:oddHBand="0" w:evenHBand="0" w:firstRowFirstColumn="0" w:firstRowLastColumn="0" w:lastRowFirstColumn="0" w:lastRowLastColumn="0"/>
-            <w:tcW w:w="952" w:type="dxa"/>
-          </w:tcPr>
-          <w:p/>
-        </w:tc>
-        <w:tc>
-          <w:tcPr>
-            <w:tcW w:w="6544" w:type="dxa"/>
-          </w:tcPr>
-          <w:p>
-            <w:pPr>
-              <w:jc w:val="right"/>
-              <w:cnfStyle w:val="000000100000" w:firstRow="0" w:lastRow="0" w:firstColumn="0" w:lastColumn="0" w:oddVBand="0" w:evenVBand="0" w:oddHBand="1" w:evenHBand="0" w:firstRowFirstColumn="0" w:firstRowLastColumn="0" w:lastRowFirstColumn="0" w:lastRowLastColumn="0"/>
-            </w:pPr>
-            <w:r>
-              <w:t>Story Point Sub-Total:</w:t>
-            </w:r>
-          </w:p>
-        </w:tc>
-        <w:tc>
-          <w:tcPr>
-            <w:tcW w:w="1402" w:type="dxa"/>
-          </w:tcPr>
-          <w:p>
-            <w:pPr>
-              <w:cnfStyle w:val="000000100000" w:firstRow="0" w:lastRow="0" w:firstColumn="0" w:lastColumn="0" w:oddVBand="0" w:evenVBand="0" w:oddHBand="1" w:evenHBand="0" w:firstRowFirstColumn="0" w:firstRowLastColumn="0" w:lastRowFirstColumn="0" w:lastRowLastColumn="0"/>
-            </w:pPr>
-          </w:p>
-        </w:tc>
-      </w:tr>
-    </w:tbl>
-    <w:p>
-      <w:pPr>
-        <w:pStyle w:val="Heading2"/>
-        <w:rPr>
-          <w:b w:val="0"/>
-        </w:rPr>
-      </w:pPr>
-      <w:bookmarkStart w:id="16" w:name="_Toc508793949"/>
-      <w:r>
-        <w:t>Extra Features</w:t>
-      </w:r>
-      <w:bookmarkEnd w:id="16"/>
-    </w:p>
-    <w:p>
-      <w:pPr>
-        <w:keepNext/>
-        <w:spacing w:after="120" w:line="240" w:lineRule="auto"/>
-      </w:pPr>
-      <w:r>
-        <w:t>Short paragraph summarising this feature and its business value.</w:t>
-      </w:r>
-    </w:p>
-    <w:tbl>
-      <w:tblPr>
-        <w:tblStyle w:val="LightList-Accent11"/>
-        <w:tblW w:w="0" w:type="auto"/>
-        <w:tblInd w:w="108" w:type="dxa"/>
-        <w:tblLook w:val="04A0" w:firstRow="1" w:lastRow="0" w:firstColumn="1" w:lastColumn="0" w:noHBand="0" w:noVBand="1"/>
-      </w:tblPr>
-      <w:tblGrid>
-        <w:gridCol w:w="952"/>
-        <w:gridCol w:w="6544"/>
-        <w:gridCol w:w="1402"/>
+        <w:gridCol w:w="959"/>
+        <w:gridCol w:w="6696"/>
+        <w:gridCol w:w="1418"/>
       </w:tblGrid>
       <w:tr>
         <w:trPr>
@@ -4887,9 +5011,9 @@
         <w:tblLook w:val="04A0" w:firstRow="1" w:lastRow="0" w:firstColumn="1" w:lastColumn="0" w:noHBand="0" w:noVBand="1"/>
       </w:tblPr>
       <w:tblGrid>
-        <w:gridCol w:w="879"/>
-        <w:gridCol w:w="6279"/>
-        <w:gridCol w:w="1080"/>
+        <w:gridCol w:w="903"/>
+        <w:gridCol w:w="6435"/>
+        <w:gridCol w:w="1086"/>
         <w:gridCol w:w="768"/>
       </w:tblGrid>
       <w:tr>
@@ -5143,9 +5267,9 @@
         <w:tblLook w:val="04A0" w:firstRow="1" w:lastRow="0" w:firstColumn="1" w:lastColumn="0" w:noHBand="0" w:noVBand="1"/>
       </w:tblPr>
       <w:tblGrid>
-        <w:gridCol w:w="879"/>
-        <w:gridCol w:w="6279"/>
-        <w:gridCol w:w="1080"/>
+        <w:gridCol w:w="903"/>
+        <w:gridCol w:w="6435"/>
+        <w:gridCol w:w="1086"/>
         <w:gridCol w:w="768"/>
       </w:tblGrid>
       <w:tr>
@@ -5397,9 +5521,9 @@
         <w:tblLook w:val="04A0" w:firstRow="1" w:lastRow="0" w:firstColumn="1" w:lastColumn="0" w:noHBand="0" w:noVBand="1"/>
       </w:tblPr>
       <w:tblGrid>
-        <w:gridCol w:w="879"/>
-        <w:gridCol w:w="6279"/>
-        <w:gridCol w:w="1080"/>
+        <w:gridCol w:w="903"/>
+        <w:gridCol w:w="6435"/>
+        <w:gridCol w:w="1086"/>
         <w:gridCol w:w="768"/>
       </w:tblGrid>
       <w:tr>
@@ -5656,7 +5780,7 @@
 </file>
 
 <file path=word/endnotes.xml><?xml version="1.0" encoding="utf-8"?>
-<w:endnotes xmlns:wpc="http://schemas.microsoft.com/office/word/2010/wordprocessingCanvas" xmlns:cx="http://schemas.microsoft.com/office/drawing/2014/chartex" xmlns:cx1="http://schemas.microsoft.com/office/drawing/2015/9/8/chartex" xmlns:cx2="http://schemas.microsoft.com/office/drawing/2015/10/21/chartex" xmlns:cx3="http://schemas.microsoft.com/office/drawing/2016/5/9/chartex" xmlns:cx4="http://schemas.microsoft.com/office/drawing/2016/5/10/chartex" xmlns:cx5="http://schemas.microsoft.com/office/drawing/2016/5/11/chartex" xmlns:cx6="http://schemas.microsoft.com/office/drawing/2016/5/12/chartex" xmlns:cx7="http://schemas.microsoft.com/office/drawing/2016/5/13/chartex" xmlns:cx8="http://schemas.microsoft.com/office/drawing/2016/5/14/chartex" xmlns:mc="http://schemas.openxmlformats.org/markup-compatibility/2006" xmlns:aink="http://schemas.microsoft.com/office/drawing/2016/ink" xmlns:am3d="http://schemas.microsoft.com/office/drawing/2017/model3d" xmlns:o="urn:schemas-microsoft-com:office:office" xmlns:r="http://schemas.openxmlformats.org/officeDocument/2006/relationships" xmlns:m="http://schemas.openxmlformats.org/officeDocument/2006/math" xmlns:v="urn:schemas-microsoft-com:vml" xmlns:wp14="http://schemas.microsoft.com/office/word/2010/wordprocessingDrawing" xmlns:wp="http://schemas.openxmlformats.org/drawingml/2006/wordprocessingDrawing" xmlns:w10="urn:schemas-microsoft-com:office:word" xmlns:w="http://schemas.openxmlformats.org/wordprocessingml/2006/main" xmlns:w14="http://schemas.microsoft.com/office/word/2010/wordml" xmlns:w15="http://schemas.microsoft.com/office/word/2012/wordml" xmlns:w16cid="http://schemas.microsoft.com/office/word/2016/wordml/cid" xmlns:w16se="http://schemas.microsoft.com/office/word/2015/wordml/symex" xmlns:wpg="http://schemas.microsoft.com/office/word/2010/wordprocessingGroup" xmlns:wpi="http://schemas.microsoft.com/office/word/2010/wordprocessingInk" xmlns:wne="http://schemas.microsoft.com/office/word/2006/wordml" xmlns:wps="http://schemas.microsoft.com/office/word/2010/wordprocessingShape" mc:Ignorable="w14 w15 w16se w16cid wp14">
+<w:endnotes xmlns:wpc="http://schemas.microsoft.com/office/word/2010/wordprocessingCanvas" xmlns:mc="http://schemas.openxmlformats.org/markup-compatibility/2006" xmlns:o="urn:schemas-microsoft-com:office:office" xmlns:r="http://schemas.openxmlformats.org/officeDocument/2006/relationships" xmlns:m="http://schemas.openxmlformats.org/officeDocument/2006/math" xmlns:v="urn:schemas-microsoft-com:vml" xmlns:wp14="http://schemas.microsoft.com/office/word/2010/wordprocessingDrawing" xmlns:wp="http://schemas.openxmlformats.org/drawingml/2006/wordprocessingDrawing" xmlns:w10="urn:schemas-microsoft-com:office:word" xmlns:w="http://schemas.openxmlformats.org/wordprocessingml/2006/main" xmlns:w14="http://schemas.microsoft.com/office/word/2010/wordml" xmlns:wpg="http://schemas.microsoft.com/office/word/2010/wordprocessingGroup" xmlns:wpi="http://schemas.microsoft.com/office/word/2010/wordprocessingInk" xmlns:wne="http://schemas.microsoft.com/office/word/2006/wordml" xmlns:wps="http://schemas.microsoft.com/office/word/2010/wordprocessingShape" mc:Ignorable="w14 wp14">
   <w:endnote w:type="separator" w:id="-1">
     <w:p>
       <w:pPr>
@@ -5681,7 +5805,7 @@
 </file>
 
 <file path=word/footer1.xml><?xml version="1.0" encoding="utf-8"?>
-<w:ftr xmlns:wpc="http://schemas.microsoft.com/office/word/2010/wordprocessingCanvas" xmlns:cx="http://schemas.microsoft.com/office/drawing/2014/chartex" xmlns:cx1="http://schemas.microsoft.com/office/drawing/2015/9/8/chartex" xmlns:cx2="http://schemas.microsoft.com/office/drawing/2015/10/21/chartex" xmlns:cx3="http://schemas.microsoft.com/office/drawing/2016/5/9/chartex" xmlns:cx4="http://schemas.microsoft.com/office/drawing/2016/5/10/chartex" xmlns:cx5="http://schemas.microsoft.com/office/drawing/2016/5/11/chartex" xmlns:cx6="http://schemas.microsoft.com/office/drawing/2016/5/12/chartex" xmlns:cx7="http://schemas.microsoft.com/office/drawing/2016/5/13/chartex" xmlns:cx8="http://schemas.microsoft.com/office/drawing/2016/5/14/chartex" xmlns:mc="http://schemas.openxmlformats.org/markup-compatibility/2006" xmlns:aink="http://schemas.microsoft.com/office/drawing/2016/ink" xmlns:am3d="http://schemas.microsoft.com/office/drawing/2017/model3d" xmlns:o="urn:schemas-microsoft-com:office:office" xmlns:r="http://schemas.openxmlformats.org/officeDocument/2006/relationships" xmlns:m="http://schemas.openxmlformats.org/officeDocument/2006/math" xmlns:v="urn:schemas-microsoft-com:vml" xmlns:wp14="http://schemas.microsoft.com/office/word/2010/wordprocessingDrawing" xmlns:wp="http://schemas.openxmlformats.org/drawingml/2006/wordprocessingDrawing" xmlns:w10="urn:schemas-microsoft-com:office:word" xmlns:w="http://schemas.openxmlformats.org/wordprocessingml/2006/main" xmlns:w14="http://schemas.microsoft.com/office/word/2010/wordml" xmlns:w15="http://schemas.microsoft.com/office/word/2012/wordml" xmlns:w16cid="http://schemas.microsoft.com/office/word/2016/wordml/cid" xmlns:w16se="http://schemas.microsoft.com/office/word/2015/wordml/symex" xmlns:wpg="http://schemas.microsoft.com/office/word/2010/wordprocessingGroup" xmlns:wpi="http://schemas.microsoft.com/office/word/2010/wordprocessingInk" xmlns:wne="http://schemas.microsoft.com/office/word/2006/wordml" xmlns:wps="http://schemas.microsoft.com/office/word/2010/wordprocessingShape" mc:Ignorable="w14 w15 w16se w16cid wp14">
+<w:ftr xmlns:wpc="http://schemas.microsoft.com/office/word/2010/wordprocessingCanvas" xmlns:mc="http://schemas.openxmlformats.org/markup-compatibility/2006" xmlns:o="urn:schemas-microsoft-com:office:office" xmlns:r="http://schemas.openxmlformats.org/officeDocument/2006/relationships" xmlns:m="http://schemas.openxmlformats.org/officeDocument/2006/math" xmlns:v="urn:schemas-microsoft-com:vml" xmlns:wp14="http://schemas.microsoft.com/office/word/2010/wordprocessingDrawing" xmlns:wp="http://schemas.openxmlformats.org/drawingml/2006/wordprocessingDrawing" xmlns:w10="urn:schemas-microsoft-com:office:word" xmlns:w="http://schemas.openxmlformats.org/wordprocessingml/2006/main" xmlns:w14="http://schemas.microsoft.com/office/word/2010/wordml" xmlns:wpg="http://schemas.microsoft.com/office/word/2010/wordprocessingGroup" xmlns:wpi="http://schemas.microsoft.com/office/word/2010/wordprocessingInk" xmlns:wne="http://schemas.microsoft.com/office/word/2006/wordml" xmlns:wps="http://schemas.microsoft.com/office/word/2010/wordprocessingShape" mc:Ignorable="w14 wp14">
   <w:sdt>
     <w:sdtPr>
       <w:id w:val="15487110"/>
@@ -5710,7 +5834,7 @@
           <w:rPr>
             <w:noProof/>
           </w:rPr>
-          <w:t>6</w:t>
+          <w:t>1</w:t>
         </w:r>
         <w:r>
           <w:rPr>
@@ -5730,7 +5854,7 @@
 </file>
 
 <file path=word/footnotes.xml><?xml version="1.0" encoding="utf-8"?>
-<w:footnotes xmlns:wpc="http://schemas.microsoft.com/office/word/2010/wordprocessingCanvas" xmlns:cx="http://schemas.microsoft.com/office/drawing/2014/chartex" xmlns:cx1="http://schemas.microsoft.com/office/drawing/2015/9/8/chartex" xmlns:cx2="http://schemas.microsoft.com/office/drawing/2015/10/21/chartex" xmlns:cx3="http://schemas.microsoft.com/office/drawing/2016/5/9/chartex" xmlns:cx4="http://schemas.microsoft.com/office/drawing/2016/5/10/chartex" xmlns:cx5="http://schemas.microsoft.com/office/drawing/2016/5/11/chartex" xmlns:cx6="http://schemas.microsoft.com/office/drawing/2016/5/12/chartex" xmlns:cx7="http://schemas.microsoft.com/office/drawing/2016/5/13/chartex" xmlns:cx8="http://schemas.microsoft.com/office/drawing/2016/5/14/chartex" xmlns:mc="http://schemas.openxmlformats.org/markup-compatibility/2006" xmlns:aink="http://schemas.microsoft.com/office/drawing/2016/ink" xmlns:am3d="http://schemas.microsoft.com/office/drawing/2017/model3d" xmlns:o="urn:schemas-microsoft-com:office:office" xmlns:r="http://schemas.openxmlformats.org/officeDocument/2006/relationships" xmlns:m="http://schemas.openxmlformats.org/officeDocument/2006/math" xmlns:v="urn:schemas-microsoft-com:vml" xmlns:wp14="http://schemas.microsoft.com/office/word/2010/wordprocessingDrawing" xmlns:wp="http://schemas.openxmlformats.org/drawingml/2006/wordprocessingDrawing" xmlns:w10="urn:schemas-microsoft-com:office:word" xmlns:w="http://schemas.openxmlformats.org/wordprocessingml/2006/main" xmlns:w14="http://schemas.microsoft.com/office/word/2010/wordml" xmlns:w15="http://schemas.microsoft.com/office/word/2012/wordml" xmlns:w16cid="http://schemas.microsoft.com/office/word/2016/wordml/cid" xmlns:w16se="http://schemas.microsoft.com/office/word/2015/wordml/symex" xmlns:wpg="http://schemas.microsoft.com/office/word/2010/wordprocessingGroup" xmlns:wpi="http://schemas.microsoft.com/office/word/2010/wordprocessingInk" xmlns:wne="http://schemas.microsoft.com/office/word/2006/wordml" xmlns:wps="http://schemas.microsoft.com/office/word/2010/wordprocessingShape" mc:Ignorable="w14 w15 w16se w16cid wp14">
+<w:footnotes xmlns:wpc="http://schemas.microsoft.com/office/word/2010/wordprocessingCanvas" xmlns:mc="http://schemas.openxmlformats.org/markup-compatibility/2006" xmlns:o="urn:schemas-microsoft-com:office:office" xmlns:r="http://schemas.openxmlformats.org/officeDocument/2006/relationships" xmlns:m="http://schemas.openxmlformats.org/officeDocument/2006/math" xmlns:v="urn:schemas-microsoft-com:vml" xmlns:wp14="http://schemas.microsoft.com/office/word/2010/wordprocessingDrawing" xmlns:wp="http://schemas.openxmlformats.org/drawingml/2006/wordprocessingDrawing" xmlns:w10="urn:schemas-microsoft-com:office:word" xmlns:w="http://schemas.openxmlformats.org/wordprocessingml/2006/main" xmlns:w14="http://schemas.microsoft.com/office/word/2010/wordml" xmlns:wpg="http://schemas.microsoft.com/office/word/2010/wordprocessingGroup" xmlns:wpi="http://schemas.microsoft.com/office/word/2010/wordprocessingInk" xmlns:wne="http://schemas.microsoft.com/office/word/2006/wordml" xmlns:wps="http://schemas.microsoft.com/office/word/2010/wordprocessingShape" mc:Ignorable="w14 wp14">
   <w:footnote w:type="separator" w:id="-1">
     <w:p>
       <w:pPr>
@@ -5755,7 +5879,7 @@
 </file>
 
 <file path=word/styles.xml><?xml version="1.0" encoding="utf-8"?>
-<w:styles xmlns:mc="http://schemas.openxmlformats.org/markup-compatibility/2006" xmlns:r="http://schemas.openxmlformats.org/officeDocument/2006/relationships" xmlns:w="http://schemas.openxmlformats.org/wordprocessingml/2006/main" xmlns:w14="http://schemas.microsoft.com/office/word/2010/wordml" xmlns:w15="http://schemas.microsoft.com/office/word/2012/wordml" xmlns:w16cid="http://schemas.microsoft.com/office/word/2016/wordml/cid" xmlns:w16se="http://schemas.microsoft.com/office/word/2015/wordml/symex" mc:Ignorable="w14 w15 w16se w16cid">
+<w:styles xmlns:mc="http://schemas.openxmlformats.org/markup-compatibility/2006" xmlns:r="http://schemas.openxmlformats.org/officeDocument/2006/relationships" xmlns:w="http://schemas.openxmlformats.org/wordprocessingml/2006/main" xmlns:w14="http://schemas.microsoft.com/office/word/2010/wordml" mc:Ignorable="w14">
   <w:docDefaults>
     <w:rPrDefault>
       <w:rPr>
@@ -5771,379 +5895,147 @@
       </w:pPr>
     </w:pPrDefault>
   </w:docDefaults>
-  <w:latentStyles w:defLockedState="0" w:defUIPriority="99" w:defSemiHidden="0" w:defUnhideWhenUsed="0" w:defQFormat="0" w:count="375">
-    <w:lsdException w:name="Normal" w:uiPriority="0" w:qFormat="1"/>
-    <w:lsdException w:name="heading 1" w:uiPriority="9" w:qFormat="1"/>
-    <w:lsdException w:name="heading 2" w:semiHidden="1" w:uiPriority="9" w:unhideWhenUsed="1" w:qFormat="1"/>
-    <w:lsdException w:name="heading 3" w:semiHidden="1" w:uiPriority="9" w:unhideWhenUsed="1" w:qFormat="1"/>
-    <w:lsdException w:name="heading 4" w:semiHidden="1" w:uiPriority="9" w:unhideWhenUsed="1" w:qFormat="1"/>
-    <w:lsdException w:name="heading 5" w:semiHidden="1" w:uiPriority="9" w:unhideWhenUsed="1" w:qFormat="1"/>
-    <w:lsdException w:name="heading 6" w:semiHidden="1" w:uiPriority="9" w:unhideWhenUsed="1" w:qFormat="1"/>
-    <w:lsdException w:name="heading 7" w:semiHidden="1" w:uiPriority="9" w:unhideWhenUsed="1" w:qFormat="1"/>
-    <w:lsdException w:name="heading 8" w:semiHidden="1" w:uiPriority="9" w:unhideWhenUsed="1" w:qFormat="1"/>
-    <w:lsdException w:name="heading 9" w:semiHidden="1" w:uiPriority="9" w:unhideWhenUsed="1" w:qFormat="1"/>
-    <w:lsdException w:name="index 1" w:semiHidden="1" w:unhideWhenUsed="1"/>
-    <w:lsdException w:name="index 2" w:semiHidden="1" w:unhideWhenUsed="1"/>
-    <w:lsdException w:name="index 3" w:semiHidden="1" w:unhideWhenUsed="1"/>
-    <w:lsdException w:name="index 4" w:semiHidden="1" w:unhideWhenUsed="1"/>
-    <w:lsdException w:name="index 5" w:semiHidden="1" w:unhideWhenUsed="1"/>
-    <w:lsdException w:name="index 6" w:semiHidden="1" w:unhideWhenUsed="1"/>
-    <w:lsdException w:name="index 7" w:semiHidden="1" w:unhideWhenUsed="1"/>
-    <w:lsdException w:name="index 8" w:semiHidden="1" w:unhideWhenUsed="1"/>
-    <w:lsdException w:name="index 9" w:semiHidden="1" w:unhideWhenUsed="1"/>
-    <w:lsdException w:name="toc 1" w:semiHidden="1" w:uiPriority="39" w:unhideWhenUsed="1"/>
-    <w:lsdException w:name="toc 2" w:semiHidden="1" w:uiPriority="39" w:unhideWhenUsed="1"/>
-    <w:lsdException w:name="toc 3" w:semiHidden="1" w:uiPriority="39" w:unhideWhenUsed="1"/>
-    <w:lsdException w:name="toc 4" w:semiHidden="1" w:uiPriority="39" w:unhideWhenUsed="1"/>
-    <w:lsdException w:name="toc 5" w:semiHidden="1" w:uiPriority="39" w:unhideWhenUsed="1"/>
-    <w:lsdException w:name="toc 6" w:semiHidden="1" w:uiPriority="39" w:unhideWhenUsed="1"/>
-    <w:lsdException w:name="toc 7" w:semiHidden="1" w:uiPriority="39" w:unhideWhenUsed="1"/>
-    <w:lsdException w:name="toc 8" w:semiHidden="1" w:uiPriority="39" w:unhideWhenUsed="1"/>
-    <w:lsdException w:name="toc 9" w:semiHidden="1" w:uiPriority="39" w:unhideWhenUsed="1"/>
-    <w:lsdException w:name="Normal Indent" w:semiHidden="1" w:unhideWhenUsed="1"/>
-    <w:lsdException w:name="footnote text" w:semiHidden="1" w:unhideWhenUsed="1"/>
-    <w:lsdException w:name="annotation text" w:semiHidden="1" w:unhideWhenUsed="1"/>
-    <w:lsdException w:name="header" w:semiHidden="1" w:unhideWhenUsed="1"/>
-    <w:lsdException w:name="footer" w:semiHidden="1" w:unhideWhenUsed="1"/>
-    <w:lsdException w:name="index heading" w:semiHidden="1" w:unhideWhenUsed="1"/>
-    <w:lsdException w:name="caption" w:semiHidden="1" w:uiPriority="35" w:unhideWhenUsed="1" w:qFormat="1"/>
-    <w:lsdException w:name="table of figures" w:semiHidden="1" w:unhideWhenUsed="1"/>
-    <w:lsdException w:name="envelope address" w:semiHidden="1" w:unhideWhenUsed="1"/>
-    <w:lsdException w:name="envelope return" w:semiHidden="1" w:unhideWhenUsed="1"/>
-    <w:lsdException w:name="footnote reference" w:semiHidden="1" w:unhideWhenUsed="1"/>
-    <w:lsdException w:name="annotation reference" w:semiHidden="1" w:unhideWhenUsed="1"/>
-    <w:lsdException w:name="line number" w:semiHidden="1" w:unhideWhenUsed="1"/>
-    <w:lsdException w:name="page number" w:semiHidden="1" w:unhideWhenUsed="1"/>
-    <w:lsdException w:name="endnote reference" w:semiHidden="1" w:unhideWhenUsed="1"/>
-    <w:lsdException w:name="endnote text" w:semiHidden="1" w:unhideWhenUsed="1"/>
-    <w:lsdException w:name="table of authorities" w:semiHidden="1" w:unhideWhenUsed="1"/>
-    <w:lsdException w:name="macro" w:semiHidden="1" w:unhideWhenUsed="1"/>
-    <w:lsdException w:name="toa heading" w:semiHidden="1" w:unhideWhenUsed="1"/>
-    <w:lsdException w:name="List" w:semiHidden="1" w:unhideWhenUsed="1"/>
-    <w:lsdException w:name="List Bullet" w:semiHidden="1" w:unhideWhenUsed="1"/>
-    <w:lsdException w:name="List Number" w:semiHidden="1" w:unhideWhenUsed="1"/>
-    <w:lsdException w:name="List 2" w:semiHidden="1" w:unhideWhenUsed="1"/>
-    <w:lsdException w:name="List 3" w:semiHidden="1" w:unhideWhenUsed="1"/>
-    <w:lsdException w:name="List 4" w:semiHidden="1" w:unhideWhenUsed="1"/>
-    <w:lsdException w:name="List 5" w:semiHidden="1" w:unhideWhenUsed="1"/>
-    <w:lsdException w:name="List Bullet 2" w:semiHidden="1" w:unhideWhenUsed="1"/>
-    <w:lsdException w:name="List Bullet 3" w:semiHidden="1" w:unhideWhenUsed="1"/>
-    <w:lsdException w:name="List Bullet 4" w:semiHidden="1" w:unhideWhenUsed="1"/>
-    <w:lsdException w:name="List Bullet 5" w:semiHidden="1" w:unhideWhenUsed="1"/>
-    <w:lsdException w:name="List Number 2" w:semiHidden="1" w:unhideWhenUsed="1"/>
-    <w:lsdException w:name="List Number 3" w:semiHidden="1" w:unhideWhenUsed="1"/>
-    <w:lsdException w:name="List Number 4" w:semiHidden="1" w:unhideWhenUsed="1"/>
-    <w:lsdException w:name="List Number 5" w:semiHidden="1" w:unhideWhenUsed="1"/>
-    <w:lsdException w:name="Title" w:uiPriority="10" w:qFormat="1"/>
-    <w:lsdException w:name="Closing" w:semiHidden="1" w:unhideWhenUsed="1"/>
-    <w:lsdException w:name="Signature" w:semiHidden="1" w:unhideWhenUsed="1"/>
-    <w:lsdException w:name="Default Paragraph Font" w:semiHidden="1" w:uiPriority="1" w:unhideWhenUsed="1"/>
-    <w:lsdException w:name="Body Text" w:semiHidden="1" w:unhideWhenUsed="1"/>
-    <w:lsdException w:name="Body Text Indent" w:semiHidden="1" w:unhideWhenUsed="1"/>
-    <w:lsdException w:name="List Continue" w:semiHidden="1" w:unhideWhenUsed="1"/>
-    <w:lsdException w:name="List Continue 2" w:semiHidden="1" w:unhideWhenUsed="1"/>
-    <w:lsdException w:name="List Continue 3" w:semiHidden="1" w:unhideWhenUsed="1"/>
-    <w:lsdException w:name="List Continue 4" w:semiHidden="1" w:unhideWhenUsed="1"/>
-    <w:lsdException w:name="List Continue 5" w:semiHidden="1" w:unhideWhenUsed="1"/>
-    <w:lsdException w:name="Message Header" w:semiHidden="1" w:unhideWhenUsed="1"/>
-    <w:lsdException w:name="Subtitle" w:uiPriority="11" w:qFormat="1"/>
-    <w:lsdException w:name="Salutation" w:semiHidden="1" w:unhideWhenUsed="1"/>
-    <w:lsdException w:name="Date" w:semiHidden="1" w:unhideWhenUsed="1"/>
-    <w:lsdException w:name="Body Text First Indent" w:semiHidden="1" w:unhideWhenUsed="1"/>
-    <w:lsdException w:name="Body Text First Indent 2" w:semiHidden="1" w:unhideWhenUsed="1"/>
-    <w:lsdException w:name="Note Heading" w:semiHidden="1" w:unhideWhenUsed="1"/>
-    <w:lsdException w:name="Body Text 2" w:semiHidden="1" w:unhideWhenUsed="1"/>
-    <w:lsdException w:name="Body Text 3" w:semiHidden="1" w:unhideWhenUsed="1"/>
-    <w:lsdException w:name="Body Text Indent 2" w:semiHidden="1" w:unhideWhenUsed="1"/>
-    <w:lsdException w:name="Body Text Indent 3" w:semiHidden="1" w:unhideWhenUsed="1"/>
-    <w:lsdException w:name="Block Text" w:semiHidden="1" w:unhideWhenUsed="1"/>
-    <w:lsdException w:name="Hyperlink" w:semiHidden="1" w:unhideWhenUsed="1"/>
-    <w:lsdException w:name="FollowedHyperlink" w:semiHidden="1" w:unhideWhenUsed="1"/>
-    <w:lsdException w:name="Strong" w:uiPriority="22" w:qFormat="1"/>
-    <w:lsdException w:name="Emphasis" w:uiPriority="20" w:qFormat="1"/>
-    <w:lsdException w:name="Document Map" w:semiHidden="1" w:unhideWhenUsed="1"/>
-    <w:lsdException w:name="Plain Text" w:semiHidden="1" w:unhideWhenUsed="1"/>
-    <w:lsdException w:name="E-mail Signature" w:semiHidden="1" w:unhideWhenUsed="1"/>
-    <w:lsdException w:name="HTML Top of Form" w:semiHidden="1" w:unhideWhenUsed="1"/>
-    <w:lsdException w:name="HTML Bottom of Form" w:semiHidden="1" w:unhideWhenUsed="1"/>
-    <w:lsdException w:name="Normal (Web)" w:semiHidden="1" w:unhideWhenUsed="1"/>
-    <w:lsdException w:name="HTML Acronym" w:semiHidden="1" w:unhideWhenUsed="1"/>
-    <w:lsdException w:name="HTML Address" w:semiHidden="1" w:unhideWhenUsed="1"/>
-    <w:lsdException w:name="HTML Cite" w:semiHidden="1" w:unhideWhenUsed="1"/>
-    <w:lsdException w:name="HTML Code" w:semiHidden="1" w:unhideWhenUsed="1"/>
-    <w:lsdException w:name="HTML Definition" w:semiHidden="1" w:unhideWhenUsed="1"/>
-    <w:lsdException w:name="HTML Keyboard" w:semiHidden="1" w:unhideWhenUsed="1"/>
-    <w:lsdException w:name="HTML Preformatted" w:semiHidden="1" w:unhideWhenUsed="1"/>
-    <w:lsdException w:name="HTML Sample" w:semiHidden="1" w:unhideWhenUsed="1"/>
-    <w:lsdException w:name="HTML Typewriter" w:semiHidden="1" w:unhideWhenUsed="1"/>
-    <w:lsdException w:name="HTML Variable" w:semiHidden="1" w:unhideWhenUsed="1"/>
-    <w:lsdException w:name="annotation subject" w:semiHidden="1" w:unhideWhenUsed="1"/>
-    <w:lsdException w:name="No List" w:semiHidden="1" w:unhideWhenUsed="1"/>
-    <w:lsdException w:name="Outline List 1" w:semiHidden="1" w:unhideWhenUsed="1"/>
-    <w:lsdException w:name="Outline List 2" w:semiHidden="1" w:unhideWhenUsed="1"/>
-    <w:lsdException w:name="Outline List 3" w:semiHidden="1" w:unhideWhenUsed="1"/>
-    <w:lsdException w:name="Table Simple 1" w:semiHidden="1" w:unhideWhenUsed="1"/>
-    <w:lsdException w:name="Table Simple 2" w:semiHidden="1" w:unhideWhenUsed="1"/>
-    <w:lsdException w:name="Table Simple 3" w:semiHidden="1" w:unhideWhenUsed="1"/>
-    <w:lsdException w:name="Table Classic 1" w:semiHidden="1" w:unhideWhenUsed="1"/>
-    <w:lsdException w:name="Table Classic 2" w:semiHidden="1" w:unhideWhenUsed="1"/>
-    <w:lsdException w:name="Table Classic 3" w:semiHidden="1" w:unhideWhenUsed="1"/>
-    <w:lsdException w:name="Table Classic 4" w:semiHidden="1" w:unhideWhenUsed="1"/>
-    <w:lsdException w:name="Table Colorful 1" w:semiHidden="1" w:unhideWhenUsed="1"/>
-    <w:lsdException w:name="Table Colorful 2" w:semiHidden="1" w:unhideWhenUsed="1"/>
-    <w:lsdException w:name="Table Colorful 3" w:semiHidden="1" w:unhideWhenUsed="1"/>
-    <w:lsdException w:name="Table Columns 1" w:semiHidden="1" w:unhideWhenUsed="1"/>
-    <w:lsdException w:name="Table Columns 2" w:semiHidden="1" w:unhideWhenUsed="1"/>
-    <w:lsdException w:name="Table Columns 3" w:semiHidden="1" w:unhideWhenUsed="1"/>
-    <w:lsdException w:name="Table Columns 4" w:semiHidden="1" w:unhideWhenUsed="1"/>
-    <w:lsdException w:name="Table Columns 5" w:semiHidden="1" w:unhideWhenUsed="1"/>
-    <w:lsdException w:name="Table Grid 1" w:semiHidden="1" w:unhideWhenUsed="1"/>
-    <w:lsdException w:name="Table Grid 2" w:semiHidden="1" w:unhideWhenUsed="1"/>
-    <w:lsdException w:name="Table Grid 3" w:semiHidden="1" w:unhideWhenUsed="1"/>
-    <w:lsdException w:name="Table Grid 4" w:semiHidden="1" w:unhideWhenUsed="1"/>
-    <w:lsdException w:name="Table Grid 5" w:semiHidden="1" w:unhideWhenUsed="1"/>
-    <w:lsdException w:name="Table Grid 6" w:semiHidden="1" w:unhideWhenUsed="1"/>
-    <w:lsdException w:name="Table Grid 7" w:semiHidden="1" w:unhideWhenUsed="1"/>
-    <w:lsdException w:name="Table Grid 8" w:semiHidden="1" w:unhideWhenUsed="1"/>
-    <w:lsdException w:name="Table List 1" w:semiHidden="1" w:unhideWhenUsed="1"/>
-    <w:lsdException w:name="Table List 2" w:semiHidden="1" w:unhideWhenUsed="1"/>
-    <w:lsdException w:name="Table List 3" w:semiHidden="1" w:unhideWhenUsed="1"/>
-    <w:lsdException w:name="Table List 4" w:semiHidden="1" w:unhideWhenUsed="1"/>
-    <w:lsdException w:name="Table List 5" w:semiHidden="1" w:unhideWhenUsed="1"/>
-    <w:lsdException w:name="Table List 6" w:semiHidden="1" w:unhideWhenUsed="1"/>
-    <w:lsdException w:name="Table List 7" w:semiHidden="1" w:unhideWhenUsed="1"/>
-    <w:lsdException w:name="Table List 8" w:semiHidden="1" w:unhideWhenUsed="1"/>
-    <w:lsdException w:name="Table 3D effects 1" w:semiHidden="1" w:unhideWhenUsed="1"/>
-    <w:lsdException w:name="Table 3D effects 2" w:semiHidden="1" w:unhideWhenUsed="1"/>
-    <w:lsdException w:name="Table 3D effects 3" w:semiHidden="1" w:unhideWhenUsed="1"/>
-    <w:lsdException w:name="Table Contemporary" w:semiHidden="1" w:unhideWhenUsed="1"/>
-    <w:lsdException w:name="Table Elegant" w:semiHidden="1" w:unhideWhenUsed="1"/>
-    <w:lsdException w:name="Table Professional" w:semiHidden="1" w:unhideWhenUsed="1"/>
-    <w:lsdException w:name="Table Subtle 1" w:semiHidden="1" w:unhideWhenUsed="1"/>
-    <w:lsdException w:name="Table Web 1" w:semiHidden="1" w:unhideWhenUsed="1"/>
-    <w:lsdException w:name="Table Web 2" w:semiHidden="1" w:unhideWhenUsed="1"/>
-    <w:lsdException w:name="Balloon Text" w:semiHidden="1" w:unhideWhenUsed="1"/>
-    <w:lsdException w:name="Table Grid" w:uiPriority="59"/>
-    <w:lsdException w:name="Table Theme" w:semiHidden="1" w:unhideWhenUsed="1"/>
-    <w:lsdException w:name="Placeholder Text" w:semiHidden="1"/>
-    <w:lsdException w:name="No Spacing" w:uiPriority="1" w:qFormat="1"/>
-    <w:lsdException w:name="Light Shading" w:uiPriority="60"/>
-    <w:lsdException w:name="Light List" w:uiPriority="61"/>
-    <w:lsdException w:name="Light Grid" w:uiPriority="62"/>
-    <w:lsdException w:name="Medium Shading 1" w:uiPriority="63"/>
-    <w:lsdException w:name="Medium Shading 2" w:uiPriority="64"/>
-    <w:lsdException w:name="Medium List 1" w:uiPriority="65"/>
-    <w:lsdException w:name="Medium List 2" w:uiPriority="66"/>
-    <w:lsdException w:name="Medium Grid 1" w:uiPriority="67"/>
-    <w:lsdException w:name="Medium Grid 2" w:uiPriority="68"/>
-    <w:lsdException w:name="Medium Grid 3" w:uiPriority="69"/>
-    <w:lsdException w:name="Dark List" w:uiPriority="70"/>
-    <w:lsdException w:name="Colorful Shading" w:uiPriority="71"/>
-    <w:lsdException w:name="Colorful List" w:uiPriority="72"/>
-    <w:lsdException w:name="Colorful Grid" w:uiPriority="73"/>
-    <w:lsdException w:name="Light Shading Accent 1" w:uiPriority="60"/>
-    <w:lsdException w:name="Light List Accent 1" w:uiPriority="61"/>
-    <w:lsdException w:name="Light Grid Accent 1" w:uiPriority="62"/>
-    <w:lsdException w:name="Medium Shading 1 Accent 1" w:uiPriority="63"/>
-    <w:lsdException w:name="Medium Shading 2 Accent 1" w:uiPriority="64"/>
-    <w:lsdException w:name="Medium List 1 Accent 1" w:uiPriority="65"/>
-    <w:lsdException w:name="Revision" w:semiHidden="1"/>
-    <w:lsdException w:name="List Paragraph" w:uiPriority="34" w:qFormat="1"/>
-    <w:lsdException w:name="Quote" w:uiPriority="29" w:qFormat="1"/>
-    <w:lsdException w:name="Intense Quote" w:uiPriority="30" w:qFormat="1"/>
-    <w:lsdException w:name="Medium List 2 Accent 1" w:uiPriority="66"/>
-    <w:lsdException w:name="Medium Grid 1 Accent 1" w:uiPriority="67"/>
-    <w:lsdException w:name="Medium Grid 2 Accent 1" w:uiPriority="68"/>
-    <w:lsdException w:name="Medium Grid 3 Accent 1" w:uiPriority="69"/>
-    <w:lsdException w:name="Dark List Accent 1" w:uiPriority="70"/>
-    <w:lsdException w:name="Colorful Shading Accent 1" w:uiPriority="71"/>
-    <w:lsdException w:name="Colorful List Accent 1" w:uiPriority="72"/>
-    <w:lsdException w:name="Colorful Grid Accent 1" w:uiPriority="73"/>
-    <w:lsdException w:name="Light Shading Accent 2" w:uiPriority="60"/>
-    <w:lsdException w:name="Light List Accent 2" w:uiPriority="61"/>
-    <w:lsdException w:name="Light Grid Accent 2" w:uiPriority="62"/>
-    <w:lsdException w:name="Medium Shading 1 Accent 2" w:uiPriority="63"/>
-    <w:lsdException w:name="Medium Shading 2 Accent 2" w:uiPriority="64"/>
-    <w:lsdException w:name="Medium List 1 Accent 2" w:uiPriority="65"/>
-    <w:lsdException w:name="Medium List 2 Accent 2" w:uiPriority="66"/>
-    <w:lsdException w:name="Medium Grid 1 Accent 2" w:uiPriority="67"/>
-    <w:lsdException w:name="Medium Grid 2 Accent 2" w:uiPriority="68"/>
-    <w:lsdException w:name="Medium Grid 3 Accent 2" w:uiPriority="69"/>
-    <w:lsdException w:name="Dark List Accent 2" w:uiPriority="70"/>
-    <w:lsdException w:name="Colorful Shading Accent 2" w:uiPriority="71"/>
-    <w:lsdException w:name="Colorful List Accent 2" w:uiPriority="72"/>
-    <w:lsdException w:name="Colorful Grid Accent 2" w:uiPriority="73"/>
-    <w:lsdException w:name="Light Shading Accent 3" w:uiPriority="60"/>
-    <w:lsdException w:name="Light List Accent 3" w:uiPriority="61"/>
-    <w:lsdException w:name="Light Grid Accent 3" w:uiPriority="62"/>
-    <w:lsdException w:name="Medium Shading 1 Accent 3" w:uiPriority="63"/>
-    <w:lsdException w:name="Medium Shading 2 Accent 3" w:uiPriority="64"/>
-    <w:lsdException w:name="Medium List 1 Accent 3" w:uiPriority="65"/>
-    <w:lsdException w:name="Medium List 2 Accent 3" w:uiPriority="66"/>
-    <w:lsdException w:name="Medium Grid 1 Accent 3" w:uiPriority="67"/>
-    <w:lsdException w:name="Medium Grid 2 Accent 3" w:uiPriority="68"/>
-    <w:lsdException w:name="Medium Grid 3 Accent 3" w:uiPriority="69"/>
-    <w:lsdException w:name="Dark List Accent 3" w:uiPriority="70"/>
-    <w:lsdException w:name="Colorful Shading Accent 3" w:uiPriority="71"/>
-    <w:lsdException w:name="Colorful List Accent 3" w:uiPriority="72"/>
-    <w:lsdException w:name="Colorful Grid Accent 3" w:uiPriority="73"/>
-    <w:lsdException w:name="Light Shading Accent 4" w:uiPriority="60"/>
-    <w:lsdException w:name="Light List Accent 4" w:uiPriority="61"/>
-    <w:lsdException w:name="Light Grid Accent 4" w:uiPriority="62"/>
-    <w:lsdException w:name="Medium Shading 1 Accent 4" w:uiPriority="63"/>
-    <w:lsdException w:name="Medium Shading 2 Accent 4" w:uiPriority="64"/>
-    <w:lsdException w:name="Medium List 1 Accent 4" w:uiPriority="65"/>
-    <w:lsdException w:name="Medium List 2 Accent 4" w:uiPriority="66"/>
-    <w:lsdException w:name="Medium Grid 1 Accent 4" w:uiPriority="67"/>
-    <w:lsdException w:name="Medium Grid 2 Accent 4" w:uiPriority="68"/>
-    <w:lsdException w:name="Medium Grid 3 Accent 4" w:uiPriority="69"/>
-    <w:lsdException w:name="Dark List Accent 4" w:uiPriority="70"/>
-    <w:lsdException w:name="Colorful Shading Accent 4" w:uiPriority="71"/>
-    <w:lsdException w:name="Colorful List Accent 4" w:uiPriority="72"/>
-    <w:lsdException w:name="Colorful Grid Accent 4" w:uiPriority="73"/>
-    <w:lsdException w:name="Light Shading Accent 5" w:uiPriority="60"/>
-    <w:lsdException w:name="Light List Accent 5" w:uiPriority="61"/>
-    <w:lsdException w:name="Light Grid Accent 5" w:uiPriority="62"/>
-    <w:lsdException w:name="Medium Shading 1 Accent 5" w:uiPriority="63"/>
-    <w:lsdException w:name="Medium Shading 2 Accent 5" w:uiPriority="64"/>
-    <w:lsdException w:name="Medium List 1 Accent 5" w:uiPriority="65"/>
-    <w:lsdException w:name="Medium List 2 Accent 5" w:uiPriority="66"/>
-    <w:lsdException w:name="Medium Grid 1 Accent 5" w:uiPriority="67"/>
-    <w:lsdException w:name="Medium Grid 2 Accent 5" w:uiPriority="68"/>
-    <w:lsdException w:name="Medium Grid 3 Accent 5" w:uiPriority="69"/>
-    <w:lsdException w:name="Dark List Accent 5" w:uiPriority="70"/>
-    <w:lsdException w:name="Colorful Shading Accent 5" w:uiPriority="71"/>
-    <w:lsdException w:name="Colorful List Accent 5" w:uiPriority="72"/>
-    <w:lsdException w:name="Colorful Grid Accent 5" w:uiPriority="73"/>
-    <w:lsdException w:name="Light Shading Accent 6" w:uiPriority="60"/>
-    <w:lsdException w:name="Light List Accent 6" w:uiPriority="61"/>
-    <w:lsdException w:name="Light Grid Accent 6" w:uiPriority="62"/>
-    <w:lsdException w:name="Medium Shading 1 Accent 6" w:uiPriority="63"/>
-    <w:lsdException w:name="Medium Shading 2 Accent 6" w:uiPriority="64"/>
-    <w:lsdException w:name="Medium List 1 Accent 6" w:uiPriority="65"/>
-    <w:lsdException w:name="Medium List 2 Accent 6" w:uiPriority="66"/>
-    <w:lsdException w:name="Medium Grid 1 Accent 6" w:uiPriority="67"/>
-    <w:lsdException w:name="Medium Grid 2 Accent 6" w:uiPriority="68"/>
-    <w:lsdException w:name="Medium Grid 3 Accent 6" w:uiPriority="69"/>
-    <w:lsdException w:name="Dark List Accent 6" w:uiPriority="70"/>
-    <w:lsdException w:name="Colorful Shading Accent 6" w:uiPriority="71"/>
-    <w:lsdException w:name="Colorful List Accent 6" w:uiPriority="72"/>
-    <w:lsdException w:name="Colorful Grid Accent 6" w:uiPriority="73"/>
-    <w:lsdException w:name="Subtle Emphasis" w:uiPriority="19" w:qFormat="1"/>
-    <w:lsdException w:name="Intense Emphasis" w:uiPriority="21" w:qFormat="1"/>
-    <w:lsdException w:name="Subtle Reference" w:uiPriority="31" w:qFormat="1"/>
-    <w:lsdException w:name="Intense Reference" w:uiPriority="32" w:qFormat="1"/>
-    <w:lsdException w:name="Book Title" w:uiPriority="33" w:qFormat="1"/>
-    <w:lsdException w:name="Bibliography" w:semiHidden="1" w:uiPriority="37" w:unhideWhenUsed="1"/>
-    <w:lsdException w:name="TOC Heading" w:semiHidden="1" w:uiPriority="39" w:unhideWhenUsed="1" w:qFormat="1"/>
-    <w:lsdException w:name="Plain Table 1" w:uiPriority="41"/>
-    <w:lsdException w:name="Plain Table 2" w:uiPriority="42"/>
-    <w:lsdException w:name="Plain Table 3" w:uiPriority="43"/>
-    <w:lsdException w:name="Plain Table 4" w:uiPriority="44"/>
-    <w:lsdException w:name="Plain Table 5" w:uiPriority="45"/>
-    <w:lsdException w:name="Grid Table Light" w:uiPriority="40"/>
-    <w:lsdException w:name="Grid Table 1 Light" w:uiPriority="46"/>
-    <w:lsdException w:name="Grid Table 2" w:uiPriority="47"/>
-    <w:lsdException w:name="Grid Table 3" w:uiPriority="48"/>
-    <w:lsdException w:name="Grid Table 4" w:uiPriority="49"/>
-    <w:lsdException w:name="Grid Table 5 Dark" w:uiPriority="50"/>
-    <w:lsdException w:name="Grid Table 6 Colorful" w:uiPriority="51"/>
-    <w:lsdException w:name="Grid Table 7 Colorful" w:uiPriority="52"/>
-    <w:lsdException w:name="Grid Table 1 Light Accent 1" w:uiPriority="46"/>
-    <w:lsdException w:name="Grid Table 2 Accent 1" w:uiPriority="47"/>
-    <w:lsdException w:name="Grid Table 3 Accent 1" w:uiPriority="48"/>
-    <w:lsdException w:name="Grid Table 4 Accent 1" w:uiPriority="49"/>
-    <w:lsdException w:name="Grid Table 5 Dark Accent 1" w:uiPriority="50"/>
-    <w:lsdException w:name="Grid Table 6 Colorful Accent 1" w:uiPriority="51"/>
-    <w:lsdException w:name="Grid Table 7 Colorful Accent 1" w:uiPriority="52"/>
-    <w:lsdException w:name="Grid Table 1 Light Accent 2" w:uiPriority="46"/>
-    <w:lsdException w:name="Grid Table 2 Accent 2" w:uiPriority="47"/>
-    <w:lsdException w:name="Grid Table 3 Accent 2" w:uiPriority="48"/>
-    <w:lsdException w:name="Grid Table 4 Accent 2" w:uiPriority="49"/>
-    <w:lsdException w:name="Grid Table 5 Dark Accent 2" w:uiPriority="50"/>
-    <w:lsdException w:name="Grid Table 6 Colorful Accent 2" w:uiPriority="51"/>
-    <w:lsdException w:name="Grid Table 7 Colorful Accent 2" w:uiPriority="52"/>
-    <w:lsdException w:name="Grid Table 1 Light Accent 3" w:uiPriority="46"/>
-    <w:lsdException w:name="Grid Table 2 Accent 3" w:uiPriority="47"/>
-    <w:lsdException w:name="Grid Table 3 Accent 3" w:uiPriority="48"/>
-    <w:lsdException w:name="Grid Table 4 Accent 3" w:uiPriority="49"/>
-    <w:lsdException w:name="Grid Table 5 Dark Accent 3" w:uiPriority="50"/>
-    <w:lsdException w:name="Grid Table 6 Colorful Accent 3" w:uiPriority="51"/>
-    <w:lsdException w:name="Grid Table 7 Colorful Accent 3" w:uiPriority="52"/>
-    <w:lsdException w:name="Grid Table 1 Light Accent 4" w:uiPriority="46"/>
-    <w:lsdException w:name="Grid Table 2 Accent 4" w:uiPriority="47"/>
-    <w:lsdException w:name="Grid Table 3 Accent 4" w:uiPriority="48"/>
-    <w:lsdException w:name="Grid Table 4 Accent 4" w:uiPriority="49"/>
-    <w:lsdException w:name="Grid Table 5 Dark Accent 4" w:uiPriority="50"/>
-    <w:lsdException w:name="Grid Table 6 Colorful Accent 4" w:uiPriority="51"/>
-    <w:lsdException w:name="Grid Table 7 Colorful Accent 4" w:uiPriority="52"/>
-    <w:lsdException w:name="Grid Table 1 Light Accent 5" w:uiPriority="46"/>
-    <w:lsdException w:name="Grid Table 2 Accent 5" w:uiPriority="47"/>
-    <w:lsdException w:name="Grid Table 3 Accent 5" w:uiPriority="48"/>
-    <w:lsdException w:name="Grid Table 4 Accent 5" w:uiPriority="49"/>
-    <w:lsdException w:name="Grid Table 5 Dark Accent 5" w:uiPriority="50"/>
-    <w:lsdException w:name="Grid Table 6 Colorful Accent 5" w:uiPriority="51"/>
-    <w:lsdException w:name="Grid Table 7 Colorful Accent 5" w:uiPriority="52"/>
-    <w:lsdException w:name="Grid Table 1 Light Accent 6" w:uiPriority="46"/>
-    <w:lsdException w:name="Grid Table 2 Accent 6" w:uiPriority="47"/>
-    <w:lsdException w:name="Grid Table 3 Accent 6" w:uiPriority="48"/>
-    <w:lsdException w:name="Grid Table 4 Accent 6" w:uiPriority="49"/>
-    <w:lsdException w:name="Grid Table 5 Dark Accent 6" w:uiPriority="50"/>
-    <w:lsdException w:name="Grid Table 6 Colorful Accent 6" w:uiPriority="51"/>
-    <w:lsdException w:name="Grid Table 7 Colorful Accent 6" w:uiPriority="52"/>
-    <w:lsdException w:name="List Table 1 Light" w:uiPriority="46"/>
-    <w:lsdException w:name="List Table 2" w:uiPriority="47"/>
-    <w:lsdException w:name="List Table 3" w:uiPriority="48"/>
-    <w:lsdException w:name="List Table 4" w:uiPriority="49"/>
-    <w:lsdException w:name="List Table 5 Dark" w:uiPriority="50"/>
-    <w:lsdException w:name="List Table 6 Colorful" w:uiPriority="51"/>
-    <w:lsdException w:name="List Table 7 Colorful" w:uiPriority="52"/>
-    <w:lsdException w:name="List Table 1 Light Accent 1" w:uiPriority="46"/>
-    <w:lsdException w:name="List Table 2 Accent 1" w:uiPriority="47"/>
-    <w:lsdException w:name="List Table 3 Accent 1" w:uiPriority="48"/>
-    <w:lsdException w:name="List Table 4 Accent 1" w:uiPriority="49"/>
-    <w:lsdException w:name="List Table 5 Dark Accent 1" w:uiPriority="50"/>
-    <w:lsdException w:name="List Table 6 Colorful Accent 1" w:uiPriority="51"/>
-    <w:lsdException w:name="List Table 7 Colorful Accent 1" w:uiPriority="52"/>
-    <w:lsdException w:name="List Table 1 Light Accent 2" w:uiPriority="46"/>
-    <w:lsdException w:name="List Table 2 Accent 2" w:uiPriority="47"/>
-    <w:lsdException w:name="List Table 3 Accent 2" w:uiPriority="48"/>
-    <w:lsdException w:name="List Table 4 Accent 2" w:uiPriority="49"/>
-    <w:lsdException w:name="List Table 5 Dark Accent 2" w:uiPriority="50"/>
-    <w:lsdException w:name="List Table 6 Colorful Accent 2" w:uiPriority="51"/>
-    <w:lsdException w:name="List Table 7 Colorful Accent 2" w:uiPriority="52"/>
-    <w:lsdException w:name="List Table 1 Light Accent 3" w:uiPriority="46"/>
-    <w:lsdException w:name="List Table 2 Accent 3" w:uiPriority="47"/>
-    <w:lsdException w:name="List Table 3 Accent 3" w:uiPriority="48"/>
-    <w:lsdException w:name="List Table 4 Accent 3" w:uiPriority="49"/>
-    <w:lsdException w:name="List Table 5 Dark Accent 3" w:uiPriority="50"/>
-    <w:lsdException w:name="List Table 6 Colorful Accent 3" w:uiPriority="51"/>
-    <w:lsdException w:name="List Table 7 Colorful Accent 3" w:uiPriority="52"/>
-    <w:lsdException w:name="List Table 1 Light Accent 4" w:uiPriority="46"/>
-    <w:lsdException w:name="List Table 2 Accent 4" w:uiPriority="47"/>
-    <w:lsdException w:name="List Table 3 Accent 4" w:uiPriority="48"/>
-    <w:lsdException w:name="List Table 4 Accent 4" w:uiPriority="49"/>
-    <w:lsdException w:name="List Table 5 Dark Accent 4" w:uiPriority="50"/>
-    <w:lsdException w:name="List Table 6 Colorful Accent 4" w:uiPriority="51"/>
-    <w:lsdException w:name="List Table 7 Colorful Accent 4" w:uiPriority="52"/>
-    <w:lsdException w:name="List Table 1 Light Accent 5" w:uiPriority="46"/>
-    <w:lsdException w:name="List Table 2 Accent 5" w:uiPriority="47"/>
-    <w:lsdException w:name="List Table 3 Accent 5" w:uiPriority="48"/>
-    <w:lsdException w:name="List Table 4 Accent 5" w:uiPriority="49"/>
-    <w:lsdException w:name="List Table 5 Dark Accent 5" w:uiPriority="50"/>
-    <w:lsdException w:name="List Table 6 Colorful Accent 5" w:uiPriority="51"/>
-    <w:lsdException w:name="List Table 7 Colorful Accent 5" w:uiPriority="52"/>
-    <w:lsdException w:name="List Table 1 Light Accent 6" w:uiPriority="46"/>
-    <w:lsdException w:name="List Table 2 Accent 6" w:uiPriority="47"/>
-    <w:lsdException w:name="List Table 3 Accent 6" w:uiPriority="48"/>
-    <w:lsdException w:name="List Table 4 Accent 6" w:uiPriority="49"/>
-    <w:lsdException w:name="List Table 5 Dark Accent 6" w:uiPriority="50"/>
-    <w:lsdException w:name="List Table 6 Colorful Accent 6" w:uiPriority="51"/>
-    <w:lsdException w:name="List Table 7 Colorful Accent 6" w:uiPriority="52"/>
-    <w:lsdException w:name="Mention" w:semiHidden="1" w:unhideWhenUsed="1"/>
-    <w:lsdException w:name="Smart Hyperlink" w:semiHidden="1" w:unhideWhenUsed="1"/>
-    <w:lsdException w:name="Hashtag" w:semiHidden="1" w:unhideWhenUsed="1"/>
-    <w:lsdException w:name="Unresolved Mention" w:semiHidden="1" w:unhideWhenUsed="1"/>
+  <w:latentStyles w:defLockedState="0" w:defUIPriority="99" w:defSemiHidden="1" w:defUnhideWhenUsed="1" w:defQFormat="0" w:count="267">
+    <w:lsdException w:name="Normal" w:semiHidden="0" w:uiPriority="0" w:unhideWhenUsed="0" w:qFormat="1"/>
+    <w:lsdException w:name="heading 1" w:semiHidden="0" w:uiPriority="9" w:unhideWhenUsed="0" w:qFormat="1"/>
+    <w:lsdException w:name="heading 2" w:uiPriority="9" w:qFormat="1"/>
+    <w:lsdException w:name="heading 3" w:uiPriority="9" w:qFormat="1"/>
+    <w:lsdException w:name="heading 4" w:uiPriority="9" w:qFormat="1"/>
+    <w:lsdException w:name="heading 5" w:uiPriority="9" w:qFormat="1"/>
+    <w:lsdException w:name="heading 6" w:uiPriority="9" w:qFormat="1"/>
+    <w:lsdException w:name="heading 7" w:uiPriority="9" w:qFormat="1"/>
+    <w:lsdException w:name="heading 8" w:uiPriority="9" w:qFormat="1"/>
+    <w:lsdException w:name="heading 9" w:uiPriority="9" w:qFormat="1"/>
+    <w:lsdException w:name="toc 1" w:uiPriority="39"/>
+    <w:lsdException w:name="toc 2" w:uiPriority="39"/>
+    <w:lsdException w:name="toc 3" w:uiPriority="39"/>
+    <w:lsdException w:name="toc 4" w:uiPriority="39"/>
+    <w:lsdException w:name="toc 5" w:uiPriority="39"/>
+    <w:lsdException w:name="toc 6" w:uiPriority="39"/>
+    <w:lsdException w:name="toc 7" w:uiPriority="39"/>
+    <w:lsdException w:name="toc 8" w:uiPriority="39"/>
+    <w:lsdException w:name="toc 9" w:uiPriority="39"/>
+    <w:lsdException w:name="caption" w:uiPriority="35" w:qFormat="1"/>
+    <w:lsdException w:name="Title" w:semiHidden="0" w:uiPriority="10" w:unhideWhenUsed="0" w:qFormat="1"/>
+    <w:lsdException w:name="Default Paragraph Font" w:uiPriority="1"/>
+    <w:lsdException w:name="Subtitle" w:semiHidden="0" w:uiPriority="11" w:unhideWhenUsed="0" w:qFormat="1"/>
+    <w:lsdException w:name="Strong" w:semiHidden="0" w:uiPriority="22" w:unhideWhenUsed="0" w:qFormat="1"/>
+    <w:lsdException w:name="Emphasis" w:semiHidden="0" w:uiPriority="20" w:unhideWhenUsed="0" w:qFormat="1"/>
+    <w:lsdException w:name="Normal Table" w:semiHidden="0" w:unhideWhenUsed="0"/>
+    <w:lsdException w:name="Table Subtle 2" w:semiHidden="0" w:unhideWhenUsed="0"/>
+    <w:lsdException w:name="Table Web 3" w:semiHidden="0" w:unhideWhenUsed="0"/>
+    <w:lsdException w:name="Table Grid" w:semiHidden="0" w:uiPriority="59" w:unhideWhenUsed="0"/>
+    <w:lsdException w:name="Placeholder Text" w:unhideWhenUsed="0"/>
+    <w:lsdException w:name="No Spacing" w:semiHidden="0" w:uiPriority="1" w:unhideWhenUsed="0" w:qFormat="1"/>
+    <w:lsdException w:name="Light Shading" w:semiHidden="0" w:uiPriority="60" w:unhideWhenUsed="0"/>
+    <w:lsdException w:name="Light List" w:semiHidden="0" w:uiPriority="61" w:unhideWhenUsed="0"/>
+    <w:lsdException w:name="Light Grid" w:semiHidden="0" w:uiPriority="62" w:unhideWhenUsed="0"/>
+    <w:lsdException w:name="Medium Shading 1" w:semiHidden="0" w:uiPriority="63" w:unhideWhenUsed="0"/>
+    <w:lsdException w:name="Medium Shading 2" w:semiHidden="0" w:uiPriority="64" w:unhideWhenUsed="0"/>
+    <w:lsdException w:name="Medium List 1" w:semiHidden="0" w:uiPriority="65" w:unhideWhenUsed="0"/>
+    <w:lsdException w:name="Medium List 2" w:semiHidden="0" w:uiPriority="66" w:unhideWhenUsed="0"/>
+    <w:lsdException w:name="Medium Grid 1" w:semiHidden="0" w:uiPriority="67" w:unhideWhenUsed="0"/>
+    <w:lsdException w:name="Medium Grid 2" w:semiHidden="0" w:uiPriority="68" w:unhideWhenUsed="0"/>
+    <w:lsdException w:name="Medium Grid 3" w:semiHidden="0" w:uiPriority="69" w:unhideWhenUsed="0"/>
+    <w:lsdException w:name="Dark List" w:semiHidden="0" w:uiPriority="70" w:unhideWhenUsed="0"/>
+    <w:lsdException w:name="Colorful Shading" w:semiHidden="0" w:uiPriority="71" w:unhideWhenUsed="0"/>
+    <w:lsdException w:name="Colorful List" w:semiHidden="0" w:uiPriority="72" w:unhideWhenUsed="0"/>
+    <w:lsdException w:name="Colorful Grid" w:semiHidden="0" w:uiPriority="73" w:unhideWhenUsed="0"/>
+    <w:lsdException w:name="Light Shading Accent 1" w:semiHidden="0" w:uiPriority="60" w:unhideWhenUsed="0"/>
+    <w:lsdException w:name="Light List Accent 1" w:semiHidden="0" w:uiPriority="61" w:unhideWhenUsed="0"/>
+    <w:lsdException w:name="Light Grid Accent 1" w:semiHidden="0" w:uiPriority="62" w:unhideWhenUsed="0"/>
+    <w:lsdException w:name="Medium Shading 1 Accent 1" w:semiHidden="0" w:uiPriority="63" w:unhideWhenUsed="0"/>
+    <w:lsdException w:name="Medium Shading 2 Accent 1" w:semiHidden="0" w:uiPriority="64" w:unhideWhenUsed="0"/>
+    <w:lsdException w:name="Medium List 1 Accent 1" w:semiHidden="0" w:uiPriority="65" w:unhideWhenUsed="0"/>
+    <w:lsdException w:name="Revision" w:unhideWhenUsed="0"/>
+    <w:lsdException w:name="List Paragraph" w:semiHidden="0" w:uiPriority="34" w:unhideWhenUsed="0" w:qFormat="1"/>
+    <w:lsdException w:name="Quote" w:semiHidden="0" w:uiPriority="29" w:unhideWhenUsed="0" w:qFormat="1"/>
+    <w:lsdException w:name="Intense Quote" w:semiHidden="0" w:uiPriority="30" w:unhideWhenUsed="0" w:qFormat="1"/>
+    <w:lsdException w:name="Medium List 2 Accent 1" w:semiHidden="0" w:uiPriority="66" w:unhideWhenUsed="0"/>
+    <w:lsdException w:name="Medium Grid 1 Accent 1" w:semiHidden="0" w:uiPriority="67" w:unhideWhenUsed="0"/>
+    <w:lsdException w:name="Medium Grid 2 Accent 1" w:semiHidden="0" w:uiPriority="68" w:unhideWhenUsed="0"/>
+    <w:lsdException w:name="Medium Grid 3 Accent 1" w:semiHidden="0" w:uiPriority="69" w:unhideWhenUsed="0"/>
+    <w:lsdException w:name="Dark List Accent 1" w:semiHidden="0" w:uiPriority="70" w:unhideWhenUsed="0"/>
+    <w:lsdException w:name="Colorful Shading Accent 1" w:semiHidden="0" w:uiPriority="71" w:unhideWhenUsed="0"/>
+    <w:lsdException w:name="Colorful List Accent 1" w:semiHidden="0" w:uiPriority="72" w:unhideWhenUsed="0"/>
+    <w:lsdException w:name="Colorful Grid Accent 1" w:semiHidden="0" w:uiPriority="73" w:unhideWhenUsed="0"/>
+    <w:lsdException w:name="Light Shading Accent 2" w:semiHidden="0" w:uiPriority="60" w:unhideWhenUsed="0"/>
+    <w:lsdException w:name="Light List Accent 2" w:semiHidden="0" w:uiPriority="61" w:unhideWhenUsed="0"/>
+    <w:lsdException w:name="Light Grid Accent 2" w:semiHidden="0" w:uiPriority="62" w:unhideWhenUsed="0"/>
+    <w:lsdException w:name="Medium Shading 1 Accent 2" w:semiHidden="0" w:uiPriority="63" w:unhideWhenUsed="0"/>
+    <w:lsdException w:name="Medium Shading 2 Accent 2" w:semiHidden="0" w:uiPriority="64" w:unhideWhenUsed="0"/>
+    <w:lsdException w:name="Medium List 1 Accent 2" w:semiHidden="0" w:uiPriority="65" w:unhideWhenUsed="0"/>
+    <w:lsdException w:name="Medium List 2 Accent 2" w:semiHidden="0" w:uiPriority="66" w:unhideWhenUsed="0"/>
+    <w:lsdException w:name="Medium Grid 1 Accent 2" w:semiHidden="0" w:uiPriority="67" w:unhideWhenUsed="0"/>
+    <w:lsdException w:name="Medium Grid 2 Accent 2" w:semiHidden="0" w:uiPriority="68" w:unhideWhenUsed="0"/>
+    <w:lsdException w:name="Medium Grid 3 Accent 2" w:semiHidden="0" w:uiPriority="69" w:unhideWhenUsed="0"/>
+    <w:lsdException w:name="Dark List Accent 2" w:semiHidden="0" w:uiPriority="70" w:unhideWhenUsed="0"/>
+    <w:lsdException w:name="Colorful Shading Accent 2" w:semiHidden="0" w:uiPriority="71" w:unhideWhenUsed="0"/>
+    <w:lsdException w:name="Colorful List Accent 2" w:semiHidden="0" w:uiPriority="72" w:unhideWhenUsed="0"/>
+    <w:lsdException w:name="Colorful Grid Accent 2" w:semiHidden="0" w:uiPriority="73" w:unhideWhenUsed="0"/>
+    <w:lsdException w:name="Light Shading Accent 3" w:semiHidden="0" w:uiPriority="60" w:unhideWhenUsed="0"/>
+    <w:lsdException w:name="Light List Accent 3" w:semiHidden="0" w:uiPriority="61" w:unhideWhenUsed="0"/>
+    <w:lsdException w:name="Light Grid Accent 3" w:semiHidden="0" w:uiPriority="62" w:unhideWhenUsed="0"/>
+    <w:lsdException w:name="Medium Shading 1 Accent 3" w:semiHidden="0" w:uiPriority="63" w:unhideWhenUsed="0"/>
+    <w:lsdException w:name="Medium Shading 2 Accent 3" w:semiHidden="0" w:uiPriority="64" w:unhideWhenUsed="0"/>
+    <w:lsdException w:name="Medium List 1 Accent 3" w:semiHidden="0" w:uiPriority="65" w:unhideWhenUsed="0"/>
+    <w:lsdException w:name="Medium List 2 Accent 3" w:semiHidden="0" w:uiPriority="66" w:unhideWhenUsed="0"/>
+    <w:lsdException w:name="Medium Grid 1 Accent 3" w:semiHidden="0" w:uiPriority="67" w:unhideWhenUsed="0"/>
+    <w:lsdException w:name="Medium Grid 2 Accent 3" w:semiHidden="0" w:uiPriority="68" w:unhideWhenUsed="0"/>
+    <w:lsdException w:name="Medium Grid 3 Accent 3" w:semiHidden="0" w:uiPriority="69" w:unhideWhenUsed="0"/>
+    <w:lsdException w:name="Dark List Accent 3" w:semiHidden="0" w:uiPriority="70" w:unhideWhenUsed="0"/>
+    <w:lsdException w:name="Colorful Shading Accent 3" w:semiHidden="0" w:uiPriority="71" w:unhideWhenUsed="0"/>
+    <w:lsdException w:name="Colorful List Accent 3" w:semiHidden="0" w:uiPriority="72" w:unhideWhenUsed="0"/>
+    <w:lsdException w:name="Colorful Grid Accent 3" w:semiHidden="0" w:uiPriority="73" w:unhideWhenUsed="0"/>
+    <w:lsdException w:name="Light Shading Accent 4" w:semiHidden="0" w:uiPriority="60" w:unhideWhenUsed="0"/>
+    <w:lsdException w:name="Light List Accent 4" w:semiHidden="0" w:uiPriority="61" w:unhideWhenUsed="0"/>
+    <w:lsdException w:name="Light Grid Accent 4" w:semiHidden="0" w:uiPriority="62" w:unhideWhenUsed="0"/>
+    <w:lsdException w:name="Medium Shading 1 Accent 4" w:semiHidden="0" w:uiPriority="63" w:unhideWhenUsed="0"/>
+    <w:lsdException w:name="Medium Shading 2 Accent 4" w:semiHidden="0" w:uiPriority="64" w:unhideWhenUsed="0"/>
+    <w:lsdException w:name="Medium List 1 Accent 4" w:semiHidden="0" w:uiPriority="65" w:unhideWhenUsed="0"/>
+    <w:lsdException w:name="Medium List 2 Accent 4" w:semiHidden="0" w:uiPriority="66" w:unhideWhenUsed="0"/>
+    <w:lsdException w:name="Medium Grid 1 Accent 4" w:semiHidden="0" w:uiPriority="67" w:unhideWhenUsed="0"/>
+    <w:lsdException w:name="Medium Grid 2 Accent 4" w:semiHidden="0" w:uiPriority="68" w:unhideWhenUsed="0"/>
+    <w:lsdException w:name="Medium Grid 3 Accent 4" w:semiHidden="0" w:uiPriority="69" w:unhideWhenUsed="0"/>
+    <w:lsdException w:name="Dark List Accent 4" w:semiHidden="0" w:uiPriority="70" w:unhideWhenUsed="0"/>
+    <w:lsdException w:name="Colorful Shading Accent 4" w:semiHidden="0" w:uiPriority="71" w:unhideWhenUsed="0"/>
+    <w:lsdException w:name="Colorful List Accent 4" w:semiHidden="0" w:uiPriority="72" w:unhideWhenUsed="0"/>
+    <w:lsdException w:name="Colorful Grid Accent 4" w:semiHidden="0" w:uiPriority="73" w:unhideWhenUsed="0"/>
+    <w:lsdException w:name="Light Shading Accent 5" w:semiHidden="0" w:uiPriority="60" w:unhideWhenUsed="0"/>
+    <w:lsdException w:name="Light List Accent 5" w:semiHidden="0" w:uiPriority="61" w:unhideWhenUsed="0"/>
+    <w:lsdException w:name="Light Grid Accent 5" w:semiHidden="0" w:uiPriority="62" w:unhideWhenUsed="0"/>
+    <w:lsdException w:name="Medium Shading 1 Accent 5" w:semiHidden="0" w:uiPriority="63" w:unhideWhenUsed="0"/>
+    <w:lsdException w:name="Medium Shading 2 Accent 5" w:semiHidden="0" w:uiPriority="64" w:unhideWhenUsed="0"/>
+    <w:lsdException w:name="Medium List 1 Accent 5" w:semiHidden="0" w:uiPriority="65" w:unhideWhenUsed="0"/>
+    <w:lsdException w:name="Medium List 2 Accent 5" w:semiHidden="0" w:uiPriority="66" w:unhideWhenUsed="0"/>
+    <w:lsdException w:name="Medium Grid 1 Accent 5" w:semiHidden="0" w:uiPriority="67" w:unhideWhenUsed="0"/>
+    <w:lsdException w:name="Medium Grid 2 Accent 5" w:semiHidden="0" w:uiPriority="68" w:unhideWhenUsed="0"/>
+    <w:lsdException w:name="Medium Grid 3 Accent 5" w:semiHidden="0" w:uiPriority="69" w:unhideWhenUsed="0"/>
+    <w:lsdException w:name="Dark List Accent 5" w:semiHidden="0" w:uiPriority="70" w:unhideWhenUsed="0"/>
+    <w:lsdException w:name="Colorful Shading Accent 5" w:semiHidden="0" w:uiPriority="71" w:unhideWhenUsed="0"/>
+    <w:lsdException w:name="Colorful List Accent 5" w:semiHidden="0" w:uiPriority="72" w:unhideWhenUsed="0"/>
+    <w:lsdException w:name="Colorful Grid Accent 5" w:semiHidden="0" w:uiPriority="73" w:unhideWhenUsed="0"/>
+    <w:lsdException w:name="Light Shading Accent 6" w:semiHidden="0" w:uiPriority="60" w:unhideWhenUsed="0"/>
+    <w:lsdException w:name="Light List Accent 6" w:semiHidden="0" w:uiPriority="61" w:unhideWhenUsed="0"/>
+    <w:lsdException w:name="Light Grid Accent 6" w:semiHidden="0" w:uiPriority="62" w:unhideWhenUsed="0"/>
+    <w:lsdException w:name="Medium Shading 1 Accent 6" w:semiHidden="0" w:uiPriority="63" w:unhideWhenUsed="0"/>
+    <w:lsdException w:name="Medium Shading 2 Accent 6" w:semiHidden="0" w:uiPriority="64" w:unhideWhenUsed="0"/>
+    <w:lsdException w:name="Medium List 1 Accent 6" w:semiHidden="0" w:uiPriority="65" w:unhideWhenUsed="0"/>
+    <w:lsdException w:name="Medium List 2 Accent 6" w:semiHidden="0" w:uiPriority="66" w:unhideWhenUsed="0"/>
+    <w:lsdException w:name="Medium Grid 1 Accent 6" w:semiHidden="0" w:uiPriority="67" w:unhideWhenUsed="0"/>
+    <w:lsdException w:name="Medium Grid 2 Accent 6" w:semiHidden="0" w:uiPriority="68" w:unhideWhenUsed="0"/>
+    <w:lsdException w:name="Medium Grid 3 Accent 6" w:semiHidden="0" w:uiPriority="69" w:unhideWhenUsed="0"/>
+    <w:lsdException w:name="Dark List Accent 6" w:semiHidden="0" w:uiPriority="70" w:unhideWhenUsed="0"/>
+    <w:lsdException w:name="Colorful Shading Accent 6" w:semiHidden="0" w:uiPriority="71" w:unhideWhenUsed="0"/>
+    <w:lsdException w:name="Colorful List Accent 6" w:semiHidden="0" w:uiPriority="72" w:unhideWhenUsed="0"/>
+    <w:lsdException w:name="Colorful Grid Accent 6" w:semiHidden="0" w:uiPriority="73" w:unhideWhenUsed="0"/>
+    <w:lsdException w:name="Subtle Emphasis" w:semiHidden="0" w:uiPriority="19" w:unhideWhenUsed="0" w:qFormat="1"/>
+    <w:lsdException w:name="Intense Emphasis" w:semiHidden="0" w:uiPriority="21" w:unhideWhenUsed="0" w:qFormat="1"/>
+    <w:lsdException w:name="Subtle Reference" w:semiHidden="0" w:uiPriority="31" w:unhideWhenUsed="0" w:qFormat="1"/>
+    <w:lsdException w:name="Intense Reference" w:semiHidden="0" w:uiPriority="32" w:unhideWhenUsed="0" w:qFormat="1"/>
+    <w:lsdException w:name="Book Title" w:semiHidden="0" w:uiPriority="33" w:unhideWhenUsed="0" w:qFormat="1"/>
+    <w:lsdException w:name="Bibliography" w:uiPriority="37"/>
+    <w:lsdException w:name="TOC Heading" w:uiPriority="39" w:qFormat="1"/>
   </w:latentStyles>
   <w:style w:type="paragraph" w:default="1" w:styleId="Normal">
     <w:name w:val="Normal"/>
@@ -6251,6 +6143,7 @@
       <w:spacing w:after="0" w:line="240" w:lineRule="auto"/>
     </w:pPr>
     <w:tblPr>
+      <w:tblInd w:w="0" w:type="dxa"/>
       <w:tblBorders>
         <w:top w:val="single" w:sz="4" w:space="0" w:color="auto"/>
         <w:left w:val="single" w:sz="4" w:space="0" w:color="auto"/>
@@ -6259,6 +6152,12 @@
         <w:insideH w:val="single" w:sz="4" w:space="0" w:color="auto"/>
         <w:insideV w:val="single" w:sz="4" w:space="0" w:color="auto"/>
       </w:tblBorders>
+      <w:tblCellMar>
+        <w:top w:w="0" w:type="dxa"/>
+        <w:left w:w="108" w:type="dxa"/>
+        <w:bottom w:w="0" w:type="dxa"/>
+        <w:right w:w="108" w:type="dxa"/>
+      </w:tblCellMar>
     </w:tblPr>
   </w:style>
   <w:style w:type="table" w:customStyle="1" w:styleId="LightList-Accent11">
@@ -6272,12 +6171,19 @@
     <w:tblPr>
       <w:tblStyleRowBandSize w:val="1"/>
       <w:tblStyleColBandSize w:val="1"/>
+      <w:tblInd w:w="0" w:type="dxa"/>
       <w:tblBorders>
         <w:top w:val="single" w:sz="8" w:space="0" w:color="4F81BD" w:themeColor="accent1"/>
         <w:left w:val="single" w:sz="8" w:space="0" w:color="4F81BD" w:themeColor="accent1"/>
         <w:bottom w:val="single" w:sz="8" w:space="0" w:color="4F81BD" w:themeColor="accent1"/>
         <w:right w:val="single" w:sz="8" w:space="0" w:color="4F81BD" w:themeColor="accent1"/>
       </w:tblBorders>
+      <w:tblCellMar>
+        <w:top w:w="0" w:type="dxa"/>
+        <w:left w:w="108" w:type="dxa"/>
+        <w:bottom w:w="0" w:type="dxa"/>
+        <w:right w:w="108" w:type="dxa"/>
+      </w:tblCellMar>
     </w:tblPr>
     <w:tblStylePr w:type="firstRow">
       <w:pPr>
@@ -6357,12 +6263,705 @@
     <w:tblPr>
       <w:tblStyleRowBandSize w:val="1"/>
       <w:tblStyleColBandSize w:val="1"/>
+      <w:tblInd w:w="0" w:type="dxa"/>
       <w:tblBorders>
         <w:top w:val="single" w:sz="8" w:space="0" w:color="8064A2" w:themeColor="accent4"/>
         <w:left w:val="single" w:sz="8" w:space="0" w:color="8064A2" w:themeColor="accent4"/>
         <w:bottom w:val="single" w:sz="8" w:space="0" w:color="8064A2" w:themeColor="accent4"/>
         <w:right w:val="single" w:sz="8" w:space="0" w:color="8064A2" w:themeColor="accent4"/>
       </w:tblBorders>
+      <w:tblCellMar>
+        <w:top w:w="0" w:type="dxa"/>
+        <w:left w:w="108" w:type="dxa"/>
+        <w:bottom w:w="0" w:type="dxa"/>
+        <w:right w:w="108" w:type="dxa"/>
+      </w:tblCellMar>
+    </w:tblPr>
+    <w:tblStylePr w:type="firstRow">
+      <w:pPr>
+        <w:spacing w:before="0" w:after="0" w:line="240" w:lineRule="auto"/>
+      </w:pPr>
+      <w:rPr>
+        <w:b/>
+        <w:bCs/>
+        <w:color w:val="FFFFFF" w:themeColor="background1"/>
+      </w:rPr>
+      <w:tblPr/>
+      <w:tcPr>
+        <w:shd w:val="clear" w:color="auto" w:fill="8064A2" w:themeFill="accent4"/>
+      </w:tcPr>
+    </w:tblStylePr>
+    <w:tblStylePr w:type="lastRow">
+      <w:pPr>
+        <w:spacing w:before="0" w:after="0" w:line="240" w:lineRule="auto"/>
+      </w:pPr>
+      <w:rPr>
+        <w:b/>
+        <w:bCs/>
+      </w:rPr>
+      <w:tblPr/>
+      <w:tcPr>
+        <w:tcBorders>
+          <w:top w:val="double" w:sz="6" w:space="0" w:color="8064A2" w:themeColor="accent4"/>
+          <w:left w:val="single" w:sz="8" w:space="0" w:color="8064A2" w:themeColor="accent4"/>
+          <w:bottom w:val="single" w:sz="8" w:space="0" w:color="8064A2" w:themeColor="accent4"/>
+          <w:right w:val="single" w:sz="8" w:space="0" w:color="8064A2" w:themeColor="accent4"/>
+        </w:tcBorders>
+      </w:tcPr>
+    </w:tblStylePr>
+    <w:tblStylePr w:type="firstCol">
+      <w:rPr>
+        <w:b/>
+        <w:bCs/>
+      </w:rPr>
+    </w:tblStylePr>
+    <w:tblStylePr w:type="lastCol">
+      <w:rPr>
+        <w:b/>
+        <w:bCs/>
+      </w:rPr>
+    </w:tblStylePr>
+    <w:tblStylePr w:type="band1Vert">
+      <w:tblPr/>
+      <w:tcPr>
+        <w:tcBorders>
+          <w:top w:val="single" w:sz="8" w:space="0" w:color="8064A2" w:themeColor="accent4"/>
+          <w:left w:val="single" w:sz="8" w:space="0" w:color="8064A2" w:themeColor="accent4"/>
+          <w:bottom w:val="single" w:sz="8" w:space="0" w:color="8064A2" w:themeColor="accent4"/>
+          <w:right w:val="single" w:sz="8" w:space="0" w:color="8064A2" w:themeColor="accent4"/>
+        </w:tcBorders>
+      </w:tcPr>
+    </w:tblStylePr>
+    <w:tblStylePr w:type="band1Horz">
+      <w:tblPr/>
+      <w:tcPr>
+        <w:tcBorders>
+          <w:top w:val="single" w:sz="8" w:space="0" w:color="8064A2" w:themeColor="accent4"/>
+          <w:left w:val="single" w:sz="8" w:space="0" w:color="8064A2" w:themeColor="accent4"/>
+          <w:bottom w:val="single" w:sz="8" w:space="0" w:color="8064A2" w:themeColor="accent4"/>
+          <w:right w:val="single" w:sz="8" w:space="0" w:color="8064A2" w:themeColor="accent4"/>
+        </w:tcBorders>
+      </w:tcPr>
+    </w:tblStylePr>
+  </w:style>
+  <w:style w:type="paragraph" w:styleId="Title">
+    <w:name w:val="Title"/>
+    <w:basedOn w:val="Normal"/>
+    <w:next w:val="Normal"/>
+    <w:link w:val="TitleChar"/>
+    <w:uiPriority w:val="10"/>
+    <w:qFormat/>
+    <w:rsid w:val="00BF1DE1"/>
+    <w:pPr>
+      <w:spacing w:after="480" w:line="240" w:lineRule="auto"/>
+      <w:jc w:val="center"/>
+    </w:pPr>
+    <w:rPr>
+      <w:b/>
+      <w:sz w:val="36"/>
+    </w:rPr>
+  </w:style>
+  <w:style w:type="character" w:customStyle="1" w:styleId="TitleChar">
+    <w:name w:val="Title Char"/>
+    <w:basedOn w:val="DefaultParagraphFont"/>
+    <w:link w:val="Title"/>
+    <w:uiPriority w:val="10"/>
+    <w:rsid w:val="00BF1DE1"/>
+    <w:rPr>
+      <w:b/>
+      <w:sz w:val="36"/>
+    </w:rPr>
+  </w:style>
+  <w:style w:type="character" w:customStyle="1" w:styleId="Heading1Char">
+    <w:name w:val="Heading 1 Char"/>
+    <w:basedOn w:val="DefaultParagraphFont"/>
+    <w:link w:val="Heading1"/>
+    <w:uiPriority w:val="9"/>
+    <w:rsid w:val="00D3675A"/>
+    <w:rPr>
+      <w:b/>
+      <w:sz w:val="28"/>
+    </w:rPr>
+  </w:style>
+  <w:style w:type="character" w:customStyle="1" w:styleId="Heading2Char">
+    <w:name w:val="Heading 2 Char"/>
+    <w:basedOn w:val="DefaultParagraphFont"/>
+    <w:link w:val="Heading2"/>
+    <w:uiPriority w:val="9"/>
+    <w:rsid w:val="00AC4028"/>
+    <w:rPr>
+      <w:b/>
+      <w:sz w:val="24"/>
+    </w:rPr>
+  </w:style>
+  <w:style w:type="paragraph" w:styleId="TOC1">
+    <w:name w:val="toc 1"/>
+    <w:basedOn w:val="Normal"/>
+    <w:next w:val="Normal"/>
+    <w:autoRedefine/>
+    <w:uiPriority w:val="39"/>
+    <w:unhideWhenUsed/>
+    <w:rsid w:val="0072207D"/>
+    <w:pPr>
+      <w:tabs>
+        <w:tab w:val="right" w:leader="dot" w:pos="9016"/>
+      </w:tabs>
+      <w:spacing w:before="480" w:after="100"/>
+    </w:pPr>
+  </w:style>
+  <w:style w:type="paragraph" w:styleId="TOC2">
+    <w:name w:val="toc 2"/>
+    <w:basedOn w:val="Normal"/>
+    <w:next w:val="Normal"/>
+    <w:autoRedefine/>
+    <w:uiPriority w:val="39"/>
+    <w:unhideWhenUsed/>
+    <w:rsid w:val="003743F6"/>
+    <w:pPr>
+      <w:spacing w:after="100"/>
+      <w:ind w:left="220"/>
+    </w:pPr>
+  </w:style>
+  <w:style w:type="character" w:styleId="Hyperlink">
+    <w:name w:val="Hyperlink"/>
+    <w:basedOn w:val="DefaultParagraphFont"/>
+    <w:uiPriority w:val="99"/>
+    <w:unhideWhenUsed/>
+    <w:rsid w:val="003743F6"/>
+    <w:rPr>
+      <w:color w:val="0000FF" w:themeColor="hyperlink"/>
+      <w:u w:val="single"/>
+    </w:rPr>
+  </w:style>
+  <w:style w:type="character" w:customStyle="1" w:styleId="Heading3Char">
+    <w:name w:val="Heading 3 Char"/>
+    <w:basedOn w:val="DefaultParagraphFont"/>
+    <w:link w:val="Heading3"/>
+    <w:uiPriority w:val="9"/>
+    <w:semiHidden/>
+    <w:rsid w:val="003743F6"/>
+    <w:rPr>
+      <w:rFonts w:asciiTheme="majorHAnsi" w:eastAsiaTheme="majorEastAsia" w:hAnsiTheme="majorHAnsi" w:cstheme="majorBidi"/>
+      <w:b/>
+      <w:bCs/>
+      <w:color w:val="4F81BD" w:themeColor="accent1"/>
+    </w:rPr>
+  </w:style>
+  <w:style w:type="paragraph" w:styleId="TOC3">
+    <w:name w:val="toc 3"/>
+    <w:basedOn w:val="Normal"/>
+    <w:next w:val="Normal"/>
+    <w:autoRedefine/>
+    <w:uiPriority w:val="39"/>
+    <w:unhideWhenUsed/>
+    <w:rsid w:val="003743F6"/>
+    <w:pPr>
+      <w:spacing w:after="100"/>
+      <w:ind w:left="440"/>
+    </w:pPr>
+  </w:style>
+  <w:style w:type="paragraph" w:styleId="TOCHeading">
+    <w:name w:val="TOC Heading"/>
+    <w:basedOn w:val="Heading1"/>
+    <w:next w:val="Normal"/>
+    <w:uiPriority w:val="39"/>
+    <w:semiHidden/>
+    <w:unhideWhenUsed/>
+    <w:qFormat/>
+    <w:rsid w:val="003743F6"/>
+    <w:pPr>
+      <w:keepLines/>
+      <w:tabs>
+        <w:tab w:val="clear" w:pos="9026"/>
+      </w:tabs>
+      <w:spacing w:after="0" w:line="276" w:lineRule="auto"/>
+      <w:outlineLvl w:val="9"/>
+    </w:pPr>
+    <w:rPr>
+      <w:rFonts w:asciiTheme="majorHAnsi" w:eastAsiaTheme="majorEastAsia" w:hAnsiTheme="majorHAnsi" w:cstheme="majorBidi"/>
+      <w:bCs/>
+      <w:color w:val="365F91" w:themeColor="accent1" w:themeShade="BF"/>
+      <w:szCs w:val="28"/>
+      <w:lang w:val="en-US"/>
+    </w:rPr>
+  </w:style>
+  <w:style w:type="paragraph" w:styleId="BalloonText">
+    <w:name w:val="Balloon Text"/>
+    <w:basedOn w:val="Normal"/>
+    <w:link w:val="BalloonTextChar"/>
+    <w:uiPriority w:val="99"/>
+    <w:semiHidden/>
+    <w:unhideWhenUsed/>
+    <w:rsid w:val="003743F6"/>
+    <w:pPr>
+      <w:spacing w:after="0" w:line="240" w:lineRule="auto"/>
+    </w:pPr>
+    <w:rPr>
+      <w:rFonts w:ascii="Tahoma" w:hAnsi="Tahoma" w:cs="Tahoma"/>
+      <w:sz w:val="16"/>
+      <w:szCs w:val="16"/>
+    </w:rPr>
+  </w:style>
+  <w:style w:type="character" w:customStyle="1" w:styleId="BalloonTextChar">
+    <w:name w:val="Balloon Text Char"/>
+    <w:basedOn w:val="DefaultParagraphFont"/>
+    <w:link w:val="BalloonText"/>
+    <w:uiPriority w:val="99"/>
+    <w:semiHidden/>
+    <w:rsid w:val="003743F6"/>
+    <w:rPr>
+      <w:rFonts w:ascii="Tahoma" w:hAnsi="Tahoma" w:cs="Tahoma"/>
+      <w:sz w:val="16"/>
+      <w:szCs w:val="16"/>
+    </w:rPr>
+  </w:style>
+  <w:style w:type="paragraph" w:styleId="Header">
+    <w:name w:val="header"/>
+    <w:basedOn w:val="Normal"/>
+    <w:link w:val="HeaderChar"/>
+    <w:uiPriority w:val="99"/>
+    <w:semiHidden/>
+    <w:unhideWhenUsed/>
+    <w:rsid w:val="0072207D"/>
+    <w:pPr>
+      <w:tabs>
+        <w:tab w:val="center" w:pos="4513"/>
+        <w:tab w:val="right" w:pos="9026"/>
+      </w:tabs>
+      <w:spacing w:after="0" w:line="240" w:lineRule="auto"/>
+    </w:pPr>
+  </w:style>
+  <w:style w:type="character" w:customStyle="1" w:styleId="HeaderChar">
+    <w:name w:val="Header Char"/>
+    <w:basedOn w:val="DefaultParagraphFont"/>
+    <w:link w:val="Header"/>
+    <w:uiPriority w:val="99"/>
+    <w:semiHidden/>
+    <w:rsid w:val="0072207D"/>
+  </w:style>
+  <w:style w:type="paragraph" w:styleId="Footer">
+    <w:name w:val="footer"/>
+    <w:basedOn w:val="Normal"/>
+    <w:link w:val="FooterChar"/>
+    <w:uiPriority w:val="99"/>
+    <w:unhideWhenUsed/>
+    <w:rsid w:val="0072207D"/>
+    <w:pPr>
+      <w:tabs>
+        <w:tab w:val="center" w:pos="4513"/>
+        <w:tab w:val="right" w:pos="9026"/>
+      </w:tabs>
+      <w:spacing w:after="0" w:line="240" w:lineRule="auto"/>
+    </w:pPr>
+  </w:style>
+  <w:style w:type="character" w:customStyle="1" w:styleId="FooterChar">
+    <w:name w:val="Footer Char"/>
+    <w:basedOn w:val="DefaultParagraphFont"/>
+    <w:link w:val="Footer"/>
+    <w:uiPriority w:val="99"/>
+    <w:rsid w:val="0072207D"/>
+  </w:style>
+</w:styles>
+</file>
+
+<file path=word/stylesWithEffects.xml><?xml version="1.0" encoding="utf-8"?>
+<w:styles xmlns:wpc="http://schemas.microsoft.com/office/word/2010/wordprocessingCanvas" xmlns:mc="http://schemas.openxmlformats.org/markup-compatibility/2006" xmlns:o="urn:schemas-microsoft-com:office:office" xmlns:r="http://schemas.openxmlformats.org/officeDocument/2006/relationships" xmlns:m="http://schemas.openxmlformats.org/officeDocument/2006/math" xmlns:v="urn:schemas-microsoft-com:vml" xmlns:wp14="http://schemas.microsoft.com/office/word/2010/wordprocessingDrawing" xmlns:wp="http://schemas.openxmlformats.org/drawingml/2006/wordprocessingDrawing" xmlns:w10="urn:schemas-microsoft-com:office:word" xmlns:w="http://schemas.openxmlformats.org/wordprocessingml/2006/main" xmlns:w14="http://schemas.microsoft.com/office/word/2010/wordml" xmlns:wpg="http://schemas.microsoft.com/office/word/2010/wordprocessingGroup" xmlns:wpi="http://schemas.microsoft.com/office/word/2010/wordprocessingInk" xmlns:wne="http://schemas.microsoft.com/office/word/2006/wordml" xmlns:wps="http://schemas.microsoft.com/office/word/2010/wordprocessingShape" mc:Ignorable="w14 wp14">
+  <w:docDefaults>
+    <w:rPrDefault>
+      <w:rPr>
+        <w:rFonts w:asciiTheme="minorHAnsi" w:eastAsiaTheme="minorEastAsia" w:hAnsiTheme="minorHAnsi" w:cstheme="minorBidi"/>
+        <w:sz w:val="22"/>
+        <w:szCs w:val="22"/>
+        <w:lang w:val="en-AU" w:eastAsia="en-AU" w:bidi="ar-SA"/>
+      </w:rPr>
+    </w:rPrDefault>
+    <w:pPrDefault>
+      <w:pPr>
+        <w:spacing w:after="200" w:line="276" w:lineRule="auto"/>
+      </w:pPr>
+    </w:pPrDefault>
+  </w:docDefaults>
+  <w:latentStyles w:defLockedState="0" w:defUIPriority="99" w:defSemiHidden="1" w:defUnhideWhenUsed="1" w:defQFormat="0" w:count="267">
+    <w:lsdException w:name="Normal" w:semiHidden="0" w:uiPriority="0" w:unhideWhenUsed="0" w:qFormat="1"/>
+    <w:lsdException w:name="heading 1" w:semiHidden="0" w:uiPriority="9" w:unhideWhenUsed="0" w:qFormat="1"/>
+    <w:lsdException w:name="heading 2" w:uiPriority="9" w:qFormat="1"/>
+    <w:lsdException w:name="heading 3" w:uiPriority="9" w:qFormat="1"/>
+    <w:lsdException w:name="heading 4" w:uiPriority="9" w:qFormat="1"/>
+    <w:lsdException w:name="heading 5" w:uiPriority="9" w:qFormat="1"/>
+    <w:lsdException w:name="heading 6" w:uiPriority="9" w:qFormat="1"/>
+    <w:lsdException w:name="heading 7" w:uiPriority="9" w:qFormat="1"/>
+    <w:lsdException w:name="heading 8" w:uiPriority="9" w:qFormat="1"/>
+    <w:lsdException w:name="heading 9" w:uiPriority="9" w:qFormat="1"/>
+    <w:lsdException w:name="toc 1" w:uiPriority="39"/>
+    <w:lsdException w:name="toc 2" w:uiPriority="39"/>
+    <w:lsdException w:name="toc 3" w:uiPriority="39"/>
+    <w:lsdException w:name="toc 4" w:uiPriority="39"/>
+    <w:lsdException w:name="toc 5" w:uiPriority="39"/>
+    <w:lsdException w:name="toc 6" w:uiPriority="39"/>
+    <w:lsdException w:name="toc 7" w:uiPriority="39"/>
+    <w:lsdException w:name="toc 8" w:uiPriority="39"/>
+    <w:lsdException w:name="toc 9" w:uiPriority="39"/>
+    <w:lsdException w:name="caption" w:uiPriority="35" w:qFormat="1"/>
+    <w:lsdException w:name="Title" w:semiHidden="0" w:uiPriority="10" w:unhideWhenUsed="0" w:qFormat="1"/>
+    <w:lsdException w:name="Default Paragraph Font" w:uiPriority="1"/>
+    <w:lsdException w:name="Subtitle" w:semiHidden="0" w:uiPriority="11" w:unhideWhenUsed="0" w:qFormat="1"/>
+    <w:lsdException w:name="Strong" w:semiHidden="0" w:uiPriority="22" w:unhideWhenUsed="0" w:qFormat="1"/>
+    <w:lsdException w:name="Emphasis" w:semiHidden="0" w:uiPriority="20" w:unhideWhenUsed="0" w:qFormat="1"/>
+    <w:lsdException w:name="Normal Table" w:semiHidden="0" w:unhideWhenUsed="0"/>
+    <w:lsdException w:name="Table Subtle 2" w:semiHidden="0" w:unhideWhenUsed="0"/>
+    <w:lsdException w:name="Table Web 3" w:semiHidden="0" w:unhideWhenUsed="0"/>
+    <w:lsdException w:name="Table Grid" w:semiHidden="0" w:uiPriority="59" w:unhideWhenUsed="0"/>
+    <w:lsdException w:name="Placeholder Text" w:unhideWhenUsed="0"/>
+    <w:lsdException w:name="No Spacing" w:semiHidden="0" w:uiPriority="1" w:unhideWhenUsed="0" w:qFormat="1"/>
+    <w:lsdException w:name="Light Shading" w:semiHidden="0" w:uiPriority="60" w:unhideWhenUsed="0"/>
+    <w:lsdException w:name="Light List" w:semiHidden="0" w:uiPriority="61" w:unhideWhenUsed="0"/>
+    <w:lsdException w:name="Light Grid" w:semiHidden="0" w:uiPriority="62" w:unhideWhenUsed="0"/>
+    <w:lsdException w:name="Medium Shading 1" w:semiHidden="0" w:uiPriority="63" w:unhideWhenUsed="0"/>
+    <w:lsdException w:name="Medium Shading 2" w:semiHidden="0" w:uiPriority="64" w:unhideWhenUsed="0"/>
+    <w:lsdException w:name="Medium List 1" w:semiHidden="0" w:uiPriority="65" w:unhideWhenUsed="0"/>
+    <w:lsdException w:name="Medium List 2" w:semiHidden="0" w:uiPriority="66" w:unhideWhenUsed="0"/>
+    <w:lsdException w:name="Medium Grid 1" w:semiHidden="0" w:uiPriority="67" w:unhideWhenUsed="0"/>
+    <w:lsdException w:name="Medium Grid 2" w:semiHidden="0" w:uiPriority="68" w:unhideWhenUsed="0"/>
+    <w:lsdException w:name="Medium Grid 3" w:semiHidden="0" w:uiPriority="69" w:unhideWhenUsed="0"/>
+    <w:lsdException w:name="Dark List" w:semiHidden="0" w:uiPriority="70" w:unhideWhenUsed="0"/>
+    <w:lsdException w:name="Colorful Shading" w:semiHidden="0" w:uiPriority="71" w:unhideWhenUsed="0"/>
+    <w:lsdException w:name="Colorful List" w:semiHidden="0" w:uiPriority="72" w:unhideWhenUsed="0"/>
+    <w:lsdException w:name="Colorful Grid" w:semiHidden="0" w:uiPriority="73" w:unhideWhenUsed="0"/>
+    <w:lsdException w:name="Light Shading Accent 1" w:semiHidden="0" w:uiPriority="60" w:unhideWhenUsed="0"/>
+    <w:lsdException w:name="Light List Accent 1" w:semiHidden="0" w:uiPriority="61" w:unhideWhenUsed="0"/>
+    <w:lsdException w:name="Light Grid Accent 1" w:semiHidden="0" w:uiPriority="62" w:unhideWhenUsed="0"/>
+    <w:lsdException w:name="Medium Shading 1 Accent 1" w:semiHidden="0" w:uiPriority="63" w:unhideWhenUsed="0"/>
+    <w:lsdException w:name="Medium Shading 2 Accent 1" w:semiHidden="0" w:uiPriority="64" w:unhideWhenUsed="0"/>
+    <w:lsdException w:name="Medium List 1 Accent 1" w:semiHidden="0" w:uiPriority="65" w:unhideWhenUsed="0"/>
+    <w:lsdException w:name="Revision" w:unhideWhenUsed="0"/>
+    <w:lsdException w:name="List Paragraph" w:semiHidden="0" w:uiPriority="34" w:unhideWhenUsed="0" w:qFormat="1"/>
+    <w:lsdException w:name="Quote" w:semiHidden="0" w:uiPriority="29" w:unhideWhenUsed="0" w:qFormat="1"/>
+    <w:lsdException w:name="Intense Quote" w:semiHidden="0" w:uiPriority="30" w:unhideWhenUsed="0" w:qFormat="1"/>
+    <w:lsdException w:name="Medium List 2 Accent 1" w:semiHidden="0" w:uiPriority="66" w:unhideWhenUsed="0"/>
+    <w:lsdException w:name="Medium Grid 1 Accent 1" w:semiHidden="0" w:uiPriority="67" w:unhideWhenUsed="0"/>
+    <w:lsdException w:name="Medium Grid 2 Accent 1" w:semiHidden="0" w:uiPriority="68" w:unhideWhenUsed="0"/>
+    <w:lsdException w:name="Medium Grid 3 Accent 1" w:semiHidden="0" w:uiPriority="69" w:unhideWhenUsed="0"/>
+    <w:lsdException w:name="Dark List Accent 1" w:semiHidden="0" w:uiPriority="70" w:unhideWhenUsed="0"/>
+    <w:lsdException w:name="Colorful Shading Accent 1" w:semiHidden="0" w:uiPriority="71" w:unhideWhenUsed="0"/>
+    <w:lsdException w:name="Colorful List Accent 1" w:semiHidden="0" w:uiPriority="72" w:unhideWhenUsed="0"/>
+    <w:lsdException w:name="Colorful Grid Accent 1" w:semiHidden="0" w:uiPriority="73" w:unhideWhenUsed="0"/>
+    <w:lsdException w:name="Light Shading Accent 2" w:semiHidden="0" w:uiPriority="60" w:unhideWhenUsed="0"/>
+    <w:lsdException w:name="Light List Accent 2" w:semiHidden="0" w:uiPriority="61" w:unhideWhenUsed="0"/>
+    <w:lsdException w:name="Light Grid Accent 2" w:semiHidden="0" w:uiPriority="62" w:unhideWhenUsed="0"/>
+    <w:lsdException w:name="Medium Shading 1 Accent 2" w:semiHidden="0" w:uiPriority="63" w:unhideWhenUsed="0"/>
+    <w:lsdException w:name="Medium Shading 2 Accent 2" w:semiHidden="0" w:uiPriority="64" w:unhideWhenUsed="0"/>
+    <w:lsdException w:name="Medium List 1 Accent 2" w:semiHidden="0" w:uiPriority="65" w:unhideWhenUsed="0"/>
+    <w:lsdException w:name="Medium List 2 Accent 2" w:semiHidden="0" w:uiPriority="66" w:unhideWhenUsed="0"/>
+    <w:lsdException w:name="Medium Grid 1 Accent 2" w:semiHidden="0" w:uiPriority="67" w:unhideWhenUsed="0"/>
+    <w:lsdException w:name="Medium Grid 2 Accent 2" w:semiHidden="0" w:uiPriority="68" w:unhideWhenUsed="0"/>
+    <w:lsdException w:name="Medium Grid 3 Accent 2" w:semiHidden="0" w:uiPriority="69" w:unhideWhenUsed="0"/>
+    <w:lsdException w:name="Dark List Accent 2" w:semiHidden="0" w:uiPriority="70" w:unhideWhenUsed="0"/>
+    <w:lsdException w:name="Colorful Shading Accent 2" w:semiHidden="0" w:uiPriority="71" w:unhideWhenUsed="0"/>
+    <w:lsdException w:name="Colorful List Accent 2" w:semiHidden="0" w:uiPriority="72" w:unhideWhenUsed="0"/>
+    <w:lsdException w:name="Colorful Grid Accent 2" w:semiHidden="0" w:uiPriority="73" w:unhideWhenUsed="0"/>
+    <w:lsdException w:name="Light Shading Accent 3" w:semiHidden="0" w:uiPriority="60" w:unhideWhenUsed="0"/>
+    <w:lsdException w:name="Light List Accent 3" w:semiHidden="0" w:uiPriority="61" w:unhideWhenUsed="0"/>
+    <w:lsdException w:name="Light Grid Accent 3" w:semiHidden="0" w:uiPriority="62" w:unhideWhenUsed="0"/>
+    <w:lsdException w:name="Medium Shading 1 Accent 3" w:semiHidden="0" w:uiPriority="63" w:unhideWhenUsed="0"/>
+    <w:lsdException w:name="Medium Shading 2 Accent 3" w:semiHidden="0" w:uiPriority="64" w:unhideWhenUsed="0"/>
+    <w:lsdException w:name="Medium List 1 Accent 3" w:semiHidden="0" w:uiPriority="65" w:unhideWhenUsed="0"/>
+    <w:lsdException w:name="Medium List 2 Accent 3" w:semiHidden="0" w:uiPriority="66" w:unhideWhenUsed="0"/>
+    <w:lsdException w:name="Medium Grid 1 Accent 3" w:semiHidden="0" w:uiPriority="67" w:unhideWhenUsed="0"/>
+    <w:lsdException w:name="Medium Grid 2 Accent 3" w:semiHidden="0" w:uiPriority="68" w:unhideWhenUsed="0"/>
+    <w:lsdException w:name="Medium Grid 3 Accent 3" w:semiHidden="0" w:uiPriority="69" w:unhideWhenUsed="0"/>
+    <w:lsdException w:name="Dark List Accent 3" w:semiHidden="0" w:uiPriority="70" w:unhideWhenUsed="0"/>
+    <w:lsdException w:name="Colorful Shading Accent 3" w:semiHidden="0" w:uiPriority="71" w:unhideWhenUsed="0"/>
+    <w:lsdException w:name="Colorful List Accent 3" w:semiHidden="0" w:uiPriority="72" w:unhideWhenUsed="0"/>
+    <w:lsdException w:name="Colorful Grid Accent 3" w:semiHidden="0" w:uiPriority="73" w:unhideWhenUsed="0"/>
+    <w:lsdException w:name="Light Shading Accent 4" w:semiHidden="0" w:uiPriority="60" w:unhideWhenUsed="0"/>
+    <w:lsdException w:name="Light List Accent 4" w:semiHidden="0" w:uiPriority="61" w:unhideWhenUsed="0"/>
+    <w:lsdException w:name="Light Grid Accent 4" w:semiHidden="0" w:uiPriority="62" w:unhideWhenUsed="0"/>
+    <w:lsdException w:name="Medium Shading 1 Accent 4" w:semiHidden="0" w:uiPriority="63" w:unhideWhenUsed="0"/>
+    <w:lsdException w:name="Medium Shading 2 Accent 4" w:semiHidden="0" w:uiPriority="64" w:unhideWhenUsed="0"/>
+    <w:lsdException w:name="Medium List 1 Accent 4" w:semiHidden="0" w:uiPriority="65" w:unhideWhenUsed="0"/>
+    <w:lsdException w:name="Medium List 2 Accent 4" w:semiHidden="0" w:uiPriority="66" w:unhideWhenUsed="0"/>
+    <w:lsdException w:name="Medium Grid 1 Accent 4" w:semiHidden="0" w:uiPriority="67" w:unhideWhenUsed="0"/>
+    <w:lsdException w:name="Medium Grid 2 Accent 4" w:semiHidden="0" w:uiPriority="68" w:unhideWhenUsed="0"/>
+    <w:lsdException w:name="Medium Grid 3 Accent 4" w:semiHidden="0" w:uiPriority="69" w:unhideWhenUsed="0"/>
+    <w:lsdException w:name="Dark List Accent 4" w:semiHidden="0" w:uiPriority="70" w:unhideWhenUsed="0"/>
+    <w:lsdException w:name="Colorful Shading Accent 4" w:semiHidden="0" w:uiPriority="71" w:unhideWhenUsed="0"/>
+    <w:lsdException w:name="Colorful List Accent 4" w:semiHidden="0" w:uiPriority="72" w:unhideWhenUsed="0"/>
+    <w:lsdException w:name="Colorful Grid Accent 4" w:semiHidden="0" w:uiPriority="73" w:unhideWhenUsed="0"/>
+    <w:lsdException w:name="Light Shading Accent 5" w:semiHidden="0" w:uiPriority="60" w:unhideWhenUsed="0"/>
+    <w:lsdException w:name="Light List Accent 5" w:semiHidden="0" w:uiPriority="61" w:unhideWhenUsed="0"/>
+    <w:lsdException w:name="Light Grid Accent 5" w:semiHidden="0" w:uiPriority="62" w:unhideWhenUsed="0"/>
+    <w:lsdException w:name="Medium Shading 1 Accent 5" w:semiHidden="0" w:uiPriority="63" w:unhideWhenUsed="0"/>
+    <w:lsdException w:name="Medium Shading 2 Accent 5" w:semiHidden="0" w:uiPriority="64" w:unhideWhenUsed="0"/>
+    <w:lsdException w:name="Medium List 1 Accent 5" w:semiHidden="0" w:uiPriority="65" w:unhideWhenUsed="0"/>
+    <w:lsdException w:name="Medium List 2 Accent 5" w:semiHidden="0" w:uiPriority="66" w:unhideWhenUsed="0"/>
+    <w:lsdException w:name="Medium Grid 1 Accent 5" w:semiHidden="0" w:uiPriority="67" w:unhideWhenUsed="0"/>
+    <w:lsdException w:name="Medium Grid 2 Accent 5" w:semiHidden="0" w:uiPriority="68" w:unhideWhenUsed="0"/>
+    <w:lsdException w:name="Medium Grid 3 Accent 5" w:semiHidden="0" w:uiPriority="69" w:unhideWhenUsed="0"/>
+    <w:lsdException w:name="Dark List Accent 5" w:semiHidden="0" w:uiPriority="70" w:unhideWhenUsed="0"/>
+    <w:lsdException w:name="Colorful Shading Accent 5" w:semiHidden="0" w:uiPriority="71" w:unhideWhenUsed="0"/>
+    <w:lsdException w:name="Colorful List Accent 5" w:semiHidden="0" w:uiPriority="72" w:unhideWhenUsed="0"/>
+    <w:lsdException w:name="Colorful Grid Accent 5" w:semiHidden="0" w:uiPriority="73" w:unhideWhenUsed="0"/>
+    <w:lsdException w:name="Light Shading Accent 6" w:semiHidden="0" w:uiPriority="60" w:unhideWhenUsed="0"/>
+    <w:lsdException w:name="Light List Accent 6" w:semiHidden="0" w:uiPriority="61" w:unhideWhenUsed="0"/>
+    <w:lsdException w:name="Light Grid Accent 6" w:semiHidden="0" w:uiPriority="62" w:unhideWhenUsed="0"/>
+    <w:lsdException w:name="Medium Shading 1 Accent 6" w:semiHidden="0" w:uiPriority="63" w:unhideWhenUsed="0"/>
+    <w:lsdException w:name="Medium Shading 2 Accent 6" w:semiHidden="0" w:uiPriority="64" w:unhideWhenUsed="0"/>
+    <w:lsdException w:name="Medium List 1 Accent 6" w:semiHidden="0" w:uiPriority="65" w:unhideWhenUsed="0"/>
+    <w:lsdException w:name="Medium List 2 Accent 6" w:semiHidden="0" w:uiPriority="66" w:unhideWhenUsed="0"/>
+    <w:lsdException w:name="Medium Grid 1 Accent 6" w:semiHidden="0" w:uiPriority="67" w:unhideWhenUsed="0"/>
+    <w:lsdException w:name="Medium Grid 2 Accent 6" w:semiHidden="0" w:uiPriority="68" w:unhideWhenUsed="0"/>
+    <w:lsdException w:name="Medium Grid 3 Accent 6" w:semiHidden="0" w:uiPriority="69" w:unhideWhenUsed="0"/>
+    <w:lsdException w:name="Dark List Accent 6" w:semiHidden="0" w:uiPriority="70" w:unhideWhenUsed="0"/>
+    <w:lsdException w:name="Colorful Shading Accent 6" w:semiHidden="0" w:uiPriority="71" w:unhideWhenUsed="0"/>
+    <w:lsdException w:name="Colorful List Accent 6" w:semiHidden="0" w:uiPriority="72" w:unhideWhenUsed="0"/>
+    <w:lsdException w:name="Colorful Grid Accent 6" w:semiHidden="0" w:uiPriority="73" w:unhideWhenUsed="0"/>
+    <w:lsdException w:name="Subtle Emphasis" w:semiHidden="0" w:uiPriority="19" w:unhideWhenUsed="0" w:qFormat="1"/>
+    <w:lsdException w:name="Intense Emphasis" w:semiHidden="0" w:uiPriority="21" w:unhideWhenUsed="0" w:qFormat="1"/>
+    <w:lsdException w:name="Subtle Reference" w:semiHidden="0" w:uiPriority="31" w:unhideWhenUsed="0" w:qFormat="1"/>
+    <w:lsdException w:name="Intense Reference" w:semiHidden="0" w:uiPriority="32" w:unhideWhenUsed="0" w:qFormat="1"/>
+    <w:lsdException w:name="Book Title" w:semiHidden="0" w:uiPriority="33" w:unhideWhenUsed="0" w:qFormat="1"/>
+    <w:lsdException w:name="Bibliography" w:uiPriority="37"/>
+    <w:lsdException w:name="TOC Heading" w:uiPriority="39" w:qFormat="1"/>
+  </w:latentStyles>
+  <w:style w:type="paragraph" w:default="1" w:styleId="Normal">
+    <w:name w:val="Normal"/>
+    <w:qFormat/>
+  </w:style>
+  <w:style w:type="paragraph" w:styleId="Heading1">
+    <w:name w:val="heading 1"/>
+    <w:basedOn w:val="Normal"/>
+    <w:next w:val="Normal"/>
+    <w:link w:val="Heading1Char"/>
+    <w:uiPriority w:val="9"/>
+    <w:qFormat/>
+    <w:rsid w:val="00D3675A"/>
+    <w:pPr>
+      <w:keepNext/>
+      <w:tabs>
+        <w:tab w:val="right" w:pos="9026"/>
+      </w:tabs>
+      <w:spacing w:before="480" w:after="120" w:line="240" w:lineRule="auto"/>
+      <w:outlineLvl w:val="0"/>
+    </w:pPr>
+    <w:rPr>
+      <w:b/>
+      <w:sz w:val="28"/>
+    </w:rPr>
+  </w:style>
+  <w:style w:type="paragraph" w:styleId="Heading2">
+    <w:name w:val="heading 2"/>
+    <w:basedOn w:val="Normal"/>
+    <w:next w:val="Normal"/>
+    <w:link w:val="Heading2Char"/>
+    <w:uiPriority w:val="9"/>
+    <w:unhideWhenUsed/>
+    <w:qFormat/>
+    <w:rsid w:val="00AC4028"/>
+    <w:pPr>
+      <w:keepNext/>
+      <w:tabs>
+        <w:tab w:val="right" w:pos="9026"/>
+      </w:tabs>
+      <w:spacing w:before="240" w:after="120" w:line="240" w:lineRule="auto"/>
+      <w:outlineLvl w:val="1"/>
+    </w:pPr>
+    <w:rPr>
+      <w:b/>
+      <w:sz w:val="24"/>
+    </w:rPr>
+  </w:style>
+  <w:style w:type="paragraph" w:styleId="Heading3">
+    <w:name w:val="heading 3"/>
+    <w:basedOn w:val="Normal"/>
+    <w:next w:val="Normal"/>
+    <w:link w:val="Heading3Char"/>
+    <w:uiPriority w:val="9"/>
+    <w:semiHidden/>
+    <w:unhideWhenUsed/>
+    <w:qFormat/>
+    <w:rsid w:val="003743F6"/>
+    <w:pPr>
+      <w:keepNext/>
+      <w:keepLines/>
+      <w:spacing w:before="200" w:after="0"/>
+      <w:outlineLvl w:val="2"/>
+    </w:pPr>
+    <w:rPr>
+      <w:rFonts w:asciiTheme="majorHAnsi" w:eastAsiaTheme="majorEastAsia" w:hAnsiTheme="majorHAnsi" w:cstheme="majorBidi"/>
+      <w:b/>
+      <w:bCs/>
+      <w:color w:val="4F81BD" w:themeColor="accent1"/>
+    </w:rPr>
+  </w:style>
+  <w:style w:type="character" w:default="1" w:styleId="DefaultParagraphFont">
+    <w:name w:val="Default Paragraph Font"/>
+    <w:uiPriority w:val="1"/>
+    <w:semiHidden/>
+    <w:unhideWhenUsed/>
+  </w:style>
+  <w:style w:type="table" w:default="1" w:styleId="TableNormal">
+    <w:name w:val="Normal Table"/>
+    <w:uiPriority w:val="99"/>
+    <w:semiHidden/>
+    <w:unhideWhenUsed/>
+    <w:tblPr>
+      <w:tblInd w:w="0" w:type="dxa"/>
+      <w:tblCellMar>
+        <w:top w:w="0" w:type="dxa"/>
+        <w:left w:w="108" w:type="dxa"/>
+        <w:bottom w:w="0" w:type="dxa"/>
+        <w:right w:w="108" w:type="dxa"/>
+      </w:tblCellMar>
+    </w:tblPr>
+  </w:style>
+  <w:style w:type="numbering" w:default="1" w:styleId="NoList">
+    <w:name w:val="No List"/>
+    <w:uiPriority w:val="99"/>
+    <w:semiHidden/>
+    <w:unhideWhenUsed/>
+  </w:style>
+  <w:style w:type="table" w:styleId="TableGrid">
+    <w:name w:val="Table Grid"/>
+    <w:basedOn w:val="TableNormal"/>
+    <w:uiPriority w:val="59"/>
+    <w:rsid w:val="00565B60"/>
+    <w:pPr>
+      <w:spacing w:after="0" w:line="240" w:lineRule="auto"/>
+    </w:pPr>
+    <w:tblPr>
+      <w:tblInd w:w="0" w:type="dxa"/>
+      <w:tblBorders>
+        <w:top w:val="single" w:sz="4" w:space="0" w:color="auto"/>
+        <w:left w:val="single" w:sz="4" w:space="0" w:color="auto"/>
+        <w:bottom w:val="single" w:sz="4" w:space="0" w:color="auto"/>
+        <w:right w:val="single" w:sz="4" w:space="0" w:color="auto"/>
+        <w:insideH w:val="single" w:sz="4" w:space="0" w:color="auto"/>
+        <w:insideV w:val="single" w:sz="4" w:space="0" w:color="auto"/>
+      </w:tblBorders>
+      <w:tblCellMar>
+        <w:top w:w="0" w:type="dxa"/>
+        <w:left w:w="108" w:type="dxa"/>
+        <w:bottom w:w="0" w:type="dxa"/>
+        <w:right w:w="108" w:type="dxa"/>
+      </w:tblCellMar>
+    </w:tblPr>
+  </w:style>
+  <w:style w:type="table" w:customStyle="1" w:styleId="LightList-Accent11">
+    <w:name w:val="Light List - Accent 11"/>
+    <w:basedOn w:val="TableNormal"/>
+    <w:uiPriority w:val="61"/>
+    <w:rsid w:val="00565B60"/>
+    <w:pPr>
+      <w:spacing w:after="0" w:line="240" w:lineRule="auto"/>
+    </w:pPr>
+    <w:tblPr>
+      <w:tblStyleRowBandSize w:val="1"/>
+      <w:tblStyleColBandSize w:val="1"/>
+      <w:tblInd w:w="0" w:type="dxa"/>
+      <w:tblBorders>
+        <w:top w:val="single" w:sz="8" w:space="0" w:color="4F81BD" w:themeColor="accent1"/>
+        <w:left w:val="single" w:sz="8" w:space="0" w:color="4F81BD" w:themeColor="accent1"/>
+        <w:bottom w:val="single" w:sz="8" w:space="0" w:color="4F81BD" w:themeColor="accent1"/>
+        <w:right w:val="single" w:sz="8" w:space="0" w:color="4F81BD" w:themeColor="accent1"/>
+      </w:tblBorders>
+      <w:tblCellMar>
+        <w:top w:w="0" w:type="dxa"/>
+        <w:left w:w="108" w:type="dxa"/>
+        <w:bottom w:w="0" w:type="dxa"/>
+        <w:right w:w="108" w:type="dxa"/>
+      </w:tblCellMar>
+    </w:tblPr>
+    <w:tblStylePr w:type="firstRow">
+      <w:pPr>
+        <w:spacing w:before="0" w:after="0" w:line="240" w:lineRule="auto"/>
+      </w:pPr>
+      <w:rPr>
+        <w:b/>
+        <w:bCs/>
+        <w:color w:val="FFFFFF" w:themeColor="background1"/>
+      </w:rPr>
+      <w:tblPr/>
+      <w:tcPr>
+        <w:shd w:val="clear" w:color="auto" w:fill="4F81BD" w:themeFill="accent1"/>
+      </w:tcPr>
+    </w:tblStylePr>
+    <w:tblStylePr w:type="lastRow">
+      <w:pPr>
+        <w:spacing w:before="0" w:after="0" w:line="240" w:lineRule="auto"/>
+      </w:pPr>
+      <w:rPr>
+        <w:b/>
+        <w:bCs/>
+      </w:rPr>
+      <w:tblPr/>
+      <w:tcPr>
+        <w:tcBorders>
+          <w:top w:val="double" w:sz="6" w:space="0" w:color="4F81BD" w:themeColor="accent1"/>
+          <w:left w:val="single" w:sz="8" w:space="0" w:color="4F81BD" w:themeColor="accent1"/>
+          <w:bottom w:val="single" w:sz="8" w:space="0" w:color="4F81BD" w:themeColor="accent1"/>
+          <w:right w:val="single" w:sz="8" w:space="0" w:color="4F81BD" w:themeColor="accent1"/>
+        </w:tcBorders>
+      </w:tcPr>
+    </w:tblStylePr>
+    <w:tblStylePr w:type="firstCol">
+      <w:rPr>
+        <w:b/>
+        <w:bCs/>
+      </w:rPr>
+    </w:tblStylePr>
+    <w:tblStylePr w:type="lastCol">
+      <w:rPr>
+        <w:b/>
+        <w:bCs/>
+      </w:rPr>
+    </w:tblStylePr>
+    <w:tblStylePr w:type="band1Vert">
+      <w:tblPr/>
+      <w:tcPr>
+        <w:tcBorders>
+          <w:top w:val="single" w:sz="8" w:space="0" w:color="4F81BD" w:themeColor="accent1"/>
+          <w:left w:val="single" w:sz="8" w:space="0" w:color="4F81BD" w:themeColor="accent1"/>
+          <w:bottom w:val="single" w:sz="8" w:space="0" w:color="4F81BD" w:themeColor="accent1"/>
+          <w:right w:val="single" w:sz="8" w:space="0" w:color="4F81BD" w:themeColor="accent1"/>
+        </w:tcBorders>
+      </w:tcPr>
+    </w:tblStylePr>
+    <w:tblStylePr w:type="band1Horz">
+      <w:tblPr/>
+      <w:tcPr>
+        <w:tcBorders>
+          <w:top w:val="single" w:sz="8" w:space="0" w:color="4F81BD" w:themeColor="accent1"/>
+          <w:left w:val="single" w:sz="8" w:space="0" w:color="4F81BD" w:themeColor="accent1"/>
+          <w:bottom w:val="single" w:sz="8" w:space="0" w:color="4F81BD" w:themeColor="accent1"/>
+          <w:right w:val="single" w:sz="8" w:space="0" w:color="4F81BD" w:themeColor="accent1"/>
+        </w:tcBorders>
+      </w:tcPr>
+    </w:tblStylePr>
+  </w:style>
+  <w:style w:type="table" w:styleId="LightList-Accent4">
+    <w:name w:val="Light List Accent 4"/>
+    <w:basedOn w:val="TableNormal"/>
+    <w:uiPriority w:val="61"/>
+    <w:rsid w:val="007B268D"/>
+    <w:pPr>
+      <w:spacing w:after="0" w:line="240" w:lineRule="auto"/>
+    </w:pPr>
+    <w:tblPr>
+      <w:tblStyleRowBandSize w:val="1"/>
+      <w:tblStyleColBandSize w:val="1"/>
+      <w:tblInd w:w="0" w:type="dxa"/>
+      <w:tblBorders>
+        <w:top w:val="single" w:sz="8" w:space="0" w:color="8064A2" w:themeColor="accent4"/>
+        <w:left w:val="single" w:sz="8" w:space="0" w:color="8064A2" w:themeColor="accent4"/>
+        <w:bottom w:val="single" w:sz="8" w:space="0" w:color="8064A2" w:themeColor="accent4"/>
+        <w:right w:val="single" w:sz="8" w:space="0" w:color="8064A2" w:themeColor="accent4"/>
+      </w:tblBorders>
+      <w:tblCellMar>
+        <w:top w:w="0" w:type="dxa"/>
+        <w:left w:w="108" w:type="dxa"/>
+        <w:bottom w:w="0" w:type="dxa"/>
+        <w:right w:w="108" w:type="dxa"/>
+      </w:tblCellMar>
     </w:tblPr>
     <w:tblStylePr w:type="firstRow">
       <w:pPr>
@@ -6939,7 +7538,7 @@
 </file>
 
 <file path=customXml/itemProps1.xml><?xml version="1.0" encoding="utf-8"?>
-<ds:datastoreItem xmlns:ds="http://schemas.openxmlformats.org/officeDocument/2006/customXml" ds:itemID="{A3E77326-6363-4ACD-92B0-4B7366ECBED4}">
+<ds:datastoreItem xmlns:ds="http://schemas.openxmlformats.org/officeDocument/2006/customXml" ds:itemID="{66689157-31D8-4C96-B990-3901CAFA1AD3}">
   <ds:schemaRefs>
     <ds:schemaRef ds:uri="http://schemas.openxmlformats.org/officeDocument/2006/bibliography"/>
   </ds:schemaRefs>

--- a/MusicSchoolReleaseAndSprintPlan.docx
+++ b/MusicSchoolReleaseAndSprintPlan.docx
@@ -1,6 +1,6 @@
 
 <file path=word/document.xml><?xml version="1.0" encoding="utf-8"?>
-<w:document xmlns:wpc="http://schemas.microsoft.com/office/word/2010/wordprocessingCanvas" xmlns:mc="http://schemas.openxmlformats.org/markup-compatibility/2006" xmlns:o="urn:schemas-microsoft-com:office:office" xmlns:r="http://schemas.openxmlformats.org/officeDocument/2006/relationships" xmlns:m="http://schemas.openxmlformats.org/officeDocument/2006/math" xmlns:v="urn:schemas-microsoft-com:vml" xmlns:wp14="http://schemas.microsoft.com/office/word/2010/wordprocessingDrawing" xmlns:wp="http://schemas.openxmlformats.org/drawingml/2006/wordprocessingDrawing" xmlns:w10="urn:schemas-microsoft-com:office:word" xmlns:w="http://schemas.openxmlformats.org/wordprocessingml/2006/main" xmlns:w14="http://schemas.microsoft.com/office/word/2010/wordml" xmlns:wpg="http://schemas.microsoft.com/office/word/2010/wordprocessingGroup" xmlns:wpi="http://schemas.microsoft.com/office/word/2010/wordprocessingInk" xmlns:wne="http://schemas.microsoft.com/office/word/2006/wordml" xmlns:wps="http://schemas.microsoft.com/office/word/2010/wordprocessingShape" mc:Ignorable="w14 wp14">
+<w:document xmlns:wpc="http://schemas.microsoft.com/office/word/2010/wordprocessingCanvas" xmlns:cx="http://schemas.microsoft.com/office/drawing/2014/chartex" xmlns:cx1="http://schemas.microsoft.com/office/drawing/2015/9/8/chartex" xmlns:mc="http://schemas.openxmlformats.org/markup-compatibility/2006" xmlns:o="urn:schemas-microsoft-com:office:office" xmlns:r="http://schemas.openxmlformats.org/officeDocument/2006/relationships" xmlns:m="http://schemas.openxmlformats.org/officeDocument/2006/math" xmlns:v="urn:schemas-microsoft-com:vml" xmlns:wp14="http://schemas.microsoft.com/office/word/2010/wordprocessingDrawing" xmlns:wp="http://schemas.openxmlformats.org/drawingml/2006/wordprocessingDrawing" xmlns:w10="urn:schemas-microsoft-com:office:word" xmlns:w="http://schemas.openxmlformats.org/wordprocessingml/2006/main" xmlns:w14="http://schemas.microsoft.com/office/word/2010/wordml" xmlns:w15="http://schemas.microsoft.com/office/word/2012/wordml" xmlns:w16se="http://schemas.microsoft.com/office/word/2015/wordml/symex" xmlns:wpg="http://schemas.microsoft.com/office/word/2010/wordprocessingGroup" xmlns:wpi="http://schemas.microsoft.com/office/word/2010/wordprocessingInk" xmlns:wne="http://schemas.microsoft.com/office/word/2006/wordml" xmlns:wps="http://schemas.microsoft.com/office/word/2010/wordprocessingShape" mc:Ignorable="w14 w15 w16se wp14">
   <w:body>
     <w:p>
       <w:pPr>
@@ -364,8 +364,10 @@
         <w:rPr>
           <w:sz w:val="24"/>
         </w:rPr>
-        <w:t xml:space="preserve"> 1.0</w:t>
-      </w:r>
+        <w:t xml:space="preserve"> 1.1</w:t>
+      </w:r>
+      <w:bookmarkStart w:id="0" w:name="_GoBack"/>
+      <w:bookmarkEnd w:id="0"/>
     </w:p>
     <w:p>
       <w:pPr>
@@ -385,15 +387,19 @@
         <w:rPr>
           <w:sz w:val="24"/>
         </w:rPr>
-        <w:t xml:space="preserve"> 14/03/18</w:t>
+        <w:t xml:space="preserve"> 20</w:t>
+      </w:r>
+      <w:r>
+        <w:rPr>
+          <w:sz w:val="24"/>
+        </w:rPr>
+        <w:t>/03/18</w:t>
       </w:r>
     </w:p>
     <w:p>
       <w:r>
         <w:br w:type="page"/>
       </w:r>
-      <w:bookmarkStart w:id="0" w:name="_GoBack"/>
-      <w:bookmarkEnd w:id="0"/>
     </w:p>
     <w:p>
       <w:pPr>
@@ -2059,7 +2065,7 @@
       <w:pPr>
         <w:spacing w:line="240" w:lineRule="auto"/>
         <w:sectPr>
-          <w:footerReference w:type="default" r:id="rId8"/>
+          <w:footerReference w:type="default" r:id="rId7"/>
           <w:pgSz w:w="11906" w:h="16838"/>
           <w:pgMar w:top="1440" w:right="1440" w:bottom="1440" w:left="1440" w:header="708" w:footer="708" w:gutter="0"/>
           <w:cols w:space="708"/>
@@ -2155,7 +2161,19 @@
         <w:t xml:space="preserve"> from the client and development team. Within this release we expect to deliver:</w:t>
       </w:r>
       <w:r>
-        <w:t xml:space="preserve"> the framework and GUI of the website, the ability to log in to a management portal in each stakeholder perspective, create and link the database, </w:t>
+        <w:t xml:space="preserve"> the framework and GUI of the </w:t>
+      </w:r>
+      <w:r>
+        <w:t>website</w:t>
+      </w:r>
+      <w:r>
+        <w:t>, create</w:t>
+      </w:r>
+      <w:r>
+        <w:t xml:space="preserve"> and link the database, </w:t>
+      </w:r>
+      <w:r>
+        <w:t xml:space="preserve">the ability to log in to a management portal in each stakeholder perspective, </w:t>
       </w:r>
       <w:r>
         <w:t>develop methods of client interaction with the school as well as instrument management.</w:t>
@@ -2177,7 +2195,13 @@
         <w:spacing w:after="120" w:line="240" w:lineRule="auto"/>
       </w:pPr>
       <w:r>
-        <w:t>Short paragraph summarising this feature and its business value.</w:t>
+        <w:t xml:space="preserve">Plan then design the GUI that will fit the Owners needs and </w:t>
+      </w:r>
+      <w:r>
+        <w:t>that is</w:t>
+      </w:r>
+      <w:r>
+        <w:t xml:space="preserve"> user friendly</w:t>
       </w:r>
     </w:p>
     <w:tbl>
@@ -2188,9 +2212,9 @@
         <w:tblLook w:val="04A0" w:firstRow="1" w:lastRow="0" w:firstColumn="1" w:lastColumn="0" w:noHBand="0" w:noVBand="1"/>
       </w:tblPr>
       <w:tblGrid>
-        <w:gridCol w:w="959"/>
-        <w:gridCol w:w="6696"/>
-        <w:gridCol w:w="1418"/>
+        <w:gridCol w:w="951"/>
+        <w:gridCol w:w="6547"/>
+        <w:gridCol w:w="1400"/>
       </w:tblGrid>
       <w:tr>
         <w:trPr>
@@ -2243,7 +2267,14 @@
             <w:cnfStyle w:val="001000000000" w:firstRow="0" w:lastRow="0" w:firstColumn="1" w:lastColumn="0" w:oddVBand="0" w:evenVBand="0" w:oddHBand="0" w:evenHBand="0" w:firstRowFirstColumn="0" w:firstRowLastColumn="0" w:lastRowFirstColumn="0" w:lastRowLastColumn="0"/>
             <w:tcW w:w="959" w:type="dxa"/>
           </w:tcPr>
-          <w:p/>
+          <w:p>
+            <w:pPr>
+              <w:jc w:val="center"/>
+            </w:pPr>
+            <w:r>
+              <w:t>S1</w:t>
+            </w:r>
+          </w:p>
         </w:tc>
         <w:tc>
           <w:tcPr>
@@ -2251,8 +2282,14 @@
           </w:tcPr>
           <w:p>
             <w:pPr>
-              <w:cnfStyle w:val="000000100000" w:firstRow="0" w:lastRow="0" w:firstColumn="0" w:lastColumn="0" w:oddVBand="0" w:evenVBand="0" w:oddHBand="1" w:evenHBand="0" w:firstRowFirstColumn="0" w:firstRowLastColumn="0" w:lastRowFirstColumn="0" w:lastRowLastColumn="0"/>
-            </w:pPr>
+              <w:tabs>
+                <w:tab w:val="left" w:pos="1680"/>
+              </w:tabs>
+              <w:cnfStyle w:val="000000100000" w:firstRow="0" w:lastRow="0" w:firstColumn="0" w:lastColumn="0" w:oddVBand="0" w:evenVBand="0" w:oddHBand="1" w:evenHBand="0" w:firstRowFirstColumn="0" w:firstRowLastColumn="0" w:lastRowFirstColumn="0" w:lastRowLastColumn="0"/>
+            </w:pPr>
+            <w:r>
+              <w:t>Design/Create GUI</w:t>
+            </w:r>
           </w:p>
         </w:tc>
         <w:tc>
@@ -2261,18 +2298,29 @@
           </w:tcPr>
           <w:p>
             <w:pPr>
-              <w:cnfStyle w:val="000000100000" w:firstRow="0" w:lastRow="0" w:firstColumn="0" w:lastColumn="0" w:oddVBand="0" w:evenVBand="0" w:oddHBand="1" w:evenHBand="0" w:firstRowFirstColumn="0" w:firstRowLastColumn="0" w:lastRowFirstColumn="0" w:lastRowLastColumn="0"/>
-            </w:pPr>
-          </w:p>
-        </w:tc>
-      </w:tr>
-      <w:tr>
+              <w:jc w:val="center"/>
+              <w:cnfStyle w:val="000000100000" w:firstRow="0" w:lastRow="0" w:firstColumn="0" w:lastColumn="0" w:oddVBand="0" w:evenVBand="0" w:oddHBand="1" w:evenHBand="0" w:firstRowFirstColumn="0" w:firstRowLastColumn="0" w:lastRowFirstColumn="0" w:lastRowLastColumn="0"/>
+            </w:pPr>
+            <w:r>
+              <w:t>7</w:t>
+            </w:r>
+          </w:p>
+        </w:tc>
+      </w:tr>
+      <w:tr>
+        <w:trPr>
+          <w:trHeight w:val="60"/>
+        </w:trPr>
         <w:tc>
           <w:tcPr>
             <w:cnfStyle w:val="001000000000" w:firstRow="0" w:lastRow="0" w:firstColumn="1" w:lastColumn="0" w:oddVBand="0" w:evenVBand="0" w:oddHBand="0" w:evenHBand="0" w:firstRowFirstColumn="0" w:firstRowLastColumn="0" w:lastRowFirstColumn="0" w:lastRowLastColumn="0"/>
             <w:tcW w:w="959" w:type="dxa"/>
           </w:tcPr>
-          <w:p/>
+          <w:p>
+            <w:pPr>
+              <w:jc w:val="center"/>
+            </w:pPr>
+          </w:p>
         </w:tc>
         <w:tc>
           <w:tcPr>
@@ -2280,8 +2328,15 @@
           </w:tcPr>
           <w:p>
             <w:pPr>
+              <w:jc w:val="right"/>
               <w:cnfStyle w:val="000000000000" w:firstRow="0" w:lastRow="0" w:firstColumn="0" w:lastColumn="0" w:oddVBand="0" w:evenVBand="0" w:oddHBand="0" w:evenHBand="0" w:firstRowFirstColumn="0" w:firstRowLastColumn="0" w:lastRowFirstColumn="0" w:lastRowLastColumn="0"/>
             </w:pPr>
+            <w:r>
+              <w:t>Story Point Sub-Total</w:t>
+            </w:r>
+            <w:r>
+              <w:t>:</w:t>
+            </w:r>
           </w:p>
         </w:tc>
         <w:tc>
@@ -2290,47 +2345,12 @@
           </w:tcPr>
           <w:p>
             <w:pPr>
+              <w:jc w:val="center"/>
               <w:cnfStyle w:val="000000000000" w:firstRow="0" w:lastRow="0" w:firstColumn="0" w:lastColumn="0" w:oddVBand="0" w:evenVBand="0" w:oddHBand="0" w:evenHBand="0" w:firstRowFirstColumn="0" w:firstRowLastColumn="0" w:lastRowFirstColumn="0" w:lastRowLastColumn="0"/>
             </w:pPr>
-          </w:p>
-        </w:tc>
-      </w:tr>
-      <w:tr>
-        <w:trPr>
-          <w:cnfStyle w:val="000000100000" w:firstRow="0" w:lastRow="0" w:firstColumn="0" w:lastColumn="0" w:oddVBand="0" w:evenVBand="0" w:oddHBand="1" w:evenHBand="0" w:firstRowFirstColumn="0" w:firstRowLastColumn="0" w:lastRowFirstColumn="0" w:lastRowLastColumn="0"/>
-        </w:trPr>
-        <w:tc>
-          <w:tcPr>
-            <w:cnfStyle w:val="001000000000" w:firstRow="0" w:lastRow="0" w:firstColumn="1" w:lastColumn="0" w:oddVBand="0" w:evenVBand="0" w:oddHBand="0" w:evenHBand="0" w:firstRowFirstColumn="0" w:firstRowLastColumn="0" w:lastRowFirstColumn="0" w:lastRowLastColumn="0"/>
-            <w:tcW w:w="959" w:type="dxa"/>
-          </w:tcPr>
-          <w:p/>
-        </w:tc>
-        <w:tc>
-          <w:tcPr>
-            <w:tcW w:w="6696" w:type="dxa"/>
-          </w:tcPr>
-          <w:p>
-            <w:pPr>
-              <w:jc w:val="right"/>
-              <w:cnfStyle w:val="000000100000" w:firstRow="0" w:lastRow="0" w:firstColumn="0" w:lastColumn="0" w:oddVBand="0" w:evenVBand="0" w:oddHBand="1" w:evenHBand="0" w:firstRowFirstColumn="0" w:firstRowLastColumn="0" w:lastRowFirstColumn="0" w:lastRowLastColumn="0"/>
-            </w:pPr>
-            <w:r>
-              <w:t>Story Point Sub-Total</w:t>
-            </w:r>
-            <w:r>
-              <w:t>:</w:t>
-            </w:r>
-          </w:p>
-        </w:tc>
-        <w:tc>
-          <w:tcPr>
-            <w:tcW w:w="1418" w:type="dxa"/>
-          </w:tcPr>
-          <w:p>
-            <w:pPr>
-              <w:cnfStyle w:val="000000100000" w:firstRow="0" w:lastRow="0" w:firstColumn="0" w:lastColumn="0" w:oddVBand="0" w:evenVBand="0" w:oddHBand="1" w:evenHBand="0" w:firstRowFirstColumn="0" w:firstRowLastColumn="0" w:lastRowFirstColumn="0" w:lastRowLastColumn="0"/>
-            </w:pPr>
+            <w:r>
+              <w:t>7</w:t>
+            </w:r>
           </w:p>
         </w:tc>
       </w:tr>
@@ -2339,9 +2359,10 @@
       <w:pPr>
         <w:pStyle w:val="Heading2"/>
       </w:pPr>
-      <w:bookmarkStart w:id="4" w:name="_Toc508793937"/>
-      <w:r>
-        <w:t>Log In Portal</w:t>
+      <w:bookmarkStart w:id="4" w:name="_Toc508793938"/>
+      <w:bookmarkStart w:id="5" w:name="_Toc508793937"/>
+      <w:r>
+        <w:t>Database</w:t>
       </w:r>
       <w:bookmarkEnd w:id="4"/>
     </w:p>
@@ -2351,7 +2372,10 @@
         <w:spacing w:after="120" w:line="240" w:lineRule="auto"/>
       </w:pPr>
       <w:r>
-        <w:t>Short paragraph summarising this feature and its business value.</w:t>
+        <w:t>The database is created</w:t>
+      </w:r>
+      <w:r>
+        <w:t>, and then linked to the website. The users with the right permission can only modify what they have permission for in the database.</w:t>
       </w:r>
     </w:p>
     <w:tbl>
@@ -2417,7 +2441,14 @@
             <w:cnfStyle w:val="001000000000" w:firstRow="0" w:lastRow="0" w:firstColumn="1" w:lastColumn="0" w:oddVBand="0" w:evenVBand="0" w:oddHBand="0" w:evenHBand="0" w:firstRowFirstColumn="0" w:firstRowLastColumn="0" w:lastRowFirstColumn="0" w:lastRowLastColumn="0"/>
             <w:tcW w:w="952" w:type="dxa"/>
           </w:tcPr>
-          <w:p/>
+          <w:p>
+            <w:pPr>
+              <w:jc w:val="center"/>
+            </w:pPr>
+            <w:r>
+              <w:t>S2</w:t>
+            </w:r>
+          </w:p>
         </w:tc>
         <w:tc>
           <w:tcPr>
@@ -2427,6 +2458,9 @@
             <w:pPr>
               <w:cnfStyle w:val="000000100000" w:firstRow="0" w:lastRow="0" w:firstColumn="0" w:lastColumn="0" w:oddVBand="0" w:evenVBand="0" w:oddHBand="1" w:evenHBand="0" w:firstRowFirstColumn="0" w:firstRowLastColumn="0" w:lastRowFirstColumn="0" w:lastRowLastColumn="0"/>
             </w:pPr>
+            <w:r>
+              <w:t>Create Database</w:t>
+            </w:r>
           </w:p>
         </w:tc>
         <w:tc>
@@ -2435,8 +2469,12 @@
           </w:tcPr>
           <w:p>
             <w:pPr>
-              <w:cnfStyle w:val="000000100000" w:firstRow="0" w:lastRow="0" w:firstColumn="0" w:lastColumn="0" w:oddVBand="0" w:evenVBand="0" w:oddHBand="1" w:evenHBand="0" w:firstRowFirstColumn="0" w:firstRowLastColumn="0" w:lastRowFirstColumn="0" w:lastRowLastColumn="0"/>
-            </w:pPr>
+              <w:jc w:val="center"/>
+              <w:cnfStyle w:val="000000100000" w:firstRow="0" w:lastRow="0" w:firstColumn="0" w:lastColumn="0" w:oddVBand="0" w:evenVBand="0" w:oddHBand="1" w:evenHBand="0" w:firstRowFirstColumn="0" w:firstRowLastColumn="0" w:lastRowFirstColumn="0" w:lastRowLastColumn="0"/>
+            </w:pPr>
+            <w:r>
+              <w:t>9</w:t>
+            </w:r>
           </w:p>
         </w:tc>
       </w:tr>
@@ -2446,7 +2484,14 @@
             <w:cnfStyle w:val="001000000000" w:firstRow="0" w:lastRow="0" w:firstColumn="1" w:lastColumn="0" w:oddVBand="0" w:evenVBand="0" w:oddHBand="0" w:evenHBand="0" w:firstRowFirstColumn="0" w:firstRowLastColumn="0" w:lastRowFirstColumn="0" w:lastRowLastColumn="0"/>
             <w:tcW w:w="952" w:type="dxa"/>
           </w:tcPr>
-          <w:p/>
+          <w:p>
+            <w:pPr>
+              <w:jc w:val="center"/>
+            </w:pPr>
+            <w:r>
+              <w:t>S3</w:t>
+            </w:r>
+          </w:p>
         </w:tc>
         <w:tc>
           <w:tcPr>
@@ -2456,6 +2501,9 @@
             <w:pPr>
               <w:cnfStyle w:val="000000000000" w:firstRow="0" w:lastRow="0" w:firstColumn="0" w:lastColumn="0" w:oddVBand="0" w:evenVBand="0" w:oddHBand="0" w:evenHBand="0" w:firstRowFirstColumn="0" w:firstRowLastColumn="0" w:lastRowFirstColumn="0" w:lastRowLastColumn="0"/>
             </w:pPr>
+            <w:r>
+              <w:t>Link Database</w:t>
+            </w:r>
           </w:p>
         </w:tc>
         <w:tc>
@@ -2464,8 +2512,12 @@
           </w:tcPr>
           <w:p>
             <w:pPr>
+              <w:jc w:val="center"/>
               <w:cnfStyle w:val="000000000000" w:firstRow="0" w:lastRow="0" w:firstColumn="0" w:lastColumn="0" w:oddVBand="0" w:evenVBand="0" w:oddHBand="0" w:evenHBand="0" w:firstRowFirstColumn="0" w:firstRowLastColumn="0" w:lastRowFirstColumn="0" w:lastRowLastColumn="0"/>
             </w:pPr>
+            <w:r>
+              <w:t>6</w:t>
+            </w:r>
           </w:p>
         </w:tc>
       </w:tr>
@@ -2478,7 +2530,11 @@
             <w:cnfStyle w:val="001000000000" w:firstRow="0" w:lastRow="0" w:firstColumn="1" w:lastColumn="0" w:oddVBand="0" w:evenVBand="0" w:oddHBand="0" w:evenHBand="0" w:firstRowFirstColumn="0" w:firstRowLastColumn="0" w:lastRowFirstColumn="0" w:lastRowLastColumn="0"/>
             <w:tcW w:w="952" w:type="dxa"/>
           </w:tcPr>
-          <w:p/>
+          <w:p>
+            <w:pPr>
+              <w:jc w:val="center"/>
+            </w:pPr>
+          </w:p>
         </w:tc>
         <w:tc>
           <w:tcPr>
@@ -2490,10 +2546,7 @@
               <w:cnfStyle w:val="000000100000" w:firstRow="0" w:lastRow="0" w:firstColumn="0" w:lastColumn="0" w:oddVBand="0" w:evenVBand="0" w:oddHBand="1" w:evenHBand="0" w:firstRowFirstColumn="0" w:firstRowLastColumn="0" w:lastRowFirstColumn="0" w:lastRowLastColumn="0"/>
             </w:pPr>
             <w:r>
-              <w:t>Story Point Sub-Total</w:t>
-            </w:r>
-            <w:r>
-              <w:t>:</w:t>
+              <w:t>Story Point Sub-Total:</w:t>
             </w:r>
           </w:p>
         </w:tc>
@@ -2503,38 +2556,12 @@
           </w:tcPr>
           <w:p>
             <w:pPr>
-              <w:cnfStyle w:val="000000100000" w:firstRow="0" w:lastRow="0" w:firstColumn="0" w:lastColumn="0" w:oddVBand="0" w:evenVBand="0" w:oddHBand="1" w:evenHBand="0" w:firstRowFirstColumn="0" w:firstRowLastColumn="0" w:lastRowFirstColumn="0" w:lastRowLastColumn="0"/>
-            </w:pPr>
-          </w:p>
-        </w:tc>
-      </w:tr>
-      <w:tr>
-        <w:tc>
-          <w:tcPr>
-            <w:cnfStyle w:val="001000000000" w:firstRow="0" w:lastRow="0" w:firstColumn="1" w:lastColumn="0" w:oddVBand="0" w:evenVBand="0" w:oddHBand="0" w:evenHBand="0" w:firstRowFirstColumn="0" w:firstRowLastColumn="0" w:lastRowFirstColumn="0" w:lastRowLastColumn="0"/>
-            <w:tcW w:w="952" w:type="dxa"/>
-          </w:tcPr>
-          <w:p/>
-        </w:tc>
-        <w:tc>
-          <w:tcPr>
-            <w:tcW w:w="6544" w:type="dxa"/>
-          </w:tcPr>
-          <w:p>
-            <w:pPr>
-              <w:jc w:val="right"/>
-              <w:cnfStyle w:val="000000000000" w:firstRow="0" w:lastRow="0" w:firstColumn="0" w:lastColumn="0" w:oddVBand="0" w:evenVBand="0" w:oddHBand="0" w:evenHBand="0" w:firstRowFirstColumn="0" w:firstRowLastColumn="0" w:lastRowFirstColumn="0" w:lastRowLastColumn="0"/>
-            </w:pPr>
-          </w:p>
-        </w:tc>
-        <w:tc>
-          <w:tcPr>
-            <w:tcW w:w="1402" w:type="dxa"/>
-          </w:tcPr>
-          <w:p>
-            <w:pPr>
-              <w:cnfStyle w:val="000000000000" w:firstRow="0" w:lastRow="0" w:firstColumn="0" w:lastColumn="0" w:oddVBand="0" w:evenVBand="0" w:oddHBand="0" w:evenHBand="0" w:firstRowFirstColumn="0" w:firstRowLastColumn="0" w:lastRowFirstColumn="0" w:lastRowLastColumn="0"/>
-            </w:pPr>
+              <w:jc w:val="center"/>
+              <w:cnfStyle w:val="000000100000" w:firstRow="0" w:lastRow="0" w:firstColumn="0" w:lastColumn="0" w:oddVBand="0" w:evenVBand="0" w:oddHBand="1" w:evenHBand="0" w:firstRowFirstColumn="0" w:firstRowLastColumn="0" w:lastRowFirstColumn="0" w:lastRowLastColumn="0"/>
+            </w:pPr>
+            <w:r>
+              <w:t>15</w:t>
+            </w:r>
           </w:p>
         </w:tc>
       </w:tr>
@@ -2543,9 +2570,8 @@
       <w:pPr>
         <w:pStyle w:val="Heading2"/>
       </w:pPr>
-      <w:bookmarkStart w:id="5" w:name="_Toc508793938"/>
-      <w:r>
-        <w:t>Database</w:t>
+      <w:r>
+        <w:t>Log In Portal</w:t>
       </w:r>
       <w:bookmarkEnd w:id="5"/>
     </w:p>
@@ -2555,7 +2581,19 @@
         <w:spacing w:after="120" w:line="240" w:lineRule="auto"/>
       </w:pPr>
       <w:r>
-        <w:t>Short paragraph summarising this feature and its business value.</w:t>
+        <w:t>Users can login into their accounts</w:t>
+      </w:r>
+      <w:r>
+        <w:t xml:space="preserve"> on the website</w:t>
+      </w:r>
+      <w:r>
+        <w:t xml:space="preserve"> </w:t>
+      </w:r>
+      <w:r>
+        <w:t>and</w:t>
+      </w:r>
+      <w:r>
+        <w:t xml:space="preserve"> can only modify information which they have permission for.</w:t>
       </w:r>
     </w:p>
     <w:tbl>
@@ -2621,7 +2659,14 @@
             <w:cnfStyle w:val="001000000000" w:firstRow="0" w:lastRow="0" w:firstColumn="1" w:lastColumn="0" w:oddVBand="0" w:evenVBand="0" w:oddHBand="0" w:evenHBand="0" w:firstRowFirstColumn="0" w:firstRowLastColumn="0" w:lastRowFirstColumn="0" w:lastRowLastColumn="0"/>
             <w:tcW w:w="952" w:type="dxa"/>
           </w:tcPr>
-          <w:p/>
+          <w:p>
+            <w:pPr>
+              <w:jc w:val="center"/>
+            </w:pPr>
+            <w:r>
+              <w:t>S4</w:t>
+            </w:r>
+          </w:p>
         </w:tc>
         <w:tc>
           <w:tcPr>
@@ -2631,6 +2676,9 @@
             <w:pPr>
               <w:cnfStyle w:val="000000100000" w:firstRow="0" w:lastRow="0" w:firstColumn="0" w:lastColumn="0" w:oddVBand="0" w:evenVBand="0" w:oddHBand="1" w:evenHBand="0" w:firstRowFirstColumn="0" w:firstRowLastColumn="0" w:lastRowFirstColumn="0" w:lastRowLastColumn="0"/>
             </w:pPr>
+            <w:r>
+              <w:t>Administrative Login Portal</w:t>
+            </w:r>
           </w:p>
         </w:tc>
         <w:tc>
@@ -2639,8 +2687,12 @@
           </w:tcPr>
           <w:p>
             <w:pPr>
-              <w:cnfStyle w:val="000000100000" w:firstRow="0" w:lastRow="0" w:firstColumn="0" w:lastColumn="0" w:oddVBand="0" w:evenVBand="0" w:oddHBand="1" w:evenHBand="0" w:firstRowFirstColumn="0" w:firstRowLastColumn="0" w:lastRowFirstColumn="0" w:lastRowLastColumn="0"/>
-            </w:pPr>
+              <w:jc w:val="center"/>
+              <w:cnfStyle w:val="000000100000" w:firstRow="0" w:lastRow="0" w:firstColumn="0" w:lastColumn="0" w:oddVBand="0" w:evenVBand="0" w:oddHBand="1" w:evenHBand="0" w:firstRowFirstColumn="0" w:firstRowLastColumn="0" w:lastRowFirstColumn="0" w:lastRowLastColumn="0"/>
+            </w:pPr>
+            <w:r>
+              <w:t>9</w:t>
+            </w:r>
           </w:p>
         </w:tc>
       </w:tr>
@@ -2650,7 +2702,14 @@
             <w:cnfStyle w:val="001000000000" w:firstRow="0" w:lastRow="0" w:firstColumn="1" w:lastColumn="0" w:oddVBand="0" w:evenVBand="0" w:oddHBand="0" w:evenHBand="0" w:firstRowFirstColumn="0" w:firstRowLastColumn="0" w:lastRowFirstColumn="0" w:lastRowLastColumn="0"/>
             <w:tcW w:w="952" w:type="dxa"/>
           </w:tcPr>
-          <w:p/>
+          <w:p>
+            <w:pPr>
+              <w:jc w:val="center"/>
+            </w:pPr>
+            <w:r>
+              <w:t>S5</w:t>
+            </w:r>
+          </w:p>
         </w:tc>
         <w:tc>
           <w:tcPr>
@@ -2660,6 +2719,9 @@
             <w:pPr>
               <w:cnfStyle w:val="000000000000" w:firstRow="0" w:lastRow="0" w:firstColumn="0" w:lastColumn="0" w:oddVBand="0" w:evenVBand="0" w:oddHBand="0" w:evenHBand="0" w:firstRowFirstColumn="0" w:firstRowLastColumn="0" w:lastRowFirstColumn="0" w:lastRowLastColumn="0"/>
             </w:pPr>
+            <w:r>
+              <w:t>Teacher Login Portal</w:t>
+            </w:r>
           </w:p>
         </w:tc>
         <w:tc>
@@ -2668,8 +2730,12 @@
           </w:tcPr>
           <w:p>
             <w:pPr>
+              <w:jc w:val="center"/>
               <w:cnfStyle w:val="000000000000" w:firstRow="0" w:lastRow="0" w:firstColumn="0" w:lastColumn="0" w:oddVBand="0" w:evenVBand="0" w:oddHBand="0" w:evenHBand="0" w:firstRowFirstColumn="0" w:firstRowLastColumn="0" w:lastRowFirstColumn="0" w:lastRowLastColumn="0"/>
             </w:pPr>
+            <w:r>
+              <w:t>9</w:t>
+            </w:r>
           </w:p>
         </w:tc>
       </w:tr>
@@ -2682,7 +2748,14 @@
             <w:cnfStyle w:val="001000000000" w:firstRow="0" w:lastRow="0" w:firstColumn="1" w:lastColumn="0" w:oddVBand="0" w:evenVBand="0" w:oddHBand="0" w:evenHBand="0" w:firstRowFirstColumn="0" w:firstRowLastColumn="0" w:lastRowFirstColumn="0" w:lastRowLastColumn="0"/>
             <w:tcW w:w="952" w:type="dxa"/>
           </w:tcPr>
-          <w:p/>
+          <w:p>
+            <w:pPr>
+              <w:jc w:val="center"/>
+            </w:pPr>
+            <w:r>
+              <w:t>S6</w:t>
+            </w:r>
+          </w:p>
         </w:tc>
         <w:tc>
           <w:tcPr>
@@ -2690,11 +2763,60 @@
           </w:tcPr>
           <w:p>
             <w:pPr>
+              <w:cnfStyle w:val="000000100000" w:firstRow="0" w:lastRow="0" w:firstColumn="0" w:lastColumn="0" w:oddVBand="0" w:evenVBand="0" w:oddHBand="1" w:evenHBand="0" w:firstRowFirstColumn="0" w:firstRowLastColumn="0" w:lastRowFirstColumn="0" w:lastRowLastColumn="0"/>
+            </w:pPr>
+            <w:r>
+              <w:t xml:space="preserve">Client </w:t>
+            </w:r>
+            <w:r>
+              <w:t>Logi</w:t>
+            </w:r>
+            <w:r>
+              <w:t>n Portal</w:t>
+            </w:r>
+          </w:p>
+        </w:tc>
+        <w:tc>
+          <w:tcPr>
+            <w:tcW w:w="1402" w:type="dxa"/>
+          </w:tcPr>
+          <w:p>
+            <w:pPr>
+              <w:jc w:val="center"/>
+              <w:cnfStyle w:val="000000100000" w:firstRow="0" w:lastRow="0" w:firstColumn="0" w:lastColumn="0" w:oddVBand="0" w:evenVBand="0" w:oddHBand="1" w:evenHBand="0" w:firstRowFirstColumn="0" w:firstRowLastColumn="0" w:lastRowFirstColumn="0" w:lastRowLastColumn="0"/>
+            </w:pPr>
+            <w:r>
+              <w:t>8</w:t>
+            </w:r>
+          </w:p>
+        </w:tc>
+      </w:tr>
+      <w:tr>
+        <w:tc>
+          <w:tcPr>
+            <w:cnfStyle w:val="001000000000" w:firstRow="0" w:lastRow="0" w:firstColumn="1" w:lastColumn="0" w:oddVBand="0" w:evenVBand="0" w:oddHBand="0" w:evenHBand="0" w:firstRowFirstColumn="0" w:firstRowLastColumn="0" w:lastRowFirstColumn="0" w:lastRowLastColumn="0"/>
+            <w:tcW w:w="952" w:type="dxa"/>
+          </w:tcPr>
+          <w:p>
+            <w:pPr>
+              <w:jc w:val="center"/>
+            </w:pPr>
+          </w:p>
+        </w:tc>
+        <w:tc>
+          <w:tcPr>
+            <w:tcW w:w="6544" w:type="dxa"/>
+          </w:tcPr>
+          <w:p>
+            <w:pPr>
               <w:jc w:val="right"/>
-              <w:cnfStyle w:val="000000100000" w:firstRow="0" w:lastRow="0" w:firstColumn="0" w:lastColumn="0" w:oddVBand="0" w:evenVBand="0" w:oddHBand="1" w:evenHBand="0" w:firstRowFirstColumn="0" w:firstRowLastColumn="0" w:lastRowFirstColumn="0" w:lastRowLastColumn="0"/>
-            </w:pPr>
-            <w:r>
-              <w:t>Story Point Sub-Total:</w:t>
+              <w:cnfStyle w:val="000000000000" w:firstRow="0" w:lastRow="0" w:firstColumn="0" w:lastColumn="0" w:oddVBand="0" w:evenVBand="0" w:oddHBand="0" w:evenHBand="0" w:firstRowFirstColumn="0" w:firstRowLastColumn="0" w:lastRowFirstColumn="0" w:lastRowLastColumn="0"/>
+            </w:pPr>
+            <w:r>
+              <w:t>Story Point Sub-Total</w:t>
+            </w:r>
+            <w:r>
+              <w:t>:</w:t>
             </w:r>
           </w:p>
         </w:tc>
@@ -2704,8 +2826,12 @@
           </w:tcPr>
           <w:p>
             <w:pPr>
-              <w:cnfStyle w:val="000000100000" w:firstRow="0" w:lastRow="0" w:firstColumn="0" w:lastColumn="0" w:oddVBand="0" w:evenVBand="0" w:oddHBand="1" w:evenHBand="0" w:firstRowFirstColumn="0" w:firstRowLastColumn="0" w:lastRowFirstColumn="0" w:lastRowLastColumn="0"/>
-            </w:pPr>
+              <w:jc w:val="center"/>
+              <w:cnfStyle w:val="000000000000" w:firstRow="0" w:lastRow="0" w:firstColumn="0" w:lastColumn="0" w:oddVBand="0" w:evenVBand="0" w:oddHBand="0" w:evenHBand="0" w:firstRowFirstColumn="0" w:firstRowLastColumn="0" w:lastRowFirstColumn="0" w:lastRowLastColumn="0"/>
+            </w:pPr>
+            <w:r>
+              <w:t>26</w:t>
+            </w:r>
           </w:p>
         </w:tc>
       </w:tr>
@@ -2713,12 +2839,19 @@
     <w:p>
       <w:pPr>
         <w:pStyle w:val="Heading2"/>
+        <w:tabs>
+          <w:tab w:val="clear" w:pos="9026"/>
+          <w:tab w:val="left" w:pos="5490"/>
+        </w:tabs>
       </w:pPr>
       <w:bookmarkStart w:id="6" w:name="_Toc508793939"/>
       <w:r>
         <w:t>Client Interaction</w:t>
       </w:r>
       <w:bookmarkEnd w:id="6"/>
+      <w:r>
+        <w:tab/>
+      </w:r>
     </w:p>
     <w:p>
       <w:pPr>
@@ -2726,7 +2859,22 @@
         <w:spacing w:after="120" w:line="240" w:lineRule="auto"/>
       </w:pPr>
       <w:r>
-        <w:t>Short paragraph summarising this feature and its business value.</w:t>
+        <w:t>New Teachers can apply to become a teacher by filling in the application page. If teachers or students/parents want to find out more about the s</w:t>
+      </w:r>
+      <w:r>
+        <w:t>chool they can just go to the “About U</w:t>
+      </w:r>
+      <w:r>
+        <w:t>s”</w:t>
+      </w:r>
+      <w:r>
+        <w:t xml:space="preserve"> or ”Contact Us”</w:t>
+      </w:r>
+      <w:r>
+        <w:t xml:space="preserve"> page for more information about the school</w:t>
+      </w:r>
+      <w:r>
+        <w:t xml:space="preserve">. </w:t>
       </w:r>
     </w:p>
     <w:tbl>
@@ -2792,7 +2940,14 @@
             <w:cnfStyle w:val="001000000000" w:firstRow="0" w:lastRow="0" w:firstColumn="1" w:lastColumn="0" w:oddVBand="0" w:evenVBand="0" w:oddHBand="0" w:evenHBand="0" w:firstRowFirstColumn="0" w:firstRowLastColumn="0" w:lastRowFirstColumn="0" w:lastRowLastColumn="0"/>
             <w:tcW w:w="952" w:type="dxa"/>
           </w:tcPr>
-          <w:p/>
+          <w:p>
+            <w:pPr>
+              <w:jc w:val="center"/>
+            </w:pPr>
+            <w:r>
+              <w:t>S7</w:t>
+            </w:r>
+          </w:p>
         </w:tc>
         <w:tc>
           <w:tcPr>
@@ -2802,6 +2957,9 @@
             <w:pPr>
               <w:cnfStyle w:val="000000100000" w:firstRow="0" w:lastRow="0" w:firstColumn="0" w:lastColumn="0" w:oddVBand="0" w:evenVBand="0" w:oddHBand="1" w:evenHBand="0" w:firstRowFirstColumn="0" w:firstRowLastColumn="0" w:lastRowFirstColumn="0" w:lastRowLastColumn="0"/>
             </w:pPr>
+            <w:r>
+              <w:t>Teacher Application Page</w:t>
+            </w:r>
           </w:p>
         </w:tc>
         <w:tc>
@@ -2810,8 +2968,12 @@
           </w:tcPr>
           <w:p>
             <w:pPr>
-              <w:cnfStyle w:val="000000100000" w:firstRow="0" w:lastRow="0" w:firstColumn="0" w:lastColumn="0" w:oddVBand="0" w:evenVBand="0" w:oddHBand="1" w:evenHBand="0" w:firstRowFirstColumn="0" w:firstRowLastColumn="0" w:lastRowFirstColumn="0" w:lastRowLastColumn="0"/>
-            </w:pPr>
+              <w:jc w:val="center"/>
+              <w:cnfStyle w:val="000000100000" w:firstRow="0" w:lastRow="0" w:firstColumn="0" w:lastColumn="0" w:oddVBand="0" w:evenVBand="0" w:oddHBand="1" w:evenHBand="0" w:firstRowFirstColumn="0" w:firstRowLastColumn="0" w:lastRowFirstColumn="0" w:lastRowLastColumn="0"/>
+            </w:pPr>
+            <w:r>
+              <w:t>8</w:t>
+            </w:r>
           </w:p>
         </w:tc>
       </w:tr>
@@ -2821,7 +2983,14 @@
             <w:cnfStyle w:val="001000000000" w:firstRow="0" w:lastRow="0" w:firstColumn="1" w:lastColumn="0" w:oddVBand="0" w:evenVBand="0" w:oddHBand="0" w:evenHBand="0" w:firstRowFirstColumn="0" w:firstRowLastColumn="0" w:lastRowFirstColumn="0" w:lastRowLastColumn="0"/>
             <w:tcW w:w="952" w:type="dxa"/>
           </w:tcPr>
-          <w:p/>
+          <w:p>
+            <w:pPr>
+              <w:jc w:val="center"/>
+            </w:pPr>
+            <w:r>
+              <w:t>S8</w:t>
+            </w:r>
+          </w:p>
         </w:tc>
         <w:tc>
           <w:tcPr>
@@ -2831,6 +3000,12 @@
             <w:pPr>
               <w:cnfStyle w:val="000000000000" w:firstRow="0" w:lastRow="0" w:firstColumn="0" w:lastColumn="0" w:oddVBand="0" w:evenVBand="0" w:oddHBand="0" w:evenHBand="0" w:firstRowFirstColumn="0" w:firstRowLastColumn="0" w:lastRowFirstColumn="0" w:lastRowLastColumn="0"/>
             </w:pPr>
+            <w:r>
+              <w:t>About U</w:t>
+            </w:r>
+            <w:r>
+              <w:t>s page</w:t>
+            </w:r>
           </w:p>
         </w:tc>
         <w:tc>
@@ -2839,8 +3014,12 @@
           </w:tcPr>
           <w:p>
             <w:pPr>
+              <w:jc w:val="center"/>
               <w:cnfStyle w:val="000000000000" w:firstRow="0" w:lastRow="0" w:firstColumn="0" w:lastColumn="0" w:oddVBand="0" w:evenVBand="0" w:oddHBand="0" w:evenHBand="0" w:firstRowFirstColumn="0" w:firstRowLastColumn="0" w:lastRowFirstColumn="0" w:lastRowLastColumn="0"/>
             </w:pPr>
+            <w:r>
+              <w:t>6</w:t>
+            </w:r>
           </w:p>
         </w:tc>
       </w:tr>
@@ -2853,7 +3032,14 @@
             <w:cnfStyle w:val="001000000000" w:firstRow="0" w:lastRow="0" w:firstColumn="1" w:lastColumn="0" w:oddVBand="0" w:evenVBand="0" w:oddHBand="0" w:evenHBand="0" w:firstRowFirstColumn="0" w:firstRowLastColumn="0" w:lastRowFirstColumn="0" w:lastRowLastColumn="0"/>
             <w:tcW w:w="952" w:type="dxa"/>
           </w:tcPr>
-          <w:p/>
+          <w:p>
+            <w:pPr>
+              <w:jc w:val="center"/>
+            </w:pPr>
+            <w:r>
+              <w:t>S9</w:t>
+            </w:r>
+          </w:p>
         </w:tc>
         <w:tc>
           <w:tcPr>
@@ -2861,8 +3047,51 @@
           </w:tcPr>
           <w:p>
             <w:pPr>
+              <w:cnfStyle w:val="000000100000" w:firstRow="0" w:lastRow="0" w:firstColumn="0" w:lastColumn="0" w:oddVBand="0" w:evenVBand="0" w:oddHBand="1" w:evenHBand="0" w:firstRowFirstColumn="0" w:firstRowLastColumn="0" w:lastRowFirstColumn="0" w:lastRowLastColumn="0"/>
+            </w:pPr>
+            <w:r>
+              <w:t>Contact U</w:t>
+            </w:r>
+            <w:r>
+              <w:t>s page</w:t>
+            </w:r>
+          </w:p>
+        </w:tc>
+        <w:tc>
+          <w:tcPr>
+            <w:tcW w:w="1402" w:type="dxa"/>
+          </w:tcPr>
+          <w:p>
+            <w:pPr>
+              <w:jc w:val="center"/>
+              <w:cnfStyle w:val="000000100000" w:firstRow="0" w:lastRow="0" w:firstColumn="0" w:lastColumn="0" w:oddVBand="0" w:evenVBand="0" w:oddHBand="1" w:evenHBand="0" w:firstRowFirstColumn="0" w:firstRowLastColumn="0" w:lastRowFirstColumn="0" w:lastRowLastColumn="0"/>
+            </w:pPr>
+            <w:r>
+              <w:t>5</w:t>
+            </w:r>
+          </w:p>
+        </w:tc>
+      </w:tr>
+      <w:tr>
+        <w:tc>
+          <w:tcPr>
+            <w:cnfStyle w:val="001000000000" w:firstRow="0" w:lastRow="0" w:firstColumn="1" w:lastColumn="0" w:oddVBand="0" w:evenVBand="0" w:oddHBand="0" w:evenHBand="0" w:firstRowFirstColumn="0" w:firstRowLastColumn="0" w:lastRowFirstColumn="0" w:lastRowLastColumn="0"/>
+            <w:tcW w:w="952" w:type="dxa"/>
+          </w:tcPr>
+          <w:p>
+            <w:pPr>
+              <w:jc w:val="center"/>
+            </w:pPr>
+          </w:p>
+        </w:tc>
+        <w:tc>
+          <w:tcPr>
+            <w:tcW w:w="6544" w:type="dxa"/>
+          </w:tcPr>
+          <w:p>
+            <w:pPr>
               <w:jc w:val="right"/>
-              <w:cnfStyle w:val="000000100000" w:firstRow="0" w:lastRow="0" w:firstColumn="0" w:lastColumn="0" w:oddVBand="0" w:evenVBand="0" w:oddHBand="1" w:evenHBand="0" w:firstRowFirstColumn="0" w:firstRowLastColumn="0" w:lastRowFirstColumn="0" w:lastRowLastColumn="0"/>
+              <w:cnfStyle w:val="000000000000" w:firstRow="0" w:lastRow="0" w:firstColumn="0" w:lastColumn="0" w:oddVBand="0" w:evenVBand="0" w:oddHBand="0" w:evenHBand="0" w:firstRowFirstColumn="0" w:firstRowLastColumn="0" w:lastRowFirstColumn="0" w:lastRowLastColumn="0"/>
             </w:pPr>
             <w:r>
               <w:t>Story Point Sub-Total:</w:t>
@@ -2875,17 +3104,16 @@
           </w:tcPr>
           <w:p>
             <w:pPr>
-              <w:cnfStyle w:val="000000100000" w:firstRow="0" w:lastRow="0" w:firstColumn="0" w:lastColumn="0" w:oddVBand="0" w:evenVBand="0" w:oddHBand="1" w:evenHBand="0" w:firstRowFirstColumn="0" w:firstRowLastColumn="0" w:lastRowFirstColumn="0" w:lastRowLastColumn="0"/>
-            </w:pPr>
+              <w:jc w:val="center"/>
+              <w:cnfStyle w:val="000000000000" w:firstRow="0" w:lastRow="0" w:firstColumn="0" w:lastColumn="0" w:oddVBand="0" w:evenVBand="0" w:oddHBand="0" w:evenHBand="0" w:firstRowFirstColumn="0" w:firstRowLastColumn="0" w:lastRowFirstColumn="0" w:lastRowLastColumn="0"/>
+            </w:pPr>
+            <w:r>
+              <w:t>19</w:t>
+            </w:r>
           </w:p>
         </w:tc>
       </w:tr>
     </w:tbl>
-    <w:p>
-      <w:pPr>
-        <w:pStyle w:val="Heading2"/>
-      </w:pPr>
-    </w:p>
     <w:p/>
     <w:p>
       <w:pPr>
@@ -2904,7 +3132,16 @@
         <w:spacing w:after="120" w:line="240" w:lineRule="auto"/>
       </w:pPr>
       <w:r>
-        <w:t>Short paragraph summarising this feature and its business value.</w:t>
+        <w:t xml:space="preserve">Users </w:t>
+      </w:r>
+      <w:r>
+        <w:t xml:space="preserve">can </w:t>
+      </w:r>
+      <w:r>
+        <w:t>see the cost of hiring the instrument</w:t>
+      </w:r>
+      <w:r>
+        <w:t xml:space="preserve"> and decide to hire it or not.</w:t>
       </w:r>
     </w:p>
     <w:tbl>
@@ -2915,9 +3152,9 @@
         <w:tblLook w:val="04A0" w:firstRow="1" w:lastRow="0" w:firstColumn="1" w:lastColumn="0" w:noHBand="0" w:noVBand="1"/>
       </w:tblPr>
       <w:tblGrid>
-        <w:gridCol w:w="959"/>
-        <w:gridCol w:w="6696"/>
-        <w:gridCol w:w="1418"/>
+        <w:gridCol w:w="952"/>
+        <w:gridCol w:w="6545"/>
+        <w:gridCol w:w="1401"/>
       </w:tblGrid>
       <w:tr>
         <w:trPr>
@@ -2970,6 +3207,49 @@
             <w:cnfStyle w:val="001000000000" w:firstRow="0" w:lastRow="0" w:firstColumn="1" w:lastColumn="0" w:oddVBand="0" w:evenVBand="0" w:oddHBand="0" w:evenHBand="0" w:firstRowFirstColumn="0" w:firstRowLastColumn="0" w:lastRowFirstColumn="0" w:lastRowLastColumn="0"/>
             <w:tcW w:w="959" w:type="dxa"/>
           </w:tcPr>
+          <w:p>
+            <w:pPr>
+              <w:jc w:val="center"/>
+            </w:pPr>
+            <w:r>
+              <w:t>S10</w:t>
+            </w:r>
+          </w:p>
+        </w:tc>
+        <w:tc>
+          <w:tcPr>
+            <w:tcW w:w="6696" w:type="dxa"/>
+          </w:tcPr>
+          <w:p>
+            <w:pPr>
+              <w:cnfStyle w:val="000000100000" w:firstRow="0" w:lastRow="0" w:firstColumn="0" w:lastColumn="0" w:oddVBand="0" w:evenVBand="0" w:oddHBand="1" w:evenHBand="0" w:firstRowFirstColumn="0" w:firstRowLastColumn="0" w:lastRowFirstColumn="0" w:lastRowLastColumn="0"/>
+            </w:pPr>
+            <w:r>
+              <w:t>Instrument Hire Page</w:t>
+            </w:r>
+          </w:p>
+        </w:tc>
+        <w:tc>
+          <w:tcPr>
+            <w:tcW w:w="1418" w:type="dxa"/>
+          </w:tcPr>
+          <w:p>
+            <w:pPr>
+              <w:jc w:val="center"/>
+              <w:cnfStyle w:val="000000100000" w:firstRow="0" w:lastRow="0" w:firstColumn="0" w:lastColumn="0" w:oddVBand="0" w:evenVBand="0" w:oddHBand="1" w:evenHBand="0" w:firstRowFirstColumn="0" w:firstRowLastColumn="0" w:lastRowFirstColumn="0" w:lastRowLastColumn="0"/>
+            </w:pPr>
+            <w:r>
+              <w:t>5</w:t>
+            </w:r>
+          </w:p>
+        </w:tc>
+      </w:tr>
+      <w:tr>
+        <w:tc>
+          <w:tcPr>
+            <w:cnfStyle w:val="001000000000" w:firstRow="0" w:lastRow="0" w:firstColumn="1" w:lastColumn="0" w:oddVBand="0" w:evenVBand="0" w:oddHBand="0" w:evenHBand="0" w:firstRowFirstColumn="0" w:firstRowLastColumn="0" w:lastRowFirstColumn="0" w:lastRowLastColumn="0"/>
+            <w:tcW w:w="959" w:type="dxa"/>
+          </w:tcPr>
           <w:p/>
         </w:tc>
         <w:tc>
@@ -2978,8 +3258,12 @@
           </w:tcPr>
           <w:p>
             <w:pPr>
-              <w:cnfStyle w:val="000000100000" w:firstRow="0" w:lastRow="0" w:firstColumn="0" w:lastColumn="0" w:oddVBand="0" w:evenVBand="0" w:oddHBand="1" w:evenHBand="0" w:firstRowFirstColumn="0" w:firstRowLastColumn="0" w:lastRowFirstColumn="0" w:lastRowLastColumn="0"/>
-            </w:pPr>
+              <w:jc w:val="right"/>
+              <w:cnfStyle w:val="000000000000" w:firstRow="0" w:lastRow="0" w:firstColumn="0" w:lastColumn="0" w:oddVBand="0" w:evenVBand="0" w:oddHBand="0" w:evenHBand="0" w:firstRowFirstColumn="0" w:firstRowLastColumn="0" w:lastRowFirstColumn="0" w:lastRowLastColumn="0"/>
+            </w:pPr>
+            <w:r>
+              <w:t>Story Point Sub-Total:</w:t>
+            </w:r>
           </w:p>
         </w:tc>
         <w:tc>
@@ -2988,37 +3272,169 @@
           </w:tcPr>
           <w:p>
             <w:pPr>
-              <w:cnfStyle w:val="000000100000" w:firstRow="0" w:lastRow="0" w:firstColumn="0" w:lastColumn="0" w:oddVBand="0" w:evenVBand="0" w:oddHBand="1" w:evenHBand="0" w:firstRowFirstColumn="0" w:firstRowLastColumn="0" w:lastRowFirstColumn="0" w:lastRowLastColumn="0"/>
-            </w:pPr>
-          </w:p>
-        </w:tc>
-      </w:tr>
-      <w:tr>
-        <w:tc>
-          <w:tcPr>
-            <w:cnfStyle w:val="001000000000" w:firstRow="0" w:lastRow="0" w:firstColumn="1" w:lastColumn="0" w:oddVBand="0" w:evenVBand="0" w:oddHBand="0" w:evenHBand="0" w:firstRowFirstColumn="0" w:firstRowLastColumn="0" w:lastRowFirstColumn="0" w:lastRowLastColumn="0"/>
-            <w:tcW w:w="959" w:type="dxa"/>
-          </w:tcPr>
-          <w:p/>
-        </w:tc>
-        <w:tc>
-          <w:tcPr>
-            <w:tcW w:w="6696" w:type="dxa"/>
-          </w:tcPr>
-          <w:p>
-            <w:pPr>
+              <w:jc w:val="center"/>
               <w:cnfStyle w:val="000000000000" w:firstRow="0" w:lastRow="0" w:firstColumn="0" w:lastColumn="0" w:oddVBand="0" w:evenVBand="0" w:oddHBand="0" w:evenHBand="0" w:firstRowFirstColumn="0" w:firstRowLastColumn="0" w:lastRowFirstColumn="0" w:lastRowLastColumn="0"/>
             </w:pPr>
-          </w:p>
-        </w:tc>
-        <w:tc>
-          <w:tcPr>
-            <w:tcW w:w="1418" w:type="dxa"/>
-          </w:tcPr>
-          <w:p>
-            <w:pPr>
-              <w:cnfStyle w:val="000000000000" w:firstRow="0" w:lastRow="0" w:firstColumn="0" w:lastColumn="0" w:oddVBand="0" w:evenVBand="0" w:oddHBand="0" w:evenHBand="0" w:firstRowFirstColumn="0" w:firstRowLastColumn="0" w:lastRowFirstColumn="0" w:lastRowLastColumn="0"/>
-            </w:pPr>
+            <w:r>
+              <w:t>5</w:t>
+            </w:r>
+          </w:p>
+        </w:tc>
+      </w:tr>
+    </w:tbl>
+    <w:p>
+      <w:pPr>
+        <w:pStyle w:val="Heading1"/>
+        <w:rPr>
+          <w:b w:val="0"/>
+        </w:rPr>
+      </w:pPr>
+      <w:bookmarkStart w:id="8" w:name="_Toc508793941"/>
+      <w:r>
+        <w:t xml:space="preserve">Release </w:t>
+      </w:r>
+      <w:r>
+        <w:t>2</w:t>
+      </w:r>
+      <w:bookmarkEnd w:id="8"/>
+    </w:p>
+    <w:p>
+      <w:pPr>
+        <w:keepNext/>
+        <w:tabs>
+          <w:tab w:val="right" w:pos="9026"/>
+        </w:tabs>
+        <w:spacing w:after="120" w:line="240" w:lineRule="auto"/>
+        <w:rPr>
+          <w:sz w:val="24"/>
+        </w:rPr>
+      </w:pPr>
+      <w:r>
+        <w:rPr>
+          <w:sz w:val="24"/>
+        </w:rPr>
+        <w:t>Delivery date</w:t>
+      </w:r>
+      <w:r>
+        <w:rPr>
+          <w:sz w:val="24"/>
+        </w:rPr>
+        <w:t>:</w:t>
+      </w:r>
+      <w:r>
+        <w:rPr>
+          <w:sz w:val="24"/>
+        </w:rPr>
+        <w:tab/>
+        <w:t>Total Story Points</w:t>
+      </w:r>
+      <w:r>
+        <w:rPr>
+          <w:sz w:val="24"/>
+        </w:rPr>
+        <w:t>:</w:t>
+      </w:r>
+      <w:r>
+        <w:rPr>
+          <w:sz w:val="24"/>
+        </w:rPr>
+        <w:t xml:space="preserve"> </w:t>
+      </w:r>
+    </w:p>
+    <w:p>
+      <w:pPr>
+        <w:keepNext/>
+        <w:spacing w:after="120" w:line="240" w:lineRule="auto"/>
+      </w:pPr>
+      <w:r>
+        <w:t>This release will contain the features and requirements deemed medium/moderate priority. These have been deter</w:t>
+      </w:r>
+      <w:r>
+        <w:t>mined based on a combined assess</w:t>
+      </w:r>
+      <w:r>
+        <w:t>ment from the client and development team</w:t>
+      </w:r>
+      <w:r>
+        <w:t>s</w:t>
+      </w:r>
+      <w:r>
+        <w:t xml:space="preserve">. Within this release we expect to deliver: </w:t>
+      </w:r>
+      <w:r>
+        <w:t>means of social media engagement, enquiries as well as feedback for the music school.</w:t>
+      </w:r>
+    </w:p>
+    <w:p>
+      <w:pPr>
+        <w:pStyle w:val="Heading2"/>
+      </w:pPr>
+      <w:bookmarkStart w:id="9" w:name="_Toc508793942"/>
+      <w:r>
+        <w:t>Social Media Engagement</w:t>
+      </w:r>
+      <w:bookmarkEnd w:id="9"/>
+    </w:p>
+    <w:p>
+      <w:pPr>
+        <w:keepNext/>
+        <w:spacing w:after="120" w:line="240" w:lineRule="auto"/>
+      </w:pPr>
+      <w:r>
+        <w:t>The owner can promote, advertise and market the school through the means of social media platforms such as Facebook, Instagram, LinkedIn and any other suitable mediums.</w:t>
+      </w:r>
+    </w:p>
+    <w:tbl>
+      <w:tblPr>
+        <w:tblStyle w:val="LightList-Accent11"/>
+        <w:tblW w:w="0" w:type="auto"/>
+        <w:tblInd w:w="108" w:type="dxa"/>
+        <w:tblLook w:val="04A0" w:firstRow="1" w:lastRow="0" w:firstColumn="1" w:lastColumn="0" w:noHBand="0" w:noVBand="1"/>
+      </w:tblPr>
+      <w:tblGrid>
+        <w:gridCol w:w="952"/>
+        <w:gridCol w:w="6544"/>
+        <w:gridCol w:w="1402"/>
+      </w:tblGrid>
+      <w:tr>
+        <w:trPr>
+          <w:cnfStyle w:val="100000000000" w:firstRow="1" w:lastRow="0" w:firstColumn="0" w:lastColumn="0" w:oddVBand="0" w:evenVBand="0" w:oddHBand="0" w:evenHBand="0" w:firstRowFirstColumn="0" w:firstRowLastColumn="0" w:lastRowFirstColumn="0" w:lastRowLastColumn="0"/>
+        </w:trPr>
+        <w:tc>
+          <w:tcPr>
+            <w:cnfStyle w:val="001000000000" w:firstRow="0" w:lastRow="0" w:firstColumn="1" w:lastColumn="0" w:oddVBand="0" w:evenVBand="0" w:oddHBand="0" w:evenHBand="0" w:firstRowFirstColumn="0" w:firstRowLastColumn="0" w:lastRowFirstColumn="0" w:lastRowLastColumn="0"/>
+            <w:tcW w:w="953" w:type="dxa"/>
+          </w:tcPr>
+          <w:p>
+            <w:r>
+              <w:t>Story ID</w:t>
+            </w:r>
+          </w:p>
+        </w:tc>
+        <w:tc>
+          <w:tcPr>
+            <w:tcW w:w="6544" w:type="dxa"/>
+          </w:tcPr>
+          <w:p>
+            <w:pPr>
+              <w:cnfStyle w:val="100000000000" w:firstRow="1" w:lastRow="0" w:firstColumn="0" w:lastColumn="0" w:oddVBand="0" w:evenVBand="0" w:oddHBand="0" w:evenHBand="0" w:firstRowFirstColumn="0" w:firstRowLastColumn="0" w:lastRowFirstColumn="0" w:lastRowLastColumn="0"/>
+            </w:pPr>
+            <w:r>
+              <w:t>Story Title</w:t>
+            </w:r>
+          </w:p>
+        </w:tc>
+        <w:tc>
+          <w:tcPr>
+            <w:tcW w:w="1401" w:type="dxa"/>
+          </w:tcPr>
+          <w:p>
+            <w:pPr>
+              <w:cnfStyle w:val="100000000000" w:firstRow="1" w:lastRow="0" w:firstColumn="0" w:lastColumn="0" w:oddVBand="0" w:evenVBand="0" w:oddHBand="0" w:evenHBand="0" w:firstRowFirstColumn="0" w:firstRowLastColumn="0" w:lastRowFirstColumn="0" w:lastRowLastColumn="0"/>
+            </w:pPr>
+            <w:r>
+              <w:t>Story Points</w:t>
+            </w:r>
           </w:p>
         </w:tc>
       </w:tr>
@@ -3031,6 +3447,46 @@
             <w:cnfStyle w:val="001000000000" w:firstRow="0" w:lastRow="0" w:firstColumn="1" w:lastColumn="0" w:oddVBand="0" w:evenVBand="0" w:oddHBand="0" w:evenHBand="0" w:firstRowFirstColumn="0" w:firstRowLastColumn="0" w:lastRowFirstColumn="0" w:lastRowLastColumn="0"/>
             <w:tcW w:w="959" w:type="dxa"/>
           </w:tcPr>
+          <w:p>
+            <w:r>
+              <w:t>S11</w:t>
+            </w:r>
+          </w:p>
+        </w:tc>
+        <w:tc>
+          <w:tcPr>
+            <w:tcW w:w="6696" w:type="dxa"/>
+          </w:tcPr>
+          <w:p>
+            <w:pPr>
+              <w:cnfStyle w:val="000000100000" w:firstRow="0" w:lastRow="0" w:firstColumn="0" w:lastColumn="0" w:oddVBand="0" w:evenVBand="0" w:oddHBand="1" w:evenHBand="0" w:firstRowFirstColumn="0" w:firstRowLastColumn="0" w:lastRowFirstColumn="0" w:lastRowLastColumn="0"/>
+            </w:pPr>
+            <w:r>
+              <w:t>Link Social Media</w:t>
+            </w:r>
+          </w:p>
+        </w:tc>
+        <w:tc>
+          <w:tcPr>
+            <w:tcW w:w="1418" w:type="dxa"/>
+          </w:tcPr>
+          <w:p>
+            <w:pPr>
+              <w:jc w:val="center"/>
+              <w:cnfStyle w:val="000000100000" w:firstRow="0" w:lastRow="0" w:firstColumn="0" w:lastColumn="0" w:oddVBand="0" w:evenVBand="0" w:oddHBand="1" w:evenHBand="0" w:firstRowFirstColumn="0" w:firstRowLastColumn="0" w:lastRowFirstColumn="0" w:lastRowLastColumn="0"/>
+            </w:pPr>
+            <w:r>
+              <w:t>4</w:t>
+            </w:r>
+          </w:p>
+        </w:tc>
+      </w:tr>
+      <w:tr>
+        <w:tc>
+          <w:tcPr>
+            <w:cnfStyle w:val="001000000000" w:firstRow="0" w:lastRow="0" w:firstColumn="1" w:lastColumn="0" w:oddVBand="0" w:evenVBand="0" w:oddHBand="0" w:evenHBand="0" w:firstRowFirstColumn="0" w:firstRowLastColumn="0" w:lastRowFirstColumn="0" w:lastRowLastColumn="0"/>
+            <w:tcW w:w="959" w:type="dxa"/>
+          </w:tcPr>
           <w:p/>
         </w:tc>
         <w:tc>
@@ -3040,7 +3496,414 @@
           <w:p>
             <w:pPr>
               <w:jc w:val="right"/>
-              <w:cnfStyle w:val="000000100000" w:firstRow="0" w:lastRow="0" w:firstColumn="0" w:lastColumn="0" w:oddVBand="0" w:evenVBand="0" w:oddHBand="1" w:evenHBand="0" w:firstRowFirstColumn="0" w:firstRowLastColumn="0" w:lastRowFirstColumn="0" w:lastRowLastColumn="0"/>
+              <w:cnfStyle w:val="000000000000" w:firstRow="0" w:lastRow="0" w:firstColumn="0" w:lastColumn="0" w:oddVBand="0" w:evenVBand="0" w:oddHBand="0" w:evenHBand="0" w:firstRowFirstColumn="0" w:firstRowLastColumn="0" w:lastRowFirstColumn="0" w:lastRowLastColumn="0"/>
+            </w:pPr>
+            <w:r>
+              <w:t>Story Point Sub-Total</w:t>
+            </w:r>
+            <w:r>
+              <w:t>:</w:t>
+            </w:r>
+          </w:p>
+        </w:tc>
+        <w:tc>
+          <w:tcPr>
+            <w:tcW w:w="1418" w:type="dxa"/>
+          </w:tcPr>
+          <w:p>
+            <w:pPr>
+              <w:jc w:val="center"/>
+              <w:cnfStyle w:val="000000000000" w:firstRow="0" w:lastRow="0" w:firstColumn="0" w:lastColumn="0" w:oddVBand="0" w:evenVBand="0" w:oddHBand="0" w:evenHBand="0" w:firstRowFirstColumn="0" w:firstRowLastColumn="0" w:lastRowFirstColumn="0" w:lastRowLastColumn="0"/>
+            </w:pPr>
+            <w:r>
+              <w:t>4</w:t>
+            </w:r>
+          </w:p>
+        </w:tc>
+      </w:tr>
+    </w:tbl>
+    <w:p>
+      <w:pPr>
+        <w:pStyle w:val="Heading2"/>
+      </w:pPr>
+      <w:bookmarkStart w:id="10" w:name="_Toc508793943"/>
+      <w:r>
+        <w:t>Contact/</w:t>
+      </w:r>
+      <w:r>
+        <w:t>Enquiries</w:t>
+      </w:r>
+      <w:bookmarkEnd w:id="10"/>
+    </w:p>
+    <w:p>
+      <w:pPr>
+        <w:keepNext/>
+        <w:spacing w:after="120" w:line="240" w:lineRule="auto"/>
+      </w:pPr>
+      <w:r>
+        <w:t>Users</w:t>
+      </w:r>
+      <w:r>
+        <w:t xml:space="preserve"> can get in touch with the school by filling the enquiry form</w:t>
+      </w:r>
+      <w:r>
+        <w:t xml:space="preserve"> on the page</w:t>
+      </w:r>
+      <w:r>
+        <w:t xml:space="preserve"> and sending it through the website.</w:t>
+      </w:r>
+      <w:r>
+        <w:t xml:space="preserve"> This is for occasions</w:t>
+      </w:r>
+      <w:r>
+        <w:t xml:space="preserve"> when a user wants to inquire during </w:t>
+      </w:r>
+      <w:r>
+        <w:t xml:space="preserve">afterhours, so that the person suitable to answer their </w:t>
+      </w:r>
+      <w:r>
+        <w:t>enquiries</w:t>
+      </w:r>
+      <w:r>
+        <w:t xml:space="preserve"> could answer them the next working day.</w:t>
+      </w:r>
+    </w:p>
+    <w:tbl>
+      <w:tblPr>
+        <w:tblStyle w:val="LightList-Accent11"/>
+        <w:tblW w:w="9072" w:type="dxa"/>
+        <w:tblInd w:w="108" w:type="dxa"/>
+        <w:tblLook w:val="04A0" w:firstRow="1" w:lastRow="0" w:firstColumn="1" w:lastColumn="0" w:noHBand="0" w:noVBand="1"/>
+      </w:tblPr>
+      <w:tblGrid>
+        <w:gridCol w:w="952"/>
+        <w:gridCol w:w="6544"/>
+        <w:gridCol w:w="1576"/>
+      </w:tblGrid>
+      <w:tr>
+        <w:trPr>
+          <w:cnfStyle w:val="100000000000" w:firstRow="1" w:lastRow="0" w:firstColumn="0" w:lastColumn="0" w:oddVBand="0" w:evenVBand="0" w:oddHBand="0" w:evenHBand="0" w:firstRowFirstColumn="0" w:firstRowLastColumn="0" w:lastRowFirstColumn="0" w:lastRowLastColumn="0"/>
+        </w:trPr>
+        <w:tc>
+          <w:tcPr>
+            <w:cnfStyle w:val="001000000000" w:firstRow="0" w:lastRow="0" w:firstColumn="1" w:lastColumn="0" w:oddVBand="0" w:evenVBand="0" w:oddHBand="0" w:evenHBand="0" w:firstRowFirstColumn="0" w:firstRowLastColumn="0" w:lastRowFirstColumn="0" w:lastRowLastColumn="0"/>
+            <w:tcW w:w="952" w:type="dxa"/>
+          </w:tcPr>
+          <w:p>
+            <w:r>
+              <w:t>Story ID</w:t>
+            </w:r>
+          </w:p>
+        </w:tc>
+        <w:tc>
+          <w:tcPr>
+            <w:tcW w:w="6544" w:type="dxa"/>
+          </w:tcPr>
+          <w:p>
+            <w:pPr>
+              <w:cnfStyle w:val="100000000000" w:firstRow="1" w:lastRow="0" w:firstColumn="0" w:lastColumn="0" w:oddVBand="0" w:evenVBand="0" w:oddHBand="0" w:evenHBand="0" w:firstRowFirstColumn="0" w:firstRowLastColumn="0" w:lastRowFirstColumn="0" w:lastRowLastColumn="0"/>
+            </w:pPr>
+            <w:r>
+              <w:t>Story Title</w:t>
+            </w:r>
+          </w:p>
+        </w:tc>
+        <w:tc>
+          <w:tcPr>
+            <w:tcW w:w="1576" w:type="dxa"/>
+          </w:tcPr>
+          <w:p>
+            <w:pPr>
+              <w:jc w:val="center"/>
+              <w:cnfStyle w:val="100000000000" w:firstRow="1" w:lastRow="0" w:firstColumn="0" w:lastColumn="0" w:oddVBand="0" w:evenVBand="0" w:oddHBand="0" w:evenHBand="0" w:firstRowFirstColumn="0" w:firstRowLastColumn="0" w:lastRowFirstColumn="0" w:lastRowLastColumn="0"/>
+            </w:pPr>
+            <w:r>
+              <w:t>Story Points</w:t>
+            </w:r>
+          </w:p>
+        </w:tc>
+      </w:tr>
+      <w:tr>
+        <w:trPr>
+          <w:cnfStyle w:val="000000100000" w:firstRow="0" w:lastRow="0" w:firstColumn="0" w:lastColumn="0" w:oddVBand="0" w:evenVBand="0" w:oddHBand="1" w:evenHBand="0" w:firstRowFirstColumn="0" w:firstRowLastColumn="0" w:lastRowFirstColumn="0" w:lastRowLastColumn="0"/>
+        </w:trPr>
+        <w:tc>
+          <w:tcPr>
+            <w:cnfStyle w:val="001000000000" w:firstRow="0" w:lastRow="0" w:firstColumn="1" w:lastColumn="0" w:oddVBand="0" w:evenVBand="0" w:oddHBand="0" w:evenHBand="0" w:firstRowFirstColumn="0" w:firstRowLastColumn="0" w:lastRowFirstColumn="0" w:lastRowLastColumn="0"/>
+            <w:tcW w:w="952" w:type="dxa"/>
+          </w:tcPr>
+          <w:p>
+            <w:r>
+              <w:t>S12</w:t>
+            </w:r>
+          </w:p>
+        </w:tc>
+        <w:tc>
+          <w:tcPr>
+            <w:tcW w:w="6544" w:type="dxa"/>
+          </w:tcPr>
+          <w:p>
+            <w:pPr>
+              <w:cnfStyle w:val="000000100000" w:firstRow="0" w:lastRow="0" w:firstColumn="0" w:lastColumn="0" w:oddVBand="0" w:evenVBand="0" w:oddHBand="1" w:evenHBand="0" w:firstRowFirstColumn="0" w:firstRowLastColumn="0" w:lastRowFirstColumn="0" w:lastRowLastColumn="0"/>
+            </w:pPr>
+            <w:r>
+              <w:t xml:space="preserve">Client’s </w:t>
+            </w:r>
+            <w:r>
+              <w:t>Enquiry</w:t>
+            </w:r>
+            <w:r>
+              <w:t xml:space="preserve"> </w:t>
+            </w:r>
+            <w:r>
+              <w:t>capabilities</w:t>
+            </w:r>
+          </w:p>
+        </w:tc>
+        <w:tc>
+          <w:tcPr>
+            <w:tcW w:w="1576" w:type="dxa"/>
+          </w:tcPr>
+          <w:p>
+            <w:pPr>
+              <w:jc w:val="center"/>
+              <w:cnfStyle w:val="000000100000" w:firstRow="0" w:lastRow="0" w:firstColumn="0" w:lastColumn="0" w:oddVBand="0" w:evenVBand="0" w:oddHBand="1" w:evenHBand="0" w:firstRowFirstColumn="0" w:firstRowLastColumn="0" w:lastRowFirstColumn="0" w:lastRowLastColumn="0"/>
+            </w:pPr>
+            <w:r>
+              <w:t>3</w:t>
+            </w:r>
+          </w:p>
+        </w:tc>
+      </w:tr>
+      <w:tr>
+        <w:tc>
+          <w:tcPr>
+            <w:cnfStyle w:val="001000000000" w:firstRow="0" w:lastRow="0" w:firstColumn="1" w:lastColumn="0" w:oddVBand="0" w:evenVBand="0" w:oddHBand="0" w:evenHBand="0" w:firstRowFirstColumn="0" w:firstRowLastColumn="0" w:lastRowFirstColumn="0" w:lastRowLastColumn="0"/>
+            <w:tcW w:w="952" w:type="dxa"/>
+          </w:tcPr>
+          <w:p>
+            <w:r>
+              <w:t>S13</w:t>
+            </w:r>
+          </w:p>
+        </w:tc>
+        <w:tc>
+          <w:tcPr>
+            <w:tcW w:w="6544" w:type="dxa"/>
+          </w:tcPr>
+          <w:p>
+            <w:pPr>
+              <w:cnfStyle w:val="000000000000" w:firstRow="0" w:lastRow="0" w:firstColumn="0" w:lastColumn="0" w:oddVBand="0" w:evenVBand="0" w:oddHBand="0" w:evenHBand="0" w:firstRowFirstColumn="0" w:firstRowLastColumn="0" w:lastRowFirstColumn="0" w:lastRowLastColumn="0"/>
+            </w:pPr>
+            <w:r>
+              <w:t>Teacher’s Enquiry capabilities</w:t>
+            </w:r>
+          </w:p>
+        </w:tc>
+        <w:tc>
+          <w:tcPr>
+            <w:tcW w:w="1576" w:type="dxa"/>
+          </w:tcPr>
+          <w:p>
+            <w:pPr>
+              <w:jc w:val="center"/>
+              <w:cnfStyle w:val="000000000000" w:firstRow="0" w:lastRow="0" w:firstColumn="0" w:lastColumn="0" w:oddVBand="0" w:evenVBand="0" w:oddHBand="0" w:evenHBand="0" w:firstRowFirstColumn="0" w:firstRowLastColumn="0" w:lastRowFirstColumn="0" w:lastRowLastColumn="0"/>
+            </w:pPr>
+            <w:r>
+              <w:t>3</w:t>
+            </w:r>
+          </w:p>
+        </w:tc>
+      </w:tr>
+      <w:tr>
+        <w:trPr>
+          <w:cnfStyle w:val="000000100000" w:firstRow="0" w:lastRow="0" w:firstColumn="0" w:lastColumn="0" w:oddVBand="0" w:evenVBand="0" w:oddHBand="1" w:evenHBand="0" w:firstRowFirstColumn="0" w:firstRowLastColumn="0" w:lastRowFirstColumn="0" w:lastRowLastColumn="0"/>
+        </w:trPr>
+        <w:tc>
+          <w:tcPr>
+            <w:cnfStyle w:val="001000000000" w:firstRow="0" w:lastRow="0" w:firstColumn="1" w:lastColumn="0" w:oddVBand="0" w:evenVBand="0" w:oddHBand="0" w:evenHBand="0" w:firstRowFirstColumn="0" w:firstRowLastColumn="0" w:lastRowFirstColumn="0" w:lastRowLastColumn="0"/>
+            <w:tcW w:w="952" w:type="dxa"/>
+          </w:tcPr>
+          <w:p/>
+        </w:tc>
+        <w:tc>
+          <w:tcPr>
+            <w:tcW w:w="6544" w:type="dxa"/>
+          </w:tcPr>
+          <w:p>
+            <w:pPr>
+              <w:jc w:val="right"/>
+              <w:cnfStyle w:val="000000100000" w:firstRow="0" w:lastRow="0" w:firstColumn="0" w:lastColumn="0" w:oddVBand="0" w:evenVBand="0" w:oddHBand="1" w:evenHBand="0" w:firstRowFirstColumn="0" w:firstRowLastColumn="0" w:lastRowFirstColumn="0" w:lastRowLastColumn="0"/>
+            </w:pPr>
+            <w:r>
+              <w:t>Story Point Sub-Total</w:t>
+            </w:r>
+            <w:r>
+              <w:t>:</w:t>
+            </w:r>
+          </w:p>
+        </w:tc>
+        <w:tc>
+          <w:tcPr>
+            <w:tcW w:w="1576" w:type="dxa"/>
+          </w:tcPr>
+          <w:p>
+            <w:pPr>
+              <w:jc w:val="center"/>
+              <w:cnfStyle w:val="000000100000" w:firstRow="0" w:lastRow="0" w:firstColumn="0" w:lastColumn="0" w:oddVBand="0" w:evenVBand="0" w:oddHBand="1" w:evenHBand="0" w:firstRowFirstColumn="0" w:firstRowLastColumn="0" w:lastRowFirstColumn="0" w:lastRowLastColumn="0"/>
+            </w:pPr>
+            <w:r>
+              <w:t>6</w:t>
+            </w:r>
+          </w:p>
+        </w:tc>
+      </w:tr>
+    </w:tbl>
+    <w:p>
+      <w:pPr>
+        <w:pStyle w:val="Heading2"/>
+      </w:pPr>
+      <w:bookmarkStart w:id="11" w:name="_Toc508793944"/>
+      <w:r>
+        <w:t>Feedback Page</w:t>
+      </w:r>
+      <w:bookmarkEnd w:id="11"/>
+    </w:p>
+    <w:p>
+      <w:pPr>
+        <w:keepNext/>
+        <w:spacing w:after="120" w:line="240" w:lineRule="auto"/>
+      </w:pPr>
+      <w:r>
+        <w:t>The owner</w:t>
+      </w:r>
+      <w:r>
+        <w:rPr>
+          <w:lang w:val="en-US"/>
+        </w:rPr>
+        <w:t xml:space="preserve"> can receive feedback from students about the teachers that taught them and use the feedback to see if any improvements are needed to better the student’s experience.</w:t>
+      </w:r>
+      <w:r>
+        <w:rPr>
+          <w:lang w:val="en-US"/>
+        </w:rPr>
+        <w:t xml:space="preserve"> It will act as a survey tool on the website.</w:t>
+      </w:r>
+    </w:p>
+    <w:tbl>
+      <w:tblPr>
+        <w:tblStyle w:val="LightList-Accent11"/>
+        <w:tblW w:w="0" w:type="auto"/>
+        <w:tblInd w:w="108" w:type="dxa"/>
+        <w:tblLook w:val="04A0" w:firstRow="1" w:lastRow="0" w:firstColumn="1" w:lastColumn="0" w:noHBand="0" w:noVBand="1"/>
+      </w:tblPr>
+      <w:tblGrid>
+        <w:gridCol w:w="945"/>
+        <w:gridCol w:w="6398"/>
+        <w:gridCol w:w="1555"/>
+      </w:tblGrid>
+      <w:tr>
+        <w:trPr>
+          <w:cnfStyle w:val="100000000000" w:firstRow="1" w:lastRow="0" w:firstColumn="0" w:lastColumn="0" w:oddVBand="0" w:evenVBand="0" w:oddHBand="0" w:evenHBand="0" w:firstRowFirstColumn="0" w:firstRowLastColumn="0" w:lastRowFirstColumn="0" w:lastRowLastColumn="0"/>
+        </w:trPr>
+        <w:tc>
+          <w:tcPr>
+            <w:cnfStyle w:val="001000000000" w:firstRow="0" w:lastRow="0" w:firstColumn="1" w:lastColumn="0" w:oddVBand="0" w:evenVBand="0" w:oddHBand="0" w:evenHBand="0" w:firstRowFirstColumn="0" w:firstRowLastColumn="0" w:lastRowFirstColumn="0" w:lastRowLastColumn="0"/>
+            <w:tcW w:w="945" w:type="dxa"/>
+          </w:tcPr>
+          <w:p>
+            <w:r>
+              <w:t>Story ID</w:t>
+            </w:r>
+          </w:p>
+        </w:tc>
+        <w:tc>
+          <w:tcPr>
+            <w:tcW w:w="6398" w:type="dxa"/>
+          </w:tcPr>
+          <w:p>
+            <w:pPr>
+              <w:cnfStyle w:val="100000000000" w:firstRow="1" w:lastRow="0" w:firstColumn="0" w:lastColumn="0" w:oddVBand="0" w:evenVBand="0" w:oddHBand="0" w:evenHBand="0" w:firstRowFirstColumn="0" w:firstRowLastColumn="0" w:lastRowFirstColumn="0" w:lastRowLastColumn="0"/>
+            </w:pPr>
+            <w:r>
+              <w:t>Story Title</w:t>
+            </w:r>
+          </w:p>
+        </w:tc>
+        <w:tc>
+          <w:tcPr>
+            <w:tcW w:w="1555" w:type="dxa"/>
+          </w:tcPr>
+          <w:p>
+            <w:pPr>
+              <w:jc w:val="center"/>
+              <w:cnfStyle w:val="100000000000" w:firstRow="1" w:lastRow="0" w:firstColumn="0" w:lastColumn="0" w:oddVBand="0" w:evenVBand="0" w:oddHBand="0" w:evenHBand="0" w:firstRowFirstColumn="0" w:firstRowLastColumn="0" w:lastRowFirstColumn="0" w:lastRowLastColumn="0"/>
+            </w:pPr>
+            <w:r>
+              <w:t>Story Points</w:t>
+            </w:r>
+          </w:p>
+        </w:tc>
+      </w:tr>
+      <w:tr>
+        <w:trPr>
+          <w:cnfStyle w:val="000000100000" w:firstRow="0" w:lastRow="0" w:firstColumn="0" w:lastColumn="0" w:oddVBand="0" w:evenVBand="0" w:oddHBand="1" w:evenHBand="0" w:firstRowFirstColumn="0" w:firstRowLastColumn="0" w:lastRowFirstColumn="0" w:lastRowLastColumn="0"/>
+        </w:trPr>
+        <w:tc>
+          <w:tcPr>
+            <w:cnfStyle w:val="001000000000" w:firstRow="0" w:lastRow="0" w:firstColumn="1" w:lastColumn="0" w:oddVBand="0" w:evenVBand="0" w:oddHBand="0" w:evenHBand="0" w:firstRowFirstColumn="0" w:firstRowLastColumn="0" w:lastRowFirstColumn="0" w:lastRowLastColumn="0"/>
+            <w:tcW w:w="952" w:type="dxa"/>
+          </w:tcPr>
+          <w:p>
+            <w:r>
+              <w:t>S14</w:t>
+            </w:r>
+          </w:p>
+        </w:tc>
+        <w:tc>
+          <w:tcPr>
+            <w:tcW w:w="6544" w:type="dxa"/>
+          </w:tcPr>
+          <w:p>
+            <w:pPr>
+              <w:cnfStyle w:val="000000100000" w:firstRow="0" w:lastRow="0" w:firstColumn="0" w:lastColumn="0" w:oddVBand="0" w:evenVBand="0" w:oddHBand="1" w:evenHBand="0" w:firstRowFirstColumn="0" w:firstRowLastColumn="0" w:lastRowFirstColumn="0" w:lastRowLastColumn="0"/>
+            </w:pPr>
+            <w:r>
+              <w:t>Feedback page</w:t>
+            </w:r>
+          </w:p>
+        </w:tc>
+        <w:tc>
+          <w:tcPr>
+            <w:tcW w:w="1576" w:type="dxa"/>
+          </w:tcPr>
+          <w:p>
+            <w:pPr>
+              <w:jc w:val="center"/>
+              <w:cnfStyle w:val="000000100000" w:firstRow="0" w:lastRow="0" w:firstColumn="0" w:lastColumn="0" w:oddVBand="0" w:evenVBand="0" w:oddHBand="1" w:evenHBand="0" w:firstRowFirstColumn="0" w:firstRowLastColumn="0" w:lastRowFirstColumn="0" w:lastRowLastColumn="0"/>
+            </w:pPr>
+            <w:r>
+              <w:t>4</w:t>
+            </w:r>
+          </w:p>
+        </w:tc>
+      </w:tr>
+      <w:tr>
+        <w:tc>
+          <w:tcPr>
+            <w:cnfStyle w:val="001000000000" w:firstRow="0" w:lastRow="0" w:firstColumn="1" w:lastColumn="0" w:oddVBand="0" w:evenVBand="0" w:oddHBand="0" w:evenHBand="0" w:firstRowFirstColumn="0" w:firstRowLastColumn="0" w:lastRowFirstColumn="0" w:lastRowLastColumn="0"/>
+            <w:tcW w:w="952" w:type="dxa"/>
+          </w:tcPr>
+          <w:p/>
+        </w:tc>
+        <w:tc>
+          <w:tcPr>
+            <w:tcW w:w="6544" w:type="dxa"/>
+          </w:tcPr>
+          <w:p>
+            <w:pPr>
+              <w:jc w:val="right"/>
+              <w:cnfStyle w:val="000000000000" w:firstRow="0" w:lastRow="0" w:firstColumn="0" w:lastColumn="0" w:oddVBand="0" w:evenVBand="0" w:oddHBand="0" w:evenHBand="0" w:firstRowFirstColumn="0" w:firstRowLastColumn="0" w:lastRowFirstColumn="0" w:lastRowLastColumn="0"/>
             </w:pPr>
             <w:r>
               <w:t>Story Point Sub-Total:</w:t>
@@ -3049,12 +3912,16 @@
         </w:tc>
         <w:tc>
           <w:tcPr>
-            <w:tcW w:w="1418" w:type="dxa"/>
-          </w:tcPr>
-          <w:p>
-            <w:pPr>
-              <w:cnfStyle w:val="000000100000" w:firstRow="0" w:lastRow="0" w:firstColumn="0" w:lastColumn="0" w:oddVBand="0" w:evenVBand="0" w:oddHBand="1" w:evenHBand="0" w:firstRowFirstColumn="0" w:firstRowLastColumn="0" w:lastRowFirstColumn="0" w:lastRowLastColumn="0"/>
-            </w:pPr>
+            <w:tcW w:w="1576" w:type="dxa"/>
+          </w:tcPr>
+          <w:p>
+            <w:pPr>
+              <w:jc w:val="center"/>
+              <w:cnfStyle w:val="000000000000" w:firstRow="0" w:lastRow="0" w:firstColumn="0" w:lastColumn="0" w:oddVBand="0" w:evenVBand="0" w:oddHBand="0" w:evenHBand="0" w:firstRowFirstColumn="0" w:firstRowLastColumn="0" w:lastRowFirstColumn="0" w:lastRowLastColumn="0"/>
+            </w:pPr>
+            <w:r>
+              <w:t>4</w:t>
+            </w:r>
           </w:p>
         </w:tc>
       </w:tr>
@@ -3079,52 +3946,16 @@
       <w:pPr>
         <w:pStyle w:val="Heading1"/>
       </w:pPr>
-      <w:bookmarkStart w:id="8" w:name="_Toc508793941"/>
+      <w:bookmarkStart w:id="12" w:name="_Toc508793950"/>
+      <w:bookmarkStart w:id="13" w:name="_Toc508793945"/>
       <w:r>
         <w:lastRenderedPageBreak/>
         <w:t xml:space="preserve">Release </w:t>
       </w:r>
       <w:r>
-        <w:t>2</w:t>
-      </w:r>
-      <w:bookmarkEnd w:id="8"/>
-    </w:p>
-    <w:p>
-      <w:pPr>
-        <w:keepNext/>
-        <w:tabs>
-          <w:tab w:val="right" w:pos="9026"/>
-        </w:tabs>
-        <w:spacing w:after="120" w:line="240" w:lineRule="auto"/>
-        <w:rPr>
-          <w:sz w:val="24"/>
-        </w:rPr>
-      </w:pPr>
-      <w:r>
-        <w:rPr>
-          <w:sz w:val="24"/>
-        </w:rPr>
-        <w:t>Delivery date</w:t>
-      </w:r>
-      <w:r>
-        <w:rPr>
-          <w:sz w:val="24"/>
-        </w:rPr>
-        <w:t>:</w:t>
-      </w:r>
-      <w:r>
-        <w:rPr>
-          <w:sz w:val="24"/>
-        </w:rPr>
-        <w:tab/>
-        <w:t>Total Story Points</w:t>
-      </w:r>
-      <w:r>
-        <w:rPr>
-          <w:sz w:val="24"/>
-        </w:rPr>
-        <w:t>:</w:t>
-      </w:r>
+        <w:t>3</w:t>
+      </w:r>
+      <w:bookmarkEnd w:id="13"/>
     </w:p>
     <w:p>
       <w:pPr>
@@ -3132,33 +3963,18 @@
         <w:spacing w:after="120" w:line="240" w:lineRule="auto"/>
       </w:pPr>
       <w:r>
-        <w:t>This release will contain the features and requirements deemed medium/moderate priority. These have been deter</w:t>
-      </w:r>
-      <w:r>
-        <w:t>mined based on a combined assess</w:t>
-      </w:r>
-      <w:r>
-        <w:t>ment from the client and development team</w:t>
-      </w:r>
-      <w:r>
-        <w:t>s</w:t>
-      </w:r>
-      <w:r>
-        <w:t xml:space="preserve">. Within this release we expect to deliver: </w:t>
-      </w:r>
-      <w:r>
-        <w:t>means of social media engagement, enquiries as well as feedback for the music school.</w:t>
+        <w:t>This release will contain the features and requirements that will finalise the product before launch. These have been determined based on a combined assessment from the client and development teams. Within this release we expect to deliver: a tested platform that has been debugged of any major flaws, validation and security method for users, an appropriate backup and storage solution as well as any additional features that are considered lower priority to implement towards future iterations.</w:t>
       </w:r>
     </w:p>
     <w:p>
       <w:pPr>
         <w:pStyle w:val="Heading2"/>
       </w:pPr>
-      <w:bookmarkStart w:id="9" w:name="_Toc508793942"/>
-      <w:r>
-        <w:t>Social Media Engagement</w:t>
-      </w:r>
-      <w:bookmarkEnd w:id="9"/>
+      <w:bookmarkStart w:id="14" w:name="_Toc508793946"/>
+      <w:r>
+        <w:t>Testing</w:t>
+      </w:r>
+      <w:bookmarkEnd w:id="14"/>
     </w:p>
     <w:p>
       <w:pPr>
@@ -3166,7 +3982,7 @@
         <w:spacing w:after="120" w:line="240" w:lineRule="auto"/>
       </w:pPr>
       <w:r>
-        <w:t>Short paragraph summarising this feature and its business value.</w:t>
+        <w:t xml:space="preserve">The testing component will ensure seamless functionality for users and compatibility across multiple platforms/OS’s/browsers. This feature will allow any errors or bugs that are found to be addressed before product launch. Testing will ensure that the business owners’ delivery expectations are met, thereby leading to a complete and robust offering that is suitable to their clientele. </w:t>
       </w:r>
     </w:p>
     <w:tbl>
@@ -3177,9 +3993,9 @@
         <w:tblLook w:val="04A0" w:firstRow="1" w:lastRow="0" w:firstColumn="1" w:lastColumn="0" w:noHBand="0" w:noVBand="1"/>
       </w:tblPr>
       <w:tblGrid>
-        <w:gridCol w:w="959"/>
-        <w:gridCol w:w="6696"/>
-        <w:gridCol w:w="1418"/>
+        <w:gridCol w:w="953"/>
+        <w:gridCol w:w="6544"/>
+        <w:gridCol w:w="1401"/>
       </w:tblGrid>
       <w:tr>
         <w:trPr>
@@ -3188,7 +4004,7 @@
         <w:tc>
           <w:tcPr>
             <w:cnfStyle w:val="001000000000" w:firstRow="0" w:lastRow="0" w:firstColumn="1" w:lastColumn="0" w:oddVBand="0" w:evenVBand="0" w:oddHBand="0" w:evenHBand="0" w:firstRowFirstColumn="0" w:firstRowLastColumn="0" w:lastRowFirstColumn="0" w:lastRowLastColumn="0"/>
-            <w:tcW w:w="959" w:type="dxa"/>
+            <w:tcW w:w="953" w:type="dxa"/>
           </w:tcPr>
           <w:p>
             <w:r>
@@ -3198,7 +4014,7 @@
         </w:tc>
         <w:tc>
           <w:tcPr>
-            <w:tcW w:w="6696" w:type="dxa"/>
+            <w:tcW w:w="6544" w:type="dxa"/>
           </w:tcPr>
           <w:p>
             <w:pPr>
@@ -3211,7 +4027,7 @@
         </w:tc>
         <w:tc>
           <w:tcPr>
-            <w:tcW w:w="1418" w:type="dxa"/>
+            <w:tcW w:w="1401" w:type="dxa"/>
           </w:tcPr>
           <w:p>
             <w:pPr>
@@ -3232,6 +4048,45 @@
             <w:cnfStyle w:val="001000000000" w:firstRow="0" w:lastRow="0" w:firstColumn="1" w:lastColumn="0" w:oddVBand="0" w:evenVBand="0" w:oddHBand="0" w:evenHBand="0" w:firstRowFirstColumn="0" w:firstRowLastColumn="0" w:lastRowFirstColumn="0" w:lastRowLastColumn="0"/>
             <w:tcW w:w="959" w:type="dxa"/>
           </w:tcPr>
+          <w:p>
+            <w:r>
+              <w:t>15</w:t>
+            </w:r>
+          </w:p>
+        </w:tc>
+        <w:tc>
+          <w:tcPr>
+            <w:tcW w:w="6696" w:type="dxa"/>
+          </w:tcPr>
+          <w:p>
+            <w:pPr>
+              <w:cnfStyle w:val="000000100000" w:firstRow="0" w:lastRow="0" w:firstColumn="0" w:lastColumn="0" w:oddVBand="0" w:evenVBand="0" w:oddHBand="1" w:evenHBand="0" w:firstRowFirstColumn="0" w:firstRowLastColumn="0" w:lastRowFirstColumn="0" w:lastRowLastColumn="0"/>
+            </w:pPr>
+            <w:r>
+              <w:t>Testing of website</w:t>
+            </w:r>
+          </w:p>
+        </w:tc>
+        <w:tc>
+          <w:tcPr>
+            <w:tcW w:w="1418" w:type="dxa"/>
+          </w:tcPr>
+          <w:p>
+            <w:pPr>
+              <w:cnfStyle w:val="000000100000" w:firstRow="0" w:lastRow="0" w:firstColumn="0" w:lastColumn="0" w:oddVBand="0" w:evenVBand="0" w:oddHBand="1" w:evenHBand="0" w:firstRowFirstColumn="0" w:firstRowLastColumn="0" w:lastRowFirstColumn="0" w:lastRowLastColumn="0"/>
+            </w:pPr>
+            <w:r>
+              <w:t>7</w:t>
+            </w:r>
+          </w:p>
+        </w:tc>
+      </w:tr>
+      <w:tr>
+        <w:tc>
+          <w:tcPr>
+            <w:cnfStyle w:val="001000000000" w:firstRow="0" w:lastRow="0" w:firstColumn="1" w:lastColumn="0" w:oddVBand="0" w:evenVBand="0" w:oddHBand="0" w:evenHBand="0" w:firstRowFirstColumn="0" w:firstRowLastColumn="0" w:lastRowFirstColumn="0" w:lastRowLastColumn="0"/>
+            <w:tcW w:w="959" w:type="dxa"/>
+          </w:tcPr>
           <w:p/>
         </w:tc>
         <w:tc>
@@ -3240,8 +4095,12 @@
           </w:tcPr>
           <w:p>
             <w:pPr>
-              <w:cnfStyle w:val="000000100000" w:firstRow="0" w:lastRow="0" w:firstColumn="0" w:lastColumn="0" w:oddVBand="0" w:evenVBand="0" w:oddHBand="1" w:evenHBand="0" w:firstRowFirstColumn="0" w:firstRowLastColumn="0" w:lastRowFirstColumn="0" w:lastRowLastColumn="0"/>
-            </w:pPr>
+              <w:jc w:val="right"/>
+              <w:cnfStyle w:val="000000000000" w:firstRow="0" w:lastRow="0" w:firstColumn="0" w:lastColumn="0" w:oddVBand="0" w:evenVBand="0" w:oddHBand="0" w:evenHBand="0" w:firstRowFirstColumn="0" w:firstRowLastColumn="0" w:lastRowFirstColumn="0" w:lastRowLastColumn="0"/>
+            </w:pPr>
+            <w:r>
+              <w:t>Story Point Sub-Total:</w:t>
+            </w:r>
           </w:p>
         </w:tc>
         <w:tc>
@@ -3250,76 +4109,11 @@
           </w:tcPr>
           <w:p>
             <w:pPr>
-              <w:cnfStyle w:val="000000100000" w:firstRow="0" w:lastRow="0" w:firstColumn="0" w:lastColumn="0" w:oddVBand="0" w:evenVBand="0" w:oddHBand="1" w:evenHBand="0" w:firstRowFirstColumn="0" w:firstRowLastColumn="0" w:lastRowFirstColumn="0" w:lastRowLastColumn="0"/>
-            </w:pPr>
-          </w:p>
-        </w:tc>
-      </w:tr>
-      <w:tr>
-        <w:tc>
-          <w:tcPr>
-            <w:cnfStyle w:val="001000000000" w:firstRow="0" w:lastRow="0" w:firstColumn="1" w:lastColumn="0" w:oddVBand="0" w:evenVBand="0" w:oddHBand="0" w:evenHBand="0" w:firstRowFirstColumn="0" w:firstRowLastColumn="0" w:lastRowFirstColumn="0" w:lastRowLastColumn="0"/>
-            <w:tcW w:w="959" w:type="dxa"/>
-          </w:tcPr>
-          <w:p/>
-        </w:tc>
-        <w:tc>
-          <w:tcPr>
-            <w:tcW w:w="6696" w:type="dxa"/>
-          </w:tcPr>
-          <w:p>
-            <w:pPr>
               <w:cnfStyle w:val="000000000000" w:firstRow="0" w:lastRow="0" w:firstColumn="0" w:lastColumn="0" w:oddVBand="0" w:evenVBand="0" w:oddHBand="0" w:evenHBand="0" w:firstRowFirstColumn="0" w:firstRowLastColumn="0" w:lastRowFirstColumn="0" w:lastRowLastColumn="0"/>
             </w:pPr>
-          </w:p>
-        </w:tc>
-        <w:tc>
-          <w:tcPr>
-            <w:tcW w:w="1418" w:type="dxa"/>
-          </w:tcPr>
-          <w:p>
-            <w:pPr>
-              <w:cnfStyle w:val="000000000000" w:firstRow="0" w:lastRow="0" w:firstColumn="0" w:lastColumn="0" w:oddVBand="0" w:evenVBand="0" w:oddHBand="0" w:evenHBand="0" w:firstRowFirstColumn="0" w:firstRowLastColumn="0" w:lastRowFirstColumn="0" w:lastRowLastColumn="0"/>
-            </w:pPr>
-          </w:p>
-        </w:tc>
-      </w:tr>
-      <w:tr>
-        <w:trPr>
-          <w:cnfStyle w:val="000000100000" w:firstRow="0" w:lastRow="0" w:firstColumn="0" w:lastColumn="0" w:oddVBand="0" w:evenVBand="0" w:oddHBand="1" w:evenHBand="0" w:firstRowFirstColumn="0" w:firstRowLastColumn="0" w:lastRowFirstColumn="0" w:lastRowLastColumn="0"/>
-        </w:trPr>
-        <w:tc>
-          <w:tcPr>
-            <w:cnfStyle w:val="001000000000" w:firstRow="0" w:lastRow="0" w:firstColumn="1" w:lastColumn="0" w:oddVBand="0" w:evenVBand="0" w:oddHBand="0" w:evenHBand="0" w:firstRowFirstColumn="0" w:firstRowLastColumn="0" w:lastRowFirstColumn="0" w:lastRowLastColumn="0"/>
-            <w:tcW w:w="959" w:type="dxa"/>
-          </w:tcPr>
-          <w:p/>
-        </w:tc>
-        <w:tc>
-          <w:tcPr>
-            <w:tcW w:w="6696" w:type="dxa"/>
-          </w:tcPr>
-          <w:p>
-            <w:pPr>
-              <w:jc w:val="right"/>
-              <w:cnfStyle w:val="000000100000" w:firstRow="0" w:lastRow="0" w:firstColumn="0" w:lastColumn="0" w:oddVBand="0" w:evenVBand="0" w:oddHBand="1" w:evenHBand="0" w:firstRowFirstColumn="0" w:firstRowLastColumn="0" w:lastRowFirstColumn="0" w:lastRowLastColumn="0"/>
-            </w:pPr>
-            <w:r>
-              <w:t>Story Point Sub-Total</w:t>
-            </w:r>
-            <w:r>
-              <w:t>:</w:t>
-            </w:r>
-          </w:p>
-        </w:tc>
-        <w:tc>
-          <w:tcPr>
-            <w:tcW w:w="1418" w:type="dxa"/>
-          </w:tcPr>
-          <w:p>
-            <w:pPr>
-              <w:cnfStyle w:val="000000100000" w:firstRow="0" w:lastRow="0" w:firstColumn="0" w:lastColumn="0" w:oddVBand="0" w:evenVBand="0" w:oddHBand="1" w:evenHBand="0" w:firstRowFirstColumn="0" w:firstRowLastColumn="0" w:lastRowFirstColumn="0" w:lastRowLastColumn="0"/>
-            </w:pPr>
+            <w:r>
+              <w:t>7</w:t>
+            </w:r>
           </w:p>
         </w:tc>
       </w:tr>
@@ -3327,15 +4121,15 @@
     <w:p>
       <w:pPr>
         <w:pStyle w:val="Heading2"/>
+        <w:rPr>
+          <w:b w:val="0"/>
+        </w:rPr>
       </w:pPr>
-      <w:bookmarkStart w:id="10" w:name="_Toc508793943"/>
-      <w:r>
-        <w:t>Contact/</w:t>
-      </w:r>
-      <w:r>
-        <w:t>Enquiries</w:t>
-      </w:r>
-      <w:bookmarkEnd w:id="10"/>
+      <w:bookmarkStart w:id="15" w:name="_Toc508793947"/>
+      <w:r>
+        <w:t>Security</w:t>
+      </w:r>
+      <w:bookmarkEnd w:id="15"/>
     </w:p>
     <w:p>
       <w:pPr>
@@ -3343,7 +4137,7 @@
         <w:spacing w:after="120" w:line="240" w:lineRule="auto"/>
       </w:pPr>
       <w:r>
-        <w:t>Short paragraph summarising this feature and its business value.</w:t>
+        <w:t>This feature will include user validation/authentication, appropriate password and data encryption and the implementation of administrative features. By implementing this feature, it enables the business owner to deliver a secure access portal to their clientele. This prevents data being stolen, account information and personal information being accessed, and, in terms of the business owner having the ability to oversee/manage security threats.</w:t>
       </w:r>
     </w:p>
     <w:tbl>
@@ -3409,6 +4203,45 @@
             <w:cnfStyle w:val="001000000000" w:firstRow="0" w:lastRow="0" w:firstColumn="1" w:lastColumn="0" w:oddVBand="0" w:evenVBand="0" w:oddHBand="0" w:evenHBand="0" w:firstRowFirstColumn="0" w:firstRowLastColumn="0" w:lastRowFirstColumn="0" w:lastRowLastColumn="0"/>
             <w:tcW w:w="952" w:type="dxa"/>
           </w:tcPr>
+          <w:p>
+            <w:r>
+              <w:t>16</w:t>
+            </w:r>
+          </w:p>
+        </w:tc>
+        <w:tc>
+          <w:tcPr>
+            <w:tcW w:w="6544" w:type="dxa"/>
+          </w:tcPr>
+          <w:p>
+            <w:pPr>
+              <w:cnfStyle w:val="000000100000" w:firstRow="0" w:lastRow="0" w:firstColumn="0" w:lastColumn="0" w:oddVBand="0" w:evenVBand="0" w:oddHBand="1" w:evenHBand="0" w:firstRowFirstColumn="0" w:firstRowLastColumn="0" w:lastRowFirstColumn="0" w:lastRowLastColumn="0"/>
+            </w:pPr>
+            <w:r>
+              <w:t>Website Security</w:t>
+            </w:r>
+          </w:p>
+        </w:tc>
+        <w:tc>
+          <w:tcPr>
+            <w:tcW w:w="1402" w:type="dxa"/>
+          </w:tcPr>
+          <w:p>
+            <w:pPr>
+              <w:cnfStyle w:val="000000100000" w:firstRow="0" w:lastRow="0" w:firstColumn="0" w:lastColumn="0" w:oddVBand="0" w:evenVBand="0" w:oddHBand="1" w:evenHBand="0" w:firstRowFirstColumn="0" w:firstRowLastColumn="0" w:lastRowFirstColumn="0" w:lastRowLastColumn="0"/>
+            </w:pPr>
+            <w:r>
+              <w:t>4</w:t>
+            </w:r>
+          </w:p>
+        </w:tc>
+      </w:tr>
+      <w:tr>
+        <w:tc>
+          <w:tcPr>
+            <w:cnfStyle w:val="001000000000" w:firstRow="0" w:lastRow="0" w:firstColumn="1" w:lastColumn="0" w:oddVBand="0" w:evenVBand="0" w:oddHBand="0" w:evenHBand="0" w:firstRowFirstColumn="0" w:firstRowLastColumn="0" w:lastRowFirstColumn="0" w:lastRowLastColumn="0"/>
+            <w:tcW w:w="952" w:type="dxa"/>
+          </w:tcPr>
           <w:p/>
         </w:tc>
         <w:tc>
@@ -3417,8 +4250,12 @@
           </w:tcPr>
           <w:p>
             <w:pPr>
-              <w:cnfStyle w:val="000000100000" w:firstRow="0" w:lastRow="0" w:firstColumn="0" w:lastColumn="0" w:oddVBand="0" w:evenVBand="0" w:oddHBand="1" w:evenHBand="0" w:firstRowFirstColumn="0" w:firstRowLastColumn="0" w:lastRowFirstColumn="0" w:lastRowLastColumn="0"/>
-            </w:pPr>
+              <w:jc w:val="right"/>
+              <w:cnfStyle w:val="000000000000" w:firstRow="0" w:lastRow="0" w:firstColumn="0" w:lastColumn="0" w:oddVBand="0" w:evenVBand="0" w:oddHBand="0" w:evenHBand="0" w:firstRowFirstColumn="0" w:firstRowLastColumn="0" w:lastRowFirstColumn="0" w:lastRowLastColumn="0"/>
+            </w:pPr>
+            <w:r>
+              <w:t>Story Point Sub-Total:</w:t>
+            </w:r>
           </w:p>
         </w:tc>
         <w:tc>
@@ -3427,76 +4264,11 @@
           </w:tcPr>
           <w:p>
             <w:pPr>
-              <w:cnfStyle w:val="000000100000" w:firstRow="0" w:lastRow="0" w:firstColumn="0" w:lastColumn="0" w:oddVBand="0" w:evenVBand="0" w:oddHBand="1" w:evenHBand="0" w:firstRowFirstColumn="0" w:firstRowLastColumn="0" w:lastRowFirstColumn="0" w:lastRowLastColumn="0"/>
-            </w:pPr>
-          </w:p>
-        </w:tc>
-      </w:tr>
-      <w:tr>
-        <w:tc>
-          <w:tcPr>
-            <w:cnfStyle w:val="001000000000" w:firstRow="0" w:lastRow="0" w:firstColumn="1" w:lastColumn="0" w:oddVBand="0" w:evenVBand="0" w:oddHBand="0" w:evenHBand="0" w:firstRowFirstColumn="0" w:firstRowLastColumn="0" w:lastRowFirstColumn="0" w:lastRowLastColumn="0"/>
-            <w:tcW w:w="952" w:type="dxa"/>
-          </w:tcPr>
-          <w:p/>
-        </w:tc>
-        <w:tc>
-          <w:tcPr>
-            <w:tcW w:w="6544" w:type="dxa"/>
-          </w:tcPr>
-          <w:p>
-            <w:pPr>
               <w:cnfStyle w:val="000000000000" w:firstRow="0" w:lastRow="0" w:firstColumn="0" w:lastColumn="0" w:oddVBand="0" w:evenVBand="0" w:oddHBand="0" w:evenHBand="0" w:firstRowFirstColumn="0" w:firstRowLastColumn="0" w:lastRowFirstColumn="0" w:lastRowLastColumn="0"/>
             </w:pPr>
-          </w:p>
-        </w:tc>
-        <w:tc>
-          <w:tcPr>
-            <w:tcW w:w="1402" w:type="dxa"/>
-          </w:tcPr>
-          <w:p>
-            <w:pPr>
-              <w:cnfStyle w:val="000000000000" w:firstRow="0" w:lastRow="0" w:firstColumn="0" w:lastColumn="0" w:oddVBand="0" w:evenVBand="0" w:oddHBand="0" w:evenHBand="0" w:firstRowFirstColumn="0" w:firstRowLastColumn="0" w:lastRowFirstColumn="0" w:lastRowLastColumn="0"/>
-            </w:pPr>
-          </w:p>
-        </w:tc>
-      </w:tr>
-      <w:tr>
-        <w:trPr>
-          <w:cnfStyle w:val="000000100000" w:firstRow="0" w:lastRow="0" w:firstColumn="0" w:lastColumn="0" w:oddVBand="0" w:evenVBand="0" w:oddHBand="1" w:evenHBand="0" w:firstRowFirstColumn="0" w:firstRowLastColumn="0" w:lastRowFirstColumn="0" w:lastRowLastColumn="0"/>
-        </w:trPr>
-        <w:tc>
-          <w:tcPr>
-            <w:cnfStyle w:val="001000000000" w:firstRow="0" w:lastRow="0" w:firstColumn="1" w:lastColumn="0" w:oddVBand="0" w:evenVBand="0" w:oddHBand="0" w:evenHBand="0" w:firstRowFirstColumn="0" w:firstRowLastColumn="0" w:lastRowFirstColumn="0" w:lastRowLastColumn="0"/>
-            <w:tcW w:w="952" w:type="dxa"/>
-          </w:tcPr>
-          <w:p/>
-        </w:tc>
-        <w:tc>
-          <w:tcPr>
-            <w:tcW w:w="6544" w:type="dxa"/>
-          </w:tcPr>
-          <w:p>
-            <w:pPr>
-              <w:jc w:val="right"/>
-              <w:cnfStyle w:val="000000100000" w:firstRow="0" w:lastRow="0" w:firstColumn="0" w:lastColumn="0" w:oddVBand="0" w:evenVBand="0" w:oddHBand="1" w:evenHBand="0" w:firstRowFirstColumn="0" w:firstRowLastColumn="0" w:lastRowFirstColumn="0" w:lastRowLastColumn="0"/>
-            </w:pPr>
-            <w:r>
-              <w:t>Story Point Sub-Total</w:t>
-            </w:r>
-            <w:r>
-              <w:t>:</w:t>
-            </w:r>
-          </w:p>
-        </w:tc>
-        <w:tc>
-          <w:tcPr>
-            <w:tcW w:w="1402" w:type="dxa"/>
-          </w:tcPr>
-          <w:p>
-            <w:pPr>
-              <w:cnfStyle w:val="000000100000" w:firstRow="0" w:lastRow="0" w:firstColumn="0" w:lastColumn="0" w:oddVBand="0" w:evenVBand="0" w:oddHBand="1" w:evenHBand="0" w:firstRowFirstColumn="0" w:firstRowLastColumn="0" w:lastRowFirstColumn="0" w:lastRowLastColumn="0"/>
-            </w:pPr>
+            <w:r>
+              <w:t>4</w:t>
+            </w:r>
           </w:p>
         </w:tc>
       </w:tr>
@@ -3504,12 +4276,15 @@
     <w:p>
       <w:pPr>
         <w:pStyle w:val="Heading2"/>
+        <w:rPr>
+          <w:b w:val="0"/>
+        </w:rPr>
       </w:pPr>
-      <w:bookmarkStart w:id="11" w:name="_Toc508793944"/>
-      <w:r>
-        <w:t>Feedback Page</w:t>
-      </w:r>
-      <w:bookmarkEnd w:id="11"/>
+      <w:bookmarkStart w:id="16" w:name="_Toc508793948"/>
+      <w:r>
+        <w:t>Backup and Storage</w:t>
+      </w:r>
+      <w:bookmarkEnd w:id="16"/>
     </w:p>
     <w:p>
       <w:pPr>
@@ -3517,7 +4292,7 @@
         <w:spacing w:after="120" w:line="240" w:lineRule="auto"/>
       </w:pPr>
       <w:r>
-        <w:t>Short paragraph summarising this feature and its business value.</w:t>
+        <w:t>The backup and storage feature will determine the approach taken to backup and store data that is part of the business owner’s database, this includes: past, existing and future information. Backup and storage methods are essential to the business as it provides a point of redundancy in event of system failure, unexpected data loss or corruption and/or breaches.</w:t>
       </w:r>
     </w:p>
     <w:tbl>
@@ -3583,6 +4358,48 @@
             <w:cnfStyle w:val="001000000000" w:firstRow="0" w:lastRow="0" w:firstColumn="1" w:lastColumn="0" w:oddVBand="0" w:evenVBand="0" w:oddHBand="0" w:evenHBand="0" w:firstRowFirstColumn="0" w:firstRowLastColumn="0" w:lastRowFirstColumn="0" w:lastRowLastColumn="0"/>
             <w:tcW w:w="952" w:type="dxa"/>
           </w:tcPr>
+          <w:p>
+            <w:r>
+              <w:t>17</w:t>
+            </w:r>
+          </w:p>
+        </w:tc>
+        <w:tc>
+          <w:tcPr>
+            <w:tcW w:w="6544" w:type="dxa"/>
+          </w:tcPr>
+          <w:p>
+            <w:pPr>
+              <w:cnfStyle w:val="000000100000" w:firstRow="0" w:lastRow="0" w:firstColumn="0" w:lastColumn="0" w:oddVBand="0" w:evenVBand="0" w:oddHBand="1" w:evenHBand="0" w:firstRowFirstColumn="0" w:firstRowLastColumn="0" w:lastRowFirstColumn="0" w:lastRowLastColumn="0"/>
+            </w:pPr>
+            <w:r>
+              <w:t>Backup/</w:t>
+            </w:r>
+            <w:r>
+              <w:t>Storage Implementation</w:t>
+            </w:r>
+          </w:p>
+        </w:tc>
+        <w:tc>
+          <w:tcPr>
+            <w:tcW w:w="1402" w:type="dxa"/>
+          </w:tcPr>
+          <w:p>
+            <w:pPr>
+              <w:cnfStyle w:val="000000100000" w:firstRow="0" w:lastRow="0" w:firstColumn="0" w:lastColumn="0" w:oddVBand="0" w:evenVBand="0" w:oddHBand="1" w:evenHBand="0" w:firstRowFirstColumn="0" w:firstRowLastColumn="0" w:lastRowFirstColumn="0" w:lastRowLastColumn="0"/>
+            </w:pPr>
+            <w:r>
+              <w:t>3</w:t>
+            </w:r>
+          </w:p>
+        </w:tc>
+      </w:tr>
+      <w:tr>
+        <w:tc>
+          <w:tcPr>
+            <w:cnfStyle w:val="001000000000" w:firstRow="0" w:lastRow="0" w:firstColumn="1" w:lastColumn="0" w:oddVBand="0" w:evenVBand="0" w:oddHBand="0" w:evenHBand="0" w:firstRowFirstColumn="0" w:firstRowLastColumn="0" w:lastRowFirstColumn="0" w:lastRowLastColumn="0"/>
+            <w:tcW w:w="952" w:type="dxa"/>
+          </w:tcPr>
           <w:p/>
         </w:tc>
         <w:tc>
@@ -3591,8 +4408,12 @@
           </w:tcPr>
           <w:p>
             <w:pPr>
-              <w:cnfStyle w:val="000000100000" w:firstRow="0" w:lastRow="0" w:firstColumn="0" w:lastColumn="0" w:oddVBand="0" w:evenVBand="0" w:oddHBand="1" w:evenHBand="0" w:firstRowFirstColumn="0" w:firstRowLastColumn="0" w:lastRowFirstColumn="0" w:lastRowLastColumn="0"/>
-            </w:pPr>
+              <w:jc w:val="right"/>
+              <w:cnfStyle w:val="000000000000" w:firstRow="0" w:lastRow="0" w:firstColumn="0" w:lastColumn="0" w:oddVBand="0" w:evenVBand="0" w:oddHBand="0" w:evenHBand="0" w:firstRowFirstColumn="0" w:firstRowLastColumn="0" w:lastRowFirstColumn="0" w:lastRowLastColumn="0"/>
+            </w:pPr>
+            <w:r>
+              <w:t>Story Point Sub-Total:</w:t>
+            </w:r>
           </w:p>
         </w:tc>
         <w:tc>
@@ -3601,87 +4422,26 @@
           </w:tcPr>
           <w:p>
             <w:pPr>
-              <w:cnfStyle w:val="000000100000" w:firstRow="0" w:lastRow="0" w:firstColumn="0" w:lastColumn="0" w:oddVBand="0" w:evenVBand="0" w:oddHBand="1" w:evenHBand="0" w:firstRowFirstColumn="0" w:firstRowLastColumn="0" w:lastRowFirstColumn="0" w:lastRowLastColumn="0"/>
-            </w:pPr>
-          </w:p>
-        </w:tc>
-      </w:tr>
-      <w:tr>
-        <w:tc>
-          <w:tcPr>
-            <w:cnfStyle w:val="001000000000" w:firstRow="0" w:lastRow="0" w:firstColumn="1" w:lastColumn="0" w:oddVBand="0" w:evenVBand="0" w:oddHBand="0" w:evenHBand="0" w:firstRowFirstColumn="0" w:firstRowLastColumn="0" w:lastRowFirstColumn="0" w:lastRowLastColumn="0"/>
-            <w:tcW w:w="952" w:type="dxa"/>
-          </w:tcPr>
-          <w:p/>
-        </w:tc>
-        <w:tc>
-          <w:tcPr>
-            <w:tcW w:w="6544" w:type="dxa"/>
-          </w:tcPr>
-          <w:p>
-            <w:pPr>
               <w:cnfStyle w:val="000000000000" w:firstRow="0" w:lastRow="0" w:firstColumn="0" w:lastColumn="0" w:oddVBand="0" w:evenVBand="0" w:oddHBand="0" w:evenHBand="0" w:firstRowFirstColumn="0" w:firstRowLastColumn="0" w:lastRowFirstColumn="0" w:lastRowLastColumn="0"/>
             </w:pPr>
-          </w:p>
-        </w:tc>
-        <w:tc>
-          <w:tcPr>
-            <w:tcW w:w="1402" w:type="dxa"/>
-          </w:tcPr>
-          <w:p>
-            <w:pPr>
-              <w:cnfStyle w:val="000000000000" w:firstRow="0" w:lastRow="0" w:firstColumn="0" w:lastColumn="0" w:oddVBand="0" w:evenVBand="0" w:oddHBand="0" w:evenHBand="0" w:firstRowFirstColumn="0" w:firstRowLastColumn="0" w:lastRowFirstColumn="0" w:lastRowLastColumn="0"/>
-            </w:pPr>
-          </w:p>
-        </w:tc>
-      </w:tr>
-      <w:tr>
-        <w:trPr>
-          <w:cnfStyle w:val="000000100000" w:firstRow="0" w:lastRow="0" w:firstColumn="0" w:lastColumn="0" w:oddVBand="0" w:evenVBand="0" w:oddHBand="1" w:evenHBand="0" w:firstRowFirstColumn="0" w:firstRowLastColumn="0" w:lastRowFirstColumn="0" w:lastRowLastColumn="0"/>
-        </w:trPr>
-        <w:tc>
-          <w:tcPr>
-            <w:cnfStyle w:val="001000000000" w:firstRow="0" w:lastRow="0" w:firstColumn="1" w:lastColumn="0" w:oddVBand="0" w:evenVBand="0" w:oddHBand="0" w:evenHBand="0" w:firstRowFirstColumn="0" w:firstRowLastColumn="0" w:lastRowFirstColumn="0" w:lastRowLastColumn="0"/>
-            <w:tcW w:w="952" w:type="dxa"/>
-          </w:tcPr>
-          <w:p/>
-        </w:tc>
-        <w:tc>
-          <w:tcPr>
-            <w:tcW w:w="6544" w:type="dxa"/>
-          </w:tcPr>
-          <w:p>
-            <w:pPr>
-              <w:jc w:val="right"/>
-              <w:cnfStyle w:val="000000100000" w:firstRow="0" w:lastRow="0" w:firstColumn="0" w:lastColumn="0" w:oddVBand="0" w:evenVBand="0" w:oddHBand="1" w:evenHBand="0" w:firstRowFirstColumn="0" w:firstRowLastColumn="0" w:lastRowFirstColumn="0" w:lastRowLastColumn="0"/>
-            </w:pPr>
-            <w:r>
-              <w:t>Story Point Sub-Total:</w:t>
-            </w:r>
-          </w:p>
-        </w:tc>
-        <w:tc>
-          <w:tcPr>
-            <w:tcW w:w="1402" w:type="dxa"/>
-          </w:tcPr>
-          <w:p>
-            <w:pPr>
-              <w:cnfStyle w:val="000000100000" w:firstRow="0" w:lastRow="0" w:firstColumn="0" w:lastColumn="0" w:oddVBand="0" w:evenVBand="0" w:oddHBand="1" w:evenHBand="0" w:firstRowFirstColumn="0" w:firstRowLastColumn="0" w:lastRowFirstColumn="0" w:lastRowLastColumn="0"/>
-            </w:pPr>
+            <w:r>
+              <w:t>3</w:t>
+            </w:r>
           </w:p>
         </w:tc>
       </w:tr>
     </w:tbl>
     <w:p>
       <w:pPr>
-        <w:pStyle w:val="Heading1"/>
+        <w:pStyle w:val="Heading2"/>
       </w:pPr>
+      <w:bookmarkStart w:id="17" w:name="_Toc508793949"/>
     </w:p>
     <w:p>
       <w:pPr>
         <w:rPr>
           <w:b/>
-          <w:sz w:val="28"/>
+          <w:sz w:val="24"/>
         </w:rPr>
       </w:pPr>
       <w:r>
@@ -3690,17 +4450,16 @@
     </w:p>
     <w:p>
       <w:pPr>
-        <w:pStyle w:val="Heading1"/>
+        <w:pStyle w:val="Heading2"/>
+        <w:rPr>
+          <w:b w:val="0"/>
+        </w:rPr>
       </w:pPr>
-      <w:bookmarkStart w:id="12" w:name="_Toc508793945"/>
       <w:r>
         <w:lastRenderedPageBreak/>
-        <w:t xml:space="preserve">Release </w:t>
-      </w:r>
-      <w:r>
-        <w:t>3</w:t>
-      </w:r>
-      <w:bookmarkEnd w:id="12"/>
+        <w:t>Extra Features</w:t>
+      </w:r>
+      <w:bookmarkEnd w:id="17"/>
     </w:p>
     <w:p>
       <w:pPr>
@@ -3708,41 +4467,7 @@
         <w:spacing w:after="120" w:line="240" w:lineRule="auto"/>
       </w:pPr>
       <w:r>
-        <w:t xml:space="preserve">This release will contain the features and requirements that will finalise the product before launch. These have been determined based on a combined </w:t>
-      </w:r>
-      <w:r>
-        <w:t>assessment</w:t>
-      </w:r>
-      <w:r>
-        <w:t xml:space="preserve"> from the client and development team</w:t>
-      </w:r>
-      <w:r>
-        <w:t>s</w:t>
-      </w:r>
-      <w:r>
-        <w:t xml:space="preserve">. Within this release we expect to deliver: </w:t>
-      </w:r>
-      <w:r>
-        <w:t>a tested platform that has been debugged of any major flaws, validation and security method for users, an appropriate backup and storage solution as well as any additional features that are considered lower priority to implement towards future iterations.</w:t>
-      </w:r>
-    </w:p>
-    <w:p>
-      <w:pPr>
-        <w:pStyle w:val="Heading2"/>
-      </w:pPr>
-      <w:bookmarkStart w:id="13" w:name="_Toc508793946"/>
-      <w:r>
-        <w:t>Testing</w:t>
-      </w:r>
-      <w:bookmarkEnd w:id="13"/>
-    </w:p>
-    <w:p>
-      <w:pPr>
-        <w:keepNext/>
-        <w:spacing w:after="120" w:line="240" w:lineRule="auto"/>
-      </w:pPr>
-      <w:r>
-        <w:t>Short paragraph summarising this feature and its business value.</w:t>
+        <w:t>This component within the release pertains to additional features that are deemed lower priority or arbitrary in reference to the overall need assessment and requirements the business owner requires. Although this is seen as less important, it can add value for the business as it offers clients something more to look forward to our changes that can be implemented on future iterations based on feedback received.</w:t>
       </w:r>
     </w:p>
     <w:tbl>
@@ -3753,9 +4478,9 @@
         <w:tblLook w:val="04A0" w:firstRow="1" w:lastRow="0" w:firstColumn="1" w:lastColumn="0" w:noHBand="0" w:noVBand="1"/>
       </w:tblPr>
       <w:tblGrid>
-        <w:gridCol w:w="959"/>
-        <w:gridCol w:w="6696"/>
-        <w:gridCol w:w="1418"/>
+        <w:gridCol w:w="951"/>
+        <w:gridCol w:w="6549"/>
+        <w:gridCol w:w="1398"/>
       </w:tblGrid>
       <w:tr>
         <w:trPr>
@@ -3808,7 +4533,11 @@
             <w:cnfStyle w:val="001000000000" w:firstRow="0" w:lastRow="0" w:firstColumn="1" w:lastColumn="0" w:oddVBand="0" w:evenVBand="0" w:oddHBand="0" w:evenHBand="0" w:firstRowFirstColumn="0" w:firstRowLastColumn="0" w:lastRowFirstColumn="0" w:lastRowLastColumn="0"/>
             <w:tcW w:w="959" w:type="dxa"/>
           </w:tcPr>
-          <w:p/>
+          <w:p>
+            <w:r>
+              <w:t>19</w:t>
+            </w:r>
+          </w:p>
         </w:tc>
         <w:tc>
           <w:tcPr>
@@ -3818,6 +4547,9 @@
             <w:pPr>
               <w:cnfStyle w:val="000000100000" w:firstRow="0" w:lastRow="0" w:firstColumn="0" w:lastColumn="0" w:oddVBand="0" w:evenVBand="0" w:oddHBand="1" w:evenHBand="0" w:firstRowFirstColumn="0" w:firstRowLastColumn="0" w:lastRowFirstColumn="0" w:lastRowLastColumn="0"/>
             </w:pPr>
+            <w:r>
+              <w:t>Payment Portal</w:t>
+            </w:r>
           </w:p>
         </w:tc>
         <w:tc>
@@ -3828,6 +4560,9 @@
             <w:pPr>
               <w:cnfStyle w:val="000000100000" w:firstRow="0" w:lastRow="0" w:firstColumn="0" w:lastColumn="0" w:oddVBand="0" w:evenVBand="0" w:oddHBand="1" w:evenHBand="0" w:firstRowFirstColumn="0" w:firstRowLastColumn="0" w:lastRowFirstColumn="0" w:lastRowLastColumn="0"/>
             </w:pPr>
+            <w:r>
+              <w:t>4</w:t>
+            </w:r>
           </w:p>
         </w:tc>
       </w:tr>
@@ -3837,7 +4572,11 @@
             <w:cnfStyle w:val="001000000000" w:firstRow="0" w:lastRow="0" w:firstColumn="1" w:lastColumn="0" w:oddVBand="0" w:evenVBand="0" w:oddHBand="0" w:evenHBand="0" w:firstRowFirstColumn="0" w:firstRowLastColumn="0" w:lastRowFirstColumn="0" w:lastRowLastColumn="0"/>
             <w:tcW w:w="959" w:type="dxa"/>
           </w:tcPr>
-          <w:p/>
+          <w:p>
+            <w:r>
+              <w:t>20</w:t>
+            </w:r>
+          </w:p>
         </w:tc>
         <w:tc>
           <w:tcPr>
@@ -3847,6 +4586,9 @@
             <w:pPr>
               <w:cnfStyle w:val="000000000000" w:firstRow="0" w:lastRow="0" w:firstColumn="0" w:lastColumn="0" w:oddVBand="0" w:evenVBand="0" w:oddHBand="0" w:evenHBand="0" w:firstRowFirstColumn="0" w:firstRowLastColumn="0" w:lastRowFirstColumn="0" w:lastRowLastColumn="0"/>
             </w:pPr>
+            <w:r>
+              <w:t>Request for Transcripts</w:t>
+            </w:r>
           </w:p>
         </w:tc>
         <w:tc>
@@ -3857,6 +4599,9 @@
             <w:pPr>
               <w:cnfStyle w:val="000000000000" w:firstRow="0" w:lastRow="0" w:firstColumn="0" w:lastColumn="0" w:oddVBand="0" w:evenVBand="0" w:oddHBand="0" w:evenHBand="0" w:firstRowFirstColumn="0" w:firstRowLastColumn="0" w:lastRowFirstColumn="0" w:lastRowLastColumn="0"/>
             </w:pPr>
+            <w:r>
+              <w:t>3</w:t>
+            </w:r>
           </w:p>
         </w:tc>
       </w:tr>
@@ -3869,7 +4614,11 @@
             <w:cnfStyle w:val="001000000000" w:firstRow="0" w:lastRow="0" w:firstColumn="1" w:lastColumn="0" w:oddVBand="0" w:evenVBand="0" w:oddHBand="0" w:evenHBand="0" w:firstRowFirstColumn="0" w:firstRowLastColumn="0" w:lastRowFirstColumn="0" w:lastRowLastColumn="0"/>
             <w:tcW w:w="959" w:type="dxa"/>
           </w:tcPr>
-          <w:p/>
+          <w:p>
+            <w:r>
+              <w:t>21</w:t>
+            </w:r>
+          </w:p>
         </w:tc>
         <w:tc>
           <w:tcPr>
@@ -3877,14 +4626,10 @@
           </w:tcPr>
           <w:p>
             <w:pPr>
-              <w:jc w:val="right"/>
-              <w:cnfStyle w:val="000000100000" w:firstRow="0" w:lastRow="0" w:firstColumn="0" w:lastColumn="0" w:oddVBand="0" w:evenVBand="0" w:oddHBand="1" w:evenHBand="0" w:firstRowFirstColumn="0" w:firstRowLastColumn="0" w:lastRowFirstColumn="0" w:lastRowLastColumn="0"/>
-            </w:pPr>
-            <w:r>
-              <w:t>Story Point Sub-Total</w:t>
-            </w:r>
-            <w:r>
-              <w:t>:</w:t>
+              <w:cnfStyle w:val="000000100000" w:firstRow="0" w:lastRow="0" w:firstColumn="0" w:lastColumn="0" w:oddVBand="0" w:evenVBand="0" w:oddHBand="1" w:evenHBand="0" w:firstRowFirstColumn="0" w:firstRowLastColumn="0" w:lastRowFirstColumn="0" w:lastRowLastColumn="0"/>
+            </w:pPr>
+            <w:r>
+              <w:t>Reviews Page</w:t>
             </w:r>
           </w:p>
         </w:tc>
@@ -3896,82 +4641,47 @@
             <w:pPr>
               <w:cnfStyle w:val="000000100000" w:firstRow="0" w:lastRow="0" w:firstColumn="0" w:lastColumn="0" w:oddVBand="0" w:evenVBand="0" w:oddHBand="1" w:evenHBand="0" w:firstRowFirstColumn="0" w:firstRowLastColumn="0" w:lastRowFirstColumn="0" w:lastRowLastColumn="0"/>
             </w:pPr>
-          </w:p>
-        </w:tc>
-      </w:tr>
-    </w:tbl>
-    <w:p>
-      <w:pPr>
-        <w:pStyle w:val="Heading2"/>
-        <w:rPr>
-          <w:b w:val="0"/>
-        </w:rPr>
-      </w:pPr>
-      <w:bookmarkStart w:id="14" w:name="_Toc508793947"/>
-      <w:r>
-        <w:t>Security</w:t>
-      </w:r>
-      <w:bookmarkEnd w:id="14"/>
-    </w:p>
-    <w:p>
-      <w:pPr>
-        <w:keepNext/>
-        <w:spacing w:after="120" w:line="240" w:lineRule="auto"/>
-      </w:pPr>
-      <w:r>
-        <w:t>Short paragraph summarising this feature and its business value.</w:t>
-      </w:r>
-    </w:p>
-    <w:tbl>
-      <w:tblPr>
-        <w:tblStyle w:val="LightList-Accent11"/>
-        <w:tblW w:w="0" w:type="auto"/>
-        <w:tblInd w:w="108" w:type="dxa"/>
-        <w:tblLook w:val="04A0" w:firstRow="1" w:lastRow="0" w:firstColumn="1" w:lastColumn="0" w:noHBand="0" w:noVBand="1"/>
-      </w:tblPr>
-      <w:tblGrid>
-        <w:gridCol w:w="952"/>
-        <w:gridCol w:w="6544"/>
-        <w:gridCol w:w="1402"/>
-      </w:tblGrid>
-      <w:tr>
-        <w:trPr>
-          <w:cnfStyle w:val="100000000000" w:firstRow="1" w:lastRow="0" w:firstColumn="0" w:lastColumn="0" w:oddVBand="0" w:evenVBand="0" w:oddHBand="0" w:evenHBand="0" w:firstRowFirstColumn="0" w:firstRowLastColumn="0" w:lastRowFirstColumn="0" w:lastRowLastColumn="0"/>
-        </w:trPr>
-        <w:tc>
-          <w:tcPr>
-            <w:cnfStyle w:val="001000000000" w:firstRow="0" w:lastRow="0" w:firstColumn="1" w:lastColumn="0" w:oddVBand="0" w:evenVBand="0" w:oddHBand="0" w:evenHBand="0" w:firstRowFirstColumn="0" w:firstRowLastColumn="0" w:lastRowFirstColumn="0" w:lastRowLastColumn="0"/>
-            <w:tcW w:w="952" w:type="dxa"/>
-          </w:tcPr>
-          <w:p>
-            <w:r>
-              <w:t>Story ID</w:t>
-            </w:r>
-          </w:p>
-        </w:tc>
-        <w:tc>
-          <w:tcPr>
-            <w:tcW w:w="6544" w:type="dxa"/>
-          </w:tcPr>
-          <w:p>
-            <w:pPr>
-              <w:cnfStyle w:val="100000000000" w:firstRow="1" w:lastRow="0" w:firstColumn="0" w:lastColumn="0" w:oddVBand="0" w:evenVBand="0" w:oddHBand="0" w:evenHBand="0" w:firstRowFirstColumn="0" w:firstRowLastColumn="0" w:lastRowFirstColumn="0" w:lastRowLastColumn="0"/>
-            </w:pPr>
-            <w:r>
-              <w:t>Story Title</w:t>
-            </w:r>
-          </w:p>
-        </w:tc>
-        <w:tc>
-          <w:tcPr>
-            <w:tcW w:w="1402" w:type="dxa"/>
-          </w:tcPr>
-          <w:p>
-            <w:pPr>
-              <w:cnfStyle w:val="100000000000" w:firstRow="1" w:lastRow="0" w:firstColumn="0" w:lastColumn="0" w:oddVBand="0" w:evenVBand="0" w:oddHBand="0" w:evenHBand="0" w:firstRowFirstColumn="0" w:firstRowLastColumn="0" w:lastRowFirstColumn="0" w:lastRowLastColumn="0"/>
-            </w:pPr>
-            <w:r>
-              <w:t>Story Points</w:t>
+            <w:r>
+              <w:t>2</w:t>
+            </w:r>
+          </w:p>
+        </w:tc>
+      </w:tr>
+      <w:tr>
+        <w:tc>
+          <w:tcPr>
+            <w:cnfStyle w:val="001000000000" w:firstRow="0" w:lastRow="0" w:firstColumn="1" w:lastColumn="0" w:oddVBand="0" w:evenVBand="0" w:oddHBand="0" w:evenHBand="0" w:firstRowFirstColumn="0" w:firstRowLastColumn="0" w:lastRowFirstColumn="0" w:lastRowLastColumn="0"/>
+            <w:tcW w:w="959" w:type="dxa"/>
+          </w:tcPr>
+          <w:p>
+            <w:r>
+              <w:t>22</w:t>
+            </w:r>
+          </w:p>
+        </w:tc>
+        <w:tc>
+          <w:tcPr>
+            <w:tcW w:w="6696" w:type="dxa"/>
+          </w:tcPr>
+          <w:p>
+            <w:pPr>
+              <w:cnfStyle w:val="000000000000" w:firstRow="0" w:lastRow="0" w:firstColumn="0" w:lastColumn="0" w:oddVBand="0" w:evenVBand="0" w:oddHBand="0" w:evenHBand="0" w:firstRowFirstColumn="0" w:firstRowLastColumn="0" w:lastRowFirstColumn="0" w:lastRowLastColumn="0"/>
+            </w:pPr>
+            <w:r>
+              <w:t>Events Page</w:t>
+            </w:r>
+          </w:p>
+        </w:tc>
+        <w:tc>
+          <w:tcPr>
+            <w:tcW w:w="1418" w:type="dxa"/>
+          </w:tcPr>
+          <w:p>
+            <w:pPr>
+              <w:cnfStyle w:val="000000000000" w:firstRow="0" w:lastRow="0" w:firstColumn="0" w:lastColumn="0" w:oddVBand="0" w:evenVBand="0" w:oddHBand="0" w:evenHBand="0" w:firstRowFirstColumn="0" w:firstRowLastColumn="0" w:lastRowFirstColumn="0" w:lastRowLastColumn="0"/>
+            </w:pPr>
+            <w:r>
+              <w:t>1</w:t>
             </w:r>
           </w:p>
         </w:tc>
@@ -3983,57 +4693,78 @@
         <w:tc>
           <w:tcPr>
             <w:cnfStyle w:val="001000000000" w:firstRow="0" w:lastRow="0" w:firstColumn="1" w:lastColumn="0" w:oddVBand="0" w:evenVBand="0" w:oddHBand="0" w:evenHBand="0" w:firstRowFirstColumn="0" w:firstRowLastColumn="0" w:lastRowFirstColumn="0" w:lastRowLastColumn="0"/>
-            <w:tcW w:w="952" w:type="dxa"/>
-          </w:tcPr>
-          <w:p/>
-        </w:tc>
-        <w:tc>
-          <w:tcPr>
-            <w:tcW w:w="6544" w:type="dxa"/>
-          </w:tcPr>
-          <w:p>
-            <w:pPr>
-              <w:cnfStyle w:val="000000100000" w:firstRow="0" w:lastRow="0" w:firstColumn="0" w:lastColumn="0" w:oddVBand="0" w:evenVBand="0" w:oddHBand="1" w:evenHBand="0" w:firstRowFirstColumn="0" w:firstRowLastColumn="0" w:lastRowFirstColumn="0" w:lastRowLastColumn="0"/>
-            </w:pPr>
-          </w:p>
-        </w:tc>
-        <w:tc>
-          <w:tcPr>
-            <w:tcW w:w="1402" w:type="dxa"/>
-          </w:tcPr>
-          <w:p>
-            <w:pPr>
-              <w:cnfStyle w:val="000000100000" w:firstRow="0" w:lastRow="0" w:firstColumn="0" w:lastColumn="0" w:oddVBand="0" w:evenVBand="0" w:oddHBand="1" w:evenHBand="0" w:firstRowFirstColumn="0" w:firstRowLastColumn="0" w:lastRowFirstColumn="0" w:lastRowLastColumn="0"/>
-            </w:pPr>
-          </w:p>
-        </w:tc>
-      </w:tr>
-      <w:tr>
-        <w:tc>
-          <w:tcPr>
-            <w:cnfStyle w:val="001000000000" w:firstRow="0" w:lastRow="0" w:firstColumn="1" w:lastColumn="0" w:oddVBand="0" w:evenVBand="0" w:oddHBand="0" w:evenHBand="0" w:firstRowFirstColumn="0" w:firstRowLastColumn="0" w:lastRowFirstColumn="0" w:lastRowLastColumn="0"/>
-            <w:tcW w:w="952" w:type="dxa"/>
-          </w:tcPr>
-          <w:p/>
-        </w:tc>
-        <w:tc>
-          <w:tcPr>
-            <w:tcW w:w="6544" w:type="dxa"/>
-          </w:tcPr>
-          <w:p>
-            <w:pPr>
+            <w:tcW w:w="959" w:type="dxa"/>
+          </w:tcPr>
+          <w:p>
+            <w:r>
+              <w:t>23</w:t>
+            </w:r>
+          </w:p>
+        </w:tc>
+        <w:tc>
+          <w:tcPr>
+            <w:tcW w:w="6696" w:type="dxa"/>
+          </w:tcPr>
+          <w:p>
+            <w:pPr>
+              <w:cnfStyle w:val="000000100000" w:firstRow="0" w:lastRow="0" w:firstColumn="0" w:lastColumn="0" w:oddVBand="0" w:evenVBand="0" w:oddHBand="1" w:evenHBand="0" w:firstRowFirstColumn="0" w:firstRowLastColumn="0" w:lastRowFirstColumn="0" w:lastRowLastColumn="0"/>
+            </w:pPr>
+            <w:r>
+              <w:t>Mobile Platform</w:t>
+            </w:r>
+          </w:p>
+        </w:tc>
+        <w:tc>
+          <w:tcPr>
+            <w:tcW w:w="1418" w:type="dxa"/>
+          </w:tcPr>
+          <w:p>
+            <w:pPr>
+              <w:cnfStyle w:val="000000100000" w:firstRow="0" w:lastRow="0" w:firstColumn="0" w:lastColumn="0" w:oddVBand="0" w:evenVBand="0" w:oddHBand="1" w:evenHBand="0" w:firstRowFirstColumn="0" w:firstRowLastColumn="0" w:lastRowFirstColumn="0" w:lastRowLastColumn="0"/>
+            </w:pPr>
+            <w:r>
+              <w:t>6</w:t>
+            </w:r>
+          </w:p>
+        </w:tc>
+      </w:tr>
+      <w:tr>
+        <w:tc>
+          <w:tcPr>
+            <w:cnfStyle w:val="001000000000" w:firstRow="0" w:lastRow="0" w:firstColumn="1" w:lastColumn="0" w:oddVBand="0" w:evenVBand="0" w:oddHBand="0" w:evenHBand="0" w:firstRowFirstColumn="0" w:firstRowLastColumn="0" w:lastRowFirstColumn="0" w:lastRowLastColumn="0"/>
+            <w:tcW w:w="959" w:type="dxa"/>
+          </w:tcPr>
+          <w:p>
+            <w:r>
+              <w:t>24</w:t>
+            </w:r>
+          </w:p>
+        </w:tc>
+        <w:tc>
+          <w:tcPr>
+            <w:tcW w:w="6696" w:type="dxa"/>
+          </w:tcPr>
+          <w:p>
+            <w:pPr>
+              <w:ind w:right="440"/>
               <w:cnfStyle w:val="000000000000" w:firstRow="0" w:lastRow="0" w:firstColumn="0" w:lastColumn="0" w:oddVBand="0" w:evenVBand="0" w:oddHBand="0" w:evenHBand="0" w:firstRowFirstColumn="0" w:firstRowLastColumn="0" w:lastRowFirstColumn="0" w:lastRowLastColumn="0"/>
             </w:pPr>
-          </w:p>
-        </w:tc>
-        <w:tc>
-          <w:tcPr>
-            <w:tcW w:w="1402" w:type="dxa"/>
+            <w:r>
+              <w:t>Administrative FAQ Page</w:t>
+            </w:r>
+          </w:p>
+        </w:tc>
+        <w:tc>
+          <w:tcPr>
+            <w:tcW w:w="1418" w:type="dxa"/>
           </w:tcPr>
           <w:p>
             <w:pPr>
               <w:cnfStyle w:val="000000000000" w:firstRow="0" w:lastRow="0" w:firstColumn="0" w:lastColumn="0" w:oddVBand="0" w:evenVBand="0" w:oddHBand="0" w:evenHBand="0" w:firstRowFirstColumn="0" w:firstRowLastColumn="0" w:lastRowFirstColumn="0" w:lastRowLastColumn="0"/>
             </w:pPr>
+            <w:r>
+              <w:t>5</w:t>
+            </w:r>
           </w:p>
         </w:tc>
       </w:tr>
@@ -4044,13 +4775,13 @@
         <w:tc>
           <w:tcPr>
             <w:cnfStyle w:val="001000000000" w:firstRow="0" w:lastRow="0" w:firstColumn="1" w:lastColumn="0" w:oddVBand="0" w:evenVBand="0" w:oddHBand="0" w:evenHBand="0" w:firstRowFirstColumn="0" w:firstRowLastColumn="0" w:lastRowFirstColumn="0" w:lastRowLastColumn="0"/>
-            <w:tcW w:w="952" w:type="dxa"/>
+            <w:tcW w:w="959" w:type="dxa"/>
           </w:tcPr>
           <w:p/>
         </w:tc>
         <w:tc>
           <w:tcPr>
-            <w:tcW w:w="6544" w:type="dxa"/>
+            <w:tcW w:w="6696" w:type="dxa"/>
           </w:tcPr>
           <w:p>
             <w:pPr>
@@ -4058,369 +4789,21 @@
               <w:cnfStyle w:val="000000100000" w:firstRow="0" w:lastRow="0" w:firstColumn="0" w:lastColumn="0" w:oddVBand="0" w:evenVBand="0" w:oddHBand="1" w:evenHBand="0" w:firstRowFirstColumn="0" w:firstRowLastColumn="0" w:lastRowFirstColumn="0" w:lastRowLastColumn="0"/>
             </w:pPr>
             <w:r>
-              <w:t>Story Point Sub-Total</w:t>
-            </w:r>
-            <w:r>
-              <w:t>:</w:t>
-            </w:r>
-          </w:p>
-        </w:tc>
-        <w:tc>
-          <w:tcPr>
-            <w:tcW w:w="1402" w:type="dxa"/>
-          </w:tcPr>
-          <w:p>
-            <w:pPr>
-              <w:cnfStyle w:val="000000100000" w:firstRow="0" w:lastRow="0" w:firstColumn="0" w:lastColumn="0" w:oddVBand="0" w:evenVBand="0" w:oddHBand="1" w:evenHBand="0" w:firstRowFirstColumn="0" w:firstRowLastColumn="0" w:lastRowFirstColumn="0" w:lastRowLastColumn="0"/>
-            </w:pPr>
-          </w:p>
-        </w:tc>
-      </w:tr>
-    </w:tbl>
-    <w:p>
-      <w:pPr>
-        <w:pStyle w:val="Heading2"/>
-        <w:rPr>
-          <w:b w:val="0"/>
-        </w:rPr>
-      </w:pPr>
-      <w:bookmarkStart w:id="15" w:name="_Toc508793948"/>
-      <w:r>
-        <w:t>Backup and Storage</w:t>
-      </w:r>
-      <w:bookmarkEnd w:id="15"/>
-    </w:p>
-    <w:p>
-      <w:pPr>
-        <w:keepNext/>
-        <w:spacing w:after="120" w:line="240" w:lineRule="auto"/>
-      </w:pPr>
-      <w:r>
-        <w:t>Short paragraph summarising this feature and its business value.</w:t>
-      </w:r>
-    </w:p>
-    <w:tbl>
-      <w:tblPr>
-        <w:tblStyle w:val="LightList-Accent11"/>
-        <w:tblW w:w="0" w:type="auto"/>
-        <w:tblInd w:w="108" w:type="dxa"/>
-        <w:tblLook w:val="04A0" w:firstRow="1" w:lastRow="0" w:firstColumn="1" w:lastColumn="0" w:noHBand="0" w:noVBand="1"/>
-      </w:tblPr>
-      <w:tblGrid>
-        <w:gridCol w:w="952"/>
-        <w:gridCol w:w="6544"/>
-        <w:gridCol w:w="1402"/>
-      </w:tblGrid>
-      <w:tr>
-        <w:trPr>
-          <w:cnfStyle w:val="100000000000" w:firstRow="1" w:lastRow="0" w:firstColumn="0" w:lastColumn="0" w:oddVBand="0" w:evenVBand="0" w:oddHBand="0" w:evenHBand="0" w:firstRowFirstColumn="0" w:firstRowLastColumn="0" w:lastRowFirstColumn="0" w:lastRowLastColumn="0"/>
-        </w:trPr>
-        <w:tc>
-          <w:tcPr>
-            <w:cnfStyle w:val="001000000000" w:firstRow="0" w:lastRow="0" w:firstColumn="1" w:lastColumn="0" w:oddVBand="0" w:evenVBand="0" w:oddHBand="0" w:evenHBand="0" w:firstRowFirstColumn="0" w:firstRowLastColumn="0" w:lastRowFirstColumn="0" w:lastRowLastColumn="0"/>
-            <w:tcW w:w="952" w:type="dxa"/>
-          </w:tcPr>
-          <w:p>
-            <w:r>
-              <w:t>Story ID</w:t>
-            </w:r>
-          </w:p>
-        </w:tc>
-        <w:tc>
-          <w:tcPr>
-            <w:tcW w:w="6544" w:type="dxa"/>
-          </w:tcPr>
-          <w:p>
-            <w:pPr>
-              <w:cnfStyle w:val="100000000000" w:firstRow="1" w:lastRow="0" w:firstColumn="0" w:lastColumn="0" w:oddVBand="0" w:evenVBand="0" w:oddHBand="0" w:evenHBand="0" w:firstRowFirstColumn="0" w:firstRowLastColumn="0" w:lastRowFirstColumn="0" w:lastRowLastColumn="0"/>
-            </w:pPr>
-            <w:r>
-              <w:t>Story Title</w:t>
-            </w:r>
-          </w:p>
-        </w:tc>
-        <w:tc>
-          <w:tcPr>
-            <w:tcW w:w="1402" w:type="dxa"/>
-          </w:tcPr>
-          <w:p>
-            <w:pPr>
-              <w:cnfStyle w:val="100000000000" w:firstRow="1" w:lastRow="0" w:firstColumn="0" w:lastColumn="0" w:oddVBand="0" w:evenVBand="0" w:oddHBand="0" w:evenHBand="0" w:firstRowFirstColumn="0" w:firstRowLastColumn="0" w:lastRowFirstColumn="0" w:lastRowLastColumn="0"/>
-            </w:pPr>
-            <w:r>
-              <w:t>Story Points</w:t>
-            </w:r>
-          </w:p>
-        </w:tc>
-      </w:tr>
-      <w:tr>
-        <w:trPr>
-          <w:cnfStyle w:val="000000100000" w:firstRow="0" w:lastRow="0" w:firstColumn="0" w:lastColumn="0" w:oddVBand="0" w:evenVBand="0" w:oddHBand="1" w:evenHBand="0" w:firstRowFirstColumn="0" w:firstRowLastColumn="0" w:lastRowFirstColumn="0" w:lastRowLastColumn="0"/>
-        </w:trPr>
-        <w:tc>
-          <w:tcPr>
-            <w:cnfStyle w:val="001000000000" w:firstRow="0" w:lastRow="0" w:firstColumn="1" w:lastColumn="0" w:oddVBand="0" w:evenVBand="0" w:oddHBand="0" w:evenHBand="0" w:firstRowFirstColumn="0" w:firstRowLastColumn="0" w:lastRowFirstColumn="0" w:lastRowLastColumn="0"/>
-            <w:tcW w:w="952" w:type="dxa"/>
-          </w:tcPr>
-          <w:p/>
-        </w:tc>
-        <w:tc>
-          <w:tcPr>
-            <w:tcW w:w="6544" w:type="dxa"/>
-          </w:tcPr>
-          <w:p>
-            <w:pPr>
-              <w:cnfStyle w:val="000000100000" w:firstRow="0" w:lastRow="0" w:firstColumn="0" w:lastColumn="0" w:oddVBand="0" w:evenVBand="0" w:oddHBand="1" w:evenHBand="0" w:firstRowFirstColumn="0" w:firstRowLastColumn="0" w:lastRowFirstColumn="0" w:lastRowLastColumn="0"/>
-            </w:pPr>
-          </w:p>
-        </w:tc>
-        <w:tc>
-          <w:tcPr>
-            <w:tcW w:w="1402" w:type="dxa"/>
-          </w:tcPr>
-          <w:p>
-            <w:pPr>
-              <w:cnfStyle w:val="000000100000" w:firstRow="0" w:lastRow="0" w:firstColumn="0" w:lastColumn="0" w:oddVBand="0" w:evenVBand="0" w:oddHBand="1" w:evenHBand="0" w:firstRowFirstColumn="0" w:firstRowLastColumn="0" w:lastRowFirstColumn="0" w:lastRowLastColumn="0"/>
-            </w:pPr>
-          </w:p>
-        </w:tc>
-      </w:tr>
-      <w:tr>
-        <w:tc>
-          <w:tcPr>
-            <w:cnfStyle w:val="001000000000" w:firstRow="0" w:lastRow="0" w:firstColumn="1" w:lastColumn="0" w:oddVBand="0" w:evenVBand="0" w:oddHBand="0" w:evenHBand="0" w:firstRowFirstColumn="0" w:firstRowLastColumn="0" w:lastRowFirstColumn="0" w:lastRowLastColumn="0"/>
-            <w:tcW w:w="952" w:type="dxa"/>
-          </w:tcPr>
-          <w:p/>
-        </w:tc>
-        <w:tc>
-          <w:tcPr>
-            <w:tcW w:w="6544" w:type="dxa"/>
-          </w:tcPr>
-          <w:p>
-            <w:pPr>
-              <w:cnfStyle w:val="000000000000" w:firstRow="0" w:lastRow="0" w:firstColumn="0" w:lastColumn="0" w:oddVBand="0" w:evenVBand="0" w:oddHBand="0" w:evenHBand="0" w:firstRowFirstColumn="0" w:firstRowLastColumn="0" w:lastRowFirstColumn="0" w:lastRowLastColumn="0"/>
-            </w:pPr>
-          </w:p>
-        </w:tc>
-        <w:tc>
-          <w:tcPr>
-            <w:tcW w:w="1402" w:type="dxa"/>
-          </w:tcPr>
-          <w:p>
-            <w:pPr>
-              <w:cnfStyle w:val="000000000000" w:firstRow="0" w:lastRow="0" w:firstColumn="0" w:lastColumn="0" w:oddVBand="0" w:evenVBand="0" w:oddHBand="0" w:evenHBand="0" w:firstRowFirstColumn="0" w:firstRowLastColumn="0" w:lastRowFirstColumn="0" w:lastRowLastColumn="0"/>
-            </w:pPr>
-          </w:p>
-        </w:tc>
-      </w:tr>
-      <w:tr>
-        <w:trPr>
-          <w:cnfStyle w:val="000000100000" w:firstRow="0" w:lastRow="0" w:firstColumn="0" w:lastColumn="0" w:oddVBand="0" w:evenVBand="0" w:oddHBand="1" w:evenHBand="0" w:firstRowFirstColumn="0" w:firstRowLastColumn="0" w:lastRowFirstColumn="0" w:lastRowLastColumn="0"/>
-        </w:trPr>
-        <w:tc>
-          <w:tcPr>
-            <w:cnfStyle w:val="001000000000" w:firstRow="0" w:lastRow="0" w:firstColumn="1" w:lastColumn="0" w:oddVBand="0" w:evenVBand="0" w:oddHBand="0" w:evenHBand="0" w:firstRowFirstColumn="0" w:firstRowLastColumn="0" w:lastRowFirstColumn="0" w:lastRowLastColumn="0"/>
-            <w:tcW w:w="952" w:type="dxa"/>
-          </w:tcPr>
-          <w:p/>
-        </w:tc>
-        <w:tc>
-          <w:tcPr>
-            <w:tcW w:w="6544" w:type="dxa"/>
-          </w:tcPr>
-          <w:p>
-            <w:pPr>
-              <w:jc w:val="right"/>
-              <w:cnfStyle w:val="000000100000" w:firstRow="0" w:lastRow="0" w:firstColumn="0" w:lastColumn="0" w:oddVBand="0" w:evenVBand="0" w:oddHBand="1" w:evenHBand="0" w:firstRowFirstColumn="0" w:firstRowLastColumn="0" w:lastRowFirstColumn="0" w:lastRowLastColumn="0"/>
-            </w:pPr>
-            <w:r>
               <w:t>Story Point Sub-Total:</w:t>
             </w:r>
           </w:p>
         </w:tc>
         <w:tc>
           <w:tcPr>
-            <w:tcW w:w="1402" w:type="dxa"/>
-          </w:tcPr>
-          <w:p>
-            <w:pPr>
-              <w:cnfStyle w:val="000000100000" w:firstRow="0" w:lastRow="0" w:firstColumn="0" w:lastColumn="0" w:oddVBand="0" w:evenVBand="0" w:oddHBand="1" w:evenHBand="0" w:firstRowFirstColumn="0" w:firstRowLastColumn="0" w:lastRowFirstColumn="0" w:lastRowLastColumn="0"/>
-            </w:pPr>
-          </w:p>
-        </w:tc>
-      </w:tr>
-    </w:tbl>
-    <w:p>
-      <w:pPr>
-        <w:pStyle w:val="Heading2"/>
-        <w:rPr>
-          <w:b w:val="0"/>
-        </w:rPr>
-      </w:pPr>
-      <w:bookmarkStart w:id="16" w:name="_Toc508793949"/>
-      <w:r>
-        <w:t>Extra Features</w:t>
-      </w:r>
-      <w:bookmarkEnd w:id="16"/>
-    </w:p>
-    <w:p>
-      <w:pPr>
-        <w:keepNext/>
-        <w:spacing w:after="120" w:line="240" w:lineRule="auto"/>
-      </w:pPr>
-      <w:r>
-        <w:t>Short paragraph summarising this feature and its business value.</w:t>
-      </w:r>
-    </w:p>
-    <w:tbl>
-      <w:tblPr>
-        <w:tblStyle w:val="LightList-Accent11"/>
-        <w:tblW w:w="0" w:type="auto"/>
-        <w:tblInd w:w="108" w:type="dxa"/>
-        <w:tblLook w:val="04A0" w:firstRow="1" w:lastRow="0" w:firstColumn="1" w:lastColumn="0" w:noHBand="0" w:noVBand="1"/>
-      </w:tblPr>
-      <w:tblGrid>
-        <w:gridCol w:w="959"/>
-        <w:gridCol w:w="6696"/>
-        <w:gridCol w:w="1418"/>
-      </w:tblGrid>
-      <w:tr>
-        <w:trPr>
-          <w:cnfStyle w:val="100000000000" w:firstRow="1" w:lastRow="0" w:firstColumn="0" w:lastColumn="0" w:oddVBand="0" w:evenVBand="0" w:oddHBand="0" w:evenHBand="0" w:firstRowFirstColumn="0" w:firstRowLastColumn="0" w:lastRowFirstColumn="0" w:lastRowLastColumn="0"/>
-        </w:trPr>
-        <w:tc>
-          <w:tcPr>
-            <w:cnfStyle w:val="001000000000" w:firstRow="0" w:lastRow="0" w:firstColumn="1" w:lastColumn="0" w:oddVBand="0" w:evenVBand="0" w:oddHBand="0" w:evenHBand="0" w:firstRowFirstColumn="0" w:firstRowLastColumn="0" w:lastRowFirstColumn="0" w:lastRowLastColumn="0"/>
-            <w:tcW w:w="959" w:type="dxa"/>
-          </w:tcPr>
-          <w:p>
-            <w:r>
-              <w:t>Story ID</w:t>
-            </w:r>
-          </w:p>
-        </w:tc>
-        <w:tc>
-          <w:tcPr>
-            <w:tcW w:w="6696" w:type="dxa"/>
-          </w:tcPr>
-          <w:p>
-            <w:pPr>
-              <w:cnfStyle w:val="100000000000" w:firstRow="1" w:lastRow="0" w:firstColumn="0" w:lastColumn="0" w:oddVBand="0" w:evenVBand="0" w:oddHBand="0" w:evenHBand="0" w:firstRowFirstColumn="0" w:firstRowLastColumn="0" w:lastRowFirstColumn="0" w:lastRowLastColumn="0"/>
-            </w:pPr>
-            <w:r>
-              <w:t>Story Title</w:t>
-            </w:r>
-          </w:p>
-        </w:tc>
-        <w:tc>
-          <w:tcPr>
             <w:tcW w:w="1418" w:type="dxa"/>
           </w:tcPr>
           <w:p>
             <w:pPr>
-              <w:cnfStyle w:val="100000000000" w:firstRow="1" w:lastRow="0" w:firstColumn="0" w:lastColumn="0" w:oddVBand="0" w:evenVBand="0" w:oddHBand="0" w:evenHBand="0" w:firstRowFirstColumn="0" w:firstRowLastColumn="0" w:lastRowFirstColumn="0" w:lastRowLastColumn="0"/>
-            </w:pPr>
-            <w:r>
-              <w:t>Story Points</w:t>
-            </w:r>
-          </w:p>
-        </w:tc>
-      </w:tr>
-      <w:tr>
-        <w:trPr>
-          <w:cnfStyle w:val="000000100000" w:firstRow="0" w:lastRow="0" w:firstColumn="0" w:lastColumn="0" w:oddVBand="0" w:evenVBand="0" w:oddHBand="1" w:evenHBand="0" w:firstRowFirstColumn="0" w:firstRowLastColumn="0" w:lastRowFirstColumn="0" w:lastRowLastColumn="0"/>
-        </w:trPr>
-        <w:tc>
-          <w:tcPr>
-            <w:cnfStyle w:val="001000000000" w:firstRow="0" w:lastRow="0" w:firstColumn="1" w:lastColumn="0" w:oddVBand="0" w:evenVBand="0" w:oddHBand="0" w:evenHBand="0" w:firstRowFirstColumn="0" w:firstRowLastColumn="0" w:lastRowFirstColumn="0" w:lastRowLastColumn="0"/>
-            <w:tcW w:w="959" w:type="dxa"/>
-          </w:tcPr>
-          <w:p/>
-        </w:tc>
-        <w:tc>
-          <w:tcPr>
-            <w:tcW w:w="6696" w:type="dxa"/>
-          </w:tcPr>
-          <w:p>
-            <w:pPr>
-              <w:cnfStyle w:val="000000100000" w:firstRow="0" w:lastRow="0" w:firstColumn="0" w:lastColumn="0" w:oddVBand="0" w:evenVBand="0" w:oddHBand="1" w:evenHBand="0" w:firstRowFirstColumn="0" w:firstRowLastColumn="0" w:lastRowFirstColumn="0" w:lastRowLastColumn="0"/>
-            </w:pPr>
-          </w:p>
-        </w:tc>
-        <w:tc>
-          <w:tcPr>
-            <w:tcW w:w="1418" w:type="dxa"/>
-          </w:tcPr>
-          <w:p>
-            <w:pPr>
-              <w:cnfStyle w:val="000000100000" w:firstRow="0" w:lastRow="0" w:firstColumn="0" w:lastColumn="0" w:oddVBand="0" w:evenVBand="0" w:oddHBand="1" w:evenHBand="0" w:firstRowFirstColumn="0" w:firstRowLastColumn="0" w:lastRowFirstColumn="0" w:lastRowLastColumn="0"/>
-            </w:pPr>
-          </w:p>
-        </w:tc>
-      </w:tr>
-      <w:tr>
-        <w:tc>
-          <w:tcPr>
-            <w:cnfStyle w:val="001000000000" w:firstRow="0" w:lastRow="0" w:firstColumn="1" w:lastColumn="0" w:oddVBand="0" w:evenVBand="0" w:oddHBand="0" w:evenHBand="0" w:firstRowFirstColumn="0" w:firstRowLastColumn="0" w:lastRowFirstColumn="0" w:lastRowLastColumn="0"/>
-            <w:tcW w:w="959" w:type="dxa"/>
-          </w:tcPr>
-          <w:p/>
-        </w:tc>
-        <w:tc>
-          <w:tcPr>
-            <w:tcW w:w="6696" w:type="dxa"/>
-          </w:tcPr>
-          <w:p>
-            <w:pPr>
-              <w:cnfStyle w:val="000000000000" w:firstRow="0" w:lastRow="0" w:firstColumn="0" w:lastColumn="0" w:oddVBand="0" w:evenVBand="0" w:oddHBand="0" w:evenHBand="0" w:firstRowFirstColumn="0" w:firstRowLastColumn="0" w:lastRowFirstColumn="0" w:lastRowLastColumn="0"/>
-            </w:pPr>
-          </w:p>
-        </w:tc>
-        <w:tc>
-          <w:tcPr>
-            <w:tcW w:w="1418" w:type="dxa"/>
-          </w:tcPr>
-          <w:p>
-            <w:pPr>
-              <w:cnfStyle w:val="000000000000" w:firstRow="0" w:lastRow="0" w:firstColumn="0" w:lastColumn="0" w:oddVBand="0" w:evenVBand="0" w:oddHBand="0" w:evenHBand="0" w:firstRowFirstColumn="0" w:firstRowLastColumn="0" w:lastRowFirstColumn="0" w:lastRowLastColumn="0"/>
-            </w:pPr>
-          </w:p>
-        </w:tc>
-      </w:tr>
-      <w:tr>
-        <w:trPr>
-          <w:cnfStyle w:val="000000100000" w:firstRow="0" w:lastRow="0" w:firstColumn="0" w:lastColumn="0" w:oddVBand="0" w:evenVBand="0" w:oddHBand="1" w:evenHBand="0" w:firstRowFirstColumn="0" w:firstRowLastColumn="0" w:lastRowFirstColumn="0" w:lastRowLastColumn="0"/>
-        </w:trPr>
-        <w:tc>
-          <w:tcPr>
-            <w:cnfStyle w:val="001000000000" w:firstRow="0" w:lastRow="0" w:firstColumn="1" w:lastColumn="0" w:oddVBand="0" w:evenVBand="0" w:oddHBand="0" w:evenHBand="0" w:firstRowFirstColumn="0" w:firstRowLastColumn="0" w:lastRowFirstColumn="0" w:lastRowLastColumn="0"/>
-            <w:tcW w:w="959" w:type="dxa"/>
-          </w:tcPr>
-          <w:p/>
-        </w:tc>
-        <w:tc>
-          <w:tcPr>
-            <w:tcW w:w="6696" w:type="dxa"/>
-          </w:tcPr>
-          <w:p>
-            <w:pPr>
-              <w:jc w:val="right"/>
-              <w:cnfStyle w:val="000000100000" w:firstRow="0" w:lastRow="0" w:firstColumn="0" w:lastColumn="0" w:oddVBand="0" w:evenVBand="0" w:oddHBand="1" w:evenHBand="0" w:firstRowFirstColumn="0" w:firstRowLastColumn="0" w:lastRowFirstColumn="0" w:lastRowLastColumn="0"/>
-            </w:pPr>
-            <w:r>
-              <w:t>Story Point Sub-Total:</w:t>
-            </w:r>
-          </w:p>
-        </w:tc>
-        <w:tc>
-          <w:tcPr>
-            <w:tcW w:w="1418" w:type="dxa"/>
-          </w:tcPr>
-          <w:p>
-            <w:pPr>
-              <w:cnfStyle w:val="000000100000" w:firstRow="0" w:lastRow="0" w:firstColumn="0" w:lastColumn="0" w:oddVBand="0" w:evenVBand="0" w:oddHBand="1" w:evenHBand="0" w:firstRowFirstColumn="0" w:firstRowLastColumn="0" w:lastRowFirstColumn="0" w:lastRowLastColumn="0"/>
-            </w:pPr>
+              <w:cnfStyle w:val="000000100000" w:firstRow="0" w:lastRow="0" w:firstColumn="0" w:lastColumn="0" w:oddVBand="0" w:evenVBand="0" w:oddHBand="1" w:evenHBand="0" w:firstRowFirstColumn="0" w:firstRowLastColumn="0" w:lastRowFirstColumn="0" w:lastRowLastColumn="0"/>
+            </w:pPr>
+            <w:r>
+              <w:t>21</w:t>
+            </w:r>
           </w:p>
         </w:tc>
       </w:tr>
@@ -4429,28 +4812,10 @@
       <w:pPr>
         <w:pStyle w:val="Heading1"/>
       </w:pPr>
-    </w:p>
-    <w:p>
-      <w:pPr>
-        <w:rPr>
-          <w:b/>
-          <w:sz w:val="28"/>
-        </w:rPr>
-      </w:pPr>
-      <w:r>
-        <w:br w:type="page"/>
-      </w:r>
-    </w:p>
-    <w:p>
-      <w:pPr>
-        <w:pStyle w:val="Heading1"/>
-      </w:pPr>
-      <w:bookmarkStart w:id="17" w:name="_Toc508793950"/>
-      <w:r>
-        <w:lastRenderedPageBreak/>
+      <w:r>
         <w:t>Delivery Schedule</w:t>
       </w:r>
-      <w:bookmarkEnd w:id="17"/>
+      <w:bookmarkEnd w:id="12"/>
     </w:p>
     <w:tbl>
       <w:tblPr>
@@ -4897,6 +5262,12 @@
         </w:rPr>
         <w:t xml:space="preserve"> </w:t>
       </w:r>
+      <w:r>
+        <w:rPr>
+          <w:b w:val="0"/>
+        </w:rPr>
+        <w:t>40</w:t>
+      </w:r>
     </w:p>
     <w:p>
       <w:pPr>
@@ -4964,8 +5335,20 @@
         <w:rPr>
           <w:sz w:val="24"/>
         </w:rPr>
+        <w:t xml:space="preserve"> 74</w:t>
+      </w:r>
+      <w:r>
+        <w:rPr>
+          <w:sz w:val="24"/>
+        </w:rPr>
         <w:tab/>
         <w:t xml:space="preserve">Total Hours: </w:t>
+      </w:r>
+      <w:r>
+        <w:rPr>
+          <w:sz w:val="24"/>
+        </w:rPr>
+        <w:t>111</w:t>
       </w:r>
     </w:p>
     <w:p>
@@ -4988,6 +5371,14 @@
           <w:b w:val="0"/>
         </w:rPr>
         <w:t xml:space="preserve"> </w:t>
+      </w:r>
+      <w:r>
+        <w:rPr>
+          <w:b w:val="0"/>
+          <w:i/>
+          <w:iCs/>
+        </w:rPr>
+        <w:t>undefined</w:t>
       </w:r>
     </w:p>
     <w:p>
@@ -5000,9 +5391,15 @@
       </w:pPr>
       <w:bookmarkStart w:id="22" w:name="_Toc508793955"/>
       <w:r>
-        <w:t>Story ID: Title</w:t>
+        <w:t>Story 1</w:t>
+      </w:r>
+      <w:r>
+        <w:t xml:space="preserve">: </w:t>
       </w:r>
       <w:bookmarkEnd w:id="22"/>
+      <w:r>
+        <w:t>Design/Create GUI</w:t>
+      </w:r>
     </w:p>
     <w:tbl>
       <w:tblPr>
@@ -5011,9 +5408,9 @@
         <w:tblLook w:val="04A0" w:firstRow="1" w:lastRow="0" w:firstColumn="1" w:lastColumn="0" w:noHBand="0" w:noVBand="1"/>
       </w:tblPr>
       <w:tblGrid>
-        <w:gridCol w:w="903"/>
-        <w:gridCol w:w="6435"/>
-        <w:gridCol w:w="1086"/>
+        <w:gridCol w:w="881"/>
+        <w:gridCol w:w="6277"/>
+        <w:gridCol w:w="1080"/>
         <w:gridCol w:w="768"/>
       </w:tblGrid>
       <w:tr>
@@ -5080,7 +5477,17 @@
             <w:cnfStyle w:val="001000000000" w:firstRow="0" w:lastRow="0" w:firstColumn="1" w:lastColumn="0" w:oddVBand="0" w:evenVBand="0" w:oddHBand="0" w:evenHBand="0" w:firstRowFirstColumn="0" w:firstRowLastColumn="0" w:lastRowFirstColumn="0" w:lastRowLastColumn="0"/>
             <w:tcW w:w="903" w:type="dxa"/>
           </w:tcPr>
-          <w:p/>
+          <w:p>
+            <w:r>
+              <w:t>T</w:t>
+            </w:r>
+            <w:r>
+              <w:t>0</w:t>
+            </w:r>
+            <w:r>
+              <w:t>1</w:t>
+            </w:r>
+          </w:p>
         </w:tc>
         <w:tc>
           <w:tcPr>
@@ -5090,6 +5497,9 @@
             <w:pPr>
               <w:cnfStyle w:val="000000100000" w:firstRow="0" w:lastRow="0" w:firstColumn="0" w:lastColumn="0" w:oddVBand="0" w:evenVBand="0" w:oddHBand="1" w:evenHBand="0" w:firstRowFirstColumn="0" w:firstRowLastColumn="0" w:lastRowFirstColumn="0" w:lastRowLastColumn="0"/>
             </w:pPr>
+            <w:r>
+              <w:t>Plan the Prototype/Storyboard</w:t>
+            </w:r>
           </w:p>
         </w:tc>
         <w:tc>
@@ -5100,6 +5510,9 @@
             <w:pPr>
               <w:cnfStyle w:val="000000100000" w:firstRow="0" w:lastRow="0" w:firstColumn="0" w:lastColumn="0" w:oddVBand="0" w:evenVBand="0" w:oddHBand="1" w:evenHBand="0" w:firstRowFirstColumn="0" w:firstRowLastColumn="0" w:lastRowFirstColumn="0" w:lastRowLastColumn="0"/>
             </w:pPr>
+            <w:r>
+              <w:t>2.5</w:t>
+            </w:r>
           </w:p>
         </w:tc>
         <w:tc>
@@ -5119,7 +5532,11 @@
             <w:cnfStyle w:val="001000000000" w:firstRow="0" w:lastRow="0" w:firstColumn="1" w:lastColumn="0" w:oddVBand="0" w:evenVBand="0" w:oddHBand="0" w:evenHBand="0" w:firstRowFirstColumn="0" w:firstRowLastColumn="0" w:lastRowFirstColumn="0" w:lastRowLastColumn="0"/>
             <w:tcW w:w="903" w:type="dxa"/>
           </w:tcPr>
-          <w:p/>
+          <w:p>
+            <w:r>
+              <w:t>T02</w:t>
+            </w:r>
+          </w:p>
         </w:tc>
         <w:tc>
           <w:tcPr>
@@ -5129,6 +5546,9 @@
             <w:pPr>
               <w:cnfStyle w:val="000000000000" w:firstRow="0" w:lastRow="0" w:firstColumn="0" w:lastColumn="0" w:oddVBand="0" w:evenVBand="0" w:oddHBand="0" w:evenHBand="0" w:firstRowFirstColumn="0" w:firstRowLastColumn="0" w:lastRowFirstColumn="0" w:lastRowLastColumn="0"/>
             </w:pPr>
+            <w:r>
+              <w:t>Implement/code the GUI</w:t>
+            </w:r>
           </w:p>
         </w:tc>
         <w:tc>
@@ -5139,6 +5559,9 @@
             <w:pPr>
               <w:cnfStyle w:val="000000000000" w:firstRow="0" w:lastRow="0" w:firstColumn="0" w:lastColumn="0" w:oddVBand="0" w:evenVBand="0" w:oddHBand="0" w:evenHBand="0" w:firstRowFirstColumn="0" w:firstRowLastColumn="0" w:lastRowFirstColumn="0" w:lastRowLastColumn="0"/>
             </w:pPr>
+            <w:r>
+              <w:t>6</w:t>
+            </w:r>
           </w:p>
         </w:tc>
         <w:tc>
@@ -5161,7 +5584,11 @@
             <w:cnfStyle w:val="001000000000" w:firstRow="0" w:lastRow="0" w:firstColumn="1" w:lastColumn="0" w:oddVBand="0" w:evenVBand="0" w:oddHBand="0" w:evenHBand="0" w:firstRowFirstColumn="0" w:firstRowLastColumn="0" w:lastRowFirstColumn="0" w:lastRowLastColumn="0"/>
             <w:tcW w:w="903" w:type="dxa"/>
           </w:tcPr>
-          <w:p/>
+          <w:p>
+            <w:r>
+              <w:t>T03</w:t>
+            </w:r>
+          </w:p>
         </w:tc>
         <w:tc>
           <w:tcPr>
@@ -5171,6 +5598,9 @@
             <w:pPr>
               <w:cnfStyle w:val="000000100000" w:firstRow="0" w:lastRow="0" w:firstColumn="0" w:lastColumn="0" w:oddVBand="0" w:evenVBand="0" w:oddHBand="1" w:evenHBand="0" w:firstRowFirstColumn="0" w:firstRowLastColumn="0" w:lastRowFirstColumn="0" w:lastRowLastColumn="0"/>
             </w:pPr>
+            <w:r>
+              <w:t>Verify story is complete (acceptance test)</w:t>
+            </w:r>
           </w:p>
         </w:tc>
         <w:tc>
@@ -5181,6 +5611,9 @@
             <w:pPr>
               <w:cnfStyle w:val="000000100000" w:firstRow="0" w:lastRow="0" w:firstColumn="0" w:lastColumn="0" w:oddVBand="0" w:evenVBand="0" w:oddHBand="1" w:evenHBand="0" w:firstRowFirstColumn="0" w:firstRowLastColumn="0" w:lastRowFirstColumn="0" w:lastRowLastColumn="0"/>
             </w:pPr>
+            <w:r>
+              <w:t>2</w:t>
+            </w:r>
           </w:p>
         </w:tc>
         <w:tc>
@@ -5217,6 +5650,9 @@
               <w:t xml:space="preserve">Story Points: </w:t>
             </w:r>
             <w:r>
+              <w:t>7</w:t>
+            </w:r>
+            <w:r>
               <w:tab/>
             </w:r>
             <w:r>
@@ -5235,6 +5671,9 @@
             <w:pPr>
               <w:cnfStyle w:val="000000000000" w:firstRow="0" w:lastRow="0" w:firstColumn="0" w:lastColumn="0" w:oddVBand="0" w:evenVBand="0" w:oddHBand="0" w:evenHBand="0" w:firstRowFirstColumn="0" w:firstRowLastColumn="0" w:lastRowFirstColumn="0" w:lastRowLastColumn="0"/>
             </w:pPr>
+            <w:r>
+              <w:t>10.5</w:t>
+            </w:r>
           </w:p>
         </w:tc>
         <w:tc>
@@ -5256,9 +5695,18 @@
       </w:pPr>
       <w:bookmarkStart w:id="23" w:name="_Toc508793956"/>
       <w:r>
-        <w:t>Story ID: Title</w:t>
+        <w:t>Story 2</w:t>
+      </w:r>
+      <w:r>
+        <w:t xml:space="preserve">: </w:t>
       </w:r>
       <w:bookmarkEnd w:id="23"/>
+      <w:r>
+        <w:t>Design/</w:t>
+      </w:r>
+      <w:r>
+        <w:t>Create Database</w:t>
+      </w:r>
     </w:p>
     <w:tbl>
       <w:tblPr>
@@ -5267,9 +5715,9 @@
         <w:tblLook w:val="04A0" w:firstRow="1" w:lastRow="0" w:firstColumn="1" w:lastColumn="0" w:noHBand="0" w:noVBand="1"/>
       </w:tblPr>
       <w:tblGrid>
-        <w:gridCol w:w="903"/>
-        <w:gridCol w:w="6435"/>
-        <w:gridCol w:w="1086"/>
+        <w:gridCol w:w="881"/>
+        <w:gridCol w:w="6277"/>
+        <w:gridCol w:w="1080"/>
         <w:gridCol w:w="768"/>
       </w:tblGrid>
       <w:tr>
@@ -5279,7 +5727,7 @@
         <w:tc>
           <w:tcPr>
             <w:cnfStyle w:val="001000000000" w:firstRow="0" w:lastRow="0" w:firstColumn="1" w:lastColumn="0" w:oddVBand="0" w:evenVBand="0" w:oddHBand="0" w:evenHBand="0" w:firstRowFirstColumn="0" w:firstRowLastColumn="0" w:lastRowFirstColumn="0" w:lastRowLastColumn="0"/>
-            <w:tcW w:w="903" w:type="dxa"/>
+            <w:tcW w:w="879" w:type="dxa"/>
           </w:tcPr>
           <w:p>
             <w:r>
@@ -5289,7 +5737,7 @@
         </w:tc>
         <w:tc>
           <w:tcPr>
-            <w:tcW w:w="6435" w:type="dxa"/>
+            <w:tcW w:w="6279" w:type="dxa"/>
           </w:tcPr>
           <w:p>
             <w:pPr>
@@ -5302,7 +5750,7 @@
         </w:tc>
         <w:tc>
           <w:tcPr>
-            <w:tcW w:w="1086" w:type="dxa"/>
+            <w:tcW w:w="1080" w:type="dxa"/>
           </w:tcPr>
           <w:p>
             <w:pPr>
@@ -5334,9 +5782,65 @@
         <w:tc>
           <w:tcPr>
             <w:cnfStyle w:val="001000000000" w:firstRow="0" w:lastRow="0" w:firstColumn="1" w:lastColumn="0" w:oddVBand="0" w:evenVBand="0" w:oddHBand="0" w:evenHBand="0" w:firstRowFirstColumn="0" w:firstRowLastColumn="0" w:lastRowFirstColumn="0" w:lastRowLastColumn="0"/>
+            <w:tcW w:w="879" w:type="dxa"/>
+          </w:tcPr>
+          <w:p>
+            <w:r>
+              <w:t>T04</w:t>
+            </w:r>
+          </w:p>
+        </w:tc>
+        <w:tc>
+          <w:tcPr>
+            <w:tcW w:w="6279" w:type="dxa"/>
+          </w:tcPr>
+          <w:p>
+            <w:pPr>
+              <w:cnfStyle w:val="000000100000" w:firstRow="0" w:lastRow="0" w:firstColumn="0" w:lastColumn="0" w:oddVBand="0" w:evenVBand="0" w:oddHBand="1" w:evenHBand="0" w:firstRowFirstColumn="0" w:firstRowLastColumn="0" w:lastRowFirstColumn="0" w:lastRowLastColumn="0"/>
+            </w:pPr>
+            <w:r>
+              <w:t>Create a host</w:t>
+            </w:r>
+            <w:r>
+              <w:t xml:space="preserve"> (AWS)</w:t>
+            </w:r>
+          </w:p>
+        </w:tc>
+        <w:tc>
+          <w:tcPr>
+            <w:tcW w:w="1080" w:type="dxa"/>
+          </w:tcPr>
+          <w:p>
+            <w:pPr>
+              <w:cnfStyle w:val="000000100000" w:firstRow="0" w:lastRow="0" w:firstColumn="0" w:lastColumn="0" w:oddVBand="0" w:evenVBand="0" w:oddHBand="1" w:evenHBand="0" w:firstRowFirstColumn="0" w:firstRowLastColumn="0" w:lastRowFirstColumn="0" w:lastRowLastColumn="0"/>
+            </w:pPr>
+            <w:r>
+              <w:t>1</w:t>
+            </w:r>
+          </w:p>
+        </w:tc>
+        <w:tc>
+          <w:tcPr>
+            <w:tcW w:w="768" w:type="dxa"/>
+          </w:tcPr>
+          <w:p>
+            <w:pPr>
+              <w:cnfStyle w:val="000000100000" w:firstRow="0" w:lastRow="0" w:firstColumn="0" w:lastColumn="0" w:oddVBand="0" w:evenVBand="0" w:oddHBand="1" w:evenHBand="0" w:firstRowFirstColumn="0" w:firstRowLastColumn="0" w:lastRowFirstColumn="0" w:lastRowLastColumn="0"/>
+            </w:pPr>
+          </w:p>
+        </w:tc>
+      </w:tr>
+      <w:tr>
+        <w:tc>
+          <w:tcPr>
+            <w:cnfStyle w:val="001000000000" w:firstRow="0" w:lastRow="0" w:firstColumn="1" w:lastColumn="0" w:oddVBand="0" w:evenVBand="0" w:oddHBand="0" w:evenHBand="0" w:firstRowFirstColumn="0" w:firstRowLastColumn="0" w:lastRowFirstColumn="0" w:lastRowLastColumn="0"/>
             <w:tcW w:w="903" w:type="dxa"/>
           </w:tcPr>
-          <w:p/>
+          <w:p>
+            <w:r>
+              <w:t>T05</w:t>
+            </w:r>
+          </w:p>
         </w:tc>
         <w:tc>
           <w:tcPr>
@@ -5344,8 +5848,11 @@
           </w:tcPr>
           <w:p>
             <w:pPr>
-              <w:cnfStyle w:val="000000100000" w:firstRow="0" w:lastRow="0" w:firstColumn="0" w:lastColumn="0" w:oddVBand="0" w:evenVBand="0" w:oddHBand="1" w:evenHBand="0" w:firstRowFirstColumn="0" w:firstRowLastColumn="0" w:lastRowFirstColumn="0" w:lastRowLastColumn="0"/>
-            </w:pPr>
+              <w:cnfStyle w:val="000000000000" w:firstRow="0" w:lastRow="0" w:firstColumn="0" w:lastColumn="0" w:oddVBand="0" w:evenVBand="0" w:oddHBand="0" w:evenHBand="0" w:firstRowFirstColumn="0" w:firstRowLastColumn="0" w:lastRowFirstColumn="0" w:lastRowLastColumn="0"/>
+            </w:pPr>
+            <w:r>
+              <w:t>Format database</w:t>
+            </w:r>
           </w:p>
         </w:tc>
         <w:tc>
@@ -5354,47 +5861,11 @@
           </w:tcPr>
           <w:p>
             <w:pPr>
-              <w:cnfStyle w:val="000000100000" w:firstRow="0" w:lastRow="0" w:firstColumn="0" w:lastColumn="0" w:oddVBand="0" w:evenVBand="0" w:oddHBand="1" w:evenHBand="0" w:firstRowFirstColumn="0" w:firstRowLastColumn="0" w:lastRowFirstColumn="0" w:lastRowLastColumn="0"/>
-            </w:pPr>
-          </w:p>
-        </w:tc>
-        <w:tc>
-          <w:tcPr>
-            <w:tcW w:w="768" w:type="dxa"/>
-          </w:tcPr>
-          <w:p>
-            <w:pPr>
-              <w:cnfStyle w:val="000000100000" w:firstRow="0" w:lastRow="0" w:firstColumn="0" w:lastColumn="0" w:oddVBand="0" w:evenVBand="0" w:oddHBand="1" w:evenHBand="0" w:firstRowFirstColumn="0" w:firstRowLastColumn="0" w:lastRowFirstColumn="0" w:lastRowLastColumn="0"/>
-            </w:pPr>
-          </w:p>
-        </w:tc>
-      </w:tr>
-      <w:tr>
-        <w:tc>
-          <w:tcPr>
-            <w:cnfStyle w:val="001000000000" w:firstRow="0" w:lastRow="0" w:firstColumn="1" w:lastColumn="0" w:oddVBand="0" w:evenVBand="0" w:oddHBand="0" w:evenHBand="0" w:firstRowFirstColumn="0" w:firstRowLastColumn="0" w:lastRowFirstColumn="0" w:lastRowLastColumn="0"/>
-            <w:tcW w:w="903" w:type="dxa"/>
-          </w:tcPr>
-          <w:p/>
-        </w:tc>
-        <w:tc>
-          <w:tcPr>
-            <w:tcW w:w="6435" w:type="dxa"/>
-          </w:tcPr>
-          <w:p>
-            <w:pPr>
               <w:cnfStyle w:val="000000000000" w:firstRow="0" w:lastRow="0" w:firstColumn="0" w:lastColumn="0" w:oddVBand="0" w:evenVBand="0" w:oddHBand="0" w:evenHBand="0" w:firstRowFirstColumn="0" w:firstRowLastColumn="0" w:lastRowFirstColumn="0" w:lastRowLastColumn="0"/>
             </w:pPr>
-          </w:p>
-        </w:tc>
-        <w:tc>
-          <w:tcPr>
-            <w:tcW w:w="1086" w:type="dxa"/>
-          </w:tcPr>
-          <w:p>
-            <w:pPr>
-              <w:cnfStyle w:val="000000000000" w:firstRow="0" w:lastRow="0" w:firstColumn="0" w:lastColumn="0" w:oddVBand="0" w:evenVBand="0" w:oddHBand="0" w:evenHBand="0" w:firstRowFirstColumn="0" w:firstRowLastColumn="0" w:lastRowFirstColumn="0" w:lastRowLastColumn="0"/>
-            </w:pPr>
+            <w:r>
+              <w:t>1</w:t>
+            </w:r>
           </w:p>
         </w:tc>
         <w:tc>
@@ -5417,50 +5888,366 @@
             <w:cnfStyle w:val="001000000000" w:firstRow="0" w:lastRow="0" w:firstColumn="1" w:lastColumn="0" w:oddVBand="0" w:evenVBand="0" w:oddHBand="0" w:evenHBand="0" w:firstRowFirstColumn="0" w:firstRowLastColumn="0" w:lastRowFirstColumn="0" w:lastRowLastColumn="0"/>
             <w:tcW w:w="903" w:type="dxa"/>
           </w:tcPr>
+          <w:p>
+            <w:r>
+              <w:t>T06</w:t>
+            </w:r>
+          </w:p>
+        </w:tc>
+        <w:tc>
+          <w:tcPr>
+            <w:tcW w:w="6435" w:type="dxa"/>
+          </w:tcPr>
+          <w:p>
+            <w:pPr>
+              <w:cnfStyle w:val="000000100000" w:firstRow="0" w:lastRow="0" w:firstColumn="0" w:lastColumn="0" w:oddVBand="0" w:evenVBand="0" w:oddHBand="1" w:evenHBand="0" w:firstRowFirstColumn="0" w:firstRowLastColumn="0" w:lastRowFirstColumn="0" w:lastRowLastColumn="0"/>
+            </w:pPr>
+            <w:r>
+              <w:t>Create relations</w:t>
+            </w:r>
+          </w:p>
+        </w:tc>
+        <w:tc>
+          <w:tcPr>
+            <w:tcW w:w="1086" w:type="dxa"/>
+          </w:tcPr>
+          <w:p>
+            <w:pPr>
+              <w:cnfStyle w:val="000000100000" w:firstRow="0" w:lastRow="0" w:firstColumn="0" w:lastColumn="0" w:oddVBand="0" w:evenVBand="0" w:oddHBand="1" w:evenHBand="0" w:firstRowFirstColumn="0" w:firstRowLastColumn="0" w:lastRowFirstColumn="0" w:lastRowLastColumn="0"/>
+            </w:pPr>
+            <w:r>
+              <w:t>1</w:t>
+            </w:r>
+          </w:p>
+        </w:tc>
+        <w:tc>
+          <w:tcPr>
+            <w:tcW w:w="768" w:type="dxa"/>
+          </w:tcPr>
+          <w:p>
+            <w:pPr>
+              <w:cnfStyle w:val="000000100000" w:firstRow="0" w:lastRow="0" w:firstColumn="0" w:lastColumn="0" w:oddVBand="0" w:evenVBand="0" w:oddHBand="1" w:evenHBand="0" w:firstRowFirstColumn="0" w:firstRowLastColumn="0" w:lastRowFirstColumn="0" w:lastRowLastColumn="0"/>
+            </w:pPr>
+          </w:p>
+        </w:tc>
+      </w:tr>
+      <w:tr>
+        <w:tc>
+          <w:tcPr>
+            <w:cnfStyle w:val="001000000000" w:firstRow="0" w:lastRow="0" w:firstColumn="1" w:lastColumn="0" w:oddVBand="0" w:evenVBand="0" w:oddHBand="0" w:evenHBand="0" w:firstRowFirstColumn="0" w:firstRowLastColumn="0" w:lastRowFirstColumn="0" w:lastRowLastColumn="0"/>
+            <w:tcW w:w="903" w:type="dxa"/>
+          </w:tcPr>
+          <w:p>
+            <w:r>
+              <w:t>T07</w:t>
+            </w:r>
+          </w:p>
+        </w:tc>
+        <w:tc>
+          <w:tcPr>
+            <w:tcW w:w="6435" w:type="dxa"/>
+          </w:tcPr>
+          <w:p>
+            <w:pPr>
+              <w:cnfStyle w:val="000000000000" w:firstRow="0" w:lastRow="0" w:firstColumn="0" w:lastColumn="0" w:oddVBand="0" w:evenVBand="0" w:oddHBand="0" w:evenHBand="0" w:firstRowFirstColumn="0" w:firstRowLastColumn="0" w:lastRowFirstColumn="0" w:lastRowLastColumn="0"/>
+            </w:pPr>
+            <w:r>
+              <w:t>Create fields</w:t>
+            </w:r>
+          </w:p>
+        </w:tc>
+        <w:tc>
+          <w:tcPr>
+            <w:tcW w:w="1086" w:type="dxa"/>
+          </w:tcPr>
+          <w:p>
+            <w:pPr>
+              <w:cnfStyle w:val="000000000000" w:firstRow="0" w:lastRow="0" w:firstColumn="0" w:lastColumn="0" w:oddVBand="0" w:evenVBand="0" w:oddHBand="0" w:evenHBand="0" w:firstRowFirstColumn="0" w:firstRowLastColumn="0" w:lastRowFirstColumn="0" w:lastRowLastColumn="0"/>
+            </w:pPr>
+            <w:r>
+              <w:t>1</w:t>
+            </w:r>
+          </w:p>
+        </w:tc>
+        <w:tc>
+          <w:tcPr>
+            <w:tcW w:w="768" w:type="dxa"/>
+          </w:tcPr>
+          <w:p>
+            <w:pPr>
+              <w:cnfStyle w:val="000000000000" w:firstRow="0" w:lastRow="0" w:firstColumn="0" w:lastColumn="0" w:oddVBand="0" w:evenVBand="0" w:oddHBand="0" w:evenHBand="0" w:firstRowFirstColumn="0" w:firstRowLastColumn="0" w:lastRowFirstColumn="0" w:lastRowLastColumn="0"/>
+            </w:pPr>
+          </w:p>
+        </w:tc>
+      </w:tr>
+      <w:tr>
+        <w:trPr>
+          <w:cnfStyle w:val="000000100000" w:firstRow="0" w:lastRow="0" w:firstColumn="0" w:lastColumn="0" w:oddVBand="0" w:evenVBand="0" w:oddHBand="1" w:evenHBand="0" w:firstRowFirstColumn="0" w:firstRowLastColumn="0" w:lastRowFirstColumn="0" w:lastRowLastColumn="0"/>
+        </w:trPr>
+        <w:tc>
+          <w:tcPr>
+            <w:cnfStyle w:val="001000000000" w:firstRow="0" w:lastRow="0" w:firstColumn="1" w:lastColumn="0" w:oddVBand="0" w:evenVBand="0" w:oddHBand="0" w:evenHBand="0" w:firstRowFirstColumn="0" w:firstRowLastColumn="0" w:lastRowFirstColumn="0" w:lastRowLastColumn="0"/>
+            <w:tcW w:w="903" w:type="dxa"/>
+          </w:tcPr>
+          <w:p>
+            <w:r>
+              <w:t>T08</w:t>
+            </w:r>
+          </w:p>
+        </w:tc>
+        <w:tc>
+          <w:tcPr>
+            <w:tcW w:w="6435" w:type="dxa"/>
+          </w:tcPr>
+          <w:p>
+            <w:pPr>
+              <w:cnfStyle w:val="000000100000" w:firstRow="0" w:lastRow="0" w:firstColumn="0" w:lastColumn="0" w:oddVBand="0" w:evenVBand="0" w:oddHBand="1" w:evenHBand="0" w:firstRowFirstColumn="0" w:firstRowLastColumn="0" w:lastRowFirstColumn="0" w:lastRowLastColumn="0"/>
+            </w:pPr>
+            <w:r>
+              <w:t>Enforce data integrity</w:t>
+            </w:r>
+          </w:p>
+        </w:tc>
+        <w:tc>
+          <w:tcPr>
+            <w:tcW w:w="1086" w:type="dxa"/>
+          </w:tcPr>
+          <w:p>
+            <w:pPr>
+              <w:cnfStyle w:val="000000100000" w:firstRow="0" w:lastRow="0" w:firstColumn="0" w:lastColumn="0" w:oddVBand="0" w:evenVBand="0" w:oddHBand="1" w:evenHBand="0" w:firstRowFirstColumn="0" w:firstRowLastColumn="0" w:lastRowFirstColumn="0" w:lastRowLastColumn="0"/>
+            </w:pPr>
+            <w:r>
+              <w:t>1</w:t>
+            </w:r>
+          </w:p>
+        </w:tc>
+        <w:tc>
+          <w:tcPr>
+            <w:tcW w:w="768" w:type="dxa"/>
+          </w:tcPr>
+          <w:p>
+            <w:pPr>
+              <w:cnfStyle w:val="000000100000" w:firstRow="0" w:lastRow="0" w:firstColumn="0" w:lastColumn="0" w:oddVBand="0" w:evenVBand="0" w:oddHBand="1" w:evenHBand="0" w:firstRowFirstColumn="0" w:firstRowLastColumn="0" w:lastRowFirstColumn="0" w:lastRowLastColumn="0"/>
+            </w:pPr>
+          </w:p>
+        </w:tc>
+      </w:tr>
+      <w:tr>
+        <w:tc>
+          <w:tcPr>
+            <w:cnfStyle w:val="001000000000" w:firstRow="0" w:lastRow="0" w:firstColumn="1" w:lastColumn="0" w:oddVBand="0" w:evenVBand="0" w:oddHBand="0" w:evenHBand="0" w:firstRowFirstColumn="0" w:firstRowLastColumn="0" w:lastRowFirstColumn="0" w:lastRowLastColumn="0"/>
+            <w:tcW w:w="903" w:type="dxa"/>
+          </w:tcPr>
+          <w:p>
+            <w:r>
+              <w:t>T09</w:t>
+            </w:r>
+          </w:p>
+        </w:tc>
+        <w:tc>
+          <w:tcPr>
+            <w:tcW w:w="6435" w:type="dxa"/>
+          </w:tcPr>
+          <w:p>
+            <w:pPr>
+              <w:cnfStyle w:val="000000000000" w:firstRow="0" w:lastRow="0" w:firstColumn="0" w:lastColumn="0" w:oddVBand="0" w:evenVBand="0" w:oddHBand="0" w:evenHBand="0" w:firstRowFirstColumn="0" w:firstRowLastColumn="0" w:lastRowFirstColumn="0" w:lastRowLastColumn="0"/>
+            </w:pPr>
+            <w:r>
+              <w:t>Denote keys</w:t>
+            </w:r>
+          </w:p>
+        </w:tc>
+        <w:tc>
+          <w:tcPr>
+            <w:tcW w:w="1086" w:type="dxa"/>
+          </w:tcPr>
+          <w:p>
+            <w:pPr>
+              <w:cnfStyle w:val="000000000000" w:firstRow="0" w:lastRow="0" w:firstColumn="0" w:lastColumn="0" w:oddVBand="0" w:evenVBand="0" w:oddHBand="0" w:evenHBand="0" w:firstRowFirstColumn="0" w:firstRowLastColumn="0" w:lastRowFirstColumn="0" w:lastRowLastColumn="0"/>
+            </w:pPr>
+            <w:r>
+              <w:t>1</w:t>
+            </w:r>
+          </w:p>
+        </w:tc>
+        <w:tc>
+          <w:tcPr>
+            <w:tcW w:w="768" w:type="dxa"/>
+          </w:tcPr>
+          <w:p>
+            <w:pPr>
+              <w:cnfStyle w:val="000000000000" w:firstRow="0" w:lastRow="0" w:firstColumn="0" w:lastColumn="0" w:oddVBand="0" w:evenVBand="0" w:oddHBand="0" w:evenHBand="0" w:firstRowFirstColumn="0" w:firstRowLastColumn="0" w:lastRowFirstColumn="0" w:lastRowLastColumn="0"/>
+            </w:pPr>
+          </w:p>
+        </w:tc>
+      </w:tr>
+      <w:tr>
+        <w:trPr>
+          <w:cnfStyle w:val="000000100000" w:firstRow="0" w:lastRow="0" w:firstColumn="0" w:lastColumn="0" w:oddVBand="0" w:evenVBand="0" w:oddHBand="1" w:evenHBand="0" w:firstRowFirstColumn="0" w:firstRowLastColumn="0" w:lastRowFirstColumn="0" w:lastRowLastColumn="0"/>
+        </w:trPr>
+        <w:tc>
+          <w:tcPr>
+            <w:cnfStyle w:val="001000000000" w:firstRow="0" w:lastRow="0" w:firstColumn="1" w:lastColumn="0" w:oddVBand="0" w:evenVBand="0" w:oddHBand="0" w:evenHBand="0" w:firstRowFirstColumn="0" w:firstRowLastColumn="0" w:lastRowFirstColumn="0" w:lastRowLastColumn="0"/>
+            <w:tcW w:w="903" w:type="dxa"/>
+          </w:tcPr>
+          <w:p>
+            <w:r>
+              <w:t>T10</w:t>
+            </w:r>
+          </w:p>
+        </w:tc>
+        <w:tc>
+          <w:tcPr>
+            <w:tcW w:w="6435" w:type="dxa"/>
+          </w:tcPr>
+          <w:p>
+            <w:pPr>
+              <w:cnfStyle w:val="000000100000" w:firstRow="0" w:lastRow="0" w:firstColumn="0" w:lastColumn="0" w:oddVBand="0" w:evenVBand="0" w:oddHBand="1" w:evenHBand="0" w:firstRowFirstColumn="0" w:firstRowLastColumn="0" w:lastRowFirstColumn="0" w:lastRowLastColumn="0"/>
+            </w:pPr>
+            <w:r>
+              <w:t xml:space="preserve">Store procedures for </w:t>
+            </w:r>
+            <w:r>
+              <w:t>most frequent queries</w:t>
+            </w:r>
+          </w:p>
+        </w:tc>
+        <w:tc>
+          <w:tcPr>
+            <w:tcW w:w="1086" w:type="dxa"/>
+          </w:tcPr>
+          <w:p>
+            <w:pPr>
+              <w:cnfStyle w:val="000000100000" w:firstRow="0" w:lastRow="0" w:firstColumn="0" w:lastColumn="0" w:oddVBand="0" w:evenVBand="0" w:oddHBand="1" w:evenHBand="0" w:firstRowFirstColumn="0" w:firstRowLastColumn="0" w:lastRowFirstColumn="0" w:lastRowLastColumn="0"/>
+            </w:pPr>
+            <w:r>
+              <w:t>1.5</w:t>
+            </w:r>
+          </w:p>
+        </w:tc>
+        <w:tc>
+          <w:tcPr>
+            <w:tcW w:w="768" w:type="dxa"/>
+          </w:tcPr>
+          <w:p>
+            <w:pPr>
+              <w:cnfStyle w:val="000000100000" w:firstRow="0" w:lastRow="0" w:firstColumn="0" w:lastColumn="0" w:oddVBand="0" w:evenVBand="0" w:oddHBand="1" w:evenHBand="0" w:firstRowFirstColumn="0" w:firstRowLastColumn="0" w:lastRowFirstColumn="0" w:lastRowLastColumn="0"/>
+            </w:pPr>
+          </w:p>
+        </w:tc>
+      </w:tr>
+      <w:tr>
+        <w:tc>
+          <w:tcPr>
+            <w:cnfStyle w:val="001000000000" w:firstRow="0" w:lastRow="0" w:firstColumn="1" w:lastColumn="0" w:oddVBand="0" w:evenVBand="0" w:oddHBand="0" w:evenHBand="0" w:firstRowFirstColumn="0" w:firstRowLastColumn="0" w:lastRowFirstColumn="0" w:lastRowLastColumn="0"/>
+            <w:tcW w:w="903" w:type="dxa"/>
+          </w:tcPr>
+          <w:p>
+            <w:r>
+              <w:t>T11</w:t>
+            </w:r>
+          </w:p>
+        </w:tc>
+        <w:tc>
+          <w:tcPr>
+            <w:tcW w:w="6435" w:type="dxa"/>
+          </w:tcPr>
+          <w:p>
+            <w:pPr>
+              <w:cnfStyle w:val="000000000000" w:firstRow="0" w:lastRow="0" w:firstColumn="0" w:lastColumn="0" w:oddVBand="0" w:evenVBand="0" w:oddHBand="0" w:evenHBand="0" w:firstRowFirstColumn="0" w:firstRowLastColumn="0" w:lastRowFirstColumn="0" w:lastRowLastColumn="0"/>
+            </w:pPr>
+            <w:r>
+              <w:t>Create indexes for most frequent relations</w:t>
+            </w:r>
+          </w:p>
+        </w:tc>
+        <w:tc>
+          <w:tcPr>
+            <w:tcW w:w="1086" w:type="dxa"/>
+          </w:tcPr>
+          <w:p>
+            <w:pPr>
+              <w:cnfStyle w:val="000000000000" w:firstRow="0" w:lastRow="0" w:firstColumn="0" w:lastColumn="0" w:oddVBand="0" w:evenVBand="0" w:oddHBand="0" w:evenHBand="0" w:firstRowFirstColumn="0" w:firstRowLastColumn="0" w:lastRowFirstColumn="0" w:lastRowLastColumn="0"/>
+            </w:pPr>
+            <w:r>
+              <w:t>1</w:t>
+            </w:r>
+          </w:p>
+        </w:tc>
+        <w:tc>
+          <w:tcPr>
+            <w:tcW w:w="768" w:type="dxa"/>
+          </w:tcPr>
+          <w:p>
+            <w:pPr>
+              <w:cnfStyle w:val="000000000000" w:firstRow="0" w:lastRow="0" w:firstColumn="0" w:lastColumn="0" w:oddVBand="0" w:evenVBand="0" w:oddHBand="0" w:evenHBand="0" w:firstRowFirstColumn="0" w:firstRowLastColumn="0" w:lastRowFirstColumn="0" w:lastRowLastColumn="0"/>
+            </w:pPr>
+          </w:p>
+        </w:tc>
+      </w:tr>
+      <w:tr>
+        <w:trPr>
+          <w:cnfStyle w:val="000000100000" w:firstRow="0" w:lastRow="0" w:firstColumn="0" w:lastColumn="0" w:oddVBand="0" w:evenVBand="0" w:oddHBand="1" w:evenHBand="0" w:firstRowFirstColumn="0" w:firstRowLastColumn="0" w:lastRowFirstColumn="0" w:lastRowLastColumn="0"/>
+        </w:trPr>
+        <w:tc>
+          <w:tcPr>
+            <w:cnfStyle w:val="001000000000" w:firstRow="0" w:lastRow="0" w:firstColumn="1" w:lastColumn="0" w:oddVBand="0" w:evenVBand="0" w:oddHBand="0" w:evenHBand="0" w:firstRowFirstColumn="0" w:firstRowLastColumn="0" w:lastRowFirstColumn="0" w:lastRowLastColumn="0"/>
+            <w:tcW w:w="879" w:type="dxa"/>
+          </w:tcPr>
+          <w:p>
+            <w:r>
+              <w:t>T12</w:t>
+            </w:r>
+          </w:p>
+        </w:tc>
+        <w:tc>
+          <w:tcPr>
+            <w:tcW w:w="6279" w:type="dxa"/>
+          </w:tcPr>
+          <w:p>
+            <w:pPr>
+              <w:cnfStyle w:val="000000100000" w:firstRow="0" w:lastRow="0" w:firstColumn="0" w:lastColumn="0" w:oddVBand="0" w:evenVBand="0" w:oddHBand="1" w:evenHBand="0" w:firstRowFirstColumn="0" w:firstRowLastColumn="0" w:lastRowFirstColumn="0" w:lastRowLastColumn="0"/>
+            </w:pPr>
+            <w:r>
+              <w:t>Verify story is complete (acceptance test)</w:t>
+            </w:r>
+          </w:p>
+        </w:tc>
+        <w:tc>
+          <w:tcPr>
+            <w:tcW w:w="1080" w:type="dxa"/>
+          </w:tcPr>
+          <w:p>
+            <w:pPr>
+              <w:cnfStyle w:val="000000100000" w:firstRow="0" w:lastRow="0" w:firstColumn="0" w:lastColumn="0" w:oddVBand="0" w:evenVBand="0" w:oddHBand="1" w:evenHBand="0" w:firstRowFirstColumn="0" w:firstRowLastColumn="0" w:lastRowFirstColumn="0" w:lastRowLastColumn="0"/>
+            </w:pPr>
+            <w:r>
+              <w:t>5</w:t>
+            </w:r>
+          </w:p>
+        </w:tc>
+        <w:tc>
+          <w:tcPr>
+            <w:tcW w:w="768" w:type="dxa"/>
+          </w:tcPr>
+          <w:p>
+            <w:pPr>
+              <w:cnfStyle w:val="000000100000" w:firstRow="0" w:lastRow="0" w:firstColumn="0" w:lastColumn="0" w:oddVBand="0" w:evenVBand="0" w:oddHBand="1" w:evenHBand="0" w:firstRowFirstColumn="0" w:firstRowLastColumn="0" w:lastRowFirstColumn="0" w:lastRowLastColumn="0"/>
+            </w:pPr>
+          </w:p>
+        </w:tc>
+      </w:tr>
+      <w:tr>
+        <w:tc>
+          <w:tcPr>
+            <w:cnfStyle w:val="001000000000" w:firstRow="0" w:lastRow="0" w:firstColumn="1" w:lastColumn="0" w:oddVBand="0" w:evenVBand="0" w:oddHBand="0" w:evenHBand="0" w:firstRowFirstColumn="0" w:firstRowLastColumn="0" w:lastRowFirstColumn="0" w:lastRowLastColumn="0"/>
+            <w:tcW w:w="879" w:type="dxa"/>
+          </w:tcPr>
           <w:p/>
         </w:tc>
         <w:tc>
           <w:tcPr>
-            <w:tcW w:w="6435" w:type="dxa"/>
-          </w:tcPr>
-          <w:p>
-            <w:pPr>
-              <w:cnfStyle w:val="000000100000" w:firstRow="0" w:lastRow="0" w:firstColumn="0" w:lastColumn="0" w:oddVBand="0" w:evenVBand="0" w:oddHBand="1" w:evenHBand="0" w:firstRowFirstColumn="0" w:firstRowLastColumn="0" w:lastRowFirstColumn="0" w:lastRowLastColumn="0"/>
-            </w:pPr>
-          </w:p>
-        </w:tc>
-        <w:tc>
-          <w:tcPr>
-            <w:tcW w:w="1086" w:type="dxa"/>
-          </w:tcPr>
-          <w:p>
-            <w:pPr>
-              <w:cnfStyle w:val="000000100000" w:firstRow="0" w:lastRow="0" w:firstColumn="0" w:lastColumn="0" w:oddVBand="0" w:evenVBand="0" w:oddHBand="1" w:evenHBand="0" w:firstRowFirstColumn="0" w:firstRowLastColumn="0" w:lastRowFirstColumn="0" w:lastRowLastColumn="0"/>
-            </w:pPr>
-          </w:p>
-        </w:tc>
-        <w:tc>
-          <w:tcPr>
-            <w:tcW w:w="768" w:type="dxa"/>
-          </w:tcPr>
-          <w:p>
-            <w:pPr>
-              <w:cnfStyle w:val="000000100000" w:firstRow="0" w:lastRow="0" w:firstColumn="0" w:lastColumn="0" w:oddVBand="0" w:evenVBand="0" w:oddHBand="1" w:evenHBand="0" w:firstRowFirstColumn="0" w:firstRowLastColumn="0" w:lastRowFirstColumn="0" w:lastRowLastColumn="0"/>
-            </w:pPr>
-          </w:p>
-        </w:tc>
-      </w:tr>
-      <w:tr>
-        <w:tc>
-          <w:tcPr>
-            <w:cnfStyle w:val="001000000000" w:firstRow="0" w:lastRow="0" w:firstColumn="1" w:lastColumn="0" w:oddVBand="0" w:evenVBand="0" w:oddHBand="0" w:evenHBand="0" w:firstRowFirstColumn="0" w:firstRowLastColumn="0" w:lastRowFirstColumn="0" w:lastRowLastColumn="0"/>
-            <w:tcW w:w="903" w:type="dxa"/>
-          </w:tcPr>
-          <w:p/>
-        </w:tc>
-        <w:tc>
-          <w:tcPr>
-            <w:tcW w:w="6435" w:type="dxa"/>
+            <w:tcW w:w="6279" w:type="dxa"/>
           </w:tcPr>
           <w:p>
             <w:pPr>
@@ -5473,22 +6260,25 @@
               <w:t xml:space="preserve">Story Points: </w:t>
             </w:r>
             <w:r>
+              <w:t>9</w:t>
+            </w:r>
+            <w:r>
               <w:tab/>
-              <w:t>Total Hours</w:t>
-            </w:r>
-            <w:r>
-              <w:t>:</w:t>
-            </w:r>
-          </w:p>
-        </w:tc>
-        <w:tc>
-          <w:tcPr>
-            <w:tcW w:w="1086" w:type="dxa"/>
+              <w:t>Total Hours:</w:t>
+            </w:r>
+          </w:p>
+        </w:tc>
+        <w:tc>
+          <w:tcPr>
+            <w:tcW w:w="1080" w:type="dxa"/>
           </w:tcPr>
           <w:p>
             <w:pPr>
               <w:cnfStyle w:val="000000000000" w:firstRow="0" w:lastRow="0" w:firstColumn="0" w:lastColumn="0" w:oddVBand="0" w:evenVBand="0" w:oddHBand="0" w:evenHBand="0" w:firstRowFirstColumn="0" w:firstRowLastColumn="0" w:lastRowFirstColumn="0" w:lastRowLastColumn="0"/>
             </w:pPr>
+            <w:r>
+              <w:t>13.5</w:t>
+            </w:r>
           </w:p>
         </w:tc>
         <w:tc>
@@ -5510,9 +6300,15 @@
       </w:pPr>
       <w:bookmarkStart w:id="24" w:name="_Toc508793957"/>
       <w:r>
-        <w:t>Story ID: Title</w:t>
+        <w:t>Story 3:</w:t>
+      </w:r>
+      <w:r>
+        <w:t xml:space="preserve"> </w:t>
       </w:r>
       <w:bookmarkEnd w:id="24"/>
+      <w:r>
+        <w:t>Link Database</w:t>
+      </w:r>
     </w:p>
     <w:tbl>
       <w:tblPr>
@@ -5521,9 +6317,9 @@
         <w:tblLook w:val="04A0" w:firstRow="1" w:lastRow="0" w:firstColumn="1" w:lastColumn="0" w:noHBand="0" w:noVBand="1"/>
       </w:tblPr>
       <w:tblGrid>
-        <w:gridCol w:w="903"/>
-        <w:gridCol w:w="6435"/>
-        <w:gridCol w:w="1086"/>
+        <w:gridCol w:w="879"/>
+        <w:gridCol w:w="6279"/>
+        <w:gridCol w:w="1080"/>
         <w:gridCol w:w="768"/>
       </w:tblGrid>
       <w:tr>
@@ -5533,7 +6329,7 @@
         <w:tc>
           <w:tcPr>
             <w:cnfStyle w:val="001000000000" w:firstRow="0" w:lastRow="0" w:firstColumn="1" w:lastColumn="0" w:oddVBand="0" w:evenVBand="0" w:oddHBand="0" w:evenHBand="0" w:firstRowFirstColumn="0" w:firstRowLastColumn="0" w:lastRowFirstColumn="0" w:lastRowLastColumn="0"/>
-            <w:tcW w:w="903" w:type="dxa"/>
+            <w:tcW w:w="879" w:type="dxa"/>
           </w:tcPr>
           <w:p>
             <w:r>
@@ -5543,7 +6339,7 @@
         </w:tc>
         <w:tc>
           <w:tcPr>
-            <w:tcW w:w="6435" w:type="dxa"/>
+            <w:tcW w:w="6279" w:type="dxa"/>
           </w:tcPr>
           <w:p>
             <w:pPr>
@@ -5556,7 +6352,7 @@
         </w:tc>
         <w:tc>
           <w:tcPr>
-            <w:tcW w:w="1086" w:type="dxa"/>
+            <w:tcW w:w="1080" w:type="dxa"/>
           </w:tcPr>
           <w:p>
             <w:pPr>
@@ -5588,28 +6384,38 @@
         <w:tc>
           <w:tcPr>
             <w:cnfStyle w:val="001000000000" w:firstRow="0" w:lastRow="0" w:firstColumn="1" w:lastColumn="0" w:oddVBand="0" w:evenVBand="0" w:oddHBand="0" w:evenHBand="0" w:firstRowFirstColumn="0" w:firstRowLastColumn="0" w:lastRowFirstColumn="0" w:lastRowLastColumn="0"/>
-            <w:tcW w:w="903" w:type="dxa"/>
-          </w:tcPr>
-          <w:p/>
-        </w:tc>
-        <w:tc>
-          <w:tcPr>
-            <w:tcW w:w="6435" w:type="dxa"/>
-          </w:tcPr>
-          <w:p>
-            <w:pPr>
-              <w:cnfStyle w:val="000000100000" w:firstRow="0" w:lastRow="0" w:firstColumn="0" w:lastColumn="0" w:oddVBand="0" w:evenVBand="0" w:oddHBand="1" w:evenHBand="0" w:firstRowFirstColumn="0" w:firstRowLastColumn="0" w:lastRowFirstColumn="0" w:lastRowLastColumn="0"/>
-            </w:pPr>
-          </w:p>
-        </w:tc>
-        <w:tc>
-          <w:tcPr>
-            <w:tcW w:w="1086" w:type="dxa"/>
-          </w:tcPr>
-          <w:p>
-            <w:pPr>
-              <w:cnfStyle w:val="000000100000" w:firstRow="0" w:lastRow="0" w:firstColumn="0" w:lastColumn="0" w:oddVBand="0" w:evenVBand="0" w:oddHBand="1" w:evenHBand="0" w:firstRowFirstColumn="0" w:firstRowLastColumn="0" w:lastRowFirstColumn="0" w:lastRowLastColumn="0"/>
-            </w:pPr>
+            <w:tcW w:w="879" w:type="dxa"/>
+          </w:tcPr>
+          <w:p>
+            <w:r>
+              <w:t>T13</w:t>
+            </w:r>
+          </w:p>
+        </w:tc>
+        <w:tc>
+          <w:tcPr>
+            <w:tcW w:w="6279" w:type="dxa"/>
+          </w:tcPr>
+          <w:p>
+            <w:pPr>
+              <w:cnfStyle w:val="000000100000" w:firstRow="0" w:lastRow="0" w:firstColumn="0" w:lastColumn="0" w:oddVBand="0" w:evenVBand="0" w:oddHBand="1" w:evenHBand="0" w:firstRowFirstColumn="0" w:firstRowLastColumn="0" w:lastRowFirstColumn="0" w:lastRowLastColumn="0"/>
+            </w:pPr>
+            <w:r>
+              <w:t>Configure settings to MySQL</w:t>
+            </w:r>
+          </w:p>
+        </w:tc>
+        <w:tc>
+          <w:tcPr>
+            <w:tcW w:w="1080" w:type="dxa"/>
+          </w:tcPr>
+          <w:p>
+            <w:pPr>
+              <w:cnfStyle w:val="000000100000" w:firstRow="0" w:lastRow="0" w:firstColumn="0" w:lastColumn="0" w:oddVBand="0" w:evenVBand="0" w:oddHBand="1" w:evenHBand="0" w:firstRowFirstColumn="0" w:firstRowLastColumn="0" w:lastRowFirstColumn="0" w:lastRowLastColumn="0"/>
+            </w:pPr>
+            <w:r>
+              <w:t>3</w:t>
+            </w:r>
           </w:p>
         </w:tc>
         <w:tc>
@@ -5627,28 +6433,38 @@
         <w:tc>
           <w:tcPr>
             <w:cnfStyle w:val="001000000000" w:firstRow="0" w:lastRow="0" w:firstColumn="1" w:lastColumn="0" w:oddVBand="0" w:evenVBand="0" w:oddHBand="0" w:evenHBand="0" w:firstRowFirstColumn="0" w:firstRowLastColumn="0" w:lastRowFirstColumn="0" w:lastRowLastColumn="0"/>
-            <w:tcW w:w="903" w:type="dxa"/>
-          </w:tcPr>
-          <w:p/>
-        </w:tc>
-        <w:tc>
-          <w:tcPr>
-            <w:tcW w:w="6435" w:type="dxa"/>
+            <w:tcW w:w="879" w:type="dxa"/>
+          </w:tcPr>
+          <w:p>
+            <w:r>
+              <w:t>T14</w:t>
+            </w:r>
+          </w:p>
+        </w:tc>
+        <w:tc>
+          <w:tcPr>
+            <w:tcW w:w="6279" w:type="dxa"/>
           </w:tcPr>
           <w:p>
             <w:pPr>
               <w:cnfStyle w:val="000000000000" w:firstRow="0" w:lastRow="0" w:firstColumn="0" w:lastColumn="0" w:oddVBand="0" w:evenVBand="0" w:oddHBand="0" w:evenHBand="0" w:firstRowFirstColumn="0" w:firstRowLastColumn="0" w:lastRowFirstColumn="0" w:lastRowLastColumn="0"/>
             </w:pPr>
-          </w:p>
-        </w:tc>
-        <w:tc>
-          <w:tcPr>
-            <w:tcW w:w="1086" w:type="dxa"/>
+            <w:r>
+              <w:t>Access to MySQL API</w:t>
+            </w:r>
+          </w:p>
+        </w:tc>
+        <w:tc>
+          <w:tcPr>
+            <w:tcW w:w="1080" w:type="dxa"/>
           </w:tcPr>
           <w:p>
             <w:pPr>
               <w:cnfStyle w:val="000000000000" w:firstRow="0" w:lastRow="0" w:firstColumn="0" w:lastColumn="0" w:oddVBand="0" w:evenVBand="0" w:oddHBand="0" w:evenHBand="0" w:firstRowFirstColumn="0" w:firstRowLastColumn="0" w:lastRowFirstColumn="0" w:lastRowLastColumn="0"/>
             </w:pPr>
+            <w:r>
+              <w:t>4</w:t>
+            </w:r>
           </w:p>
         </w:tc>
         <w:tc>
@@ -5669,52 +6485,62 @@
         <w:tc>
           <w:tcPr>
             <w:cnfStyle w:val="001000000000" w:firstRow="0" w:lastRow="0" w:firstColumn="1" w:lastColumn="0" w:oddVBand="0" w:evenVBand="0" w:oddHBand="0" w:evenHBand="0" w:firstRowFirstColumn="0" w:firstRowLastColumn="0" w:lastRowFirstColumn="0" w:lastRowLastColumn="0"/>
-            <w:tcW w:w="903" w:type="dxa"/>
+            <w:tcW w:w="879" w:type="dxa"/>
+          </w:tcPr>
+          <w:p>
+            <w:r>
+              <w:t>T15</w:t>
+            </w:r>
+          </w:p>
+        </w:tc>
+        <w:tc>
+          <w:tcPr>
+            <w:tcW w:w="6279" w:type="dxa"/>
+          </w:tcPr>
+          <w:p>
+            <w:pPr>
+              <w:cnfStyle w:val="000000100000" w:firstRow="0" w:lastRow="0" w:firstColumn="0" w:lastColumn="0" w:oddVBand="0" w:evenVBand="0" w:oddHBand="1" w:evenHBand="0" w:firstRowFirstColumn="0" w:firstRowLastColumn="0" w:lastRowFirstColumn="0" w:lastRowLastColumn="0"/>
+            </w:pPr>
+            <w:r>
+              <w:t>Verify story is complete (acceptance test)</w:t>
+            </w:r>
+          </w:p>
+        </w:tc>
+        <w:tc>
+          <w:tcPr>
+            <w:tcW w:w="1080" w:type="dxa"/>
+          </w:tcPr>
+          <w:p>
+            <w:pPr>
+              <w:cnfStyle w:val="000000100000" w:firstRow="0" w:lastRow="0" w:firstColumn="0" w:lastColumn="0" w:oddVBand="0" w:evenVBand="0" w:oddHBand="1" w:evenHBand="0" w:firstRowFirstColumn="0" w:firstRowLastColumn="0" w:lastRowFirstColumn="0" w:lastRowLastColumn="0"/>
+            </w:pPr>
+            <w:r>
+              <w:t>5</w:t>
+            </w:r>
+          </w:p>
+        </w:tc>
+        <w:tc>
+          <w:tcPr>
+            <w:tcW w:w="768" w:type="dxa"/>
+          </w:tcPr>
+          <w:p>
+            <w:pPr>
+              <w:cnfStyle w:val="000000100000" w:firstRow="0" w:lastRow="0" w:firstColumn="0" w:lastColumn="0" w:oddVBand="0" w:evenVBand="0" w:oddHBand="1" w:evenHBand="0" w:firstRowFirstColumn="0" w:firstRowLastColumn="0" w:lastRowFirstColumn="0" w:lastRowLastColumn="0"/>
+            </w:pPr>
+          </w:p>
+        </w:tc>
+      </w:tr>
+      <w:tr>
+        <w:tc>
+          <w:tcPr>
+            <w:cnfStyle w:val="001000000000" w:firstRow="0" w:lastRow="0" w:firstColumn="1" w:lastColumn="0" w:oddVBand="0" w:evenVBand="0" w:oddHBand="0" w:evenHBand="0" w:firstRowFirstColumn="0" w:firstRowLastColumn="0" w:lastRowFirstColumn="0" w:lastRowLastColumn="0"/>
+            <w:tcW w:w="879" w:type="dxa"/>
           </w:tcPr>
           <w:p/>
         </w:tc>
         <w:tc>
           <w:tcPr>
-            <w:tcW w:w="6435" w:type="dxa"/>
-          </w:tcPr>
-          <w:p>
-            <w:pPr>
-              <w:cnfStyle w:val="000000100000" w:firstRow="0" w:lastRow="0" w:firstColumn="0" w:lastColumn="0" w:oddVBand="0" w:evenVBand="0" w:oddHBand="1" w:evenHBand="0" w:firstRowFirstColumn="0" w:firstRowLastColumn="0" w:lastRowFirstColumn="0" w:lastRowLastColumn="0"/>
-            </w:pPr>
-          </w:p>
-        </w:tc>
-        <w:tc>
-          <w:tcPr>
-            <w:tcW w:w="1086" w:type="dxa"/>
-          </w:tcPr>
-          <w:p>
-            <w:pPr>
-              <w:cnfStyle w:val="000000100000" w:firstRow="0" w:lastRow="0" w:firstColumn="0" w:lastColumn="0" w:oddVBand="0" w:evenVBand="0" w:oddHBand="1" w:evenHBand="0" w:firstRowFirstColumn="0" w:firstRowLastColumn="0" w:lastRowFirstColumn="0" w:lastRowLastColumn="0"/>
-            </w:pPr>
-          </w:p>
-        </w:tc>
-        <w:tc>
-          <w:tcPr>
-            <w:tcW w:w="768" w:type="dxa"/>
-          </w:tcPr>
-          <w:p>
-            <w:pPr>
-              <w:cnfStyle w:val="000000100000" w:firstRow="0" w:lastRow="0" w:firstColumn="0" w:lastColumn="0" w:oddVBand="0" w:evenVBand="0" w:oddHBand="1" w:evenHBand="0" w:firstRowFirstColumn="0" w:firstRowLastColumn="0" w:lastRowFirstColumn="0" w:lastRowLastColumn="0"/>
-            </w:pPr>
-          </w:p>
-        </w:tc>
-      </w:tr>
-      <w:tr>
-        <w:tc>
-          <w:tcPr>
-            <w:cnfStyle w:val="001000000000" w:firstRow="0" w:lastRow="0" w:firstColumn="1" w:lastColumn="0" w:oddVBand="0" w:evenVBand="0" w:oddHBand="0" w:evenHBand="0" w:firstRowFirstColumn="0" w:firstRowLastColumn="0" w:lastRowFirstColumn="0" w:lastRowLastColumn="0"/>
-            <w:tcW w:w="903" w:type="dxa"/>
-          </w:tcPr>
-          <w:p/>
-        </w:tc>
-        <w:tc>
-          <w:tcPr>
-            <w:tcW w:w="6435" w:type="dxa"/>
+            <w:tcW w:w="6279" w:type="dxa"/>
           </w:tcPr>
           <w:p>
             <w:pPr>
@@ -5727,11 +6553,143 @@
               <w:t xml:space="preserve">Story Points: </w:t>
             </w:r>
             <w:r>
+              <w:t>8</w:t>
+            </w:r>
+            <w:r>
               <w:tab/>
-              <w:t>Total Hours</w:t>
-            </w:r>
-            <w:r>
-              <w:t>:</w:t>
+              <w:t>Total Hours:</w:t>
+            </w:r>
+          </w:p>
+        </w:tc>
+        <w:tc>
+          <w:tcPr>
+            <w:tcW w:w="1080" w:type="dxa"/>
+          </w:tcPr>
+          <w:p>
+            <w:pPr>
+              <w:cnfStyle w:val="000000000000" w:firstRow="0" w:lastRow="0" w:firstColumn="0" w:lastColumn="0" w:oddVBand="0" w:evenVBand="0" w:oddHBand="0" w:evenHBand="0" w:firstRowFirstColumn="0" w:firstRowLastColumn="0" w:lastRowFirstColumn="0" w:lastRowLastColumn="0"/>
+            </w:pPr>
+            <w:r>
+              <w:t>12</w:t>
+            </w:r>
+          </w:p>
+        </w:tc>
+        <w:tc>
+          <w:tcPr>
+            <w:tcW w:w="768" w:type="dxa"/>
+          </w:tcPr>
+          <w:p>
+            <w:pPr>
+              <w:cnfStyle w:val="000000000000" w:firstRow="0" w:lastRow="0" w:firstColumn="0" w:lastColumn="0" w:oddVBand="0" w:evenVBand="0" w:oddHBand="0" w:evenHBand="0" w:firstRowFirstColumn="0" w:firstRowLastColumn="0" w:lastRowFirstColumn="0" w:lastRowLastColumn="0"/>
+            </w:pPr>
+          </w:p>
+        </w:tc>
+      </w:tr>
+    </w:tbl>
+    <w:p>
+      <w:pPr>
+        <w:pStyle w:val="Heading2"/>
+        <w:spacing w:before="360"/>
+      </w:pPr>
+      <w:r>
+        <w:t>Story 4: Administrative Login Portal</w:t>
+      </w:r>
+    </w:p>
+    <w:tbl>
+      <w:tblPr>
+        <w:tblStyle w:val="LightList-Accent4"/>
+        <w:tblW w:w="0" w:type="auto"/>
+        <w:tblLook w:val="04A0" w:firstRow="1" w:lastRow="0" w:firstColumn="1" w:lastColumn="0" w:noHBand="0" w:noVBand="1"/>
+      </w:tblPr>
+      <w:tblGrid>
+        <w:gridCol w:w="881"/>
+        <w:gridCol w:w="6277"/>
+        <w:gridCol w:w="1080"/>
+        <w:gridCol w:w="768"/>
+      </w:tblGrid>
+      <w:tr>
+        <w:trPr>
+          <w:cnfStyle w:val="100000000000" w:firstRow="1" w:lastRow="0" w:firstColumn="0" w:lastColumn="0" w:oddVBand="0" w:evenVBand="0" w:oddHBand="0" w:evenHBand="0" w:firstRowFirstColumn="0" w:firstRowLastColumn="0" w:lastRowFirstColumn="0" w:lastRowLastColumn="0"/>
+        </w:trPr>
+        <w:tc>
+          <w:tcPr>
+            <w:cnfStyle w:val="001000000000" w:firstRow="0" w:lastRow="0" w:firstColumn="1" w:lastColumn="0" w:oddVBand="0" w:evenVBand="0" w:oddHBand="0" w:evenHBand="0" w:firstRowFirstColumn="0" w:firstRowLastColumn="0" w:lastRowFirstColumn="0" w:lastRowLastColumn="0"/>
+            <w:tcW w:w="879" w:type="dxa"/>
+          </w:tcPr>
+          <w:p>
+            <w:r>
+              <w:t>Task ID</w:t>
+            </w:r>
+          </w:p>
+        </w:tc>
+        <w:tc>
+          <w:tcPr>
+            <w:tcW w:w="6279" w:type="dxa"/>
+          </w:tcPr>
+          <w:p>
+            <w:pPr>
+              <w:cnfStyle w:val="100000000000" w:firstRow="1" w:lastRow="0" w:firstColumn="0" w:lastColumn="0" w:oddVBand="0" w:evenVBand="0" w:oddHBand="0" w:evenHBand="0" w:firstRowFirstColumn="0" w:firstRowLastColumn="0" w:lastRowFirstColumn="0" w:lastRowLastColumn="0"/>
+            </w:pPr>
+            <w:r>
+              <w:t>Task Description</w:t>
+            </w:r>
+          </w:p>
+        </w:tc>
+        <w:tc>
+          <w:tcPr>
+            <w:tcW w:w="1080" w:type="dxa"/>
+          </w:tcPr>
+          <w:p>
+            <w:pPr>
+              <w:cnfStyle w:val="100000000000" w:firstRow="1" w:lastRow="0" w:firstColumn="0" w:lastColumn="0" w:oddVBand="0" w:evenVBand="0" w:oddHBand="0" w:evenHBand="0" w:firstRowFirstColumn="0" w:firstRowLastColumn="0" w:lastRowFirstColumn="0" w:lastRowLastColumn="0"/>
+            </w:pPr>
+            <w:r>
+              <w:t>Estimate</w:t>
+            </w:r>
+          </w:p>
+        </w:tc>
+        <w:tc>
+          <w:tcPr>
+            <w:tcW w:w="768" w:type="dxa"/>
+          </w:tcPr>
+          <w:p>
+            <w:pPr>
+              <w:cnfStyle w:val="100000000000" w:firstRow="1" w:lastRow="0" w:firstColumn="0" w:lastColumn="0" w:oddVBand="0" w:evenVBand="0" w:oddHBand="0" w:evenHBand="0" w:firstRowFirstColumn="0" w:firstRowLastColumn="0" w:lastRowFirstColumn="0" w:lastRowLastColumn="0"/>
+            </w:pPr>
+            <w:r>
+              <w:t>Taken</w:t>
+            </w:r>
+          </w:p>
+        </w:tc>
+      </w:tr>
+      <w:tr>
+        <w:trPr>
+          <w:cnfStyle w:val="000000100000" w:firstRow="0" w:lastRow="0" w:firstColumn="0" w:lastColumn="0" w:oddVBand="0" w:evenVBand="0" w:oddHBand="1" w:evenHBand="0" w:firstRowFirstColumn="0" w:firstRowLastColumn="0" w:lastRowFirstColumn="0" w:lastRowLastColumn="0"/>
+        </w:trPr>
+        <w:tc>
+          <w:tcPr>
+            <w:cnfStyle w:val="001000000000" w:firstRow="0" w:lastRow="0" w:firstColumn="1" w:lastColumn="0" w:oddVBand="0" w:evenVBand="0" w:oddHBand="0" w:evenHBand="0" w:firstRowFirstColumn="0" w:firstRowLastColumn="0" w:lastRowFirstColumn="0" w:lastRowLastColumn="0"/>
+            <w:tcW w:w="903" w:type="dxa"/>
+          </w:tcPr>
+          <w:p>
+            <w:r>
+              <w:t>T</w:t>
+            </w:r>
+            <w:r>
+              <w:t>16</w:t>
+            </w:r>
+          </w:p>
+        </w:tc>
+        <w:tc>
+          <w:tcPr>
+            <w:tcW w:w="6435" w:type="dxa"/>
+          </w:tcPr>
+          <w:p>
+            <w:pPr>
+              <w:cnfStyle w:val="000000100000" w:firstRow="0" w:lastRow="0" w:firstColumn="0" w:lastColumn="0" w:oddVBand="0" w:evenVBand="0" w:oddHBand="1" w:evenHBand="0" w:firstRowFirstColumn="0" w:firstRowLastColumn="0" w:lastRowFirstColumn="0" w:lastRowLastColumn="0"/>
+            </w:pPr>
+            <w:r>
+              <w:t>Create form</w:t>
             </w:r>
           </w:p>
         </w:tc>
@@ -5741,8 +6699,60 @@
           </w:tcPr>
           <w:p>
             <w:pPr>
+              <w:cnfStyle w:val="000000100000" w:firstRow="0" w:lastRow="0" w:firstColumn="0" w:lastColumn="0" w:oddVBand="0" w:evenVBand="0" w:oddHBand="1" w:evenHBand="0" w:firstRowFirstColumn="0" w:firstRowLastColumn="0" w:lastRowFirstColumn="0" w:lastRowLastColumn="0"/>
+            </w:pPr>
+            <w:r>
+              <w:t>4</w:t>
+            </w:r>
+          </w:p>
+        </w:tc>
+        <w:tc>
+          <w:tcPr>
+            <w:tcW w:w="768" w:type="dxa"/>
+          </w:tcPr>
+          <w:p>
+            <w:pPr>
+              <w:cnfStyle w:val="000000100000" w:firstRow="0" w:lastRow="0" w:firstColumn="0" w:lastColumn="0" w:oddVBand="0" w:evenVBand="0" w:oddHBand="1" w:evenHBand="0" w:firstRowFirstColumn="0" w:firstRowLastColumn="0" w:lastRowFirstColumn="0" w:lastRowLastColumn="0"/>
+            </w:pPr>
+          </w:p>
+        </w:tc>
+      </w:tr>
+      <w:tr>
+        <w:tc>
+          <w:tcPr>
+            <w:cnfStyle w:val="001000000000" w:firstRow="0" w:lastRow="0" w:firstColumn="1" w:lastColumn="0" w:oddVBand="0" w:evenVBand="0" w:oddHBand="0" w:evenHBand="0" w:firstRowFirstColumn="0" w:firstRowLastColumn="0" w:lastRowFirstColumn="0" w:lastRowLastColumn="0"/>
+            <w:tcW w:w="903" w:type="dxa"/>
+          </w:tcPr>
+          <w:p>
+            <w:r>
+              <w:t>T17</w:t>
+            </w:r>
+          </w:p>
+        </w:tc>
+        <w:tc>
+          <w:tcPr>
+            <w:tcW w:w="6435" w:type="dxa"/>
+          </w:tcPr>
+          <w:p>
+            <w:pPr>
               <w:cnfStyle w:val="000000000000" w:firstRow="0" w:lastRow="0" w:firstColumn="0" w:lastColumn="0" w:oddVBand="0" w:evenVBand="0" w:oddHBand="0" w:evenHBand="0" w:firstRowFirstColumn="0" w:firstRowLastColumn="0" w:lastRowFirstColumn="0" w:lastRowLastColumn="0"/>
             </w:pPr>
+            <w:r>
+              <w:t>Allocate permissions</w:t>
+            </w:r>
+          </w:p>
+        </w:tc>
+        <w:tc>
+          <w:tcPr>
+            <w:tcW w:w="1086" w:type="dxa"/>
+          </w:tcPr>
+          <w:p>
+            <w:pPr>
+              <w:cnfStyle w:val="000000000000" w:firstRow="0" w:lastRow="0" w:firstColumn="0" w:lastColumn="0" w:oddVBand="0" w:evenVBand="0" w:oddHBand="0" w:evenHBand="0" w:firstRowFirstColumn="0" w:firstRowLastColumn="0" w:lastRowFirstColumn="0" w:lastRowLastColumn="0"/>
+            </w:pPr>
+            <w:r>
+              <w:t>4</w:t>
+            </w:r>
           </w:p>
         </w:tc>
         <w:tc>
@@ -5752,6 +6762,2060 @@
           <w:p>
             <w:pPr>
               <w:cnfStyle w:val="000000000000" w:firstRow="0" w:lastRow="0" w:firstColumn="0" w:lastColumn="0" w:oddVBand="0" w:evenVBand="0" w:oddHBand="0" w:evenHBand="0" w:firstRowFirstColumn="0" w:firstRowLastColumn="0" w:lastRowFirstColumn="0" w:lastRowLastColumn="0"/>
+            </w:pPr>
+          </w:p>
+        </w:tc>
+      </w:tr>
+      <w:tr>
+        <w:trPr>
+          <w:cnfStyle w:val="000000100000" w:firstRow="0" w:lastRow="0" w:firstColumn="0" w:lastColumn="0" w:oddVBand="0" w:evenVBand="0" w:oddHBand="1" w:evenHBand="0" w:firstRowFirstColumn="0" w:firstRowLastColumn="0" w:lastRowFirstColumn="0" w:lastRowLastColumn="0"/>
+        </w:trPr>
+        <w:tc>
+          <w:tcPr>
+            <w:cnfStyle w:val="001000000000" w:firstRow="0" w:lastRow="0" w:firstColumn="1" w:lastColumn="0" w:oddVBand="0" w:evenVBand="0" w:oddHBand="0" w:evenHBand="0" w:firstRowFirstColumn="0" w:firstRowLastColumn="0" w:lastRowFirstColumn="0" w:lastRowLastColumn="0"/>
+            <w:tcW w:w="903" w:type="dxa"/>
+          </w:tcPr>
+          <w:p>
+            <w:r>
+              <w:t>T18</w:t>
+            </w:r>
+          </w:p>
+        </w:tc>
+        <w:tc>
+          <w:tcPr>
+            <w:tcW w:w="6435" w:type="dxa"/>
+          </w:tcPr>
+          <w:p>
+            <w:pPr>
+              <w:cnfStyle w:val="000000100000" w:firstRow="0" w:lastRow="0" w:firstColumn="0" w:lastColumn="0" w:oddVBand="0" w:evenVBand="0" w:oddHBand="1" w:evenHBand="0" w:firstRowFirstColumn="0" w:firstRowLastColumn="0" w:lastRowFirstColumn="0" w:lastRowLastColumn="0"/>
+            </w:pPr>
+            <w:r>
+              <w:t>Verify story is complete (acceptance test)</w:t>
+            </w:r>
+          </w:p>
+        </w:tc>
+        <w:tc>
+          <w:tcPr>
+            <w:tcW w:w="1086" w:type="dxa"/>
+          </w:tcPr>
+          <w:p>
+            <w:pPr>
+              <w:cnfStyle w:val="000000100000" w:firstRow="0" w:lastRow="0" w:firstColumn="0" w:lastColumn="0" w:oddVBand="0" w:evenVBand="0" w:oddHBand="1" w:evenHBand="0" w:firstRowFirstColumn="0" w:firstRowLastColumn="0" w:lastRowFirstColumn="0" w:lastRowLastColumn="0"/>
+            </w:pPr>
+            <w:r>
+              <w:t>5.5</w:t>
+            </w:r>
+          </w:p>
+        </w:tc>
+        <w:tc>
+          <w:tcPr>
+            <w:tcW w:w="768" w:type="dxa"/>
+          </w:tcPr>
+          <w:p>
+            <w:pPr>
+              <w:cnfStyle w:val="000000100000" w:firstRow="0" w:lastRow="0" w:firstColumn="0" w:lastColumn="0" w:oddVBand="0" w:evenVBand="0" w:oddHBand="1" w:evenHBand="0" w:firstRowFirstColumn="0" w:firstRowLastColumn="0" w:lastRowFirstColumn="0" w:lastRowLastColumn="0"/>
+            </w:pPr>
+          </w:p>
+        </w:tc>
+      </w:tr>
+      <w:tr>
+        <w:tc>
+          <w:tcPr>
+            <w:cnfStyle w:val="001000000000" w:firstRow="0" w:lastRow="0" w:firstColumn="1" w:lastColumn="0" w:oddVBand="0" w:evenVBand="0" w:oddHBand="0" w:evenHBand="0" w:firstRowFirstColumn="0" w:firstRowLastColumn="0" w:lastRowFirstColumn="0" w:lastRowLastColumn="0"/>
+            <w:tcW w:w="879" w:type="dxa"/>
+          </w:tcPr>
+          <w:p/>
+        </w:tc>
+        <w:tc>
+          <w:tcPr>
+            <w:tcW w:w="6279" w:type="dxa"/>
+          </w:tcPr>
+          <w:p>
+            <w:pPr>
+              <w:tabs>
+                <w:tab w:val="right" w:pos="6219"/>
+              </w:tabs>
+              <w:cnfStyle w:val="000000000000" w:firstRow="0" w:lastRow="0" w:firstColumn="0" w:lastColumn="0" w:oddVBand="0" w:evenVBand="0" w:oddHBand="0" w:evenHBand="0" w:firstRowFirstColumn="0" w:firstRowLastColumn="0" w:lastRowFirstColumn="0" w:lastRowLastColumn="0"/>
+            </w:pPr>
+            <w:r>
+              <w:t xml:space="preserve">Story Points: </w:t>
+            </w:r>
+            <w:r>
+              <w:t>9</w:t>
+            </w:r>
+            <w:r>
+              <w:tab/>
+              <w:t>Total Hours:</w:t>
+            </w:r>
+          </w:p>
+        </w:tc>
+        <w:tc>
+          <w:tcPr>
+            <w:tcW w:w="1080" w:type="dxa"/>
+          </w:tcPr>
+          <w:p>
+            <w:pPr>
+              <w:cnfStyle w:val="000000000000" w:firstRow="0" w:lastRow="0" w:firstColumn="0" w:lastColumn="0" w:oddVBand="0" w:evenVBand="0" w:oddHBand="0" w:evenHBand="0" w:firstRowFirstColumn="0" w:firstRowLastColumn="0" w:lastRowFirstColumn="0" w:lastRowLastColumn="0"/>
+            </w:pPr>
+            <w:r>
+              <w:t>13.5</w:t>
+            </w:r>
+          </w:p>
+        </w:tc>
+        <w:tc>
+          <w:tcPr>
+            <w:tcW w:w="768" w:type="dxa"/>
+          </w:tcPr>
+          <w:p>
+            <w:pPr>
+              <w:cnfStyle w:val="000000000000" w:firstRow="0" w:lastRow="0" w:firstColumn="0" w:lastColumn="0" w:oddVBand="0" w:evenVBand="0" w:oddHBand="0" w:evenHBand="0" w:firstRowFirstColumn="0" w:firstRowLastColumn="0" w:lastRowFirstColumn="0" w:lastRowLastColumn="0"/>
+            </w:pPr>
+          </w:p>
+        </w:tc>
+      </w:tr>
+    </w:tbl>
+    <w:p>
+      <w:pPr>
+        <w:tabs>
+          <w:tab w:val="right" w:pos="9026"/>
+        </w:tabs>
+        <w:spacing w:before="240" w:after="120" w:line="240" w:lineRule="auto"/>
+        <w:rPr>
+          <w:sz w:val="24"/>
+        </w:rPr>
+      </w:pPr>
+    </w:p>
+    <w:p>
+      <w:pPr>
+        <w:pStyle w:val="Heading2"/>
+        <w:spacing w:before="360"/>
+      </w:pPr>
+      <w:r>
+        <w:lastRenderedPageBreak/>
+        <w:t>Story 5: Teacher Login Portal</w:t>
+      </w:r>
+    </w:p>
+    <w:tbl>
+      <w:tblPr>
+        <w:tblStyle w:val="LightList-Accent4"/>
+        <w:tblW w:w="0" w:type="auto"/>
+        <w:tblLook w:val="04A0" w:firstRow="1" w:lastRow="0" w:firstColumn="1" w:lastColumn="0" w:noHBand="0" w:noVBand="1"/>
+      </w:tblPr>
+      <w:tblGrid>
+        <w:gridCol w:w="881"/>
+        <w:gridCol w:w="6277"/>
+        <w:gridCol w:w="1080"/>
+        <w:gridCol w:w="768"/>
+      </w:tblGrid>
+      <w:tr>
+        <w:trPr>
+          <w:cnfStyle w:val="100000000000" w:firstRow="1" w:lastRow="0" w:firstColumn="0" w:lastColumn="0" w:oddVBand="0" w:evenVBand="0" w:oddHBand="0" w:evenHBand="0" w:firstRowFirstColumn="0" w:firstRowLastColumn="0" w:lastRowFirstColumn="0" w:lastRowLastColumn="0"/>
+        </w:trPr>
+        <w:tc>
+          <w:tcPr>
+            <w:cnfStyle w:val="001000000000" w:firstRow="0" w:lastRow="0" w:firstColumn="1" w:lastColumn="0" w:oddVBand="0" w:evenVBand="0" w:oddHBand="0" w:evenHBand="0" w:firstRowFirstColumn="0" w:firstRowLastColumn="0" w:lastRowFirstColumn="0" w:lastRowLastColumn="0"/>
+            <w:tcW w:w="879" w:type="dxa"/>
+          </w:tcPr>
+          <w:p>
+            <w:r>
+              <w:t>Task ID</w:t>
+            </w:r>
+          </w:p>
+        </w:tc>
+        <w:tc>
+          <w:tcPr>
+            <w:tcW w:w="6279" w:type="dxa"/>
+          </w:tcPr>
+          <w:p>
+            <w:pPr>
+              <w:cnfStyle w:val="100000000000" w:firstRow="1" w:lastRow="0" w:firstColumn="0" w:lastColumn="0" w:oddVBand="0" w:evenVBand="0" w:oddHBand="0" w:evenHBand="0" w:firstRowFirstColumn="0" w:firstRowLastColumn="0" w:lastRowFirstColumn="0" w:lastRowLastColumn="0"/>
+            </w:pPr>
+            <w:r>
+              <w:t>Task Description</w:t>
+            </w:r>
+          </w:p>
+        </w:tc>
+        <w:tc>
+          <w:tcPr>
+            <w:tcW w:w="1080" w:type="dxa"/>
+          </w:tcPr>
+          <w:p>
+            <w:pPr>
+              <w:cnfStyle w:val="100000000000" w:firstRow="1" w:lastRow="0" w:firstColumn="0" w:lastColumn="0" w:oddVBand="0" w:evenVBand="0" w:oddHBand="0" w:evenHBand="0" w:firstRowFirstColumn="0" w:firstRowLastColumn="0" w:lastRowFirstColumn="0" w:lastRowLastColumn="0"/>
+            </w:pPr>
+            <w:r>
+              <w:t>Estimate</w:t>
+            </w:r>
+          </w:p>
+        </w:tc>
+        <w:tc>
+          <w:tcPr>
+            <w:tcW w:w="768" w:type="dxa"/>
+          </w:tcPr>
+          <w:p>
+            <w:pPr>
+              <w:cnfStyle w:val="100000000000" w:firstRow="1" w:lastRow="0" w:firstColumn="0" w:lastColumn="0" w:oddVBand="0" w:evenVBand="0" w:oddHBand="0" w:evenHBand="0" w:firstRowFirstColumn="0" w:firstRowLastColumn="0" w:lastRowFirstColumn="0" w:lastRowLastColumn="0"/>
+            </w:pPr>
+            <w:r>
+              <w:t>Taken</w:t>
+            </w:r>
+          </w:p>
+        </w:tc>
+      </w:tr>
+      <w:tr>
+        <w:trPr>
+          <w:cnfStyle w:val="000000100000" w:firstRow="0" w:lastRow="0" w:firstColumn="0" w:lastColumn="0" w:oddVBand="0" w:evenVBand="0" w:oddHBand="1" w:evenHBand="0" w:firstRowFirstColumn="0" w:firstRowLastColumn="0" w:lastRowFirstColumn="0" w:lastRowLastColumn="0"/>
+        </w:trPr>
+        <w:tc>
+          <w:tcPr>
+            <w:cnfStyle w:val="001000000000" w:firstRow="0" w:lastRow="0" w:firstColumn="1" w:lastColumn="0" w:oddVBand="0" w:evenVBand="0" w:oddHBand="0" w:evenHBand="0" w:firstRowFirstColumn="0" w:firstRowLastColumn="0" w:lastRowFirstColumn="0" w:lastRowLastColumn="0"/>
+            <w:tcW w:w="903" w:type="dxa"/>
+          </w:tcPr>
+          <w:p>
+            <w:r>
+              <w:t>T19</w:t>
+            </w:r>
+          </w:p>
+        </w:tc>
+        <w:tc>
+          <w:tcPr>
+            <w:tcW w:w="6435" w:type="dxa"/>
+          </w:tcPr>
+          <w:p>
+            <w:pPr>
+              <w:cnfStyle w:val="000000100000" w:firstRow="0" w:lastRow="0" w:firstColumn="0" w:lastColumn="0" w:oddVBand="0" w:evenVBand="0" w:oddHBand="1" w:evenHBand="0" w:firstRowFirstColumn="0" w:firstRowLastColumn="0" w:lastRowFirstColumn="0" w:lastRowLastColumn="0"/>
+            </w:pPr>
+            <w:r>
+              <w:t>Create form</w:t>
+            </w:r>
+          </w:p>
+        </w:tc>
+        <w:tc>
+          <w:tcPr>
+            <w:tcW w:w="1086" w:type="dxa"/>
+          </w:tcPr>
+          <w:p>
+            <w:pPr>
+              <w:cnfStyle w:val="000000100000" w:firstRow="0" w:lastRow="0" w:firstColumn="0" w:lastColumn="0" w:oddVBand="0" w:evenVBand="0" w:oddHBand="1" w:evenHBand="0" w:firstRowFirstColumn="0" w:firstRowLastColumn="0" w:lastRowFirstColumn="0" w:lastRowLastColumn="0"/>
+            </w:pPr>
+            <w:r>
+              <w:t>4</w:t>
+            </w:r>
+          </w:p>
+        </w:tc>
+        <w:tc>
+          <w:tcPr>
+            <w:tcW w:w="768" w:type="dxa"/>
+          </w:tcPr>
+          <w:p>
+            <w:pPr>
+              <w:cnfStyle w:val="000000100000" w:firstRow="0" w:lastRow="0" w:firstColumn="0" w:lastColumn="0" w:oddVBand="0" w:evenVBand="0" w:oddHBand="1" w:evenHBand="0" w:firstRowFirstColumn="0" w:firstRowLastColumn="0" w:lastRowFirstColumn="0" w:lastRowLastColumn="0"/>
+            </w:pPr>
+          </w:p>
+        </w:tc>
+      </w:tr>
+      <w:tr>
+        <w:tc>
+          <w:tcPr>
+            <w:cnfStyle w:val="001000000000" w:firstRow="0" w:lastRow="0" w:firstColumn="1" w:lastColumn="0" w:oddVBand="0" w:evenVBand="0" w:oddHBand="0" w:evenHBand="0" w:firstRowFirstColumn="0" w:firstRowLastColumn="0" w:lastRowFirstColumn="0" w:lastRowLastColumn="0"/>
+            <w:tcW w:w="903" w:type="dxa"/>
+          </w:tcPr>
+          <w:p>
+            <w:r>
+              <w:t>T20</w:t>
+            </w:r>
+          </w:p>
+        </w:tc>
+        <w:tc>
+          <w:tcPr>
+            <w:tcW w:w="6435" w:type="dxa"/>
+          </w:tcPr>
+          <w:p>
+            <w:pPr>
+              <w:cnfStyle w:val="000000000000" w:firstRow="0" w:lastRow="0" w:firstColumn="0" w:lastColumn="0" w:oddVBand="0" w:evenVBand="0" w:oddHBand="0" w:evenHBand="0" w:firstRowFirstColumn="0" w:firstRowLastColumn="0" w:lastRowFirstColumn="0" w:lastRowLastColumn="0"/>
+            </w:pPr>
+            <w:r>
+              <w:t>Allocate permissions</w:t>
+            </w:r>
+          </w:p>
+        </w:tc>
+        <w:tc>
+          <w:tcPr>
+            <w:tcW w:w="1086" w:type="dxa"/>
+          </w:tcPr>
+          <w:p>
+            <w:pPr>
+              <w:cnfStyle w:val="000000000000" w:firstRow="0" w:lastRow="0" w:firstColumn="0" w:lastColumn="0" w:oddVBand="0" w:evenVBand="0" w:oddHBand="0" w:evenHBand="0" w:firstRowFirstColumn="0" w:firstRowLastColumn="0" w:lastRowFirstColumn="0" w:lastRowLastColumn="0"/>
+            </w:pPr>
+            <w:r>
+              <w:t>4</w:t>
+            </w:r>
+          </w:p>
+        </w:tc>
+        <w:tc>
+          <w:tcPr>
+            <w:tcW w:w="768" w:type="dxa"/>
+          </w:tcPr>
+          <w:p>
+            <w:pPr>
+              <w:cnfStyle w:val="000000000000" w:firstRow="0" w:lastRow="0" w:firstColumn="0" w:lastColumn="0" w:oddVBand="0" w:evenVBand="0" w:oddHBand="0" w:evenHBand="0" w:firstRowFirstColumn="0" w:firstRowLastColumn="0" w:lastRowFirstColumn="0" w:lastRowLastColumn="0"/>
+            </w:pPr>
+          </w:p>
+        </w:tc>
+      </w:tr>
+      <w:tr>
+        <w:trPr>
+          <w:cnfStyle w:val="000000100000" w:firstRow="0" w:lastRow="0" w:firstColumn="0" w:lastColumn="0" w:oddVBand="0" w:evenVBand="0" w:oddHBand="1" w:evenHBand="0" w:firstRowFirstColumn="0" w:firstRowLastColumn="0" w:lastRowFirstColumn="0" w:lastRowLastColumn="0"/>
+        </w:trPr>
+        <w:tc>
+          <w:tcPr>
+            <w:cnfStyle w:val="001000000000" w:firstRow="0" w:lastRow="0" w:firstColumn="1" w:lastColumn="0" w:oddVBand="0" w:evenVBand="0" w:oddHBand="0" w:evenHBand="0" w:firstRowFirstColumn="0" w:firstRowLastColumn="0" w:lastRowFirstColumn="0" w:lastRowLastColumn="0"/>
+            <w:tcW w:w="903" w:type="dxa"/>
+          </w:tcPr>
+          <w:p>
+            <w:r>
+              <w:t>T21</w:t>
+            </w:r>
+          </w:p>
+        </w:tc>
+        <w:tc>
+          <w:tcPr>
+            <w:tcW w:w="6435" w:type="dxa"/>
+          </w:tcPr>
+          <w:p>
+            <w:pPr>
+              <w:cnfStyle w:val="000000100000" w:firstRow="0" w:lastRow="0" w:firstColumn="0" w:lastColumn="0" w:oddVBand="0" w:evenVBand="0" w:oddHBand="1" w:evenHBand="0" w:firstRowFirstColumn="0" w:firstRowLastColumn="0" w:lastRowFirstColumn="0" w:lastRowLastColumn="0"/>
+            </w:pPr>
+            <w:r>
+              <w:t>Verify story is complete (acceptance test)</w:t>
+            </w:r>
+          </w:p>
+        </w:tc>
+        <w:tc>
+          <w:tcPr>
+            <w:tcW w:w="1086" w:type="dxa"/>
+          </w:tcPr>
+          <w:p>
+            <w:pPr>
+              <w:cnfStyle w:val="000000100000" w:firstRow="0" w:lastRow="0" w:firstColumn="0" w:lastColumn="0" w:oddVBand="0" w:evenVBand="0" w:oddHBand="1" w:evenHBand="0" w:firstRowFirstColumn="0" w:firstRowLastColumn="0" w:lastRowFirstColumn="0" w:lastRowLastColumn="0"/>
+            </w:pPr>
+            <w:r>
+              <w:t>5.5</w:t>
+            </w:r>
+          </w:p>
+        </w:tc>
+        <w:tc>
+          <w:tcPr>
+            <w:tcW w:w="768" w:type="dxa"/>
+          </w:tcPr>
+          <w:p>
+            <w:pPr>
+              <w:cnfStyle w:val="000000100000" w:firstRow="0" w:lastRow="0" w:firstColumn="0" w:lastColumn="0" w:oddVBand="0" w:evenVBand="0" w:oddHBand="1" w:evenHBand="0" w:firstRowFirstColumn="0" w:firstRowLastColumn="0" w:lastRowFirstColumn="0" w:lastRowLastColumn="0"/>
+            </w:pPr>
+          </w:p>
+        </w:tc>
+      </w:tr>
+      <w:tr>
+        <w:tc>
+          <w:tcPr>
+            <w:cnfStyle w:val="001000000000" w:firstRow="0" w:lastRow="0" w:firstColumn="1" w:lastColumn="0" w:oddVBand="0" w:evenVBand="0" w:oddHBand="0" w:evenHBand="0" w:firstRowFirstColumn="0" w:firstRowLastColumn="0" w:lastRowFirstColumn="0" w:lastRowLastColumn="0"/>
+            <w:tcW w:w="879" w:type="dxa"/>
+          </w:tcPr>
+          <w:p/>
+        </w:tc>
+        <w:tc>
+          <w:tcPr>
+            <w:tcW w:w="6279" w:type="dxa"/>
+          </w:tcPr>
+          <w:p>
+            <w:pPr>
+              <w:tabs>
+                <w:tab w:val="right" w:pos="6219"/>
+              </w:tabs>
+              <w:cnfStyle w:val="000000000000" w:firstRow="0" w:lastRow="0" w:firstColumn="0" w:lastColumn="0" w:oddVBand="0" w:evenVBand="0" w:oddHBand="0" w:evenHBand="0" w:firstRowFirstColumn="0" w:firstRowLastColumn="0" w:lastRowFirstColumn="0" w:lastRowLastColumn="0"/>
+            </w:pPr>
+            <w:r>
+              <w:t xml:space="preserve">Story Points: </w:t>
+            </w:r>
+            <w:r>
+              <w:t>9</w:t>
+            </w:r>
+            <w:r>
+              <w:tab/>
+              <w:t>Total Hours:</w:t>
+            </w:r>
+          </w:p>
+        </w:tc>
+        <w:tc>
+          <w:tcPr>
+            <w:tcW w:w="1080" w:type="dxa"/>
+          </w:tcPr>
+          <w:p>
+            <w:pPr>
+              <w:cnfStyle w:val="000000000000" w:firstRow="0" w:lastRow="0" w:firstColumn="0" w:lastColumn="0" w:oddVBand="0" w:evenVBand="0" w:oddHBand="0" w:evenHBand="0" w:firstRowFirstColumn="0" w:firstRowLastColumn="0" w:lastRowFirstColumn="0" w:lastRowLastColumn="0"/>
+            </w:pPr>
+            <w:r>
+              <w:t>13.5</w:t>
+            </w:r>
+          </w:p>
+        </w:tc>
+        <w:tc>
+          <w:tcPr>
+            <w:tcW w:w="768" w:type="dxa"/>
+          </w:tcPr>
+          <w:p>
+            <w:pPr>
+              <w:cnfStyle w:val="000000000000" w:firstRow="0" w:lastRow="0" w:firstColumn="0" w:lastColumn="0" w:oddVBand="0" w:evenVBand="0" w:oddHBand="0" w:evenHBand="0" w:firstRowFirstColumn="0" w:firstRowLastColumn="0" w:lastRowFirstColumn="0" w:lastRowLastColumn="0"/>
+            </w:pPr>
+          </w:p>
+        </w:tc>
+      </w:tr>
+    </w:tbl>
+    <w:p>
+      <w:pPr>
+        <w:tabs>
+          <w:tab w:val="right" w:pos="9026"/>
+        </w:tabs>
+        <w:spacing w:before="240" w:after="120" w:line="240" w:lineRule="auto"/>
+        <w:rPr>
+          <w:sz w:val="24"/>
+        </w:rPr>
+      </w:pPr>
+    </w:p>
+    <w:p>
+      <w:pPr>
+        <w:pStyle w:val="Heading2"/>
+        <w:spacing w:before="360"/>
+      </w:pPr>
+      <w:r>
+        <w:t>Story 6: Client Login Portal</w:t>
+      </w:r>
+    </w:p>
+    <w:tbl>
+      <w:tblPr>
+        <w:tblStyle w:val="LightList-Accent4"/>
+        <w:tblW w:w="0" w:type="auto"/>
+        <w:tblLook w:val="04A0" w:firstRow="1" w:lastRow="0" w:firstColumn="1" w:lastColumn="0" w:noHBand="0" w:noVBand="1"/>
+      </w:tblPr>
+      <w:tblGrid>
+        <w:gridCol w:w="881"/>
+        <w:gridCol w:w="6277"/>
+        <w:gridCol w:w="1080"/>
+        <w:gridCol w:w="768"/>
+      </w:tblGrid>
+      <w:tr>
+        <w:trPr>
+          <w:cnfStyle w:val="100000000000" w:firstRow="1" w:lastRow="0" w:firstColumn="0" w:lastColumn="0" w:oddVBand="0" w:evenVBand="0" w:oddHBand="0" w:evenHBand="0" w:firstRowFirstColumn="0" w:firstRowLastColumn="0" w:lastRowFirstColumn="0" w:lastRowLastColumn="0"/>
+        </w:trPr>
+        <w:tc>
+          <w:tcPr>
+            <w:cnfStyle w:val="001000000000" w:firstRow="0" w:lastRow="0" w:firstColumn="1" w:lastColumn="0" w:oddVBand="0" w:evenVBand="0" w:oddHBand="0" w:evenHBand="0" w:firstRowFirstColumn="0" w:firstRowLastColumn="0" w:lastRowFirstColumn="0" w:lastRowLastColumn="0"/>
+            <w:tcW w:w="879" w:type="dxa"/>
+          </w:tcPr>
+          <w:p>
+            <w:r>
+              <w:t>Task ID</w:t>
+            </w:r>
+          </w:p>
+        </w:tc>
+        <w:tc>
+          <w:tcPr>
+            <w:tcW w:w="6279" w:type="dxa"/>
+          </w:tcPr>
+          <w:p>
+            <w:pPr>
+              <w:cnfStyle w:val="100000000000" w:firstRow="1" w:lastRow="0" w:firstColumn="0" w:lastColumn="0" w:oddVBand="0" w:evenVBand="0" w:oddHBand="0" w:evenHBand="0" w:firstRowFirstColumn="0" w:firstRowLastColumn="0" w:lastRowFirstColumn="0" w:lastRowLastColumn="0"/>
+            </w:pPr>
+            <w:r>
+              <w:t>Task Description</w:t>
+            </w:r>
+          </w:p>
+        </w:tc>
+        <w:tc>
+          <w:tcPr>
+            <w:tcW w:w="1080" w:type="dxa"/>
+          </w:tcPr>
+          <w:p>
+            <w:pPr>
+              <w:cnfStyle w:val="100000000000" w:firstRow="1" w:lastRow="0" w:firstColumn="0" w:lastColumn="0" w:oddVBand="0" w:evenVBand="0" w:oddHBand="0" w:evenHBand="0" w:firstRowFirstColumn="0" w:firstRowLastColumn="0" w:lastRowFirstColumn="0" w:lastRowLastColumn="0"/>
+            </w:pPr>
+            <w:r>
+              <w:t>Estimate</w:t>
+            </w:r>
+          </w:p>
+        </w:tc>
+        <w:tc>
+          <w:tcPr>
+            <w:tcW w:w="768" w:type="dxa"/>
+          </w:tcPr>
+          <w:p>
+            <w:pPr>
+              <w:cnfStyle w:val="100000000000" w:firstRow="1" w:lastRow="0" w:firstColumn="0" w:lastColumn="0" w:oddVBand="0" w:evenVBand="0" w:oddHBand="0" w:evenHBand="0" w:firstRowFirstColumn="0" w:firstRowLastColumn="0" w:lastRowFirstColumn="0" w:lastRowLastColumn="0"/>
+            </w:pPr>
+            <w:r>
+              <w:t>Taken</w:t>
+            </w:r>
+          </w:p>
+        </w:tc>
+      </w:tr>
+      <w:tr>
+        <w:trPr>
+          <w:cnfStyle w:val="000000100000" w:firstRow="0" w:lastRow="0" w:firstColumn="0" w:lastColumn="0" w:oddVBand="0" w:evenVBand="0" w:oddHBand="1" w:evenHBand="0" w:firstRowFirstColumn="0" w:firstRowLastColumn="0" w:lastRowFirstColumn="0" w:lastRowLastColumn="0"/>
+        </w:trPr>
+        <w:tc>
+          <w:tcPr>
+            <w:cnfStyle w:val="001000000000" w:firstRow="0" w:lastRow="0" w:firstColumn="1" w:lastColumn="0" w:oddVBand="0" w:evenVBand="0" w:oddHBand="0" w:evenHBand="0" w:firstRowFirstColumn="0" w:firstRowLastColumn="0" w:lastRowFirstColumn="0" w:lastRowLastColumn="0"/>
+            <w:tcW w:w="903" w:type="dxa"/>
+          </w:tcPr>
+          <w:p>
+            <w:r>
+              <w:t>T22</w:t>
+            </w:r>
+          </w:p>
+        </w:tc>
+        <w:tc>
+          <w:tcPr>
+            <w:tcW w:w="6435" w:type="dxa"/>
+          </w:tcPr>
+          <w:p>
+            <w:pPr>
+              <w:cnfStyle w:val="000000100000" w:firstRow="0" w:lastRow="0" w:firstColumn="0" w:lastColumn="0" w:oddVBand="0" w:evenVBand="0" w:oddHBand="1" w:evenHBand="0" w:firstRowFirstColumn="0" w:firstRowLastColumn="0" w:lastRowFirstColumn="0" w:lastRowLastColumn="0"/>
+            </w:pPr>
+            <w:r>
+              <w:t>Create form</w:t>
+            </w:r>
+          </w:p>
+        </w:tc>
+        <w:tc>
+          <w:tcPr>
+            <w:tcW w:w="1086" w:type="dxa"/>
+          </w:tcPr>
+          <w:p>
+            <w:pPr>
+              <w:cnfStyle w:val="000000100000" w:firstRow="0" w:lastRow="0" w:firstColumn="0" w:lastColumn="0" w:oddVBand="0" w:evenVBand="0" w:oddHBand="1" w:evenHBand="0" w:firstRowFirstColumn="0" w:firstRowLastColumn="0" w:lastRowFirstColumn="0" w:lastRowLastColumn="0"/>
+            </w:pPr>
+            <w:r>
+              <w:t>3</w:t>
+            </w:r>
+          </w:p>
+        </w:tc>
+        <w:tc>
+          <w:tcPr>
+            <w:tcW w:w="768" w:type="dxa"/>
+          </w:tcPr>
+          <w:p>
+            <w:pPr>
+              <w:cnfStyle w:val="000000100000" w:firstRow="0" w:lastRow="0" w:firstColumn="0" w:lastColumn="0" w:oddVBand="0" w:evenVBand="0" w:oddHBand="1" w:evenHBand="0" w:firstRowFirstColumn="0" w:firstRowLastColumn="0" w:lastRowFirstColumn="0" w:lastRowLastColumn="0"/>
+            </w:pPr>
+          </w:p>
+        </w:tc>
+      </w:tr>
+      <w:tr>
+        <w:tc>
+          <w:tcPr>
+            <w:cnfStyle w:val="001000000000" w:firstRow="0" w:lastRow="0" w:firstColumn="1" w:lastColumn="0" w:oddVBand="0" w:evenVBand="0" w:oddHBand="0" w:evenHBand="0" w:firstRowFirstColumn="0" w:firstRowLastColumn="0" w:lastRowFirstColumn="0" w:lastRowLastColumn="0"/>
+            <w:tcW w:w="879" w:type="dxa"/>
+          </w:tcPr>
+          <w:p>
+            <w:r>
+              <w:t>T23</w:t>
+            </w:r>
+          </w:p>
+        </w:tc>
+        <w:tc>
+          <w:tcPr>
+            <w:tcW w:w="6279" w:type="dxa"/>
+          </w:tcPr>
+          <w:p>
+            <w:pPr>
+              <w:cnfStyle w:val="000000000000" w:firstRow="0" w:lastRow="0" w:firstColumn="0" w:lastColumn="0" w:oddVBand="0" w:evenVBand="0" w:oddHBand="0" w:evenHBand="0" w:firstRowFirstColumn="0" w:firstRowLastColumn="0" w:lastRowFirstColumn="0" w:lastRowLastColumn="0"/>
+            </w:pPr>
+            <w:r>
+              <w:t>Allocate permissions</w:t>
+            </w:r>
+          </w:p>
+        </w:tc>
+        <w:tc>
+          <w:tcPr>
+            <w:tcW w:w="1080" w:type="dxa"/>
+          </w:tcPr>
+          <w:p>
+            <w:pPr>
+              <w:cnfStyle w:val="000000000000" w:firstRow="0" w:lastRow="0" w:firstColumn="0" w:lastColumn="0" w:oddVBand="0" w:evenVBand="0" w:oddHBand="0" w:evenHBand="0" w:firstRowFirstColumn="0" w:firstRowLastColumn="0" w:lastRowFirstColumn="0" w:lastRowLastColumn="0"/>
+            </w:pPr>
+            <w:r>
+              <w:t>4</w:t>
+            </w:r>
+          </w:p>
+        </w:tc>
+        <w:tc>
+          <w:tcPr>
+            <w:tcW w:w="768" w:type="dxa"/>
+          </w:tcPr>
+          <w:p>
+            <w:pPr>
+              <w:cnfStyle w:val="000000000000" w:firstRow="0" w:lastRow="0" w:firstColumn="0" w:lastColumn="0" w:oddVBand="0" w:evenVBand="0" w:oddHBand="0" w:evenHBand="0" w:firstRowFirstColumn="0" w:firstRowLastColumn="0" w:lastRowFirstColumn="0" w:lastRowLastColumn="0"/>
+            </w:pPr>
+          </w:p>
+        </w:tc>
+      </w:tr>
+      <w:tr>
+        <w:trPr>
+          <w:cnfStyle w:val="000000100000" w:firstRow="0" w:lastRow="0" w:firstColumn="0" w:lastColumn="0" w:oddVBand="0" w:evenVBand="0" w:oddHBand="1" w:evenHBand="0" w:firstRowFirstColumn="0" w:firstRowLastColumn="0" w:lastRowFirstColumn="0" w:lastRowLastColumn="0"/>
+        </w:trPr>
+        <w:tc>
+          <w:tcPr>
+            <w:cnfStyle w:val="001000000000" w:firstRow="0" w:lastRow="0" w:firstColumn="1" w:lastColumn="0" w:oddVBand="0" w:evenVBand="0" w:oddHBand="0" w:evenHBand="0" w:firstRowFirstColumn="0" w:firstRowLastColumn="0" w:lastRowFirstColumn="0" w:lastRowLastColumn="0"/>
+            <w:tcW w:w="879" w:type="dxa"/>
+          </w:tcPr>
+          <w:p>
+            <w:r>
+              <w:t>T24</w:t>
+            </w:r>
+          </w:p>
+        </w:tc>
+        <w:tc>
+          <w:tcPr>
+            <w:tcW w:w="6279" w:type="dxa"/>
+          </w:tcPr>
+          <w:p>
+            <w:pPr>
+              <w:cnfStyle w:val="000000100000" w:firstRow="0" w:lastRow="0" w:firstColumn="0" w:lastColumn="0" w:oddVBand="0" w:evenVBand="0" w:oddHBand="1" w:evenHBand="0" w:firstRowFirstColumn="0" w:firstRowLastColumn="0" w:lastRowFirstColumn="0" w:lastRowLastColumn="0"/>
+            </w:pPr>
+            <w:r>
+              <w:t>Verify story is complete (acceptance test)</w:t>
+            </w:r>
+          </w:p>
+        </w:tc>
+        <w:tc>
+          <w:tcPr>
+            <w:tcW w:w="1080" w:type="dxa"/>
+          </w:tcPr>
+          <w:p>
+            <w:pPr>
+              <w:cnfStyle w:val="000000100000" w:firstRow="0" w:lastRow="0" w:firstColumn="0" w:lastColumn="0" w:oddVBand="0" w:evenVBand="0" w:oddHBand="1" w:evenHBand="0" w:firstRowFirstColumn="0" w:firstRowLastColumn="0" w:lastRowFirstColumn="0" w:lastRowLastColumn="0"/>
+            </w:pPr>
+            <w:r>
+              <w:t>5</w:t>
+            </w:r>
+          </w:p>
+        </w:tc>
+        <w:tc>
+          <w:tcPr>
+            <w:tcW w:w="768" w:type="dxa"/>
+          </w:tcPr>
+          <w:p>
+            <w:pPr>
+              <w:cnfStyle w:val="000000100000" w:firstRow="0" w:lastRow="0" w:firstColumn="0" w:lastColumn="0" w:oddVBand="0" w:evenVBand="0" w:oddHBand="1" w:evenHBand="0" w:firstRowFirstColumn="0" w:firstRowLastColumn="0" w:lastRowFirstColumn="0" w:lastRowLastColumn="0"/>
+            </w:pPr>
+          </w:p>
+        </w:tc>
+      </w:tr>
+      <w:tr>
+        <w:tc>
+          <w:tcPr>
+            <w:cnfStyle w:val="001000000000" w:firstRow="0" w:lastRow="0" w:firstColumn="1" w:lastColumn="0" w:oddVBand="0" w:evenVBand="0" w:oddHBand="0" w:evenHBand="0" w:firstRowFirstColumn="0" w:firstRowLastColumn="0" w:lastRowFirstColumn="0" w:lastRowLastColumn="0"/>
+            <w:tcW w:w="879" w:type="dxa"/>
+          </w:tcPr>
+          <w:p/>
+        </w:tc>
+        <w:tc>
+          <w:tcPr>
+            <w:tcW w:w="6279" w:type="dxa"/>
+          </w:tcPr>
+          <w:p>
+            <w:pPr>
+              <w:tabs>
+                <w:tab w:val="right" w:pos="6219"/>
+              </w:tabs>
+              <w:cnfStyle w:val="000000000000" w:firstRow="0" w:lastRow="0" w:firstColumn="0" w:lastColumn="0" w:oddVBand="0" w:evenVBand="0" w:oddHBand="0" w:evenHBand="0" w:firstRowFirstColumn="0" w:firstRowLastColumn="0" w:lastRowFirstColumn="0" w:lastRowLastColumn="0"/>
+            </w:pPr>
+            <w:r>
+              <w:t xml:space="preserve">Story Points: </w:t>
+            </w:r>
+            <w:r>
+              <w:t>8</w:t>
+            </w:r>
+            <w:r>
+              <w:tab/>
+              <w:t>Total Hours:</w:t>
+            </w:r>
+          </w:p>
+        </w:tc>
+        <w:tc>
+          <w:tcPr>
+            <w:tcW w:w="1080" w:type="dxa"/>
+          </w:tcPr>
+          <w:p>
+            <w:pPr>
+              <w:cnfStyle w:val="000000000000" w:firstRow="0" w:lastRow="0" w:firstColumn="0" w:lastColumn="0" w:oddVBand="0" w:evenVBand="0" w:oddHBand="0" w:evenHBand="0" w:firstRowFirstColumn="0" w:firstRowLastColumn="0" w:lastRowFirstColumn="0" w:lastRowLastColumn="0"/>
+            </w:pPr>
+            <w:r>
+              <w:t>12</w:t>
+            </w:r>
+          </w:p>
+        </w:tc>
+        <w:tc>
+          <w:tcPr>
+            <w:tcW w:w="768" w:type="dxa"/>
+          </w:tcPr>
+          <w:p>
+            <w:pPr>
+              <w:cnfStyle w:val="000000000000" w:firstRow="0" w:lastRow="0" w:firstColumn="0" w:lastColumn="0" w:oddVBand="0" w:evenVBand="0" w:oddHBand="0" w:evenHBand="0" w:firstRowFirstColumn="0" w:firstRowLastColumn="0" w:lastRowFirstColumn="0" w:lastRowLastColumn="0"/>
+            </w:pPr>
+          </w:p>
+        </w:tc>
+      </w:tr>
+    </w:tbl>
+    <w:p>
+      <w:pPr>
+        <w:tabs>
+          <w:tab w:val="right" w:pos="9026"/>
+        </w:tabs>
+        <w:spacing w:before="240" w:after="120" w:line="240" w:lineRule="auto"/>
+        <w:rPr>
+          <w:sz w:val="24"/>
+        </w:rPr>
+      </w:pPr>
+    </w:p>
+    <w:p>
+      <w:pPr>
+        <w:pStyle w:val="Heading2"/>
+        <w:spacing w:before="360"/>
+      </w:pPr>
+      <w:r>
+        <w:t>Story 7: Teach</w:t>
+      </w:r>
+      <w:r>
+        <w:t>er</w:t>
+      </w:r>
+      <w:r>
+        <w:t xml:space="preserve"> Application Page</w:t>
+      </w:r>
+    </w:p>
+    <w:tbl>
+      <w:tblPr>
+        <w:tblStyle w:val="LightList-Accent4"/>
+        <w:tblW w:w="0" w:type="auto"/>
+        <w:tblLook w:val="04A0" w:firstRow="1" w:lastRow="0" w:firstColumn="1" w:lastColumn="0" w:noHBand="0" w:noVBand="1"/>
+      </w:tblPr>
+      <w:tblGrid>
+        <w:gridCol w:w="881"/>
+        <w:gridCol w:w="6277"/>
+        <w:gridCol w:w="1080"/>
+        <w:gridCol w:w="768"/>
+      </w:tblGrid>
+      <w:tr>
+        <w:trPr>
+          <w:cnfStyle w:val="100000000000" w:firstRow="1" w:lastRow="0" w:firstColumn="0" w:lastColumn="0" w:oddVBand="0" w:evenVBand="0" w:oddHBand="0" w:evenHBand="0" w:firstRowFirstColumn="0" w:firstRowLastColumn="0" w:lastRowFirstColumn="0" w:lastRowLastColumn="0"/>
+        </w:trPr>
+        <w:tc>
+          <w:tcPr>
+            <w:cnfStyle w:val="001000000000" w:firstRow="0" w:lastRow="0" w:firstColumn="1" w:lastColumn="0" w:oddVBand="0" w:evenVBand="0" w:oddHBand="0" w:evenHBand="0" w:firstRowFirstColumn="0" w:firstRowLastColumn="0" w:lastRowFirstColumn="0" w:lastRowLastColumn="0"/>
+            <w:tcW w:w="879" w:type="dxa"/>
+          </w:tcPr>
+          <w:p>
+            <w:r>
+              <w:t>Task ID</w:t>
+            </w:r>
+          </w:p>
+        </w:tc>
+        <w:tc>
+          <w:tcPr>
+            <w:tcW w:w="6279" w:type="dxa"/>
+          </w:tcPr>
+          <w:p>
+            <w:pPr>
+              <w:cnfStyle w:val="100000000000" w:firstRow="1" w:lastRow="0" w:firstColumn="0" w:lastColumn="0" w:oddVBand="0" w:evenVBand="0" w:oddHBand="0" w:evenHBand="0" w:firstRowFirstColumn="0" w:firstRowLastColumn="0" w:lastRowFirstColumn="0" w:lastRowLastColumn="0"/>
+            </w:pPr>
+            <w:r>
+              <w:t>Task Description</w:t>
+            </w:r>
+          </w:p>
+        </w:tc>
+        <w:tc>
+          <w:tcPr>
+            <w:tcW w:w="1080" w:type="dxa"/>
+          </w:tcPr>
+          <w:p>
+            <w:pPr>
+              <w:cnfStyle w:val="100000000000" w:firstRow="1" w:lastRow="0" w:firstColumn="0" w:lastColumn="0" w:oddVBand="0" w:evenVBand="0" w:oddHBand="0" w:evenHBand="0" w:firstRowFirstColumn="0" w:firstRowLastColumn="0" w:lastRowFirstColumn="0" w:lastRowLastColumn="0"/>
+            </w:pPr>
+            <w:r>
+              <w:t>Estimate</w:t>
+            </w:r>
+          </w:p>
+        </w:tc>
+        <w:tc>
+          <w:tcPr>
+            <w:tcW w:w="768" w:type="dxa"/>
+          </w:tcPr>
+          <w:p>
+            <w:pPr>
+              <w:cnfStyle w:val="100000000000" w:firstRow="1" w:lastRow="0" w:firstColumn="0" w:lastColumn="0" w:oddVBand="0" w:evenVBand="0" w:oddHBand="0" w:evenHBand="0" w:firstRowFirstColumn="0" w:firstRowLastColumn="0" w:lastRowFirstColumn="0" w:lastRowLastColumn="0"/>
+            </w:pPr>
+            <w:r>
+              <w:t>Taken</w:t>
+            </w:r>
+          </w:p>
+        </w:tc>
+      </w:tr>
+      <w:tr>
+        <w:trPr>
+          <w:cnfStyle w:val="000000100000" w:firstRow="0" w:lastRow="0" w:firstColumn="0" w:lastColumn="0" w:oddVBand="0" w:evenVBand="0" w:oddHBand="1" w:evenHBand="0" w:firstRowFirstColumn="0" w:firstRowLastColumn="0" w:lastRowFirstColumn="0" w:lastRowLastColumn="0"/>
+        </w:trPr>
+        <w:tc>
+          <w:tcPr>
+            <w:cnfStyle w:val="001000000000" w:firstRow="0" w:lastRow="0" w:firstColumn="1" w:lastColumn="0" w:oddVBand="0" w:evenVBand="0" w:oddHBand="0" w:evenHBand="0" w:firstRowFirstColumn="0" w:firstRowLastColumn="0" w:lastRowFirstColumn="0" w:lastRowLastColumn="0"/>
+            <w:tcW w:w="903" w:type="dxa"/>
+          </w:tcPr>
+          <w:p>
+            <w:r>
+              <w:t>T25</w:t>
+            </w:r>
+          </w:p>
+        </w:tc>
+        <w:tc>
+          <w:tcPr>
+            <w:tcW w:w="6435" w:type="dxa"/>
+          </w:tcPr>
+          <w:p>
+            <w:pPr>
+              <w:cnfStyle w:val="000000100000" w:firstRow="0" w:lastRow="0" w:firstColumn="0" w:lastColumn="0" w:oddVBand="0" w:evenVBand="0" w:oddHBand="1" w:evenHBand="0" w:firstRowFirstColumn="0" w:firstRowLastColumn="0" w:lastRowFirstColumn="0" w:lastRowLastColumn="0"/>
+            </w:pPr>
+            <w:r>
+              <w:t>Create form</w:t>
+            </w:r>
+          </w:p>
+        </w:tc>
+        <w:tc>
+          <w:tcPr>
+            <w:tcW w:w="1086" w:type="dxa"/>
+          </w:tcPr>
+          <w:p>
+            <w:pPr>
+              <w:cnfStyle w:val="000000100000" w:firstRow="0" w:lastRow="0" w:firstColumn="0" w:lastColumn="0" w:oddVBand="0" w:evenVBand="0" w:oddHBand="1" w:evenHBand="0" w:firstRowFirstColumn="0" w:firstRowLastColumn="0" w:lastRowFirstColumn="0" w:lastRowLastColumn="0"/>
+            </w:pPr>
+            <w:r>
+              <w:t>3</w:t>
+            </w:r>
+          </w:p>
+        </w:tc>
+        <w:tc>
+          <w:tcPr>
+            <w:tcW w:w="768" w:type="dxa"/>
+          </w:tcPr>
+          <w:p>
+            <w:pPr>
+              <w:cnfStyle w:val="000000100000" w:firstRow="0" w:lastRow="0" w:firstColumn="0" w:lastColumn="0" w:oddVBand="0" w:evenVBand="0" w:oddHBand="1" w:evenHBand="0" w:firstRowFirstColumn="0" w:firstRowLastColumn="0" w:lastRowFirstColumn="0" w:lastRowLastColumn="0"/>
+            </w:pPr>
+          </w:p>
+        </w:tc>
+      </w:tr>
+      <w:tr>
+        <w:tc>
+          <w:tcPr>
+            <w:cnfStyle w:val="001000000000" w:firstRow="0" w:lastRow="0" w:firstColumn="1" w:lastColumn="0" w:oddVBand="0" w:evenVBand="0" w:oddHBand="0" w:evenHBand="0" w:firstRowFirstColumn="0" w:firstRowLastColumn="0" w:lastRowFirstColumn="0" w:lastRowLastColumn="0"/>
+            <w:tcW w:w="903" w:type="dxa"/>
+          </w:tcPr>
+          <w:p>
+            <w:r>
+              <w:t>T26</w:t>
+            </w:r>
+          </w:p>
+        </w:tc>
+        <w:tc>
+          <w:tcPr>
+            <w:tcW w:w="6435" w:type="dxa"/>
+          </w:tcPr>
+          <w:p>
+            <w:pPr>
+              <w:cnfStyle w:val="000000000000" w:firstRow="0" w:lastRow="0" w:firstColumn="0" w:lastColumn="0" w:oddVBand="0" w:evenVBand="0" w:oddHBand="0" w:evenHBand="0" w:firstRowFirstColumn="0" w:firstRowLastColumn="0" w:lastRowFirstColumn="0" w:lastRowLastColumn="0"/>
+            </w:pPr>
+            <w:r>
+              <w:t>Apply verification to input fields</w:t>
+            </w:r>
+          </w:p>
+        </w:tc>
+        <w:tc>
+          <w:tcPr>
+            <w:tcW w:w="1086" w:type="dxa"/>
+          </w:tcPr>
+          <w:p>
+            <w:pPr>
+              <w:cnfStyle w:val="000000000000" w:firstRow="0" w:lastRow="0" w:firstColumn="0" w:lastColumn="0" w:oddVBand="0" w:evenVBand="0" w:oddHBand="0" w:evenHBand="0" w:firstRowFirstColumn="0" w:firstRowLastColumn="0" w:lastRowFirstColumn="0" w:lastRowLastColumn="0"/>
+            </w:pPr>
+            <w:r>
+              <w:t>3</w:t>
+            </w:r>
+          </w:p>
+        </w:tc>
+        <w:tc>
+          <w:tcPr>
+            <w:tcW w:w="768" w:type="dxa"/>
+          </w:tcPr>
+          <w:p>
+            <w:pPr>
+              <w:cnfStyle w:val="000000000000" w:firstRow="0" w:lastRow="0" w:firstColumn="0" w:lastColumn="0" w:oddVBand="0" w:evenVBand="0" w:oddHBand="0" w:evenHBand="0" w:firstRowFirstColumn="0" w:firstRowLastColumn="0" w:lastRowFirstColumn="0" w:lastRowLastColumn="0"/>
+            </w:pPr>
+          </w:p>
+        </w:tc>
+      </w:tr>
+      <w:tr>
+        <w:trPr>
+          <w:cnfStyle w:val="000000100000" w:firstRow="0" w:lastRow="0" w:firstColumn="0" w:lastColumn="0" w:oddVBand="0" w:evenVBand="0" w:oddHBand="1" w:evenHBand="0" w:firstRowFirstColumn="0" w:firstRowLastColumn="0" w:lastRowFirstColumn="0" w:lastRowLastColumn="0"/>
+        </w:trPr>
+        <w:tc>
+          <w:tcPr>
+            <w:cnfStyle w:val="001000000000" w:firstRow="0" w:lastRow="0" w:firstColumn="1" w:lastColumn="0" w:oddVBand="0" w:evenVBand="0" w:oddHBand="0" w:evenHBand="0" w:firstRowFirstColumn="0" w:firstRowLastColumn="0" w:lastRowFirstColumn="0" w:lastRowLastColumn="0"/>
+            <w:tcW w:w="903" w:type="dxa"/>
+          </w:tcPr>
+          <w:p>
+            <w:r>
+              <w:t>T27</w:t>
+            </w:r>
+          </w:p>
+        </w:tc>
+        <w:tc>
+          <w:tcPr>
+            <w:tcW w:w="6435" w:type="dxa"/>
+          </w:tcPr>
+          <w:p>
+            <w:pPr>
+              <w:cnfStyle w:val="000000100000" w:firstRow="0" w:lastRow="0" w:firstColumn="0" w:lastColumn="0" w:oddVBand="0" w:evenVBand="0" w:oddHBand="1" w:evenHBand="0" w:firstRowFirstColumn="0" w:firstRowLastColumn="0" w:lastRowFirstColumn="0" w:lastRowLastColumn="0"/>
+            </w:pPr>
+            <w:r>
+              <w:t>Send form input to owner</w:t>
+            </w:r>
+          </w:p>
+        </w:tc>
+        <w:tc>
+          <w:tcPr>
+            <w:tcW w:w="1086" w:type="dxa"/>
+          </w:tcPr>
+          <w:p>
+            <w:pPr>
+              <w:cnfStyle w:val="000000100000" w:firstRow="0" w:lastRow="0" w:firstColumn="0" w:lastColumn="0" w:oddVBand="0" w:evenVBand="0" w:oddHBand="1" w:evenHBand="0" w:firstRowFirstColumn="0" w:firstRowLastColumn="0" w:lastRowFirstColumn="0" w:lastRowLastColumn="0"/>
+            </w:pPr>
+            <w:r>
+              <w:t>2</w:t>
+            </w:r>
+          </w:p>
+        </w:tc>
+        <w:tc>
+          <w:tcPr>
+            <w:tcW w:w="768" w:type="dxa"/>
+          </w:tcPr>
+          <w:p>
+            <w:pPr>
+              <w:cnfStyle w:val="000000100000" w:firstRow="0" w:lastRow="0" w:firstColumn="0" w:lastColumn="0" w:oddVBand="0" w:evenVBand="0" w:oddHBand="1" w:evenHBand="0" w:firstRowFirstColumn="0" w:firstRowLastColumn="0" w:lastRowFirstColumn="0" w:lastRowLastColumn="0"/>
+            </w:pPr>
+          </w:p>
+        </w:tc>
+      </w:tr>
+      <w:tr>
+        <w:tc>
+          <w:tcPr>
+            <w:cnfStyle w:val="001000000000" w:firstRow="0" w:lastRow="0" w:firstColumn="1" w:lastColumn="0" w:oddVBand="0" w:evenVBand="0" w:oddHBand="0" w:evenHBand="0" w:firstRowFirstColumn="0" w:firstRowLastColumn="0" w:lastRowFirstColumn="0" w:lastRowLastColumn="0"/>
+            <w:tcW w:w="903" w:type="dxa"/>
+          </w:tcPr>
+          <w:p>
+            <w:r>
+              <w:t>T28</w:t>
+            </w:r>
+          </w:p>
+        </w:tc>
+        <w:tc>
+          <w:tcPr>
+            <w:tcW w:w="6435" w:type="dxa"/>
+          </w:tcPr>
+          <w:p>
+            <w:pPr>
+              <w:cnfStyle w:val="000000000000" w:firstRow="0" w:lastRow="0" w:firstColumn="0" w:lastColumn="0" w:oddVBand="0" w:evenVBand="0" w:oddHBand="0" w:evenHBand="0" w:firstRowFirstColumn="0" w:firstRowLastColumn="0" w:lastRowFirstColumn="0" w:lastRowLastColumn="0"/>
+            </w:pPr>
+            <w:r>
+              <w:t>Verify story is complete (acceptance test)</w:t>
+            </w:r>
+          </w:p>
+        </w:tc>
+        <w:tc>
+          <w:tcPr>
+            <w:tcW w:w="1086" w:type="dxa"/>
+          </w:tcPr>
+          <w:p>
+            <w:pPr>
+              <w:cnfStyle w:val="000000000000" w:firstRow="0" w:lastRow="0" w:firstColumn="0" w:lastColumn="0" w:oddVBand="0" w:evenVBand="0" w:oddHBand="0" w:evenHBand="0" w:firstRowFirstColumn="0" w:firstRowLastColumn="0" w:lastRowFirstColumn="0" w:lastRowLastColumn="0"/>
+            </w:pPr>
+            <w:r>
+              <w:t>4</w:t>
+            </w:r>
+          </w:p>
+        </w:tc>
+        <w:tc>
+          <w:tcPr>
+            <w:tcW w:w="768" w:type="dxa"/>
+          </w:tcPr>
+          <w:p>
+            <w:pPr>
+              <w:cnfStyle w:val="000000000000" w:firstRow="0" w:lastRow="0" w:firstColumn="0" w:lastColumn="0" w:oddVBand="0" w:evenVBand="0" w:oddHBand="0" w:evenHBand="0" w:firstRowFirstColumn="0" w:firstRowLastColumn="0" w:lastRowFirstColumn="0" w:lastRowLastColumn="0"/>
+            </w:pPr>
+          </w:p>
+        </w:tc>
+      </w:tr>
+      <w:tr>
+        <w:trPr>
+          <w:cnfStyle w:val="000000100000" w:firstRow="0" w:lastRow="0" w:firstColumn="0" w:lastColumn="0" w:oddVBand="0" w:evenVBand="0" w:oddHBand="1" w:evenHBand="0" w:firstRowFirstColumn="0" w:firstRowLastColumn="0" w:lastRowFirstColumn="0" w:lastRowLastColumn="0"/>
+        </w:trPr>
+        <w:tc>
+          <w:tcPr>
+            <w:cnfStyle w:val="001000000000" w:firstRow="0" w:lastRow="0" w:firstColumn="1" w:lastColumn="0" w:oddVBand="0" w:evenVBand="0" w:oddHBand="0" w:evenHBand="0" w:firstRowFirstColumn="0" w:firstRowLastColumn="0" w:lastRowFirstColumn="0" w:lastRowLastColumn="0"/>
+            <w:tcW w:w="879" w:type="dxa"/>
+          </w:tcPr>
+          <w:p/>
+        </w:tc>
+        <w:tc>
+          <w:tcPr>
+            <w:tcW w:w="6279" w:type="dxa"/>
+          </w:tcPr>
+          <w:p>
+            <w:pPr>
+              <w:tabs>
+                <w:tab w:val="right" w:pos="6219"/>
+              </w:tabs>
+              <w:cnfStyle w:val="000000100000" w:firstRow="0" w:lastRow="0" w:firstColumn="0" w:lastColumn="0" w:oddVBand="0" w:evenVBand="0" w:oddHBand="1" w:evenHBand="0" w:firstRowFirstColumn="0" w:firstRowLastColumn="0" w:lastRowFirstColumn="0" w:lastRowLastColumn="0"/>
+            </w:pPr>
+            <w:r>
+              <w:t xml:space="preserve">Story Points: </w:t>
+            </w:r>
+            <w:r>
+              <w:t>8</w:t>
+            </w:r>
+            <w:r>
+              <w:tab/>
+              <w:t>Total Hours:</w:t>
+            </w:r>
+          </w:p>
+        </w:tc>
+        <w:tc>
+          <w:tcPr>
+            <w:tcW w:w="1080" w:type="dxa"/>
+          </w:tcPr>
+          <w:p>
+            <w:pPr>
+              <w:cnfStyle w:val="000000100000" w:firstRow="0" w:lastRow="0" w:firstColumn="0" w:lastColumn="0" w:oddVBand="0" w:evenVBand="0" w:oddHBand="1" w:evenHBand="0" w:firstRowFirstColumn="0" w:firstRowLastColumn="0" w:lastRowFirstColumn="0" w:lastRowLastColumn="0"/>
+            </w:pPr>
+            <w:r>
+              <w:t>12</w:t>
+            </w:r>
+          </w:p>
+        </w:tc>
+        <w:tc>
+          <w:tcPr>
+            <w:tcW w:w="768" w:type="dxa"/>
+          </w:tcPr>
+          <w:p>
+            <w:pPr>
+              <w:cnfStyle w:val="000000100000" w:firstRow="0" w:lastRow="0" w:firstColumn="0" w:lastColumn="0" w:oddVBand="0" w:evenVBand="0" w:oddHBand="1" w:evenHBand="0" w:firstRowFirstColumn="0" w:firstRowLastColumn="0" w:lastRowFirstColumn="0" w:lastRowLastColumn="0"/>
+            </w:pPr>
+          </w:p>
+        </w:tc>
+      </w:tr>
+    </w:tbl>
+    <w:p>
+      <w:pPr>
+        <w:tabs>
+          <w:tab w:val="right" w:pos="9026"/>
+        </w:tabs>
+        <w:spacing w:before="240" w:after="120" w:line="240" w:lineRule="auto"/>
+        <w:rPr>
+          <w:sz w:val="24"/>
+        </w:rPr>
+      </w:pPr>
+    </w:p>
+    <w:p>
+      <w:pPr>
+        <w:pStyle w:val="Heading2"/>
+        <w:spacing w:before="360"/>
+      </w:pPr>
+      <w:r>
+        <w:t xml:space="preserve">Story </w:t>
+      </w:r>
+      <w:r>
+        <w:t xml:space="preserve">8: </w:t>
+      </w:r>
+      <w:r>
+        <w:t>FAQ</w:t>
+      </w:r>
+      <w:r>
+        <w:t xml:space="preserve"> Page</w:t>
+      </w:r>
+    </w:p>
+    <w:tbl>
+      <w:tblPr>
+        <w:tblStyle w:val="LightList-Accent4"/>
+        <w:tblW w:w="0" w:type="auto"/>
+        <w:tblLook w:val="04A0" w:firstRow="1" w:lastRow="0" w:firstColumn="1" w:lastColumn="0" w:noHBand="0" w:noVBand="1"/>
+      </w:tblPr>
+      <w:tblGrid>
+        <w:gridCol w:w="881"/>
+        <w:gridCol w:w="6277"/>
+        <w:gridCol w:w="1080"/>
+        <w:gridCol w:w="768"/>
+      </w:tblGrid>
+      <w:tr>
+        <w:trPr>
+          <w:cnfStyle w:val="100000000000" w:firstRow="1" w:lastRow="0" w:firstColumn="0" w:lastColumn="0" w:oddVBand="0" w:evenVBand="0" w:oddHBand="0" w:evenHBand="0" w:firstRowFirstColumn="0" w:firstRowLastColumn="0" w:lastRowFirstColumn="0" w:lastRowLastColumn="0"/>
+        </w:trPr>
+        <w:tc>
+          <w:tcPr>
+            <w:cnfStyle w:val="001000000000" w:firstRow="0" w:lastRow="0" w:firstColumn="1" w:lastColumn="0" w:oddVBand="0" w:evenVBand="0" w:oddHBand="0" w:evenHBand="0" w:firstRowFirstColumn="0" w:firstRowLastColumn="0" w:lastRowFirstColumn="0" w:lastRowLastColumn="0"/>
+            <w:tcW w:w="879" w:type="dxa"/>
+          </w:tcPr>
+          <w:p>
+            <w:r>
+              <w:t>Task ID</w:t>
+            </w:r>
+          </w:p>
+        </w:tc>
+        <w:tc>
+          <w:tcPr>
+            <w:tcW w:w="6279" w:type="dxa"/>
+          </w:tcPr>
+          <w:p>
+            <w:pPr>
+              <w:cnfStyle w:val="100000000000" w:firstRow="1" w:lastRow="0" w:firstColumn="0" w:lastColumn="0" w:oddVBand="0" w:evenVBand="0" w:oddHBand="0" w:evenHBand="0" w:firstRowFirstColumn="0" w:firstRowLastColumn="0" w:lastRowFirstColumn="0" w:lastRowLastColumn="0"/>
+            </w:pPr>
+            <w:r>
+              <w:t>Task Description</w:t>
+            </w:r>
+          </w:p>
+        </w:tc>
+        <w:tc>
+          <w:tcPr>
+            <w:tcW w:w="1080" w:type="dxa"/>
+          </w:tcPr>
+          <w:p>
+            <w:pPr>
+              <w:cnfStyle w:val="100000000000" w:firstRow="1" w:lastRow="0" w:firstColumn="0" w:lastColumn="0" w:oddVBand="0" w:evenVBand="0" w:oddHBand="0" w:evenHBand="0" w:firstRowFirstColumn="0" w:firstRowLastColumn="0" w:lastRowFirstColumn="0" w:lastRowLastColumn="0"/>
+            </w:pPr>
+            <w:r>
+              <w:t>Estimate</w:t>
+            </w:r>
+          </w:p>
+        </w:tc>
+        <w:tc>
+          <w:tcPr>
+            <w:tcW w:w="768" w:type="dxa"/>
+          </w:tcPr>
+          <w:p>
+            <w:pPr>
+              <w:cnfStyle w:val="100000000000" w:firstRow="1" w:lastRow="0" w:firstColumn="0" w:lastColumn="0" w:oddVBand="0" w:evenVBand="0" w:oddHBand="0" w:evenHBand="0" w:firstRowFirstColumn="0" w:firstRowLastColumn="0" w:lastRowFirstColumn="0" w:lastRowLastColumn="0"/>
+            </w:pPr>
+            <w:r>
+              <w:t>Taken</w:t>
+            </w:r>
+          </w:p>
+        </w:tc>
+      </w:tr>
+      <w:tr>
+        <w:trPr>
+          <w:cnfStyle w:val="000000100000" w:firstRow="0" w:lastRow="0" w:firstColumn="0" w:lastColumn="0" w:oddVBand="0" w:evenVBand="0" w:oddHBand="1" w:evenHBand="0" w:firstRowFirstColumn="0" w:firstRowLastColumn="0" w:lastRowFirstColumn="0" w:lastRowLastColumn="0"/>
+        </w:trPr>
+        <w:tc>
+          <w:tcPr>
+            <w:cnfStyle w:val="001000000000" w:firstRow="0" w:lastRow="0" w:firstColumn="1" w:lastColumn="0" w:oddVBand="0" w:evenVBand="0" w:oddHBand="0" w:evenHBand="0" w:firstRowFirstColumn="0" w:firstRowLastColumn="0" w:lastRowFirstColumn="0" w:lastRowLastColumn="0"/>
+            <w:tcW w:w="879" w:type="dxa"/>
+          </w:tcPr>
+          <w:p>
+            <w:r>
+              <w:t>T29</w:t>
+            </w:r>
+          </w:p>
+        </w:tc>
+        <w:tc>
+          <w:tcPr>
+            <w:tcW w:w="6279" w:type="dxa"/>
+          </w:tcPr>
+          <w:p>
+            <w:pPr>
+              <w:cnfStyle w:val="000000100000" w:firstRow="0" w:lastRow="0" w:firstColumn="0" w:lastColumn="0" w:oddVBand="0" w:evenVBand="0" w:oddHBand="1" w:evenHBand="0" w:firstRowFirstColumn="0" w:firstRowLastColumn="0" w:lastRowFirstColumn="0" w:lastRowLastColumn="0"/>
+            </w:pPr>
+            <w:r>
+              <w:t>Put information onto page</w:t>
+            </w:r>
+          </w:p>
+        </w:tc>
+        <w:tc>
+          <w:tcPr>
+            <w:tcW w:w="1080" w:type="dxa"/>
+          </w:tcPr>
+          <w:p>
+            <w:pPr>
+              <w:cnfStyle w:val="000000100000" w:firstRow="0" w:lastRow="0" w:firstColumn="0" w:lastColumn="0" w:oddVBand="0" w:evenVBand="0" w:oddHBand="1" w:evenHBand="0" w:firstRowFirstColumn="0" w:firstRowLastColumn="0" w:lastRowFirstColumn="0" w:lastRowLastColumn="0"/>
+            </w:pPr>
+            <w:r>
+              <w:t>3</w:t>
+            </w:r>
+          </w:p>
+        </w:tc>
+        <w:tc>
+          <w:tcPr>
+            <w:tcW w:w="768" w:type="dxa"/>
+          </w:tcPr>
+          <w:p>
+            <w:pPr>
+              <w:cnfStyle w:val="000000100000" w:firstRow="0" w:lastRow="0" w:firstColumn="0" w:lastColumn="0" w:oddVBand="0" w:evenVBand="0" w:oddHBand="1" w:evenHBand="0" w:firstRowFirstColumn="0" w:firstRowLastColumn="0" w:lastRowFirstColumn="0" w:lastRowLastColumn="0"/>
+            </w:pPr>
+          </w:p>
+        </w:tc>
+      </w:tr>
+      <w:tr>
+        <w:tc>
+          <w:tcPr>
+            <w:cnfStyle w:val="001000000000" w:firstRow="0" w:lastRow="0" w:firstColumn="1" w:lastColumn="0" w:oddVBand="0" w:evenVBand="0" w:oddHBand="0" w:evenHBand="0" w:firstRowFirstColumn="0" w:firstRowLastColumn="0" w:lastRowFirstColumn="0" w:lastRowLastColumn="0"/>
+            <w:tcW w:w="903" w:type="dxa"/>
+          </w:tcPr>
+          <w:p>
+            <w:r>
+              <w:t>T30</w:t>
+            </w:r>
+          </w:p>
+        </w:tc>
+        <w:tc>
+          <w:tcPr>
+            <w:tcW w:w="6435" w:type="dxa"/>
+          </w:tcPr>
+          <w:p>
+            <w:pPr>
+              <w:cnfStyle w:val="000000000000" w:firstRow="0" w:lastRow="0" w:firstColumn="0" w:lastColumn="0" w:oddVBand="0" w:evenVBand="0" w:oddHBand="0" w:evenHBand="0" w:firstRowFirstColumn="0" w:firstRowLastColumn="0" w:lastRowFirstColumn="0" w:lastRowLastColumn="0"/>
+            </w:pPr>
+            <w:r>
+              <w:t>Verify story is complete (acceptance test)</w:t>
+            </w:r>
+          </w:p>
+        </w:tc>
+        <w:tc>
+          <w:tcPr>
+            <w:tcW w:w="1086" w:type="dxa"/>
+          </w:tcPr>
+          <w:p>
+            <w:pPr>
+              <w:cnfStyle w:val="000000000000" w:firstRow="0" w:lastRow="0" w:firstColumn="0" w:lastColumn="0" w:oddVBand="0" w:evenVBand="0" w:oddHBand="0" w:evenHBand="0" w:firstRowFirstColumn="0" w:firstRowLastColumn="0" w:lastRowFirstColumn="0" w:lastRowLastColumn="0"/>
+            </w:pPr>
+            <w:r>
+              <w:t>6</w:t>
+            </w:r>
+          </w:p>
+        </w:tc>
+        <w:tc>
+          <w:tcPr>
+            <w:tcW w:w="768" w:type="dxa"/>
+          </w:tcPr>
+          <w:p>
+            <w:pPr>
+              <w:cnfStyle w:val="000000000000" w:firstRow="0" w:lastRow="0" w:firstColumn="0" w:lastColumn="0" w:oddVBand="0" w:evenVBand="0" w:oddHBand="0" w:evenHBand="0" w:firstRowFirstColumn="0" w:firstRowLastColumn="0" w:lastRowFirstColumn="0" w:lastRowLastColumn="0"/>
+            </w:pPr>
+          </w:p>
+        </w:tc>
+      </w:tr>
+      <w:tr>
+        <w:trPr>
+          <w:cnfStyle w:val="000000100000" w:firstRow="0" w:lastRow="0" w:firstColumn="0" w:lastColumn="0" w:oddVBand="0" w:evenVBand="0" w:oddHBand="1" w:evenHBand="0" w:firstRowFirstColumn="0" w:firstRowLastColumn="0" w:lastRowFirstColumn="0" w:lastRowLastColumn="0"/>
+        </w:trPr>
+        <w:tc>
+          <w:tcPr>
+            <w:cnfStyle w:val="001000000000" w:firstRow="0" w:lastRow="0" w:firstColumn="1" w:lastColumn="0" w:oddVBand="0" w:evenVBand="0" w:oddHBand="0" w:evenHBand="0" w:firstRowFirstColumn="0" w:firstRowLastColumn="0" w:lastRowFirstColumn="0" w:lastRowLastColumn="0"/>
+            <w:tcW w:w="879" w:type="dxa"/>
+          </w:tcPr>
+          <w:p/>
+        </w:tc>
+        <w:tc>
+          <w:tcPr>
+            <w:tcW w:w="6279" w:type="dxa"/>
+          </w:tcPr>
+          <w:p>
+            <w:pPr>
+              <w:tabs>
+                <w:tab w:val="right" w:pos="6219"/>
+              </w:tabs>
+              <w:cnfStyle w:val="000000100000" w:firstRow="0" w:lastRow="0" w:firstColumn="0" w:lastColumn="0" w:oddVBand="0" w:evenVBand="0" w:oddHBand="1" w:evenHBand="0" w:firstRowFirstColumn="0" w:firstRowLastColumn="0" w:lastRowFirstColumn="0" w:lastRowLastColumn="0"/>
+            </w:pPr>
+            <w:r>
+              <w:t xml:space="preserve">Story Points: </w:t>
+            </w:r>
+            <w:r>
+              <w:t>6</w:t>
+            </w:r>
+            <w:r>
+              <w:tab/>
+              <w:t>Total Hours:</w:t>
+            </w:r>
+          </w:p>
+        </w:tc>
+        <w:tc>
+          <w:tcPr>
+            <w:tcW w:w="1080" w:type="dxa"/>
+          </w:tcPr>
+          <w:p>
+            <w:pPr>
+              <w:cnfStyle w:val="000000100000" w:firstRow="0" w:lastRow="0" w:firstColumn="0" w:lastColumn="0" w:oddVBand="0" w:evenVBand="0" w:oddHBand="1" w:evenHBand="0" w:firstRowFirstColumn="0" w:firstRowLastColumn="0" w:lastRowFirstColumn="0" w:lastRowLastColumn="0"/>
+            </w:pPr>
+            <w:r>
+              <w:t>9</w:t>
+            </w:r>
+          </w:p>
+        </w:tc>
+        <w:tc>
+          <w:tcPr>
+            <w:tcW w:w="768" w:type="dxa"/>
+          </w:tcPr>
+          <w:p>
+            <w:pPr>
+              <w:cnfStyle w:val="000000100000" w:firstRow="0" w:lastRow="0" w:firstColumn="0" w:lastColumn="0" w:oddVBand="0" w:evenVBand="0" w:oddHBand="1" w:evenHBand="0" w:firstRowFirstColumn="0" w:firstRowLastColumn="0" w:lastRowFirstColumn="0" w:lastRowLastColumn="0"/>
+            </w:pPr>
+          </w:p>
+        </w:tc>
+      </w:tr>
+    </w:tbl>
+    <w:p>
+      <w:pPr>
+        <w:tabs>
+          <w:tab w:val="right" w:pos="9026"/>
+        </w:tabs>
+        <w:spacing w:before="240" w:after="120" w:line="240" w:lineRule="auto"/>
+        <w:rPr>
+          <w:sz w:val="24"/>
+        </w:rPr>
+      </w:pPr>
+    </w:p>
+    <w:p>
+      <w:pPr>
+        <w:pStyle w:val="Heading2"/>
+        <w:spacing w:before="360"/>
+      </w:pPr>
+      <w:r>
+        <w:t>Story 9: Contact Us Page</w:t>
+      </w:r>
+    </w:p>
+    <w:tbl>
+      <w:tblPr>
+        <w:tblStyle w:val="LightList-Accent4"/>
+        <w:tblW w:w="0" w:type="auto"/>
+        <w:tblLook w:val="04A0" w:firstRow="1" w:lastRow="0" w:firstColumn="1" w:lastColumn="0" w:noHBand="0" w:noVBand="1"/>
+      </w:tblPr>
+      <w:tblGrid>
+        <w:gridCol w:w="879"/>
+        <w:gridCol w:w="6279"/>
+        <w:gridCol w:w="1080"/>
+        <w:gridCol w:w="768"/>
+      </w:tblGrid>
+      <w:tr>
+        <w:trPr>
+          <w:cnfStyle w:val="100000000000" w:firstRow="1" w:lastRow="0" w:firstColumn="0" w:lastColumn="0" w:oddVBand="0" w:evenVBand="0" w:oddHBand="0" w:evenHBand="0" w:firstRowFirstColumn="0" w:firstRowLastColumn="0" w:lastRowFirstColumn="0" w:lastRowLastColumn="0"/>
+        </w:trPr>
+        <w:tc>
+          <w:tcPr>
+            <w:cnfStyle w:val="001000000000" w:firstRow="0" w:lastRow="0" w:firstColumn="1" w:lastColumn="0" w:oddVBand="0" w:evenVBand="0" w:oddHBand="0" w:evenHBand="0" w:firstRowFirstColumn="0" w:firstRowLastColumn="0" w:lastRowFirstColumn="0" w:lastRowLastColumn="0"/>
+            <w:tcW w:w="879" w:type="dxa"/>
+          </w:tcPr>
+          <w:p>
+            <w:r>
+              <w:t>Task ID</w:t>
+            </w:r>
+          </w:p>
+        </w:tc>
+        <w:tc>
+          <w:tcPr>
+            <w:tcW w:w="6279" w:type="dxa"/>
+          </w:tcPr>
+          <w:p>
+            <w:pPr>
+              <w:cnfStyle w:val="100000000000" w:firstRow="1" w:lastRow="0" w:firstColumn="0" w:lastColumn="0" w:oddVBand="0" w:evenVBand="0" w:oddHBand="0" w:evenHBand="0" w:firstRowFirstColumn="0" w:firstRowLastColumn="0" w:lastRowFirstColumn="0" w:lastRowLastColumn="0"/>
+            </w:pPr>
+            <w:r>
+              <w:t>Task Description</w:t>
+            </w:r>
+          </w:p>
+        </w:tc>
+        <w:tc>
+          <w:tcPr>
+            <w:tcW w:w="1080" w:type="dxa"/>
+          </w:tcPr>
+          <w:p>
+            <w:pPr>
+              <w:cnfStyle w:val="100000000000" w:firstRow="1" w:lastRow="0" w:firstColumn="0" w:lastColumn="0" w:oddVBand="0" w:evenVBand="0" w:oddHBand="0" w:evenHBand="0" w:firstRowFirstColumn="0" w:firstRowLastColumn="0" w:lastRowFirstColumn="0" w:lastRowLastColumn="0"/>
+            </w:pPr>
+            <w:r>
+              <w:t>Estimate</w:t>
+            </w:r>
+          </w:p>
+        </w:tc>
+        <w:tc>
+          <w:tcPr>
+            <w:tcW w:w="768" w:type="dxa"/>
+          </w:tcPr>
+          <w:p>
+            <w:pPr>
+              <w:cnfStyle w:val="100000000000" w:firstRow="1" w:lastRow="0" w:firstColumn="0" w:lastColumn="0" w:oddVBand="0" w:evenVBand="0" w:oddHBand="0" w:evenHBand="0" w:firstRowFirstColumn="0" w:firstRowLastColumn="0" w:lastRowFirstColumn="0" w:lastRowLastColumn="0"/>
+            </w:pPr>
+            <w:r>
+              <w:t>Taken</w:t>
+            </w:r>
+          </w:p>
+        </w:tc>
+      </w:tr>
+      <w:tr>
+        <w:trPr>
+          <w:cnfStyle w:val="000000100000" w:firstRow="0" w:lastRow="0" w:firstColumn="0" w:lastColumn="0" w:oddVBand="0" w:evenVBand="0" w:oddHBand="1" w:evenHBand="0" w:firstRowFirstColumn="0" w:firstRowLastColumn="0" w:lastRowFirstColumn="0" w:lastRowLastColumn="0"/>
+        </w:trPr>
+        <w:tc>
+          <w:tcPr>
+            <w:cnfStyle w:val="001000000000" w:firstRow="0" w:lastRow="0" w:firstColumn="1" w:lastColumn="0" w:oddVBand="0" w:evenVBand="0" w:oddHBand="0" w:evenHBand="0" w:firstRowFirstColumn="0" w:firstRowLastColumn="0" w:lastRowFirstColumn="0" w:lastRowLastColumn="0"/>
+            <w:tcW w:w="879" w:type="dxa"/>
+          </w:tcPr>
+          <w:p>
+            <w:r>
+              <w:t>T31</w:t>
+            </w:r>
+          </w:p>
+        </w:tc>
+        <w:tc>
+          <w:tcPr>
+            <w:tcW w:w="6279" w:type="dxa"/>
+          </w:tcPr>
+          <w:p>
+            <w:pPr>
+              <w:cnfStyle w:val="000000100000" w:firstRow="0" w:lastRow="0" w:firstColumn="0" w:lastColumn="0" w:oddVBand="0" w:evenVBand="0" w:oddHBand="1" w:evenHBand="0" w:firstRowFirstColumn="0" w:firstRowLastColumn="0" w:lastRowFirstColumn="0" w:lastRowLastColumn="0"/>
+            </w:pPr>
+            <w:r>
+              <w:t>Put information onto page</w:t>
+            </w:r>
+          </w:p>
+        </w:tc>
+        <w:tc>
+          <w:tcPr>
+            <w:tcW w:w="1080" w:type="dxa"/>
+          </w:tcPr>
+          <w:p>
+            <w:pPr>
+              <w:cnfStyle w:val="000000100000" w:firstRow="0" w:lastRow="0" w:firstColumn="0" w:lastColumn="0" w:oddVBand="0" w:evenVBand="0" w:oddHBand="1" w:evenHBand="0" w:firstRowFirstColumn="0" w:firstRowLastColumn="0" w:lastRowFirstColumn="0" w:lastRowLastColumn="0"/>
+            </w:pPr>
+            <w:r>
+              <w:t>2</w:t>
+            </w:r>
+          </w:p>
+        </w:tc>
+        <w:tc>
+          <w:tcPr>
+            <w:tcW w:w="768" w:type="dxa"/>
+          </w:tcPr>
+          <w:p>
+            <w:pPr>
+              <w:cnfStyle w:val="000000100000" w:firstRow="0" w:lastRow="0" w:firstColumn="0" w:lastColumn="0" w:oddVBand="0" w:evenVBand="0" w:oddHBand="1" w:evenHBand="0" w:firstRowFirstColumn="0" w:firstRowLastColumn="0" w:lastRowFirstColumn="0" w:lastRowLastColumn="0"/>
+            </w:pPr>
+          </w:p>
+        </w:tc>
+      </w:tr>
+      <w:tr>
+        <w:tc>
+          <w:tcPr>
+            <w:cnfStyle w:val="001000000000" w:firstRow="0" w:lastRow="0" w:firstColumn="1" w:lastColumn="0" w:oddVBand="0" w:evenVBand="0" w:oddHBand="0" w:evenHBand="0" w:firstRowFirstColumn="0" w:firstRowLastColumn="0" w:lastRowFirstColumn="0" w:lastRowLastColumn="0"/>
+            <w:tcW w:w="879" w:type="dxa"/>
+          </w:tcPr>
+          <w:p>
+            <w:r>
+              <w:t>T32</w:t>
+            </w:r>
+          </w:p>
+        </w:tc>
+        <w:tc>
+          <w:tcPr>
+            <w:tcW w:w="6279" w:type="dxa"/>
+          </w:tcPr>
+          <w:p>
+            <w:pPr>
+              <w:cnfStyle w:val="000000000000" w:firstRow="0" w:lastRow="0" w:firstColumn="0" w:lastColumn="0" w:oddVBand="0" w:evenVBand="0" w:oddHBand="0" w:evenHBand="0" w:firstRowFirstColumn="0" w:firstRowLastColumn="0" w:lastRowFirstColumn="0" w:lastRowLastColumn="0"/>
+            </w:pPr>
+            <w:r>
+              <w:t>Put map onto page</w:t>
+            </w:r>
+          </w:p>
+        </w:tc>
+        <w:tc>
+          <w:tcPr>
+            <w:tcW w:w="1080" w:type="dxa"/>
+          </w:tcPr>
+          <w:p>
+            <w:pPr>
+              <w:cnfStyle w:val="000000000000" w:firstRow="0" w:lastRow="0" w:firstColumn="0" w:lastColumn="0" w:oddVBand="0" w:evenVBand="0" w:oddHBand="0" w:evenHBand="0" w:firstRowFirstColumn="0" w:firstRowLastColumn="0" w:lastRowFirstColumn="0" w:lastRowLastColumn="0"/>
+            </w:pPr>
+            <w:r>
+              <w:t>1</w:t>
+            </w:r>
+          </w:p>
+        </w:tc>
+        <w:tc>
+          <w:tcPr>
+            <w:tcW w:w="768" w:type="dxa"/>
+          </w:tcPr>
+          <w:p>
+            <w:pPr>
+              <w:cnfStyle w:val="000000000000" w:firstRow="0" w:lastRow="0" w:firstColumn="0" w:lastColumn="0" w:oddVBand="0" w:evenVBand="0" w:oddHBand="0" w:evenHBand="0" w:firstRowFirstColumn="0" w:firstRowLastColumn="0" w:lastRowFirstColumn="0" w:lastRowLastColumn="0"/>
+            </w:pPr>
+          </w:p>
+        </w:tc>
+      </w:tr>
+      <w:tr>
+        <w:trPr>
+          <w:cnfStyle w:val="000000100000" w:firstRow="0" w:lastRow="0" w:firstColumn="0" w:lastColumn="0" w:oddVBand="0" w:evenVBand="0" w:oddHBand="1" w:evenHBand="0" w:firstRowFirstColumn="0" w:firstRowLastColumn="0" w:lastRowFirstColumn="0" w:lastRowLastColumn="0"/>
+        </w:trPr>
+        <w:tc>
+          <w:tcPr>
+            <w:cnfStyle w:val="001000000000" w:firstRow="0" w:lastRow="0" w:firstColumn="1" w:lastColumn="0" w:oddVBand="0" w:evenVBand="0" w:oddHBand="0" w:evenHBand="0" w:firstRowFirstColumn="0" w:firstRowLastColumn="0" w:lastRowFirstColumn="0" w:lastRowLastColumn="0"/>
+            <w:tcW w:w="879" w:type="dxa"/>
+          </w:tcPr>
+          <w:p>
+            <w:r>
+              <w:t>T33</w:t>
+            </w:r>
+          </w:p>
+        </w:tc>
+        <w:tc>
+          <w:tcPr>
+            <w:tcW w:w="6279" w:type="dxa"/>
+          </w:tcPr>
+          <w:p>
+            <w:pPr>
+              <w:cnfStyle w:val="000000100000" w:firstRow="0" w:lastRow="0" w:firstColumn="0" w:lastColumn="0" w:oddVBand="0" w:evenVBand="0" w:oddHBand="1" w:evenHBand="0" w:firstRowFirstColumn="0" w:firstRowLastColumn="0" w:lastRowFirstColumn="0" w:lastRowLastColumn="0"/>
+            </w:pPr>
+            <w:r>
+              <w:t>Verify story is complete (acceptance test)</w:t>
+            </w:r>
+          </w:p>
+        </w:tc>
+        <w:tc>
+          <w:tcPr>
+            <w:tcW w:w="1080" w:type="dxa"/>
+          </w:tcPr>
+          <w:p>
+            <w:pPr>
+              <w:cnfStyle w:val="000000100000" w:firstRow="0" w:lastRow="0" w:firstColumn="0" w:lastColumn="0" w:oddVBand="0" w:evenVBand="0" w:oddHBand="1" w:evenHBand="0" w:firstRowFirstColumn="0" w:firstRowLastColumn="0" w:lastRowFirstColumn="0" w:lastRowLastColumn="0"/>
+            </w:pPr>
+            <w:r>
+              <w:t>4.5</w:t>
+            </w:r>
+          </w:p>
+        </w:tc>
+        <w:tc>
+          <w:tcPr>
+            <w:tcW w:w="768" w:type="dxa"/>
+          </w:tcPr>
+          <w:p>
+            <w:pPr>
+              <w:cnfStyle w:val="000000100000" w:firstRow="0" w:lastRow="0" w:firstColumn="0" w:lastColumn="0" w:oddVBand="0" w:evenVBand="0" w:oddHBand="1" w:evenHBand="0" w:firstRowFirstColumn="0" w:firstRowLastColumn="0" w:lastRowFirstColumn="0" w:lastRowLastColumn="0"/>
+            </w:pPr>
+          </w:p>
+        </w:tc>
+      </w:tr>
+      <w:tr>
+        <w:tc>
+          <w:tcPr>
+            <w:cnfStyle w:val="001000000000" w:firstRow="0" w:lastRow="0" w:firstColumn="1" w:lastColumn="0" w:oddVBand="0" w:evenVBand="0" w:oddHBand="0" w:evenHBand="0" w:firstRowFirstColumn="0" w:firstRowLastColumn="0" w:lastRowFirstColumn="0" w:lastRowLastColumn="0"/>
+            <w:tcW w:w="879" w:type="dxa"/>
+          </w:tcPr>
+          <w:p/>
+        </w:tc>
+        <w:tc>
+          <w:tcPr>
+            <w:tcW w:w="6279" w:type="dxa"/>
+          </w:tcPr>
+          <w:p>
+            <w:pPr>
+              <w:tabs>
+                <w:tab w:val="right" w:pos="6219"/>
+              </w:tabs>
+              <w:cnfStyle w:val="000000000000" w:firstRow="0" w:lastRow="0" w:firstColumn="0" w:lastColumn="0" w:oddVBand="0" w:evenVBand="0" w:oddHBand="0" w:evenHBand="0" w:firstRowFirstColumn="0" w:firstRowLastColumn="0" w:lastRowFirstColumn="0" w:lastRowLastColumn="0"/>
+            </w:pPr>
+            <w:r>
+              <w:t xml:space="preserve">Story Points: </w:t>
+            </w:r>
+            <w:r>
+              <w:t>5</w:t>
+            </w:r>
+            <w:r>
+              <w:tab/>
+              <w:t>Total Hours:</w:t>
+            </w:r>
+          </w:p>
+        </w:tc>
+        <w:tc>
+          <w:tcPr>
+            <w:tcW w:w="1080" w:type="dxa"/>
+          </w:tcPr>
+          <w:p>
+            <w:pPr>
+              <w:cnfStyle w:val="000000000000" w:firstRow="0" w:lastRow="0" w:firstColumn="0" w:lastColumn="0" w:oddVBand="0" w:evenVBand="0" w:oddHBand="0" w:evenHBand="0" w:firstRowFirstColumn="0" w:firstRowLastColumn="0" w:lastRowFirstColumn="0" w:lastRowLastColumn="0"/>
+            </w:pPr>
+            <w:r>
+              <w:t>7.5</w:t>
+            </w:r>
+          </w:p>
+        </w:tc>
+        <w:tc>
+          <w:tcPr>
+            <w:tcW w:w="768" w:type="dxa"/>
+          </w:tcPr>
+          <w:p>
+            <w:pPr>
+              <w:cnfStyle w:val="000000000000" w:firstRow="0" w:lastRow="0" w:firstColumn="0" w:lastColumn="0" w:oddVBand="0" w:evenVBand="0" w:oddHBand="0" w:evenHBand="0" w:firstRowFirstColumn="0" w:firstRowLastColumn="0" w:lastRowFirstColumn="0" w:lastRowLastColumn="0"/>
+            </w:pPr>
+          </w:p>
+        </w:tc>
+      </w:tr>
+    </w:tbl>
+    <w:p>
+      <w:pPr>
+        <w:pStyle w:val="Heading2"/>
+        <w:spacing w:before="360"/>
+      </w:pPr>
+      <w:r>
+        <w:lastRenderedPageBreak/>
+        <w:t xml:space="preserve">Story </w:t>
+      </w:r>
+      <w:r>
+        <w:t>10</w:t>
+      </w:r>
+      <w:r>
+        <w:t xml:space="preserve">: </w:t>
+      </w:r>
+      <w:r>
+        <w:t>Instrument Hire Page</w:t>
+      </w:r>
+    </w:p>
+    <w:tbl>
+      <w:tblPr>
+        <w:tblStyle w:val="LightList-Accent4"/>
+        <w:tblW w:w="0" w:type="auto"/>
+        <w:tblLook w:val="04A0" w:firstRow="1" w:lastRow="0" w:firstColumn="1" w:lastColumn="0" w:noHBand="0" w:noVBand="1"/>
+      </w:tblPr>
+      <w:tblGrid>
+        <w:gridCol w:w="881"/>
+        <w:gridCol w:w="6277"/>
+        <w:gridCol w:w="1080"/>
+        <w:gridCol w:w="768"/>
+      </w:tblGrid>
+      <w:tr>
+        <w:trPr>
+          <w:cnfStyle w:val="100000000000" w:firstRow="1" w:lastRow="0" w:firstColumn="0" w:lastColumn="0" w:oddVBand="0" w:evenVBand="0" w:oddHBand="0" w:evenHBand="0" w:firstRowFirstColumn="0" w:firstRowLastColumn="0" w:lastRowFirstColumn="0" w:lastRowLastColumn="0"/>
+        </w:trPr>
+        <w:tc>
+          <w:tcPr>
+            <w:cnfStyle w:val="001000000000" w:firstRow="0" w:lastRow="0" w:firstColumn="1" w:lastColumn="0" w:oddVBand="0" w:evenVBand="0" w:oddHBand="0" w:evenHBand="0" w:firstRowFirstColumn="0" w:firstRowLastColumn="0" w:lastRowFirstColumn="0" w:lastRowLastColumn="0"/>
+            <w:tcW w:w="879" w:type="dxa"/>
+          </w:tcPr>
+          <w:p>
+            <w:r>
+              <w:t>Task ID</w:t>
+            </w:r>
+          </w:p>
+        </w:tc>
+        <w:tc>
+          <w:tcPr>
+            <w:tcW w:w="6279" w:type="dxa"/>
+          </w:tcPr>
+          <w:p>
+            <w:pPr>
+              <w:cnfStyle w:val="100000000000" w:firstRow="1" w:lastRow="0" w:firstColumn="0" w:lastColumn="0" w:oddVBand="0" w:evenVBand="0" w:oddHBand="0" w:evenHBand="0" w:firstRowFirstColumn="0" w:firstRowLastColumn="0" w:lastRowFirstColumn="0" w:lastRowLastColumn="0"/>
+            </w:pPr>
+            <w:r>
+              <w:t>Task Description</w:t>
+            </w:r>
+          </w:p>
+        </w:tc>
+        <w:tc>
+          <w:tcPr>
+            <w:tcW w:w="1080" w:type="dxa"/>
+          </w:tcPr>
+          <w:p>
+            <w:pPr>
+              <w:cnfStyle w:val="100000000000" w:firstRow="1" w:lastRow="0" w:firstColumn="0" w:lastColumn="0" w:oddVBand="0" w:evenVBand="0" w:oddHBand="0" w:evenHBand="0" w:firstRowFirstColumn="0" w:firstRowLastColumn="0" w:lastRowFirstColumn="0" w:lastRowLastColumn="0"/>
+            </w:pPr>
+            <w:r>
+              <w:t>Estimate</w:t>
+            </w:r>
+          </w:p>
+        </w:tc>
+        <w:tc>
+          <w:tcPr>
+            <w:tcW w:w="768" w:type="dxa"/>
+          </w:tcPr>
+          <w:p>
+            <w:pPr>
+              <w:cnfStyle w:val="100000000000" w:firstRow="1" w:lastRow="0" w:firstColumn="0" w:lastColumn="0" w:oddVBand="0" w:evenVBand="0" w:oddHBand="0" w:evenHBand="0" w:firstRowFirstColumn="0" w:firstRowLastColumn="0" w:lastRowFirstColumn="0" w:lastRowLastColumn="0"/>
+            </w:pPr>
+            <w:r>
+              <w:t>Taken</w:t>
+            </w:r>
+          </w:p>
+        </w:tc>
+      </w:tr>
+      <w:tr>
+        <w:trPr>
+          <w:cnfStyle w:val="000000100000" w:firstRow="0" w:lastRow="0" w:firstColumn="0" w:lastColumn="0" w:oddVBand="0" w:evenVBand="0" w:oddHBand="1" w:evenHBand="0" w:firstRowFirstColumn="0" w:firstRowLastColumn="0" w:lastRowFirstColumn="0" w:lastRowLastColumn="0"/>
+        </w:trPr>
+        <w:tc>
+          <w:tcPr>
+            <w:cnfStyle w:val="001000000000" w:firstRow="0" w:lastRow="0" w:firstColumn="1" w:lastColumn="0" w:oddVBand="0" w:evenVBand="0" w:oddHBand="0" w:evenHBand="0" w:firstRowFirstColumn="0" w:firstRowLastColumn="0" w:lastRowFirstColumn="0" w:lastRowLastColumn="0"/>
+            <w:tcW w:w="903" w:type="dxa"/>
+          </w:tcPr>
+          <w:p>
+            <w:r>
+              <w:t>T34</w:t>
+            </w:r>
+          </w:p>
+        </w:tc>
+        <w:tc>
+          <w:tcPr>
+            <w:tcW w:w="6435" w:type="dxa"/>
+          </w:tcPr>
+          <w:p>
+            <w:pPr>
+              <w:cnfStyle w:val="000000100000" w:firstRow="0" w:lastRow="0" w:firstColumn="0" w:lastColumn="0" w:oddVBand="0" w:evenVBand="0" w:oddHBand="1" w:evenHBand="0" w:firstRowFirstColumn="0" w:firstRowLastColumn="0" w:lastRowFirstColumn="0" w:lastRowLastColumn="0"/>
+            </w:pPr>
+            <w:r>
+              <w:t>Create instrument table</w:t>
+            </w:r>
+          </w:p>
+        </w:tc>
+        <w:tc>
+          <w:tcPr>
+            <w:tcW w:w="1086" w:type="dxa"/>
+          </w:tcPr>
+          <w:p>
+            <w:pPr>
+              <w:cnfStyle w:val="000000100000" w:firstRow="0" w:lastRow="0" w:firstColumn="0" w:lastColumn="0" w:oddVBand="0" w:evenVBand="0" w:oddHBand="1" w:evenHBand="0" w:firstRowFirstColumn="0" w:firstRowLastColumn="0" w:lastRowFirstColumn="0" w:lastRowLastColumn="0"/>
+            </w:pPr>
+            <w:r>
+              <w:t>0.5</w:t>
+            </w:r>
+          </w:p>
+        </w:tc>
+        <w:tc>
+          <w:tcPr>
+            <w:tcW w:w="768" w:type="dxa"/>
+          </w:tcPr>
+          <w:p>
+            <w:pPr>
+              <w:cnfStyle w:val="000000100000" w:firstRow="0" w:lastRow="0" w:firstColumn="0" w:lastColumn="0" w:oddVBand="0" w:evenVBand="0" w:oddHBand="1" w:evenHBand="0" w:firstRowFirstColumn="0" w:firstRowLastColumn="0" w:lastRowFirstColumn="0" w:lastRowLastColumn="0"/>
+            </w:pPr>
+          </w:p>
+        </w:tc>
+      </w:tr>
+      <w:tr>
+        <w:tc>
+          <w:tcPr>
+            <w:cnfStyle w:val="001000000000" w:firstRow="0" w:lastRow="0" w:firstColumn="1" w:lastColumn="0" w:oddVBand="0" w:evenVBand="0" w:oddHBand="0" w:evenHBand="0" w:firstRowFirstColumn="0" w:firstRowLastColumn="0" w:lastRowFirstColumn="0" w:lastRowLastColumn="0"/>
+            <w:tcW w:w="903" w:type="dxa"/>
+          </w:tcPr>
+          <w:p>
+            <w:r>
+              <w:t>T35</w:t>
+            </w:r>
+          </w:p>
+        </w:tc>
+        <w:tc>
+          <w:tcPr>
+            <w:tcW w:w="6435" w:type="dxa"/>
+          </w:tcPr>
+          <w:p>
+            <w:pPr>
+              <w:cnfStyle w:val="000000000000" w:firstRow="0" w:lastRow="0" w:firstColumn="0" w:lastColumn="0" w:oddVBand="0" w:evenVBand="0" w:oddHBand="0" w:evenHBand="0" w:firstRowFirstColumn="0" w:firstRowLastColumn="0" w:lastRowFirstColumn="0" w:lastRowLastColumn="0"/>
+            </w:pPr>
+            <w:r>
+              <w:t>Populate table</w:t>
+            </w:r>
+          </w:p>
+        </w:tc>
+        <w:tc>
+          <w:tcPr>
+            <w:tcW w:w="1086" w:type="dxa"/>
+          </w:tcPr>
+          <w:p>
+            <w:pPr>
+              <w:cnfStyle w:val="000000000000" w:firstRow="0" w:lastRow="0" w:firstColumn="0" w:lastColumn="0" w:oddVBand="0" w:evenVBand="0" w:oddHBand="0" w:evenHBand="0" w:firstRowFirstColumn="0" w:firstRowLastColumn="0" w:lastRowFirstColumn="0" w:lastRowLastColumn="0"/>
+            </w:pPr>
+            <w:r>
+              <w:t>1.5</w:t>
+            </w:r>
+          </w:p>
+        </w:tc>
+        <w:tc>
+          <w:tcPr>
+            <w:tcW w:w="768" w:type="dxa"/>
+          </w:tcPr>
+          <w:p>
+            <w:pPr>
+              <w:cnfStyle w:val="000000000000" w:firstRow="0" w:lastRow="0" w:firstColumn="0" w:lastColumn="0" w:oddVBand="0" w:evenVBand="0" w:oddHBand="0" w:evenHBand="0" w:firstRowFirstColumn="0" w:firstRowLastColumn="0" w:lastRowFirstColumn="0" w:lastRowLastColumn="0"/>
+            </w:pPr>
+          </w:p>
+        </w:tc>
+      </w:tr>
+      <w:tr>
+        <w:trPr>
+          <w:cnfStyle w:val="000000100000" w:firstRow="0" w:lastRow="0" w:firstColumn="0" w:lastColumn="0" w:oddVBand="0" w:evenVBand="0" w:oddHBand="1" w:evenHBand="0" w:firstRowFirstColumn="0" w:firstRowLastColumn="0" w:lastRowFirstColumn="0" w:lastRowLastColumn="0"/>
+        </w:trPr>
+        <w:tc>
+          <w:tcPr>
+            <w:cnfStyle w:val="001000000000" w:firstRow="0" w:lastRow="0" w:firstColumn="1" w:lastColumn="0" w:oddVBand="0" w:evenVBand="0" w:oddHBand="0" w:evenHBand="0" w:firstRowFirstColumn="0" w:firstRowLastColumn="0" w:lastRowFirstColumn="0" w:lastRowLastColumn="0"/>
+            <w:tcW w:w="903" w:type="dxa"/>
+          </w:tcPr>
+          <w:p>
+            <w:r>
+              <w:t>T36</w:t>
+            </w:r>
+          </w:p>
+        </w:tc>
+        <w:tc>
+          <w:tcPr>
+            <w:tcW w:w="6435" w:type="dxa"/>
+          </w:tcPr>
+          <w:p>
+            <w:pPr>
+              <w:cnfStyle w:val="000000100000" w:firstRow="0" w:lastRow="0" w:firstColumn="0" w:lastColumn="0" w:oddVBand="0" w:evenVBand="0" w:oddHBand="1" w:evenHBand="0" w:firstRowFirstColumn="0" w:firstRowLastColumn="0" w:lastRowFirstColumn="0" w:lastRowLastColumn="0"/>
+            </w:pPr>
+            <w:r>
+              <w:t>Create Enquiry and Hire buttons</w:t>
+            </w:r>
+          </w:p>
+        </w:tc>
+        <w:tc>
+          <w:tcPr>
+            <w:tcW w:w="1086" w:type="dxa"/>
+          </w:tcPr>
+          <w:p>
+            <w:pPr>
+              <w:cnfStyle w:val="000000100000" w:firstRow="0" w:lastRow="0" w:firstColumn="0" w:lastColumn="0" w:oddVBand="0" w:evenVBand="0" w:oddHBand="1" w:evenHBand="0" w:firstRowFirstColumn="0" w:firstRowLastColumn="0" w:lastRowFirstColumn="0" w:lastRowLastColumn="0"/>
+            </w:pPr>
+            <w:r>
+              <w:t>0.5</w:t>
+            </w:r>
+          </w:p>
+        </w:tc>
+        <w:tc>
+          <w:tcPr>
+            <w:tcW w:w="768" w:type="dxa"/>
+          </w:tcPr>
+          <w:p>
+            <w:pPr>
+              <w:cnfStyle w:val="000000100000" w:firstRow="0" w:lastRow="0" w:firstColumn="0" w:lastColumn="0" w:oddVBand="0" w:evenVBand="0" w:oddHBand="1" w:evenHBand="0" w:firstRowFirstColumn="0" w:firstRowLastColumn="0" w:lastRowFirstColumn="0" w:lastRowLastColumn="0"/>
+            </w:pPr>
+          </w:p>
+        </w:tc>
+      </w:tr>
+      <w:tr>
+        <w:tc>
+          <w:tcPr>
+            <w:cnfStyle w:val="001000000000" w:firstRow="0" w:lastRow="0" w:firstColumn="1" w:lastColumn="0" w:oddVBand="0" w:evenVBand="0" w:oddHBand="0" w:evenHBand="0" w:firstRowFirstColumn="0" w:firstRowLastColumn="0" w:lastRowFirstColumn="0" w:lastRowLastColumn="0"/>
+            <w:tcW w:w="903" w:type="dxa"/>
+          </w:tcPr>
+          <w:p>
+            <w:r>
+              <w:t>T37</w:t>
+            </w:r>
+          </w:p>
+        </w:tc>
+        <w:tc>
+          <w:tcPr>
+            <w:tcW w:w="6435" w:type="dxa"/>
+          </w:tcPr>
+          <w:p>
+            <w:pPr>
+              <w:cnfStyle w:val="000000000000" w:firstRow="0" w:lastRow="0" w:firstColumn="0" w:lastColumn="0" w:oddVBand="0" w:evenVBand="0" w:oddHBand="0" w:evenHBand="0" w:firstRowFirstColumn="0" w:firstRowLastColumn="0" w:lastRowFirstColumn="0" w:lastRowLastColumn="0"/>
+            </w:pPr>
+            <w:r>
+              <w:t>Create button functionality</w:t>
+            </w:r>
+          </w:p>
+        </w:tc>
+        <w:tc>
+          <w:tcPr>
+            <w:tcW w:w="1086" w:type="dxa"/>
+          </w:tcPr>
+          <w:p>
+            <w:pPr>
+              <w:cnfStyle w:val="000000000000" w:firstRow="0" w:lastRow="0" w:firstColumn="0" w:lastColumn="0" w:oddVBand="0" w:evenVBand="0" w:oddHBand="0" w:evenHBand="0" w:firstRowFirstColumn="0" w:firstRowLastColumn="0" w:lastRowFirstColumn="0" w:lastRowLastColumn="0"/>
+            </w:pPr>
+            <w:r>
+              <w:t>2</w:t>
+            </w:r>
+          </w:p>
+        </w:tc>
+        <w:tc>
+          <w:tcPr>
+            <w:tcW w:w="768" w:type="dxa"/>
+          </w:tcPr>
+          <w:p>
+            <w:pPr>
+              <w:cnfStyle w:val="000000000000" w:firstRow="0" w:lastRow="0" w:firstColumn="0" w:lastColumn="0" w:oddVBand="0" w:evenVBand="0" w:oddHBand="0" w:evenHBand="0" w:firstRowFirstColumn="0" w:firstRowLastColumn="0" w:lastRowFirstColumn="0" w:lastRowLastColumn="0"/>
+            </w:pPr>
+          </w:p>
+        </w:tc>
+      </w:tr>
+      <w:tr>
+        <w:trPr>
+          <w:cnfStyle w:val="000000100000" w:firstRow="0" w:lastRow="0" w:firstColumn="0" w:lastColumn="0" w:oddVBand="0" w:evenVBand="0" w:oddHBand="1" w:evenHBand="0" w:firstRowFirstColumn="0" w:firstRowLastColumn="0" w:lastRowFirstColumn="0" w:lastRowLastColumn="0"/>
+        </w:trPr>
+        <w:tc>
+          <w:tcPr>
+            <w:cnfStyle w:val="001000000000" w:firstRow="0" w:lastRow="0" w:firstColumn="1" w:lastColumn="0" w:oddVBand="0" w:evenVBand="0" w:oddHBand="0" w:evenHBand="0" w:firstRowFirstColumn="0" w:firstRowLastColumn="0" w:lastRowFirstColumn="0" w:lastRowLastColumn="0"/>
+            <w:tcW w:w="903" w:type="dxa"/>
+          </w:tcPr>
+          <w:p>
+            <w:r>
+              <w:t>T38</w:t>
+            </w:r>
+          </w:p>
+        </w:tc>
+        <w:tc>
+          <w:tcPr>
+            <w:tcW w:w="6435" w:type="dxa"/>
+          </w:tcPr>
+          <w:p>
+            <w:pPr>
+              <w:cnfStyle w:val="000000100000" w:firstRow="0" w:lastRow="0" w:firstColumn="0" w:lastColumn="0" w:oddVBand="0" w:evenVBand="0" w:oddHBand="1" w:evenHBand="0" w:firstRowFirstColumn="0" w:firstRowLastColumn="0" w:lastRowFirstColumn="0" w:lastRowLastColumn="0"/>
+            </w:pPr>
+            <w:r>
+              <w:t>Validate instrument allocation</w:t>
+            </w:r>
+          </w:p>
+        </w:tc>
+        <w:tc>
+          <w:tcPr>
+            <w:tcW w:w="1086" w:type="dxa"/>
+          </w:tcPr>
+          <w:p>
+            <w:pPr>
+              <w:cnfStyle w:val="000000100000" w:firstRow="0" w:lastRow="0" w:firstColumn="0" w:lastColumn="0" w:oddVBand="0" w:evenVBand="0" w:oddHBand="1" w:evenHBand="0" w:firstRowFirstColumn="0" w:firstRowLastColumn="0" w:lastRowFirstColumn="0" w:lastRowLastColumn="0"/>
+            </w:pPr>
+            <w:r>
+              <w:t>1</w:t>
+            </w:r>
+          </w:p>
+        </w:tc>
+        <w:tc>
+          <w:tcPr>
+            <w:tcW w:w="768" w:type="dxa"/>
+          </w:tcPr>
+          <w:p>
+            <w:pPr>
+              <w:cnfStyle w:val="000000100000" w:firstRow="0" w:lastRow="0" w:firstColumn="0" w:lastColumn="0" w:oddVBand="0" w:evenVBand="0" w:oddHBand="1" w:evenHBand="0" w:firstRowFirstColumn="0" w:firstRowLastColumn="0" w:lastRowFirstColumn="0" w:lastRowLastColumn="0"/>
+            </w:pPr>
+          </w:p>
+        </w:tc>
+      </w:tr>
+      <w:tr>
+        <w:tc>
+          <w:tcPr>
+            <w:cnfStyle w:val="001000000000" w:firstRow="0" w:lastRow="0" w:firstColumn="1" w:lastColumn="0" w:oddVBand="0" w:evenVBand="0" w:oddHBand="0" w:evenHBand="0" w:firstRowFirstColumn="0" w:firstRowLastColumn="0" w:lastRowFirstColumn="0" w:lastRowLastColumn="0"/>
+            <w:tcW w:w="903" w:type="dxa"/>
+          </w:tcPr>
+          <w:p>
+            <w:r>
+              <w:t>T39</w:t>
+            </w:r>
+          </w:p>
+        </w:tc>
+        <w:tc>
+          <w:tcPr>
+            <w:tcW w:w="6435" w:type="dxa"/>
+          </w:tcPr>
+          <w:p>
+            <w:pPr>
+              <w:cnfStyle w:val="000000000000" w:firstRow="0" w:lastRow="0" w:firstColumn="0" w:lastColumn="0" w:oddVBand="0" w:evenVBand="0" w:oddHBand="0" w:evenHBand="0" w:firstRowFirstColumn="0" w:firstRowLastColumn="0" w:lastRowFirstColumn="0" w:lastRowLastColumn="0"/>
+            </w:pPr>
+            <w:r>
+              <w:t>Verify story is complete (acceptance test)</w:t>
+            </w:r>
+          </w:p>
+        </w:tc>
+        <w:tc>
+          <w:tcPr>
+            <w:tcW w:w="1086" w:type="dxa"/>
+          </w:tcPr>
+          <w:p>
+            <w:pPr>
+              <w:cnfStyle w:val="000000000000" w:firstRow="0" w:lastRow="0" w:firstColumn="0" w:lastColumn="0" w:oddVBand="0" w:evenVBand="0" w:oddHBand="0" w:evenHBand="0" w:firstRowFirstColumn="0" w:firstRowLastColumn="0" w:lastRowFirstColumn="0" w:lastRowLastColumn="0"/>
+            </w:pPr>
+            <w:r>
+              <w:t>2</w:t>
+            </w:r>
+          </w:p>
+        </w:tc>
+        <w:tc>
+          <w:tcPr>
+            <w:tcW w:w="768" w:type="dxa"/>
+          </w:tcPr>
+          <w:p>
+            <w:pPr>
+              <w:cnfStyle w:val="000000000000" w:firstRow="0" w:lastRow="0" w:firstColumn="0" w:lastColumn="0" w:oddVBand="0" w:evenVBand="0" w:oddHBand="0" w:evenHBand="0" w:firstRowFirstColumn="0" w:firstRowLastColumn="0" w:lastRowFirstColumn="0" w:lastRowLastColumn="0"/>
+            </w:pPr>
+          </w:p>
+        </w:tc>
+      </w:tr>
+      <w:tr>
+        <w:trPr>
+          <w:cnfStyle w:val="000000100000" w:firstRow="0" w:lastRow="0" w:firstColumn="0" w:lastColumn="0" w:oddVBand="0" w:evenVBand="0" w:oddHBand="1" w:evenHBand="0" w:firstRowFirstColumn="0" w:firstRowLastColumn="0" w:lastRowFirstColumn="0" w:lastRowLastColumn="0"/>
+        </w:trPr>
+        <w:tc>
+          <w:tcPr>
+            <w:cnfStyle w:val="001000000000" w:firstRow="0" w:lastRow="0" w:firstColumn="1" w:lastColumn="0" w:oddVBand="0" w:evenVBand="0" w:oddHBand="0" w:evenHBand="0" w:firstRowFirstColumn="0" w:firstRowLastColumn="0" w:lastRowFirstColumn="0" w:lastRowLastColumn="0"/>
+            <w:tcW w:w="879" w:type="dxa"/>
+          </w:tcPr>
+          <w:p/>
+        </w:tc>
+        <w:tc>
+          <w:tcPr>
+            <w:tcW w:w="6279" w:type="dxa"/>
+          </w:tcPr>
+          <w:p>
+            <w:pPr>
+              <w:tabs>
+                <w:tab w:val="right" w:pos="6219"/>
+              </w:tabs>
+              <w:cnfStyle w:val="000000100000" w:firstRow="0" w:lastRow="0" w:firstColumn="0" w:lastColumn="0" w:oddVBand="0" w:evenVBand="0" w:oddHBand="1" w:evenHBand="0" w:firstRowFirstColumn="0" w:firstRowLastColumn="0" w:lastRowFirstColumn="0" w:lastRowLastColumn="0"/>
+            </w:pPr>
+            <w:r>
+              <w:t xml:space="preserve">Story Points: </w:t>
+            </w:r>
+            <w:r>
+              <w:t>5</w:t>
+            </w:r>
+            <w:r>
+              <w:tab/>
+              <w:t>Total Hours:</w:t>
+            </w:r>
+          </w:p>
+        </w:tc>
+        <w:tc>
+          <w:tcPr>
+            <w:tcW w:w="1080" w:type="dxa"/>
+          </w:tcPr>
+          <w:p>
+            <w:pPr>
+              <w:cnfStyle w:val="000000100000" w:firstRow="0" w:lastRow="0" w:firstColumn="0" w:lastColumn="0" w:oddVBand="0" w:evenVBand="0" w:oddHBand="1" w:evenHBand="0" w:firstRowFirstColumn="0" w:firstRowLastColumn="0" w:lastRowFirstColumn="0" w:lastRowLastColumn="0"/>
+            </w:pPr>
+            <w:r>
+              <w:t>7.5</w:t>
+            </w:r>
+          </w:p>
+        </w:tc>
+        <w:tc>
+          <w:tcPr>
+            <w:tcW w:w="768" w:type="dxa"/>
+          </w:tcPr>
+          <w:p>
+            <w:pPr>
+              <w:cnfStyle w:val="000000100000" w:firstRow="0" w:lastRow="0" w:firstColumn="0" w:lastColumn="0" w:oddVBand="0" w:evenVBand="0" w:oddHBand="1" w:evenHBand="0" w:firstRowFirstColumn="0" w:firstRowLastColumn="0" w:lastRowFirstColumn="0" w:lastRowLastColumn="0"/>
             </w:pPr>
           </w:p>
         </w:tc>
@@ -5780,7 +8844,7 @@
 </file>
 
 <file path=word/endnotes.xml><?xml version="1.0" encoding="utf-8"?>
-<w:endnotes xmlns:wpc="http://schemas.microsoft.com/office/word/2010/wordprocessingCanvas" xmlns:mc="http://schemas.openxmlformats.org/markup-compatibility/2006" xmlns:o="urn:schemas-microsoft-com:office:office" xmlns:r="http://schemas.openxmlformats.org/officeDocument/2006/relationships" xmlns:m="http://schemas.openxmlformats.org/officeDocument/2006/math" xmlns:v="urn:schemas-microsoft-com:vml" xmlns:wp14="http://schemas.microsoft.com/office/word/2010/wordprocessingDrawing" xmlns:wp="http://schemas.openxmlformats.org/drawingml/2006/wordprocessingDrawing" xmlns:w10="urn:schemas-microsoft-com:office:word" xmlns:w="http://schemas.openxmlformats.org/wordprocessingml/2006/main" xmlns:w14="http://schemas.microsoft.com/office/word/2010/wordml" xmlns:wpg="http://schemas.microsoft.com/office/word/2010/wordprocessingGroup" xmlns:wpi="http://schemas.microsoft.com/office/word/2010/wordprocessingInk" xmlns:wne="http://schemas.microsoft.com/office/word/2006/wordml" xmlns:wps="http://schemas.microsoft.com/office/word/2010/wordprocessingShape" mc:Ignorable="w14 wp14">
+<w:endnotes xmlns:wpc="http://schemas.microsoft.com/office/word/2010/wordprocessingCanvas" xmlns:cx="http://schemas.microsoft.com/office/drawing/2014/chartex" xmlns:cx1="http://schemas.microsoft.com/office/drawing/2015/9/8/chartex" xmlns:mc="http://schemas.openxmlformats.org/markup-compatibility/2006" xmlns:o="urn:schemas-microsoft-com:office:office" xmlns:r="http://schemas.openxmlformats.org/officeDocument/2006/relationships" xmlns:m="http://schemas.openxmlformats.org/officeDocument/2006/math" xmlns:v="urn:schemas-microsoft-com:vml" xmlns:wp14="http://schemas.microsoft.com/office/word/2010/wordprocessingDrawing" xmlns:wp="http://schemas.openxmlformats.org/drawingml/2006/wordprocessingDrawing" xmlns:w10="urn:schemas-microsoft-com:office:word" xmlns:w="http://schemas.openxmlformats.org/wordprocessingml/2006/main" xmlns:w14="http://schemas.microsoft.com/office/word/2010/wordml" xmlns:w15="http://schemas.microsoft.com/office/word/2012/wordml" xmlns:w16se="http://schemas.microsoft.com/office/word/2015/wordml/symex" xmlns:wpg="http://schemas.microsoft.com/office/word/2010/wordprocessingGroup" xmlns:wpi="http://schemas.microsoft.com/office/word/2010/wordprocessingInk" xmlns:wne="http://schemas.microsoft.com/office/word/2006/wordml" xmlns:wps="http://schemas.microsoft.com/office/word/2010/wordprocessingShape" mc:Ignorable="w14 w15 w16se wp14">
   <w:endnote w:type="separator" w:id="-1">
     <w:p>
       <w:pPr>
@@ -5805,7 +8869,7 @@
 </file>
 
 <file path=word/footer1.xml><?xml version="1.0" encoding="utf-8"?>
-<w:ftr xmlns:wpc="http://schemas.microsoft.com/office/word/2010/wordprocessingCanvas" xmlns:mc="http://schemas.openxmlformats.org/markup-compatibility/2006" xmlns:o="urn:schemas-microsoft-com:office:office" xmlns:r="http://schemas.openxmlformats.org/officeDocument/2006/relationships" xmlns:m="http://schemas.openxmlformats.org/officeDocument/2006/math" xmlns:v="urn:schemas-microsoft-com:vml" xmlns:wp14="http://schemas.microsoft.com/office/word/2010/wordprocessingDrawing" xmlns:wp="http://schemas.openxmlformats.org/drawingml/2006/wordprocessingDrawing" xmlns:w10="urn:schemas-microsoft-com:office:word" xmlns:w="http://schemas.openxmlformats.org/wordprocessingml/2006/main" xmlns:w14="http://schemas.microsoft.com/office/word/2010/wordml" xmlns:wpg="http://schemas.microsoft.com/office/word/2010/wordprocessingGroup" xmlns:wpi="http://schemas.microsoft.com/office/word/2010/wordprocessingInk" xmlns:wne="http://schemas.microsoft.com/office/word/2006/wordml" xmlns:wps="http://schemas.microsoft.com/office/word/2010/wordprocessingShape" mc:Ignorable="w14 wp14">
+<w:ftr xmlns:wpc="http://schemas.microsoft.com/office/word/2010/wordprocessingCanvas" xmlns:cx="http://schemas.microsoft.com/office/drawing/2014/chartex" xmlns:cx1="http://schemas.microsoft.com/office/drawing/2015/9/8/chartex" xmlns:mc="http://schemas.openxmlformats.org/markup-compatibility/2006" xmlns:o="urn:schemas-microsoft-com:office:office" xmlns:r="http://schemas.openxmlformats.org/officeDocument/2006/relationships" xmlns:m="http://schemas.openxmlformats.org/officeDocument/2006/math" xmlns:v="urn:schemas-microsoft-com:vml" xmlns:wp14="http://schemas.microsoft.com/office/word/2010/wordprocessingDrawing" xmlns:wp="http://schemas.openxmlformats.org/drawingml/2006/wordprocessingDrawing" xmlns:w10="urn:schemas-microsoft-com:office:word" xmlns:w="http://schemas.openxmlformats.org/wordprocessingml/2006/main" xmlns:w14="http://schemas.microsoft.com/office/word/2010/wordml" xmlns:w15="http://schemas.microsoft.com/office/word/2012/wordml" xmlns:w16se="http://schemas.microsoft.com/office/word/2015/wordml/symex" xmlns:wpg="http://schemas.microsoft.com/office/word/2010/wordprocessingGroup" xmlns:wpi="http://schemas.microsoft.com/office/word/2010/wordprocessingInk" xmlns:wne="http://schemas.microsoft.com/office/word/2006/wordml" xmlns:wps="http://schemas.microsoft.com/office/word/2010/wordprocessingShape" mc:Ignorable="w14 w15 w16se wp14">
   <w:sdt>
     <w:sdtPr>
       <w:id w:val="15487110"/>
@@ -5814,7 +8878,6 @@
         <w:docPartUnique/>
       </w:docPartObj>
     </w:sdtPr>
-    <w:sdtEndPr/>
     <w:sdtContent>
       <w:p>
         <w:pPr>
@@ -5834,7 +8897,7 @@
           <w:rPr>
             <w:noProof/>
           </w:rPr>
-          <w:t>1</w:t>
+          <w:t>7</w:t>
         </w:r>
         <w:r>
           <w:rPr>
@@ -5854,7 +8917,7 @@
 </file>
 
 <file path=word/footnotes.xml><?xml version="1.0" encoding="utf-8"?>
-<w:footnotes xmlns:wpc="http://schemas.microsoft.com/office/word/2010/wordprocessingCanvas" xmlns:mc="http://schemas.openxmlformats.org/markup-compatibility/2006" xmlns:o="urn:schemas-microsoft-com:office:office" xmlns:r="http://schemas.openxmlformats.org/officeDocument/2006/relationships" xmlns:m="http://schemas.openxmlformats.org/officeDocument/2006/math" xmlns:v="urn:schemas-microsoft-com:vml" xmlns:wp14="http://schemas.microsoft.com/office/word/2010/wordprocessingDrawing" xmlns:wp="http://schemas.openxmlformats.org/drawingml/2006/wordprocessingDrawing" xmlns:w10="urn:schemas-microsoft-com:office:word" xmlns:w="http://schemas.openxmlformats.org/wordprocessingml/2006/main" xmlns:w14="http://schemas.microsoft.com/office/word/2010/wordml" xmlns:wpg="http://schemas.microsoft.com/office/word/2010/wordprocessingGroup" xmlns:wpi="http://schemas.microsoft.com/office/word/2010/wordprocessingInk" xmlns:wne="http://schemas.microsoft.com/office/word/2006/wordml" xmlns:wps="http://schemas.microsoft.com/office/word/2010/wordprocessingShape" mc:Ignorable="w14 wp14">
+<w:footnotes xmlns:wpc="http://schemas.microsoft.com/office/word/2010/wordprocessingCanvas" xmlns:cx="http://schemas.microsoft.com/office/drawing/2014/chartex" xmlns:cx1="http://schemas.microsoft.com/office/drawing/2015/9/8/chartex" xmlns:mc="http://schemas.openxmlformats.org/markup-compatibility/2006" xmlns:o="urn:schemas-microsoft-com:office:office" xmlns:r="http://schemas.openxmlformats.org/officeDocument/2006/relationships" xmlns:m="http://schemas.openxmlformats.org/officeDocument/2006/math" xmlns:v="urn:schemas-microsoft-com:vml" xmlns:wp14="http://schemas.microsoft.com/office/word/2010/wordprocessingDrawing" xmlns:wp="http://schemas.openxmlformats.org/drawingml/2006/wordprocessingDrawing" xmlns:w10="urn:schemas-microsoft-com:office:word" xmlns:w="http://schemas.openxmlformats.org/wordprocessingml/2006/main" xmlns:w14="http://schemas.microsoft.com/office/word/2010/wordml" xmlns:w15="http://schemas.microsoft.com/office/word/2012/wordml" xmlns:w16se="http://schemas.microsoft.com/office/word/2015/wordml/symex" xmlns:wpg="http://schemas.microsoft.com/office/word/2010/wordprocessingGroup" xmlns:wpi="http://schemas.microsoft.com/office/word/2010/wordprocessingInk" xmlns:wne="http://schemas.microsoft.com/office/word/2006/wordml" xmlns:wps="http://schemas.microsoft.com/office/word/2010/wordprocessingShape" mc:Ignorable="w14 w15 w16se wp14">
   <w:footnote w:type="separator" w:id="-1">
     <w:p>
       <w:pPr>
@@ -5879,7 +8942,7 @@
 </file>
 
 <file path=word/styles.xml><?xml version="1.0" encoding="utf-8"?>
-<w:styles xmlns:mc="http://schemas.openxmlformats.org/markup-compatibility/2006" xmlns:r="http://schemas.openxmlformats.org/officeDocument/2006/relationships" xmlns:w="http://schemas.openxmlformats.org/wordprocessingml/2006/main" xmlns:w14="http://schemas.microsoft.com/office/word/2010/wordml" mc:Ignorable="w14">
+<w:styles xmlns:mc="http://schemas.openxmlformats.org/markup-compatibility/2006" xmlns:r="http://schemas.openxmlformats.org/officeDocument/2006/relationships" xmlns:w="http://schemas.openxmlformats.org/wordprocessingml/2006/main" xmlns:w14="http://schemas.microsoft.com/office/word/2010/wordml" xmlns:w15="http://schemas.microsoft.com/office/word/2012/wordml" xmlns:w16se="http://schemas.microsoft.com/office/word/2015/wordml/symex" mc:Ignorable="w14 w15 w16se">
   <w:docDefaults>
     <w:rPrDefault>
       <w:rPr>
@@ -5895,147 +8958,378 @@
       </w:pPr>
     </w:pPrDefault>
   </w:docDefaults>
-  <w:latentStyles w:defLockedState="0" w:defUIPriority="99" w:defSemiHidden="1" w:defUnhideWhenUsed="1" w:defQFormat="0" w:count="267">
-    <w:lsdException w:name="Normal" w:semiHidden="0" w:uiPriority="0" w:unhideWhenUsed="0" w:qFormat="1"/>
-    <w:lsdException w:name="heading 1" w:semiHidden="0" w:uiPriority="9" w:unhideWhenUsed="0" w:qFormat="1"/>
-    <w:lsdException w:name="heading 2" w:uiPriority="9" w:qFormat="1"/>
-    <w:lsdException w:name="heading 3" w:uiPriority="9" w:qFormat="1"/>
-    <w:lsdException w:name="heading 4" w:uiPriority="9" w:qFormat="1"/>
-    <w:lsdException w:name="heading 5" w:uiPriority="9" w:qFormat="1"/>
-    <w:lsdException w:name="heading 6" w:uiPriority="9" w:qFormat="1"/>
-    <w:lsdException w:name="heading 7" w:uiPriority="9" w:qFormat="1"/>
-    <w:lsdException w:name="heading 8" w:uiPriority="9" w:qFormat="1"/>
-    <w:lsdException w:name="heading 9" w:uiPriority="9" w:qFormat="1"/>
-    <w:lsdException w:name="toc 1" w:uiPriority="39"/>
-    <w:lsdException w:name="toc 2" w:uiPriority="39"/>
-    <w:lsdException w:name="toc 3" w:uiPriority="39"/>
-    <w:lsdException w:name="toc 4" w:uiPriority="39"/>
-    <w:lsdException w:name="toc 5" w:uiPriority="39"/>
-    <w:lsdException w:name="toc 6" w:uiPriority="39"/>
-    <w:lsdException w:name="toc 7" w:uiPriority="39"/>
-    <w:lsdException w:name="toc 8" w:uiPriority="39"/>
-    <w:lsdException w:name="toc 9" w:uiPriority="39"/>
-    <w:lsdException w:name="caption" w:uiPriority="35" w:qFormat="1"/>
-    <w:lsdException w:name="Title" w:semiHidden="0" w:uiPriority="10" w:unhideWhenUsed="0" w:qFormat="1"/>
-    <w:lsdException w:name="Default Paragraph Font" w:uiPriority="1"/>
-    <w:lsdException w:name="Subtitle" w:semiHidden="0" w:uiPriority="11" w:unhideWhenUsed="0" w:qFormat="1"/>
-    <w:lsdException w:name="Strong" w:semiHidden="0" w:uiPriority="22" w:unhideWhenUsed="0" w:qFormat="1"/>
-    <w:lsdException w:name="Emphasis" w:semiHidden="0" w:uiPriority="20" w:unhideWhenUsed="0" w:qFormat="1"/>
-    <w:lsdException w:name="Normal Table" w:semiHidden="0" w:unhideWhenUsed="0"/>
-    <w:lsdException w:name="Table Subtle 2" w:semiHidden="0" w:unhideWhenUsed="0"/>
-    <w:lsdException w:name="Table Web 3" w:semiHidden="0" w:unhideWhenUsed="0"/>
-    <w:lsdException w:name="Table Grid" w:semiHidden="0" w:uiPriority="59" w:unhideWhenUsed="0"/>
-    <w:lsdException w:name="Placeholder Text" w:unhideWhenUsed="0"/>
-    <w:lsdException w:name="No Spacing" w:semiHidden="0" w:uiPriority="1" w:unhideWhenUsed="0" w:qFormat="1"/>
-    <w:lsdException w:name="Light Shading" w:semiHidden="0" w:uiPriority="60" w:unhideWhenUsed="0"/>
-    <w:lsdException w:name="Light List" w:semiHidden="0" w:uiPriority="61" w:unhideWhenUsed="0"/>
-    <w:lsdException w:name="Light Grid" w:semiHidden="0" w:uiPriority="62" w:unhideWhenUsed="0"/>
-    <w:lsdException w:name="Medium Shading 1" w:semiHidden="0" w:uiPriority="63" w:unhideWhenUsed="0"/>
-    <w:lsdException w:name="Medium Shading 2" w:semiHidden="0" w:uiPriority="64" w:unhideWhenUsed="0"/>
-    <w:lsdException w:name="Medium List 1" w:semiHidden="0" w:uiPriority="65" w:unhideWhenUsed="0"/>
-    <w:lsdException w:name="Medium List 2" w:semiHidden="0" w:uiPriority="66" w:unhideWhenUsed="0"/>
-    <w:lsdException w:name="Medium Grid 1" w:semiHidden="0" w:uiPriority="67" w:unhideWhenUsed="0"/>
-    <w:lsdException w:name="Medium Grid 2" w:semiHidden="0" w:uiPriority="68" w:unhideWhenUsed="0"/>
-    <w:lsdException w:name="Medium Grid 3" w:semiHidden="0" w:uiPriority="69" w:unhideWhenUsed="0"/>
-    <w:lsdException w:name="Dark List" w:semiHidden="0" w:uiPriority="70" w:unhideWhenUsed="0"/>
-    <w:lsdException w:name="Colorful Shading" w:semiHidden="0" w:uiPriority="71" w:unhideWhenUsed="0"/>
-    <w:lsdException w:name="Colorful List" w:semiHidden="0" w:uiPriority="72" w:unhideWhenUsed="0"/>
-    <w:lsdException w:name="Colorful Grid" w:semiHidden="0" w:uiPriority="73" w:unhideWhenUsed="0"/>
-    <w:lsdException w:name="Light Shading Accent 1" w:semiHidden="0" w:uiPriority="60" w:unhideWhenUsed="0"/>
-    <w:lsdException w:name="Light List Accent 1" w:semiHidden="0" w:uiPriority="61" w:unhideWhenUsed="0"/>
-    <w:lsdException w:name="Light Grid Accent 1" w:semiHidden="0" w:uiPriority="62" w:unhideWhenUsed="0"/>
-    <w:lsdException w:name="Medium Shading 1 Accent 1" w:semiHidden="0" w:uiPriority="63" w:unhideWhenUsed="0"/>
-    <w:lsdException w:name="Medium Shading 2 Accent 1" w:semiHidden="0" w:uiPriority="64" w:unhideWhenUsed="0"/>
-    <w:lsdException w:name="Medium List 1 Accent 1" w:semiHidden="0" w:uiPriority="65" w:unhideWhenUsed="0"/>
-    <w:lsdException w:name="Revision" w:unhideWhenUsed="0"/>
-    <w:lsdException w:name="List Paragraph" w:semiHidden="0" w:uiPriority="34" w:unhideWhenUsed="0" w:qFormat="1"/>
-    <w:lsdException w:name="Quote" w:semiHidden="0" w:uiPriority="29" w:unhideWhenUsed="0" w:qFormat="1"/>
-    <w:lsdException w:name="Intense Quote" w:semiHidden="0" w:uiPriority="30" w:unhideWhenUsed="0" w:qFormat="1"/>
-    <w:lsdException w:name="Medium List 2 Accent 1" w:semiHidden="0" w:uiPriority="66" w:unhideWhenUsed="0"/>
-    <w:lsdException w:name="Medium Grid 1 Accent 1" w:semiHidden="0" w:uiPriority="67" w:unhideWhenUsed="0"/>
-    <w:lsdException w:name="Medium Grid 2 Accent 1" w:semiHidden="0" w:uiPriority="68" w:unhideWhenUsed="0"/>
-    <w:lsdException w:name="Medium Grid 3 Accent 1" w:semiHidden="0" w:uiPriority="69" w:unhideWhenUsed="0"/>
-    <w:lsdException w:name="Dark List Accent 1" w:semiHidden="0" w:uiPriority="70" w:unhideWhenUsed="0"/>
-    <w:lsdException w:name="Colorful Shading Accent 1" w:semiHidden="0" w:uiPriority="71" w:unhideWhenUsed="0"/>
-    <w:lsdException w:name="Colorful List Accent 1" w:semiHidden="0" w:uiPriority="72" w:unhideWhenUsed="0"/>
-    <w:lsdException w:name="Colorful Grid Accent 1" w:semiHidden="0" w:uiPriority="73" w:unhideWhenUsed="0"/>
-    <w:lsdException w:name="Light Shading Accent 2" w:semiHidden="0" w:uiPriority="60" w:unhideWhenUsed="0"/>
-    <w:lsdException w:name="Light List Accent 2" w:semiHidden="0" w:uiPriority="61" w:unhideWhenUsed="0"/>
-    <w:lsdException w:name="Light Grid Accent 2" w:semiHidden="0" w:uiPriority="62" w:unhideWhenUsed="0"/>
-    <w:lsdException w:name="Medium Shading 1 Accent 2" w:semiHidden="0" w:uiPriority="63" w:unhideWhenUsed="0"/>
-    <w:lsdException w:name="Medium Shading 2 Accent 2" w:semiHidden="0" w:uiPriority="64" w:unhideWhenUsed="0"/>
-    <w:lsdException w:name="Medium List 1 Accent 2" w:semiHidden="0" w:uiPriority="65" w:unhideWhenUsed="0"/>
-    <w:lsdException w:name="Medium List 2 Accent 2" w:semiHidden="0" w:uiPriority="66" w:unhideWhenUsed="0"/>
-    <w:lsdException w:name="Medium Grid 1 Accent 2" w:semiHidden="0" w:uiPriority="67" w:unhideWhenUsed="0"/>
-    <w:lsdException w:name="Medium Grid 2 Accent 2" w:semiHidden="0" w:uiPriority="68" w:unhideWhenUsed="0"/>
-    <w:lsdException w:name="Medium Grid 3 Accent 2" w:semiHidden="0" w:uiPriority="69" w:unhideWhenUsed="0"/>
-    <w:lsdException w:name="Dark List Accent 2" w:semiHidden="0" w:uiPriority="70" w:unhideWhenUsed="0"/>
-    <w:lsdException w:name="Colorful Shading Accent 2" w:semiHidden="0" w:uiPriority="71" w:unhideWhenUsed="0"/>
-    <w:lsdException w:name="Colorful List Accent 2" w:semiHidden="0" w:uiPriority="72" w:unhideWhenUsed="0"/>
-    <w:lsdException w:name="Colorful Grid Accent 2" w:semiHidden="0" w:uiPriority="73" w:unhideWhenUsed="0"/>
-    <w:lsdException w:name="Light Shading Accent 3" w:semiHidden="0" w:uiPriority="60" w:unhideWhenUsed="0"/>
-    <w:lsdException w:name="Light List Accent 3" w:semiHidden="0" w:uiPriority="61" w:unhideWhenUsed="0"/>
-    <w:lsdException w:name="Light Grid Accent 3" w:semiHidden="0" w:uiPriority="62" w:unhideWhenUsed="0"/>
-    <w:lsdException w:name="Medium Shading 1 Accent 3" w:semiHidden="0" w:uiPriority="63" w:unhideWhenUsed="0"/>
-    <w:lsdException w:name="Medium Shading 2 Accent 3" w:semiHidden="0" w:uiPriority="64" w:unhideWhenUsed="0"/>
-    <w:lsdException w:name="Medium List 1 Accent 3" w:semiHidden="0" w:uiPriority="65" w:unhideWhenUsed="0"/>
-    <w:lsdException w:name="Medium List 2 Accent 3" w:semiHidden="0" w:uiPriority="66" w:unhideWhenUsed="0"/>
-    <w:lsdException w:name="Medium Grid 1 Accent 3" w:semiHidden="0" w:uiPriority="67" w:unhideWhenUsed="0"/>
-    <w:lsdException w:name="Medium Grid 2 Accent 3" w:semiHidden="0" w:uiPriority="68" w:unhideWhenUsed="0"/>
-    <w:lsdException w:name="Medium Grid 3 Accent 3" w:semiHidden="0" w:uiPriority="69" w:unhideWhenUsed="0"/>
-    <w:lsdException w:name="Dark List Accent 3" w:semiHidden="0" w:uiPriority="70" w:unhideWhenUsed="0"/>
-    <w:lsdException w:name="Colorful Shading Accent 3" w:semiHidden="0" w:uiPriority="71" w:unhideWhenUsed="0"/>
-    <w:lsdException w:name="Colorful List Accent 3" w:semiHidden="0" w:uiPriority="72" w:unhideWhenUsed="0"/>
-    <w:lsdException w:name="Colorful Grid Accent 3" w:semiHidden="0" w:uiPriority="73" w:unhideWhenUsed="0"/>
-    <w:lsdException w:name="Light Shading Accent 4" w:semiHidden="0" w:uiPriority="60" w:unhideWhenUsed="0"/>
-    <w:lsdException w:name="Light List Accent 4" w:semiHidden="0" w:uiPriority="61" w:unhideWhenUsed="0"/>
-    <w:lsdException w:name="Light Grid Accent 4" w:semiHidden="0" w:uiPriority="62" w:unhideWhenUsed="0"/>
-    <w:lsdException w:name="Medium Shading 1 Accent 4" w:semiHidden="0" w:uiPriority="63" w:unhideWhenUsed="0"/>
-    <w:lsdException w:name="Medium Shading 2 Accent 4" w:semiHidden="0" w:uiPriority="64" w:unhideWhenUsed="0"/>
-    <w:lsdException w:name="Medium List 1 Accent 4" w:semiHidden="0" w:uiPriority="65" w:unhideWhenUsed="0"/>
-    <w:lsdException w:name="Medium List 2 Accent 4" w:semiHidden="0" w:uiPriority="66" w:unhideWhenUsed="0"/>
-    <w:lsdException w:name="Medium Grid 1 Accent 4" w:semiHidden="0" w:uiPriority="67" w:unhideWhenUsed="0"/>
-    <w:lsdException w:name="Medium Grid 2 Accent 4" w:semiHidden="0" w:uiPriority="68" w:unhideWhenUsed="0"/>
-    <w:lsdException w:name="Medium Grid 3 Accent 4" w:semiHidden="0" w:uiPriority="69" w:unhideWhenUsed="0"/>
-    <w:lsdException w:name="Dark List Accent 4" w:semiHidden="0" w:uiPriority="70" w:unhideWhenUsed="0"/>
-    <w:lsdException w:name="Colorful Shading Accent 4" w:semiHidden="0" w:uiPriority="71" w:unhideWhenUsed="0"/>
-    <w:lsdException w:name="Colorful List Accent 4" w:semiHidden="0" w:uiPriority="72" w:unhideWhenUsed="0"/>
-    <w:lsdException w:name="Colorful Grid Accent 4" w:semiHidden="0" w:uiPriority="73" w:unhideWhenUsed="0"/>
-    <w:lsdException w:name="Light Shading Accent 5" w:semiHidden="0" w:uiPriority="60" w:unhideWhenUsed="0"/>
-    <w:lsdException w:name="Light List Accent 5" w:semiHidden="0" w:uiPriority="61" w:unhideWhenUsed="0"/>
-    <w:lsdException w:name="Light Grid Accent 5" w:semiHidden="0" w:uiPriority="62" w:unhideWhenUsed="0"/>
-    <w:lsdException w:name="Medium Shading 1 Accent 5" w:semiHidden="0" w:uiPriority="63" w:unhideWhenUsed="0"/>
-    <w:lsdException w:name="Medium Shading 2 Accent 5" w:semiHidden="0" w:uiPriority="64" w:unhideWhenUsed="0"/>
-    <w:lsdException w:name="Medium List 1 Accent 5" w:semiHidden="0" w:uiPriority="65" w:unhideWhenUsed="0"/>
-    <w:lsdException w:name="Medium List 2 Accent 5" w:semiHidden="0" w:uiPriority="66" w:unhideWhenUsed="0"/>
-    <w:lsdException w:name="Medium Grid 1 Accent 5" w:semiHidden="0" w:uiPriority="67" w:unhideWhenUsed="0"/>
-    <w:lsdException w:name="Medium Grid 2 Accent 5" w:semiHidden="0" w:uiPriority="68" w:unhideWhenUsed="0"/>
-    <w:lsdException w:name="Medium Grid 3 Accent 5" w:semiHidden="0" w:uiPriority="69" w:unhideWhenUsed="0"/>
-    <w:lsdException w:name="Dark List Accent 5" w:semiHidden="0" w:uiPriority="70" w:unhideWhenUsed="0"/>
-    <w:lsdException w:name="Colorful Shading Accent 5" w:semiHidden="0" w:uiPriority="71" w:unhideWhenUsed="0"/>
-    <w:lsdException w:name="Colorful List Accent 5" w:semiHidden="0" w:uiPriority="72" w:unhideWhenUsed="0"/>
-    <w:lsdException w:name="Colorful Grid Accent 5" w:semiHidden="0" w:uiPriority="73" w:unhideWhenUsed="0"/>
-    <w:lsdException w:name="Light Shading Accent 6" w:semiHidden="0" w:uiPriority="60" w:unhideWhenUsed="0"/>
-    <w:lsdException w:name="Light List Accent 6" w:semiHidden="0" w:uiPriority="61" w:unhideWhenUsed="0"/>
-    <w:lsdException w:name="Light Grid Accent 6" w:semiHidden="0" w:uiPriority="62" w:unhideWhenUsed="0"/>
-    <w:lsdException w:name="Medium Shading 1 Accent 6" w:semiHidden="0" w:uiPriority="63" w:unhideWhenUsed="0"/>
-    <w:lsdException w:name="Medium Shading 2 Accent 6" w:semiHidden="0" w:uiPriority="64" w:unhideWhenUsed="0"/>
-    <w:lsdException w:name="Medium List 1 Accent 6" w:semiHidden="0" w:uiPriority="65" w:unhideWhenUsed="0"/>
-    <w:lsdException w:name="Medium List 2 Accent 6" w:semiHidden="0" w:uiPriority="66" w:unhideWhenUsed="0"/>
-    <w:lsdException w:name="Medium Grid 1 Accent 6" w:semiHidden="0" w:uiPriority="67" w:unhideWhenUsed="0"/>
-    <w:lsdException w:name="Medium Grid 2 Accent 6" w:semiHidden="0" w:uiPriority="68" w:unhideWhenUsed="0"/>
-    <w:lsdException w:name="Medium Grid 3 Accent 6" w:semiHidden="0" w:uiPriority="69" w:unhideWhenUsed="0"/>
-    <w:lsdException w:name="Dark List Accent 6" w:semiHidden="0" w:uiPriority="70" w:unhideWhenUsed="0"/>
-    <w:lsdException w:name="Colorful Shading Accent 6" w:semiHidden="0" w:uiPriority="71" w:unhideWhenUsed="0"/>
-    <w:lsdException w:name="Colorful List Accent 6" w:semiHidden="0" w:uiPriority="72" w:unhideWhenUsed="0"/>
-    <w:lsdException w:name="Colorful Grid Accent 6" w:semiHidden="0" w:uiPriority="73" w:unhideWhenUsed="0"/>
-    <w:lsdException w:name="Subtle Emphasis" w:semiHidden="0" w:uiPriority="19" w:unhideWhenUsed="0" w:qFormat="1"/>
-    <w:lsdException w:name="Intense Emphasis" w:semiHidden="0" w:uiPriority="21" w:unhideWhenUsed="0" w:qFormat="1"/>
-    <w:lsdException w:name="Subtle Reference" w:semiHidden="0" w:uiPriority="31" w:unhideWhenUsed="0" w:qFormat="1"/>
-    <w:lsdException w:name="Intense Reference" w:semiHidden="0" w:uiPriority="32" w:unhideWhenUsed="0" w:qFormat="1"/>
-    <w:lsdException w:name="Book Title" w:semiHidden="0" w:uiPriority="33" w:unhideWhenUsed="0" w:qFormat="1"/>
-    <w:lsdException w:name="Bibliography" w:uiPriority="37"/>
-    <w:lsdException w:name="TOC Heading" w:uiPriority="39" w:qFormat="1"/>
+  <w:latentStyles w:defLockedState="0" w:defUIPriority="99" w:defSemiHidden="0" w:defUnhideWhenUsed="0" w:defQFormat="0" w:count="371">
+    <w:lsdException w:name="Normal" w:uiPriority="0" w:qFormat="1"/>
+    <w:lsdException w:name="heading 1" w:uiPriority="9" w:qFormat="1"/>
+    <w:lsdException w:name="heading 2" w:semiHidden="1" w:uiPriority="9" w:unhideWhenUsed="1" w:qFormat="1"/>
+    <w:lsdException w:name="heading 3" w:semiHidden="1" w:uiPriority="9" w:unhideWhenUsed="1" w:qFormat="1"/>
+    <w:lsdException w:name="heading 4" w:semiHidden="1" w:uiPriority="9" w:unhideWhenUsed="1" w:qFormat="1"/>
+    <w:lsdException w:name="heading 5" w:semiHidden="1" w:uiPriority="9" w:unhideWhenUsed="1" w:qFormat="1"/>
+    <w:lsdException w:name="heading 6" w:semiHidden="1" w:uiPriority="9" w:unhideWhenUsed="1" w:qFormat="1"/>
+    <w:lsdException w:name="heading 7" w:semiHidden="1" w:uiPriority="9" w:unhideWhenUsed="1" w:qFormat="1"/>
+    <w:lsdException w:name="heading 8" w:semiHidden="1" w:uiPriority="9" w:unhideWhenUsed="1" w:qFormat="1"/>
+    <w:lsdException w:name="heading 9" w:semiHidden="1" w:uiPriority="9" w:unhideWhenUsed="1" w:qFormat="1"/>
+    <w:lsdException w:name="index 1" w:semiHidden="1" w:unhideWhenUsed="1"/>
+    <w:lsdException w:name="index 2" w:semiHidden="1" w:unhideWhenUsed="1"/>
+    <w:lsdException w:name="index 3" w:semiHidden="1" w:unhideWhenUsed="1"/>
+    <w:lsdException w:name="index 4" w:semiHidden="1" w:unhideWhenUsed="1"/>
+    <w:lsdException w:name="index 5" w:semiHidden="1" w:unhideWhenUsed="1"/>
+    <w:lsdException w:name="index 6" w:semiHidden="1" w:unhideWhenUsed="1"/>
+    <w:lsdException w:name="index 7" w:semiHidden="1" w:unhideWhenUsed="1"/>
+    <w:lsdException w:name="index 8" w:semiHidden="1" w:unhideWhenUsed="1"/>
+    <w:lsdException w:name="index 9" w:semiHidden="1" w:unhideWhenUsed="1"/>
+    <w:lsdException w:name="toc 1" w:semiHidden="1" w:uiPriority="39" w:unhideWhenUsed="1"/>
+    <w:lsdException w:name="toc 2" w:semiHidden="1" w:uiPriority="39" w:unhideWhenUsed="1"/>
+    <w:lsdException w:name="toc 3" w:semiHidden="1" w:uiPriority="39" w:unhideWhenUsed="1"/>
+    <w:lsdException w:name="toc 4" w:semiHidden="1" w:uiPriority="39" w:unhideWhenUsed="1"/>
+    <w:lsdException w:name="toc 5" w:semiHidden="1" w:uiPriority="39" w:unhideWhenUsed="1"/>
+    <w:lsdException w:name="toc 6" w:semiHidden="1" w:uiPriority="39" w:unhideWhenUsed="1"/>
+    <w:lsdException w:name="toc 7" w:semiHidden="1" w:uiPriority="39" w:unhideWhenUsed="1"/>
+    <w:lsdException w:name="toc 8" w:semiHidden="1" w:uiPriority="39" w:unhideWhenUsed="1"/>
+    <w:lsdException w:name="toc 9" w:semiHidden="1" w:uiPriority="39" w:unhideWhenUsed="1"/>
+    <w:lsdException w:name="Normal Indent" w:semiHidden="1" w:unhideWhenUsed="1"/>
+    <w:lsdException w:name="footnote text" w:semiHidden="1" w:unhideWhenUsed="1"/>
+    <w:lsdException w:name="annotation text" w:semiHidden="1" w:unhideWhenUsed="1"/>
+    <w:lsdException w:name="header" w:semiHidden="1" w:unhideWhenUsed="1"/>
+    <w:lsdException w:name="footer" w:semiHidden="1" w:unhideWhenUsed="1"/>
+    <w:lsdException w:name="index heading" w:semiHidden="1" w:unhideWhenUsed="1"/>
+    <w:lsdException w:name="caption" w:semiHidden="1" w:uiPriority="35" w:unhideWhenUsed="1" w:qFormat="1"/>
+    <w:lsdException w:name="table of figures" w:semiHidden="1" w:unhideWhenUsed="1"/>
+    <w:lsdException w:name="envelope address" w:semiHidden="1" w:unhideWhenUsed="1"/>
+    <w:lsdException w:name="envelope return" w:semiHidden="1" w:unhideWhenUsed="1"/>
+    <w:lsdException w:name="footnote reference" w:semiHidden="1" w:unhideWhenUsed="1"/>
+    <w:lsdException w:name="annotation reference" w:semiHidden="1" w:unhideWhenUsed="1"/>
+    <w:lsdException w:name="line number" w:semiHidden="1" w:unhideWhenUsed="1"/>
+    <w:lsdException w:name="page number" w:semiHidden="1" w:unhideWhenUsed="1"/>
+    <w:lsdException w:name="endnote reference" w:semiHidden="1" w:unhideWhenUsed="1"/>
+    <w:lsdException w:name="endnote text" w:semiHidden="1" w:unhideWhenUsed="1"/>
+    <w:lsdException w:name="table of authorities" w:semiHidden="1" w:unhideWhenUsed="1"/>
+    <w:lsdException w:name="macro" w:semiHidden="1" w:unhideWhenUsed="1"/>
+    <w:lsdException w:name="toa heading" w:semiHidden="1" w:unhideWhenUsed="1"/>
+    <w:lsdException w:name="List" w:semiHidden="1" w:unhideWhenUsed="1"/>
+    <w:lsdException w:name="List Bullet" w:semiHidden="1" w:unhideWhenUsed="1"/>
+    <w:lsdException w:name="List Number" w:semiHidden="1" w:unhideWhenUsed="1"/>
+    <w:lsdException w:name="List 2" w:semiHidden="1" w:unhideWhenUsed="1"/>
+    <w:lsdException w:name="List 3" w:semiHidden="1" w:unhideWhenUsed="1"/>
+    <w:lsdException w:name="List 4" w:semiHidden="1" w:unhideWhenUsed="1"/>
+    <w:lsdException w:name="List 5" w:semiHidden="1" w:unhideWhenUsed="1"/>
+    <w:lsdException w:name="List Bullet 2" w:semiHidden="1" w:unhideWhenUsed="1"/>
+    <w:lsdException w:name="List Bullet 3" w:semiHidden="1" w:unhideWhenUsed="1"/>
+    <w:lsdException w:name="List Bullet 4" w:semiHidden="1" w:unhideWhenUsed="1"/>
+    <w:lsdException w:name="List Bullet 5" w:semiHidden="1" w:unhideWhenUsed="1"/>
+    <w:lsdException w:name="List Number 2" w:semiHidden="1" w:unhideWhenUsed="1"/>
+    <w:lsdException w:name="List Number 3" w:semiHidden="1" w:unhideWhenUsed="1"/>
+    <w:lsdException w:name="List Number 4" w:semiHidden="1" w:unhideWhenUsed="1"/>
+    <w:lsdException w:name="List Number 5" w:semiHidden="1" w:unhideWhenUsed="1"/>
+    <w:lsdException w:name="Title" w:uiPriority="10" w:qFormat="1"/>
+    <w:lsdException w:name="Closing" w:semiHidden="1" w:unhideWhenUsed="1"/>
+    <w:lsdException w:name="Signature" w:semiHidden="1" w:unhideWhenUsed="1"/>
+    <w:lsdException w:name="Default Paragraph Font" w:semiHidden="1" w:uiPriority="1" w:unhideWhenUsed="1"/>
+    <w:lsdException w:name="Body Text" w:semiHidden="1" w:unhideWhenUsed="1"/>
+    <w:lsdException w:name="Body Text Indent" w:semiHidden="1" w:unhideWhenUsed="1"/>
+    <w:lsdException w:name="List Continue" w:semiHidden="1" w:unhideWhenUsed="1"/>
+    <w:lsdException w:name="List Continue 2" w:semiHidden="1" w:unhideWhenUsed="1"/>
+    <w:lsdException w:name="List Continue 3" w:semiHidden="1" w:unhideWhenUsed="1"/>
+    <w:lsdException w:name="List Continue 4" w:semiHidden="1" w:unhideWhenUsed="1"/>
+    <w:lsdException w:name="List Continue 5" w:semiHidden="1" w:unhideWhenUsed="1"/>
+    <w:lsdException w:name="Message Header" w:semiHidden="1" w:unhideWhenUsed="1"/>
+    <w:lsdException w:name="Subtitle" w:uiPriority="11" w:qFormat="1"/>
+    <w:lsdException w:name="Salutation" w:semiHidden="1" w:unhideWhenUsed="1"/>
+    <w:lsdException w:name="Date" w:semiHidden="1" w:unhideWhenUsed="1"/>
+    <w:lsdException w:name="Body Text First Indent" w:semiHidden="1" w:unhideWhenUsed="1"/>
+    <w:lsdException w:name="Body Text First Indent 2" w:semiHidden="1" w:unhideWhenUsed="1"/>
+    <w:lsdException w:name="Note Heading" w:semiHidden="1" w:unhideWhenUsed="1"/>
+    <w:lsdException w:name="Body Text 2" w:semiHidden="1" w:unhideWhenUsed="1"/>
+    <w:lsdException w:name="Body Text 3" w:semiHidden="1" w:unhideWhenUsed="1"/>
+    <w:lsdException w:name="Body Text Indent 2" w:semiHidden="1" w:unhideWhenUsed="1"/>
+    <w:lsdException w:name="Body Text Indent 3" w:semiHidden="1" w:unhideWhenUsed="1"/>
+    <w:lsdException w:name="Block Text" w:semiHidden="1" w:unhideWhenUsed="1"/>
+    <w:lsdException w:name="Hyperlink" w:semiHidden="1" w:unhideWhenUsed="1"/>
+    <w:lsdException w:name="FollowedHyperlink" w:semiHidden="1" w:unhideWhenUsed="1"/>
+    <w:lsdException w:name="Strong" w:uiPriority="22" w:qFormat="1"/>
+    <w:lsdException w:name="Emphasis" w:uiPriority="20" w:qFormat="1"/>
+    <w:lsdException w:name="Document Map" w:semiHidden="1" w:unhideWhenUsed="1"/>
+    <w:lsdException w:name="Plain Text" w:semiHidden="1" w:unhideWhenUsed="1"/>
+    <w:lsdException w:name="E-mail Signature" w:semiHidden="1" w:unhideWhenUsed="1"/>
+    <w:lsdException w:name="HTML Top of Form" w:semiHidden="1" w:unhideWhenUsed="1"/>
+    <w:lsdException w:name="HTML Bottom of Form" w:semiHidden="1" w:unhideWhenUsed="1"/>
+    <w:lsdException w:name="Normal (Web)" w:semiHidden="1" w:unhideWhenUsed="1"/>
+    <w:lsdException w:name="HTML Acronym" w:semiHidden="1" w:unhideWhenUsed="1"/>
+    <w:lsdException w:name="HTML Address" w:semiHidden="1" w:unhideWhenUsed="1"/>
+    <w:lsdException w:name="HTML Cite" w:semiHidden="1" w:unhideWhenUsed="1"/>
+    <w:lsdException w:name="HTML Code" w:semiHidden="1" w:unhideWhenUsed="1"/>
+    <w:lsdException w:name="HTML Definition" w:semiHidden="1" w:unhideWhenUsed="1"/>
+    <w:lsdException w:name="HTML Keyboard" w:semiHidden="1" w:unhideWhenUsed="1"/>
+    <w:lsdException w:name="HTML Preformatted" w:semiHidden="1" w:unhideWhenUsed="1"/>
+    <w:lsdException w:name="HTML Sample" w:semiHidden="1" w:unhideWhenUsed="1"/>
+    <w:lsdException w:name="HTML Typewriter" w:semiHidden="1" w:unhideWhenUsed="1"/>
+    <w:lsdException w:name="HTML Variable" w:semiHidden="1" w:unhideWhenUsed="1"/>
+    <w:lsdException w:name="Normal Table" w:semiHidden="1" w:unhideWhenUsed="1"/>
+    <w:lsdException w:name="annotation subject" w:semiHidden="1" w:unhideWhenUsed="1"/>
+    <w:lsdException w:name="No List" w:semiHidden="1" w:unhideWhenUsed="1"/>
+    <w:lsdException w:name="Outline List 1" w:semiHidden="1" w:unhideWhenUsed="1"/>
+    <w:lsdException w:name="Outline List 2" w:semiHidden="1" w:unhideWhenUsed="1"/>
+    <w:lsdException w:name="Outline List 3" w:semiHidden="1" w:unhideWhenUsed="1"/>
+    <w:lsdException w:name="Table Simple 1" w:semiHidden="1" w:unhideWhenUsed="1"/>
+    <w:lsdException w:name="Table Simple 2" w:semiHidden="1" w:unhideWhenUsed="1"/>
+    <w:lsdException w:name="Table Simple 3" w:semiHidden="1" w:unhideWhenUsed="1"/>
+    <w:lsdException w:name="Table Classic 1" w:semiHidden="1" w:unhideWhenUsed="1"/>
+    <w:lsdException w:name="Table Classic 2" w:semiHidden="1" w:unhideWhenUsed="1"/>
+    <w:lsdException w:name="Table Classic 3" w:semiHidden="1" w:unhideWhenUsed="1"/>
+    <w:lsdException w:name="Table Classic 4" w:semiHidden="1" w:unhideWhenUsed="1"/>
+    <w:lsdException w:name="Table Colorful 1" w:semiHidden="1" w:unhideWhenUsed="1"/>
+    <w:lsdException w:name="Table Colorful 2" w:semiHidden="1" w:unhideWhenUsed="1"/>
+    <w:lsdException w:name="Table Colorful 3" w:semiHidden="1" w:unhideWhenUsed="1"/>
+    <w:lsdException w:name="Table Columns 1" w:semiHidden="1" w:unhideWhenUsed="1"/>
+    <w:lsdException w:name="Table Columns 2" w:semiHidden="1" w:unhideWhenUsed="1"/>
+    <w:lsdException w:name="Table Columns 3" w:semiHidden="1" w:unhideWhenUsed="1"/>
+    <w:lsdException w:name="Table Columns 4" w:semiHidden="1" w:unhideWhenUsed="1"/>
+    <w:lsdException w:name="Table Columns 5" w:semiHidden="1" w:unhideWhenUsed="1"/>
+    <w:lsdException w:name="Table Grid 1" w:semiHidden="1" w:unhideWhenUsed="1"/>
+    <w:lsdException w:name="Table Grid 2" w:semiHidden="1" w:unhideWhenUsed="1"/>
+    <w:lsdException w:name="Table Grid 3" w:semiHidden="1" w:unhideWhenUsed="1"/>
+    <w:lsdException w:name="Table Grid 4" w:semiHidden="1" w:unhideWhenUsed="1"/>
+    <w:lsdException w:name="Table Grid 5" w:semiHidden="1" w:unhideWhenUsed="1"/>
+    <w:lsdException w:name="Table Grid 6" w:semiHidden="1" w:unhideWhenUsed="1"/>
+    <w:lsdException w:name="Table Grid 7" w:semiHidden="1" w:unhideWhenUsed="1"/>
+    <w:lsdException w:name="Table Grid 8" w:semiHidden="1" w:unhideWhenUsed="1"/>
+    <w:lsdException w:name="Table List 1" w:semiHidden="1" w:unhideWhenUsed="1"/>
+    <w:lsdException w:name="Table List 2" w:semiHidden="1" w:unhideWhenUsed="1"/>
+    <w:lsdException w:name="Table List 3" w:semiHidden="1" w:unhideWhenUsed="1"/>
+    <w:lsdException w:name="Table List 4" w:semiHidden="1" w:unhideWhenUsed="1"/>
+    <w:lsdException w:name="Table List 5" w:semiHidden="1" w:unhideWhenUsed="1"/>
+    <w:lsdException w:name="Table List 6" w:semiHidden="1" w:unhideWhenUsed="1"/>
+    <w:lsdException w:name="Table List 7" w:semiHidden="1" w:unhideWhenUsed="1"/>
+    <w:lsdException w:name="Table List 8" w:semiHidden="1" w:unhideWhenUsed="1"/>
+    <w:lsdException w:name="Table 3D effects 1" w:semiHidden="1" w:unhideWhenUsed="1"/>
+    <w:lsdException w:name="Table 3D effects 2" w:semiHidden="1" w:unhideWhenUsed="1"/>
+    <w:lsdException w:name="Table 3D effects 3" w:semiHidden="1" w:unhideWhenUsed="1"/>
+    <w:lsdException w:name="Table Contemporary" w:semiHidden="1" w:unhideWhenUsed="1"/>
+    <w:lsdException w:name="Table Elegant" w:semiHidden="1" w:unhideWhenUsed="1"/>
+    <w:lsdException w:name="Table Professional" w:semiHidden="1" w:unhideWhenUsed="1"/>
+    <w:lsdException w:name="Table Subtle 1" w:semiHidden="1" w:unhideWhenUsed="1"/>
+    <w:lsdException w:name="Table Subtle 2" w:semiHidden="1" w:unhideWhenUsed="1"/>
+    <w:lsdException w:name="Table Web 1" w:semiHidden="1" w:unhideWhenUsed="1"/>
+    <w:lsdException w:name="Table Web 2" w:semiHidden="1" w:unhideWhenUsed="1"/>
+    <w:lsdException w:name="Table Web 3" w:semiHidden="1" w:unhideWhenUsed="1"/>
+    <w:lsdException w:name="Balloon Text" w:semiHidden="1" w:unhideWhenUsed="1"/>
+    <w:lsdException w:name="Table Grid" w:uiPriority="59"/>
+    <w:lsdException w:name="Table Theme" w:semiHidden="1" w:unhideWhenUsed="1"/>
+    <w:lsdException w:name="Placeholder Text" w:semiHidden="1"/>
+    <w:lsdException w:name="No Spacing" w:uiPriority="1" w:qFormat="1"/>
+    <w:lsdException w:name="Light Shading" w:uiPriority="60"/>
+    <w:lsdException w:name="Light List" w:uiPriority="61"/>
+    <w:lsdException w:name="Light Grid" w:uiPriority="62"/>
+    <w:lsdException w:name="Medium Shading 1" w:uiPriority="63"/>
+    <w:lsdException w:name="Medium Shading 2" w:uiPriority="64"/>
+    <w:lsdException w:name="Medium List 1" w:uiPriority="65"/>
+    <w:lsdException w:name="Medium List 2" w:uiPriority="66"/>
+    <w:lsdException w:name="Medium Grid 1" w:uiPriority="67"/>
+    <w:lsdException w:name="Medium Grid 2" w:uiPriority="68"/>
+    <w:lsdException w:name="Medium Grid 3" w:uiPriority="69"/>
+    <w:lsdException w:name="Dark List" w:uiPriority="70"/>
+    <w:lsdException w:name="Colorful Shading" w:uiPriority="71"/>
+    <w:lsdException w:name="Colorful List" w:uiPriority="72"/>
+    <w:lsdException w:name="Colorful Grid" w:uiPriority="73"/>
+    <w:lsdException w:name="Light Shading Accent 1" w:uiPriority="60"/>
+    <w:lsdException w:name="Light List Accent 1" w:uiPriority="61"/>
+    <w:lsdException w:name="Light Grid Accent 1" w:uiPriority="62"/>
+    <w:lsdException w:name="Medium Shading 1 Accent 1" w:uiPriority="63"/>
+    <w:lsdException w:name="Medium Shading 2 Accent 1" w:uiPriority="64"/>
+    <w:lsdException w:name="Medium List 1 Accent 1" w:uiPriority="65"/>
+    <w:lsdException w:name="Revision" w:semiHidden="1"/>
+    <w:lsdException w:name="List Paragraph" w:uiPriority="34" w:qFormat="1"/>
+    <w:lsdException w:name="Quote" w:uiPriority="29" w:qFormat="1"/>
+    <w:lsdException w:name="Intense Quote" w:uiPriority="30" w:qFormat="1"/>
+    <w:lsdException w:name="Medium List 2 Accent 1" w:uiPriority="66"/>
+    <w:lsdException w:name="Medium Grid 1 Accent 1" w:uiPriority="67"/>
+    <w:lsdException w:name="Medium Grid 2 Accent 1" w:uiPriority="68"/>
+    <w:lsdException w:name="Medium Grid 3 Accent 1" w:uiPriority="69"/>
+    <w:lsdException w:name="Dark List Accent 1" w:uiPriority="70"/>
+    <w:lsdException w:name="Colorful Shading Accent 1" w:uiPriority="71"/>
+    <w:lsdException w:name="Colorful List Accent 1" w:uiPriority="72"/>
+    <w:lsdException w:name="Colorful Grid Accent 1" w:uiPriority="73"/>
+    <w:lsdException w:name="Light Shading Accent 2" w:uiPriority="60"/>
+    <w:lsdException w:name="Light List Accent 2" w:uiPriority="61"/>
+    <w:lsdException w:name="Light Grid Accent 2" w:uiPriority="62"/>
+    <w:lsdException w:name="Medium Shading 1 Accent 2" w:uiPriority="63"/>
+    <w:lsdException w:name="Medium Shading 2 Accent 2" w:uiPriority="64"/>
+    <w:lsdException w:name="Medium List 1 Accent 2" w:uiPriority="65"/>
+    <w:lsdException w:name="Medium List 2 Accent 2" w:uiPriority="66"/>
+    <w:lsdException w:name="Medium Grid 1 Accent 2" w:uiPriority="67"/>
+    <w:lsdException w:name="Medium Grid 2 Accent 2" w:uiPriority="68"/>
+    <w:lsdException w:name="Medium Grid 3 Accent 2" w:uiPriority="69"/>
+    <w:lsdException w:name="Dark List Accent 2" w:uiPriority="70"/>
+    <w:lsdException w:name="Colorful Shading Accent 2" w:uiPriority="71"/>
+    <w:lsdException w:name="Colorful List Accent 2" w:uiPriority="72"/>
+    <w:lsdException w:name="Colorful Grid Accent 2" w:uiPriority="73"/>
+    <w:lsdException w:name="Light Shading Accent 3" w:uiPriority="60"/>
+    <w:lsdException w:name="Light List Accent 3" w:uiPriority="61"/>
+    <w:lsdException w:name="Light Grid Accent 3" w:uiPriority="62"/>
+    <w:lsdException w:name="Medium Shading 1 Accent 3" w:uiPriority="63"/>
+    <w:lsdException w:name="Medium Shading 2 Accent 3" w:uiPriority="64"/>
+    <w:lsdException w:name="Medium List 1 Accent 3" w:uiPriority="65"/>
+    <w:lsdException w:name="Medium List 2 Accent 3" w:uiPriority="66"/>
+    <w:lsdException w:name="Medium Grid 1 Accent 3" w:uiPriority="67"/>
+    <w:lsdException w:name="Medium Grid 2 Accent 3" w:uiPriority="68"/>
+    <w:lsdException w:name="Medium Grid 3 Accent 3" w:uiPriority="69"/>
+    <w:lsdException w:name="Dark List Accent 3" w:uiPriority="70"/>
+    <w:lsdException w:name="Colorful Shading Accent 3" w:uiPriority="71"/>
+    <w:lsdException w:name="Colorful List Accent 3" w:uiPriority="72"/>
+    <w:lsdException w:name="Colorful Grid Accent 3" w:uiPriority="73"/>
+    <w:lsdException w:name="Light Shading Accent 4" w:uiPriority="60"/>
+    <w:lsdException w:name="Light List Accent 4" w:uiPriority="61"/>
+    <w:lsdException w:name="Light Grid Accent 4" w:uiPriority="62"/>
+    <w:lsdException w:name="Medium Shading 1 Accent 4" w:uiPriority="63"/>
+    <w:lsdException w:name="Medium Shading 2 Accent 4" w:uiPriority="64"/>
+    <w:lsdException w:name="Medium List 1 Accent 4" w:uiPriority="65"/>
+    <w:lsdException w:name="Medium List 2 Accent 4" w:uiPriority="66"/>
+    <w:lsdException w:name="Medium Grid 1 Accent 4" w:uiPriority="67"/>
+    <w:lsdException w:name="Medium Grid 2 Accent 4" w:uiPriority="68"/>
+    <w:lsdException w:name="Medium Grid 3 Accent 4" w:uiPriority="69"/>
+    <w:lsdException w:name="Dark List Accent 4" w:uiPriority="70"/>
+    <w:lsdException w:name="Colorful Shading Accent 4" w:uiPriority="71"/>
+    <w:lsdException w:name="Colorful List Accent 4" w:uiPriority="72"/>
+    <w:lsdException w:name="Colorful Grid Accent 4" w:uiPriority="73"/>
+    <w:lsdException w:name="Light Shading Accent 5" w:uiPriority="60"/>
+    <w:lsdException w:name="Light List Accent 5" w:uiPriority="61"/>
+    <w:lsdException w:name="Light Grid Accent 5" w:uiPriority="62"/>
+    <w:lsdException w:name="Medium Shading 1 Accent 5" w:uiPriority="63"/>
+    <w:lsdException w:name="Medium Shading 2 Accent 5" w:uiPriority="64"/>
+    <w:lsdException w:name="Medium List 1 Accent 5" w:uiPriority="65"/>
+    <w:lsdException w:name="Medium List 2 Accent 5" w:uiPriority="66"/>
+    <w:lsdException w:name="Medium Grid 1 Accent 5" w:uiPriority="67"/>
+    <w:lsdException w:name="Medium Grid 2 Accent 5" w:uiPriority="68"/>
+    <w:lsdException w:name="Medium Grid 3 Accent 5" w:uiPriority="69"/>
+    <w:lsdException w:name="Dark List Accent 5" w:uiPriority="70"/>
+    <w:lsdException w:name="Colorful Shading Accent 5" w:uiPriority="71"/>
+    <w:lsdException w:name="Colorful List Accent 5" w:uiPriority="72"/>
+    <w:lsdException w:name="Colorful Grid Accent 5" w:uiPriority="73"/>
+    <w:lsdException w:name="Light Shading Accent 6" w:uiPriority="60"/>
+    <w:lsdException w:name="Light List Accent 6" w:uiPriority="61"/>
+    <w:lsdException w:name="Light Grid Accent 6" w:uiPriority="62"/>
+    <w:lsdException w:name="Medium Shading 1 Accent 6" w:uiPriority="63"/>
+    <w:lsdException w:name="Medium Shading 2 Accent 6" w:uiPriority="64"/>
+    <w:lsdException w:name="Medium List 1 Accent 6" w:uiPriority="65"/>
+    <w:lsdException w:name="Medium List 2 Accent 6" w:uiPriority="66"/>
+    <w:lsdException w:name="Medium Grid 1 Accent 6" w:uiPriority="67"/>
+    <w:lsdException w:name="Medium Grid 2 Accent 6" w:uiPriority="68"/>
+    <w:lsdException w:name="Medium Grid 3 Accent 6" w:uiPriority="69"/>
+    <w:lsdException w:name="Dark List Accent 6" w:uiPriority="70"/>
+    <w:lsdException w:name="Colorful Shading Accent 6" w:uiPriority="71"/>
+    <w:lsdException w:name="Colorful List Accent 6" w:uiPriority="72"/>
+    <w:lsdException w:name="Colorful Grid Accent 6" w:uiPriority="73"/>
+    <w:lsdException w:name="Subtle Emphasis" w:uiPriority="19" w:qFormat="1"/>
+    <w:lsdException w:name="Intense Emphasis" w:uiPriority="21" w:qFormat="1"/>
+    <w:lsdException w:name="Subtle Reference" w:uiPriority="31" w:qFormat="1"/>
+    <w:lsdException w:name="Intense Reference" w:uiPriority="32" w:qFormat="1"/>
+    <w:lsdException w:name="Book Title" w:uiPriority="33" w:qFormat="1"/>
+    <w:lsdException w:name="Bibliography" w:semiHidden="1" w:uiPriority="37" w:unhideWhenUsed="1"/>
+    <w:lsdException w:name="TOC Heading" w:semiHidden="1" w:uiPriority="39" w:unhideWhenUsed="1" w:qFormat="1"/>
+    <w:lsdException w:name="Plain Table 1" w:uiPriority="41"/>
+    <w:lsdException w:name="Plain Table 2" w:uiPriority="42"/>
+    <w:lsdException w:name="Plain Table 3" w:uiPriority="43"/>
+    <w:lsdException w:name="Plain Table 4" w:uiPriority="44"/>
+    <w:lsdException w:name="Plain Table 5" w:uiPriority="45"/>
+    <w:lsdException w:name="Grid Table Light" w:uiPriority="40"/>
+    <w:lsdException w:name="Grid Table 1 Light" w:uiPriority="46"/>
+    <w:lsdException w:name="Grid Table 2" w:uiPriority="47"/>
+    <w:lsdException w:name="Grid Table 3" w:uiPriority="48"/>
+    <w:lsdException w:name="Grid Table 4" w:uiPriority="49"/>
+    <w:lsdException w:name="Grid Table 5 Dark" w:uiPriority="50"/>
+    <w:lsdException w:name="Grid Table 6 Colorful" w:uiPriority="51"/>
+    <w:lsdException w:name="Grid Table 7 Colorful" w:uiPriority="52"/>
+    <w:lsdException w:name="Grid Table 1 Light Accent 1" w:uiPriority="46"/>
+    <w:lsdException w:name="Grid Table 2 Accent 1" w:uiPriority="47"/>
+    <w:lsdException w:name="Grid Table 3 Accent 1" w:uiPriority="48"/>
+    <w:lsdException w:name="Grid Table 4 Accent 1" w:uiPriority="49"/>
+    <w:lsdException w:name="Grid Table 5 Dark Accent 1" w:uiPriority="50"/>
+    <w:lsdException w:name="Grid Table 6 Colorful Accent 1" w:uiPriority="51"/>
+    <w:lsdException w:name="Grid Table 7 Colorful Accent 1" w:uiPriority="52"/>
+    <w:lsdException w:name="Grid Table 1 Light Accent 2" w:uiPriority="46"/>
+    <w:lsdException w:name="Grid Table 2 Accent 2" w:uiPriority="47"/>
+    <w:lsdException w:name="Grid Table 3 Accent 2" w:uiPriority="48"/>
+    <w:lsdException w:name="Grid Table 4 Accent 2" w:uiPriority="49"/>
+    <w:lsdException w:name="Grid Table 5 Dark Accent 2" w:uiPriority="50"/>
+    <w:lsdException w:name="Grid Table 6 Colorful Accent 2" w:uiPriority="51"/>
+    <w:lsdException w:name="Grid Table 7 Colorful Accent 2" w:uiPriority="52"/>
+    <w:lsdException w:name="Grid Table 1 Light Accent 3" w:uiPriority="46"/>
+    <w:lsdException w:name="Grid Table 2 Accent 3" w:uiPriority="47"/>
+    <w:lsdException w:name="Grid Table 3 Accent 3" w:uiPriority="48"/>
+    <w:lsdException w:name="Grid Table 4 Accent 3" w:uiPriority="49"/>
+    <w:lsdException w:name="Grid Table 5 Dark Accent 3" w:uiPriority="50"/>
+    <w:lsdException w:name="Grid Table 6 Colorful Accent 3" w:uiPriority="51"/>
+    <w:lsdException w:name="Grid Table 7 Colorful Accent 3" w:uiPriority="52"/>
+    <w:lsdException w:name="Grid Table 1 Light Accent 4" w:uiPriority="46"/>
+    <w:lsdException w:name="Grid Table 2 Accent 4" w:uiPriority="47"/>
+    <w:lsdException w:name="Grid Table 3 Accent 4" w:uiPriority="48"/>
+    <w:lsdException w:name="Grid Table 4 Accent 4" w:uiPriority="49"/>
+    <w:lsdException w:name="Grid Table 5 Dark Accent 4" w:uiPriority="50"/>
+    <w:lsdException w:name="Grid Table 6 Colorful Accent 4" w:uiPriority="51"/>
+    <w:lsdException w:name="Grid Table 7 Colorful Accent 4" w:uiPriority="52"/>
+    <w:lsdException w:name="Grid Table 1 Light Accent 5" w:uiPriority="46"/>
+    <w:lsdException w:name="Grid Table 2 Accent 5" w:uiPriority="47"/>
+    <w:lsdException w:name="Grid Table 3 Accent 5" w:uiPriority="48"/>
+    <w:lsdException w:name="Grid Table 4 Accent 5" w:uiPriority="49"/>
+    <w:lsdException w:name="Grid Table 5 Dark Accent 5" w:uiPriority="50"/>
+    <w:lsdException w:name="Grid Table 6 Colorful Accent 5" w:uiPriority="51"/>
+    <w:lsdException w:name="Grid Table 7 Colorful Accent 5" w:uiPriority="52"/>
+    <w:lsdException w:name="Grid Table 1 Light Accent 6" w:uiPriority="46"/>
+    <w:lsdException w:name="Grid Table 2 Accent 6" w:uiPriority="47"/>
+    <w:lsdException w:name="Grid Table 3 Accent 6" w:uiPriority="48"/>
+    <w:lsdException w:name="Grid Table 4 Accent 6" w:uiPriority="49"/>
+    <w:lsdException w:name="Grid Table 5 Dark Accent 6" w:uiPriority="50"/>
+    <w:lsdException w:name="Grid Table 6 Colorful Accent 6" w:uiPriority="51"/>
+    <w:lsdException w:name="Grid Table 7 Colorful Accent 6" w:uiPriority="52"/>
+    <w:lsdException w:name="List Table 1 Light" w:uiPriority="46"/>
+    <w:lsdException w:name="List Table 2" w:uiPriority="47"/>
+    <w:lsdException w:name="List Table 3" w:uiPriority="48"/>
+    <w:lsdException w:name="List Table 4" w:uiPriority="49"/>
+    <w:lsdException w:name="List Table 5 Dark" w:uiPriority="50"/>
+    <w:lsdException w:name="List Table 6 Colorful" w:uiPriority="51"/>
+    <w:lsdException w:name="List Table 7 Colorful" w:uiPriority="52"/>
+    <w:lsdException w:name="List Table 1 Light Accent 1" w:uiPriority="46"/>
+    <w:lsdException w:name="List Table 2 Accent 1" w:uiPriority="47"/>
+    <w:lsdException w:name="List Table 3 Accent 1" w:uiPriority="48"/>
+    <w:lsdException w:name="List Table 4 Accent 1" w:uiPriority="49"/>
+    <w:lsdException w:name="List Table 5 Dark Accent 1" w:uiPriority="50"/>
+    <w:lsdException w:name="List Table 6 Colorful Accent 1" w:uiPriority="51"/>
+    <w:lsdException w:name="List Table 7 Colorful Accent 1" w:uiPriority="52"/>
+    <w:lsdException w:name="List Table 1 Light Accent 2" w:uiPriority="46"/>
+    <w:lsdException w:name="List Table 2 Accent 2" w:uiPriority="47"/>
+    <w:lsdException w:name="List Table 3 Accent 2" w:uiPriority="48"/>
+    <w:lsdException w:name="List Table 4 Accent 2" w:uiPriority="49"/>
+    <w:lsdException w:name="List Table 5 Dark Accent 2" w:uiPriority="50"/>
+    <w:lsdException w:name="List Table 6 Colorful Accent 2" w:uiPriority="51"/>
+    <w:lsdException w:name="List Table 7 Colorful Accent 2" w:uiPriority="52"/>
+    <w:lsdException w:name="List Table 1 Light Accent 3" w:uiPriority="46"/>
+    <w:lsdException w:name="List Table 2 Accent 3" w:uiPriority="47"/>
+    <w:lsdException w:name="List Table 3 Accent 3" w:uiPriority="48"/>
+    <w:lsdException w:name="List Table 4 Accent 3" w:uiPriority="49"/>
+    <w:lsdException w:name="List Table 5 Dark Accent 3" w:uiPriority="50"/>
+    <w:lsdException w:name="List Table 6 Colorful Accent 3" w:uiPriority="51"/>
+    <w:lsdException w:name="List Table 7 Colorful Accent 3" w:uiPriority="52"/>
+    <w:lsdException w:name="List Table 1 Light Accent 4" w:uiPriority="46"/>
+    <w:lsdException w:name="List Table 2 Accent 4" w:uiPriority="47"/>
+    <w:lsdException w:name="List Table 3 Accent 4" w:uiPriority="48"/>
+    <w:lsdException w:name="List Table 4 Accent 4" w:uiPriority="49"/>
+    <w:lsdException w:name="List Table 5 Dark Accent 4" w:uiPriority="50"/>
+    <w:lsdException w:name="List Table 6 Colorful Accent 4" w:uiPriority="51"/>
+    <w:lsdException w:name="List Table 7 Colorful Accent 4" w:uiPriority="52"/>
+    <w:lsdException w:name="List Table 1 Light Accent 5" w:uiPriority="46"/>
+    <w:lsdException w:name="List Table 2 Accent 5" w:uiPriority="47"/>
+    <w:lsdException w:name="List Table 3 Accent 5" w:uiPriority="48"/>
+    <w:lsdException w:name="List Table 4 Accent 5" w:uiPriority="49"/>
+    <w:lsdException w:name="List Table 5 Dark Accent 5" w:uiPriority="50"/>
+    <w:lsdException w:name="List Table 6 Colorful Accent 5" w:uiPriority="51"/>
+    <w:lsdException w:name="List Table 7 Colorful Accent 5" w:uiPriority="52"/>
+    <w:lsdException w:name="List Table 1 Light Accent 6" w:uiPriority="46"/>
+    <w:lsdException w:name="List Table 2 Accent 6" w:uiPriority="47"/>
+    <w:lsdException w:name="List Table 3 Accent 6" w:uiPriority="48"/>
+    <w:lsdException w:name="List Table 4 Accent 6" w:uiPriority="49"/>
+    <w:lsdException w:name="List Table 5 Dark Accent 6" w:uiPriority="50"/>
+    <w:lsdException w:name="List Table 6 Colorful Accent 6" w:uiPriority="51"/>
+    <w:lsdException w:name="List Table 7 Colorful Accent 6" w:uiPriority="52"/>
   </w:latentStyles>
   <w:style w:type="paragraph" w:default="1" w:styleId="Normal">
     <w:name w:val="Normal"/>
@@ -6143,7 +9437,6 @@
       <w:spacing w:after="0" w:line="240" w:lineRule="auto"/>
     </w:pPr>
     <w:tblPr>
-      <w:tblInd w:w="0" w:type="dxa"/>
       <w:tblBorders>
         <w:top w:val="single" w:sz="4" w:space="0" w:color="auto"/>
         <w:left w:val="single" w:sz="4" w:space="0" w:color="auto"/>
@@ -6152,12 +9445,6 @@
         <w:insideH w:val="single" w:sz="4" w:space="0" w:color="auto"/>
         <w:insideV w:val="single" w:sz="4" w:space="0" w:color="auto"/>
       </w:tblBorders>
-      <w:tblCellMar>
-        <w:top w:w="0" w:type="dxa"/>
-        <w:left w:w="108" w:type="dxa"/>
-        <w:bottom w:w="0" w:type="dxa"/>
-        <w:right w:w="108" w:type="dxa"/>
-      </w:tblCellMar>
     </w:tblPr>
   </w:style>
   <w:style w:type="table" w:customStyle="1" w:styleId="LightList-Accent11">
@@ -6171,19 +9458,12 @@
     <w:tblPr>
       <w:tblStyleRowBandSize w:val="1"/>
       <w:tblStyleColBandSize w:val="1"/>
-      <w:tblInd w:w="0" w:type="dxa"/>
       <w:tblBorders>
         <w:top w:val="single" w:sz="8" w:space="0" w:color="4F81BD" w:themeColor="accent1"/>
         <w:left w:val="single" w:sz="8" w:space="0" w:color="4F81BD" w:themeColor="accent1"/>
         <w:bottom w:val="single" w:sz="8" w:space="0" w:color="4F81BD" w:themeColor="accent1"/>
         <w:right w:val="single" w:sz="8" w:space="0" w:color="4F81BD" w:themeColor="accent1"/>
       </w:tblBorders>
-      <w:tblCellMar>
-        <w:top w:w="0" w:type="dxa"/>
-        <w:left w:w="108" w:type="dxa"/>
-        <w:bottom w:w="0" w:type="dxa"/>
-        <w:right w:w="108" w:type="dxa"/>
-      </w:tblCellMar>
     </w:tblPr>
     <w:tblStylePr w:type="firstRow">
       <w:pPr>
@@ -6263,705 +9543,12 @@
     <w:tblPr>
       <w:tblStyleRowBandSize w:val="1"/>
       <w:tblStyleColBandSize w:val="1"/>
-      <w:tblInd w:w="0" w:type="dxa"/>
       <w:tblBorders>
         <w:top w:val="single" w:sz="8" w:space="0" w:color="8064A2" w:themeColor="accent4"/>
         <w:left w:val="single" w:sz="8" w:space="0" w:color="8064A2" w:themeColor="accent4"/>
         <w:bottom w:val="single" w:sz="8" w:space="0" w:color="8064A2" w:themeColor="accent4"/>
         <w:right w:val="single" w:sz="8" w:space="0" w:color="8064A2" w:themeColor="accent4"/>
       </w:tblBorders>
-      <w:tblCellMar>
-        <w:top w:w="0" w:type="dxa"/>
-        <w:left w:w="108" w:type="dxa"/>
-        <w:bottom w:w="0" w:type="dxa"/>
-        <w:right w:w="108" w:type="dxa"/>
-      </w:tblCellMar>
-    </w:tblPr>
-    <w:tblStylePr w:type="firstRow">
-      <w:pPr>
-        <w:spacing w:before="0" w:after="0" w:line="240" w:lineRule="auto"/>
-      </w:pPr>
-      <w:rPr>
-        <w:b/>
-        <w:bCs/>
-        <w:color w:val="FFFFFF" w:themeColor="background1"/>
-      </w:rPr>
-      <w:tblPr/>
-      <w:tcPr>
-        <w:shd w:val="clear" w:color="auto" w:fill="8064A2" w:themeFill="accent4"/>
-      </w:tcPr>
-    </w:tblStylePr>
-    <w:tblStylePr w:type="lastRow">
-      <w:pPr>
-        <w:spacing w:before="0" w:after="0" w:line="240" w:lineRule="auto"/>
-      </w:pPr>
-      <w:rPr>
-        <w:b/>
-        <w:bCs/>
-      </w:rPr>
-      <w:tblPr/>
-      <w:tcPr>
-        <w:tcBorders>
-          <w:top w:val="double" w:sz="6" w:space="0" w:color="8064A2" w:themeColor="accent4"/>
-          <w:left w:val="single" w:sz="8" w:space="0" w:color="8064A2" w:themeColor="accent4"/>
-          <w:bottom w:val="single" w:sz="8" w:space="0" w:color="8064A2" w:themeColor="accent4"/>
-          <w:right w:val="single" w:sz="8" w:space="0" w:color="8064A2" w:themeColor="accent4"/>
-        </w:tcBorders>
-      </w:tcPr>
-    </w:tblStylePr>
-    <w:tblStylePr w:type="firstCol">
-      <w:rPr>
-        <w:b/>
-        <w:bCs/>
-      </w:rPr>
-    </w:tblStylePr>
-    <w:tblStylePr w:type="lastCol">
-      <w:rPr>
-        <w:b/>
-        <w:bCs/>
-      </w:rPr>
-    </w:tblStylePr>
-    <w:tblStylePr w:type="band1Vert">
-      <w:tblPr/>
-      <w:tcPr>
-        <w:tcBorders>
-          <w:top w:val="single" w:sz="8" w:space="0" w:color="8064A2" w:themeColor="accent4"/>
-          <w:left w:val="single" w:sz="8" w:space="0" w:color="8064A2" w:themeColor="accent4"/>
-          <w:bottom w:val="single" w:sz="8" w:space="0" w:color="8064A2" w:themeColor="accent4"/>
-          <w:right w:val="single" w:sz="8" w:space="0" w:color="8064A2" w:themeColor="accent4"/>
-        </w:tcBorders>
-      </w:tcPr>
-    </w:tblStylePr>
-    <w:tblStylePr w:type="band1Horz">
-      <w:tblPr/>
-      <w:tcPr>
-        <w:tcBorders>
-          <w:top w:val="single" w:sz="8" w:space="0" w:color="8064A2" w:themeColor="accent4"/>
-          <w:left w:val="single" w:sz="8" w:space="0" w:color="8064A2" w:themeColor="accent4"/>
-          <w:bottom w:val="single" w:sz="8" w:space="0" w:color="8064A2" w:themeColor="accent4"/>
-          <w:right w:val="single" w:sz="8" w:space="0" w:color="8064A2" w:themeColor="accent4"/>
-        </w:tcBorders>
-      </w:tcPr>
-    </w:tblStylePr>
-  </w:style>
-  <w:style w:type="paragraph" w:styleId="Title">
-    <w:name w:val="Title"/>
-    <w:basedOn w:val="Normal"/>
-    <w:next w:val="Normal"/>
-    <w:link w:val="TitleChar"/>
-    <w:uiPriority w:val="10"/>
-    <w:qFormat/>
-    <w:rsid w:val="00BF1DE1"/>
-    <w:pPr>
-      <w:spacing w:after="480" w:line="240" w:lineRule="auto"/>
-      <w:jc w:val="center"/>
-    </w:pPr>
-    <w:rPr>
-      <w:b/>
-      <w:sz w:val="36"/>
-    </w:rPr>
-  </w:style>
-  <w:style w:type="character" w:customStyle="1" w:styleId="TitleChar">
-    <w:name w:val="Title Char"/>
-    <w:basedOn w:val="DefaultParagraphFont"/>
-    <w:link w:val="Title"/>
-    <w:uiPriority w:val="10"/>
-    <w:rsid w:val="00BF1DE1"/>
-    <w:rPr>
-      <w:b/>
-      <w:sz w:val="36"/>
-    </w:rPr>
-  </w:style>
-  <w:style w:type="character" w:customStyle="1" w:styleId="Heading1Char">
-    <w:name w:val="Heading 1 Char"/>
-    <w:basedOn w:val="DefaultParagraphFont"/>
-    <w:link w:val="Heading1"/>
-    <w:uiPriority w:val="9"/>
-    <w:rsid w:val="00D3675A"/>
-    <w:rPr>
-      <w:b/>
-      <w:sz w:val="28"/>
-    </w:rPr>
-  </w:style>
-  <w:style w:type="character" w:customStyle="1" w:styleId="Heading2Char">
-    <w:name w:val="Heading 2 Char"/>
-    <w:basedOn w:val="DefaultParagraphFont"/>
-    <w:link w:val="Heading2"/>
-    <w:uiPriority w:val="9"/>
-    <w:rsid w:val="00AC4028"/>
-    <w:rPr>
-      <w:b/>
-      <w:sz w:val="24"/>
-    </w:rPr>
-  </w:style>
-  <w:style w:type="paragraph" w:styleId="TOC1">
-    <w:name w:val="toc 1"/>
-    <w:basedOn w:val="Normal"/>
-    <w:next w:val="Normal"/>
-    <w:autoRedefine/>
-    <w:uiPriority w:val="39"/>
-    <w:unhideWhenUsed/>
-    <w:rsid w:val="0072207D"/>
-    <w:pPr>
-      <w:tabs>
-        <w:tab w:val="right" w:leader="dot" w:pos="9016"/>
-      </w:tabs>
-      <w:spacing w:before="480" w:after="100"/>
-    </w:pPr>
-  </w:style>
-  <w:style w:type="paragraph" w:styleId="TOC2">
-    <w:name w:val="toc 2"/>
-    <w:basedOn w:val="Normal"/>
-    <w:next w:val="Normal"/>
-    <w:autoRedefine/>
-    <w:uiPriority w:val="39"/>
-    <w:unhideWhenUsed/>
-    <w:rsid w:val="003743F6"/>
-    <w:pPr>
-      <w:spacing w:after="100"/>
-      <w:ind w:left="220"/>
-    </w:pPr>
-  </w:style>
-  <w:style w:type="character" w:styleId="Hyperlink">
-    <w:name w:val="Hyperlink"/>
-    <w:basedOn w:val="DefaultParagraphFont"/>
-    <w:uiPriority w:val="99"/>
-    <w:unhideWhenUsed/>
-    <w:rsid w:val="003743F6"/>
-    <w:rPr>
-      <w:color w:val="0000FF" w:themeColor="hyperlink"/>
-      <w:u w:val="single"/>
-    </w:rPr>
-  </w:style>
-  <w:style w:type="character" w:customStyle="1" w:styleId="Heading3Char">
-    <w:name w:val="Heading 3 Char"/>
-    <w:basedOn w:val="DefaultParagraphFont"/>
-    <w:link w:val="Heading3"/>
-    <w:uiPriority w:val="9"/>
-    <w:semiHidden/>
-    <w:rsid w:val="003743F6"/>
-    <w:rPr>
-      <w:rFonts w:asciiTheme="majorHAnsi" w:eastAsiaTheme="majorEastAsia" w:hAnsiTheme="majorHAnsi" w:cstheme="majorBidi"/>
-      <w:b/>
-      <w:bCs/>
-      <w:color w:val="4F81BD" w:themeColor="accent1"/>
-    </w:rPr>
-  </w:style>
-  <w:style w:type="paragraph" w:styleId="TOC3">
-    <w:name w:val="toc 3"/>
-    <w:basedOn w:val="Normal"/>
-    <w:next w:val="Normal"/>
-    <w:autoRedefine/>
-    <w:uiPriority w:val="39"/>
-    <w:unhideWhenUsed/>
-    <w:rsid w:val="003743F6"/>
-    <w:pPr>
-      <w:spacing w:after="100"/>
-      <w:ind w:left="440"/>
-    </w:pPr>
-  </w:style>
-  <w:style w:type="paragraph" w:styleId="TOCHeading">
-    <w:name w:val="TOC Heading"/>
-    <w:basedOn w:val="Heading1"/>
-    <w:next w:val="Normal"/>
-    <w:uiPriority w:val="39"/>
-    <w:semiHidden/>
-    <w:unhideWhenUsed/>
-    <w:qFormat/>
-    <w:rsid w:val="003743F6"/>
-    <w:pPr>
-      <w:keepLines/>
-      <w:tabs>
-        <w:tab w:val="clear" w:pos="9026"/>
-      </w:tabs>
-      <w:spacing w:after="0" w:line="276" w:lineRule="auto"/>
-      <w:outlineLvl w:val="9"/>
-    </w:pPr>
-    <w:rPr>
-      <w:rFonts w:asciiTheme="majorHAnsi" w:eastAsiaTheme="majorEastAsia" w:hAnsiTheme="majorHAnsi" w:cstheme="majorBidi"/>
-      <w:bCs/>
-      <w:color w:val="365F91" w:themeColor="accent1" w:themeShade="BF"/>
-      <w:szCs w:val="28"/>
-      <w:lang w:val="en-US"/>
-    </w:rPr>
-  </w:style>
-  <w:style w:type="paragraph" w:styleId="BalloonText">
-    <w:name w:val="Balloon Text"/>
-    <w:basedOn w:val="Normal"/>
-    <w:link w:val="BalloonTextChar"/>
-    <w:uiPriority w:val="99"/>
-    <w:semiHidden/>
-    <w:unhideWhenUsed/>
-    <w:rsid w:val="003743F6"/>
-    <w:pPr>
-      <w:spacing w:after="0" w:line="240" w:lineRule="auto"/>
-    </w:pPr>
-    <w:rPr>
-      <w:rFonts w:ascii="Tahoma" w:hAnsi="Tahoma" w:cs="Tahoma"/>
-      <w:sz w:val="16"/>
-      <w:szCs w:val="16"/>
-    </w:rPr>
-  </w:style>
-  <w:style w:type="character" w:customStyle="1" w:styleId="BalloonTextChar">
-    <w:name w:val="Balloon Text Char"/>
-    <w:basedOn w:val="DefaultParagraphFont"/>
-    <w:link w:val="BalloonText"/>
-    <w:uiPriority w:val="99"/>
-    <w:semiHidden/>
-    <w:rsid w:val="003743F6"/>
-    <w:rPr>
-      <w:rFonts w:ascii="Tahoma" w:hAnsi="Tahoma" w:cs="Tahoma"/>
-      <w:sz w:val="16"/>
-      <w:szCs w:val="16"/>
-    </w:rPr>
-  </w:style>
-  <w:style w:type="paragraph" w:styleId="Header">
-    <w:name w:val="header"/>
-    <w:basedOn w:val="Normal"/>
-    <w:link w:val="HeaderChar"/>
-    <w:uiPriority w:val="99"/>
-    <w:semiHidden/>
-    <w:unhideWhenUsed/>
-    <w:rsid w:val="0072207D"/>
-    <w:pPr>
-      <w:tabs>
-        <w:tab w:val="center" w:pos="4513"/>
-        <w:tab w:val="right" w:pos="9026"/>
-      </w:tabs>
-      <w:spacing w:after="0" w:line="240" w:lineRule="auto"/>
-    </w:pPr>
-  </w:style>
-  <w:style w:type="character" w:customStyle="1" w:styleId="HeaderChar">
-    <w:name w:val="Header Char"/>
-    <w:basedOn w:val="DefaultParagraphFont"/>
-    <w:link w:val="Header"/>
-    <w:uiPriority w:val="99"/>
-    <w:semiHidden/>
-    <w:rsid w:val="0072207D"/>
-  </w:style>
-  <w:style w:type="paragraph" w:styleId="Footer">
-    <w:name w:val="footer"/>
-    <w:basedOn w:val="Normal"/>
-    <w:link w:val="FooterChar"/>
-    <w:uiPriority w:val="99"/>
-    <w:unhideWhenUsed/>
-    <w:rsid w:val="0072207D"/>
-    <w:pPr>
-      <w:tabs>
-        <w:tab w:val="center" w:pos="4513"/>
-        <w:tab w:val="right" w:pos="9026"/>
-      </w:tabs>
-      <w:spacing w:after="0" w:line="240" w:lineRule="auto"/>
-    </w:pPr>
-  </w:style>
-  <w:style w:type="character" w:customStyle="1" w:styleId="FooterChar">
-    <w:name w:val="Footer Char"/>
-    <w:basedOn w:val="DefaultParagraphFont"/>
-    <w:link w:val="Footer"/>
-    <w:uiPriority w:val="99"/>
-    <w:rsid w:val="0072207D"/>
-  </w:style>
-</w:styles>
-</file>
-
-<file path=word/stylesWithEffects.xml><?xml version="1.0" encoding="utf-8"?>
-<w:styles xmlns:wpc="http://schemas.microsoft.com/office/word/2010/wordprocessingCanvas" xmlns:mc="http://schemas.openxmlformats.org/markup-compatibility/2006" xmlns:o="urn:schemas-microsoft-com:office:office" xmlns:r="http://schemas.openxmlformats.org/officeDocument/2006/relationships" xmlns:m="http://schemas.openxmlformats.org/officeDocument/2006/math" xmlns:v="urn:schemas-microsoft-com:vml" xmlns:wp14="http://schemas.microsoft.com/office/word/2010/wordprocessingDrawing" xmlns:wp="http://schemas.openxmlformats.org/drawingml/2006/wordprocessingDrawing" xmlns:w10="urn:schemas-microsoft-com:office:word" xmlns:w="http://schemas.openxmlformats.org/wordprocessingml/2006/main" xmlns:w14="http://schemas.microsoft.com/office/word/2010/wordml" xmlns:wpg="http://schemas.microsoft.com/office/word/2010/wordprocessingGroup" xmlns:wpi="http://schemas.microsoft.com/office/word/2010/wordprocessingInk" xmlns:wne="http://schemas.microsoft.com/office/word/2006/wordml" xmlns:wps="http://schemas.microsoft.com/office/word/2010/wordprocessingShape" mc:Ignorable="w14 wp14">
-  <w:docDefaults>
-    <w:rPrDefault>
-      <w:rPr>
-        <w:rFonts w:asciiTheme="minorHAnsi" w:eastAsiaTheme="minorEastAsia" w:hAnsiTheme="minorHAnsi" w:cstheme="minorBidi"/>
-        <w:sz w:val="22"/>
-        <w:szCs w:val="22"/>
-        <w:lang w:val="en-AU" w:eastAsia="en-AU" w:bidi="ar-SA"/>
-      </w:rPr>
-    </w:rPrDefault>
-    <w:pPrDefault>
-      <w:pPr>
-        <w:spacing w:after="200" w:line="276" w:lineRule="auto"/>
-      </w:pPr>
-    </w:pPrDefault>
-  </w:docDefaults>
-  <w:latentStyles w:defLockedState="0" w:defUIPriority="99" w:defSemiHidden="1" w:defUnhideWhenUsed="1" w:defQFormat="0" w:count="267">
-    <w:lsdException w:name="Normal" w:semiHidden="0" w:uiPriority="0" w:unhideWhenUsed="0" w:qFormat="1"/>
-    <w:lsdException w:name="heading 1" w:semiHidden="0" w:uiPriority="9" w:unhideWhenUsed="0" w:qFormat="1"/>
-    <w:lsdException w:name="heading 2" w:uiPriority="9" w:qFormat="1"/>
-    <w:lsdException w:name="heading 3" w:uiPriority="9" w:qFormat="1"/>
-    <w:lsdException w:name="heading 4" w:uiPriority="9" w:qFormat="1"/>
-    <w:lsdException w:name="heading 5" w:uiPriority="9" w:qFormat="1"/>
-    <w:lsdException w:name="heading 6" w:uiPriority="9" w:qFormat="1"/>
-    <w:lsdException w:name="heading 7" w:uiPriority="9" w:qFormat="1"/>
-    <w:lsdException w:name="heading 8" w:uiPriority="9" w:qFormat="1"/>
-    <w:lsdException w:name="heading 9" w:uiPriority="9" w:qFormat="1"/>
-    <w:lsdException w:name="toc 1" w:uiPriority="39"/>
-    <w:lsdException w:name="toc 2" w:uiPriority="39"/>
-    <w:lsdException w:name="toc 3" w:uiPriority="39"/>
-    <w:lsdException w:name="toc 4" w:uiPriority="39"/>
-    <w:lsdException w:name="toc 5" w:uiPriority="39"/>
-    <w:lsdException w:name="toc 6" w:uiPriority="39"/>
-    <w:lsdException w:name="toc 7" w:uiPriority="39"/>
-    <w:lsdException w:name="toc 8" w:uiPriority="39"/>
-    <w:lsdException w:name="toc 9" w:uiPriority="39"/>
-    <w:lsdException w:name="caption" w:uiPriority="35" w:qFormat="1"/>
-    <w:lsdException w:name="Title" w:semiHidden="0" w:uiPriority="10" w:unhideWhenUsed="0" w:qFormat="1"/>
-    <w:lsdException w:name="Default Paragraph Font" w:uiPriority="1"/>
-    <w:lsdException w:name="Subtitle" w:semiHidden="0" w:uiPriority="11" w:unhideWhenUsed="0" w:qFormat="1"/>
-    <w:lsdException w:name="Strong" w:semiHidden="0" w:uiPriority="22" w:unhideWhenUsed="0" w:qFormat="1"/>
-    <w:lsdException w:name="Emphasis" w:semiHidden="0" w:uiPriority="20" w:unhideWhenUsed="0" w:qFormat="1"/>
-    <w:lsdException w:name="Normal Table" w:semiHidden="0" w:unhideWhenUsed="0"/>
-    <w:lsdException w:name="Table Subtle 2" w:semiHidden="0" w:unhideWhenUsed="0"/>
-    <w:lsdException w:name="Table Web 3" w:semiHidden="0" w:unhideWhenUsed="0"/>
-    <w:lsdException w:name="Table Grid" w:semiHidden="0" w:uiPriority="59" w:unhideWhenUsed="0"/>
-    <w:lsdException w:name="Placeholder Text" w:unhideWhenUsed="0"/>
-    <w:lsdException w:name="No Spacing" w:semiHidden="0" w:uiPriority="1" w:unhideWhenUsed="0" w:qFormat="1"/>
-    <w:lsdException w:name="Light Shading" w:semiHidden="0" w:uiPriority="60" w:unhideWhenUsed="0"/>
-    <w:lsdException w:name="Light List" w:semiHidden="0" w:uiPriority="61" w:unhideWhenUsed="0"/>
-    <w:lsdException w:name="Light Grid" w:semiHidden="0" w:uiPriority="62" w:unhideWhenUsed="0"/>
-    <w:lsdException w:name="Medium Shading 1" w:semiHidden="0" w:uiPriority="63" w:unhideWhenUsed="0"/>
-    <w:lsdException w:name="Medium Shading 2" w:semiHidden="0" w:uiPriority="64" w:unhideWhenUsed="0"/>
-    <w:lsdException w:name="Medium List 1" w:semiHidden="0" w:uiPriority="65" w:unhideWhenUsed="0"/>
-    <w:lsdException w:name="Medium List 2" w:semiHidden="0" w:uiPriority="66" w:unhideWhenUsed="0"/>
-    <w:lsdException w:name="Medium Grid 1" w:semiHidden="0" w:uiPriority="67" w:unhideWhenUsed="0"/>
-    <w:lsdException w:name="Medium Grid 2" w:semiHidden="0" w:uiPriority="68" w:unhideWhenUsed="0"/>
-    <w:lsdException w:name="Medium Grid 3" w:semiHidden="0" w:uiPriority="69" w:unhideWhenUsed="0"/>
-    <w:lsdException w:name="Dark List" w:semiHidden="0" w:uiPriority="70" w:unhideWhenUsed="0"/>
-    <w:lsdException w:name="Colorful Shading" w:semiHidden="0" w:uiPriority="71" w:unhideWhenUsed="0"/>
-    <w:lsdException w:name="Colorful List" w:semiHidden="0" w:uiPriority="72" w:unhideWhenUsed="0"/>
-    <w:lsdException w:name="Colorful Grid" w:semiHidden="0" w:uiPriority="73" w:unhideWhenUsed="0"/>
-    <w:lsdException w:name="Light Shading Accent 1" w:semiHidden="0" w:uiPriority="60" w:unhideWhenUsed="0"/>
-    <w:lsdException w:name="Light List Accent 1" w:semiHidden="0" w:uiPriority="61" w:unhideWhenUsed="0"/>
-    <w:lsdException w:name="Light Grid Accent 1" w:semiHidden="0" w:uiPriority="62" w:unhideWhenUsed="0"/>
-    <w:lsdException w:name="Medium Shading 1 Accent 1" w:semiHidden="0" w:uiPriority="63" w:unhideWhenUsed="0"/>
-    <w:lsdException w:name="Medium Shading 2 Accent 1" w:semiHidden="0" w:uiPriority="64" w:unhideWhenUsed="0"/>
-    <w:lsdException w:name="Medium List 1 Accent 1" w:semiHidden="0" w:uiPriority="65" w:unhideWhenUsed="0"/>
-    <w:lsdException w:name="Revision" w:unhideWhenUsed="0"/>
-    <w:lsdException w:name="List Paragraph" w:semiHidden="0" w:uiPriority="34" w:unhideWhenUsed="0" w:qFormat="1"/>
-    <w:lsdException w:name="Quote" w:semiHidden="0" w:uiPriority="29" w:unhideWhenUsed="0" w:qFormat="1"/>
-    <w:lsdException w:name="Intense Quote" w:semiHidden="0" w:uiPriority="30" w:unhideWhenUsed="0" w:qFormat="1"/>
-    <w:lsdException w:name="Medium List 2 Accent 1" w:semiHidden="0" w:uiPriority="66" w:unhideWhenUsed="0"/>
-    <w:lsdException w:name="Medium Grid 1 Accent 1" w:semiHidden="0" w:uiPriority="67" w:unhideWhenUsed="0"/>
-    <w:lsdException w:name="Medium Grid 2 Accent 1" w:semiHidden="0" w:uiPriority="68" w:unhideWhenUsed="0"/>
-    <w:lsdException w:name="Medium Grid 3 Accent 1" w:semiHidden="0" w:uiPriority="69" w:unhideWhenUsed="0"/>
-    <w:lsdException w:name="Dark List Accent 1" w:semiHidden="0" w:uiPriority="70" w:unhideWhenUsed="0"/>
-    <w:lsdException w:name="Colorful Shading Accent 1" w:semiHidden="0" w:uiPriority="71" w:unhideWhenUsed="0"/>
-    <w:lsdException w:name="Colorful List Accent 1" w:semiHidden="0" w:uiPriority="72" w:unhideWhenUsed="0"/>
-    <w:lsdException w:name="Colorful Grid Accent 1" w:semiHidden="0" w:uiPriority="73" w:unhideWhenUsed="0"/>
-    <w:lsdException w:name="Light Shading Accent 2" w:semiHidden="0" w:uiPriority="60" w:unhideWhenUsed="0"/>
-    <w:lsdException w:name="Light List Accent 2" w:semiHidden="0" w:uiPriority="61" w:unhideWhenUsed="0"/>
-    <w:lsdException w:name="Light Grid Accent 2" w:semiHidden="0" w:uiPriority="62" w:unhideWhenUsed="0"/>
-    <w:lsdException w:name="Medium Shading 1 Accent 2" w:semiHidden="0" w:uiPriority="63" w:unhideWhenUsed="0"/>
-    <w:lsdException w:name="Medium Shading 2 Accent 2" w:semiHidden="0" w:uiPriority="64" w:unhideWhenUsed="0"/>
-    <w:lsdException w:name="Medium List 1 Accent 2" w:semiHidden="0" w:uiPriority="65" w:unhideWhenUsed="0"/>
-    <w:lsdException w:name="Medium List 2 Accent 2" w:semiHidden="0" w:uiPriority="66" w:unhideWhenUsed="0"/>
-    <w:lsdException w:name="Medium Grid 1 Accent 2" w:semiHidden="0" w:uiPriority="67" w:unhideWhenUsed="0"/>
-    <w:lsdException w:name="Medium Grid 2 Accent 2" w:semiHidden="0" w:uiPriority="68" w:unhideWhenUsed="0"/>
-    <w:lsdException w:name="Medium Grid 3 Accent 2" w:semiHidden="0" w:uiPriority="69" w:unhideWhenUsed="0"/>
-    <w:lsdException w:name="Dark List Accent 2" w:semiHidden="0" w:uiPriority="70" w:unhideWhenUsed="0"/>
-    <w:lsdException w:name="Colorful Shading Accent 2" w:semiHidden="0" w:uiPriority="71" w:unhideWhenUsed="0"/>
-    <w:lsdException w:name="Colorful List Accent 2" w:semiHidden="0" w:uiPriority="72" w:unhideWhenUsed="0"/>
-    <w:lsdException w:name="Colorful Grid Accent 2" w:semiHidden="0" w:uiPriority="73" w:unhideWhenUsed="0"/>
-    <w:lsdException w:name="Light Shading Accent 3" w:semiHidden="0" w:uiPriority="60" w:unhideWhenUsed="0"/>
-    <w:lsdException w:name="Light List Accent 3" w:semiHidden="0" w:uiPriority="61" w:unhideWhenUsed="0"/>
-    <w:lsdException w:name="Light Grid Accent 3" w:semiHidden="0" w:uiPriority="62" w:unhideWhenUsed="0"/>
-    <w:lsdException w:name="Medium Shading 1 Accent 3" w:semiHidden="0" w:uiPriority="63" w:unhideWhenUsed="0"/>
-    <w:lsdException w:name="Medium Shading 2 Accent 3" w:semiHidden="0" w:uiPriority="64" w:unhideWhenUsed="0"/>
-    <w:lsdException w:name="Medium List 1 Accent 3" w:semiHidden="0" w:uiPriority="65" w:unhideWhenUsed="0"/>
-    <w:lsdException w:name="Medium List 2 Accent 3" w:semiHidden="0" w:uiPriority="66" w:unhideWhenUsed="0"/>
-    <w:lsdException w:name="Medium Grid 1 Accent 3" w:semiHidden="0" w:uiPriority="67" w:unhideWhenUsed="0"/>
-    <w:lsdException w:name="Medium Grid 2 Accent 3" w:semiHidden="0" w:uiPriority="68" w:unhideWhenUsed="0"/>
-    <w:lsdException w:name="Medium Grid 3 Accent 3" w:semiHidden="0" w:uiPriority="69" w:unhideWhenUsed="0"/>
-    <w:lsdException w:name="Dark List Accent 3" w:semiHidden="0" w:uiPriority="70" w:unhideWhenUsed="0"/>
-    <w:lsdException w:name="Colorful Shading Accent 3" w:semiHidden="0" w:uiPriority="71" w:unhideWhenUsed="0"/>
-    <w:lsdException w:name="Colorful List Accent 3" w:semiHidden="0" w:uiPriority="72" w:unhideWhenUsed="0"/>
-    <w:lsdException w:name="Colorful Grid Accent 3" w:semiHidden="0" w:uiPriority="73" w:unhideWhenUsed="0"/>
-    <w:lsdException w:name="Light Shading Accent 4" w:semiHidden="0" w:uiPriority="60" w:unhideWhenUsed="0"/>
-    <w:lsdException w:name="Light List Accent 4" w:semiHidden="0" w:uiPriority="61" w:unhideWhenUsed="0"/>
-    <w:lsdException w:name="Light Grid Accent 4" w:semiHidden="0" w:uiPriority="62" w:unhideWhenUsed="0"/>
-    <w:lsdException w:name="Medium Shading 1 Accent 4" w:semiHidden="0" w:uiPriority="63" w:unhideWhenUsed="0"/>
-    <w:lsdException w:name="Medium Shading 2 Accent 4" w:semiHidden="0" w:uiPriority="64" w:unhideWhenUsed="0"/>
-    <w:lsdException w:name="Medium List 1 Accent 4" w:semiHidden="0" w:uiPriority="65" w:unhideWhenUsed="0"/>
-    <w:lsdException w:name="Medium List 2 Accent 4" w:semiHidden="0" w:uiPriority="66" w:unhideWhenUsed="0"/>
-    <w:lsdException w:name="Medium Grid 1 Accent 4" w:semiHidden="0" w:uiPriority="67" w:unhideWhenUsed="0"/>
-    <w:lsdException w:name="Medium Grid 2 Accent 4" w:semiHidden="0" w:uiPriority="68" w:unhideWhenUsed="0"/>
-    <w:lsdException w:name="Medium Grid 3 Accent 4" w:semiHidden="0" w:uiPriority="69" w:unhideWhenUsed="0"/>
-    <w:lsdException w:name="Dark List Accent 4" w:semiHidden="0" w:uiPriority="70" w:unhideWhenUsed="0"/>
-    <w:lsdException w:name="Colorful Shading Accent 4" w:semiHidden="0" w:uiPriority="71" w:unhideWhenUsed="0"/>
-    <w:lsdException w:name="Colorful List Accent 4" w:semiHidden="0" w:uiPriority="72" w:unhideWhenUsed="0"/>
-    <w:lsdException w:name="Colorful Grid Accent 4" w:semiHidden="0" w:uiPriority="73" w:unhideWhenUsed="0"/>
-    <w:lsdException w:name="Light Shading Accent 5" w:semiHidden="0" w:uiPriority="60" w:unhideWhenUsed="0"/>
-    <w:lsdException w:name="Light List Accent 5" w:semiHidden="0" w:uiPriority="61" w:unhideWhenUsed="0"/>
-    <w:lsdException w:name="Light Grid Accent 5" w:semiHidden="0" w:uiPriority="62" w:unhideWhenUsed="0"/>
-    <w:lsdException w:name="Medium Shading 1 Accent 5" w:semiHidden="0" w:uiPriority="63" w:unhideWhenUsed="0"/>
-    <w:lsdException w:name="Medium Shading 2 Accent 5" w:semiHidden="0" w:uiPriority="64" w:unhideWhenUsed="0"/>
-    <w:lsdException w:name="Medium List 1 Accent 5" w:semiHidden="0" w:uiPriority="65" w:unhideWhenUsed="0"/>
-    <w:lsdException w:name="Medium List 2 Accent 5" w:semiHidden="0" w:uiPriority="66" w:unhideWhenUsed="0"/>
-    <w:lsdException w:name="Medium Grid 1 Accent 5" w:semiHidden="0" w:uiPriority="67" w:unhideWhenUsed="0"/>
-    <w:lsdException w:name="Medium Grid 2 Accent 5" w:semiHidden="0" w:uiPriority="68" w:unhideWhenUsed="0"/>
-    <w:lsdException w:name="Medium Grid 3 Accent 5" w:semiHidden="0" w:uiPriority="69" w:unhideWhenUsed="0"/>
-    <w:lsdException w:name="Dark List Accent 5" w:semiHidden="0" w:uiPriority="70" w:unhideWhenUsed="0"/>
-    <w:lsdException w:name="Colorful Shading Accent 5" w:semiHidden="0" w:uiPriority="71" w:unhideWhenUsed="0"/>
-    <w:lsdException w:name="Colorful List Accent 5" w:semiHidden="0" w:uiPriority="72" w:unhideWhenUsed="0"/>
-    <w:lsdException w:name="Colorful Grid Accent 5" w:semiHidden="0" w:uiPriority="73" w:unhideWhenUsed="0"/>
-    <w:lsdException w:name="Light Shading Accent 6" w:semiHidden="0" w:uiPriority="60" w:unhideWhenUsed="0"/>
-    <w:lsdException w:name="Light List Accent 6" w:semiHidden="0" w:uiPriority="61" w:unhideWhenUsed="0"/>
-    <w:lsdException w:name="Light Grid Accent 6" w:semiHidden="0" w:uiPriority="62" w:unhideWhenUsed="0"/>
-    <w:lsdException w:name="Medium Shading 1 Accent 6" w:semiHidden="0" w:uiPriority="63" w:unhideWhenUsed="0"/>
-    <w:lsdException w:name="Medium Shading 2 Accent 6" w:semiHidden="0" w:uiPriority="64" w:unhideWhenUsed="0"/>
-    <w:lsdException w:name="Medium List 1 Accent 6" w:semiHidden="0" w:uiPriority="65" w:unhideWhenUsed="0"/>
-    <w:lsdException w:name="Medium List 2 Accent 6" w:semiHidden="0" w:uiPriority="66" w:unhideWhenUsed="0"/>
-    <w:lsdException w:name="Medium Grid 1 Accent 6" w:semiHidden="0" w:uiPriority="67" w:unhideWhenUsed="0"/>
-    <w:lsdException w:name="Medium Grid 2 Accent 6" w:semiHidden="0" w:uiPriority="68" w:unhideWhenUsed="0"/>
-    <w:lsdException w:name="Medium Grid 3 Accent 6" w:semiHidden="0" w:uiPriority="69" w:unhideWhenUsed="0"/>
-    <w:lsdException w:name="Dark List Accent 6" w:semiHidden="0" w:uiPriority="70" w:unhideWhenUsed="0"/>
-    <w:lsdException w:name="Colorful Shading Accent 6" w:semiHidden="0" w:uiPriority="71" w:unhideWhenUsed="0"/>
-    <w:lsdException w:name="Colorful List Accent 6" w:semiHidden="0" w:uiPriority="72" w:unhideWhenUsed="0"/>
-    <w:lsdException w:name="Colorful Grid Accent 6" w:semiHidden="0" w:uiPriority="73" w:unhideWhenUsed="0"/>
-    <w:lsdException w:name="Subtle Emphasis" w:semiHidden="0" w:uiPriority="19" w:unhideWhenUsed="0" w:qFormat="1"/>
-    <w:lsdException w:name="Intense Emphasis" w:semiHidden="0" w:uiPriority="21" w:unhideWhenUsed="0" w:qFormat="1"/>
-    <w:lsdException w:name="Subtle Reference" w:semiHidden="0" w:uiPriority="31" w:unhideWhenUsed="0" w:qFormat="1"/>
-    <w:lsdException w:name="Intense Reference" w:semiHidden="0" w:uiPriority="32" w:unhideWhenUsed="0" w:qFormat="1"/>
-    <w:lsdException w:name="Book Title" w:semiHidden="0" w:uiPriority="33" w:unhideWhenUsed="0" w:qFormat="1"/>
-    <w:lsdException w:name="Bibliography" w:uiPriority="37"/>
-    <w:lsdException w:name="TOC Heading" w:uiPriority="39" w:qFormat="1"/>
-  </w:latentStyles>
-  <w:style w:type="paragraph" w:default="1" w:styleId="Normal">
-    <w:name w:val="Normal"/>
-    <w:qFormat/>
-  </w:style>
-  <w:style w:type="paragraph" w:styleId="Heading1">
-    <w:name w:val="heading 1"/>
-    <w:basedOn w:val="Normal"/>
-    <w:next w:val="Normal"/>
-    <w:link w:val="Heading1Char"/>
-    <w:uiPriority w:val="9"/>
-    <w:qFormat/>
-    <w:rsid w:val="00D3675A"/>
-    <w:pPr>
-      <w:keepNext/>
-      <w:tabs>
-        <w:tab w:val="right" w:pos="9026"/>
-      </w:tabs>
-      <w:spacing w:before="480" w:after="120" w:line="240" w:lineRule="auto"/>
-      <w:outlineLvl w:val="0"/>
-    </w:pPr>
-    <w:rPr>
-      <w:b/>
-      <w:sz w:val="28"/>
-    </w:rPr>
-  </w:style>
-  <w:style w:type="paragraph" w:styleId="Heading2">
-    <w:name w:val="heading 2"/>
-    <w:basedOn w:val="Normal"/>
-    <w:next w:val="Normal"/>
-    <w:link w:val="Heading2Char"/>
-    <w:uiPriority w:val="9"/>
-    <w:unhideWhenUsed/>
-    <w:qFormat/>
-    <w:rsid w:val="00AC4028"/>
-    <w:pPr>
-      <w:keepNext/>
-      <w:tabs>
-        <w:tab w:val="right" w:pos="9026"/>
-      </w:tabs>
-      <w:spacing w:before="240" w:after="120" w:line="240" w:lineRule="auto"/>
-      <w:outlineLvl w:val="1"/>
-    </w:pPr>
-    <w:rPr>
-      <w:b/>
-      <w:sz w:val="24"/>
-    </w:rPr>
-  </w:style>
-  <w:style w:type="paragraph" w:styleId="Heading3">
-    <w:name w:val="heading 3"/>
-    <w:basedOn w:val="Normal"/>
-    <w:next w:val="Normal"/>
-    <w:link w:val="Heading3Char"/>
-    <w:uiPriority w:val="9"/>
-    <w:semiHidden/>
-    <w:unhideWhenUsed/>
-    <w:qFormat/>
-    <w:rsid w:val="003743F6"/>
-    <w:pPr>
-      <w:keepNext/>
-      <w:keepLines/>
-      <w:spacing w:before="200" w:after="0"/>
-      <w:outlineLvl w:val="2"/>
-    </w:pPr>
-    <w:rPr>
-      <w:rFonts w:asciiTheme="majorHAnsi" w:eastAsiaTheme="majorEastAsia" w:hAnsiTheme="majorHAnsi" w:cstheme="majorBidi"/>
-      <w:b/>
-      <w:bCs/>
-      <w:color w:val="4F81BD" w:themeColor="accent1"/>
-    </w:rPr>
-  </w:style>
-  <w:style w:type="character" w:default="1" w:styleId="DefaultParagraphFont">
-    <w:name w:val="Default Paragraph Font"/>
-    <w:uiPriority w:val="1"/>
-    <w:semiHidden/>
-    <w:unhideWhenUsed/>
-  </w:style>
-  <w:style w:type="table" w:default="1" w:styleId="TableNormal">
-    <w:name w:val="Normal Table"/>
-    <w:uiPriority w:val="99"/>
-    <w:semiHidden/>
-    <w:unhideWhenUsed/>
-    <w:tblPr>
-      <w:tblInd w:w="0" w:type="dxa"/>
-      <w:tblCellMar>
-        <w:top w:w="0" w:type="dxa"/>
-        <w:left w:w="108" w:type="dxa"/>
-        <w:bottom w:w="0" w:type="dxa"/>
-        <w:right w:w="108" w:type="dxa"/>
-      </w:tblCellMar>
-    </w:tblPr>
-  </w:style>
-  <w:style w:type="numbering" w:default="1" w:styleId="NoList">
-    <w:name w:val="No List"/>
-    <w:uiPriority w:val="99"/>
-    <w:semiHidden/>
-    <w:unhideWhenUsed/>
-  </w:style>
-  <w:style w:type="table" w:styleId="TableGrid">
-    <w:name w:val="Table Grid"/>
-    <w:basedOn w:val="TableNormal"/>
-    <w:uiPriority w:val="59"/>
-    <w:rsid w:val="00565B60"/>
-    <w:pPr>
-      <w:spacing w:after="0" w:line="240" w:lineRule="auto"/>
-    </w:pPr>
-    <w:tblPr>
-      <w:tblInd w:w="0" w:type="dxa"/>
-      <w:tblBorders>
-        <w:top w:val="single" w:sz="4" w:space="0" w:color="auto"/>
-        <w:left w:val="single" w:sz="4" w:space="0" w:color="auto"/>
-        <w:bottom w:val="single" w:sz="4" w:space="0" w:color="auto"/>
-        <w:right w:val="single" w:sz="4" w:space="0" w:color="auto"/>
-        <w:insideH w:val="single" w:sz="4" w:space="0" w:color="auto"/>
-        <w:insideV w:val="single" w:sz="4" w:space="0" w:color="auto"/>
-      </w:tblBorders>
-      <w:tblCellMar>
-        <w:top w:w="0" w:type="dxa"/>
-        <w:left w:w="108" w:type="dxa"/>
-        <w:bottom w:w="0" w:type="dxa"/>
-        <w:right w:w="108" w:type="dxa"/>
-      </w:tblCellMar>
-    </w:tblPr>
-  </w:style>
-  <w:style w:type="table" w:customStyle="1" w:styleId="LightList-Accent11">
-    <w:name w:val="Light List - Accent 11"/>
-    <w:basedOn w:val="TableNormal"/>
-    <w:uiPriority w:val="61"/>
-    <w:rsid w:val="00565B60"/>
-    <w:pPr>
-      <w:spacing w:after="0" w:line="240" w:lineRule="auto"/>
-    </w:pPr>
-    <w:tblPr>
-      <w:tblStyleRowBandSize w:val="1"/>
-      <w:tblStyleColBandSize w:val="1"/>
-      <w:tblInd w:w="0" w:type="dxa"/>
-      <w:tblBorders>
-        <w:top w:val="single" w:sz="8" w:space="0" w:color="4F81BD" w:themeColor="accent1"/>
-        <w:left w:val="single" w:sz="8" w:space="0" w:color="4F81BD" w:themeColor="accent1"/>
-        <w:bottom w:val="single" w:sz="8" w:space="0" w:color="4F81BD" w:themeColor="accent1"/>
-        <w:right w:val="single" w:sz="8" w:space="0" w:color="4F81BD" w:themeColor="accent1"/>
-      </w:tblBorders>
-      <w:tblCellMar>
-        <w:top w:w="0" w:type="dxa"/>
-        <w:left w:w="108" w:type="dxa"/>
-        <w:bottom w:w="0" w:type="dxa"/>
-        <w:right w:w="108" w:type="dxa"/>
-      </w:tblCellMar>
-    </w:tblPr>
-    <w:tblStylePr w:type="firstRow">
-      <w:pPr>
-        <w:spacing w:before="0" w:after="0" w:line="240" w:lineRule="auto"/>
-      </w:pPr>
-      <w:rPr>
-        <w:b/>
-        <w:bCs/>
-        <w:color w:val="FFFFFF" w:themeColor="background1"/>
-      </w:rPr>
-      <w:tblPr/>
-      <w:tcPr>
-        <w:shd w:val="clear" w:color="auto" w:fill="4F81BD" w:themeFill="accent1"/>
-      </w:tcPr>
-    </w:tblStylePr>
-    <w:tblStylePr w:type="lastRow">
-      <w:pPr>
-        <w:spacing w:before="0" w:after="0" w:line="240" w:lineRule="auto"/>
-      </w:pPr>
-      <w:rPr>
-        <w:b/>
-        <w:bCs/>
-      </w:rPr>
-      <w:tblPr/>
-      <w:tcPr>
-        <w:tcBorders>
-          <w:top w:val="double" w:sz="6" w:space="0" w:color="4F81BD" w:themeColor="accent1"/>
-          <w:left w:val="single" w:sz="8" w:space="0" w:color="4F81BD" w:themeColor="accent1"/>
-          <w:bottom w:val="single" w:sz="8" w:space="0" w:color="4F81BD" w:themeColor="accent1"/>
-          <w:right w:val="single" w:sz="8" w:space="0" w:color="4F81BD" w:themeColor="accent1"/>
-        </w:tcBorders>
-      </w:tcPr>
-    </w:tblStylePr>
-    <w:tblStylePr w:type="firstCol">
-      <w:rPr>
-        <w:b/>
-        <w:bCs/>
-      </w:rPr>
-    </w:tblStylePr>
-    <w:tblStylePr w:type="lastCol">
-      <w:rPr>
-        <w:b/>
-        <w:bCs/>
-      </w:rPr>
-    </w:tblStylePr>
-    <w:tblStylePr w:type="band1Vert">
-      <w:tblPr/>
-      <w:tcPr>
-        <w:tcBorders>
-          <w:top w:val="single" w:sz="8" w:space="0" w:color="4F81BD" w:themeColor="accent1"/>
-          <w:left w:val="single" w:sz="8" w:space="0" w:color="4F81BD" w:themeColor="accent1"/>
-          <w:bottom w:val="single" w:sz="8" w:space="0" w:color="4F81BD" w:themeColor="accent1"/>
-          <w:right w:val="single" w:sz="8" w:space="0" w:color="4F81BD" w:themeColor="accent1"/>
-        </w:tcBorders>
-      </w:tcPr>
-    </w:tblStylePr>
-    <w:tblStylePr w:type="band1Horz">
-      <w:tblPr/>
-      <w:tcPr>
-        <w:tcBorders>
-          <w:top w:val="single" w:sz="8" w:space="0" w:color="4F81BD" w:themeColor="accent1"/>
-          <w:left w:val="single" w:sz="8" w:space="0" w:color="4F81BD" w:themeColor="accent1"/>
-          <w:bottom w:val="single" w:sz="8" w:space="0" w:color="4F81BD" w:themeColor="accent1"/>
-          <w:right w:val="single" w:sz="8" w:space="0" w:color="4F81BD" w:themeColor="accent1"/>
-        </w:tcBorders>
-      </w:tcPr>
-    </w:tblStylePr>
-  </w:style>
-  <w:style w:type="table" w:styleId="LightList-Accent4">
-    <w:name w:val="Light List Accent 4"/>
-    <w:basedOn w:val="TableNormal"/>
-    <w:uiPriority w:val="61"/>
-    <w:rsid w:val="007B268D"/>
-    <w:pPr>
-      <w:spacing w:after="0" w:line="240" w:lineRule="auto"/>
-    </w:pPr>
-    <w:tblPr>
-      <w:tblStyleRowBandSize w:val="1"/>
-      <w:tblStyleColBandSize w:val="1"/>
-      <w:tblInd w:w="0" w:type="dxa"/>
-      <w:tblBorders>
-        <w:top w:val="single" w:sz="8" w:space="0" w:color="8064A2" w:themeColor="accent4"/>
-        <w:left w:val="single" w:sz="8" w:space="0" w:color="8064A2" w:themeColor="accent4"/>
-        <w:bottom w:val="single" w:sz="8" w:space="0" w:color="8064A2" w:themeColor="accent4"/>
-        <w:right w:val="single" w:sz="8" w:space="0" w:color="8064A2" w:themeColor="accent4"/>
-      </w:tblBorders>
-      <w:tblCellMar>
-        <w:top w:w="0" w:type="dxa"/>
-        <w:left w:w="108" w:type="dxa"/>
-        <w:bottom w:w="0" w:type="dxa"/>
-        <w:right w:w="108" w:type="dxa"/>
-      </w:tblCellMar>
     </w:tblPr>
     <w:tblStylePr w:type="firstRow">
       <w:pPr>
@@ -7538,7 +10125,7 @@
 </file>
 
 <file path=customXml/itemProps1.xml><?xml version="1.0" encoding="utf-8"?>
-<ds:datastoreItem xmlns:ds="http://schemas.openxmlformats.org/officeDocument/2006/customXml" ds:itemID="{66689157-31D8-4C96-B990-3901CAFA1AD3}">
+<ds:datastoreItem xmlns:ds="http://schemas.openxmlformats.org/officeDocument/2006/customXml" ds:itemID="{4EECE869-F0F4-42A5-BA4C-3AAB45E65F31}">
   <ds:schemaRefs>
     <ds:schemaRef ds:uri="http://schemas.openxmlformats.org/officeDocument/2006/bibliography"/>
   </ds:schemaRefs>

--- a/MusicSchoolReleaseAndSprintPlan.docx
+++ b/MusicSchoolReleaseAndSprintPlan.docx
@@ -1,6 +1,6 @@
 
 <file path=word/document.xml><?xml version="1.0" encoding="utf-8"?>
-<w:document xmlns:wpc="http://schemas.microsoft.com/office/word/2010/wordprocessingCanvas" xmlns:cx="http://schemas.microsoft.com/office/drawing/2014/chartex" xmlns:cx1="http://schemas.microsoft.com/office/drawing/2015/9/8/chartex" xmlns:mc="http://schemas.openxmlformats.org/markup-compatibility/2006" xmlns:o="urn:schemas-microsoft-com:office:office" xmlns:r="http://schemas.openxmlformats.org/officeDocument/2006/relationships" xmlns:m="http://schemas.openxmlformats.org/officeDocument/2006/math" xmlns:v="urn:schemas-microsoft-com:vml" xmlns:wp14="http://schemas.microsoft.com/office/word/2010/wordprocessingDrawing" xmlns:wp="http://schemas.openxmlformats.org/drawingml/2006/wordprocessingDrawing" xmlns:w10="urn:schemas-microsoft-com:office:word" xmlns:w="http://schemas.openxmlformats.org/wordprocessingml/2006/main" xmlns:w14="http://schemas.microsoft.com/office/word/2010/wordml" xmlns:w15="http://schemas.microsoft.com/office/word/2012/wordml" xmlns:w16se="http://schemas.microsoft.com/office/word/2015/wordml/symex" xmlns:wpg="http://schemas.microsoft.com/office/word/2010/wordprocessingGroup" xmlns:wpi="http://schemas.microsoft.com/office/word/2010/wordprocessingInk" xmlns:wne="http://schemas.microsoft.com/office/word/2006/wordml" xmlns:wps="http://schemas.microsoft.com/office/word/2010/wordprocessingShape" mc:Ignorable="w14 w15 w16se wp14">
+<w:document xmlns:wpc="http://schemas.microsoft.com/office/word/2010/wordprocessingCanvas" xmlns:cx="http://schemas.microsoft.com/office/drawing/2014/chartex" xmlns:mc="http://schemas.openxmlformats.org/markup-compatibility/2006" xmlns:o="urn:schemas-microsoft-com:office:office" xmlns:r="http://schemas.openxmlformats.org/officeDocument/2006/relationships" xmlns:m="http://schemas.openxmlformats.org/officeDocument/2006/math" xmlns:v="urn:schemas-microsoft-com:vml" xmlns:wp14="http://schemas.microsoft.com/office/word/2010/wordprocessingDrawing" xmlns:wp="http://schemas.openxmlformats.org/drawingml/2006/wordprocessingDrawing" xmlns:w10="urn:schemas-microsoft-com:office:word" xmlns:w="http://schemas.openxmlformats.org/wordprocessingml/2006/main" xmlns:w14="http://schemas.microsoft.com/office/word/2010/wordml" xmlns:w15="http://schemas.microsoft.com/office/word/2012/wordml" xmlns:w16se="http://schemas.microsoft.com/office/word/2015/wordml/symex" xmlns:wpg="http://schemas.microsoft.com/office/word/2010/wordprocessingGroup" xmlns:wpi="http://schemas.microsoft.com/office/word/2010/wordprocessingInk" xmlns:wne="http://schemas.microsoft.com/office/word/2006/wordml" xmlns:wps="http://schemas.microsoft.com/office/word/2010/wordprocessingShape" mc:Ignorable="w14 w15 w16se wp14">
   <w:body>
     <w:p>
       <w:pPr>
@@ -65,16 +65,18 @@
         <w:tblLook w:val="04A0" w:firstRow="1" w:lastRow="0" w:firstColumn="1" w:lastColumn="0" w:noHBand="0" w:noVBand="1"/>
       </w:tblPr>
       <w:tblGrid>
-        <w:gridCol w:w="1843"/>
-        <w:gridCol w:w="4621"/>
+        <w:gridCol w:w="2410"/>
+        <w:gridCol w:w="4054"/>
       </w:tblGrid>
       <w:tr>
         <w:tc>
           <w:tcPr>
-            <w:tcW w:w="1843" w:type="dxa"/>
-          </w:tcPr>
-          <w:p>
-            <w:pPr>
+            <w:tcW w:w="2410" w:type="dxa"/>
+            <w:vAlign w:val="center"/>
+          </w:tcPr>
+          <w:p>
+            <w:pPr>
+              <w:jc w:val="center"/>
               <w:rPr>
                 <w:b/>
               </w:rPr>
@@ -89,10 +91,12 @@
         </w:tc>
         <w:tc>
           <w:tcPr>
-            <w:tcW w:w="4621" w:type="dxa"/>
-          </w:tcPr>
-          <w:p>
-            <w:pPr>
+            <w:tcW w:w="4054" w:type="dxa"/>
+            <w:vAlign w:val="center"/>
+          </w:tcPr>
+          <w:p>
+            <w:pPr>
+              <w:jc w:val="center"/>
               <w:rPr>
                 <w:b/>
               </w:rPr>
@@ -115,9 +119,13 @@
       <w:tr>
         <w:tc>
           <w:tcPr>
-            <w:tcW w:w="1843" w:type="dxa"/>
-          </w:tcPr>
-          <w:p>
+            <w:tcW w:w="2410" w:type="dxa"/>
+            <w:vAlign w:val="center"/>
+          </w:tcPr>
+          <w:p>
+            <w:pPr>
+              <w:jc w:val="center"/>
+            </w:pPr>
             <w:r>
               <w:t>N8817596</w:t>
             </w:r>
@@ -125,10 +133,13 @@
         </w:tc>
         <w:tc>
           <w:tcPr>
-            <w:tcW w:w="4621" w:type="dxa"/>
-          </w:tcPr>
-          <w:p>
-            <w:proofErr w:type="spellStart"/>
+            <w:tcW w:w="4054" w:type="dxa"/>
+            <w:vAlign w:val="center"/>
+          </w:tcPr>
+          <w:p>
+            <w:pPr>
+              <w:jc w:val="center"/>
+            </w:pPr>
             <w:r>
               <w:rPr>
                 <w:rFonts w:ascii="Verdana" w:hAnsi="Verdana" w:cs="Tahoma"/>
@@ -136,17 +147,7 @@
                 <w:sz w:val="20"/>
                 <w:szCs w:val="20"/>
               </w:rPr>
-              <w:t>Ranne</w:t>
-            </w:r>
-            <w:proofErr w:type="spellEnd"/>
-            <w:r>
-              <w:rPr>
-                <w:rFonts w:ascii="Verdana" w:hAnsi="Verdana" w:cs="Tahoma"/>
-                <w:i/>
-                <w:sz w:val="20"/>
-                <w:szCs w:val="20"/>
-              </w:rPr>
-              <w:t xml:space="preserve"> </w:t>
+              <w:t xml:space="preserve">Ranne </w:t>
             </w:r>
             <w:proofErr w:type="spellStart"/>
             <w:r>
@@ -165,9 +166,13 @@
       <w:tr>
         <w:tc>
           <w:tcPr>
-            <w:tcW w:w="1843" w:type="dxa"/>
-          </w:tcPr>
-          <w:p>
+            <w:tcW w:w="2410" w:type="dxa"/>
+            <w:vAlign w:val="center"/>
+          </w:tcPr>
+          <w:p>
+            <w:pPr>
+              <w:jc w:val="center"/>
+            </w:pPr>
             <w:r>
               <w:t>N9471201</w:t>
             </w:r>
@@ -175,10 +180,13 @@
         </w:tc>
         <w:tc>
           <w:tcPr>
-            <w:tcW w:w="4621" w:type="dxa"/>
-          </w:tcPr>
-          <w:p>
-            <w:proofErr w:type="spellStart"/>
+            <w:tcW w:w="4054" w:type="dxa"/>
+            <w:vAlign w:val="center"/>
+          </w:tcPr>
+          <w:p>
+            <w:pPr>
+              <w:jc w:val="center"/>
+            </w:pPr>
             <w:r>
               <w:rPr>
                 <w:rFonts w:ascii="Verdana" w:hAnsi="Verdana" w:cs="Tahoma"/>
@@ -186,38 +194,21 @@
                 <w:sz w:val="20"/>
                 <w:szCs w:val="20"/>
               </w:rPr>
-              <w:t>Veronika</w:t>
-            </w:r>
-            <w:proofErr w:type="spellEnd"/>
-            <w:r>
-              <w:rPr>
-                <w:rFonts w:ascii="Verdana" w:hAnsi="Verdana" w:cs="Tahoma"/>
-                <w:i/>
-                <w:sz w:val="20"/>
-                <w:szCs w:val="20"/>
-              </w:rPr>
-              <w:t xml:space="preserve"> </w:t>
-            </w:r>
-            <w:proofErr w:type="spellStart"/>
-            <w:r>
-              <w:rPr>
-                <w:rFonts w:ascii="Verdana" w:hAnsi="Verdana" w:cs="Tahoma"/>
-                <w:i/>
-                <w:sz w:val="20"/>
-                <w:szCs w:val="20"/>
-              </w:rPr>
-              <w:t>Strela</w:t>
-            </w:r>
-            <w:proofErr w:type="spellEnd"/>
-          </w:p>
-        </w:tc>
-      </w:tr>
-      <w:tr>
-        <w:tc>
-          <w:tcPr>
-            <w:tcW w:w="1843" w:type="dxa"/>
-          </w:tcPr>
-          <w:p>
+              <w:t>Veronika Strela</w:t>
+            </w:r>
+          </w:p>
+        </w:tc>
+      </w:tr>
+      <w:tr>
+        <w:tc>
+          <w:tcPr>
+            <w:tcW w:w="2410" w:type="dxa"/>
+            <w:vAlign w:val="center"/>
+          </w:tcPr>
+          <w:p>
+            <w:pPr>
+              <w:jc w:val="center"/>
+            </w:pPr>
             <w:r>
               <w:t>N9499148</w:t>
             </w:r>
@@ -225,13 +216,15 @@
         </w:tc>
         <w:tc>
           <w:tcPr>
-            <w:tcW w:w="4621" w:type="dxa"/>
+            <w:tcW w:w="4054" w:type="dxa"/>
+            <w:vAlign w:val="center"/>
           </w:tcPr>
           <w:p>
             <w:pPr>
               <w:tabs>
                 <w:tab w:val="left" w:pos="990"/>
               </w:tabs>
+              <w:jc w:val="center"/>
             </w:pPr>
             <w:r>
               <w:rPr>
@@ -248,9 +241,13 @@
       <w:tr>
         <w:tc>
           <w:tcPr>
-            <w:tcW w:w="1843" w:type="dxa"/>
-          </w:tcPr>
-          <w:p>
+            <w:tcW w:w="2410" w:type="dxa"/>
+            <w:vAlign w:val="center"/>
+          </w:tcPr>
+          <w:p>
+            <w:pPr>
+              <w:jc w:val="center"/>
+            </w:pPr>
             <w:r>
               <w:t>N7458258</w:t>
             </w:r>
@@ -258,10 +255,13 @@
         </w:tc>
         <w:tc>
           <w:tcPr>
-            <w:tcW w:w="4621" w:type="dxa"/>
-          </w:tcPr>
-          <w:p>
-            <w:proofErr w:type="spellStart"/>
+            <w:tcW w:w="4054" w:type="dxa"/>
+            <w:vAlign w:val="center"/>
+          </w:tcPr>
+          <w:p>
+            <w:pPr>
+              <w:jc w:val="center"/>
+            </w:pPr>
             <w:r>
               <w:rPr>
                 <w:rFonts w:ascii="Verdana" w:hAnsi="Verdana" w:cs="Tahoma"/>
@@ -269,27 +269,21 @@
                 <w:sz w:val="20"/>
                 <w:szCs w:val="20"/>
               </w:rPr>
-              <w:t>Issey</w:t>
-            </w:r>
-            <w:proofErr w:type="spellEnd"/>
-            <w:r>
-              <w:rPr>
-                <w:rFonts w:ascii="Verdana" w:hAnsi="Verdana" w:cs="Tahoma"/>
-                <w:i/>
-                <w:sz w:val="20"/>
-                <w:szCs w:val="20"/>
-              </w:rPr>
-              <w:t xml:space="preserve"> Jordan</w:t>
-            </w:r>
-          </w:p>
-        </w:tc>
-      </w:tr>
-      <w:tr>
-        <w:tc>
-          <w:tcPr>
-            <w:tcW w:w="1843" w:type="dxa"/>
-          </w:tcPr>
-          <w:p>
+              <w:t>Issey Jordan</w:t>
+            </w:r>
+          </w:p>
+        </w:tc>
+      </w:tr>
+      <w:tr>
+        <w:tc>
+          <w:tcPr>
+            <w:tcW w:w="2410" w:type="dxa"/>
+            <w:vAlign w:val="center"/>
+          </w:tcPr>
+          <w:p>
+            <w:pPr>
+              <w:jc w:val="center"/>
+            </w:pPr>
             <w:r>
               <w:t>N9471600</w:t>
             </w:r>
@@ -297,9 +291,13 @@
         </w:tc>
         <w:tc>
           <w:tcPr>
-            <w:tcW w:w="4621" w:type="dxa"/>
-          </w:tcPr>
-          <w:p>
+            <w:tcW w:w="4054" w:type="dxa"/>
+            <w:vAlign w:val="center"/>
+          </w:tcPr>
+          <w:p>
+            <w:pPr>
+              <w:jc w:val="center"/>
+            </w:pPr>
             <w:r>
               <w:rPr>
                 <w:rFonts w:ascii="Verdana" w:hAnsi="Verdana" w:cs="Tahoma"/>
@@ -364,10 +362,20 @@
         <w:rPr>
           <w:sz w:val="24"/>
         </w:rPr>
-        <w:t xml:space="preserve"> 1.1</w:t>
-      </w:r>
-      <w:bookmarkStart w:id="0" w:name="_GoBack"/>
-      <w:bookmarkEnd w:id="0"/>
+        <w:t xml:space="preserve"> </w:t>
+      </w:r>
+      <w:r>
+        <w:rPr>
+          <w:sz w:val="24"/>
+        </w:rPr>
+        <w:t>3</w:t>
+      </w:r>
+      <w:r>
+        <w:rPr>
+          <w:sz w:val="24"/>
+        </w:rPr>
+        <w:t>.0</w:t>
+      </w:r>
     </w:p>
     <w:p>
       <w:pPr>
@@ -421,6 +429,11 @@
     <w:p>
       <w:pPr>
         <w:pStyle w:val="TOC1"/>
+      </w:pPr>
+    </w:p>
+    <w:p>
+      <w:pPr>
+        <w:pStyle w:val="TOC1"/>
         <w:rPr>
           <w:noProof/>
         </w:rPr>
@@ -434,7 +447,7 @@
       <w:r>
         <w:fldChar w:fldCharType="separate"/>
       </w:r>
-      <w:hyperlink w:anchor="_Toc508793934" w:history="1">
+      <w:hyperlink w:anchor="_Toc509439394" w:history="1">
         <w:r>
           <w:rPr>
             <w:rStyle w:val="Hyperlink"/>
@@ -461,7 +474,7 @@
             <w:noProof/>
             <w:webHidden/>
           </w:rPr>
-          <w:instrText xml:space="preserve"> PAGEREF _Toc508793934 \h </w:instrText>
+          <w:instrText xml:space="preserve"> PAGEREF _Toc509439394 \h </w:instrText>
         </w:r>
         <w:r>
           <w:rPr>
@@ -481,7 +494,7 @@
             <w:noProof/>
             <w:webHidden/>
           </w:rPr>
-          <w:t>1</w:t>
+          <w:t>3</w:t>
         </w:r>
         <w:r>
           <w:rPr>
@@ -502,7 +515,7 @@
           <w:noProof/>
         </w:rPr>
       </w:pPr>
-      <w:hyperlink w:anchor="_Toc508793935" w:history="1">
+      <w:hyperlink w:anchor="_Toc509439395" w:history="1">
         <w:r>
           <w:rPr>
             <w:rStyle w:val="Hyperlink"/>
@@ -529,7 +542,7 @@
             <w:noProof/>
             <w:webHidden/>
           </w:rPr>
-          <w:instrText xml:space="preserve"> PAGEREF _Toc508793935 \h </w:instrText>
+          <w:instrText xml:space="preserve"> PAGEREF _Toc509439395 \h </w:instrText>
         </w:r>
         <w:r>
           <w:rPr>
@@ -549,7 +562,7 @@
             <w:noProof/>
             <w:webHidden/>
           </w:rPr>
-          <w:t>1</w:t>
+          <w:t>3</w:t>
         </w:r>
         <w:r>
           <w:rPr>
@@ -570,7 +583,7 @@
           <w:noProof/>
         </w:rPr>
       </w:pPr>
-      <w:hyperlink w:anchor="_Toc508793936" w:history="1">
+      <w:hyperlink w:anchor="_Toc509439396" w:history="1">
         <w:r>
           <w:rPr>
             <w:rStyle w:val="Hyperlink"/>
@@ -597,7 +610,7 @@
             <w:noProof/>
             <w:webHidden/>
           </w:rPr>
-          <w:instrText xml:space="preserve"> PAGEREF _Toc508793936 \h </w:instrText>
+          <w:instrText xml:space="preserve"> PAGEREF _Toc509439396 \h </w:instrText>
         </w:r>
         <w:r>
           <w:rPr>
@@ -617,7 +630,7 @@
             <w:noProof/>
             <w:webHidden/>
           </w:rPr>
-          <w:t>1</w:t>
+          <w:t>3</w:t>
         </w:r>
         <w:r>
           <w:rPr>
@@ -638,13 +651,13 @@
           <w:noProof/>
         </w:rPr>
       </w:pPr>
-      <w:hyperlink w:anchor="_Toc508793937" w:history="1">
+      <w:hyperlink w:anchor="_Toc509439397" w:history="1">
         <w:r>
           <w:rPr>
             <w:rStyle w:val="Hyperlink"/>
             <w:noProof/>
           </w:rPr>
-          <w:t>Log In Portal</w:t>
+          <w:t>Database</w:t>
         </w:r>
         <w:r>
           <w:rPr>
@@ -665,7 +678,7 @@
             <w:noProof/>
             <w:webHidden/>
           </w:rPr>
-          <w:instrText xml:space="preserve"> PAGEREF _Toc508793937 \h </w:instrText>
+          <w:instrText xml:space="preserve"> PAGEREF _Toc509439397 \h </w:instrText>
         </w:r>
         <w:r>
           <w:rPr>
@@ -685,7 +698,7 @@
             <w:noProof/>
             <w:webHidden/>
           </w:rPr>
-          <w:t>1</w:t>
+          <w:t>3</w:t>
         </w:r>
         <w:r>
           <w:rPr>
@@ -706,13 +719,13 @@
           <w:noProof/>
         </w:rPr>
       </w:pPr>
-      <w:hyperlink w:anchor="_Toc508793938" w:history="1">
+      <w:hyperlink w:anchor="_Toc509439398" w:history="1">
         <w:r>
           <w:rPr>
             <w:rStyle w:val="Hyperlink"/>
             <w:noProof/>
           </w:rPr>
-          <w:t>Database</w:t>
+          <w:t>Login Portal</w:t>
         </w:r>
         <w:r>
           <w:rPr>
@@ -733,7 +746,7 @@
             <w:noProof/>
             <w:webHidden/>
           </w:rPr>
-          <w:instrText xml:space="preserve"> PAGEREF _Toc508793938 \h </w:instrText>
+          <w:instrText xml:space="preserve"> PAGEREF _Toc509439398 \h </w:instrText>
         </w:r>
         <w:r>
           <w:rPr>
@@ -753,7 +766,7 @@
             <w:noProof/>
             <w:webHidden/>
           </w:rPr>
-          <w:t>1</w:t>
+          <w:t>3</w:t>
         </w:r>
         <w:r>
           <w:rPr>
@@ -774,7 +787,7 @@
           <w:noProof/>
         </w:rPr>
       </w:pPr>
-      <w:hyperlink w:anchor="_Toc508793939" w:history="1">
+      <w:hyperlink w:anchor="_Toc509439399" w:history="1">
         <w:r>
           <w:rPr>
             <w:rStyle w:val="Hyperlink"/>
@@ -801,7 +814,7 @@
             <w:noProof/>
             <w:webHidden/>
           </w:rPr>
-          <w:instrText xml:space="preserve"> PAGEREF _Toc508793939 \h </w:instrText>
+          <w:instrText xml:space="preserve"> PAGEREF _Toc509439399 \h </w:instrText>
         </w:r>
         <w:r>
           <w:rPr>
@@ -821,7 +834,7 @@
             <w:noProof/>
             <w:webHidden/>
           </w:rPr>
-          <w:t>1</w:t>
+          <w:t>3</w:t>
         </w:r>
         <w:r>
           <w:rPr>
@@ -842,7 +855,7 @@
           <w:noProof/>
         </w:rPr>
       </w:pPr>
-      <w:hyperlink w:anchor="_Toc508793940" w:history="1">
+      <w:hyperlink w:anchor="_Toc509439400" w:history="1">
         <w:r>
           <w:rPr>
             <w:rStyle w:val="Hyperlink"/>
@@ -869,7 +882,7 @@
             <w:noProof/>
             <w:webHidden/>
           </w:rPr>
-          <w:instrText xml:space="preserve"> PAGEREF _Toc508793940 \h </w:instrText>
+          <w:instrText xml:space="preserve"> PAGEREF _Toc509439400 \h </w:instrText>
         </w:r>
         <w:r>
           <w:rPr>
@@ -889,7 +902,7 @@
             <w:noProof/>
             <w:webHidden/>
           </w:rPr>
-          <w:t>2</w:t>
+          <w:t>4</w:t>
         </w:r>
         <w:r>
           <w:rPr>
@@ -910,7 +923,7 @@
           <w:noProof/>
         </w:rPr>
       </w:pPr>
-      <w:hyperlink w:anchor="_Toc508793941" w:history="1">
+      <w:hyperlink w:anchor="_Toc509439401" w:history="1">
         <w:r>
           <w:rPr>
             <w:rStyle w:val="Hyperlink"/>
@@ -937,7 +950,7 @@
             <w:noProof/>
             <w:webHidden/>
           </w:rPr>
-          <w:instrText xml:space="preserve"> PAGEREF _Toc508793941 \h </w:instrText>
+          <w:instrText xml:space="preserve"> PAGEREF _Toc509439401 \h </w:instrText>
         </w:r>
         <w:r>
           <w:rPr>
@@ -957,7 +970,7 @@
             <w:noProof/>
             <w:webHidden/>
           </w:rPr>
-          <w:t>3</w:t>
+          <w:t>5</w:t>
         </w:r>
         <w:r>
           <w:rPr>
@@ -978,7 +991,7 @@
           <w:noProof/>
         </w:rPr>
       </w:pPr>
-      <w:hyperlink w:anchor="_Toc508793942" w:history="1">
+      <w:hyperlink w:anchor="_Toc509439402" w:history="1">
         <w:r>
           <w:rPr>
             <w:rStyle w:val="Hyperlink"/>
@@ -1005,7 +1018,7 @@
             <w:noProof/>
             <w:webHidden/>
           </w:rPr>
-          <w:instrText xml:space="preserve"> PAGEREF _Toc508793942 \h </w:instrText>
+          <w:instrText xml:space="preserve"> PAGEREF _Toc509439402 \h </w:instrText>
         </w:r>
         <w:r>
           <w:rPr>
@@ -1025,7 +1038,7 @@
             <w:noProof/>
             <w:webHidden/>
           </w:rPr>
-          <w:t>3</w:t>
+          <w:t>5</w:t>
         </w:r>
         <w:r>
           <w:rPr>
@@ -1046,13 +1059,13 @@
           <w:noProof/>
         </w:rPr>
       </w:pPr>
-      <w:hyperlink w:anchor="_Toc508793943" w:history="1">
+      <w:hyperlink w:anchor="_Toc509439403" w:history="1">
         <w:r>
           <w:rPr>
             <w:rStyle w:val="Hyperlink"/>
             <w:noProof/>
           </w:rPr>
-          <w:t>Contact/Enquiries</w:t>
+          <w:t>Enquiries</w:t>
         </w:r>
         <w:r>
           <w:rPr>
@@ -1073,7 +1086,7 @@
             <w:noProof/>
             <w:webHidden/>
           </w:rPr>
-          <w:instrText xml:space="preserve"> PAGEREF _Toc508793943 \h </w:instrText>
+          <w:instrText xml:space="preserve"> PAGEREF _Toc509439403 \h </w:instrText>
         </w:r>
         <w:r>
           <w:rPr>
@@ -1093,7 +1106,7 @@
             <w:noProof/>
             <w:webHidden/>
           </w:rPr>
-          <w:t>3</w:t>
+          <w:t>5</w:t>
         </w:r>
         <w:r>
           <w:rPr>
@@ -1114,7 +1127,7 @@
           <w:noProof/>
         </w:rPr>
       </w:pPr>
-      <w:hyperlink w:anchor="_Toc508793944" w:history="1">
+      <w:hyperlink w:anchor="_Toc509439404" w:history="1">
         <w:r>
           <w:rPr>
             <w:rStyle w:val="Hyperlink"/>
@@ -1141,7 +1154,7 @@
             <w:noProof/>
             <w:webHidden/>
           </w:rPr>
-          <w:instrText xml:space="preserve"> PAGEREF _Toc508793944 \h </w:instrText>
+          <w:instrText xml:space="preserve"> PAGEREF _Toc509439404 \h </w:instrText>
         </w:r>
         <w:r>
           <w:rPr>
@@ -1161,7 +1174,7 @@
             <w:noProof/>
             <w:webHidden/>
           </w:rPr>
-          <w:t>3</w:t>
+          <w:t>5</w:t>
         </w:r>
         <w:r>
           <w:rPr>
@@ -1182,7 +1195,7 @@
           <w:noProof/>
         </w:rPr>
       </w:pPr>
-      <w:hyperlink w:anchor="_Toc508793945" w:history="1">
+      <w:hyperlink w:anchor="_Toc509439405" w:history="1">
         <w:r>
           <w:rPr>
             <w:rStyle w:val="Hyperlink"/>
@@ -1209,7 +1222,7 @@
             <w:noProof/>
             <w:webHidden/>
           </w:rPr>
-          <w:instrText xml:space="preserve"> PAGEREF _Toc508793945 \h </w:instrText>
+          <w:instrText xml:space="preserve"> PAGEREF _Toc509439405 \h </w:instrText>
         </w:r>
         <w:r>
           <w:rPr>
@@ -1229,7 +1242,7 @@
             <w:noProof/>
             <w:webHidden/>
           </w:rPr>
-          <w:t>4</w:t>
+          <w:t>6</w:t>
         </w:r>
         <w:r>
           <w:rPr>
@@ -1250,7 +1263,7 @@
           <w:noProof/>
         </w:rPr>
       </w:pPr>
-      <w:hyperlink w:anchor="_Toc508793946" w:history="1">
+      <w:hyperlink w:anchor="_Toc509439406" w:history="1">
         <w:r>
           <w:rPr>
             <w:rStyle w:val="Hyperlink"/>
@@ -1277,7 +1290,7 @@
             <w:noProof/>
             <w:webHidden/>
           </w:rPr>
-          <w:instrText xml:space="preserve"> PAGEREF _Toc508793946 \h </w:instrText>
+          <w:instrText xml:space="preserve"> PAGEREF _Toc509439406 \h </w:instrText>
         </w:r>
         <w:r>
           <w:rPr>
@@ -1297,7 +1310,7 @@
             <w:noProof/>
             <w:webHidden/>
           </w:rPr>
-          <w:t>4</w:t>
+          <w:t>6</w:t>
         </w:r>
         <w:r>
           <w:rPr>
@@ -1318,7 +1331,7 @@
           <w:noProof/>
         </w:rPr>
       </w:pPr>
-      <w:hyperlink w:anchor="_Toc508793947" w:history="1">
+      <w:hyperlink w:anchor="_Toc509439407" w:history="1">
         <w:r>
           <w:rPr>
             <w:rStyle w:val="Hyperlink"/>
@@ -1345,7 +1358,7 @@
             <w:noProof/>
             <w:webHidden/>
           </w:rPr>
-          <w:instrText xml:space="preserve"> PAGEREF _Toc508793947 \h </w:instrText>
+          <w:instrText xml:space="preserve"> PAGEREF _Toc509439407 \h </w:instrText>
         </w:r>
         <w:r>
           <w:rPr>
@@ -1365,7 +1378,7 @@
             <w:noProof/>
             <w:webHidden/>
           </w:rPr>
-          <w:t>4</w:t>
+          <w:t>6</w:t>
         </w:r>
         <w:r>
           <w:rPr>
@@ -1386,7 +1399,7 @@
           <w:noProof/>
         </w:rPr>
       </w:pPr>
-      <w:hyperlink w:anchor="_Toc508793948" w:history="1">
+      <w:hyperlink w:anchor="_Toc509439408" w:history="1">
         <w:r>
           <w:rPr>
             <w:rStyle w:val="Hyperlink"/>
@@ -1413,7 +1426,7 @@
             <w:noProof/>
             <w:webHidden/>
           </w:rPr>
-          <w:instrText xml:space="preserve"> PAGEREF _Toc508793948 \h </w:instrText>
+          <w:instrText xml:space="preserve"> PAGEREF _Toc509439408 \h </w:instrText>
         </w:r>
         <w:r>
           <w:rPr>
@@ -1433,7 +1446,7 @@
             <w:noProof/>
             <w:webHidden/>
           </w:rPr>
-          <w:t>4</w:t>
+          <w:t>6</w:t>
         </w:r>
         <w:r>
           <w:rPr>
@@ -1454,7 +1467,7 @@
           <w:noProof/>
         </w:rPr>
       </w:pPr>
-      <w:hyperlink w:anchor="_Toc508793949" w:history="1">
+      <w:hyperlink w:anchor="_Toc509439409" w:history="1">
         <w:r>
           <w:rPr>
             <w:rStyle w:val="Hyperlink"/>
@@ -1481,7 +1494,7 @@
             <w:noProof/>
             <w:webHidden/>
           </w:rPr>
-          <w:instrText xml:space="preserve"> PAGEREF _Toc508793949 \h </w:instrText>
+          <w:instrText xml:space="preserve"> PAGEREF _Toc509439409 \h </w:instrText>
         </w:r>
         <w:r>
           <w:rPr>
@@ -1501,7 +1514,7 @@
             <w:noProof/>
             <w:webHidden/>
           </w:rPr>
-          <w:t>4</w:t>
+          <w:t>7</w:t>
         </w:r>
         <w:r>
           <w:rPr>
@@ -1522,7 +1535,7 @@
           <w:noProof/>
         </w:rPr>
       </w:pPr>
-      <w:hyperlink w:anchor="_Toc508793950" w:history="1">
+      <w:hyperlink w:anchor="_Toc509439410" w:history="1">
         <w:r>
           <w:rPr>
             <w:rStyle w:val="Hyperlink"/>
@@ -1549,7 +1562,7 @@
             <w:noProof/>
             <w:webHidden/>
           </w:rPr>
-          <w:instrText xml:space="preserve"> PAGEREF _Toc508793950 \h </w:instrText>
+          <w:instrText xml:space="preserve"> PAGEREF _Toc509439410 \h </w:instrText>
         </w:r>
         <w:r>
           <w:rPr>
@@ -1569,7 +1582,7 @@
             <w:noProof/>
             <w:webHidden/>
           </w:rPr>
-          <w:t>5</w:t>
+          <w:t>7</w:t>
         </w:r>
         <w:r>
           <w:rPr>
@@ -1590,13 +1603,13 @@
           <w:noProof/>
         </w:rPr>
       </w:pPr>
-      <w:hyperlink w:anchor="_Toc508793951" w:history="1">
+      <w:hyperlink w:anchor="_Toc509439411" w:history="1">
         <w:r>
           <w:rPr>
             <w:rStyle w:val="Hyperlink"/>
             <w:noProof/>
           </w:rPr>
-          <w:t>Estimated Velocity:</w:t>
+          <w:t>Estimated Velocity: 30</w:t>
         </w:r>
         <w:r>
           <w:rPr>
@@ -1617,7 +1630,7 @@
             <w:noProof/>
             <w:webHidden/>
           </w:rPr>
-          <w:instrText xml:space="preserve"> PAGEREF _Toc508793951 \h </w:instrText>
+          <w:instrText xml:space="preserve"> PAGEREF _Toc509439411 \h </w:instrText>
         </w:r>
         <w:r>
           <w:rPr>
@@ -1637,7 +1650,7 @@
             <w:noProof/>
             <w:webHidden/>
           </w:rPr>
-          <w:t>5</w:t>
+          <w:t>7</w:t>
         </w:r>
         <w:r>
           <w:rPr>
@@ -1647,6 +1660,15 @@
           <w:fldChar w:fldCharType="end"/>
         </w:r>
       </w:hyperlink>
+    </w:p>
+    <w:p>
+      <w:pPr>
+        <w:pStyle w:val="TOC1"/>
+        <w:rPr>
+          <w:rStyle w:val="Hyperlink"/>
+          <w:noProof/>
+        </w:rPr>
+      </w:pPr>
     </w:p>
     <w:p>
       <w:pPr>
@@ -1655,7 +1677,7 @@
           <w:noProof/>
         </w:rPr>
       </w:pPr>
-      <w:hyperlink w:anchor="_Toc508793952" w:history="1">
+      <w:hyperlink w:anchor="_Toc509439412" w:history="1">
         <w:r>
           <w:rPr>
             <w:rStyle w:val="Hyperlink"/>
@@ -1682,7 +1704,7 @@
             <w:noProof/>
             <w:webHidden/>
           </w:rPr>
-          <w:instrText xml:space="preserve"> PAGEREF _Toc508793952 \h </w:instrText>
+          <w:instrText xml:space="preserve"> PAGEREF _Toc509439412 \h </w:instrText>
         </w:r>
         <w:r>
           <w:rPr>
@@ -1702,7 +1724,7 @@
             <w:noProof/>
             <w:webHidden/>
           </w:rPr>
-          <w:t>6</w:t>
+          <w:t>8</w:t>
         </w:r>
         <w:r>
           <w:rPr>
@@ -1723,7 +1745,7 @@
           <w:noProof/>
         </w:rPr>
       </w:pPr>
-      <w:hyperlink w:anchor="_Toc508793953" w:history="1">
+      <w:hyperlink w:anchor="_Toc509439413" w:history="1">
         <w:r>
           <w:rPr>
             <w:rStyle w:val="Hyperlink"/>
@@ -1750,7 +1772,7 @@
             <w:noProof/>
             <w:webHidden/>
           </w:rPr>
-          <w:instrText xml:space="preserve"> PAGEREF _Toc508793953 \h </w:instrText>
+          <w:instrText xml:space="preserve"> PAGEREF _Toc509439413 \h </w:instrText>
         </w:r>
         <w:r>
           <w:rPr>
@@ -1770,7 +1792,7 @@
             <w:noProof/>
             <w:webHidden/>
           </w:rPr>
-          <w:t>6</w:t>
+          <w:t>8</w:t>
         </w:r>
         <w:r>
           <w:rPr>
@@ -1791,13 +1813,22 @@
           <w:noProof/>
         </w:rPr>
       </w:pPr>
-      <w:hyperlink w:anchor="_Toc508793954" w:history="1">
+      <w:hyperlink w:anchor="_Toc509439414" w:history="1">
         <w:r>
           <w:rPr>
             <w:rStyle w:val="Hyperlink"/>
             <w:noProof/>
           </w:rPr>
-          <w:t>Current Velocity:</w:t>
+          <w:t xml:space="preserve">Current Velocity: </w:t>
+        </w:r>
+        <w:r>
+          <w:rPr>
+            <w:rStyle w:val="Hyperlink"/>
+            <w:i/>
+            <w:iCs/>
+            <w:noProof/>
+          </w:rPr>
+          <w:t>undefined</w:t>
         </w:r>
         <w:r>
           <w:rPr>
@@ -1818,7 +1849,7 @@
             <w:noProof/>
             <w:webHidden/>
           </w:rPr>
-          <w:instrText xml:space="preserve"> PAGEREF _Toc508793954 \h </w:instrText>
+          <w:instrText xml:space="preserve"> PAGEREF _Toc509439414 \h </w:instrText>
         </w:r>
         <w:r>
           <w:rPr>
@@ -1838,7 +1869,7 @@
             <w:noProof/>
             <w:webHidden/>
           </w:rPr>
-          <w:t>6</w:t>
+          <w:t>8</w:t>
         </w:r>
         <w:r>
           <w:rPr>
@@ -1859,13 +1890,13 @@
           <w:noProof/>
         </w:rPr>
       </w:pPr>
-      <w:hyperlink w:anchor="_Toc508793955" w:history="1">
+      <w:hyperlink w:anchor="_Toc509439415" w:history="1">
         <w:r>
           <w:rPr>
             <w:rStyle w:val="Hyperlink"/>
             <w:noProof/>
           </w:rPr>
-          <w:t>Story ID: Title</w:t>
+          <w:t>Story 01: Design/Create GUI</w:t>
         </w:r>
         <w:r>
           <w:rPr>
@@ -1886,7 +1917,7 @@
             <w:noProof/>
             <w:webHidden/>
           </w:rPr>
-          <w:instrText xml:space="preserve"> PAGEREF _Toc508793955 \h </w:instrText>
+          <w:instrText xml:space="preserve"> PAGEREF _Toc509439415 \h </w:instrText>
         </w:r>
         <w:r>
           <w:rPr>
@@ -1906,7 +1937,7 @@
             <w:noProof/>
             <w:webHidden/>
           </w:rPr>
-          <w:t>6</w:t>
+          <w:t>8</w:t>
         </w:r>
         <w:r>
           <w:rPr>
@@ -1927,13 +1958,13 @@
           <w:noProof/>
         </w:rPr>
       </w:pPr>
-      <w:hyperlink w:anchor="_Toc508793956" w:history="1">
+      <w:hyperlink w:anchor="_Toc509439416" w:history="1">
         <w:r>
           <w:rPr>
             <w:rStyle w:val="Hyperlink"/>
             <w:noProof/>
           </w:rPr>
-          <w:t>Story ID: Title</w:t>
+          <w:t>Story 02: Design/Create Database</w:t>
         </w:r>
         <w:r>
           <w:rPr>
@@ -1954,7 +1985,7 @@
             <w:noProof/>
             <w:webHidden/>
           </w:rPr>
-          <w:instrText xml:space="preserve"> PAGEREF _Toc508793956 \h </w:instrText>
+          <w:instrText xml:space="preserve"> PAGEREF _Toc509439416 \h </w:instrText>
         </w:r>
         <w:r>
           <w:rPr>
@@ -1974,7 +2005,7 @@
             <w:noProof/>
             <w:webHidden/>
           </w:rPr>
-          <w:t>6</w:t>
+          <w:t>8</w:t>
         </w:r>
         <w:r>
           <w:rPr>
@@ -1995,13 +2026,13 @@
           <w:noProof/>
         </w:rPr>
       </w:pPr>
-      <w:hyperlink w:anchor="_Toc508793957" w:history="1">
+      <w:hyperlink w:anchor="_Toc509439417" w:history="1">
         <w:r>
           <w:rPr>
             <w:rStyle w:val="Hyperlink"/>
             <w:noProof/>
           </w:rPr>
-          <w:t>Story ID: Title</w:t>
+          <w:t>Story 03: Link Database</w:t>
         </w:r>
         <w:r>
           <w:rPr>
@@ -2022,7 +2053,7 @@
             <w:noProof/>
             <w:webHidden/>
           </w:rPr>
-          <w:instrText xml:space="preserve"> PAGEREF _Toc508793957 \h </w:instrText>
+          <w:instrText xml:space="preserve"> PAGEREF _Toc509439417 \h </w:instrText>
         </w:r>
         <w:r>
           <w:rPr>
@@ -2042,7 +2073,211 @@
             <w:noProof/>
             <w:webHidden/>
           </w:rPr>
-          <w:t>6</w:t>
+          <w:t>8</w:t>
+        </w:r>
+        <w:r>
+          <w:rPr>
+            <w:noProof/>
+            <w:webHidden/>
+          </w:rPr>
+          <w:fldChar w:fldCharType="end"/>
+        </w:r>
+      </w:hyperlink>
+    </w:p>
+    <w:p>
+      <w:pPr>
+        <w:pStyle w:val="TOC3"/>
+        <w:tabs>
+          <w:tab w:val="right" w:leader="dot" w:pos="9016"/>
+        </w:tabs>
+        <w:rPr>
+          <w:noProof/>
+        </w:rPr>
+      </w:pPr>
+      <w:hyperlink w:anchor="_Toc509439418" w:history="1">
+        <w:r>
+          <w:rPr>
+            <w:rStyle w:val="Hyperlink"/>
+            <w:noProof/>
+          </w:rPr>
+          <w:t>Story 04: Administrative Login Portal</w:t>
+        </w:r>
+        <w:r>
+          <w:rPr>
+            <w:noProof/>
+            <w:webHidden/>
+          </w:rPr>
+          <w:tab/>
+        </w:r>
+        <w:r>
+          <w:rPr>
+            <w:noProof/>
+            <w:webHidden/>
+          </w:rPr>
+          <w:fldChar w:fldCharType="begin"/>
+        </w:r>
+        <w:r>
+          <w:rPr>
+            <w:noProof/>
+            <w:webHidden/>
+          </w:rPr>
+          <w:instrText xml:space="preserve"> PAGEREF _Toc509439418 \h </w:instrText>
+        </w:r>
+        <w:r>
+          <w:rPr>
+            <w:noProof/>
+            <w:webHidden/>
+          </w:rPr>
+        </w:r>
+        <w:r>
+          <w:rPr>
+            <w:noProof/>
+            <w:webHidden/>
+          </w:rPr>
+          <w:fldChar w:fldCharType="separate"/>
+        </w:r>
+        <w:r>
+          <w:rPr>
+            <w:noProof/>
+            <w:webHidden/>
+          </w:rPr>
+          <w:t>9</w:t>
+        </w:r>
+        <w:r>
+          <w:rPr>
+            <w:noProof/>
+            <w:webHidden/>
+          </w:rPr>
+          <w:fldChar w:fldCharType="end"/>
+        </w:r>
+      </w:hyperlink>
+    </w:p>
+    <w:p>
+      <w:pPr>
+        <w:pStyle w:val="TOC3"/>
+        <w:tabs>
+          <w:tab w:val="right" w:leader="dot" w:pos="9016"/>
+        </w:tabs>
+        <w:rPr>
+          <w:noProof/>
+        </w:rPr>
+      </w:pPr>
+      <w:hyperlink w:anchor="_Toc509439419" w:history="1">
+        <w:r>
+          <w:rPr>
+            <w:rStyle w:val="Hyperlink"/>
+            <w:noProof/>
+          </w:rPr>
+          <w:t>Story 05: Teacher Login Portal</w:t>
+        </w:r>
+        <w:r>
+          <w:rPr>
+            <w:noProof/>
+            <w:webHidden/>
+          </w:rPr>
+          <w:tab/>
+        </w:r>
+        <w:r>
+          <w:rPr>
+            <w:noProof/>
+            <w:webHidden/>
+          </w:rPr>
+          <w:fldChar w:fldCharType="begin"/>
+        </w:r>
+        <w:r>
+          <w:rPr>
+            <w:noProof/>
+            <w:webHidden/>
+          </w:rPr>
+          <w:instrText xml:space="preserve"> PAGEREF _Toc509439419 \h </w:instrText>
+        </w:r>
+        <w:r>
+          <w:rPr>
+            <w:noProof/>
+            <w:webHidden/>
+          </w:rPr>
+        </w:r>
+        <w:r>
+          <w:rPr>
+            <w:noProof/>
+            <w:webHidden/>
+          </w:rPr>
+          <w:fldChar w:fldCharType="separate"/>
+        </w:r>
+        <w:r>
+          <w:rPr>
+            <w:noProof/>
+            <w:webHidden/>
+          </w:rPr>
+          <w:t>9</w:t>
+        </w:r>
+        <w:r>
+          <w:rPr>
+            <w:noProof/>
+            <w:webHidden/>
+          </w:rPr>
+          <w:fldChar w:fldCharType="end"/>
+        </w:r>
+      </w:hyperlink>
+    </w:p>
+    <w:p>
+      <w:pPr>
+        <w:pStyle w:val="TOC3"/>
+        <w:tabs>
+          <w:tab w:val="right" w:leader="dot" w:pos="9016"/>
+        </w:tabs>
+        <w:rPr>
+          <w:noProof/>
+        </w:rPr>
+      </w:pPr>
+      <w:hyperlink w:anchor="_Toc509439420" w:history="1">
+        <w:r>
+          <w:rPr>
+            <w:rStyle w:val="Hyperlink"/>
+            <w:noProof/>
+          </w:rPr>
+          <w:t>Story 06: Client Login Portal</w:t>
+        </w:r>
+        <w:r>
+          <w:rPr>
+            <w:noProof/>
+            <w:webHidden/>
+          </w:rPr>
+          <w:tab/>
+        </w:r>
+        <w:r>
+          <w:rPr>
+            <w:noProof/>
+            <w:webHidden/>
+          </w:rPr>
+          <w:fldChar w:fldCharType="begin"/>
+        </w:r>
+        <w:r>
+          <w:rPr>
+            <w:noProof/>
+            <w:webHidden/>
+          </w:rPr>
+          <w:instrText xml:space="preserve"> PAGEREF _Toc509439420 \h </w:instrText>
+        </w:r>
+        <w:r>
+          <w:rPr>
+            <w:noProof/>
+            <w:webHidden/>
+          </w:rPr>
+        </w:r>
+        <w:r>
+          <w:rPr>
+            <w:noProof/>
+            <w:webHidden/>
+          </w:rPr>
+          <w:fldChar w:fldCharType="separate"/>
+        </w:r>
+        <w:r>
+          <w:rPr>
+            <w:noProof/>
+            <w:webHidden/>
+          </w:rPr>
+          <w:t>9</w:t>
         </w:r>
         <w:r>
           <w:rPr>
@@ -2077,22 +2312,22 @@
       <w:pPr>
         <w:pStyle w:val="Title"/>
       </w:pPr>
-      <w:bookmarkStart w:id="1" w:name="_Toc508793934"/>
+      <w:bookmarkStart w:id="0" w:name="_Toc509439394"/>
       <w:r>
         <w:lastRenderedPageBreak/>
         <w:t>Release Plan</w:t>
       </w:r>
-      <w:bookmarkEnd w:id="1"/>
+      <w:bookmarkEnd w:id="0"/>
     </w:p>
     <w:p>
       <w:pPr>
         <w:pStyle w:val="Heading1"/>
       </w:pPr>
-      <w:bookmarkStart w:id="2" w:name="_Toc508793935"/>
+      <w:bookmarkStart w:id="1" w:name="_Toc509439395"/>
       <w:r>
         <w:t>Release 1</w:t>
       </w:r>
-      <w:bookmarkEnd w:id="2"/>
+      <w:bookmarkEnd w:id="1"/>
     </w:p>
     <w:p>
       <w:pPr>
@@ -2133,6 +2368,30 @@
         <w:rPr>
           <w:sz w:val="24"/>
         </w:rPr>
+        <w:t>30</w:t>
+      </w:r>
+      <w:r>
+        <w:rPr>
+          <w:sz w:val="24"/>
+        </w:rPr>
+        <w:t xml:space="preserve"> </w:t>
+      </w:r>
+      <w:r>
+        <w:rPr>
+          <w:sz w:val="24"/>
+        </w:rPr>
+        <w:t>May</w:t>
+      </w:r>
+      <w:r>
+        <w:rPr>
+          <w:sz w:val="24"/>
+        </w:rPr>
+        <w:t xml:space="preserve"> 2018</w:t>
+      </w:r>
+      <w:r>
+        <w:rPr>
+          <w:sz w:val="24"/>
+        </w:rPr>
         <w:tab/>
         <w:t>Total Story Points</w:t>
       </w:r>
@@ -2141,6 +2400,12 @@
           <w:sz w:val="24"/>
         </w:rPr>
         <w:t>:</w:t>
+      </w:r>
+      <w:r>
+        <w:rPr>
+          <w:sz w:val="24"/>
+        </w:rPr>
+        <w:t xml:space="preserve"> 80</w:t>
       </w:r>
     </w:p>
     <w:p>
@@ -2158,7 +2423,10 @@
         <w:t>d based on a combined assessment</w:t>
       </w:r>
       <w:r>
-        <w:t xml:space="preserve"> from the client and development team. Within this release we expect to deliver:</w:t>
+        <w:t xml:space="preserve"> from the client and development team. Within this release</w:t>
+      </w:r>
+      <w:r>
+        <w:t>, we expect to deliver</w:t>
       </w:r>
       <w:r>
         <w:t xml:space="preserve"> the framework and GUI of the </w:t>
@@ -2170,24 +2438,57 @@
         <w:t>, create</w:t>
       </w:r>
       <w:r>
-        <w:t xml:space="preserve"> and link the database, </w:t>
-      </w:r>
-      <w:r>
-        <w:t xml:space="preserve">the ability to log in to a management portal in each stakeholder perspective, </w:t>
-      </w:r>
-      <w:r>
-        <w:t>develop methods of client interaction with the school as well as instrument management.</w:t>
+        <w:t xml:space="preserve"> and link </w:t>
+      </w:r>
+      <w:r>
+        <w:t>the</w:t>
+      </w:r>
+      <w:r>
+        <w:t xml:space="preserve"> database, </w:t>
+      </w:r>
+      <w:r>
+        <w:t xml:space="preserve">create </w:t>
+      </w:r>
+      <w:r>
+        <w:t>the ability to log in to a management portal in each stakeholder</w:t>
+      </w:r>
+      <w:r>
+        <w:t>’s</w:t>
+      </w:r>
+      <w:r>
+        <w:t xml:space="preserve"> perspective</w:t>
+      </w:r>
+      <w:r>
+        <w:t xml:space="preserve"> (business owner, teacher, and client)</w:t>
+      </w:r>
+      <w:r>
+        <w:t xml:space="preserve">, </w:t>
+      </w:r>
+      <w:r>
+        <w:t>develop methods of client interaction with the school</w:t>
+      </w:r>
+      <w:r>
+        <w:t>,</w:t>
+      </w:r>
+      <w:r>
+        <w:t xml:space="preserve"> as well as </w:t>
+      </w:r>
+      <w:r>
+        <w:t xml:space="preserve">create </w:t>
+      </w:r>
+      <w:r>
+        <w:t>instrument management.</w:t>
       </w:r>
     </w:p>
     <w:p>
       <w:pPr>
         <w:pStyle w:val="Heading2"/>
       </w:pPr>
-      <w:bookmarkStart w:id="3" w:name="_Toc508793936"/>
+      <w:bookmarkStart w:id="2" w:name="_Toc509439396"/>
       <w:r>
         <w:t>GUI</w:t>
       </w:r>
-      <w:bookmarkEnd w:id="3"/>
+      <w:bookmarkEnd w:id="2"/>
     </w:p>
     <w:p>
       <w:pPr>
@@ -2195,13 +2496,34 @@
         <w:spacing w:after="120" w:line="240" w:lineRule="auto"/>
       </w:pPr>
       <w:r>
-        <w:t xml:space="preserve">Plan then design the GUI that will fit the Owners needs and </w:t>
-      </w:r>
-      <w:r>
-        <w:t>that is</w:t>
-      </w:r>
-      <w:r>
-        <w:t xml:space="preserve"> user friendly</w:t>
+        <w:t xml:space="preserve">Plan </w:t>
+      </w:r>
+      <w:r>
+        <w:t xml:space="preserve">and </w:t>
+      </w:r>
+      <w:r>
+        <w:t xml:space="preserve">then design </w:t>
+      </w:r>
+      <w:r>
+        <w:t xml:space="preserve">a user-friendly </w:t>
+      </w:r>
+      <w:r>
+        <w:t>GUI</w:t>
+      </w:r>
+      <w:r>
+        <w:t xml:space="preserve"> for the website</w:t>
+      </w:r>
+      <w:r>
+        <w:t xml:space="preserve"> that</w:t>
+      </w:r>
+      <w:r>
+        <w:t xml:space="preserve"> will </w:t>
+      </w:r>
+      <w:r>
+        <w:t>f</w:t>
+      </w:r>
+      <w:r>
+        <w:t>it the owner’s needs.</w:t>
       </w:r>
     </w:p>
     <w:tbl>
@@ -2212,9 +2534,10 @@
         <w:tblLook w:val="04A0" w:firstRow="1" w:lastRow="0" w:firstColumn="1" w:lastColumn="0" w:noHBand="0" w:noVBand="1"/>
       </w:tblPr>
       <w:tblGrid>
-        <w:gridCol w:w="951"/>
-        <w:gridCol w:w="6547"/>
-        <w:gridCol w:w="1400"/>
+        <w:gridCol w:w="959"/>
+        <w:gridCol w:w="6554"/>
+        <w:gridCol w:w="142"/>
+        <w:gridCol w:w="1276"/>
       </w:tblGrid>
       <w:tr>
         <w:trPr>
@@ -2233,7 +2556,7 @@
         </w:tc>
         <w:tc>
           <w:tcPr>
-            <w:tcW w:w="6696" w:type="dxa"/>
+            <w:tcW w:w="6554" w:type="dxa"/>
           </w:tcPr>
           <w:p>
             <w:pPr>
@@ -2247,6 +2570,7 @@
         <w:tc>
           <w:tcPr>
             <w:tcW w:w="1418" w:type="dxa"/>
+            <w:gridSpan w:val="2"/>
           </w:tcPr>
           <w:p>
             <w:pPr>
@@ -2272,13 +2596,20 @@
               <w:jc w:val="center"/>
             </w:pPr>
             <w:r>
-              <w:t>S1</w:t>
+              <w:t>S</w:t>
+            </w:r>
+            <w:r>
+              <w:t>0</w:t>
+            </w:r>
+            <w:r>
+              <w:t>1</w:t>
             </w:r>
           </w:p>
         </w:tc>
         <w:tc>
           <w:tcPr>
             <w:tcW w:w="6696" w:type="dxa"/>
+            <w:gridSpan w:val="2"/>
           </w:tcPr>
           <w:p>
             <w:pPr>
@@ -2294,7 +2625,7 @@
         </w:tc>
         <w:tc>
           <w:tcPr>
-            <w:tcW w:w="1418" w:type="dxa"/>
+            <w:tcW w:w="1276" w:type="dxa"/>
           </w:tcPr>
           <w:p>
             <w:pPr>
@@ -2325,6 +2656,7 @@
         <w:tc>
           <w:tcPr>
             <w:tcW w:w="6696" w:type="dxa"/>
+            <w:gridSpan w:val="2"/>
           </w:tcPr>
           <w:p>
             <w:pPr>
@@ -2341,7 +2673,7 @@
         </w:tc>
         <w:tc>
           <w:tcPr>
-            <w:tcW w:w="1418" w:type="dxa"/>
+            <w:tcW w:w="1276" w:type="dxa"/>
           </w:tcPr>
           <w:p>
             <w:pPr>
@@ -2359,12 +2691,11 @@
       <w:pPr>
         <w:pStyle w:val="Heading2"/>
       </w:pPr>
-      <w:bookmarkStart w:id="4" w:name="_Toc508793938"/>
-      <w:bookmarkStart w:id="5" w:name="_Toc508793937"/>
+      <w:bookmarkStart w:id="3" w:name="_Toc509439397"/>
       <w:r>
         <w:t>Database</w:t>
       </w:r>
-      <w:bookmarkEnd w:id="4"/>
+      <w:bookmarkEnd w:id="3"/>
     </w:p>
     <w:p>
       <w:pPr>
@@ -2372,10 +2703,31 @@
         <w:spacing w:after="120" w:line="240" w:lineRule="auto"/>
       </w:pPr>
       <w:r>
-        <w:t>The database is created</w:t>
-      </w:r>
-      <w:r>
-        <w:t>, and then linked to the website. The users with the right permission can only modify what they have permission for in the database.</w:t>
+        <w:t>The database will be</w:t>
+      </w:r>
+      <w:r>
+        <w:t xml:space="preserve"> created</w:t>
+      </w:r>
+      <w:r>
+        <w:t xml:space="preserve"> and </w:t>
+      </w:r>
+      <w:r>
+        <w:t>then linked to the website. U</w:t>
+      </w:r>
+      <w:r>
+        <w:t xml:space="preserve">sers with the right permission </w:t>
+      </w:r>
+      <w:r>
+        <w:t>will</w:t>
+      </w:r>
+      <w:r>
+        <w:t xml:space="preserve"> only </w:t>
+      </w:r>
+      <w:r>
+        <w:t xml:space="preserve">be able to </w:t>
+      </w:r>
+      <w:r>
+        <w:t>modify what they have permission for in the database.</w:t>
       </w:r>
     </w:p>
     <w:tbl>
@@ -2446,7 +2798,13 @@
               <w:jc w:val="center"/>
             </w:pPr>
             <w:r>
-              <w:t>S2</w:t>
+              <w:t>S</w:t>
+            </w:r>
+            <w:r>
+              <w:t>0</w:t>
+            </w:r>
+            <w:r>
+              <w:t>2</w:t>
             </w:r>
           </w:p>
         </w:tc>
@@ -2489,7 +2847,13 @@
               <w:jc w:val="center"/>
             </w:pPr>
             <w:r>
-              <w:t>S3</w:t>
+              <w:t>S</w:t>
+            </w:r>
+            <w:r>
+              <w:t>0</w:t>
+            </w:r>
+            <w:r>
+              <w:t>3</w:t>
             </w:r>
           </w:p>
         </w:tc>
@@ -2570,10 +2934,14 @@
       <w:pPr>
         <w:pStyle w:val="Heading2"/>
       </w:pPr>
-      <w:r>
-        <w:t>Log In Portal</w:t>
-      </w:r>
-      <w:bookmarkEnd w:id="5"/>
+      <w:bookmarkStart w:id="4" w:name="_Toc509439398"/>
+      <w:r>
+        <w:t>Logi</w:t>
+      </w:r>
+      <w:r>
+        <w:t>n Portal</w:t>
+      </w:r>
+      <w:bookmarkEnd w:id="4"/>
     </w:p>
     <w:p>
       <w:pPr>
@@ -2581,7 +2949,13 @@
         <w:spacing w:after="120" w:line="240" w:lineRule="auto"/>
       </w:pPr>
       <w:r>
-        <w:t>Users can login into their accounts</w:t>
+        <w:t xml:space="preserve">Users </w:t>
+      </w:r>
+      <w:r>
+        <w:t>will be able to</w:t>
+      </w:r>
+      <w:r>
+        <w:t xml:space="preserve"> login into their accounts</w:t>
       </w:r>
       <w:r>
         <w:t xml:space="preserve"> on the website</w:t>
@@ -2593,7 +2967,19 @@
         <w:t>and</w:t>
       </w:r>
       <w:r>
-        <w:t xml:space="preserve"> can only modify information which they have permission for.</w:t>
+        <w:t xml:space="preserve"> </w:t>
+      </w:r>
+      <w:r>
+        <w:t>will</w:t>
+      </w:r>
+      <w:r>
+        <w:t xml:space="preserve"> only </w:t>
+      </w:r>
+      <w:r>
+        <w:t xml:space="preserve">be able to </w:t>
+      </w:r>
+      <w:r>
+        <w:t>modify information which they have permission for.</w:t>
       </w:r>
     </w:p>
     <w:tbl>
@@ -2664,7 +3050,13 @@
               <w:jc w:val="center"/>
             </w:pPr>
             <w:r>
-              <w:t>S4</w:t>
+              <w:t>S</w:t>
+            </w:r>
+            <w:r>
+              <w:t>0</w:t>
+            </w:r>
+            <w:r>
+              <w:t>4</w:t>
             </w:r>
           </w:p>
         </w:tc>
@@ -2707,7 +3099,13 @@
               <w:jc w:val="center"/>
             </w:pPr>
             <w:r>
-              <w:t>S5</w:t>
+              <w:t>S</w:t>
+            </w:r>
+            <w:r>
+              <w:t>0</w:t>
+            </w:r>
+            <w:r>
+              <w:t>5</w:t>
             </w:r>
           </w:p>
         </w:tc>
@@ -2753,7 +3151,13 @@
               <w:jc w:val="center"/>
             </w:pPr>
             <w:r>
-              <w:t>S6</w:t>
+              <w:t>S</w:t>
+            </w:r>
+            <w:r>
+              <w:t>0</w:t>
+            </w:r>
+            <w:r>
+              <w:t>6</w:t>
             </w:r>
           </w:p>
         </w:tc>
@@ -2844,11 +3248,11 @@
           <w:tab w:val="left" w:pos="5490"/>
         </w:tabs>
       </w:pPr>
-      <w:bookmarkStart w:id="6" w:name="_Toc508793939"/>
+      <w:bookmarkStart w:id="5" w:name="_Toc509439399"/>
       <w:r>
         <w:t>Client Interaction</w:t>
       </w:r>
-      <w:bookmarkEnd w:id="6"/>
+      <w:bookmarkEnd w:id="5"/>
       <w:r>
         <w:tab/>
       </w:r>
@@ -2859,16 +3263,34 @@
         <w:spacing w:after="120" w:line="240" w:lineRule="auto"/>
       </w:pPr>
       <w:r>
-        <w:t>New Teachers can apply to become a teacher by filling in the application page. If teachers or students/parents want to find out more about the s</w:t>
-      </w:r>
-      <w:r>
-        <w:t>chool they can just go to the “About U</w:t>
-      </w:r>
-      <w:r>
-        <w:t>s”</w:t>
-      </w:r>
-      <w:r>
-        <w:t xml:space="preserve"> or ”Contact Us”</w:t>
+        <w:t>New t</w:t>
+      </w:r>
+      <w:r>
+        <w:t xml:space="preserve">eachers </w:t>
+      </w:r>
+      <w:r>
+        <w:t>will be able to</w:t>
+      </w:r>
+      <w:r>
+        <w:t xml:space="preserve"> apply to become a teacher by filling in the application </w:t>
+      </w:r>
+      <w:r>
+        <w:t xml:space="preserve">on the jobs page. Any teachers, students, and </w:t>
+      </w:r>
+      <w:r>
+        <w:t xml:space="preserve">parents </w:t>
+      </w:r>
+      <w:r>
+        <w:t xml:space="preserve">who </w:t>
+      </w:r>
+      <w:r>
+        <w:t>want to find out more about the s</w:t>
+      </w:r>
+      <w:r>
+        <w:t>chool</w:t>
+      </w:r>
+      <w:r>
+        <w:t xml:space="preserve"> will be able to just go to the FAQ page or Contact Us</w:t>
       </w:r>
       <w:r>
         <w:t xml:space="preserve"> page for more information about the school</w:t>
@@ -2945,7 +3367,13 @@
               <w:jc w:val="center"/>
             </w:pPr>
             <w:r>
-              <w:t>S7</w:t>
+              <w:t>S</w:t>
+            </w:r>
+            <w:r>
+              <w:t>0</w:t>
+            </w:r>
+            <w:r>
+              <w:t>7</w:t>
             </w:r>
           </w:p>
         </w:tc>
@@ -2958,7 +3386,10 @@
               <w:cnfStyle w:val="000000100000" w:firstRow="0" w:lastRow="0" w:firstColumn="0" w:lastColumn="0" w:oddVBand="0" w:evenVBand="0" w:oddHBand="1" w:evenHBand="0" w:firstRowFirstColumn="0" w:firstRowLastColumn="0" w:lastRowFirstColumn="0" w:lastRowLastColumn="0"/>
             </w:pPr>
             <w:r>
-              <w:t>Teacher Application Page</w:t>
+              <w:t>Create Jobs</w:t>
+            </w:r>
+            <w:r>
+              <w:t xml:space="preserve"> Page</w:t>
             </w:r>
           </w:p>
         </w:tc>
@@ -2988,7 +3419,13 @@
               <w:jc w:val="center"/>
             </w:pPr>
             <w:r>
-              <w:t>S8</w:t>
+              <w:t>S</w:t>
+            </w:r>
+            <w:r>
+              <w:t>0</w:t>
+            </w:r>
+            <w:r>
+              <w:t>8</w:t>
             </w:r>
           </w:p>
         </w:tc>
@@ -3004,7 +3441,10 @@
               <w:t>About U</w:t>
             </w:r>
             <w:r>
-              <w:t>s page</w:t>
+              <w:t>s P</w:t>
+            </w:r>
+            <w:r>
+              <w:t>age</w:t>
             </w:r>
           </w:p>
         </w:tc>
@@ -3037,7 +3477,13 @@
               <w:jc w:val="center"/>
             </w:pPr>
             <w:r>
-              <w:t>S9</w:t>
+              <w:t>S</w:t>
+            </w:r>
+            <w:r>
+              <w:t>0</w:t>
+            </w:r>
+            <w:r>
+              <w:t>9</w:t>
             </w:r>
           </w:p>
         </w:tc>
@@ -3053,7 +3499,10 @@
               <w:t>Contact U</w:t>
             </w:r>
             <w:r>
-              <w:t>s page</w:t>
+              <w:t>s P</w:t>
+            </w:r>
+            <w:r>
+              <w:t>age</w:t>
             </w:r>
           </w:p>
         </w:tc>
@@ -3082,6 +3531,12 @@
             <w:pPr>
               <w:jc w:val="center"/>
             </w:pPr>
+            <w:r>
+              <w:t>S1</w:t>
+            </w:r>
+            <w:r>
+              <w:t>4</w:t>
+            </w:r>
           </w:p>
         </w:tc>
         <w:tc>
@@ -3090,8 +3545,51 @@
           </w:tcPr>
           <w:p>
             <w:pPr>
+              <w:cnfStyle w:val="000000000000" w:firstRow="0" w:lastRow="0" w:firstColumn="0" w:lastColumn="0" w:oddVBand="0" w:evenVBand="0" w:oddHBand="0" w:evenHBand="0" w:firstRowFirstColumn="0" w:firstRowLastColumn="0" w:lastRowFirstColumn="0" w:lastRowLastColumn="0"/>
+            </w:pPr>
+            <w:r>
+              <w:t>Student Enrolment Page</w:t>
+            </w:r>
+          </w:p>
+        </w:tc>
+        <w:tc>
+          <w:tcPr>
+            <w:tcW w:w="1402" w:type="dxa"/>
+          </w:tcPr>
+          <w:p>
+            <w:pPr>
+              <w:jc w:val="center"/>
+              <w:cnfStyle w:val="000000000000" w:firstRow="0" w:lastRow="0" w:firstColumn="0" w:lastColumn="0" w:oddVBand="0" w:evenVBand="0" w:oddHBand="0" w:evenHBand="0" w:firstRowFirstColumn="0" w:firstRowLastColumn="0" w:lastRowFirstColumn="0" w:lastRowLastColumn="0"/>
+            </w:pPr>
+            <w:r>
+              <w:t>8</w:t>
+            </w:r>
+          </w:p>
+        </w:tc>
+      </w:tr>
+      <w:tr>
+        <w:trPr>
+          <w:cnfStyle w:val="000000100000" w:firstRow="0" w:lastRow="0" w:firstColumn="0" w:lastColumn="0" w:oddVBand="0" w:evenVBand="0" w:oddHBand="1" w:evenHBand="0" w:firstRowFirstColumn="0" w:firstRowLastColumn="0" w:lastRowFirstColumn="0" w:lastRowLastColumn="0"/>
+        </w:trPr>
+        <w:tc>
+          <w:tcPr>
+            <w:cnfStyle w:val="001000000000" w:firstRow="0" w:lastRow="0" w:firstColumn="1" w:lastColumn="0" w:oddVBand="0" w:evenVBand="0" w:oddHBand="0" w:evenHBand="0" w:firstRowFirstColumn="0" w:firstRowLastColumn="0" w:lastRowFirstColumn="0" w:lastRowLastColumn="0"/>
+            <w:tcW w:w="952" w:type="dxa"/>
+          </w:tcPr>
+          <w:p>
+            <w:pPr>
+              <w:jc w:val="center"/>
+            </w:pPr>
+          </w:p>
+        </w:tc>
+        <w:tc>
+          <w:tcPr>
+            <w:tcW w:w="6544" w:type="dxa"/>
+          </w:tcPr>
+          <w:p>
+            <w:pPr>
               <w:jc w:val="right"/>
-              <w:cnfStyle w:val="000000000000" w:firstRow="0" w:lastRow="0" w:firstColumn="0" w:lastColumn="0" w:oddVBand="0" w:evenVBand="0" w:oddHBand="0" w:evenHBand="0" w:firstRowFirstColumn="0" w:firstRowLastColumn="0" w:lastRowFirstColumn="0" w:lastRowLastColumn="0"/>
+              <w:cnfStyle w:val="000000100000" w:firstRow="0" w:lastRow="0" w:firstColumn="0" w:lastColumn="0" w:oddVBand="0" w:evenVBand="0" w:oddHBand="1" w:evenHBand="0" w:firstRowFirstColumn="0" w:firstRowLastColumn="0" w:lastRowFirstColumn="0" w:lastRowLastColumn="0"/>
             </w:pPr>
             <w:r>
               <w:t>Story Point Sub-Total:</w:t>
@@ -3105,10 +3603,10 @@
           <w:p>
             <w:pPr>
               <w:jc w:val="center"/>
-              <w:cnfStyle w:val="000000000000" w:firstRow="0" w:lastRow="0" w:firstColumn="0" w:lastColumn="0" w:oddVBand="0" w:evenVBand="0" w:oddHBand="0" w:evenHBand="0" w:firstRowFirstColumn="0" w:firstRowLastColumn="0" w:lastRowFirstColumn="0" w:lastRowLastColumn="0"/>
-            </w:pPr>
-            <w:r>
-              <w:t>19</w:t>
+              <w:cnfStyle w:val="000000100000" w:firstRow="0" w:lastRow="0" w:firstColumn="0" w:lastColumn="0" w:oddVBand="0" w:evenVBand="0" w:oddHBand="1" w:evenHBand="0" w:firstRowFirstColumn="0" w:firstRowLastColumn="0" w:lastRowFirstColumn="0" w:lastRowLastColumn="0"/>
+            </w:pPr>
+            <w:r>
+              <w:t>27</w:t>
             </w:r>
           </w:p>
         </w:tc>
@@ -3119,12 +3617,11 @@
       <w:pPr>
         <w:pStyle w:val="Heading2"/>
       </w:pPr>
-      <w:bookmarkStart w:id="7" w:name="_Toc508793940"/>
-      <w:r>
-        <w:lastRenderedPageBreak/>
+      <w:bookmarkStart w:id="6" w:name="_Toc509439400"/>
+      <w:r>
         <w:t>Instrument Management</w:t>
       </w:r>
-      <w:bookmarkEnd w:id="7"/>
+      <w:bookmarkEnd w:id="6"/>
     </w:p>
     <w:p>
       <w:pPr>
@@ -3135,13 +3632,31 @@
         <w:t xml:space="preserve">Users </w:t>
       </w:r>
       <w:r>
-        <w:t xml:space="preserve">can </w:t>
-      </w:r>
-      <w:r>
-        <w:t>see the cost of hiring the instrument</w:t>
-      </w:r>
-      <w:r>
-        <w:t xml:space="preserve"> and decide to hire it or not.</w:t>
+        <w:t>will be able to</w:t>
+      </w:r>
+      <w:r>
+        <w:t xml:space="preserve"> </w:t>
+      </w:r>
+      <w:r>
+        <w:t xml:space="preserve">see the </w:t>
+      </w:r>
+      <w:r>
+        <w:t xml:space="preserve">instruments </w:t>
+      </w:r>
+      <w:r>
+        <w:t xml:space="preserve">and their details (condition, availability, and costs) </w:t>
+      </w:r>
+      <w:r>
+        <w:t xml:space="preserve">and </w:t>
+      </w:r>
+      <w:r>
+        <w:t xml:space="preserve">will be able to make a decision to hire </w:t>
+      </w:r>
+      <w:r>
+        <w:t xml:space="preserve">them </w:t>
+      </w:r>
+      <w:r>
+        <w:t>or not based on their needs and finances/budget.</w:t>
       </w:r>
     </w:p>
     <w:tbl>
@@ -3152,9 +3667,9 @@
         <w:tblLook w:val="04A0" w:firstRow="1" w:lastRow="0" w:firstColumn="1" w:lastColumn="0" w:noHBand="0" w:noVBand="1"/>
       </w:tblPr>
       <w:tblGrid>
-        <w:gridCol w:w="952"/>
-        <w:gridCol w:w="6545"/>
-        <w:gridCol w:w="1401"/>
+        <w:gridCol w:w="959"/>
+        <w:gridCol w:w="6696"/>
+        <w:gridCol w:w="1418"/>
       </w:tblGrid>
       <w:tr>
         <w:trPr>
@@ -3282,6 +3797,22 @@
         </w:tc>
       </w:tr>
     </w:tbl>
+    <w:p>
+      <w:pPr>
+        <w:pStyle w:val="Heading1"/>
+      </w:pPr>
+    </w:p>
+    <w:p>
+      <w:pPr>
+        <w:rPr>
+          <w:b/>
+          <w:sz w:val="28"/>
+        </w:rPr>
+      </w:pPr>
+      <w:r>
+        <w:br w:type="page"/>
+      </w:r>
+    </w:p>
     <w:p>
       <w:pPr>
         <w:pStyle w:val="Heading1"/>
@@ -3289,14 +3820,15 @@
           <w:b w:val="0"/>
         </w:rPr>
       </w:pPr>
-      <w:bookmarkStart w:id="8" w:name="_Toc508793941"/>
-      <w:r>
+      <w:bookmarkStart w:id="7" w:name="_Toc509439401"/>
+      <w:r>
+        <w:lastRenderedPageBreak/>
         <w:t xml:space="preserve">Release </w:t>
       </w:r>
       <w:r>
         <w:t>2</w:t>
       </w:r>
-      <w:bookmarkEnd w:id="8"/>
+      <w:bookmarkEnd w:id="7"/>
     </w:p>
     <w:p>
       <w:pPr>
@@ -3325,6 +3857,12 @@
         <w:rPr>
           <w:sz w:val="24"/>
         </w:rPr>
+        <w:t xml:space="preserve"> To Be Negotiated</w:t>
+      </w:r>
+      <w:r>
+        <w:rPr>
+          <w:sz w:val="24"/>
+        </w:rPr>
         <w:tab/>
         <w:t>Total Story Points</w:t>
       </w:r>
@@ -3339,6 +3877,12 @@
           <w:sz w:val="24"/>
         </w:rPr>
         <w:t xml:space="preserve"> </w:t>
+      </w:r>
+      <w:r>
+        <w:rPr>
+          <w:sz w:val="24"/>
+        </w:rPr>
+        <w:t>10</w:t>
       </w:r>
     </w:p>
     <w:p>
@@ -3353,25 +3897,237 @@
         <w:t>mined based on a combined assess</w:t>
       </w:r>
       <w:r>
-        <w:t>ment from the client and development team</w:t>
-      </w:r>
-      <w:r>
-        <w:t>s</w:t>
-      </w:r>
-      <w:r>
-        <w:t xml:space="preserve">. Within this release we expect to deliver: </w:t>
-      </w:r>
-      <w:r>
-        <w:t>means of social media engagement, enquiries as well as feedback for the music school.</w:t>
+        <w:t>ment from the client and development team. Within th</w:t>
+      </w:r>
+      <w:r>
+        <w:t>is release we expect to deliver</w:t>
+      </w:r>
+      <w:r>
+        <w:t xml:space="preserve"> </w:t>
+      </w:r>
+      <w:r>
+        <w:t>means of so</w:t>
+      </w:r>
+      <w:r>
+        <w:t xml:space="preserve">cial media engagement, </w:t>
+      </w:r>
+      <w:r>
+        <w:t xml:space="preserve">as well as </w:t>
+      </w:r>
+      <w:r>
+        <w:t>create enquiry capabilities</w:t>
+      </w:r>
+      <w:r>
+        <w:t>.</w:t>
       </w:r>
     </w:p>
     <w:p>
       <w:pPr>
         <w:pStyle w:val="Heading2"/>
       </w:pPr>
-      <w:bookmarkStart w:id="9" w:name="_Toc508793942"/>
+      <w:bookmarkStart w:id="8" w:name="_Toc509439402"/>
       <w:r>
         <w:t>Social Media Engagement</w:t>
+      </w:r>
+      <w:bookmarkEnd w:id="8"/>
+    </w:p>
+    <w:p>
+      <w:pPr>
+        <w:keepNext/>
+        <w:spacing w:after="120" w:line="240" w:lineRule="auto"/>
+      </w:pPr>
+      <w:r>
+        <w:t xml:space="preserve">The owner </w:t>
+      </w:r>
+      <w:r>
+        <w:t>will be able to</w:t>
+      </w:r>
+      <w:r>
+        <w:t xml:space="preserve"> promote, advertise</w:t>
+      </w:r>
+      <w:r>
+        <w:t>,</w:t>
+      </w:r>
+      <w:r>
+        <w:t xml:space="preserve"> and market </w:t>
+      </w:r>
+      <w:r>
+        <w:t xml:space="preserve">Pinelands Music School through the means of </w:t>
+      </w:r>
+      <w:r>
+        <w:t xml:space="preserve">social media platforms such as Facebook, Instagram, </w:t>
+      </w:r>
+      <w:r>
+        <w:t xml:space="preserve">Twitter, </w:t>
+      </w:r>
+      <w:r>
+        <w:t>LinkedIn</w:t>
+      </w:r>
+      <w:r>
+        <w:t>,</w:t>
+      </w:r>
+      <w:r>
+        <w:t xml:space="preserve"> and any other suitable mediums.</w:t>
+      </w:r>
+    </w:p>
+    <w:tbl>
+      <w:tblPr>
+        <w:tblStyle w:val="LightList-Accent11"/>
+        <w:tblW w:w="0" w:type="auto"/>
+        <w:tblInd w:w="108" w:type="dxa"/>
+        <w:tblLook w:val="04A0" w:firstRow="1" w:lastRow="0" w:firstColumn="1" w:lastColumn="0" w:noHBand="0" w:noVBand="1"/>
+      </w:tblPr>
+      <w:tblGrid>
+        <w:gridCol w:w="959"/>
+        <w:gridCol w:w="6696"/>
+        <w:gridCol w:w="1418"/>
+      </w:tblGrid>
+      <w:tr>
+        <w:trPr>
+          <w:cnfStyle w:val="100000000000" w:firstRow="1" w:lastRow="0" w:firstColumn="0" w:lastColumn="0" w:oddVBand="0" w:evenVBand="0" w:oddHBand="0" w:evenHBand="0" w:firstRowFirstColumn="0" w:firstRowLastColumn="0" w:lastRowFirstColumn="0" w:lastRowLastColumn="0"/>
+        </w:trPr>
+        <w:tc>
+          <w:tcPr>
+            <w:cnfStyle w:val="001000000000" w:firstRow="0" w:lastRow="0" w:firstColumn="1" w:lastColumn="0" w:oddVBand="0" w:evenVBand="0" w:oddHBand="0" w:evenHBand="0" w:firstRowFirstColumn="0" w:firstRowLastColumn="0" w:lastRowFirstColumn="0" w:lastRowLastColumn="0"/>
+            <w:tcW w:w="953" w:type="dxa"/>
+          </w:tcPr>
+          <w:p>
+            <w:pPr>
+              <w:jc w:val="center"/>
+            </w:pPr>
+            <w:r>
+              <w:t>Story ID</w:t>
+            </w:r>
+          </w:p>
+        </w:tc>
+        <w:tc>
+          <w:tcPr>
+            <w:tcW w:w="6544" w:type="dxa"/>
+          </w:tcPr>
+          <w:p>
+            <w:pPr>
+              <w:cnfStyle w:val="100000000000" w:firstRow="1" w:lastRow="0" w:firstColumn="0" w:lastColumn="0" w:oddVBand="0" w:evenVBand="0" w:oddHBand="0" w:evenHBand="0" w:firstRowFirstColumn="0" w:firstRowLastColumn="0" w:lastRowFirstColumn="0" w:lastRowLastColumn="0"/>
+            </w:pPr>
+            <w:r>
+              <w:t>Story Title</w:t>
+            </w:r>
+          </w:p>
+        </w:tc>
+        <w:tc>
+          <w:tcPr>
+            <w:tcW w:w="1401" w:type="dxa"/>
+          </w:tcPr>
+          <w:p>
+            <w:pPr>
+              <w:cnfStyle w:val="100000000000" w:firstRow="1" w:lastRow="0" w:firstColumn="0" w:lastColumn="0" w:oddVBand="0" w:evenVBand="0" w:oddHBand="0" w:evenHBand="0" w:firstRowFirstColumn="0" w:firstRowLastColumn="0" w:lastRowFirstColumn="0" w:lastRowLastColumn="0"/>
+            </w:pPr>
+            <w:r>
+              <w:t>Story Points</w:t>
+            </w:r>
+          </w:p>
+        </w:tc>
+      </w:tr>
+      <w:tr>
+        <w:trPr>
+          <w:cnfStyle w:val="000000100000" w:firstRow="0" w:lastRow="0" w:firstColumn="0" w:lastColumn="0" w:oddVBand="0" w:evenVBand="0" w:oddHBand="1" w:evenHBand="0" w:firstRowFirstColumn="0" w:firstRowLastColumn="0" w:lastRowFirstColumn="0" w:lastRowLastColumn="0"/>
+        </w:trPr>
+        <w:tc>
+          <w:tcPr>
+            <w:cnfStyle w:val="001000000000" w:firstRow="0" w:lastRow="0" w:firstColumn="1" w:lastColumn="0" w:oddVBand="0" w:evenVBand="0" w:oddHBand="0" w:evenHBand="0" w:firstRowFirstColumn="0" w:firstRowLastColumn="0" w:lastRowFirstColumn="0" w:lastRowLastColumn="0"/>
+            <w:tcW w:w="959" w:type="dxa"/>
+          </w:tcPr>
+          <w:p>
+            <w:pPr>
+              <w:jc w:val="center"/>
+            </w:pPr>
+            <w:r>
+              <w:t>S11</w:t>
+            </w:r>
+          </w:p>
+        </w:tc>
+        <w:tc>
+          <w:tcPr>
+            <w:tcW w:w="6696" w:type="dxa"/>
+          </w:tcPr>
+          <w:p>
+            <w:pPr>
+              <w:cnfStyle w:val="000000100000" w:firstRow="0" w:lastRow="0" w:firstColumn="0" w:lastColumn="0" w:oddVBand="0" w:evenVBand="0" w:oddHBand="1" w:evenHBand="0" w:firstRowFirstColumn="0" w:firstRowLastColumn="0" w:lastRowFirstColumn="0" w:lastRowLastColumn="0"/>
+            </w:pPr>
+            <w:r>
+              <w:t>Social Media</w:t>
+            </w:r>
+            <w:r>
+              <w:t xml:space="preserve"> Linkages</w:t>
+            </w:r>
+          </w:p>
+        </w:tc>
+        <w:tc>
+          <w:tcPr>
+            <w:tcW w:w="1418" w:type="dxa"/>
+          </w:tcPr>
+          <w:p>
+            <w:pPr>
+              <w:jc w:val="center"/>
+              <w:cnfStyle w:val="000000100000" w:firstRow="0" w:lastRow="0" w:firstColumn="0" w:lastColumn="0" w:oddVBand="0" w:evenVBand="0" w:oddHBand="1" w:evenHBand="0" w:firstRowFirstColumn="0" w:firstRowLastColumn="0" w:lastRowFirstColumn="0" w:lastRowLastColumn="0"/>
+            </w:pPr>
+            <w:r>
+              <w:t>4</w:t>
+            </w:r>
+          </w:p>
+        </w:tc>
+      </w:tr>
+      <w:tr>
+        <w:tc>
+          <w:tcPr>
+            <w:cnfStyle w:val="001000000000" w:firstRow="0" w:lastRow="0" w:firstColumn="1" w:lastColumn="0" w:oddVBand="0" w:evenVBand="0" w:oddHBand="0" w:evenHBand="0" w:firstRowFirstColumn="0" w:firstRowLastColumn="0" w:lastRowFirstColumn="0" w:lastRowLastColumn="0"/>
+            <w:tcW w:w="959" w:type="dxa"/>
+          </w:tcPr>
+          <w:p>
+            <w:pPr>
+              <w:jc w:val="center"/>
+            </w:pPr>
+          </w:p>
+        </w:tc>
+        <w:tc>
+          <w:tcPr>
+            <w:tcW w:w="6696" w:type="dxa"/>
+          </w:tcPr>
+          <w:p>
+            <w:pPr>
+              <w:jc w:val="right"/>
+              <w:cnfStyle w:val="000000000000" w:firstRow="0" w:lastRow="0" w:firstColumn="0" w:lastColumn="0" w:oddVBand="0" w:evenVBand="0" w:oddHBand="0" w:evenHBand="0" w:firstRowFirstColumn="0" w:firstRowLastColumn="0" w:lastRowFirstColumn="0" w:lastRowLastColumn="0"/>
+            </w:pPr>
+            <w:r>
+              <w:t>Story Point Sub-Total</w:t>
+            </w:r>
+            <w:r>
+              <w:t>:</w:t>
+            </w:r>
+          </w:p>
+        </w:tc>
+        <w:tc>
+          <w:tcPr>
+            <w:tcW w:w="1418" w:type="dxa"/>
+          </w:tcPr>
+          <w:p>
+            <w:pPr>
+              <w:jc w:val="center"/>
+              <w:cnfStyle w:val="000000000000" w:firstRow="0" w:lastRow="0" w:firstColumn="0" w:lastColumn="0" w:oddVBand="0" w:evenVBand="0" w:oddHBand="0" w:evenHBand="0" w:firstRowFirstColumn="0" w:firstRowLastColumn="0" w:lastRowFirstColumn="0" w:lastRowLastColumn="0"/>
+            </w:pPr>
+            <w:r>
+              <w:t>4</w:t>
+            </w:r>
+          </w:p>
+        </w:tc>
+      </w:tr>
+    </w:tbl>
+    <w:p>
+      <w:pPr>
+        <w:pStyle w:val="Heading2"/>
+      </w:pPr>
+      <w:bookmarkStart w:id="9" w:name="_Toc509439403"/>
+      <w:r>
+        <w:t>Enquiries</w:t>
       </w:r>
       <w:bookmarkEnd w:id="9"/>
     </w:p>
@@ -3381,7 +4137,696 @@
         <w:spacing w:after="120" w:line="240" w:lineRule="auto"/>
       </w:pPr>
       <w:r>
-        <w:t>The owner can promote, advertise and market the school through the means of social media platforms such as Facebook, Instagram, LinkedIn and any other suitable mediums.</w:t>
+        <w:t>Users</w:t>
+      </w:r>
+      <w:r>
+        <w:t xml:space="preserve"> </w:t>
+      </w:r>
+      <w:r>
+        <w:t>will be able to</w:t>
+      </w:r>
+      <w:r>
+        <w:t xml:space="preserve"> get in touch with the school by filling </w:t>
+      </w:r>
+      <w:r>
+        <w:t>in an</w:t>
+      </w:r>
+      <w:r>
+        <w:t xml:space="preserve"> enquiry form</w:t>
+      </w:r>
+      <w:r>
+        <w:t xml:space="preserve"> on the </w:t>
+      </w:r>
+      <w:r>
+        <w:t xml:space="preserve">Enquiries </w:t>
+      </w:r>
+      <w:r>
+        <w:t>page</w:t>
+      </w:r>
+      <w:r>
+        <w:t xml:space="preserve"> and sending it through the website.</w:t>
+      </w:r>
+      <w:r>
+        <w:t xml:space="preserve"> This </w:t>
+      </w:r>
+      <w:r>
+        <w:t xml:space="preserve">will be </w:t>
+      </w:r>
+      <w:r>
+        <w:t>for occasions</w:t>
+      </w:r>
+      <w:r>
+        <w:t xml:space="preserve"> when a user wants to inquire </w:t>
+      </w:r>
+      <w:r>
+        <w:t>after</w:t>
+      </w:r>
+      <w:r>
+        <w:t xml:space="preserve"> </w:t>
+      </w:r>
+      <w:r>
+        <w:t xml:space="preserve">school </w:t>
+      </w:r>
+      <w:r>
+        <w:t xml:space="preserve">hours, so that the person suitable to answer their </w:t>
+      </w:r>
+      <w:r>
+        <w:t>enquiries</w:t>
+      </w:r>
+      <w:r>
+        <w:t xml:space="preserve"> </w:t>
+      </w:r>
+      <w:r>
+        <w:t>can</w:t>
+      </w:r>
+      <w:r>
+        <w:t xml:space="preserve"> answer them the next working day.</w:t>
+      </w:r>
+    </w:p>
+    <w:tbl>
+      <w:tblPr>
+        <w:tblStyle w:val="LightList-Accent11"/>
+        <w:tblW w:w="9072" w:type="dxa"/>
+        <w:tblInd w:w="108" w:type="dxa"/>
+        <w:tblLook w:val="04A0" w:firstRow="1" w:lastRow="0" w:firstColumn="1" w:lastColumn="0" w:noHBand="0" w:noVBand="1"/>
+      </w:tblPr>
+      <w:tblGrid>
+        <w:gridCol w:w="952"/>
+        <w:gridCol w:w="6544"/>
+        <w:gridCol w:w="1576"/>
+      </w:tblGrid>
+      <w:tr>
+        <w:trPr>
+          <w:cnfStyle w:val="100000000000" w:firstRow="1" w:lastRow="0" w:firstColumn="0" w:lastColumn="0" w:oddVBand="0" w:evenVBand="0" w:oddHBand="0" w:evenHBand="0" w:firstRowFirstColumn="0" w:firstRowLastColumn="0" w:lastRowFirstColumn="0" w:lastRowLastColumn="0"/>
+        </w:trPr>
+        <w:tc>
+          <w:tcPr>
+            <w:cnfStyle w:val="001000000000" w:firstRow="0" w:lastRow="0" w:firstColumn="1" w:lastColumn="0" w:oddVBand="0" w:evenVBand="0" w:oddHBand="0" w:evenHBand="0" w:firstRowFirstColumn="0" w:firstRowLastColumn="0" w:lastRowFirstColumn="0" w:lastRowLastColumn="0"/>
+            <w:tcW w:w="952" w:type="dxa"/>
+          </w:tcPr>
+          <w:p>
+            <w:pPr>
+              <w:jc w:val="center"/>
+            </w:pPr>
+            <w:r>
+              <w:t>Story ID</w:t>
+            </w:r>
+          </w:p>
+        </w:tc>
+        <w:tc>
+          <w:tcPr>
+            <w:tcW w:w="6544" w:type="dxa"/>
+          </w:tcPr>
+          <w:p>
+            <w:pPr>
+              <w:cnfStyle w:val="100000000000" w:firstRow="1" w:lastRow="0" w:firstColumn="0" w:lastColumn="0" w:oddVBand="0" w:evenVBand="0" w:oddHBand="0" w:evenHBand="0" w:firstRowFirstColumn="0" w:firstRowLastColumn="0" w:lastRowFirstColumn="0" w:lastRowLastColumn="0"/>
+            </w:pPr>
+            <w:r>
+              <w:t>Story Title</w:t>
+            </w:r>
+          </w:p>
+        </w:tc>
+        <w:tc>
+          <w:tcPr>
+            <w:tcW w:w="1576" w:type="dxa"/>
+          </w:tcPr>
+          <w:p>
+            <w:pPr>
+              <w:jc w:val="center"/>
+              <w:cnfStyle w:val="100000000000" w:firstRow="1" w:lastRow="0" w:firstColumn="0" w:lastColumn="0" w:oddVBand="0" w:evenVBand="0" w:oddHBand="0" w:evenHBand="0" w:firstRowFirstColumn="0" w:firstRowLastColumn="0" w:lastRowFirstColumn="0" w:lastRowLastColumn="0"/>
+            </w:pPr>
+            <w:r>
+              <w:t>Story Points</w:t>
+            </w:r>
+          </w:p>
+        </w:tc>
+      </w:tr>
+      <w:tr>
+        <w:trPr>
+          <w:cnfStyle w:val="000000100000" w:firstRow="0" w:lastRow="0" w:firstColumn="0" w:lastColumn="0" w:oddVBand="0" w:evenVBand="0" w:oddHBand="1" w:evenHBand="0" w:firstRowFirstColumn="0" w:firstRowLastColumn="0" w:lastRowFirstColumn="0" w:lastRowLastColumn="0"/>
+        </w:trPr>
+        <w:tc>
+          <w:tcPr>
+            <w:cnfStyle w:val="001000000000" w:firstRow="0" w:lastRow="0" w:firstColumn="1" w:lastColumn="0" w:oddVBand="0" w:evenVBand="0" w:oddHBand="0" w:evenHBand="0" w:firstRowFirstColumn="0" w:firstRowLastColumn="0" w:lastRowFirstColumn="0" w:lastRowLastColumn="0"/>
+            <w:tcW w:w="952" w:type="dxa"/>
+          </w:tcPr>
+          <w:p>
+            <w:pPr>
+              <w:jc w:val="center"/>
+            </w:pPr>
+            <w:r>
+              <w:t>S12</w:t>
+            </w:r>
+          </w:p>
+        </w:tc>
+        <w:tc>
+          <w:tcPr>
+            <w:tcW w:w="6544" w:type="dxa"/>
+          </w:tcPr>
+          <w:p>
+            <w:pPr>
+              <w:cnfStyle w:val="000000100000" w:firstRow="0" w:lastRow="0" w:firstColumn="0" w:lastColumn="0" w:oddVBand="0" w:evenVBand="0" w:oddHBand="1" w:evenHBand="0" w:firstRowFirstColumn="0" w:firstRowLastColumn="0" w:lastRowFirstColumn="0" w:lastRowLastColumn="0"/>
+            </w:pPr>
+            <w:r>
+              <w:t>Client Enquiry</w:t>
+            </w:r>
+            <w:r>
+              <w:t xml:space="preserve"> </w:t>
+            </w:r>
+            <w:r>
+              <w:t>C</w:t>
+            </w:r>
+            <w:r>
+              <w:t>apabilities</w:t>
+            </w:r>
+          </w:p>
+        </w:tc>
+        <w:tc>
+          <w:tcPr>
+            <w:tcW w:w="1576" w:type="dxa"/>
+          </w:tcPr>
+          <w:p>
+            <w:pPr>
+              <w:jc w:val="center"/>
+              <w:cnfStyle w:val="000000100000" w:firstRow="0" w:lastRow="0" w:firstColumn="0" w:lastColumn="0" w:oddVBand="0" w:evenVBand="0" w:oddHBand="1" w:evenHBand="0" w:firstRowFirstColumn="0" w:firstRowLastColumn="0" w:lastRowFirstColumn="0" w:lastRowLastColumn="0"/>
+            </w:pPr>
+            <w:r>
+              <w:t>3</w:t>
+            </w:r>
+          </w:p>
+        </w:tc>
+      </w:tr>
+      <w:tr>
+        <w:tc>
+          <w:tcPr>
+            <w:cnfStyle w:val="001000000000" w:firstRow="0" w:lastRow="0" w:firstColumn="1" w:lastColumn="0" w:oddVBand="0" w:evenVBand="0" w:oddHBand="0" w:evenHBand="0" w:firstRowFirstColumn="0" w:firstRowLastColumn="0" w:lastRowFirstColumn="0" w:lastRowLastColumn="0"/>
+            <w:tcW w:w="952" w:type="dxa"/>
+          </w:tcPr>
+          <w:p>
+            <w:pPr>
+              <w:jc w:val="center"/>
+            </w:pPr>
+            <w:r>
+              <w:t>S13</w:t>
+            </w:r>
+          </w:p>
+        </w:tc>
+        <w:tc>
+          <w:tcPr>
+            <w:tcW w:w="6544" w:type="dxa"/>
+          </w:tcPr>
+          <w:p>
+            <w:pPr>
+              <w:cnfStyle w:val="000000000000" w:firstRow="0" w:lastRow="0" w:firstColumn="0" w:lastColumn="0" w:oddVBand="0" w:evenVBand="0" w:oddHBand="0" w:evenHBand="0" w:firstRowFirstColumn="0" w:firstRowLastColumn="0" w:lastRowFirstColumn="0" w:lastRowLastColumn="0"/>
+            </w:pPr>
+            <w:r>
+              <w:t>Teacher Enquiry C</w:t>
+            </w:r>
+            <w:r>
+              <w:t>apabilities</w:t>
+            </w:r>
+          </w:p>
+        </w:tc>
+        <w:tc>
+          <w:tcPr>
+            <w:tcW w:w="1576" w:type="dxa"/>
+          </w:tcPr>
+          <w:p>
+            <w:pPr>
+              <w:jc w:val="center"/>
+              <w:cnfStyle w:val="000000000000" w:firstRow="0" w:lastRow="0" w:firstColumn="0" w:lastColumn="0" w:oddVBand="0" w:evenVBand="0" w:oddHBand="0" w:evenHBand="0" w:firstRowFirstColumn="0" w:firstRowLastColumn="0" w:lastRowFirstColumn="0" w:lastRowLastColumn="0"/>
+            </w:pPr>
+            <w:r>
+              <w:t>3</w:t>
+            </w:r>
+          </w:p>
+        </w:tc>
+      </w:tr>
+      <w:tr>
+        <w:trPr>
+          <w:cnfStyle w:val="000000100000" w:firstRow="0" w:lastRow="0" w:firstColumn="0" w:lastColumn="0" w:oddVBand="0" w:evenVBand="0" w:oddHBand="1" w:evenHBand="0" w:firstRowFirstColumn="0" w:firstRowLastColumn="0" w:lastRowFirstColumn="0" w:lastRowLastColumn="0"/>
+        </w:trPr>
+        <w:tc>
+          <w:tcPr>
+            <w:cnfStyle w:val="001000000000" w:firstRow="0" w:lastRow="0" w:firstColumn="1" w:lastColumn="0" w:oddVBand="0" w:evenVBand="0" w:oddHBand="0" w:evenHBand="0" w:firstRowFirstColumn="0" w:firstRowLastColumn="0" w:lastRowFirstColumn="0" w:lastRowLastColumn="0"/>
+            <w:tcW w:w="952" w:type="dxa"/>
+          </w:tcPr>
+          <w:p>
+            <w:pPr>
+              <w:jc w:val="center"/>
+            </w:pPr>
+          </w:p>
+        </w:tc>
+        <w:tc>
+          <w:tcPr>
+            <w:tcW w:w="6544" w:type="dxa"/>
+          </w:tcPr>
+          <w:p>
+            <w:pPr>
+              <w:jc w:val="right"/>
+              <w:cnfStyle w:val="000000100000" w:firstRow="0" w:lastRow="0" w:firstColumn="0" w:lastColumn="0" w:oddVBand="0" w:evenVBand="0" w:oddHBand="1" w:evenHBand="0" w:firstRowFirstColumn="0" w:firstRowLastColumn="0" w:lastRowFirstColumn="0" w:lastRowLastColumn="0"/>
+            </w:pPr>
+            <w:r>
+              <w:t>Story Point Sub-Total</w:t>
+            </w:r>
+            <w:r>
+              <w:t>:</w:t>
+            </w:r>
+          </w:p>
+        </w:tc>
+        <w:tc>
+          <w:tcPr>
+            <w:tcW w:w="1576" w:type="dxa"/>
+          </w:tcPr>
+          <w:p>
+            <w:pPr>
+              <w:jc w:val="center"/>
+              <w:cnfStyle w:val="000000100000" w:firstRow="0" w:lastRow="0" w:firstColumn="0" w:lastColumn="0" w:oddVBand="0" w:evenVBand="0" w:oddHBand="1" w:evenHBand="0" w:firstRowFirstColumn="0" w:firstRowLastColumn="0" w:lastRowFirstColumn="0" w:lastRowLastColumn="0"/>
+            </w:pPr>
+            <w:r>
+              <w:t>6</w:t>
+            </w:r>
+          </w:p>
+        </w:tc>
+      </w:tr>
+    </w:tbl>
+    <w:p>
+      <w:pPr>
+        <w:pStyle w:val="Heading1"/>
+      </w:pPr>
+    </w:p>
+    <w:p>
+      <w:pPr>
+        <w:rPr>
+          <w:b/>
+          <w:sz w:val="28"/>
+        </w:rPr>
+      </w:pPr>
+      <w:r>
+        <w:br w:type="page"/>
+      </w:r>
+    </w:p>
+    <w:p>
+      <w:pPr>
+        <w:pStyle w:val="Heading1"/>
+      </w:pPr>
+      <w:bookmarkStart w:id="10" w:name="_Toc509439405"/>
+      <w:r>
+        <w:lastRenderedPageBreak/>
+        <w:t xml:space="preserve">Release </w:t>
+      </w:r>
+      <w:r>
+        <w:t>3</w:t>
+      </w:r>
+      <w:bookmarkEnd w:id="10"/>
+    </w:p>
+    <w:p>
+      <w:pPr>
+        <w:keepNext/>
+        <w:tabs>
+          <w:tab w:val="right" w:pos="9026"/>
+        </w:tabs>
+        <w:spacing w:after="120" w:line="240" w:lineRule="auto"/>
+        <w:rPr>
+          <w:sz w:val="24"/>
+        </w:rPr>
+      </w:pPr>
+      <w:r>
+        <w:rPr>
+          <w:sz w:val="24"/>
+        </w:rPr>
+        <w:t>Delivery date</w:t>
+      </w:r>
+      <w:r>
+        <w:rPr>
+          <w:sz w:val="24"/>
+        </w:rPr>
+        <w:t>: To Be Negotiated</w:t>
+      </w:r>
+      <w:r>
+        <w:rPr>
+          <w:sz w:val="24"/>
+        </w:rPr>
+        <w:tab/>
+        <w:t>Total Story Points</w:t>
+      </w:r>
+      <w:r>
+        <w:rPr>
+          <w:sz w:val="24"/>
+        </w:rPr>
+        <w:t>: 3</w:t>
+      </w:r>
+      <w:r>
+        <w:rPr>
+          <w:sz w:val="24"/>
+        </w:rPr>
+        <w:t>4</w:t>
+      </w:r>
+    </w:p>
+    <w:p>
+      <w:pPr>
+        <w:keepNext/>
+        <w:spacing w:after="120" w:line="240" w:lineRule="auto"/>
+      </w:pPr>
+      <w:r>
+        <w:t xml:space="preserve">This release will contain the features and requirements that will finalise the product before launch. These have been determined based on a combined assessment from </w:t>
+      </w:r>
+      <w:r>
+        <w:t>the client and development team</w:t>
+      </w:r>
+      <w:r>
+        <w:t>. Within this release</w:t>
+      </w:r>
+      <w:r>
+        <w:t xml:space="preserve">, we expect to deliver </w:t>
+      </w:r>
+      <w:r>
+        <w:t xml:space="preserve">a tested </w:t>
+      </w:r>
+      <w:r>
+        <w:t xml:space="preserve">and debugged website, incorporate validation into input fields, implement </w:t>
+      </w:r>
+      <w:r>
+        <w:t>security method</w:t>
+      </w:r>
+      <w:r>
+        <w:t>s</w:t>
+      </w:r>
+      <w:r>
+        <w:t xml:space="preserve"> and </w:t>
+      </w:r>
+      <w:r>
+        <w:t>features for the website and users</w:t>
+      </w:r>
+      <w:r>
+        <w:t xml:space="preserve">, </w:t>
+      </w:r>
+      <w:r>
+        <w:t xml:space="preserve">create </w:t>
+      </w:r>
+      <w:r>
+        <w:t>an appropriate backup and storage solution</w:t>
+      </w:r>
+      <w:r>
+        <w:t>,</w:t>
+      </w:r>
+      <w:r>
+        <w:t xml:space="preserve"> as well as </w:t>
+      </w:r>
+      <w:r>
+        <w:t>add any additional features that will be</w:t>
+      </w:r>
+      <w:r>
+        <w:t xml:space="preserve"> considered low</w:t>
+      </w:r>
+      <w:r>
+        <w:t xml:space="preserve"> priority </w:t>
+      </w:r>
+      <w:r>
+        <w:t xml:space="preserve">and will be </w:t>
+      </w:r>
+      <w:r>
+        <w:t>implement</w:t>
+      </w:r>
+      <w:r>
+        <w:t>ed</w:t>
+      </w:r>
+      <w:r>
+        <w:t xml:space="preserve"> </w:t>
+      </w:r>
+      <w:r>
+        <w:t>in</w:t>
+      </w:r>
+      <w:r>
+        <w:t xml:space="preserve"> </w:t>
+      </w:r>
+      <w:r>
+        <w:t>future iterations.</w:t>
+      </w:r>
+      <w:r>
+        <w:t xml:space="preserve"> </w:t>
+      </w:r>
+    </w:p>
+    <w:p>
+      <w:pPr>
+        <w:pStyle w:val="Heading2"/>
+      </w:pPr>
+      <w:bookmarkStart w:id="11" w:name="_Toc509439406"/>
+      <w:r>
+        <w:t>Testing</w:t>
+      </w:r>
+      <w:bookmarkEnd w:id="11"/>
+    </w:p>
+    <w:p>
+      <w:pPr>
+        <w:keepNext/>
+        <w:spacing w:after="120" w:line="240" w:lineRule="auto"/>
+      </w:pPr>
+      <w:r>
+        <w:t>The testing component will ensure seamless functionality for users and compatibili</w:t>
+      </w:r>
+      <w:r>
+        <w:t xml:space="preserve">ty across multiple platforms, operating systems, and </w:t>
+      </w:r>
+      <w:r>
+        <w:t xml:space="preserve">browsers. This feature will allow any errors or bugs that are found to be addressed before product launch. Testing will ensure that the business owners’ delivery expectations are met, thereby leading to a complete and robust offering that is suitable to their clientele. </w:t>
+      </w:r>
+    </w:p>
+    <w:tbl>
+      <w:tblPr>
+        <w:tblStyle w:val="LightList-Accent11"/>
+        <w:tblW w:w="0" w:type="auto"/>
+        <w:tblInd w:w="108" w:type="dxa"/>
+        <w:tblLook w:val="04A0" w:firstRow="1" w:lastRow="0" w:firstColumn="1" w:lastColumn="0" w:noHBand="0" w:noVBand="1"/>
+      </w:tblPr>
+      <w:tblGrid>
+        <w:gridCol w:w="959"/>
+        <w:gridCol w:w="6554"/>
+        <w:gridCol w:w="1418"/>
+      </w:tblGrid>
+      <w:tr>
+        <w:trPr>
+          <w:cnfStyle w:val="100000000000" w:firstRow="1" w:lastRow="0" w:firstColumn="0" w:lastColumn="0" w:oddVBand="0" w:evenVBand="0" w:oddHBand="0" w:evenHBand="0" w:firstRowFirstColumn="0" w:firstRowLastColumn="0" w:lastRowFirstColumn="0" w:lastRowLastColumn="0"/>
+        </w:trPr>
+        <w:tc>
+          <w:tcPr>
+            <w:cnfStyle w:val="001000000000" w:firstRow="0" w:lastRow="0" w:firstColumn="1" w:lastColumn="0" w:oddVBand="0" w:evenVBand="0" w:oddHBand="0" w:evenHBand="0" w:firstRowFirstColumn="0" w:firstRowLastColumn="0" w:lastRowFirstColumn="0" w:lastRowLastColumn="0"/>
+            <w:tcW w:w="959" w:type="dxa"/>
+          </w:tcPr>
+          <w:p>
+            <w:pPr>
+              <w:jc w:val="center"/>
+            </w:pPr>
+            <w:r>
+              <w:t>Story ID</w:t>
+            </w:r>
+          </w:p>
+        </w:tc>
+        <w:tc>
+          <w:tcPr>
+            <w:tcW w:w="6554" w:type="dxa"/>
+          </w:tcPr>
+          <w:p>
+            <w:pPr>
+              <w:cnfStyle w:val="100000000000" w:firstRow="1" w:lastRow="0" w:firstColumn="0" w:lastColumn="0" w:oddVBand="0" w:evenVBand="0" w:oddHBand="0" w:evenHBand="0" w:firstRowFirstColumn="0" w:firstRowLastColumn="0" w:lastRowFirstColumn="0" w:lastRowLastColumn="0"/>
+            </w:pPr>
+            <w:r>
+              <w:t>Story Title</w:t>
+            </w:r>
+          </w:p>
+        </w:tc>
+        <w:tc>
+          <w:tcPr>
+            <w:tcW w:w="1418" w:type="dxa"/>
+          </w:tcPr>
+          <w:p>
+            <w:pPr>
+              <w:jc w:val="center"/>
+              <w:cnfStyle w:val="100000000000" w:firstRow="1" w:lastRow="0" w:firstColumn="0" w:lastColumn="0" w:oddVBand="0" w:evenVBand="0" w:oddHBand="0" w:evenHBand="0" w:firstRowFirstColumn="0" w:firstRowLastColumn="0" w:lastRowFirstColumn="0" w:lastRowLastColumn="0"/>
+            </w:pPr>
+            <w:r>
+              <w:t>Story Points</w:t>
+            </w:r>
+          </w:p>
+        </w:tc>
+      </w:tr>
+      <w:tr>
+        <w:trPr>
+          <w:cnfStyle w:val="000000100000" w:firstRow="0" w:lastRow="0" w:firstColumn="0" w:lastColumn="0" w:oddVBand="0" w:evenVBand="0" w:oddHBand="1" w:evenHBand="0" w:firstRowFirstColumn="0" w:firstRowLastColumn="0" w:lastRowFirstColumn="0" w:lastRowLastColumn="0"/>
+        </w:trPr>
+        <w:tc>
+          <w:tcPr>
+            <w:cnfStyle w:val="001000000000" w:firstRow="0" w:lastRow="0" w:firstColumn="1" w:lastColumn="0" w:oddVBand="0" w:evenVBand="0" w:oddHBand="0" w:evenHBand="0" w:firstRowFirstColumn="0" w:firstRowLastColumn="0" w:lastRowFirstColumn="0" w:lastRowLastColumn="0"/>
+            <w:tcW w:w="959" w:type="dxa"/>
+          </w:tcPr>
+          <w:p>
+            <w:pPr>
+              <w:jc w:val="center"/>
+            </w:pPr>
+            <w:r>
+              <w:t>S</w:t>
+            </w:r>
+            <w:r>
+              <w:t>15</w:t>
+            </w:r>
+          </w:p>
+        </w:tc>
+        <w:tc>
+          <w:tcPr>
+            <w:tcW w:w="6554" w:type="dxa"/>
+          </w:tcPr>
+          <w:p>
+            <w:pPr>
+              <w:cnfStyle w:val="000000100000" w:firstRow="0" w:lastRow="0" w:firstColumn="0" w:lastColumn="0" w:oddVBand="0" w:evenVBand="0" w:oddHBand="1" w:evenHBand="0" w:firstRowFirstColumn="0" w:firstRowLastColumn="0" w:lastRowFirstColumn="0" w:lastRowLastColumn="0"/>
+            </w:pPr>
+            <w:r>
+              <w:t>Deploy Software Testing</w:t>
+            </w:r>
+          </w:p>
+        </w:tc>
+        <w:tc>
+          <w:tcPr>
+            <w:tcW w:w="1418" w:type="dxa"/>
+          </w:tcPr>
+          <w:p>
+            <w:pPr>
+              <w:jc w:val="center"/>
+              <w:cnfStyle w:val="000000100000" w:firstRow="0" w:lastRow="0" w:firstColumn="0" w:lastColumn="0" w:oddVBand="0" w:evenVBand="0" w:oddHBand="1" w:evenHBand="0" w:firstRowFirstColumn="0" w:firstRowLastColumn="0" w:lastRowFirstColumn="0" w:lastRowLastColumn="0"/>
+            </w:pPr>
+            <w:r>
+              <w:t>7</w:t>
+            </w:r>
+          </w:p>
+        </w:tc>
+      </w:tr>
+      <w:tr>
+        <w:tc>
+          <w:tcPr>
+            <w:cnfStyle w:val="001000000000" w:firstRow="0" w:lastRow="0" w:firstColumn="1" w:lastColumn="0" w:oddVBand="0" w:evenVBand="0" w:oddHBand="0" w:evenHBand="0" w:firstRowFirstColumn="0" w:firstRowLastColumn="0" w:lastRowFirstColumn="0" w:lastRowLastColumn="0"/>
+            <w:tcW w:w="959" w:type="dxa"/>
+          </w:tcPr>
+          <w:p>
+            <w:pPr>
+              <w:jc w:val="center"/>
+            </w:pPr>
+          </w:p>
+        </w:tc>
+        <w:tc>
+          <w:tcPr>
+            <w:tcW w:w="6554" w:type="dxa"/>
+          </w:tcPr>
+          <w:p>
+            <w:pPr>
+              <w:jc w:val="right"/>
+              <w:cnfStyle w:val="000000000000" w:firstRow="0" w:lastRow="0" w:firstColumn="0" w:lastColumn="0" w:oddVBand="0" w:evenVBand="0" w:oddHBand="0" w:evenHBand="0" w:firstRowFirstColumn="0" w:firstRowLastColumn="0" w:lastRowFirstColumn="0" w:lastRowLastColumn="0"/>
+            </w:pPr>
+            <w:r>
+              <w:t>Story Point Sub-Total:</w:t>
+            </w:r>
+          </w:p>
+        </w:tc>
+        <w:tc>
+          <w:tcPr>
+            <w:tcW w:w="1418" w:type="dxa"/>
+          </w:tcPr>
+          <w:p>
+            <w:pPr>
+              <w:jc w:val="center"/>
+              <w:cnfStyle w:val="000000000000" w:firstRow="0" w:lastRow="0" w:firstColumn="0" w:lastColumn="0" w:oddVBand="0" w:evenVBand="0" w:oddHBand="0" w:evenHBand="0" w:firstRowFirstColumn="0" w:firstRowLastColumn="0" w:lastRowFirstColumn="0" w:lastRowLastColumn="0"/>
+            </w:pPr>
+            <w:r>
+              <w:t>7</w:t>
+            </w:r>
+          </w:p>
+        </w:tc>
+      </w:tr>
+    </w:tbl>
+    <w:p>
+      <w:pPr>
+        <w:pStyle w:val="Heading2"/>
+        <w:rPr>
+          <w:b w:val="0"/>
+        </w:rPr>
+      </w:pPr>
+      <w:bookmarkStart w:id="12" w:name="_Toc509439407"/>
+      <w:r>
+        <w:t>Security</w:t>
+      </w:r>
+      <w:bookmarkEnd w:id="12"/>
+    </w:p>
+    <w:p>
+      <w:pPr>
+        <w:keepNext/>
+        <w:spacing w:after="120" w:line="240" w:lineRule="auto"/>
+      </w:pPr>
+      <w:r>
+        <w:t>This featu</w:t>
+      </w:r>
+      <w:r>
+        <w:t xml:space="preserve">re will include user validation, user </w:t>
+      </w:r>
+      <w:r>
+        <w:t>authentication, appropriate password and data encryption</w:t>
+      </w:r>
+      <w:r>
+        <w:t>,</w:t>
+      </w:r>
+      <w:r>
+        <w:t xml:space="preserve"> and the implementation of administrative features. By implementing </w:t>
+      </w:r>
+      <w:r>
+        <w:t>these</w:t>
+      </w:r>
+      <w:r>
+        <w:t xml:space="preserve"> feature</w:t>
+      </w:r>
+      <w:r>
+        <w:t>s</w:t>
+      </w:r>
+      <w:r>
+        <w:t xml:space="preserve">, it </w:t>
+      </w:r>
+      <w:r>
+        <w:t>will enable</w:t>
+      </w:r>
+      <w:r>
+        <w:t xml:space="preserve"> the business owner to deliver a secure access portal to their clientele. This </w:t>
+      </w:r>
+      <w:r>
+        <w:t xml:space="preserve">will prevent </w:t>
+      </w:r>
+      <w:r>
+        <w:t xml:space="preserve">data being stolen, </w:t>
+      </w:r>
+      <w:r>
+        <w:t xml:space="preserve">prevent </w:t>
+      </w:r>
+      <w:r>
+        <w:t xml:space="preserve">account </w:t>
+      </w:r>
+      <w:r>
+        <w:t xml:space="preserve">and </w:t>
+      </w:r>
+      <w:r>
+        <w:t xml:space="preserve">personal information </w:t>
+      </w:r>
+      <w:r>
+        <w:t xml:space="preserve">from </w:t>
+      </w:r>
+      <w:r>
+        <w:t xml:space="preserve">being accessed, </w:t>
+      </w:r>
+      <w:r>
+        <w:t xml:space="preserve">and </w:t>
+      </w:r>
+      <w:r>
+        <w:t>give</w:t>
+      </w:r>
+      <w:r>
+        <w:t xml:space="preserve"> the business owner the ability to oversee and </w:t>
+      </w:r>
+      <w:r>
+        <w:t>manage security threats.</w:t>
       </w:r>
     </w:p>
     <w:tbl>
@@ -3403,9 +4848,12 @@
         <w:tc>
           <w:tcPr>
             <w:cnfStyle w:val="001000000000" w:firstRow="0" w:lastRow="0" w:firstColumn="1" w:lastColumn="0" w:oddVBand="0" w:evenVBand="0" w:oddHBand="0" w:evenHBand="0" w:firstRowFirstColumn="0" w:firstRowLastColumn="0" w:lastRowFirstColumn="0" w:lastRowLastColumn="0"/>
-            <w:tcW w:w="953" w:type="dxa"/>
-          </w:tcPr>
-          <w:p>
+            <w:tcW w:w="952" w:type="dxa"/>
+          </w:tcPr>
+          <w:p>
+            <w:pPr>
+              <w:jc w:val="center"/>
+            </w:pPr>
             <w:r>
               <w:t>Story ID</w:t>
             </w:r>
@@ -3426,10 +4874,11 @@
         </w:tc>
         <w:tc>
           <w:tcPr>
-            <w:tcW w:w="1401" w:type="dxa"/>
-          </w:tcPr>
-          <w:p>
-            <w:pPr>
+            <w:tcW w:w="1402" w:type="dxa"/>
+          </w:tcPr>
+          <w:p>
+            <w:pPr>
+              <w:jc w:val="center"/>
               <w:cnfStyle w:val="100000000000" w:firstRow="1" w:lastRow="0" w:firstColumn="0" w:lastColumn="0" w:oddVBand="0" w:evenVBand="0" w:oddHBand="0" w:evenHBand="0" w:firstRowFirstColumn="0" w:firstRowLastColumn="0" w:lastRowFirstColumn="0" w:lastRowLastColumn="0"/>
             </w:pPr>
             <w:r>
@@ -3445,30 +4894,36 @@
         <w:tc>
           <w:tcPr>
             <w:cnfStyle w:val="001000000000" w:firstRow="0" w:lastRow="0" w:firstColumn="1" w:lastColumn="0" w:oddVBand="0" w:evenVBand="0" w:oddHBand="0" w:evenHBand="0" w:firstRowFirstColumn="0" w:firstRowLastColumn="0" w:lastRowFirstColumn="0" w:lastRowLastColumn="0"/>
-            <w:tcW w:w="959" w:type="dxa"/>
-          </w:tcPr>
-          <w:p>
-            <w:r>
-              <w:t>S11</w:t>
-            </w:r>
-          </w:p>
-        </w:tc>
-        <w:tc>
-          <w:tcPr>
-            <w:tcW w:w="6696" w:type="dxa"/>
+            <w:tcW w:w="952" w:type="dxa"/>
+          </w:tcPr>
+          <w:p>
+            <w:pPr>
+              <w:jc w:val="center"/>
+            </w:pPr>
+            <w:r>
+              <w:t>S</w:t>
+            </w:r>
+            <w:r>
+              <w:t>16</w:t>
+            </w:r>
+          </w:p>
+        </w:tc>
+        <w:tc>
+          <w:tcPr>
+            <w:tcW w:w="6544" w:type="dxa"/>
           </w:tcPr>
           <w:p>
             <w:pPr>
               <w:cnfStyle w:val="000000100000" w:firstRow="0" w:lastRow="0" w:firstColumn="0" w:lastColumn="0" w:oddVBand="0" w:evenVBand="0" w:oddHBand="1" w:evenHBand="0" w:firstRowFirstColumn="0" w:firstRowLastColumn="0" w:lastRowFirstColumn="0" w:lastRowLastColumn="0"/>
             </w:pPr>
             <w:r>
-              <w:t>Link Social Media</w:t>
-            </w:r>
-          </w:p>
-        </w:tc>
-        <w:tc>
-          <w:tcPr>
-            <w:tcW w:w="1418" w:type="dxa"/>
+              <w:t>Website Security</w:t>
+            </w:r>
+          </w:p>
+        </w:tc>
+        <w:tc>
+          <w:tcPr>
+            <w:tcW w:w="1402" w:type="dxa"/>
           </w:tcPr>
           <w:p>
             <w:pPr>
@@ -3485,13 +4940,17 @@
         <w:tc>
           <w:tcPr>
             <w:cnfStyle w:val="001000000000" w:firstRow="0" w:lastRow="0" w:firstColumn="1" w:lastColumn="0" w:oddVBand="0" w:evenVBand="0" w:oddHBand="0" w:evenHBand="0" w:firstRowFirstColumn="0" w:firstRowLastColumn="0" w:lastRowFirstColumn="0" w:lastRowLastColumn="0"/>
-            <w:tcW w:w="959" w:type="dxa"/>
-          </w:tcPr>
-          <w:p/>
-        </w:tc>
-        <w:tc>
-          <w:tcPr>
-            <w:tcW w:w="6696" w:type="dxa"/>
+            <w:tcW w:w="952" w:type="dxa"/>
+          </w:tcPr>
+          <w:p>
+            <w:pPr>
+              <w:jc w:val="center"/>
+            </w:pPr>
+          </w:p>
+        </w:tc>
+        <w:tc>
+          <w:tcPr>
+            <w:tcW w:w="6544" w:type="dxa"/>
           </w:tcPr>
           <w:p>
             <w:pPr>
@@ -3499,16 +4958,13 @@
               <w:cnfStyle w:val="000000000000" w:firstRow="0" w:lastRow="0" w:firstColumn="0" w:lastColumn="0" w:oddVBand="0" w:evenVBand="0" w:oddHBand="0" w:evenHBand="0" w:firstRowFirstColumn="0" w:firstRowLastColumn="0" w:lastRowFirstColumn="0" w:lastRowLastColumn="0"/>
             </w:pPr>
             <w:r>
-              <w:t>Story Point Sub-Total</w:t>
-            </w:r>
-            <w:r>
-              <w:t>:</w:t>
-            </w:r>
-          </w:p>
-        </w:tc>
-        <w:tc>
-          <w:tcPr>
-            <w:tcW w:w="1418" w:type="dxa"/>
+              <w:t>Story Point Sub-Total:</w:t>
+            </w:r>
+          </w:p>
+        </w:tc>
+        <w:tc>
+          <w:tcPr>
+            <w:tcW w:w="1402" w:type="dxa"/>
           </w:tcPr>
           <w:p>
             <w:pPr>
@@ -3517,602 +4973,6 @@
             </w:pPr>
             <w:r>
               <w:t>4</w:t>
-            </w:r>
-          </w:p>
-        </w:tc>
-      </w:tr>
-    </w:tbl>
-    <w:p>
-      <w:pPr>
-        <w:pStyle w:val="Heading2"/>
-      </w:pPr>
-      <w:bookmarkStart w:id="10" w:name="_Toc508793943"/>
-      <w:r>
-        <w:t>Contact/</w:t>
-      </w:r>
-      <w:r>
-        <w:t>Enquiries</w:t>
-      </w:r>
-      <w:bookmarkEnd w:id="10"/>
-    </w:p>
-    <w:p>
-      <w:pPr>
-        <w:keepNext/>
-        <w:spacing w:after="120" w:line="240" w:lineRule="auto"/>
-      </w:pPr>
-      <w:r>
-        <w:t>Users</w:t>
-      </w:r>
-      <w:r>
-        <w:t xml:space="preserve"> can get in touch with the school by filling the enquiry form</w:t>
-      </w:r>
-      <w:r>
-        <w:t xml:space="preserve"> on the page</w:t>
-      </w:r>
-      <w:r>
-        <w:t xml:space="preserve"> and sending it through the website.</w:t>
-      </w:r>
-      <w:r>
-        <w:t xml:space="preserve"> This is for occasions</w:t>
-      </w:r>
-      <w:r>
-        <w:t xml:space="preserve"> when a user wants to inquire during </w:t>
-      </w:r>
-      <w:r>
-        <w:t xml:space="preserve">afterhours, so that the person suitable to answer their </w:t>
-      </w:r>
-      <w:r>
-        <w:t>enquiries</w:t>
-      </w:r>
-      <w:r>
-        <w:t xml:space="preserve"> could answer them the next working day.</w:t>
-      </w:r>
-    </w:p>
-    <w:tbl>
-      <w:tblPr>
-        <w:tblStyle w:val="LightList-Accent11"/>
-        <w:tblW w:w="9072" w:type="dxa"/>
-        <w:tblInd w:w="108" w:type="dxa"/>
-        <w:tblLook w:val="04A0" w:firstRow="1" w:lastRow="0" w:firstColumn="1" w:lastColumn="0" w:noHBand="0" w:noVBand="1"/>
-      </w:tblPr>
-      <w:tblGrid>
-        <w:gridCol w:w="952"/>
-        <w:gridCol w:w="6544"/>
-        <w:gridCol w:w="1576"/>
-      </w:tblGrid>
-      <w:tr>
-        <w:trPr>
-          <w:cnfStyle w:val="100000000000" w:firstRow="1" w:lastRow="0" w:firstColumn="0" w:lastColumn="0" w:oddVBand="0" w:evenVBand="0" w:oddHBand="0" w:evenHBand="0" w:firstRowFirstColumn="0" w:firstRowLastColumn="0" w:lastRowFirstColumn="0" w:lastRowLastColumn="0"/>
-        </w:trPr>
-        <w:tc>
-          <w:tcPr>
-            <w:cnfStyle w:val="001000000000" w:firstRow="0" w:lastRow="0" w:firstColumn="1" w:lastColumn="0" w:oddVBand="0" w:evenVBand="0" w:oddHBand="0" w:evenHBand="0" w:firstRowFirstColumn="0" w:firstRowLastColumn="0" w:lastRowFirstColumn="0" w:lastRowLastColumn="0"/>
-            <w:tcW w:w="952" w:type="dxa"/>
-          </w:tcPr>
-          <w:p>
-            <w:r>
-              <w:t>Story ID</w:t>
-            </w:r>
-          </w:p>
-        </w:tc>
-        <w:tc>
-          <w:tcPr>
-            <w:tcW w:w="6544" w:type="dxa"/>
-          </w:tcPr>
-          <w:p>
-            <w:pPr>
-              <w:cnfStyle w:val="100000000000" w:firstRow="1" w:lastRow="0" w:firstColumn="0" w:lastColumn="0" w:oddVBand="0" w:evenVBand="0" w:oddHBand="0" w:evenHBand="0" w:firstRowFirstColumn="0" w:firstRowLastColumn="0" w:lastRowFirstColumn="0" w:lastRowLastColumn="0"/>
-            </w:pPr>
-            <w:r>
-              <w:t>Story Title</w:t>
-            </w:r>
-          </w:p>
-        </w:tc>
-        <w:tc>
-          <w:tcPr>
-            <w:tcW w:w="1576" w:type="dxa"/>
-          </w:tcPr>
-          <w:p>
-            <w:pPr>
-              <w:jc w:val="center"/>
-              <w:cnfStyle w:val="100000000000" w:firstRow="1" w:lastRow="0" w:firstColumn="0" w:lastColumn="0" w:oddVBand="0" w:evenVBand="0" w:oddHBand="0" w:evenHBand="0" w:firstRowFirstColumn="0" w:firstRowLastColumn="0" w:lastRowFirstColumn="0" w:lastRowLastColumn="0"/>
-            </w:pPr>
-            <w:r>
-              <w:t>Story Points</w:t>
-            </w:r>
-          </w:p>
-        </w:tc>
-      </w:tr>
-      <w:tr>
-        <w:trPr>
-          <w:cnfStyle w:val="000000100000" w:firstRow="0" w:lastRow="0" w:firstColumn="0" w:lastColumn="0" w:oddVBand="0" w:evenVBand="0" w:oddHBand="1" w:evenHBand="0" w:firstRowFirstColumn="0" w:firstRowLastColumn="0" w:lastRowFirstColumn="0" w:lastRowLastColumn="0"/>
-        </w:trPr>
-        <w:tc>
-          <w:tcPr>
-            <w:cnfStyle w:val="001000000000" w:firstRow="0" w:lastRow="0" w:firstColumn="1" w:lastColumn="0" w:oddVBand="0" w:evenVBand="0" w:oddHBand="0" w:evenHBand="0" w:firstRowFirstColumn="0" w:firstRowLastColumn="0" w:lastRowFirstColumn="0" w:lastRowLastColumn="0"/>
-            <w:tcW w:w="952" w:type="dxa"/>
-          </w:tcPr>
-          <w:p>
-            <w:r>
-              <w:t>S12</w:t>
-            </w:r>
-          </w:p>
-        </w:tc>
-        <w:tc>
-          <w:tcPr>
-            <w:tcW w:w="6544" w:type="dxa"/>
-          </w:tcPr>
-          <w:p>
-            <w:pPr>
-              <w:cnfStyle w:val="000000100000" w:firstRow="0" w:lastRow="0" w:firstColumn="0" w:lastColumn="0" w:oddVBand="0" w:evenVBand="0" w:oddHBand="1" w:evenHBand="0" w:firstRowFirstColumn="0" w:firstRowLastColumn="0" w:lastRowFirstColumn="0" w:lastRowLastColumn="0"/>
-            </w:pPr>
-            <w:r>
-              <w:t xml:space="preserve">Client’s </w:t>
-            </w:r>
-            <w:r>
-              <w:t>Enquiry</w:t>
-            </w:r>
-            <w:r>
-              <w:t xml:space="preserve"> </w:t>
-            </w:r>
-            <w:r>
-              <w:t>capabilities</w:t>
-            </w:r>
-          </w:p>
-        </w:tc>
-        <w:tc>
-          <w:tcPr>
-            <w:tcW w:w="1576" w:type="dxa"/>
-          </w:tcPr>
-          <w:p>
-            <w:pPr>
-              <w:jc w:val="center"/>
-              <w:cnfStyle w:val="000000100000" w:firstRow="0" w:lastRow="0" w:firstColumn="0" w:lastColumn="0" w:oddVBand="0" w:evenVBand="0" w:oddHBand="1" w:evenHBand="0" w:firstRowFirstColumn="0" w:firstRowLastColumn="0" w:lastRowFirstColumn="0" w:lastRowLastColumn="0"/>
-            </w:pPr>
-            <w:r>
-              <w:t>3</w:t>
-            </w:r>
-          </w:p>
-        </w:tc>
-      </w:tr>
-      <w:tr>
-        <w:tc>
-          <w:tcPr>
-            <w:cnfStyle w:val="001000000000" w:firstRow="0" w:lastRow="0" w:firstColumn="1" w:lastColumn="0" w:oddVBand="0" w:evenVBand="0" w:oddHBand="0" w:evenHBand="0" w:firstRowFirstColumn="0" w:firstRowLastColumn="0" w:lastRowFirstColumn="0" w:lastRowLastColumn="0"/>
-            <w:tcW w:w="952" w:type="dxa"/>
-          </w:tcPr>
-          <w:p>
-            <w:r>
-              <w:t>S13</w:t>
-            </w:r>
-          </w:p>
-        </w:tc>
-        <w:tc>
-          <w:tcPr>
-            <w:tcW w:w="6544" w:type="dxa"/>
-          </w:tcPr>
-          <w:p>
-            <w:pPr>
-              <w:cnfStyle w:val="000000000000" w:firstRow="0" w:lastRow="0" w:firstColumn="0" w:lastColumn="0" w:oddVBand="0" w:evenVBand="0" w:oddHBand="0" w:evenHBand="0" w:firstRowFirstColumn="0" w:firstRowLastColumn="0" w:lastRowFirstColumn="0" w:lastRowLastColumn="0"/>
-            </w:pPr>
-            <w:r>
-              <w:t>Teacher’s Enquiry capabilities</w:t>
-            </w:r>
-          </w:p>
-        </w:tc>
-        <w:tc>
-          <w:tcPr>
-            <w:tcW w:w="1576" w:type="dxa"/>
-          </w:tcPr>
-          <w:p>
-            <w:pPr>
-              <w:jc w:val="center"/>
-              <w:cnfStyle w:val="000000000000" w:firstRow="0" w:lastRow="0" w:firstColumn="0" w:lastColumn="0" w:oddVBand="0" w:evenVBand="0" w:oddHBand="0" w:evenHBand="0" w:firstRowFirstColumn="0" w:firstRowLastColumn="0" w:lastRowFirstColumn="0" w:lastRowLastColumn="0"/>
-            </w:pPr>
-            <w:r>
-              <w:t>3</w:t>
-            </w:r>
-          </w:p>
-        </w:tc>
-      </w:tr>
-      <w:tr>
-        <w:trPr>
-          <w:cnfStyle w:val="000000100000" w:firstRow="0" w:lastRow="0" w:firstColumn="0" w:lastColumn="0" w:oddVBand="0" w:evenVBand="0" w:oddHBand="1" w:evenHBand="0" w:firstRowFirstColumn="0" w:firstRowLastColumn="0" w:lastRowFirstColumn="0" w:lastRowLastColumn="0"/>
-        </w:trPr>
-        <w:tc>
-          <w:tcPr>
-            <w:cnfStyle w:val="001000000000" w:firstRow="0" w:lastRow="0" w:firstColumn="1" w:lastColumn="0" w:oddVBand="0" w:evenVBand="0" w:oddHBand="0" w:evenHBand="0" w:firstRowFirstColumn="0" w:firstRowLastColumn="0" w:lastRowFirstColumn="0" w:lastRowLastColumn="0"/>
-            <w:tcW w:w="952" w:type="dxa"/>
-          </w:tcPr>
-          <w:p/>
-        </w:tc>
-        <w:tc>
-          <w:tcPr>
-            <w:tcW w:w="6544" w:type="dxa"/>
-          </w:tcPr>
-          <w:p>
-            <w:pPr>
-              <w:jc w:val="right"/>
-              <w:cnfStyle w:val="000000100000" w:firstRow="0" w:lastRow="0" w:firstColumn="0" w:lastColumn="0" w:oddVBand="0" w:evenVBand="0" w:oddHBand="1" w:evenHBand="0" w:firstRowFirstColumn="0" w:firstRowLastColumn="0" w:lastRowFirstColumn="0" w:lastRowLastColumn="0"/>
-            </w:pPr>
-            <w:r>
-              <w:t>Story Point Sub-Total</w:t>
-            </w:r>
-            <w:r>
-              <w:t>:</w:t>
-            </w:r>
-          </w:p>
-        </w:tc>
-        <w:tc>
-          <w:tcPr>
-            <w:tcW w:w="1576" w:type="dxa"/>
-          </w:tcPr>
-          <w:p>
-            <w:pPr>
-              <w:jc w:val="center"/>
-              <w:cnfStyle w:val="000000100000" w:firstRow="0" w:lastRow="0" w:firstColumn="0" w:lastColumn="0" w:oddVBand="0" w:evenVBand="0" w:oddHBand="1" w:evenHBand="0" w:firstRowFirstColumn="0" w:firstRowLastColumn="0" w:lastRowFirstColumn="0" w:lastRowLastColumn="0"/>
-            </w:pPr>
-            <w:r>
-              <w:t>6</w:t>
-            </w:r>
-          </w:p>
-        </w:tc>
-      </w:tr>
-    </w:tbl>
-    <w:p>
-      <w:pPr>
-        <w:pStyle w:val="Heading2"/>
-      </w:pPr>
-      <w:bookmarkStart w:id="11" w:name="_Toc508793944"/>
-      <w:r>
-        <w:t>Feedback Page</w:t>
-      </w:r>
-      <w:bookmarkEnd w:id="11"/>
-    </w:p>
-    <w:p>
-      <w:pPr>
-        <w:keepNext/>
-        <w:spacing w:after="120" w:line="240" w:lineRule="auto"/>
-      </w:pPr>
-      <w:r>
-        <w:t>The owner</w:t>
-      </w:r>
-      <w:r>
-        <w:rPr>
-          <w:lang w:val="en-US"/>
-        </w:rPr>
-        <w:t xml:space="preserve"> can receive feedback from students about the teachers that taught them and use the feedback to see if any improvements are needed to better the student’s experience.</w:t>
-      </w:r>
-      <w:r>
-        <w:rPr>
-          <w:lang w:val="en-US"/>
-        </w:rPr>
-        <w:t xml:space="preserve"> It will act as a survey tool on the website.</w:t>
-      </w:r>
-    </w:p>
-    <w:tbl>
-      <w:tblPr>
-        <w:tblStyle w:val="LightList-Accent11"/>
-        <w:tblW w:w="0" w:type="auto"/>
-        <w:tblInd w:w="108" w:type="dxa"/>
-        <w:tblLook w:val="04A0" w:firstRow="1" w:lastRow="0" w:firstColumn="1" w:lastColumn="0" w:noHBand="0" w:noVBand="1"/>
-      </w:tblPr>
-      <w:tblGrid>
-        <w:gridCol w:w="945"/>
-        <w:gridCol w:w="6398"/>
-        <w:gridCol w:w="1555"/>
-      </w:tblGrid>
-      <w:tr>
-        <w:trPr>
-          <w:cnfStyle w:val="100000000000" w:firstRow="1" w:lastRow="0" w:firstColumn="0" w:lastColumn="0" w:oddVBand="0" w:evenVBand="0" w:oddHBand="0" w:evenHBand="0" w:firstRowFirstColumn="0" w:firstRowLastColumn="0" w:lastRowFirstColumn="0" w:lastRowLastColumn="0"/>
-        </w:trPr>
-        <w:tc>
-          <w:tcPr>
-            <w:cnfStyle w:val="001000000000" w:firstRow="0" w:lastRow="0" w:firstColumn="1" w:lastColumn="0" w:oddVBand="0" w:evenVBand="0" w:oddHBand="0" w:evenHBand="0" w:firstRowFirstColumn="0" w:firstRowLastColumn="0" w:lastRowFirstColumn="0" w:lastRowLastColumn="0"/>
-            <w:tcW w:w="945" w:type="dxa"/>
-          </w:tcPr>
-          <w:p>
-            <w:r>
-              <w:t>Story ID</w:t>
-            </w:r>
-          </w:p>
-        </w:tc>
-        <w:tc>
-          <w:tcPr>
-            <w:tcW w:w="6398" w:type="dxa"/>
-          </w:tcPr>
-          <w:p>
-            <w:pPr>
-              <w:cnfStyle w:val="100000000000" w:firstRow="1" w:lastRow="0" w:firstColumn="0" w:lastColumn="0" w:oddVBand="0" w:evenVBand="0" w:oddHBand="0" w:evenHBand="0" w:firstRowFirstColumn="0" w:firstRowLastColumn="0" w:lastRowFirstColumn="0" w:lastRowLastColumn="0"/>
-            </w:pPr>
-            <w:r>
-              <w:t>Story Title</w:t>
-            </w:r>
-          </w:p>
-        </w:tc>
-        <w:tc>
-          <w:tcPr>
-            <w:tcW w:w="1555" w:type="dxa"/>
-          </w:tcPr>
-          <w:p>
-            <w:pPr>
-              <w:jc w:val="center"/>
-              <w:cnfStyle w:val="100000000000" w:firstRow="1" w:lastRow="0" w:firstColumn="0" w:lastColumn="0" w:oddVBand="0" w:evenVBand="0" w:oddHBand="0" w:evenHBand="0" w:firstRowFirstColumn="0" w:firstRowLastColumn="0" w:lastRowFirstColumn="0" w:lastRowLastColumn="0"/>
-            </w:pPr>
-            <w:r>
-              <w:t>Story Points</w:t>
-            </w:r>
-          </w:p>
-        </w:tc>
-      </w:tr>
-      <w:tr>
-        <w:trPr>
-          <w:cnfStyle w:val="000000100000" w:firstRow="0" w:lastRow="0" w:firstColumn="0" w:lastColumn="0" w:oddVBand="0" w:evenVBand="0" w:oddHBand="1" w:evenHBand="0" w:firstRowFirstColumn="0" w:firstRowLastColumn="0" w:lastRowFirstColumn="0" w:lastRowLastColumn="0"/>
-        </w:trPr>
-        <w:tc>
-          <w:tcPr>
-            <w:cnfStyle w:val="001000000000" w:firstRow="0" w:lastRow="0" w:firstColumn="1" w:lastColumn="0" w:oddVBand="0" w:evenVBand="0" w:oddHBand="0" w:evenHBand="0" w:firstRowFirstColumn="0" w:firstRowLastColumn="0" w:lastRowFirstColumn="0" w:lastRowLastColumn="0"/>
-            <w:tcW w:w="952" w:type="dxa"/>
-          </w:tcPr>
-          <w:p>
-            <w:r>
-              <w:t>S14</w:t>
-            </w:r>
-          </w:p>
-        </w:tc>
-        <w:tc>
-          <w:tcPr>
-            <w:tcW w:w="6544" w:type="dxa"/>
-          </w:tcPr>
-          <w:p>
-            <w:pPr>
-              <w:cnfStyle w:val="000000100000" w:firstRow="0" w:lastRow="0" w:firstColumn="0" w:lastColumn="0" w:oddVBand="0" w:evenVBand="0" w:oddHBand="1" w:evenHBand="0" w:firstRowFirstColumn="0" w:firstRowLastColumn="0" w:lastRowFirstColumn="0" w:lastRowLastColumn="0"/>
-            </w:pPr>
-            <w:r>
-              <w:t>Feedback page</w:t>
-            </w:r>
-          </w:p>
-        </w:tc>
-        <w:tc>
-          <w:tcPr>
-            <w:tcW w:w="1576" w:type="dxa"/>
-          </w:tcPr>
-          <w:p>
-            <w:pPr>
-              <w:jc w:val="center"/>
-              <w:cnfStyle w:val="000000100000" w:firstRow="0" w:lastRow="0" w:firstColumn="0" w:lastColumn="0" w:oddVBand="0" w:evenVBand="0" w:oddHBand="1" w:evenHBand="0" w:firstRowFirstColumn="0" w:firstRowLastColumn="0" w:lastRowFirstColumn="0" w:lastRowLastColumn="0"/>
-            </w:pPr>
-            <w:r>
-              <w:t>4</w:t>
-            </w:r>
-          </w:p>
-        </w:tc>
-      </w:tr>
-      <w:tr>
-        <w:tc>
-          <w:tcPr>
-            <w:cnfStyle w:val="001000000000" w:firstRow="0" w:lastRow="0" w:firstColumn="1" w:lastColumn="0" w:oddVBand="0" w:evenVBand="0" w:oddHBand="0" w:evenHBand="0" w:firstRowFirstColumn="0" w:firstRowLastColumn="0" w:lastRowFirstColumn="0" w:lastRowLastColumn="0"/>
-            <w:tcW w:w="952" w:type="dxa"/>
-          </w:tcPr>
-          <w:p/>
-        </w:tc>
-        <w:tc>
-          <w:tcPr>
-            <w:tcW w:w="6544" w:type="dxa"/>
-          </w:tcPr>
-          <w:p>
-            <w:pPr>
-              <w:jc w:val="right"/>
-              <w:cnfStyle w:val="000000000000" w:firstRow="0" w:lastRow="0" w:firstColumn="0" w:lastColumn="0" w:oddVBand="0" w:evenVBand="0" w:oddHBand="0" w:evenHBand="0" w:firstRowFirstColumn="0" w:firstRowLastColumn="0" w:lastRowFirstColumn="0" w:lastRowLastColumn="0"/>
-            </w:pPr>
-            <w:r>
-              <w:t>Story Point Sub-Total:</w:t>
-            </w:r>
-          </w:p>
-        </w:tc>
-        <w:tc>
-          <w:tcPr>
-            <w:tcW w:w="1576" w:type="dxa"/>
-          </w:tcPr>
-          <w:p>
-            <w:pPr>
-              <w:jc w:val="center"/>
-              <w:cnfStyle w:val="000000000000" w:firstRow="0" w:lastRow="0" w:firstColumn="0" w:lastColumn="0" w:oddVBand="0" w:evenVBand="0" w:oddHBand="0" w:evenHBand="0" w:firstRowFirstColumn="0" w:firstRowLastColumn="0" w:lastRowFirstColumn="0" w:lastRowLastColumn="0"/>
-            </w:pPr>
-            <w:r>
-              <w:t>4</w:t>
-            </w:r>
-          </w:p>
-        </w:tc>
-      </w:tr>
-    </w:tbl>
-    <w:p>
-      <w:pPr>
-        <w:pStyle w:val="Heading1"/>
-      </w:pPr>
-    </w:p>
-    <w:p>
-      <w:pPr>
-        <w:rPr>
-          <w:b/>
-          <w:sz w:val="28"/>
-        </w:rPr>
-      </w:pPr>
-      <w:r>
-        <w:br w:type="page"/>
-      </w:r>
-    </w:p>
-    <w:p>
-      <w:pPr>
-        <w:pStyle w:val="Heading1"/>
-      </w:pPr>
-      <w:bookmarkStart w:id="12" w:name="_Toc508793950"/>
-      <w:bookmarkStart w:id="13" w:name="_Toc508793945"/>
-      <w:r>
-        <w:lastRenderedPageBreak/>
-        <w:t xml:space="preserve">Release </w:t>
-      </w:r>
-      <w:r>
-        <w:t>3</w:t>
-      </w:r>
-      <w:bookmarkEnd w:id="13"/>
-    </w:p>
-    <w:p>
-      <w:pPr>
-        <w:keepNext/>
-        <w:spacing w:after="120" w:line="240" w:lineRule="auto"/>
-      </w:pPr>
-      <w:r>
-        <w:t>This release will contain the features and requirements that will finalise the product before launch. These have been determined based on a combined assessment from the client and development teams. Within this release we expect to deliver: a tested platform that has been debugged of any major flaws, validation and security method for users, an appropriate backup and storage solution as well as any additional features that are considered lower priority to implement towards future iterations.</w:t>
-      </w:r>
-    </w:p>
-    <w:p>
-      <w:pPr>
-        <w:pStyle w:val="Heading2"/>
-      </w:pPr>
-      <w:bookmarkStart w:id="14" w:name="_Toc508793946"/>
-      <w:r>
-        <w:t>Testing</w:t>
-      </w:r>
-      <w:bookmarkEnd w:id="14"/>
-    </w:p>
-    <w:p>
-      <w:pPr>
-        <w:keepNext/>
-        <w:spacing w:after="120" w:line="240" w:lineRule="auto"/>
-      </w:pPr>
-      <w:r>
-        <w:t xml:space="preserve">The testing component will ensure seamless functionality for users and compatibility across multiple platforms/OS’s/browsers. This feature will allow any errors or bugs that are found to be addressed before product launch. Testing will ensure that the business owners’ delivery expectations are met, thereby leading to a complete and robust offering that is suitable to their clientele. </w:t>
-      </w:r>
-    </w:p>
-    <w:tbl>
-      <w:tblPr>
-        <w:tblStyle w:val="LightList-Accent11"/>
-        <w:tblW w:w="0" w:type="auto"/>
-        <w:tblInd w:w="108" w:type="dxa"/>
-        <w:tblLook w:val="04A0" w:firstRow="1" w:lastRow="0" w:firstColumn="1" w:lastColumn="0" w:noHBand="0" w:noVBand="1"/>
-      </w:tblPr>
-      <w:tblGrid>
-        <w:gridCol w:w="953"/>
-        <w:gridCol w:w="6544"/>
-        <w:gridCol w:w="1401"/>
-      </w:tblGrid>
-      <w:tr>
-        <w:trPr>
-          <w:cnfStyle w:val="100000000000" w:firstRow="1" w:lastRow="0" w:firstColumn="0" w:lastColumn="0" w:oddVBand="0" w:evenVBand="0" w:oddHBand="0" w:evenHBand="0" w:firstRowFirstColumn="0" w:firstRowLastColumn="0" w:lastRowFirstColumn="0" w:lastRowLastColumn="0"/>
-        </w:trPr>
-        <w:tc>
-          <w:tcPr>
-            <w:cnfStyle w:val="001000000000" w:firstRow="0" w:lastRow="0" w:firstColumn="1" w:lastColumn="0" w:oddVBand="0" w:evenVBand="0" w:oddHBand="0" w:evenHBand="0" w:firstRowFirstColumn="0" w:firstRowLastColumn="0" w:lastRowFirstColumn="0" w:lastRowLastColumn="0"/>
-            <w:tcW w:w="953" w:type="dxa"/>
-          </w:tcPr>
-          <w:p>
-            <w:r>
-              <w:t>Story ID</w:t>
-            </w:r>
-          </w:p>
-        </w:tc>
-        <w:tc>
-          <w:tcPr>
-            <w:tcW w:w="6544" w:type="dxa"/>
-          </w:tcPr>
-          <w:p>
-            <w:pPr>
-              <w:cnfStyle w:val="100000000000" w:firstRow="1" w:lastRow="0" w:firstColumn="0" w:lastColumn="0" w:oddVBand="0" w:evenVBand="0" w:oddHBand="0" w:evenHBand="0" w:firstRowFirstColumn="0" w:firstRowLastColumn="0" w:lastRowFirstColumn="0" w:lastRowLastColumn="0"/>
-            </w:pPr>
-            <w:r>
-              <w:t>Story Title</w:t>
-            </w:r>
-          </w:p>
-        </w:tc>
-        <w:tc>
-          <w:tcPr>
-            <w:tcW w:w="1401" w:type="dxa"/>
-          </w:tcPr>
-          <w:p>
-            <w:pPr>
-              <w:cnfStyle w:val="100000000000" w:firstRow="1" w:lastRow="0" w:firstColumn="0" w:lastColumn="0" w:oddVBand="0" w:evenVBand="0" w:oddHBand="0" w:evenHBand="0" w:firstRowFirstColumn="0" w:firstRowLastColumn="0" w:lastRowFirstColumn="0" w:lastRowLastColumn="0"/>
-            </w:pPr>
-            <w:r>
-              <w:t>Story Points</w:t>
-            </w:r>
-          </w:p>
-        </w:tc>
-      </w:tr>
-      <w:tr>
-        <w:trPr>
-          <w:cnfStyle w:val="000000100000" w:firstRow="0" w:lastRow="0" w:firstColumn="0" w:lastColumn="0" w:oddVBand="0" w:evenVBand="0" w:oddHBand="1" w:evenHBand="0" w:firstRowFirstColumn="0" w:firstRowLastColumn="0" w:lastRowFirstColumn="0" w:lastRowLastColumn="0"/>
-        </w:trPr>
-        <w:tc>
-          <w:tcPr>
-            <w:cnfStyle w:val="001000000000" w:firstRow="0" w:lastRow="0" w:firstColumn="1" w:lastColumn="0" w:oddVBand="0" w:evenVBand="0" w:oddHBand="0" w:evenHBand="0" w:firstRowFirstColumn="0" w:firstRowLastColumn="0" w:lastRowFirstColumn="0" w:lastRowLastColumn="0"/>
-            <w:tcW w:w="959" w:type="dxa"/>
-          </w:tcPr>
-          <w:p>
-            <w:r>
-              <w:t>15</w:t>
-            </w:r>
-          </w:p>
-        </w:tc>
-        <w:tc>
-          <w:tcPr>
-            <w:tcW w:w="6696" w:type="dxa"/>
-          </w:tcPr>
-          <w:p>
-            <w:pPr>
-              <w:cnfStyle w:val="000000100000" w:firstRow="0" w:lastRow="0" w:firstColumn="0" w:lastColumn="0" w:oddVBand="0" w:evenVBand="0" w:oddHBand="1" w:evenHBand="0" w:firstRowFirstColumn="0" w:firstRowLastColumn="0" w:lastRowFirstColumn="0" w:lastRowLastColumn="0"/>
-            </w:pPr>
-            <w:r>
-              <w:t>Testing of website</w:t>
-            </w:r>
-          </w:p>
-        </w:tc>
-        <w:tc>
-          <w:tcPr>
-            <w:tcW w:w="1418" w:type="dxa"/>
-          </w:tcPr>
-          <w:p>
-            <w:pPr>
-              <w:cnfStyle w:val="000000100000" w:firstRow="0" w:lastRow="0" w:firstColumn="0" w:lastColumn="0" w:oddVBand="0" w:evenVBand="0" w:oddHBand="1" w:evenHBand="0" w:firstRowFirstColumn="0" w:firstRowLastColumn="0" w:lastRowFirstColumn="0" w:lastRowLastColumn="0"/>
-            </w:pPr>
-            <w:r>
-              <w:t>7</w:t>
-            </w:r>
-          </w:p>
-        </w:tc>
-      </w:tr>
-      <w:tr>
-        <w:tc>
-          <w:tcPr>
-            <w:cnfStyle w:val="001000000000" w:firstRow="0" w:lastRow="0" w:firstColumn="1" w:lastColumn="0" w:oddVBand="0" w:evenVBand="0" w:oddHBand="0" w:evenHBand="0" w:firstRowFirstColumn="0" w:firstRowLastColumn="0" w:lastRowFirstColumn="0" w:lastRowLastColumn="0"/>
-            <w:tcW w:w="959" w:type="dxa"/>
-          </w:tcPr>
-          <w:p/>
-        </w:tc>
-        <w:tc>
-          <w:tcPr>
-            <w:tcW w:w="6696" w:type="dxa"/>
-          </w:tcPr>
-          <w:p>
-            <w:pPr>
-              <w:jc w:val="right"/>
-              <w:cnfStyle w:val="000000000000" w:firstRow="0" w:lastRow="0" w:firstColumn="0" w:lastColumn="0" w:oddVBand="0" w:evenVBand="0" w:oddHBand="0" w:evenHBand="0" w:firstRowFirstColumn="0" w:firstRowLastColumn="0" w:lastRowFirstColumn="0" w:lastRowLastColumn="0"/>
-            </w:pPr>
-            <w:r>
-              <w:t>Story Point Sub-Total:</w:t>
-            </w:r>
-          </w:p>
-        </w:tc>
-        <w:tc>
-          <w:tcPr>
-            <w:tcW w:w="1418" w:type="dxa"/>
-          </w:tcPr>
-          <w:p>
-            <w:pPr>
-              <w:cnfStyle w:val="000000000000" w:firstRow="0" w:lastRow="0" w:firstColumn="0" w:lastColumn="0" w:oddVBand="0" w:evenVBand="0" w:oddHBand="0" w:evenHBand="0" w:firstRowFirstColumn="0" w:firstRowLastColumn="0" w:lastRowFirstColumn="0" w:lastRowLastColumn="0"/>
-            </w:pPr>
-            <w:r>
-              <w:t>7</w:t>
             </w:r>
           </w:p>
         </w:tc>
@@ -4125,11 +4985,11 @@
           <w:b w:val="0"/>
         </w:rPr>
       </w:pPr>
-      <w:bookmarkStart w:id="15" w:name="_Toc508793947"/>
-      <w:r>
-        <w:t>Security</w:t>
-      </w:r>
-      <w:bookmarkEnd w:id="15"/>
+      <w:bookmarkStart w:id="13" w:name="_Toc509439408"/>
+      <w:r>
+        <w:t>Backup and Storage</w:t>
+      </w:r>
+      <w:bookmarkEnd w:id="13"/>
     </w:p>
     <w:p>
       <w:pPr>
@@ -4137,7 +4997,49 @@
         <w:spacing w:after="120" w:line="240" w:lineRule="auto"/>
       </w:pPr>
       <w:r>
-        <w:t>This feature will include user validation/authentication, appropriate password and data encryption and the implementation of administrative features. By implementing this feature, it enables the business owner to deliver a secure access portal to their clientele. This prevents data being stolen, account information and personal information being accessed, and, in terms of the business owner having the ability to oversee/manage security threats.</w:t>
+        <w:t xml:space="preserve">The backup and storage feature will determine </w:t>
+      </w:r>
+      <w:r>
+        <w:t>an</w:t>
+      </w:r>
+      <w:r>
+        <w:t xml:space="preserve"> approach to </w:t>
+      </w:r>
+      <w:r>
+        <w:t>take to backup and store data that will be</w:t>
+      </w:r>
+      <w:r>
+        <w:t xml:space="preserve"> part o</w:t>
+      </w:r>
+      <w:r>
+        <w:t>f the business owner’s database. This data will include</w:t>
+      </w:r>
+      <w:r>
+        <w:t xml:space="preserve"> past, existing</w:t>
+      </w:r>
+      <w:r>
+        <w:t>,</w:t>
+      </w:r>
+      <w:r>
+        <w:t xml:space="preserve"> and future information. Backup a</w:t>
+      </w:r>
+      <w:r>
+        <w:t>nd storage methods will be</w:t>
+      </w:r>
+      <w:r>
+        <w:t xml:space="preserve"> essential to the business as it </w:t>
+      </w:r>
+      <w:r>
+        <w:t>will provide</w:t>
+      </w:r>
+      <w:r>
+        <w:t xml:space="preserve"> a point of redundancy in event of system failure, unexpected data loss or corruption</w:t>
+      </w:r>
+      <w:r>
+        <w:t>, and</w:t>
+      </w:r>
+      <w:r>
+        <w:t xml:space="preserve"> breaches.</w:t>
       </w:r>
     </w:p>
     <w:tbl>
@@ -4162,6 +5064,9 @@
             <w:tcW w:w="952" w:type="dxa"/>
           </w:tcPr>
           <w:p>
+            <w:pPr>
+              <w:jc w:val="center"/>
+            </w:pPr>
             <w:r>
               <w:t>Story ID</w:t>
             </w:r>
@@ -4186,6 +5091,7 @@
           </w:tcPr>
           <w:p>
             <w:pPr>
+              <w:jc w:val="center"/>
               <w:cnfStyle w:val="100000000000" w:firstRow="1" w:lastRow="0" w:firstColumn="0" w:lastColumn="0" w:oddVBand="0" w:evenVBand="0" w:oddHBand="0" w:evenHBand="0" w:firstRowFirstColumn="0" w:firstRowLastColumn="0" w:lastRowFirstColumn="0" w:lastRowLastColumn="0"/>
             </w:pPr>
             <w:r>
@@ -4204,8 +5110,14 @@
             <w:tcW w:w="952" w:type="dxa"/>
           </w:tcPr>
           <w:p>
-            <w:r>
-              <w:t>16</w:t>
+            <w:pPr>
+              <w:jc w:val="center"/>
+            </w:pPr>
+            <w:r>
+              <w:t>S</w:t>
+            </w:r>
+            <w:r>
+              <w:t>17</w:t>
             </w:r>
           </w:p>
         </w:tc>
@@ -4218,7 +5130,10 @@
               <w:cnfStyle w:val="000000100000" w:firstRow="0" w:lastRow="0" w:firstColumn="0" w:lastColumn="0" w:oddVBand="0" w:evenVBand="0" w:oddHBand="1" w:evenHBand="0" w:firstRowFirstColumn="0" w:firstRowLastColumn="0" w:lastRowFirstColumn="0" w:lastRowLastColumn="0"/>
             </w:pPr>
             <w:r>
-              <w:t>Website Security</w:t>
+              <w:t>Backup/</w:t>
+            </w:r>
+            <w:r>
+              <w:t>Storage Implementation</w:t>
             </w:r>
           </w:p>
         </w:tc>
@@ -4228,10 +5143,11 @@
           </w:tcPr>
           <w:p>
             <w:pPr>
+              <w:jc w:val="center"/>
               <w:cnfStyle w:val="000000100000" w:firstRow="0" w:lastRow="0" w:firstColumn="0" w:lastColumn="0" w:oddVBand="0" w:evenVBand="0" w:oddHBand="1" w:evenHBand="0" w:firstRowFirstColumn="0" w:firstRowLastColumn="0" w:lastRowFirstColumn="0" w:lastRowLastColumn="0"/>
             </w:pPr>
             <w:r>
-              <w:t>4</w:t>
+              <w:t>3</w:t>
             </w:r>
           </w:p>
         </w:tc>
@@ -4242,7 +5158,11 @@
             <w:cnfStyle w:val="001000000000" w:firstRow="0" w:lastRow="0" w:firstColumn="1" w:lastColumn="0" w:oddVBand="0" w:evenVBand="0" w:oddHBand="0" w:evenHBand="0" w:firstRowFirstColumn="0" w:firstRowLastColumn="0" w:lastRowFirstColumn="0" w:lastRowLastColumn="0"/>
             <w:tcW w:w="952" w:type="dxa"/>
           </w:tcPr>
-          <w:p/>
+          <w:p>
+            <w:pPr>
+              <w:jc w:val="center"/>
+            </w:pPr>
+          </w:p>
         </w:tc>
         <w:tc>
           <w:tcPr>
@@ -4264,15 +5184,32 @@
           </w:tcPr>
           <w:p>
             <w:pPr>
+              <w:jc w:val="center"/>
               <w:cnfStyle w:val="000000000000" w:firstRow="0" w:lastRow="0" w:firstColumn="0" w:lastColumn="0" w:oddVBand="0" w:evenVBand="0" w:oddHBand="0" w:evenHBand="0" w:firstRowFirstColumn="0" w:firstRowLastColumn="0" w:lastRowFirstColumn="0" w:lastRowLastColumn="0"/>
             </w:pPr>
             <w:r>
-              <w:t>4</w:t>
+              <w:t>3</w:t>
             </w:r>
           </w:p>
         </w:tc>
       </w:tr>
     </w:tbl>
+    <w:p>
+      <w:pPr>
+        <w:pStyle w:val="Heading2"/>
+      </w:pPr>
+    </w:p>
+    <w:p>
+      <w:pPr>
+        <w:rPr>
+          <w:b/>
+          <w:sz w:val="24"/>
+        </w:rPr>
+      </w:pPr>
+      <w:r>
+        <w:br w:type="page"/>
+      </w:r>
+    </w:p>
     <w:p>
       <w:pPr>
         <w:pStyle w:val="Heading2"/>
@@ -4280,11 +5217,12 @@
           <w:b w:val="0"/>
         </w:rPr>
       </w:pPr>
-      <w:bookmarkStart w:id="16" w:name="_Toc508793948"/>
-      <w:r>
-        <w:t>Backup and Storage</w:t>
-      </w:r>
-      <w:bookmarkEnd w:id="16"/>
+      <w:bookmarkStart w:id="14" w:name="_Toc509439409"/>
+      <w:r>
+        <w:lastRenderedPageBreak/>
+        <w:t>Extra Features</w:t>
+      </w:r>
+      <w:bookmarkEnd w:id="14"/>
     </w:p>
     <w:p>
       <w:pPr>
@@ -4292,7 +5230,73 @@
         <w:spacing w:after="120" w:line="240" w:lineRule="auto"/>
       </w:pPr>
       <w:r>
-        <w:t>The backup and storage feature will determine the approach taken to backup and store data that is part of the business owner’s database, this includes: past, existing and future information. Backup and storage methods are essential to the business as it provides a point of redundancy in event of system failure, unexpected data loss or corruption and/or breaches.</w:t>
+        <w:t xml:space="preserve">This component within the release </w:t>
+      </w:r>
+      <w:r>
+        <w:t>will pertain</w:t>
+      </w:r>
+      <w:r>
+        <w:t xml:space="preserve"> to additional features that are deemed lower priority or arbitrary in reference to the overall need assessment and the business owner</w:t>
+      </w:r>
+      <w:r>
+        <w:t>’s</w:t>
+      </w:r>
+      <w:r>
+        <w:t xml:space="preserve"> </w:t>
+      </w:r>
+      <w:r>
+        <w:t>requirements</w:t>
+      </w:r>
+      <w:r>
+        <w:t xml:space="preserve">. Although this </w:t>
+      </w:r>
+      <w:r>
+        <w:t>will be</w:t>
+      </w:r>
+      <w:r>
+        <w:t xml:space="preserve"> seen as less important, it </w:t>
+      </w:r>
+      <w:r>
+        <w:t>will be able to</w:t>
+      </w:r>
+      <w:r>
+        <w:t xml:space="preserve"> add value </w:t>
+      </w:r>
+      <w:r>
+        <w:t>to</w:t>
+      </w:r>
+      <w:r>
+        <w:t xml:space="preserve"> the business</w:t>
+      </w:r>
+      <w:r>
+        <w:t>. How it will be able to do this is by offering</w:t>
+      </w:r>
+      <w:r>
+        <w:t xml:space="preserve"> clients something more to look forward to</w:t>
+      </w:r>
+      <w:r>
+        <w:t>, such as</w:t>
+      </w:r>
+      <w:r>
+        <w:t xml:space="preserve"> changes </w:t>
+      </w:r>
+      <w:r>
+        <w:t xml:space="preserve">based on feedback received on the website’s design, usability, and functionality. These changes </w:t>
+      </w:r>
+      <w:r>
+        <w:t>will be</w:t>
+      </w:r>
+      <w:r>
+        <w:t xml:space="preserve"> </w:t>
+      </w:r>
+      <w:r>
+        <w:t xml:space="preserve">implemented </w:t>
+      </w:r>
+      <w:r>
+        <w:t>in</w:t>
+      </w:r>
+      <w:r>
+        <w:t xml:space="preserve"> future iterations.</w:t>
       </w:r>
     </w:p>
     <w:tbl>
@@ -4303,9 +5307,9 @@
         <w:tblLook w:val="04A0" w:firstRow="1" w:lastRow="0" w:firstColumn="1" w:lastColumn="0" w:noHBand="0" w:noVBand="1"/>
       </w:tblPr>
       <w:tblGrid>
-        <w:gridCol w:w="952"/>
-        <w:gridCol w:w="6544"/>
-        <w:gridCol w:w="1402"/>
+        <w:gridCol w:w="959"/>
+        <w:gridCol w:w="6554"/>
+        <w:gridCol w:w="1418"/>
       </w:tblGrid>
       <w:tr>
         <w:trPr>
@@ -4314,9 +5318,12 @@
         <w:tc>
           <w:tcPr>
             <w:cnfStyle w:val="001000000000" w:firstRow="0" w:lastRow="0" w:firstColumn="1" w:lastColumn="0" w:oddVBand="0" w:evenVBand="0" w:oddHBand="0" w:evenHBand="0" w:firstRowFirstColumn="0" w:firstRowLastColumn="0" w:lastRowFirstColumn="0" w:lastRowLastColumn="0"/>
-            <w:tcW w:w="952" w:type="dxa"/>
-          </w:tcPr>
-          <w:p>
+            <w:tcW w:w="959" w:type="dxa"/>
+          </w:tcPr>
+          <w:p>
+            <w:pPr>
+              <w:jc w:val="center"/>
+            </w:pPr>
             <w:r>
               <w:t>Story ID</w:t>
             </w:r>
@@ -4324,7 +5331,7 @@
         </w:tc>
         <w:tc>
           <w:tcPr>
-            <w:tcW w:w="6544" w:type="dxa"/>
+            <w:tcW w:w="6554" w:type="dxa"/>
           </w:tcPr>
           <w:p>
             <w:pPr>
@@ -4337,10 +5344,11 @@
         </w:tc>
         <w:tc>
           <w:tcPr>
-            <w:tcW w:w="1402" w:type="dxa"/>
-          </w:tcPr>
-          <w:p>
-            <w:pPr>
+            <w:tcW w:w="1418" w:type="dxa"/>
+          </w:tcPr>
+          <w:p>
+            <w:pPr>
+              <w:jc w:val="center"/>
               <w:cnfStyle w:val="100000000000" w:firstRow="1" w:lastRow="0" w:firstColumn="0" w:lastColumn="0" w:oddVBand="0" w:evenVBand="0" w:oddHBand="0" w:evenHBand="0" w:firstRowFirstColumn="0" w:firstRowLastColumn="0" w:lastRowFirstColumn="0" w:lastRowLastColumn="0"/>
             </w:pPr>
             <w:r>
@@ -4356,157 +5364,73 @@
         <w:tc>
           <w:tcPr>
             <w:cnfStyle w:val="001000000000" w:firstRow="0" w:lastRow="0" w:firstColumn="1" w:lastColumn="0" w:oddVBand="0" w:evenVBand="0" w:oddHBand="0" w:evenHBand="0" w:firstRowFirstColumn="0" w:firstRowLastColumn="0" w:lastRowFirstColumn="0" w:lastRowLastColumn="0"/>
-            <w:tcW w:w="952" w:type="dxa"/>
-          </w:tcPr>
-          <w:p>
-            <w:r>
-              <w:t>17</w:t>
-            </w:r>
-          </w:p>
-        </w:tc>
-        <w:tc>
-          <w:tcPr>
-            <w:tcW w:w="6544" w:type="dxa"/>
+            <w:tcW w:w="959" w:type="dxa"/>
+          </w:tcPr>
+          <w:p>
+            <w:pPr>
+              <w:jc w:val="center"/>
+            </w:pPr>
+            <w:r>
+              <w:t>S18</w:t>
+            </w:r>
+          </w:p>
+        </w:tc>
+        <w:tc>
+          <w:tcPr>
+            <w:tcW w:w="6554" w:type="dxa"/>
           </w:tcPr>
           <w:p>
             <w:pPr>
               <w:cnfStyle w:val="000000100000" w:firstRow="0" w:lastRow="0" w:firstColumn="0" w:lastColumn="0" w:oddVBand="0" w:evenVBand="0" w:oddHBand="1" w:evenHBand="0" w:firstRowFirstColumn="0" w:firstRowLastColumn="0" w:lastRowFirstColumn="0" w:lastRowLastColumn="0"/>
             </w:pPr>
             <w:r>
-              <w:t>Backup/</w:t>
-            </w:r>
-            <w:r>
-              <w:t>Storage Implementation</w:t>
-            </w:r>
-          </w:p>
-        </w:tc>
-        <w:tc>
-          <w:tcPr>
-            <w:tcW w:w="1402" w:type="dxa"/>
-          </w:tcPr>
-          <w:p>
-            <w:pPr>
+              <w:t>Welcome Page</w:t>
+            </w:r>
+          </w:p>
+        </w:tc>
+        <w:tc>
+          <w:tcPr>
+            <w:tcW w:w="1418" w:type="dxa"/>
+          </w:tcPr>
+          <w:p>
+            <w:pPr>
+              <w:jc w:val="center"/>
               <w:cnfStyle w:val="000000100000" w:firstRow="0" w:lastRow="0" w:firstColumn="0" w:lastColumn="0" w:oddVBand="0" w:evenVBand="0" w:oddHBand="1" w:evenHBand="0" w:firstRowFirstColumn="0" w:firstRowLastColumn="0" w:lastRowFirstColumn="0" w:lastRowLastColumn="0"/>
             </w:pPr>
             <w:r>
-              <w:t>3</w:t>
-            </w:r>
-          </w:p>
-        </w:tc>
-      </w:tr>
-      <w:tr>
-        <w:tc>
-          <w:tcPr>
-            <w:cnfStyle w:val="001000000000" w:firstRow="0" w:lastRow="0" w:firstColumn="1" w:lastColumn="0" w:oddVBand="0" w:evenVBand="0" w:oddHBand="0" w:evenHBand="0" w:firstRowFirstColumn="0" w:firstRowLastColumn="0" w:lastRowFirstColumn="0" w:lastRowLastColumn="0"/>
-            <w:tcW w:w="952" w:type="dxa"/>
-          </w:tcPr>
-          <w:p/>
-        </w:tc>
-        <w:tc>
-          <w:tcPr>
-            <w:tcW w:w="6544" w:type="dxa"/>
-          </w:tcPr>
-          <w:p>
-            <w:pPr>
-              <w:jc w:val="right"/>
-              <w:cnfStyle w:val="000000000000" w:firstRow="0" w:lastRow="0" w:firstColumn="0" w:lastColumn="0" w:oddVBand="0" w:evenVBand="0" w:oddHBand="0" w:evenHBand="0" w:firstRowFirstColumn="0" w:firstRowLastColumn="0" w:lastRowFirstColumn="0" w:lastRowLastColumn="0"/>
-            </w:pPr>
-            <w:r>
-              <w:t>Story Point Sub-Total:</w:t>
-            </w:r>
-          </w:p>
-        </w:tc>
-        <w:tc>
-          <w:tcPr>
-            <w:tcW w:w="1402" w:type="dxa"/>
-          </w:tcPr>
-          <w:p>
-            <w:pPr>
-              <w:cnfStyle w:val="000000000000" w:firstRow="0" w:lastRow="0" w:firstColumn="0" w:lastColumn="0" w:oddVBand="0" w:evenVBand="0" w:oddHBand="0" w:evenHBand="0" w:firstRowFirstColumn="0" w:firstRowLastColumn="0" w:lastRowFirstColumn="0" w:lastRowLastColumn="0"/>
-            </w:pPr>
-            <w:r>
-              <w:t>3</w:t>
-            </w:r>
-          </w:p>
-        </w:tc>
-      </w:tr>
-    </w:tbl>
-    <w:p>
-      <w:pPr>
-        <w:pStyle w:val="Heading2"/>
-      </w:pPr>
-      <w:bookmarkStart w:id="17" w:name="_Toc508793949"/>
-    </w:p>
-    <w:p>
-      <w:pPr>
-        <w:rPr>
-          <w:b/>
-          <w:sz w:val="24"/>
-        </w:rPr>
-      </w:pPr>
-      <w:r>
-        <w:br w:type="page"/>
-      </w:r>
-    </w:p>
-    <w:p>
-      <w:pPr>
-        <w:pStyle w:val="Heading2"/>
-        <w:rPr>
-          <w:b w:val="0"/>
-        </w:rPr>
-      </w:pPr>
-      <w:r>
-        <w:lastRenderedPageBreak/>
-        <w:t>Extra Features</w:t>
-      </w:r>
-      <w:bookmarkEnd w:id="17"/>
-    </w:p>
-    <w:p>
-      <w:pPr>
-        <w:keepNext/>
-        <w:spacing w:after="120" w:line="240" w:lineRule="auto"/>
-      </w:pPr>
-      <w:r>
-        <w:t>This component within the release pertains to additional features that are deemed lower priority or arbitrary in reference to the overall need assessment and requirements the business owner requires. Although this is seen as less important, it can add value for the business as it offers clients something more to look forward to our changes that can be implemented on future iterations based on feedback received.</w:t>
-      </w:r>
-    </w:p>
-    <w:tbl>
-      <w:tblPr>
-        <w:tblStyle w:val="LightList-Accent11"/>
-        <w:tblW w:w="0" w:type="auto"/>
-        <w:tblInd w:w="108" w:type="dxa"/>
-        <w:tblLook w:val="04A0" w:firstRow="1" w:lastRow="0" w:firstColumn="1" w:lastColumn="0" w:noHBand="0" w:noVBand="1"/>
-      </w:tblPr>
-      <w:tblGrid>
-        <w:gridCol w:w="951"/>
-        <w:gridCol w:w="6549"/>
-        <w:gridCol w:w="1398"/>
-      </w:tblGrid>
-      <w:tr>
-        <w:trPr>
-          <w:cnfStyle w:val="100000000000" w:firstRow="1" w:lastRow="0" w:firstColumn="0" w:lastColumn="0" w:oddVBand="0" w:evenVBand="0" w:oddHBand="0" w:evenHBand="0" w:firstRowFirstColumn="0" w:firstRowLastColumn="0" w:lastRowFirstColumn="0" w:lastRowLastColumn="0"/>
-        </w:trPr>
+              <w:t>4</w:t>
+            </w:r>
+          </w:p>
+        </w:tc>
+      </w:tr>
+      <w:tr>
         <w:tc>
           <w:tcPr>
             <w:cnfStyle w:val="001000000000" w:firstRow="0" w:lastRow="0" w:firstColumn="1" w:lastColumn="0" w:oddVBand="0" w:evenVBand="0" w:oddHBand="0" w:evenHBand="0" w:firstRowFirstColumn="0" w:firstRowLastColumn="0" w:lastRowFirstColumn="0" w:lastRowLastColumn="0"/>
             <w:tcW w:w="959" w:type="dxa"/>
           </w:tcPr>
           <w:p>
-            <w:r>
-              <w:t>Story ID</w:t>
-            </w:r>
-          </w:p>
-        </w:tc>
-        <w:tc>
-          <w:tcPr>
-            <w:tcW w:w="6696" w:type="dxa"/>
-          </w:tcPr>
-          <w:p>
-            <w:pPr>
-              <w:cnfStyle w:val="100000000000" w:firstRow="1" w:lastRow="0" w:firstColumn="0" w:lastColumn="0" w:oddVBand="0" w:evenVBand="0" w:oddHBand="0" w:evenHBand="0" w:firstRowFirstColumn="0" w:firstRowLastColumn="0" w:lastRowFirstColumn="0" w:lastRowLastColumn="0"/>
-            </w:pPr>
-            <w:r>
-              <w:t>Story Title</w:t>
+            <w:pPr>
+              <w:jc w:val="center"/>
+            </w:pPr>
+            <w:r>
+              <w:t>S</w:t>
+            </w:r>
+            <w:r>
+              <w:t>19</w:t>
+            </w:r>
+          </w:p>
+        </w:tc>
+        <w:tc>
+          <w:tcPr>
+            <w:tcW w:w="6554" w:type="dxa"/>
+          </w:tcPr>
+          <w:p>
+            <w:pPr>
+              <w:cnfStyle w:val="000000000000" w:firstRow="0" w:lastRow="0" w:firstColumn="0" w:lastColumn="0" w:oddVBand="0" w:evenVBand="0" w:oddHBand="0" w:evenHBand="0" w:firstRowFirstColumn="0" w:firstRowLastColumn="0" w:lastRowFirstColumn="0" w:lastRowLastColumn="0"/>
+            </w:pPr>
+            <w:r>
+              <w:t>Payment Portal</w:t>
             </w:r>
           </w:p>
         </w:tc>
@@ -4516,10 +5440,11 @@
           </w:tcPr>
           <w:p>
             <w:pPr>
-              <w:cnfStyle w:val="100000000000" w:firstRow="1" w:lastRow="0" w:firstColumn="0" w:lastColumn="0" w:oddVBand="0" w:evenVBand="0" w:oddHBand="0" w:evenHBand="0" w:firstRowFirstColumn="0" w:firstRowLastColumn="0" w:lastRowFirstColumn="0" w:lastRowLastColumn="0"/>
-            </w:pPr>
-            <w:r>
-              <w:t>Story Points</w:t>
+              <w:jc w:val="center"/>
+              <w:cnfStyle w:val="000000000000" w:firstRow="0" w:lastRow="0" w:firstColumn="0" w:lastColumn="0" w:oddVBand="0" w:evenVBand="0" w:oddHBand="0" w:evenHBand="0" w:firstRowFirstColumn="0" w:firstRowLastColumn="0" w:lastRowFirstColumn="0" w:lastRowLastColumn="0"/>
+            </w:pPr>
+            <w:r>
+              <w:t>4</w:t>
             </w:r>
           </w:p>
         </w:tc>
@@ -4534,21 +5459,30 @@
             <w:tcW w:w="959" w:type="dxa"/>
           </w:tcPr>
           <w:p>
-            <w:r>
-              <w:t>19</w:t>
-            </w:r>
-          </w:p>
-        </w:tc>
-        <w:tc>
-          <w:tcPr>
-            <w:tcW w:w="6696" w:type="dxa"/>
+            <w:pPr>
+              <w:jc w:val="center"/>
+            </w:pPr>
+            <w:r>
+              <w:t>S</w:t>
+            </w:r>
+            <w:r>
+              <w:t>20</w:t>
+            </w:r>
+          </w:p>
+        </w:tc>
+        <w:tc>
+          <w:tcPr>
+            <w:tcW w:w="6554" w:type="dxa"/>
           </w:tcPr>
           <w:p>
             <w:pPr>
               <w:cnfStyle w:val="000000100000" w:firstRow="0" w:lastRow="0" w:firstColumn="0" w:lastColumn="0" w:oddVBand="0" w:evenVBand="0" w:oddHBand="1" w:evenHBand="0" w:firstRowFirstColumn="0" w:firstRowLastColumn="0" w:lastRowFirstColumn="0" w:lastRowLastColumn="0"/>
             </w:pPr>
             <w:r>
-              <w:t>Payment Portal</w:t>
+              <w:t>Transcripts</w:t>
+            </w:r>
+            <w:r>
+              <w:t xml:space="preserve"> Request Page</w:t>
             </w:r>
           </w:p>
         </w:tc>
@@ -4558,10 +5492,11 @@
           </w:tcPr>
           <w:p>
             <w:pPr>
+              <w:jc w:val="center"/>
               <w:cnfStyle w:val="000000100000" w:firstRow="0" w:lastRow="0" w:firstColumn="0" w:lastColumn="0" w:oddVBand="0" w:evenVBand="0" w:oddHBand="1" w:evenHBand="0" w:firstRowFirstColumn="0" w:firstRowLastColumn="0" w:lastRowFirstColumn="0" w:lastRowLastColumn="0"/>
             </w:pPr>
             <w:r>
-              <w:t>4</w:t>
+              <w:t>3</w:t>
             </w:r>
           </w:p>
         </w:tc>
@@ -4573,21 +5508,27 @@
             <w:tcW w:w="959" w:type="dxa"/>
           </w:tcPr>
           <w:p>
-            <w:r>
-              <w:t>20</w:t>
-            </w:r>
-          </w:p>
-        </w:tc>
-        <w:tc>
-          <w:tcPr>
-            <w:tcW w:w="6696" w:type="dxa"/>
+            <w:pPr>
+              <w:jc w:val="center"/>
+            </w:pPr>
+            <w:r>
+              <w:t>S</w:t>
+            </w:r>
+            <w:r>
+              <w:t>21</w:t>
+            </w:r>
+          </w:p>
+        </w:tc>
+        <w:tc>
+          <w:tcPr>
+            <w:tcW w:w="6554" w:type="dxa"/>
           </w:tcPr>
           <w:p>
             <w:pPr>
               <w:cnfStyle w:val="000000000000" w:firstRow="0" w:lastRow="0" w:firstColumn="0" w:lastColumn="0" w:oddVBand="0" w:evenVBand="0" w:oddHBand="0" w:evenHBand="0" w:firstRowFirstColumn="0" w:firstRowLastColumn="0" w:lastRowFirstColumn="0" w:lastRowLastColumn="0"/>
             </w:pPr>
             <w:r>
-              <w:t>Request for Transcripts</w:t>
+              <w:t>Reviews Page</w:t>
             </w:r>
           </w:p>
         </w:tc>
@@ -4597,10 +5538,11 @@
           </w:tcPr>
           <w:p>
             <w:pPr>
+              <w:jc w:val="center"/>
               <w:cnfStyle w:val="000000000000" w:firstRow="0" w:lastRow="0" w:firstColumn="0" w:lastColumn="0" w:oddVBand="0" w:evenVBand="0" w:oddHBand="0" w:evenHBand="0" w:firstRowFirstColumn="0" w:firstRowLastColumn="0" w:lastRowFirstColumn="0" w:lastRowLastColumn="0"/>
             </w:pPr>
             <w:r>
-              <w:t>3</w:t>
+              <w:t>2</w:t>
             </w:r>
           </w:p>
         </w:tc>
@@ -4615,21 +5557,27 @@
             <w:tcW w:w="959" w:type="dxa"/>
           </w:tcPr>
           <w:p>
-            <w:r>
-              <w:t>21</w:t>
-            </w:r>
-          </w:p>
-        </w:tc>
-        <w:tc>
-          <w:tcPr>
-            <w:tcW w:w="6696" w:type="dxa"/>
+            <w:pPr>
+              <w:jc w:val="center"/>
+            </w:pPr>
+            <w:r>
+              <w:t>S</w:t>
+            </w:r>
+            <w:r>
+              <w:t>22</w:t>
+            </w:r>
+          </w:p>
+        </w:tc>
+        <w:tc>
+          <w:tcPr>
+            <w:tcW w:w="6554" w:type="dxa"/>
           </w:tcPr>
           <w:p>
             <w:pPr>
               <w:cnfStyle w:val="000000100000" w:firstRow="0" w:lastRow="0" w:firstColumn="0" w:lastColumn="0" w:oddVBand="0" w:evenVBand="0" w:oddHBand="1" w:evenHBand="0" w:firstRowFirstColumn="0" w:firstRowLastColumn="0" w:lastRowFirstColumn="0" w:lastRowLastColumn="0"/>
             </w:pPr>
             <w:r>
-              <w:t>Reviews Page</w:t>
+              <w:t>Events Page</w:t>
             </w:r>
           </w:p>
         </w:tc>
@@ -4639,10 +5587,11 @@
           </w:tcPr>
           <w:p>
             <w:pPr>
+              <w:jc w:val="center"/>
               <w:cnfStyle w:val="000000100000" w:firstRow="0" w:lastRow="0" w:firstColumn="0" w:lastColumn="0" w:oddVBand="0" w:evenVBand="0" w:oddHBand="1" w:evenHBand="0" w:firstRowFirstColumn="0" w:firstRowLastColumn="0" w:lastRowFirstColumn="0" w:lastRowLastColumn="0"/>
             </w:pPr>
             <w:r>
-              <w:t>2</w:t>
+              <w:t>1</w:t>
             </w:r>
           </w:p>
         </w:tc>
@@ -4654,21 +5603,30 @@
             <w:tcW w:w="959" w:type="dxa"/>
           </w:tcPr>
           <w:p>
-            <w:r>
-              <w:t>22</w:t>
-            </w:r>
-          </w:p>
-        </w:tc>
-        <w:tc>
-          <w:tcPr>
-            <w:tcW w:w="6696" w:type="dxa"/>
+            <w:pPr>
+              <w:jc w:val="center"/>
+            </w:pPr>
+            <w:r>
+              <w:t>S</w:t>
+            </w:r>
+            <w:r>
+              <w:t>23</w:t>
+            </w:r>
+          </w:p>
+        </w:tc>
+        <w:tc>
+          <w:tcPr>
+            <w:tcW w:w="6554" w:type="dxa"/>
           </w:tcPr>
           <w:p>
             <w:pPr>
               <w:cnfStyle w:val="000000000000" w:firstRow="0" w:lastRow="0" w:firstColumn="0" w:lastColumn="0" w:oddVBand="0" w:evenVBand="0" w:oddHBand="0" w:evenHBand="0" w:firstRowFirstColumn="0" w:firstRowLastColumn="0" w:lastRowFirstColumn="0" w:lastRowLastColumn="0"/>
             </w:pPr>
             <w:r>
-              <w:t>Events Page</w:t>
+              <w:t>Mobile</w:t>
+            </w:r>
+            <w:r>
+              <w:t xml:space="preserve"> Cross-Compatibility</w:t>
             </w:r>
           </w:p>
         </w:tc>
@@ -4678,10 +5636,11 @@
           </w:tcPr>
           <w:p>
             <w:pPr>
+              <w:jc w:val="center"/>
               <w:cnfStyle w:val="000000000000" w:firstRow="0" w:lastRow="0" w:firstColumn="0" w:lastColumn="0" w:oddVBand="0" w:evenVBand="0" w:oddHBand="0" w:evenHBand="0" w:firstRowFirstColumn="0" w:firstRowLastColumn="0" w:lastRowFirstColumn="0" w:lastRowLastColumn="0"/>
             </w:pPr>
             <w:r>
-              <w:t>1</w:t>
+              <w:t>6</w:t>
             </w:r>
           </w:p>
         </w:tc>
@@ -4696,92 +5655,14 @@
             <w:tcW w:w="959" w:type="dxa"/>
           </w:tcPr>
           <w:p>
-            <w:r>
-              <w:t>23</w:t>
-            </w:r>
-          </w:p>
-        </w:tc>
-        <w:tc>
-          <w:tcPr>
-            <w:tcW w:w="6696" w:type="dxa"/>
-          </w:tcPr>
-          <w:p>
-            <w:pPr>
-              <w:cnfStyle w:val="000000100000" w:firstRow="0" w:lastRow="0" w:firstColumn="0" w:lastColumn="0" w:oddVBand="0" w:evenVBand="0" w:oddHBand="1" w:evenHBand="0" w:firstRowFirstColumn="0" w:firstRowLastColumn="0" w:lastRowFirstColumn="0" w:lastRowLastColumn="0"/>
-            </w:pPr>
-            <w:r>
-              <w:t>Mobile Platform</w:t>
-            </w:r>
-          </w:p>
-        </w:tc>
-        <w:tc>
-          <w:tcPr>
-            <w:tcW w:w="1418" w:type="dxa"/>
-          </w:tcPr>
-          <w:p>
-            <w:pPr>
-              <w:cnfStyle w:val="000000100000" w:firstRow="0" w:lastRow="0" w:firstColumn="0" w:lastColumn="0" w:oddVBand="0" w:evenVBand="0" w:oddHBand="1" w:evenHBand="0" w:firstRowFirstColumn="0" w:firstRowLastColumn="0" w:lastRowFirstColumn="0" w:lastRowLastColumn="0"/>
-            </w:pPr>
-            <w:r>
-              <w:t>6</w:t>
-            </w:r>
-          </w:p>
-        </w:tc>
-      </w:tr>
-      <w:tr>
-        <w:tc>
-          <w:tcPr>
-            <w:cnfStyle w:val="001000000000" w:firstRow="0" w:lastRow="0" w:firstColumn="1" w:lastColumn="0" w:oddVBand="0" w:evenVBand="0" w:oddHBand="0" w:evenHBand="0" w:firstRowFirstColumn="0" w:firstRowLastColumn="0" w:lastRowFirstColumn="0" w:lastRowLastColumn="0"/>
-            <w:tcW w:w="959" w:type="dxa"/>
-          </w:tcPr>
-          <w:p>
-            <w:r>
-              <w:t>24</w:t>
-            </w:r>
-          </w:p>
-        </w:tc>
-        <w:tc>
-          <w:tcPr>
-            <w:tcW w:w="6696" w:type="dxa"/>
-          </w:tcPr>
-          <w:p>
-            <w:pPr>
-              <w:ind w:right="440"/>
-              <w:cnfStyle w:val="000000000000" w:firstRow="0" w:lastRow="0" w:firstColumn="0" w:lastColumn="0" w:oddVBand="0" w:evenVBand="0" w:oddHBand="0" w:evenHBand="0" w:firstRowFirstColumn="0" w:firstRowLastColumn="0" w:lastRowFirstColumn="0" w:lastRowLastColumn="0"/>
-            </w:pPr>
-            <w:r>
-              <w:t>Administrative FAQ Page</w:t>
-            </w:r>
-          </w:p>
-        </w:tc>
-        <w:tc>
-          <w:tcPr>
-            <w:tcW w:w="1418" w:type="dxa"/>
-          </w:tcPr>
-          <w:p>
-            <w:pPr>
-              <w:cnfStyle w:val="000000000000" w:firstRow="0" w:lastRow="0" w:firstColumn="0" w:lastColumn="0" w:oddVBand="0" w:evenVBand="0" w:oddHBand="0" w:evenHBand="0" w:firstRowFirstColumn="0" w:firstRowLastColumn="0" w:lastRowFirstColumn="0" w:lastRowLastColumn="0"/>
-            </w:pPr>
-            <w:r>
-              <w:t>5</w:t>
-            </w:r>
-          </w:p>
-        </w:tc>
-      </w:tr>
-      <w:tr>
-        <w:trPr>
-          <w:cnfStyle w:val="000000100000" w:firstRow="0" w:lastRow="0" w:firstColumn="0" w:lastColumn="0" w:oddVBand="0" w:evenVBand="0" w:oddHBand="1" w:evenHBand="0" w:firstRowFirstColumn="0" w:firstRowLastColumn="0" w:lastRowFirstColumn="0" w:lastRowLastColumn="0"/>
-        </w:trPr>
-        <w:tc>
-          <w:tcPr>
-            <w:cnfStyle w:val="001000000000" w:firstRow="0" w:lastRow="0" w:firstColumn="1" w:lastColumn="0" w:oddVBand="0" w:evenVBand="0" w:oddHBand="0" w:evenHBand="0" w:firstRowFirstColumn="0" w:firstRowLastColumn="0" w:lastRowFirstColumn="0" w:lastRowLastColumn="0"/>
-            <w:tcW w:w="959" w:type="dxa"/>
-          </w:tcPr>
-          <w:p/>
-        </w:tc>
-        <w:tc>
-          <w:tcPr>
-            <w:tcW w:w="6696" w:type="dxa"/>
+            <w:pPr>
+              <w:jc w:val="center"/>
+            </w:pPr>
+          </w:p>
+        </w:tc>
+        <w:tc>
+          <w:tcPr>
+            <w:tcW w:w="6554" w:type="dxa"/>
           </w:tcPr>
           <w:p>
             <w:pPr>
@@ -4799,10 +5680,14 @@
           </w:tcPr>
           <w:p>
             <w:pPr>
+              <w:jc w:val="center"/>
               <w:cnfStyle w:val="000000100000" w:firstRow="0" w:lastRow="0" w:firstColumn="0" w:lastColumn="0" w:oddVBand="0" w:evenVBand="0" w:oddHBand="1" w:evenHBand="0" w:firstRowFirstColumn="0" w:firstRowLastColumn="0" w:lastRowFirstColumn="0" w:lastRowLastColumn="0"/>
             </w:pPr>
             <w:r>
-              <w:t>21</w:t>
+              <w:t>2</w:t>
+            </w:r>
+            <w:r>
+              <w:t>0</w:t>
             </w:r>
           </w:p>
         </w:tc>
@@ -4812,216 +5697,11 @@
       <w:pPr>
         <w:pStyle w:val="Heading1"/>
       </w:pPr>
+      <w:bookmarkStart w:id="15" w:name="_Toc509439410"/>
       <w:r>
         <w:t>Delivery Schedule</w:t>
       </w:r>
-      <w:bookmarkEnd w:id="12"/>
-    </w:p>
-    <w:tbl>
-      <w:tblPr>
-        <w:tblStyle w:val="TableGrid"/>
-        <w:tblW w:w="8307" w:type="dxa"/>
-        <w:tblLayout w:type="fixed"/>
-        <w:tblCellMar>
-          <w:left w:w="85" w:type="dxa"/>
-          <w:right w:w="85" w:type="dxa"/>
-        </w:tblCellMar>
-        <w:tblLook w:val="04A0" w:firstRow="1" w:lastRow="0" w:firstColumn="1" w:lastColumn="0" w:noHBand="0" w:noVBand="1"/>
-      </w:tblPr>
-      <w:tblGrid>
-        <w:gridCol w:w="1021"/>
-        <w:gridCol w:w="1021"/>
-        <w:gridCol w:w="1021"/>
-        <w:gridCol w:w="1021"/>
-        <w:gridCol w:w="1063"/>
-        <w:gridCol w:w="1021"/>
-        <w:gridCol w:w="1021"/>
-        <w:gridCol w:w="1118"/>
-      </w:tblGrid>
-      <w:tr>
-        <w:tc>
-          <w:tcPr>
-            <w:tcW w:w="1021" w:type="dxa"/>
-          </w:tcPr>
-          <w:p>
-            <w:pPr>
-              <w:jc w:val="center"/>
-            </w:pPr>
-            <w:r>
-              <w:t xml:space="preserve">Week 6 </w:t>
-            </w:r>
-          </w:p>
-        </w:tc>
-        <w:tc>
-          <w:tcPr>
-            <w:tcW w:w="1021" w:type="dxa"/>
-          </w:tcPr>
-          <w:p>
-            <w:pPr>
-              <w:jc w:val="center"/>
-            </w:pPr>
-            <w:r>
-              <w:t xml:space="preserve">Week 7 </w:t>
-            </w:r>
-          </w:p>
-        </w:tc>
-        <w:tc>
-          <w:tcPr>
-            <w:tcW w:w="1021" w:type="dxa"/>
-          </w:tcPr>
-          <w:p>
-            <w:pPr>
-              <w:jc w:val="center"/>
-            </w:pPr>
-            <w:r>
-              <w:t xml:space="preserve">Week 8 </w:t>
-            </w:r>
-          </w:p>
-        </w:tc>
-        <w:tc>
-          <w:tcPr>
-            <w:tcW w:w="1021" w:type="dxa"/>
-          </w:tcPr>
-          <w:p>
-            <w:pPr>
-              <w:jc w:val="center"/>
-            </w:pPr>
-            <w:r>
-              <w:t xml:space="preserve">Week 9 </w:t>
-            </w:r>
-          </w:p>
-        </w:tc>
-        <w:tc>
-          <w:tcPr>
-            <w:tcW w:w="1063" w:type="dxa"/>
-          </w:tcPr>
-          <w:p>
-            <w:pPr>
-              <w:jc w:val="center"/>
-            </w:pPr>
-            <w:r>
-              <w:t xml:space="preserve">Week 10 </w:t>
-            </w:r>
-          </w:p>
-        </w:tc>
-        <w:tc>
-          <w:tcPr>
-            <w:tcW w:w="1021" w:type="dxa"/>
-          </w:tcPr>
-          <w:p>
-            <w:pPr>
-              <w:jc w:val="center"/>
-            </w:pPr>
-            <w:r>
-              <w:t xml:space="preserve">Week 11 </w:t>
-            </w:r>
-          </w:p>
-        </w:tc>
-        <w:tc>
-          <w:tcPr>
-            <w:tcW w:w="1021" w:type="dxa"/>
-          </w:tcPr>
-          <w:p>
-            <w:pPr>
-              <w:jc w:val="center"/>
-            </w:pPr>
-            <w:r>
-              <w:t xml:space="preserve">Week 12 </w:t>
-            </w:r>
-          </w:p>
-        </w:tc>
-        <w:tc>
-          <w:tcPr>
-            <w:tcW w:w="1118" w:type="dxa"/>
-          </w:tcPr>
-          <w:p>
-            <w:pPr>
-              <w:jc w:val="center"/>
-            </w:pPr>
-            <w:r>
-              <w:t xml:space="preserve">Week 13 </w:t>
-            </w:r>
-          </w:p>
-        </w:tc>
-      </w:tr>
-      <w:tr>
-        <w:tc>
-          <w:tcPr>
-            <w:tcW w:w="4084" w:type="dxa"/>
-            <w:gridSpan w:val="4"/>
-          </w:tcPr>
-          <w:p>
-            <w:pPr>
-              <w:jc w:val="center"/>
-            </w:pPr>
-            <w:r>
-              <w:t>Sprint 1</w:t>
-            </w:r>
-          </w:p>
-        </w:tc>
-        <w:tc>
-          <w:tcPr>
-            <w:tcW w:w="4223" w:type="dxa"/>
-            <w:gridSpan w:val="4"/>
-          </w:tcPr>
-          <w:p>
-            <w:pPr>
-              <w:jc w:val="center"/>
-            </w:pPr>
-            <w:r>
-              <w:t>Sprint 2</w:t>
-            </w:r>
-          </w:p>
-        </w:tc>
-      </w:tr>
-      <w:tr>
-        <w:tc>
-          <w:tcPr>
-            <w:tcW w:w="4084" w:type="dxa"/>
-            <w:gridSpan w:val="4"/>
-            <w:shd w:val="clear" w:color="auto" w:fill="DBE5F1" w:themeFill="accent1" w:themeFillTint="33"/>
-          </w:tcPr>
-          <w:p>
-            <w:pPr>
-              <w:jc w:val="center"/>
-            </w:pPr>
-            <w:r>
-              <w:t>Release 1</w:t>
-            </w:r>
-            <w:r>
-              <w:br/>
-            </w:r>
-          </w:p>
-        </w:tc>
-        <w:tc>
-          <w:tcPr>
-            <w:tcW w:w="4223" w:type="dxa"/>
-            <w:gridSpan w:val="4"/>
-            <w:shd w:val="clear" w:color="auto" w:fill="B6DDE8" w:themeFill="accent5" w:themeFillTint="66"/>
-          </w:tcPr>
-          <w:p>
-            <w:pPr>
-              <w:jc w:val="center"/>
-            </w:pPr>
-            <w:r>
-              <w:t>Release 1</w:t>
-            </w:r>
-            <w:r>
-              <w:br/>
-            </w:r>
-          </w:p>
-        </w:tc>
-      </w:tr>
-    </w:tbl>
-    <w:p>
-      <w:pPr>
-        <w:tabs>
-          <w:tab w:val="left" w:pos="7336"/>
-        </w:tabs>
-      </w:pPr>
-      <w:r>
-        <w:tab/>
-      </w:r>
+      <w:bookmarkEnd w:id="15"/>
     </w:p>
     <w:tbl>
       <w:tblPr>
@@ -5030,26 +5710,462 @@
         <w:tblLook w:val="04A0" w:firstRow="1" w:lastRow="0" w:firstColumn="1" w:lastColumn="0" w:noHBand="0" w:noVBand="1"/>
       </w:tblPr>
       <w:tblGrid>
-        <w:gridCol w:w="1023"/>
-        <w:gridCol w:w="1023"/>
-        <w:gridCol w:w="1023"/>
-        <w:gridCol w:w="1023"/>
-        <w:gridCol w:w="1023"/>
-        <w:gridCol w:w="1023"/>
-        <w:gridCol w:w="1023"/>
-        <w:gridCol w:w="1023"/>
+        <w:gridCol w:w="2093"/>
+        <w:gridCol w:w="3543"/>
+        <w:gridCol w:w="3544"/>
       </w:tblGrid>
       <w:tr>
-        <w:tc>
-          <w:tcPr>
-            <w:tcW w:w="1023" w:type="dxa"/>
+        <w:trPr>
+          <w:trHeight w:val="277"/>
+        </w:trPr>
+        <w:tc>
+          <w:tcPr>
+            <w:tcW w:w="2093" w:type="dxa"/>
+            <w:vAlign w:val="center"/>
           </w:tcPr>
           <w:p>
             <w:pPr>
               <w:tabs>
-                <w:tab w:val="right" w:pos="9026"/>
+                <w:tab w:val="left" w:pos="7336"/>
               </w:tabs>
-              <w:ind w:left="-57" w:right="-57"/>
+              <w:jc w:val="center"/>
+            </w:pPr>
+            <w:r>
+              <w:t>Week 6</w:t>
+            </w:r>
+          </w:p>
+        </w:tc>
+        <w:tc>
+          <w:tcPr>
+            <w:tcW w:w="3543" w:type="dxa"/>
+            <w:vMerge w:val="restart"/>
+            <w:vAlign w:val="center"/>
+          </w:tcPr>
+          <w:p>
+            <w:pPr>
+              <w:tabs>
+                <w:tab w:val="left" w:pos="7336"/>
+              </w:tabs>
+              <w:jc w:val="center"/>
+            </w:pPr>
+            <w:r>
+              <w:t>Sprint 1</w:t>
+            </w:r>
+          </w:p>
+        </w:tc>
+        <w:tc>
+          <w:tcPr>
+            <w:tcW w:w="3544" w:type="dxa"/>
+            <w:vMerge w:val="restart"/>
+            <w:shd w:val="clear" w:color="auto" w:fill="B6DDE8" w:themeFill="accent5" w:themeFillTint="66"/>
+            <w:vAlign w:val="center"/>
+          </w:tcPr>
+          <w:p>
+            <w:pPr>
+              <w:tabs>
+                <w:tab w:val="left" w:pos="7336"/>
+              </w:tabs>
+              <w:jc w:val="center"/>
+            </w:pPr>
+            <w:r>
+              <w:t>Re</w:t>
+            </w:r>
+            <w:bookmarkStart w:id="16" w:name="_GoBack"/>
+            <w:bookmarkEnd w:id="16"/>
+            <w:r>
+              <w:t>lease 1</w:t>
+            </w:r>
+          </w:p>
+        </w:tc>
+      </w:tr>
+      <w:tr>
+        <w:trPr>
+          <w:trHeight w:val="277"/>
+        </w:trPr>
+        <w:tc>
+          <w:tcPr>
+            <w:tcW w:w="2093" w:type="dxa"/>
+            <w:vAlign w:val="center"/>
+          </w:tcPr>
+          <w:p>
+            <w:pPr>
+              <w:tabs>
+                <w:tab w:val="left" w:pos="7336"/>
+              </w:tabs>
+              <w:jc w:val="center"/>
+            </w:pPr>
+            <w:r>
+              <w:t>Week 7</w:t>
+            </w:r>
+          </w:p>
+        </w:tc>
+        <w:tc>
+          <w:tcPr>
+            <w:tcW w:w="3543" w:type="dxa"/>
+            <w:vMerge/>
+            <w:vAlign w:val="center"/>
+          </w:tcPr>
+          <w:p>
+            <w:pPr>
+              <w:tabs>
+                <w:tab w:val="left" w:pos="7336"/>
+              </w:tabs>
+              <w:jc w:val="center"/>
+            </w:pPr>
+          </w:p>
+        </w:tc>
+        <w:tc>
+          <w:tcPr>
+            <w:tcW w:w="3544" w:type="dxa"/>
+            <w:vMerge/>
+            <w:shd w:val="clear" w:color="auto" w:fill="B6DDE8" w:themeFill="accent5" w:themeFillTint="66"/>
+            <w:vAlign w:val="center"/>
+          </w:tcPr>
+          <w:p>
+            <w:pPr>
+              <w:tabs>
+                <w:tab w:val="left" w:pos="7336"/>
+              </w:tabs>
+              <w:jc w:val="center"/>
+            </w:pPr>
+          </w:p>
+        </w:tc>
+      </w:tr>
+      <w:tr>
+        <w:trPr>
+          <w:trHeight w:val="265"/>
+        </w:trPr>
+        <w:tc>
+          <w:tcPr>
+            <w:tcW w:w="2093" w:type="dxa"/>
+            <w:vAlign w:val="center"/>
+          </w:tcPr>
+          <w:p>
+            <w:pPr>
+              <w:tabs>
+                <w:tab w:val="left" w:pos="7336"/>
+              </w:tabs>
+              <w:jc w:val="center"/>
+            </w:pPr>
+            <w:r>
+              <w:t>Week 8</w:t>
+            </w:r>
+          </w:p>
+        </w:tc>
+        <w:tc>
+          <w:tcPr>
+            <w:tcW w:w="3543" w:type="dxa"/>
+            <w:vMerge/>
+            <w:vAlign w:val="center"/>
+          </w:tcPr>
+          <w:p>
+            <w:pPr>
+              <w:tabs>
+                <w:tab w:val="left" w:pos="7336"/>
+              </w:tabs>
+              <w:jc w:val="center"/>
+            </w:pPr>
+          </w:p>
+        </w:tc>
+        <w:tc>
+          <w:tcPr>
+            <w:tcW w:w="3544" w:type="dxa"/>
+            <w:vMerge/>
+            <w:shd w:val="clear" w:color="auto" w:fill="B6DDE8" w:themeFill="accent5" w:themeFillTint="66"/>
+            <w:vAlign w:val="center"/>
+          </w:tcPr>
+          <w:p>
+            <w:pPr>
+              <w:tabs>
+                <w:tab w:val="left" w:pos="7336"/>
+              </w:tabs>
+              <w:jc w:val="center"/>
+            </w:pPr>
+          </w:p>
+        </w:tc>
+      </w:tr>
+      <w:tr>
+        <w:trPr>
+          <w:trHeight w:val="277"/>
+        </w:trPr>
+        <w:tc>
+          <w:tcPr>
+            <w:tcW w:w="2093" w:type="dxa"/>
+            <w:vAlign w:val="center"/>
+          </w:tcPr>
+          <w:p>
+            <w:pPr>
+              <w:tabs>
+                <w:tab w:val="left" w:pos="7336"/>
+              </w:tabs>
+              <w:jc w:val="center"/>
+            </w:pPr>
+            <w:r>
+              <w:t>Week 9</w:t>
+            </w:r>
+          </w:p>
+        </w:tc>
+        <w:tc>
+          <w:tcPr>
+            <w:tcW w:w="3543" w:type="dxa"/>
+            <w:vMerge/>
+            <w:vAlign w:val="center"/>
+          </w:tcPr>
+          <w:p>
+            <w:pPr>
+              <w:tabs>
+                <w:tab w:val="left" w:pos="7336"/>
+              </w:tabs>
+              <w:jc w:val="center"/>
+            </w:pPr>
+          </w:p>
+        </w:tc>
+        <w:tc>
+          <w:tcPr>
+            <w:tcW w:w="3544" w:type="dxa"/>
+            <w:vMerge/>
+            <w:shd w:val="clear" w:color="auto" w:fill="B6DDE8" w:themeFill="accent5" w:themeFillTint="66"/>
+            <w:vAlign w:val="center"/>
+          </w:tcPr>
+          <w:p>
+            <w:pPr>
+              <w:tabs>
+                <w:tab w:val="left" w:pos="7336"/>
+              </w:tabs>
+              <w:jc w:val="center"/>
+            </w:pPr>
+          </w:p>
+        </w:tc>
+      </w:tr>
+      <w:tr>
+        <w:trPr>
+          <w:trHeight w:val="277"/>
+        </w:trPr>
+        <w:tc>
+          <w:tcPr>
+            <w:tcW w:w="2093" w:type="dxa"/>
+            <w:vAlign w:val="center"/>
+          </w:tcPr>
+          <w:p>
+            <w:pPr>
+              <w:tabs>
+                <w:tab w:val="left" w:pos="7336"/>
+              </w:tabs>
+              <w:jc w:val="center"/>
+            </w:pPr>
+            <w:r>
+              <w:t>Week 10</w:t>
+            </w:r>
+          </w:p>
+        </w:tc>
+        <w:tc>
+          <w:tcPr>
+            <w:tcW w:w="3543" w:type="dxa"/>
+            <w:vMerge w:val="restart"/>
+            <w:vAlign w:val="center"/>
+          </w:tcPr>
+          <w:p>
+            <w:pPr>
+              <w:tabs>
+                <w:tab w:val="left" w:pos="7336"/>
+              </w:tabs>
+              <w:jc w:val="center"/>
+            </w:pPr>
+            <w:r>
+              <w:t>Sprint 2</w:t>
+            </w:r>
+          </w:p>
+        </w:tc>
+        <w:tc>
+          <w:tcPr>
+            <w:tcW w:w="3544" w:type="dxa"/>
+            <w:vMerge/>
+            <w:shd w:val="clear" w:color="auto" w:fill="B6DDE8" w:themeFill="accent5" w:themeFillTint="66"/>
+            <w:vAlign w:val="center"/>
+          </w:tcPr>
+          <w:p>
+            <w:pPr>
+              <w:tabs>
+                <w:tab w:val="left" w:pos="7336"/>
+              </w:tabs>
+              <w:jc w:val="center"/>
+            </w:pPr>
+          </w:p>
+        </w:tc>
+      </w:tr>
+      <w:tr>
+        <w:trPr>
+          <w:trHeight w:val="277"/>
+        </w:trPr>
+        <w:tc>
+          <w:tcPr>
+            <w:tcW w:w="2093" w:type="dxa"/>
+            <w:vAlign w:val="center"/>
+          </w:tcPr>
+          <w:p>
+            <w:pPr>
+              <w:tabs>
+                <w:tab w:val="left" w:pos="7336"/>
+              </w:tabs>
+              <w:jc w:val="center"/>
+            </w:pPr>
+            <w:r>
+              <w:t>Week 11</w:t>
+            </w:r>
+          </w:p>
+        </w:tc>
+        <w:tc>
+          <w:tcPr>
+            <w:tcW w:w="3543" w:type="dxa"/>
+            <w:vMerge/>
+            <w:vAlign w:val="center"/>
+          </w:tcPr>
+          <w:p>
+            <w:pPr>
+              <w:tabs>
+                <w:tab w:val="left" w:pos="7336"/>
+              </w:tabs>
+              <w:jc w:val="center"/>
+            </w:pPr>
+          </w:p>
+        </w:tc>
+        <w:tc>
+          <w:tcPr>
+            <w:tcW w:w="3544" w:type="dxa"/>
+            <w:vMerge/>
+            <w:shd w:val="clear" w:color="auto" w:fill="B6DDE8" w:themeFill="accent5" w:themeFillTint="66"/>
+            <w:vAlign w:val="center"/>
+          </w:tcPr>
+          <w:p>
+            <w:pPr>
+              <w:tabs>
+                <w:tab w:val="left" w:pos="7336"/>
+              </w:tabs>
+              <w:jc w:val="center"/>
+            </w:pPr>
+          </w:p>
+        </w:tc>
+      </w:tr>
+      <w:tr>
+        <w:trPr>
+          <w:trHeight w:val="265"/>
+        </w:trPr>
+        <w:tc>
+          <w:tcPr>
+            <w:tcW w:w="2093" w:type="dxa"/>
+            <w:vAlign w:val="center"/>
+          </w:tcPr>
+          <w:p>
+            <w:pPr>
+              <w:tabs>
+                <w:tab w:val="left" w:pos="7336"/>
+              </w:tabs>
+              <w:jc w:val="center"/>
+            </w:pPr>
+            <w:r>
+              <w:t>Week 12</w:t>
+            </w:r>
+          </w:p>
+        </w:tc>
+        <w:tc>
+          <w:tcPr>
+            <w:tcW w:w="3543" w:type="dxa"/>
+            <w:vMerge/>
+            <w:vAlign w:val="center"/>
+          </w:tcPr>
+          <w:p>
+            <w:pPr>
+              <w:tabs>
+                <w:tab w:val="left" w:pos="7336"/>
+              </w:tabs>
+              <w:jc w:val="center"/>
+            </w:pPr>
+          </w:p>
+        </w:tc>
+        <w:tc>
+          <w:tcPr>
+            <w:tcW w:w="3544" w:type="dxa"/>
+            <w:vMerge/>
+            <w:shd w:val="clear" w:color="auto" w:fill="B6DDE8" w:themeFill="accent5" w:themeFillTint="66"/>
+            <w:vAlign w:val="center"/>
+          </w:tcPr>
+          <w:p>
+            <w:pPr>
+              <w:tabs>
+                <w:tab w:val="left" w:pos="7336"/>
+              </w:tabs>
+              <w:jc w:val="center"/>
+            </w:pPr>
+          </w:p>
+        </w:tc>
+      </w:tr>
+      <w:tr>
+        <w:trPr>
+          <w:trHeight w:val="277"/>
+        </w:trPr>
+        <w:tc>
+          <w:tcPr>
+            <w:tcW w:w="2093" w:type="dxa"/>
+            <w:vAlign w:val="center"/>
+          </w:tcPr>
+          <w:p>
+            <w:pPr>
+              <w:tabs>
+                <w:tab w:val="left" w:pos="7336"/>
+              </w:tabs>
+              <w:jc w:val="center"/>
+            </w:pPr>
+            <w:r>
+              <w:t>Week 13</w:t>
+            </w:r>
+          </w:p>
+        </w:tc>
+        <w:tc>
+          <w:tcPr>
+            <w:tcW w:w="3543" w:type="dxa"/>
+            <w:vMerge/>
+            <w:vAlign w:val="center"/>
+          </w:tcPr>
+          <w:p>
+            <w:pPr>
+              <w:tabs>
+                <w:tab w:val="left" w:pos="7336"/>
+              </w:tabs>
+              <w:jc w:val="center"/>
+            </w:pPr>
+          </w:p>
+        </w:tc>
+        <w:tc>
+          <w:tcPr>
+            <w:tcW w:w="3544" w:type="dxa"/>
+            <w:vMerge/>
+            <w:shd w:val="clear" w:color="auto" w:fill="B6DDE8" w:themeFill="accent5" w:themeFillTint="66"/>
+            <w:vAlign w:val="center"/>
+          </w:tcPr>
+          <w:p>
+            <w:pPr>
+              <w:tabs>
+                <w:tab w:val="left" w:pos="7336"/>
+              </w:tabs>
+              <w:jc w:val="center"/>
+            </w:pPr>
+          </w:p>
+        </w:tc>
+      </w:tr>
+      <w:tr>
+        <w:trPr>
+          <w:trHeight w:val="277"/>
+        </w:trPr>
+        <w:tc>
+          <w:tcPr>
+            <w:tcW w:w="2093" w:type="dxa"/>
+            <w:vAlign w:val="center"/>
+          </w:tcPr>
+          <w:p>
+            <w:pPr>
+              <w:tabs>
+                <w:tab w:val="left" w:pos="7336"/>
+              </w:tabs>
               <w:jc w:val="center"/>
             </w:pPr>
             <w:r>
@@ -5059,27 +6175,56 @@
         </w:tc>
         <w:tc>
           <w:tcPr>
-            <w:tcW w:w="1023" w:type="dxa"/>
+            <w:tcW w:w="3543" w:type="dxa"/>
+            <w:vMerge w:val="restart"/>
+            <w:vAlign w:val="center"/>
           </w:tcPr>
           <w:p>
             <w:pPr>
               <w:tabs>
-                <w:tab w:val="right" w:pos="9026"/>
+                <w:tab w:val="left" w:pos="7336"/>
               </w:tabs>
               <w:jc w:val="center"/>
             </w:pPr>
-          </w:p>
-        </w:tc>
-        <w:tc>
-          <w:tcPr>
-            <w:tcW w:w="1023" w:type="dxa"/>
+            <w:r>
+              <w:t>Sprint 3</w:t>
+            </w:r>
+          </w:p>
+        </w:tc>
+        <w:tc>
+          <w:tcPr>
+            <w:tcW w:w="3544" w:type="dxa"/>
+            <w:vMerge w:val="restart"/>
+            <w:shd w:val="clear" w:color="auto" w:fill="B6DDE8" w:themeFill="accent5" w:themeFillTint="66"/>
+            <w:vAlign w:val="center"/>
           </w:tcPr>
           <w:p>
             <w:pPr>
               <w:tabs>
-                <w:tab w:val="right" w:pos="9026"/>
+                <w:tab w:val="left" w:pos="7336"/>
               </w:tabs>
-              <w:ind w:left="-57" w:right="-57"/>
+              <w:jc w:val="center"/>
+            </w:pPr>
+            <w:r>
+              <w:t>Release 2</w:t>
+            </w:r>
+          </w:p>
+        </w:tc>
+      </w:tr>
+      <w:tr>
+        <w:trPr>
+          <w:trHeight w:val="277"/>
+        </w:trPr>
+        <w:tc>
+          <w:tcPr>
+            <w:tcW w:w="2093" w:type="dxa"/>
+            <w:vAlign w:val="center"/>
+          </w:tcPr>
+          <w:p>
+            <w:pPr>
+              <w:tabs>
+                <w:tab w:val="left" w:pos="7336"/>
+              </w:tabs>
               <w:jc w:val="center"/>
             </w:pPr>
             <w:r>
@@ -5089,102 +6234,120 @@
         </w:tc>
         <w:tc>
           <w:tcPr>
-            <w:tcW w:w="1023" w:type="dxa"/>
+            <w:tcW w:w="3543" w:type="dxa"/>
+            <w:vMerge/>
+            <w:vAlign w:val="center"/>
           </w:tcPr>
           <w:p>
             <w:pPr>
               <w:tabs>
-                <w:tab w:val="right" w:pos="9026"/>
+                <w:tab w:val="left" w:pos="7336"/>
               </w:tabs>
-              <w:ind w:left="-57" w:right="-57"/>
-              <w:jc w:val="center"/>
-            </w:pPr>
-          </w:p>
-        </w:tc>
-        <w:tc>
-          <w:tcPr>
-            <w:tcW w:w="1023" w:type="dxa"/>
+              <w:jc w:val="center"/>
+            </w:pPr>
+          </w:p>
+        </w:tc>
+        <w:tc>
+          <w:tcPr>
+            <w:tcW w:w="3544" w:type="dxa"/>
+            <w:vMerge/>
+            <w:shd w:val="clear" w:color="auto" w:fill="B6DDE8" w:themeFill="accent5" w:themeFillTint="66"/>
+            <w:vAlign w:val="center"/>
           </w:tcPr>
           <w:p>
             <w:pPr>
               <w:tabs>
-                <w:tab w:val="right" w:pos="9026"/>
+                <w:tab w:val="left" w:pos="7336"/>
               </w:tabs>
-              <w:ind w:left="-57" w:right="-57"/>
-              <w:jc w:val="center"/>
-            </w:pPr>
-          </w:p>
-        </w:tc>
-        <w:tc>
-          <w:tcPr>
-            <w:tcW w:w="1023" w:type="dxa"/>
+              <w:jc w:val="center"/>
+            </w:pPr>
+          </w:p>
+        </w:tc>
+      </w:tr>
+      <w:tr>
+        <w:trPr>
+          <w:trHeight w:val="277"/>
+        </w:trPr>
+        <w:tc>
+          <w:tcPr>
+            <w:tcW w:w="2093" w:type="dxa"/>
+            <w:vAlign w:val="center"/>
           </w:tcPr>
           <w:p>
             <w:pPr>
               <w:tabs>
-                <w:tab w:val="right" w:pos="9026"/>
+                <w:tab w:val="left" w:pos="7336"/>
               </w:tabs>
-              <w:ind w:left="-57" w:right="-57"/>
-              <w:jc w:val="center"/>
-            </w:pPr>
-          </w:p>
-        </w:tc>
-        <w:tc>
-          <w:tcPr>
-            <w:tcW w:w="1023" w:type="dxa"/>
+              <w:jc w:val="center"/>
+            </w:pPr>
+            <w:r>
+              <w:t>Week 16</w:t>
+            </w:r>
+          </w:p>
+        </w:tc>
+        <w:tc>
+          <w:tcPr>
+            <w:tcW w:w="3543" w:type="dxa"/>
+            <w:vMerge/>
+            <w:vAlign w:val="center"/>
           </w:tcPr>
           <w:p>
             <w:pPr>
               <w:tabs>
-                <w:tab w:val="right" w:pos="9026"/>
+                <w:tab w:val="left" w:pos="7336"/>
               </w:tabs>
-              <w:ind w:left="-57" w:right="-57"/>
-              <w:jc w:val="center"/>
-            </w:pPr>
-          </w:p>
-        </w:tc>
-        <w:tc>
-          <w:tcPr>
-            <w:tcW w:w="1023" w:type="dxa"/>
+              <w:jc w:val="center"/>
+            </w:pPr>
+          </w:p>
+        </w:tc>
+        <w:tc>
+          <w:tcPr>
+            <w:tcW w:w="3544" w:type="dxa"/>
+            <w:vMerge/>
+            <w:shd w:val="clear" w:color="auto" w:fill="B6DDE8" w:themeFill="accent5" w:themeFillTint="66"/>
+            <w:vAlign w:val="center"/>
           </w:tcPr>
           <w:p>
             <w:pPr>
               <w:tabs>
-                <w:tab w:val="right" w:pos="9026"/>
+                <w:tab w:val="left" w:pos="7336"/>
               </w:tabs>
-              <w:ind w:left="-57" w:right="-57"/>
-              <w:jc w:val="center"/>
-            </w:pPr>
-          </w:p>
-        </w:tc>
-      </w:tr>
-      <w:tr>
-        <w:tc>
-          <w:tcPr>
-            <w:tcW w:w="4092" w:type="dxa"/>
-            <w:gridSpan w:val="4"/>
+              <w:jc w:val="center"/>
+            </w:pPr>
+          </w:p>
+        </w:tc>
+      </w:tr>
+      <w:tr>
+        <w:trPr>
+          <w:trHeight w:val="265"/>
+        </w:trPr>
+        <w:tc>
+          <w:tcPr>
+            <w:tcW w:w="2093" w:type="dxa"/>
+            <w:vAlign w:val="center"/>
           </w:tcPr>
           <w:p>
             <w:pPr>
               <w:tabs>
-                <w:tab w:val="right" w:pos="9026"/>
+                <w:tab w:val="left" w:pos="7336"/>
               </w:tabs>
               <w:jc w:val="center"/>
             </w:pPr>
             <w:r>
-              <w:t xml:space="preserve">Sprint 3 </w:t>
-            </w:r>
-          </w:p>
-        </w:tc>
-        <w:tc>
-          <w:tcPr>
-            <w:tcW w:w="2046" w:type="dxa"/>
-            <w:gridSpan w:val="2"/>
+              <w:t>Week 17</w:t>
+            </w:r>
+          </w:p>
+        </w:tc>
+        <w:tc>
+          <w:tcPr>
+            <w:tcW w:w="3543" w:type="dxa"/>
+            <w:vMerge/>
+            <w:vAlign w:val="center"/>
           </w:tcPr>
           <w:p>
             <w:pPr>
               <w:tabs>
-                <w:tab w:val="right" w:pos="9026"/>
+                <w:tab w:val="left" w:pos="7336"/>
               </w:tabs>
               <w:jc w:val="center"/>
             </w:pPr>
@@ -5192,13 +6355,15 @@
         </w:tc>
         <w:tc>
           <w:tcPr>
-            <w:tcW w:w="2046" w:type="dxa"/>
-            <w:gridSpan w:val="2"/>
+            <w:tcW w:w="3544" w:type="dxa"/>
+            <w:vMerge/>
+            <w:shd w:val="clear" w:color="auto" w:fill="B6DDE8" w:themeFill="accent5" w:themeFillTint="66"/>
+            <w:vAlign w:val="center"/>
           </w:tcPr>
           <w:p>
             <w:pPr>
               <w:tabs>
-                <w:tab w:val="right" w:pos="9026"/>
+                <w:tab w:val="left" w:pos="7336"/>
               </w:tabs>
               <w:jc w:val="center"/>
             </w:pPr>
@@ -5206,27 +6371,214 @@
         </w:tc>
       </w:tr>
       <w:tr>
-        <w:tc>
-          <w:tcPr>
-            <w:tcW w:w="8184" w:type="dxa"/>
-            <w:gridSpan w:val="8"/>
-            <w:shd w:val="clear" w:color="auto" w:fill="92CDDC" w:themeFill="accent5" w:themeFillTint="99"/>
+        <w:trPr>
+          <w:trHeight w:val="277"/>
+        </w:trPr>
+        <w:tc>
+          <w:tcPr>
+            <w:tcW w:w="2093" w:type="dxa"/>
+            <w:vAlign w:val="center"/>
           </w:tcPr>
           <w:p>
             <w:pPr>
               <w:tabs>
-                <w:tab w:val="right" w:pos="9026"/>
+                <w:tab w:val="left" w:pos="7336"/>
               </w:tabs>
               <w:jc w:val="center"/>
             </w:pPr>
             <w:r>
-              <w:t>Release 3, 4, …</w:t>
-            </w:r>
-          </w:p>
+              <w:t>Week 18</w:t>
+            </w:r>
+          </w:p>
+        </w:tc>
+        <w:tc>
+          <w:tcPr>
+            <w:tcW w:w="3543" w:type="dxa"/>
+            <w:vMerge w:val="restart"/>
+            <w:vAlign w:val="center"/>
+          </w:tcPr>
           <w:p>
             <w:pPr>
               <w:tabs>
-                <w:tab w:val="right" w:pos="9026"/>
+                <w:tab w:val="left" w:pos="7336"/>
+              </w:tabs>
+              <w:jc w:val="center"/>
+            </w:pPr>
+            <w:r>
+              <w:t>Sprint 4</w:t>
+            </w:r>
+          </w:p>
+        </w:tc>
+        <w:tc>
+          <w:tcPr>
+            <w:tcW w:w="3544" w:type="dxa"/>
+            <w:vMerge/>
+            <w:shd w:val="clear" w:color="auto" w:fill="B6DDE8" w:themeFill="accent5" w:themeFillTint="66"/>
+            <w:vAlign w:val="center"/>
+          </w:tcPr>
+          <w:p>
+            <w:pPr>
+              <w:tabs>
+                <w:tab w:val="left" w:pos="7336"/>
+              </w:tabs>
+              <w:jc w:val="center"/>
+            </w:pPr>
+          </w:p>
+        </w:tc>
+      </w:tr>
+      <w:tr>
+        <w:trPr>
+          <w:trHeight w:val="277"/>
+        </w:trPr>
+        <w:tc>
+          <w:tcPr>
+            <w:tcW w:w="2093" w:type="dxa"/>
+            <w:vAlign w:val="center"/>
+          </w:tcPr>
+          <w:p>
+            <w:pPr>
+              <w:tabs>
+                <w:tab w:val="left" w:pos="7336"/>
+              </w:tabs>
+              <w:jc w:val="center"/>
+            </w:pPr>
+            <w:r>
+              <w:t>Week 19</w:t>
+            </w:r>
+          </w:p>
+        </w:tc>
+        <w:tc>
+          <w:tcPr>
+            <w:tcW w:w="3543" w:type="dxa"/>
+            <w:vMerge/>
+            <w:vAlign w:val="center"/>
+          </w:tcPr>
+          <w:p>
+            <w:pPr>
+              <w:tabs>
+                <w:tab w:val="left" w:pos="7336"/>
+              </w:tabs>
+              <w:jc w:val="center"/>
+            </w:pPr>
+          </w:p>
+        </w:tc>
+        <w:tc>
+          <w:tcPr>
+            <w:tcW w:w="3544" w:type="dxa"/>
+            <w:vMerge/>
+            <w:shd w:val="clear" w:color="auto" w:fill="B6DDE8" w:themeFill="accent5" w:themeFillTint="66"/>
+            <w:vAlign w:val="center"/>
+          </w:tcPr>
+          <w:p>
+            <w:pPr>
+              <w:tabs>
+                <w:tab w:val="left" w:pos="7336"/>
+              </w:tabs>
+              <w:jc w:val="center"/>
+            </w:pPr>
+          </w:p>
+        </w:tc>
+      </w:tr>
+      <w:tr>
+        <w:trPr>
+          <w:trHeight w:val="277"/>
+        </w:trPr>
+        <w:tc>
+          <w:tcPr>
+            <w:tcW w:w="2093" w:type="dxa"/>
+            <w:vAlign w:val="center"/>
+          </w:tcPr>
+          <w:p>
+            <w:pPr>
+              <w:tabs>
+                <w:tab w:val="left" w:pos="7336"/>
+              </w:tabs>
+              <w:jc w:val="center"/>
+            </w:pPr>
+            <w:r>
+              <w:t>Week 20</w:t>
+            </w:r>
+          </w:p>
+        </w:tc>
+        <w:tc>
+          <w:tcPr>
+            <w:tcW w:w="3543" w:type="dxa"/>
+            <w:vMerge/>
+            <w:vAlign w:val="center"/>
+          </w:tcPr>
+          <w:p>
+            <w:pPr>
+              <w:tabs>
+                <w:tab w:val="left" w:pos="7336"/>
+              </w:tabs>
+              <w:jc w:val="center"/>
+            </w:pPr>
+          </w:p>
+        </w:tc>
+        <w:tc>
+          <w:tcPr>
+            <w:tcW w:w="3544" w:type="dxa"/>
+            <w:vMerge/>
+            <w:shd w:val="clear" w:color="auto" w:fill="B6DDE8" w:themeFill="accent5" w:themeFillTint="66"/>
+            <w:vAlign w:val="center"/>
+          </w:tcPr>
+          <w:p>
+            <w:pPr>
+              <w:tabs>
+                <w:tab w:val="left" w:pos="7336"/>
+              </w:tabs>
+              <w:jc w:val="center"/>
+            </w:pPr>
+          </w:p>
+        </w:tc>
+      </w:tr>
+      <w:tr>
+        <w:trPr>
+          <w:trHeight w:val="277"/>
+        </w:trPr>
+        <w:tc>
+          <w:tcPr>
+            <w:tcW w:w="2093" w:type="dxa"/>
+            <w:vAlign w:val="center"/>
+          </w:tcPr>
+          <w:p>
+            <w:pPr>
+              <w:tabs>
+                <w:tab w:val="left" w:pos="7336"/>
+              </w:tabs>
+              <w:jc w:val="center"/>
+            </w:pPr>
+            <w:r>
+              <w:t>Week 21</w:t>
+            </w:r>
+          </w:p>
+        </w:tc>
+        <w:tc>
+          <w:tcPr>
+            <w:tcW w:w="3543" w:type="dxa"/>
+            <w:vMerge/>
+            <w:vAlign w:val="center"/>
+          </w:tcPr>
+          <w:p>
+            <w:pPr>
+              <w:tabs>
+                <w:tab w:val="left" w:pos="7336"/>
+              </w:tabs>
+              <w:jc w:val="center"/>
+            </w:pPr>
+          </w:p>
+        </w:tc>
+        <w:tc>
+          <w:tcPr>
+            <w:tcW w:w="3544" w:type="dxa"/>
+            <w:vMerge/>
+            <w:shd w:val="clear" w:color="auto" w:fill="B6DDE8" w:themeFill="accent5" w:themeFillTint="66"/>
+            <w:vAlign w:val="center"/>
+          </w:tcPr>
+          <w:p>
+            <w:pPr>
+              <w:tabs>
+                <w:tab w:val="left" w:pos="7336"/>
               </w:tabs>
               <w:jc w:val="center"/>
             </w:pPr>
@@ -5242,7 +6594,7 @@
           <w:b w:val="0"/>
         </w:rPr>
       </w:pPr>
-      <w:bookmarkStart w:id="18" w:name="_Toc508793951"/>
+      <w:bookmarkStart w:id="17" w:name="_Toc509439411"/>
       <w:r>
         <w:rPr>
           <w:b w:val="0"/>
@@ -5253,21 +6605,15 @@
         <w:rPr>
           <w:b w:val="0"/>
         </w:rPr>
-        <w:t xml:space="preserve"> Velocity:</w:t>
-      </w:r>
-      <w:bookmarkEnd w:id="18"/>
+        <w:t xml:space="preserve"> Velocity: </w:t>
+      </w:r>
       <w:r>
         <w:rPr>
           <w:b w:val="0"/>
         </w:rPr>
-        <w:t xml:space="preserve"> </w:t>
-      </w:r>
-      <w:r>
-        <w:rPr>
-          <w:b w:val="0"/>
-        </w:rPr>
-        <w:t>40</w:t>
-      </w:r>
+        <w:t>30</w:t>
+      </w:r>
+      <w:bookmarkEnd w:id="17"/>
     </w:p>
     <w:p>
       <w:pPr>
@@ -5286,7 +6632,7 @@
       <w:pPr>
         <w:pStyle w:val="Title"/>
       </w:pPr>
-      <w:bookmarkStart w:id="19" w:name="_Toc508793952"/>
+      <w:bookmarkStart w:id="18" w:name="_Toc509439412"/>
       <w:r>
         <w:lastRenderedPageBreak/>
         <w:t>Sprint</w:t>
@@ -5294,20 +6640,20 @@
       <w:r>
         <w:t xml:space="preserve"> Plan</w:t>
       </w:r>
-      <w:bookmarkEnd w:id="19"/>
+      <w:bookmarkEnd w:id="18"/>
     </w:p>
     <w:p>
       <w:pPr>
         <w:pStyle w:val="Heading1"/>
       </w:pPr>
-      <w:bookmarkStart w:id="20" w:name="_Toc508793953"/>
+      <w:bookmarkStart w:id="19" w:name="_Toc509439413"/>
       <w:r>
         <w:t>Sprint</w:t>
       </w:r>
       <w:r>
         <w:t xml:space="preserve"> 1</w:t>
       </w:r>
-      <w:bookmarkEnd w:id="20"/>
+      <w:bookmarkEnd w:id="19"/>
     </w:p>
     <w:p>
       <w:pPr>
@@ -5335,7 +6681,7 @@
         <w:rPr>
           <w:sz w:val="24"/>
         </w:rPr>
-        <w:t xml:space="preserve"> 74</w:t>
+        <w:t xml:space="preserve"> 50</w:t>
       </w:r>
       <w:r>
         <w:rPr>
@@ -5348,7 +6694,7 @@
         <w:rPr>
           <w:sz w:val="24"/>
         </w:rPr>
-        <w:t>111</w:t>
+        <w:t>75</w:t>
       </w:r>
     </w:p>
     <w:p>
@@ -5358,19 +6704,12 @@
           <w:b w:val="0"/>
         </w:rPr>
       </w:pPr>
-      <w:bookmarkStart w:id="21" w:name="_Toc508793954"/>
+      <w:bookmarkStart w:id="20" w:name="_Toc509439414"/>
       <w:r>
         <w:rPr>
           <w:b w:val="0"/>
         </w:rPr>
-        <w:t>Current Velocity:</w:t>
-      </w:r>
-      <w:bookmarkEnd w:id="21"/>
-      <w:r>
-        <w:rPr>
-          <w:b w:val="0"/>
-        </w:rPr>
-        <w:t xml:space="preserve"> </w:t>
+        <w:t xml:space="preserve">Current Velocity: </w:t>
       </w:r>
       <w:r>
         <w:rPr>
@@ -5380,6 +6719,7 @@
         </w:rPr>
         <w:t>undefined</w:t>
       </w:r>
+      <w:bookmarkEnd w:id="20"/>
     </w:p>
     <w:p>
       <w:pPr>
@@ -5389,17 +6729,23 @@
           <w:b w:val="0"/>
         </w:rPr>
       </w:pPr>
-      <w:bookmarkStart w:id="22" w:name="_Toc508793955"/>
-      <w:r>
-        <w:t>Story 1</w:t>
+      <w:bookmarkStart w:id="21" w:name="_Toc509439415"/>
+      <w:r>
+        <w:t xml:space="preserve">Story </w:t>
+      </w:r>
+      <w:r>
+        <w:t>0</w:t>
+      </w:r>
+      <w:r>
+        <w:t>1</w:t>
       </w:r>
       <w:r>
         <w:t xml:space="preserve">: </w:t>
       </w:r>
-      <w:bookmarkEnd w:id="22"/>
       <w:r>
         <w:t>Design/Create GUI</w:t>
       </w:r>
+      <w:bookmarkEnd w:id="21"/>
     </w:p>
     <w:tbl>
       <w:tblPr>
@@ -5408,9 +6754,9 @@
         <w:tblLook w:val="04A0" w:firstRow="1" w:lastRow="0" w:firstColumn="1" w:lastColumn="0" w:noHBand="0" w:noVBand="1"/>
       </w:tblPr>
       <w:tblGrid>
-        <w:gridCol w:w="881"/>
-        <w:gridCol w:w="6277"/>
-        <w:gridCol w:w="1080"/>
+        <w:gridCol w:w="903"/>
+        <w:gridCol w:w="6435"/>
+        <w:gridCol w:w="1086"/>
         <w:gridCol w:w="768"/>
       </w:tblGrid>
       <w:tr>
@@ -5560,7 +6906,7 @@
               <w:cnfStyle w:val="000000000000" w:firstRow="0" w:lastRow="0" w:firstColumn="0" w:lastColumn="0" w:oddVBand="0" w:evenVBand="0" w:oddHBand="0" w:evenHBand="0" w:firstRowFirstColumn="0" w:firstRowLastColumn="0" w:lastRowFirstColumn="0" w:lastRowLastColumn="0"/>
             </w:pPr>
             <w:r>
-              <w:t>6</w:t>
+              <w:t>4</w:t>
             </w:r>
           </w:p>
         </w:tc>
@@ -5612,7 +6958,7 @@
               <w:cnfStyle w:val="000000100000" w:firstRow="0" w:lastRow="0" w:firstColumn="0" w:lastColumn="0" w:oddVBand="0" w:evenVBand="0" w:oddHBand="1" w:evenHBand="0" w:firstRowFirstColumn="0" w:firstRowLastColumn="0" w:lastRowFirstColumn="0" w:lastRowLastColumn="0"/>
             </w:pPr>
             <w:r>
-              <w:t>2</w:t>
+              <w:t>4</w:t>
             </w:r>
           </w:p>
         </w:tc>
@@ -5693,20 +7039,26 @@
         <w:pStyle w:val="Heading2"/>
         <w:spacing w:before="360"/>
       </w:pPr>
-      <w:bookmarkStart w:id="23" w:name="_Toc508793956"/>
-      <w:r>
-        <w:t>Story 2</w:t>
+      <w:bookmarkStart w:id="22" w:name="_Toc509439416"/>
+      <w:r>
+        <w:t xml:space="preserve">Story </w:t>
+      </w:r>
+      <w:r>
+        <w:t>0</w:t>
+      </w:r>
+      <w:r>
+        <w:t>2</w:t>
       </w:r>
       <w:r>
         <w:t xml:space="preserve">: </w:t>
       </w:r>
-      <w:bookmarkEnd w:id="23"/>
       <w:r>
         <w:t>Design/</w:t>
       </w:r>
       <w:r>
         <w:t>Create Database</w:t>
       </w:r>
+      <w:bookmarkEnd w:id="22"/>
     </w:p>
     <w:tbl>
       <w:tblPr>
@@ -5715,9 +7067,9 @@
         <w:tblLook w:val="04A0" w:firstRow="1" w:lastRow="0" w:firstColumn="1" w:lastColumn="0" w:noHBand="0" w:noVBand="1"/>
       </w:tblPr>
       <w:tblGrid>
-        <w:gridCol w:w="881"/>
-        <w:gridCol w:w="6277"/>
-        <w:gridCol w:w="1080"/>
+        <w:gridCol w:w="903"/>
+        <w:gridCol w:w="6435"/>
+        <w:gridCol w:w="1086"/>
         <w:gridCol w:w="768"/>
       </w:tblGrid>
       <w:tr>
@@ -6121,7 +7473,10 @@
               <w:cnfStyle w:val="000000100000" w:firstRow="0" w:lastRow="0" w:firstColumn="0" w:lastColumn="0" w:oddVBand="0" w:evenVBand="0" w:oddHBand="1" w:evenHBand="0" w:firstRowFirstColumn="0" w:firstRowLastColumn="0" w:lastRowFirstColumn="0" w:lastRowLastColumn="0"/>
             </w:pPr>
             <w:r>
-              <w:t>1.5</w:t>
+              <w:t>1</w:t>
+            </w:r>
+            <w:r>
+              <w:t>.5</w:t>
             </w:r>
           </w:p>
         </w:tc>
@@ -6192,11 +7547,63 @@
         <w:tc>
           <w:tcPr>
             <w:cnfStyle w:val="001000000000" w:firstRow="0" w:lastRow="0" w:firstColumn="1" w:lastColumn="0" w:oddVBand="0" w:evenVBand="0" w:oddHBand="0" w:evenHBand="0" w:firstRowFirstColumn="0" w:firstRowLastColumn="0" w:lastRowFirstColumn="0" w:lastRowLastColumn="0"/>
+            <w:tcW w:w="903" w:type="dxa"/>
+          </w:tcPr>
+          <w:p>
+            <w:r>
+              <w:t>T12</w:t>
+            </w:r>
+          </w:p>
+        </w:tc>
+        <w:tc>
+          <w:tcPr>
+            <w:tcW w:w="6435" w:type="dxa"/>
+          </w:tcPr>
+          <w:p>
+            <w:pPr>
+              <w:cnfStyle w:val="000000100000" w:firstRow="0" w:lastRow="0" w:firstColumn="0" w:lastColumn="0" w:oddVBand="0" w:evenVBand="0" w:oddHBand="1" w:evenHBand="0" w:firstRowFirstColumn="0" w:firstRowLastColumn="0" w:lastRowFirstColumn="0" w:lastRowLastColumn="0"/>
+            </w:pPr>
+            <w:r>
+              <w:t>Populate Database with records</w:t>
+            </w:r>
+          </w:p>
+        </w:tc>
+        <w:tc>
+          <w:tcPr>
+            <w:tcW w:w="1086" w:type="dxa"/>
+          </w:tcPr>
+          <w:p>
+            <w:pPr>
+              <w:cnfStyle w:val="000000100000" w:firstRow="0" w:lastRow="0" w:firstColumn="0" w:lastColumn="0" w:oddVBand="0" w:evenVBand="0" w:oddHBand="1" w:evenHBand="0" w:firstRowFirstColumn="0" w:firstRowLastColumn="0" w:lastRowFirstColumn="0" w:lastRowLastColumn="0"/>
+            </w:pPr>
+            <w:r>
+              <w:t>2</w:t>
+            </w:r>
+          </w:p>
+        </w:tc>
+        <w:tc>
+          <w:tcPr>
+            <w:tcW w:w="768" w:type="dxa"/>
+          </w:tcPr>
+          <w:p>
+            <w:pPr>
+              <w:cnfStyle w:val="000000100000" w:firstRow="0" w:lastRow="0" w:firstColumn="0" w:lastColumn="0" w:oddVBand="0" w:evenVBand="0" w:oddHBand="1" w:evenHBand="0" w:firstRowFirstColumn="0" w:firstRowLastColumn="0" w:lastRowFirstColumn="0" w:lastRowLastColumn="0"/>
+            </w:pPr>
+          </w:p>
+        </w:tc>
+      </w:tr>
+      <w:tr>
+        <w:tc>
+          <w:tcPr>
+            <w:cnfStyle w:val="001000000000" w:firstRow="0" w:lastRow="0" w:firstColumn="1" w:lastColumn="0" w:oddVBand="0" w:evenVBand="0" w:oddHBand="0" w:evenHBand="0" w:firstRowFirstColumn="0" w:firstRowLastColumn="0" w:lastRowFirstColumn="0" w:lastRowLastColumn="0"/>
             <w:tcW w:w="879" w:type="dxa"/>
           </w:tcPr>
           <w:p>
             <w:r>
-              <w:t>T12</w:t>
+              <w:t>T1</w:t>
+            </w:r>
+            <w:r>
+              <w:t>3</w:t>
             </w:r>
           </w:p>
         </w:tc>
@@ -6206,7 +7613,7 @@
           </w:tcPr>
           <w:p>
             <w:pPr>
-              <w:cnfStyle w:val="000000100000" w:firstRow="0" w:lastRow="0" w:firstColumn="0" w:lastColumn="0" w:oddVBand="0" w:evenVBand="0" w:oddHBand="1" w:evenHBand="0" w:firstRowFirstColumn="0" w:firstRowLastColumn="0" w:lastRowFirstColumn="0" w:lastRowLastColumn="0"/>
+              <w:cnfStyle w:val="000000000000" w:firstRow="0" w:lastRow="0" w:firstColumn="0" w:lastColumn="0" w:oddVBand="0" w:evenVBand="0" w:oddHBand="0" w:evenHBand="0" w:firstRowFirstColumn="0" w:firstRowLastColumn="0" w:lastRowFirstColumn="0" w:lastRowLastColumn="0"/>
             </w:pPr>
             <w:r>
               <w:t>Verify story is complete (acceptance test)</w:t>
@@ -6219,10 +7626,10 @@
           </w:tcPr>
           <w:p>
             <w:pPr>
-              <w:cnfStyle w:val="000000100000" w:firstRow="0" w:lastRow="0" w:firstColumn="0" w:lastColumn="0" w:oddVBand="0" w:evenVBand="0" w:oddHBand="1" w:evenHBand="0" w:firstRowFirstColumn="0" w:firstRowLastColumn="0" w:lastRowFirstColumn="0" w:lastRowLastColumn="0"/>
-            </w:pPr>
-            <w:r>
-              <w:t>5</w:t>
+              <w:cnfStyle w:val="000000000000" w:firstRow="0" w:lastRow="0" w:firstColumn="0" w:lastColumn="0" w:oddVBand="0" w:evenVBand="0" w:oddHBand="0" w:evenHBand="0" w:firstRowFirstColumn="0" w:firstRowLastColumn="0" w:lastRowFirstColumn="0" w:lastRowLastColumn="0"/>
+            </w:pPr>
+            <w:r>
+              <w:t>3</w:t>
             </w:r>
           </w:p>
         </w:tc>
@@ -6232,12 +7639,15 @@
           </w:tcPr>
           <w:p>
             <w:pPr>
-              <w:cnfStyle w:val="000000100000" w:firstRow="0" w:lastRow="0" w:firstColumn="0" w:lastColumn="0" w:oddVBand="0" w:evenVBand="0" w:oddHBand="1" w:evenHBand="0" w:firstRowFirstColumn="0" w:firstRowLastColumn="0" w:lastRowFirstColumn="0" w:lastRowLastColumn="0"/>
-            </w:pPr>
-          </w:p>
-        </w:tc>
-      </w:tr>
-      <w:tr>
+              <w:cnfStyle w:val="000000000000" w:firstRow="0" w:lastRow="0" w:firstColumn="0" w:lastColumn="0" w:oddVBand="0" w:evenVBand="0" w:oddHBand="0" w:evenHBand="0" w:firstRowFirstColumn="0" w:firstRowLastColumn="0" w:lastRowFirstColumn="0" w:lastRowLastColumn="0"/>
+            </w:pPr>
+          </w:p>
+        </w:tc>
+      </w:tr>
+      <w:tr>
+        <w:trPr>
+          <w:cnfStyle w:val="000000100000" w:firstRow="0" w:lastRow="0" w:firstColumn="0" w:lastColumn="0" w:oddVBand="0" w:evenVBand="0" w:oddHBand="1" w:evenHBand="0" w:firstRowFirstColumn="0" w:firstRowLastColumn="0" w:lastRowFirstColumn="0" w:lastRowLastColumn="0"/>
+        </w:trPr>
         <w:tc>
           <w:tcPr>
             <w:cnfStyle w:val="001000000000" w:firstRow="0" w:lastRow="0" w:firstColumn="1" w:lastColumn="0" w:oddVBand="0" w:evenVBand="0" w:oddHBand="0" w:evenHBand="0" w:firstRowFirstColumn="0" w:firstRowLastColumn="0" w:lastRowFirstColumn="0" w:lastRowLastColumn="0"/>
@@ -6254,7 +7664,7 @@
               <w:tabs>
                 <w:tab w:val="right" w:pos="6219"/>
               </w:tabs>
-              <w:cnfStyle w:val="000000000000" w:firstRow="0" w:lastRow="0" w:firstColumn="0" w:lastColumn="0" w:oddVBand="0" w:evenVBand="0" w:oddHBand="0" w:evenHBand="0" w:firstRowFirstColumn="0" w:firstRowLastColumn="0" w:lastRowFirstColumn="0" w:lastRowLastColumn="0"/>
+              <w:cnfStyle w:val="000000100000" w:firstRow="0" w:lastRow="0" w:firstColumn="0" w:lastColumn="0" w:oddVBand="0" w:evenVBand="0" w:oddHBand="1" w:evenHBand="0" w:firstRowFirstColumn="0" w:firstRowLastColumn="0" w:lastRowFirstColumn="0" w:lastRowLastColumn="0"/>
             </w:pPr>
             <w:r>
               <w:t xml:space="preserve">Story Points: </w:t>
@@ -6274,7 +7684,7 @@
           </w:tcPr>
           <w:p>
             <w:pPr>
-              <w:cnfStyle w:val="000000000000" w:firstRow="0" w:lastRow="0" w:firstColumn="0" w:lastColumn="0" w:oddVBand="0" w:evenVBand="0" w:oddHBand="0" w:evenHBand="0" w:firstRowFirstColumn="0" w:firstRowLastColumn="0" w:lastRowFirstColumn="0" w:lastRowLastColumn="0"/>
+              <w:cnfStyle w:val="000000100000" w:firstRow="0" w:lastRow="0" w:firstColumn="0" w:lastColumn="0" w:oddVBand="0" w:evenVBand="0" w:oddHBand="1" w:evenHBand="0" w:firstRowFirstColumn="0" w:firstRowLastColumn="0" w:lastRowFirstColumn="0" w:lastRowLastColumn="0"/>
             </w:pPr>
             <w:r>
               <w:t>13.5</w:t>
@@ -6287,7 +7697,7 @@
           </w:tcPr>
           <w:p>
             <w:pPr>
-              <w:cnfStyle w:val="000000000000" w:firstRow="0" w:lastRow="0" w:firstColumn="0" w:lastColumn="0" w:oddVBand="0" w:evenVBand="0" w:oddHBand="0" w:evenHBand="0" w:firstRowFirstColumn="0" w:firstRowLastColumn="0" w:lastRowFirstColumn="0" w:lastRowLastColumn="0"/>
+              <w:cnfStyle w:val="000000100000" w:firstRow="0" w:lastRow="0" w:firstColumn="0" w:lastColumn="0" w:oddVBand="0" w:evenVBand="0" w:oddHBand="1" w:evenHBand="0" w:firstRowFirstColumn="0" w:firstRowLastColumn="0" w:lastRowFirstColumn="0" w:lastRowLastColumn="0"/>
             </w:pPr>
           </w:p>
         </w:tc>
@@ -6298,17 +7708,343 @@
         <w:pStyle w:val="Heading2"/>
         <w:spacing w:before="360"/>
       </w:pPr>
-      <w:bookmarkStart w:id="24" w:name="_Toc508793957"/>
-      <w:r>
-        <w:t>Story 3:</w:t>
+      <w:bookmarkStart w:id="23" w:name="_Toc509439417"/>
+      <w:r>
+        <w:t xml:space="preserve">Story </w:t>
+      </w:r>
+      <w:r>
+        <w:t>0</w:t>
+      </w:r>
+      <w:r>
+        <w:t>3:</w:t>
       </w:r>
       <w:r>
         <w:t xml:space="preserve"> </w:t>
       </w:r>
+      <w:r>
+        <w:t>Link Database</w:t>
+      </w:r>
+      <w:bookmarkEnd w:id="23"/>
+    </w:p>
+    <w:tbl>
+      <w:tblPr>
+        <w:tblStyle w:val="LightList-Accent4"/>
+        <w:tblW w:w="0" w:type="auto"/>
+        <w:tblLayout w:type="fixed"/>
+        <w:tblLook w:val="04A0" w:firstRow="1" w:lastRow="0" w:firstColumn="1" w:lastColumn="0" w:noHBand="0" w:noVBand="1"/>
+      </w:tblPr>
+      <w:tblGrid>
+        <w:gridCol w:w="879"/>
+        <w:gridCol w:w="6435"/>
+        <w:gridCol w:w="1089"/>
+        <w:gridCol w:w="771"/>
+      </w:tblGrid>
+      <w:tr>
+        <w:trPr>
+          <w:cnfStyle w:val="100000000000" w:firstRow="1" w:lastRow="0" w:firstColumn="0" w:lastColumn="0" w:oddVBand="0" w:evenVBand="0" w:oddHBand="0" w:evenHBand="0" w:firstRowFirstColumn="0" w:firstRowLastColumn="0" w:lastRowFirstColumn="0" w:lastRowLastColumn="0"/>
+        </w:trPr>
+        <w:tc>
+          <w:tcPr>
+            <w:cnfStyle w:val="001000000000" w:firstRow="0" w:lastRow="0" w:firstColumn="1" w:lastColumn="0" w:oddVBand="0" w:evenVBand="0" w:oddHBand="0" w:evenHBand="0" w:firstRowFirstColumn="0" w:firstRowLastColumn="0" w:lastRowFirstColumn="0" w:lastRowLastColumn="0"/>
+            <w:tcW w:w="879" w:type="dxa"/>
+          </w:tcPr>
+          <w:p>
+            <w:r>
+              <w:t>Task ID</w:t>
+            </w:r>
+          </w:p>
+        </w:tc>
+        <w:tc>
+          <w:tcPr>
+            <w:tcW w:w="6435" w:type="dxa"/>
+          </w:tcPr>
+          <w:p>
+            <w:pPr>
+              <w:cnfStyle w:val="100000000000" w:firstRow="1" w:lastRow="0" w:firstColumn="0" w:lastColumn="0" w:oddVBand="0" w:evenVBand="0" w:oddHBand="0" w:evenHBand="0" w:firstRowFirstColumn="0" w:firstRowLastColumn="0" w:lastRowFirstColumn="0" w:lastRowLastColumn="0"/>
+            </w:pPr>
+            <w:r>
+              <w:t>Task Description</w:t>
+            </w:r>
+          </w:p>
+        </w:tc>
+        <w:tc>
+          <w:tcPr>
+            <w:tcW w:w="1089" w:type="dxa"/>
+          </w:tcPr>
+          <w:p>
+            <w:pPr>
+              <w:cnfStyle w:val="100000000000" w:firstRow="1" w:lastRow="0" w:firstColumn="0" w:lastColumn="0" w:oddVBand="0" w:evenVBand="0" w:oddHBand="0" w:evenHBand="0" w:firstRowFirstColumn="0" w:firstRowLastColumn="0" w:lastRowFirstColumn="0" w:lastRowLastColumn="0"/>
+            </w:pPr>
+            <w:r>
+              <w:t>Estimate</w:t>
+            </w:r>
+          </w:p>
+        </w:tc>
+        <w:tc>
+          <w:tcPr>
+            <w:tcW w:w="771" w:type="dxa"/>
+          </w:tcPr>
+          <w:p>
+            <w:pPr>
+              <w:cnfStyle w:val="100000000000" w:firstRow="1" w:lastRow="0" w:firstColumn="0" w:lastColumn="0" w:oddVBand="0" w:evenVBand="0" w:oddHBand="0" w:evenHBand="0" w:firstRowFirstColumn="0" w:firstRowLastColumn="0" w:lastRowFirstColumn="0" w:lastRowLastColumn="0"/>
+            </w:pPr>
+            <w:r>
+              <w:t>Taken</w:t>
+            </w:r>
+          </w:p>
+        </w:tc>
+      </w:tr>
+      <w:tr>
+        <w:trPr>
+          <w:cnfStyle w:val="000000100000" w:firstRow="0" w:lastRow="0" w:firstColumn="0" w:lastColumn="0" w:oddVBand="0" w:evenVBand="0" w:oddHBand="1" w:evenHBand="0" w:firstRowFirstColumn="0" w:firstRowLastColumn="0" w:lastRowFirstColumn="0" w:lastRowLastColumn="0"/>
+        </w:trPr>
+        <w:tc>
+          <w:tcPr>
+            <w:cnfStyle w:val="001000000000" w:firstRow="0" w:lastRow="0" w:firstColumn="1" w:lastColumn="0" w:oddVBand="0" w:evenVBand="0" w:oddHBand="0" w:evenHBand="0" w:firstRowFirstColumn="0" w:firstRowLastColumn="0" w:lastRowFirstColumn="0" w:lastRowLastColumn="0"/>
+            <w:tcW w:w="879" w:type="dxa"/>
+          </w:tcPr>
+          <w:p>
+            <w:r>
+              <w:t>T1</w:t>
+            </w:r>
+            <w:r>
+              <w:t>4</w:t>
+            </w:r>
+          </w:p>
+        </w:tc>
+        <w:tc>
+          <w:tcPr>
+            <w:tcW w:w="6435" w:type="dxa"/>
+          </w:tcPr>
+          <w:p>
+            <w:pPr>
+              <w:cnfStyle w:val="000000100000" w:firstRow="0" w:lastRow="0" w:firstColumn="0" w:lastColumn="0" w:oddVBand="0" w:evenVBand="0" w:oddHBand="1" w:evenHBand="0" w:firstRowFirstColumn="0" w:firstRowLastColumn="0" w:lastRowFirstColumn="0" w:lastRowLastColumn="0"/>
+            </w:pPr>
+            <w:r>
+              <w:t>Configure settings to MySQL</w:t>
+            </w:r>
+          </w:p>
+        </w:tc>
+        <w:tc>
+          <w:tcPr>
+            <w:tcW w:w="1089" w:type="dxa"/>
+          </w:tcPr>
+          <w:p>
+            <w:pPr>
+              <w:cnfStyle w:val="000000100000" w:firstRow="0" w:lastRow="0" w:firstColumn="0" w:lastColumn="0" w:oddVBand="0" w:evenVBand="0" w:oddHBand="1" w:evenHBand="0" w:firstRowFirstColumn="0" w:firstRowLastColumn="0" w:lastRowFirstColumn="0" w:lastRowLastColumn="0"/>
+            </w:pPr>
+            <w:r>
+              <w:t>4</w:t>
+            </w:r>
+          </w:p>
+        </w:tc>
+        <w:tc>
+          <w:tcPr>
+            <w:tcW w:w="771" w:type="dxa"/>
+          </w:tcPr>
+          <w:p>
+            <w:pPr>
+              <w:cnfStyle w:val="000000100000" w:firstRow="0" w:lastRow="0" w:firstColumn="0" w:lastColumn="0" w:oddVBand="0" w:evenVBand="0" w:oddHBand="1" w:evenHBand="0" w:firstRowFirstColumn="0" w:firstRowLastColumn="0" w:lastRowFirstColumn="0" w:lastRowLastColumn="0"/>
+            </w:pPr>
+          </w:p>
+        </w:tc>
+      </w:tr>
+      <w:tr>
+        <w:tc>
+          <w:tcPr>
+            <w:cnfStyle w:val="001000000000" w:firstRow="0" w:lastRow="0" w:firstColumn="1" w:lastColumn="0" w:oddVBand="0" w:evenVBand="0" w:oddHBand="0" w:evenHBand="0" w:firstRowFirstColumn="0" w:firstRowLastColumn="0" w:lastRowFirstColumn="0" w:lastRowLastColumn="0"/>
+            <w:tcW w:w="879" w:type="dxa"/>
+          </w:tcPr>
+          <w:p>
+            <w:r>
+              <w:t>T1</w:t>
+            </w:r>
+            <w:r>
+              <w:t>5</w:t>
+            </w:r>
+          </w:p>
+        </w:tc>
+        <w:tc>
+          <w:tcPr>
+            <w:tcW w:w="6435" w:type="dxa"/>
+          </w:tcPr>
+          <w:p>
+            <w:pPr>
+              <w:cnfStyle w:val="000000000000" w:firstRow="0" w:lastRow="0" w:firstColumn="0" w:lastColumn="0" w:oddVBand="0" w:evenVBand="0" w:oddHBand="0" w:evenHBand="0" w:firstRowFirstColumn="0" w:firstRowLastColumn="0" w:lastRowFirstColumn="0" w:lastRowLastColumn="0"/>
+            </w:pPr>
+            <w:r>
+              <w:t>Access to MySQL API</w:t>
+            </w:r>
+          </w:p>
+        </w:tc>
+        <w:tc>
+          <w:tcPr>
+            <w:tcW w:w="1089" w:type="dxa"/>
+          </w:tcPr>
+          <w:p>
+            <w:pPr>
+              <w:cnfStyle w:val="000000000000" w:firstRow="0" w:lastRow="0" w:firstColumn="0" w:lastColumn="0" w:oddVBand="0" w:evenVBand="0" w:oddHBand="0" w:evenHBand="0" w:firstRowFirstColumn="0" w:firstRowLastColumn="0" w:lastRowFirstColumn="0" w:lastRowLastColumn="0"/>
+            </w:pPr>
+            <w:r>
+              <w:t>4</w:t>
+            </w:r>
+          </w:p>
+        </w:tc>
+        <w:tc>
+          <w:tcPr>
+            <w:tcW w:w="771" w:type="dxa"/>
+          </w:tcPr>
+          <w:p>
+            <w:pPr>
+              <w:cnfStyle w:val="000000000000" w:firstRow="0" w:lastRow="0" w:firstColumn="0" w:lastColumn="0" w:oddVBand="0" w:evenVBand="0" w:oddHBand="0" w:evenHBand="0" w:firstRowFirstColumn="0" w:firstRowLastColumn="0" w:lastRowFirstColumn="0" w:lastRowLastColumn="0"/>
+            </w:pPr>
+          </w:p>
+        </w:tc>
+      </w:tr>
+      <w:tr>
+        <w:trPr>
+          <w:cnfStyle w:val="000000100000" w:firstRow="0" w:lastRow="0" w:firstColumn="0" w:lastColumn="0" w:oddVBand="0" w:evenVBand="0" w:oddHBand="1" w:evenHBand="0" w:firstRowFirstColumn="0" w:firstRowLastColumn="0" w:lastRowFirstColumn="0" w:lastRowLastColumn="0"/>
+        </w:trPr>
+        <w:tc>
+          <w:tcPr>
+            <w:cnfStyle w:val="001000000000" w:firstRow="0" w:lastRow="0" w:firstColumn="1" w:lastColumn="0" w:oddVBand="0" w:evenVBand="0" w:oddHBand="0" w:evenHBand="0" w:firstRowFirstColumn="0" w:firstRowLastColumn="0" w:lastRowFirstColumn="0" w:lastRowLastColumn="0"/>
+            <w:tcW w:w="879" w:type="dxa"/>
+          </w:tcPr>
+          <w:p>
+            <w:r>
+              <w:t>T1</w:t>
+            </w:r>
+            <w:r>
+              <w:t>6</w:t>
+            </w:r>
+          </w:p>
+        </w:tc>
+        <w:tc>
+          <w:tcPr>
+            <w:tcW w:w="6435" w:type="dxa"/>
+          </w:tcPr>
+          <w:p>
+            <w:pPr>
+              <w:cnfStyle w:val="000000100000" w:firstRow="0" w:lastRow="0" w:firstColumn="0" w:lastColumn="0" w:oddVBand="0" w:evenVBand="0" w:oddHBand="1" w:evenHBand="0" w:firstRowFirstColumn="0" w:firstRowLastColumn="0" w:lastRowFirstColumn="0" w:lastRowLastColumn="0"/>
+            </w:pPr>
+            <w:r>
+              <w:t>Verify story is complete (acceptance test)</w:t>
+            </w:r>
+          </w:p>
+        </w:tc>
+        <w:tc>
+          <w:tcPr>
+            <w:tcW w:w="1089" w:type="dxa"/>
+          </w:tcPr>
+          <w:p>
+            <w:pPr>
+              <w:cnfStyle w:val="000000100000" w:firstRow="0" w:lastRow="0" w:firstColumn="0" w:lastColumn="0" w:oddVBand="0" w:evenVBand="0" w:oddHBand="1" w:evenHBand="0" w:firstRowFirstColumn="0" w:firstRowLastColumn="0" w:lastRowFirstColumn="0" w:lastRowLastColumn="0"/>
+            </w:pPr>
+            <w:r>
+              <w:t>4</w:t>
+            </w:r>
+          </w:p>
+        </w:tc>
+        <w:tc>
+          <w:tcPr>
+            <w:tcW w:w="771" w:type="dxa"/>
+          </w:tcPr>
+          <w:p>
+            <w:pPr>
+              <w:cnfStyle w:val="000000100000" w:firstRow="0" w:lastRow="0" w:firstColumn="0" w:lastColumn="0" w:oddVBand="0" w:evenVBand="0" w:oddHBand="1" w:evenHBand="0" w:firstRowFirstColumn="0" w:firstRowLastColumn="0" w:lastRowFirstColumn="0" w:lastRowLastColumn="0"/>
+            </w:pPr>
+          </w:p>
+        </w:tc>
+      </w:tr>
+      <w:tr>
+        <w:tc>
+          <w:tcPr>
+            <w:cnfStyle w:val="001000000000" w:firstRow="0" w:lastRow="0" w:firstColumn="1" w:lastColumn="0" w:oddVBand="0" w:evenVBand="0" w:oddHBand="0" w:evenHBand="0" w:firstRowFirstColumn="0" w:firstRowLastColumn="0" w:lastRowFirstColumn="0" w:lastRowLastColumn="0"/>
+            <w:tcW w:w="879" w:type="dxa"/>
+          </w:tcPr>
+          <w:p/>
+        </w:tc>
+        <w:tc>
+          <w:tcPr>
+            <w:tcW w:w="6435" w:type="dxa"/>
+          </w:tcPr>
+          <w:p>
+            <w:pPr>
+              <w:tabs>
+                <w:tab w:val="right" w:pos="6219"/>
+              </w:tabs>
+              <w:cnfStyle w:val="000000000000" w:firstRow="0" w:lastRow="0" w:firstColumn="0" w:lastColumn="0" w:oddVBand="0" w:evenVBand="0" w:oddHBand="0" w:evenHBand="0" w:firstRowFirstColumn="0" w:firstRowLastColumn="0" w:lastRowFirstColumn="0" w:lastRowLastColumn="0"/>
+            </w:pPr>
+            <w:r>
+              <w:t xml:space="preserve">Story Points: </w:t>
+            </w:r>
+            <w:r>
+              <w:t>8</w:t>
+            </w:r>
+            <w:r>
+              <w:tab/>
+              <w:t>Total Hours:</w:t>
+            </w:r>
+          </w:p>
+        </w:tc>
+        <w:tc>
+          <w:tcPr>
+            <w:tcW w:w="1089" w:type="dxa"/>
+          </w:tcPr>
+          <w:p>
+            <w:pPr>
+              <w:cnfStyle w:val="000000000000" w:firstRow="0" w:lastRow="0" w:firstColumn="0" w:lastColumn="0" w:oddVBand="0" w:evenVBand="0" w:oddHBand="0" w:evenHBand="0" w:firstRowFirstColumn="0" w:firstRowLastColumn="0" w:lastRowFirstColumn="0" w:lastRowLastColumn="0"/>
+            </w:pPr>
+            <w:r>
+              <w:t>12</w:t>
+            </w:r>
+          </w:p>
+        </w:tc>
+        <w:tc>
+          <w:tcPr>
+            <w:tcW w:w="771" w:type="dxa"/>
+          </w:tcPr>
+          <w:p>
+            <w:pPr>
+              <w:cnfStyle w:val="000000000000" w:firstRow="0" w:lastRow="0" w:firstColumn="0" w:lastColumn="0" w:oddVBand="0" w:evenVBand="0" w:oddHBand="0" w:evenHBand="0" w:firstRowFirstColumn="0" w:firstRowLastColumn="0" w:lastRowFirstColumn="0" w:lastRowLastColumn="0"/>
+            </w:pPr>
+          </w:p>
+        </w:tc>
+      </w:tr>
+    </w:tbl>
+    <w:p>
+      <w:pPr>
+        <w:pStyle w:val="Heading2"/>
+        <w:spacing w:before="360"/>
+      </w:pPr>
+    </w:p>
+    <w:p>
+      <w:pPr>
+        <w:rPr>
+          <w:sz w:val="24"/>
+        </w:rPr>
+      </w:pPr>
+      <w:r>
+        <w:br w:type="page"/>
+      </w:r>
+    </w:p>
+    <w:p>
+      <w:pPr>
+        <w:pStyle w:val="Heading2"/>
+        <w:spacing w:before="360"/>
+      </w:pPr>
+      <w:bookmarkStart w:id="24" w:name="_Toc509439418"/>
+      <w:r>
+        <w:lastRenderedPageBreak/>
+        <w:t xml:space="preserve">Story </w:t>
+      </w:r>
+      <w:r>
+        <w:t>0</w:t>
+      </w:r>
+      <w:r>
+        <w:t>4: Administrative Login Portal</w:t>
+      </w:r>
       <w:bookmarkEnd w:id="24"/>
-      <w:r>
-        <w:t>Link Database</w:t>
-      </w:r>
     </w:p>
     <w:tbl>
       <w:tblPr>
@@ -6317,9 +8053,9 @@
         <w:tblLook w:val="04A0" w:firstRow="1" w:lastRow="0" w:firstColumn="1" w:lastColumn="0" w:noHBand="0" w:noVBand="1"/>
       </w:tblPr>
       <w:tblGrid>
-        <w:gridCol w:w="879"/>
-        <w:gridCol w:w="6279"/>
-        <w:gridCol w:w="1080"/>
+        <w:gridCol w:w="903"/>
+        <w:gridCol w:w="6435"/>
+        <w:gridCol w:w="1086"/>
         <w:gridCol w:w="768"/>
       </w:tblGrid>
       <w:tr>
@@ -6329,7 +8065,7 @@
         <w:tc>
           <w:tcPr>
             <w:cnfStyle w:val="001000000000" w:firstRow="0" w:lastRow="0" w:firstColumn="1" w:lastColumn="0" w:oddVBand="0" w:evenVBand="0" w:oddHBand="0" w:evenHBand="0" w:firstRowFirstColumn="0" w:firstRowLastColumn="0" w:lastRowFirstColumn="0" w:lastRowLastColumn="0"/>
-            <w:tcW w:w="879" w:type="dxa"/>
+            <w:tcW w:w="903" w:type="dxa"/>
           </w:tcPr>
           <w:p>
             <w:r>
@@ -6339,7 +8075,7 @@
         </w:tc>
         <w:tc>
           <w:tcPr>
-            <w:tcW w:w="6279" w:type="dxa"/>
+            <w:tcW w:w="6435" w:type="dxa"/>
           </w:tcPr>
           <w:p>
             <w:pPr>
@@ -6352,7 +8088,7 @@
         </w:tc>
         <w:tc>
           <w:tcPr>
-            <w:tcW w:w="1080" w:type="dxa"/>
+            <w:tcW w:w="1086" w:type="dxa"/>
           </w:tcPr>
           <w:p>
             <w:pPr>
@@ -6384,30 +8120,36 @@
         <w:tc>
           <w:tcPr>
             <w:cnfStyle w:val="001000000000" w:firstRow="0" w:lastRow="0" w:firstColumn="1" w:lastColumn="0" w:oddVBand="0" w:evenVBand="0" w:oddHBand="0" w:evenHBand="0" w:firstRowFirstColumn="0" w:firstRowLastColumn="0" w:lastRowFirstColumn="0" w:lastRowLastColumn="0"/>
-            <w:tcW w:w="879" w:type="dxa"/>
-          </w:tcPr>
-          <w:p>
-            <w:r>
-              <w:t>T13</w:t>
-            </w:r>
-          </w:p>
-        </w:tc>
-        <w:tc>
-          <w:tcPr>
-            <w:tcW w:w="6279" w:type="dxa"/>
+            <w:tcW w:w="903" w:type="dxa"/>
+          </w:tcPr>
+          <w:p>
+            <w:r>
+              <w:t>T</w:t>
+            </w:r>
+            <w:r>
+              <w:t>1</w:t>
+            </w:r>
+            <w:r>
+              <w:t>7</w:t>
+            </w:r>
+          </w:p>
+        </w:tc>
+        <w:tc>
+          <w:tcPr>
+            <w:tcW w:w="6435" w:type="dxa"/>
           </w:tcPr>
           <w:p>
             <w:pPr>
               <w:cnfStyle w:val="000000100000" w:firstRow="0" w:lastRow="0" w:firstColumn="0" w:lastColumn="0" w:oddVBand="0" w:evenVBand="0" w:oddHBand="1" w:evenHBand="0" w:firstRowFirstColumn="0" w:firstRowLastColumn="0" w:lastRowFirstColumn="0" w:lastRowLastColumn="0"/>
             </w:pPr>
             <w:r>
-              <w:t>Configure settings to MySQL</w:t>
-            </w:r>
-          </w:p>
-        </w:tc>
-        <w:tc>
-          <w:tcPr>
-            <w:tcW w:w="1080" w:type="dxa"/>
+              <w:t>Create form</w:t>
+            </w:r>
+          </w:p>
+        </w:tc>
+        <w:tc>
+          <w:tcPr>
+            <w:tcW w:w="1086" w:type="dxa"/>
           </w:tcPr>
           <w:p>
             <w:pPr>
@@ -6433,37 +8175,40 @@
         <w:tc>
           <w:tcPr>
             <w:cnfStyle w:val="001000000000" w:firstRow="0" w:lastRow="0" w:firstColumn="1" w:lastColumn="0" w:oddVBand="0" w:evenVBand="0" w:oddHBand="0" w:evenHBand="0" w:firstRowFirstColumn="0" w:firstRowLastColumn="0" w:lastRowFirstColumn="0" w:lastRowLastColumn="0"/>
-            <w:tcW w:w="879" w:type="dxa"/>
-          </w:tcPr>
-          <w:p>
-            <w:r>
-              <w:t>T14</w:t>
-            </w:r>
-          </w:p>
-        </w:tc>
-        <w:tc>
-          <w:tcPr>
-            <w:tcW w:w="6279" w:type="dxa"/>
+            <w:tcW w:w="903" w:type="dxa"/>
+          </w:tcPr>
+          <w:p>
+            <w:r>
+              <w:t>T1</w:t>
+            </w:r>
+            <w:r>
+              <w:t>8</w:t>
+            </w:r>
+          </w:p>
+        </w:tc>
+        <w:tc>
+          <w:tcPr>
+            <w:tcW w:w="6435" w:type="dxa"/>
           </w:tcPr>
           <w:p>
             <w:pPr>
               <w:cnfStyle w:val="000000000000" w:firstRow="0" w:lastRow="0" w:firstColumn="0" w:lastColumn="0" w:oddVBand="0" w:evenVBand="0" w:oddHBand="0" w:evenHBand="0" w:firstRowFirstColumn="0" w:firstRowLastColumn="0" w:lastRowFirstColumn="0" w:lastRowLastColumn="0"/>
             </w:pPr>
             <w:r>
-              <w:t>Access to MySQL API</w:t>
-            </w:r>
-          </w:p>
-        </w:tc>
-        <w:tc>
-          <w:tcPr>
-            <w:tcW w:w="1080" w:type="dxa"/>
+              <w:t>Allocate permissions</w:t>
+            </w:r>
+          </w:p>
+        </w:tc>
+        <w:tc>
+          <w:tcPr>
+            <w:tcW w:w="1086" w:type="dxa"/>
           </w:tcPr>
           <w:p>
             <w:pPr>
               <w:cnfStyle w:val="000000000000" w:firstRow="0" w:lastRow="0" w:firstColumn="0" w:lastColumn="0" w:oddVBand="0" w:evenVBand="0" w:oddHBand="0" w:evenHBand="0" w:firstRowFirstColumn="0" w:firstRowLastColumn="0" w:lastRowFirstColumn="0" w:lastRowLastColumn="0"/>
             </w:pPr>
             <w:r>
-              <w:t>4</w:t>
+              <w:t>2</w:t>
             </w:r>
           </w:p>
         </w:tc>
@@ -6485,37 +8230,202 @@
         <w:tc>
           <w:tcPr>
             <w:cnfStyle w:val="001000000000" w:firstRow="0" w:lastRow="0" w:firstColumn="1" w:lastColumn="0" w:oddVBand="0" w:evenVBand="0" w:oddHBand="0" w:evenHBand="0" w:firstRowFirstColumn="0" w:firstRowLastColumn="0" w:lastRowFirstColumn="0" w:lastRowLastColumn="0"/>
-            <w:tcW w:w="879" w:type="dxa"/>
-          </w:tcPr>
-          <w:p>
-            <w:r>
-              <w:t>T15</w:t>
-            </w:r>
-          </w:p>
-        </w:tc>
-        <w:tc>
-          <w:tcPr>
-            <w:tcW w:w="6279" w:type="dxa"/>
+            <w:tcW w:w="903" w:type="dxa"/>
+          </w:tcPr>
+          <w:p>
+            <w:r>
+              <w:t>T1</w:t>
+            </w:r>
+            <w:r>
+              <w:t>9</w:t>
+            </w:r>
+          </w:p>
+        </w:tc>
+        <w:tc>
+          <w:tcPr>
+            <w:tcW w:w="6435" w:type="dxa"/>
           </w:tcPr>
           <w:p>
             <w:pPr>
               <w:cnfStyle w:val="000000100000" w:firstRow="0" w:lastRow="0" w:firstColumn="0" w:lastColumn="0" w:oddVBand="0" w:evenVBand="0" w:oddHBand="1" w:evenHBand="0" w:firstRowFirstColumn="0" w:firstRowLastColumn="0" w:lastRowFirstColumn="0" w:lastRowLastColumn="0"/>
             </w:pPr>
             <w:r>
+              <w:t>Create Login and Reset buttons</w:t>
+            </w:r>
+          </w:p>
+        </w:tc>
+        <w:tc>
+          <w:tcPr>
+            <w:tcW w:w="1086" w:type="dxa"/>
+          </w:tcPr>
+          <w:p>
+            <w:pPr>
+              <w:cnfStyle w:val="000000100000" w:firstRow="0" w:lastRow="0" w:firstColumn="0" w:lastColumn="0" w:oddVBand="0" w:evenVBand="0" w:oddHBand="1" w:evenHBand="0" w:firstRowFirstColumn="0" w:firstRowLastColumn="0" w:lastRowFirstColumn="0" w:lastRowLastColumn="0"/>
+            </w:pPr>
+            <w:r>
+              <w:t>0.5</w:t>
+            </w:r>
+          </w:p>
+        </w:tc>
+        <w:tc>
+          <w:tcPr>
+            <w:tcW w:w="768" w:type="dxa"/>
+          </w:tcPr>
+          <w:p>
+            <w:pPr>
+              <w:cnfStyle w:val="000000100000" w:firstRow="0" w:lastRow="0" w:firstColumn="0" w:lastColumn="0" w:oddVBand="0" w:evenVBand="0" w:oddHBand="1" w:evenHBand="0" w:firstRowFirstColumn="0" w:firstRowLastColumn="0" w:lastRowFirstColumn="0" w:lastRowLastColumn="0"/>
+            </w:pPr>
+          </w:p>
+        </w:tc>
+      </w:tr>
+      <w:tr>
+        <w:tc>
+          <w:tcPr>
+            <w:cnfStyle w:val="001000000000" w:firstRow="0" w:lastRow="0" w:firstColumn="1" w:lastColumn="0" w:oddVBand="0" w:evenVBand="0" w:oddHBand="0" w:evenHBand="0" w:firstRowFirstColumn="0" w:firstRowLastColumn="0" w:lastRowFirstColumn="0" w:lastRowLastColumn="0"/>
+            <w:tcW w:w="903" w:type="dxa"/>
+          </w:tcPr>
+          <w:p>
+            <w:r>
+              <w:t>T</w:t>
+            </w:r>
+            <w:r>
+              <w:t>20</w:t>
+            </w:r>
+          </w:p>
+        </w:tc>
+        <w:tc>
+          <w:tcPr>
+            <w:tcW w:w="6435" w:type="dxa"/>
+          </w:tcPr>
+          <w:p>
+            <w:pPr>
+              <w:cnfStyle w:val="000000000000" w:firstRow="0" w:lastRow="0" w:firstColumn="0" w:lastColumn="0" w:oddVBand="0" w:evenVBand="0" w:oddHBand="0" w:evenHBand="0" w:firstRowFirstColumn="0" w:firstRowLastColumn="0" w:lastRowFirstColumn="0" w:lastRowLastColumn="0"/>
+            </w:pPr>
+            <w:r>
+              <w:t>Create button functionality</w:t>
+            </w:r>
+          </w:p>
+        </w:tc>
+        <w:tc>
+          <w:tcPr>
+            <w:tcW w:w="1086" w:type="dxa"/>
+          </w:tcPr>
+          <w:p>
+            <w:pPr>
+              <w:cnfStyle w:val="000000000000" w:firstRow="0" w:lastRow="0" w:firstColumn="0" w:lastColumn="0" w:oddVBand="0" w:evenVBand="0" w:oddHBand="0" w:evenHBand="0" w:firstRowFirstColumn="0" w:firstRowLastColumn="0" w:lastRowFirstColumn="0" w:lastRowLastColumn="0"/>
+            </w:pPr>
+            <w:r>
+              <w:t>2</w:t>
+            </w:r>
+          </w:p>
+        </w:tc>
+        <w:tc>
+          <w:tcPr>
+            <w:tcW w:w="768" w:type="dxa"/>
+          </w:tcPr>
+          <w:p>
+            <w:pPr>
+              <w:cnfStyle w:val="000000000000" w:firstRow="0" w:lastRow="0" w:firstColumn="0" w:lastColumn="0" w:oddVBand="0" w:evenVBand="0" w:oddHBand="0" w:evenHBand="0" w:firstRowFirstColumn="0" w:firstRowLastColumn="0" w:lastRowFirstColumn="0" w:lastRowLastColumn="0"/>
+            </w:pPr>
+          </w:p>
+        </w:tc>
+      </w:tr>
+      <w:tr>
+        <w:trPr>
+          <w:cnfStyle w:val="000000100000" w:firstRow="0" w:lastRow="0" w:firstColumn="0" w:lastColumn="0" w:oddVBand="0" w:evenVBand="0" w:oddHBand="1" w:evenHBand="0" w:firstRowFirstColumn="0" w:firstRowLastColumn="0" w:lastRowFirstColumn="0" w:lastRowLastColumn="0"/>
+        </w:trPr>
+        <w:tc>
+          <w:tcPr>
+            <w:cnfStyle w:val="001000000000" w:firstRow="0" w:lastRow="0" w:firstColumn="1" w:lastColumn="0" w:oddVBand="0" w:evenVBand="0" w:oddHBand="0" w:evenHBand="0" w:firstRowFirstColumn="0" w:firstRowLastColumn="0" w:lastRowFirstColumn="0" w:lastRowLastColumn="0"/>
+            <w:tcW w:w="903" w:type="dxa"/>
+          </w:tcPr>
+          <w:p>
+            <w:r>
+              <w:t>T2</w:t>
+            </w:r>
+            <w:r>
+              <w:t>1</w:t>
+            </w:r>
+          </w:p>
+        </w:tc>
+        <w:tc>
+          <w:tcPr>
+            <w:tcW w:w="6435" w:type="dxa"/>
+          </w:tcPr>
+          <w:p>
+            <w:pPr>
+              <w:cnfStyle w:val="000000100000" w:firstRow="0" w:lastRow="0" w:firstColumn="0" w:lastColumn="0" w:oddVBand="0" w:evenVBand="0" w:oddHBand="1" w:evenHBand="0" w:firstRowFirstColumn="0" w:firstRowLastColumn="0" w:lastRowFirstColumn="0" w:lastRowLastColumn="0"/>
+            </w:pPr>
+            <w:r>
+              <w:t>Validate form inputs</w:t>
+            </w:r>
+          </w:p>
+        </w:tc>
+        <w:tc>
+          <w:tcPr>
+            <w:tcW w:w="1086" w:type="dxa"/>
+          </w:tcPr>
+          <w:p>
+            <w:pPr>
+              <w:cnfStyle w:val="000000100000" w:firstRow="0" w:lastRow="0" w:firstColumn="0" w:lastColumn="0" w:oddVBand="0" w:evenVBand="0" w:oddHBand="1" w:evenHBand="0" w:firstRowFirstColumn="0" w:firstRowLastColumn="0" w:lastRowFirstColumn="0" w:lastRowLastColumn="0"/>
+            </w:pPr>
+            <w:r>
+              <w:t>2</w:t>
+            </w:r>
+          </w:p>
+        </w:tc>
+        <w:tc>
+          <w:tcPr>
+            <w:tcW w:w="768" w:type="dxa"/>
+          </w:tcPr>
+          <w:p>
+            <w:pPr>
+              <w:cnfStyle w:val="000000100000" w:firstRow="0" w:lastRow="0" w:firstColumn="0" w:lastColumn="0" w:oddVBand="0" w:evenVBand="0" w:oddHBand="1" w:evenHBand="0" w:firstRowFirstColumn="0" w:firstRowLastColumn="0" w:lastRowFirstColumn="0" w:lastRowLastColumn="0"/>
+            </w:pPr>
+          </w:p>
+        </w:tc>
+      </w:tr>
+      <w:tr>
+        <w:tc>
+          <w:tcPr>
+            <w:cnfStyle w:val="001000000000" w:firstRow="0" w:lastRow="0" w:firstColumn="1" w:lastColumn="0" w:oddVBand="0" w:evenVBand="0" w:oddHBand="0" w:evenHBand="0" w:firstRowFirstColumn="0" w:firstRowLastColumn="0" w:lastRowFirstColumn="0" w:lastRowLastColumn="0"/>
+            <w:tcW w:w="903" w:type="dxa"/>
+          </w:tcPr>
+          <w:p>
+            <w:r>
+              <w:t>T</w:t>
+            </w:r>
+            <w:r>
+              <w:t>2</w:t>
+            </w:r>
+            <w:r>
+              <w:t>2</w:t>
+            </w:r>
+          </w:p>
+        </w:tc>
+        <w:tc>
+          <w:tcPr>
+            <w:tcW w:w="6435" w:type="dxa"/>
+          </w:tcPr>
+          <w:p>
+            <w:pPr>
+              <w:cnfStyle w:val="000000000000" w:firstRow="0" w:lastRow="0" w:firstColumn="0" w:lastColumn="0" w:oddVBand="0" w:evenVBand="0" w:oddHBand="0" w:evenHBand="0" w:firstRowFirstColumn="0" w:firstRowLastColumn="0" w:lastRowFirstColumn="0" w:lastRowLastColumn="0"/>
+            </w:pPr>
+            <w:r>
               <w:t>Verify story is complete (acceptance test)</w:t>
             </w:r>
           </w:p>
         </w:tc>
         <w:tc>
           <w:tcPr>
-            <w:tcW w:w="1080" w:type="dxa"/>
-          </w:tcPr>
-          <w:p>
-            <w:pPr>
-              <w:cnfStyle w:val="000000100000" w:firstRow="0" w:lastRow="0" w:firstColumn="0" w:lastColumn="0" w:oddVBand="0" w:evenVBand="0" w:oddHBand="1" w:evenHBand="0" w:firstRowFirstColumn="0" w:firstRowLastColumn="0" w:lastRowFirstColumn="0" w:lastRowLastColumn="0"/>
-            </w:pPr>
-            <w:r>
-              <w:t>5</w:t>
+            <w:tcW w:w="1086" w:type="dxa"/>
+          </w:tcPr>
+          <w:p>
+            <w:pPr>
+              <w:cnfStyle w:val="000000000000" w:firstRow="0" w:lastRow="0" w:firstColumn="0" w:lastColumn="0" w:oddVBand="0" w:evenVBand="0" w:oddHBand="0" w:evenHBand="0" w:firstRowFirstColumn="0" w:firstRowLastColumn="0" w:lastRowFirstColumn="0" w:lastRowLastColumn="0"/>
+            </w:pPr>
+            <w:r>
+              <w:t>4</w:t>
             </w:r>
           </w:p>
         </w:tc>
@@ -6525,35 +8435,35 @@
           </w:tcPr>
           <w:p>
             <w:pPr>
-              <w:cnfStyle w:val="000000100000" w:firstRow="0" w:lastRow="0" w:firstColumn="0" w:lastColumn="0" w:oddVBand="0" w:evenVBand="0" w:oddHBand="1" w:evenHBand="0" w:firstRowFirstColumn="0" w:firstRowLastColumn="0" w:lastRowFirstColumn="0" w:lastRowLastColumn="0"/>
-            </w:pPr>
-          </w:p>
-        </w:tc>
-      </w:tr>
-      <w:tr>
+              <w:cnfStyle w:val="000000000000" w:firstRow="0" w:lastRow="0" w:firstColumn="0" w:lastColumn="0" w:oddVBand="0" w:evenVBand="0" w:oddHBand="0" w:evenHBand="0" w:firstRowFirstColumn="0" w:firstRowLastColumn="0" w:lastRowFirstColumn="0" w:lastRowLastColumn="0"/>
+            </w:pPr>
+          </w:p>
+        </w:tc>
+      </w:tr>
+      <w:tr>
+        <w:trPr>
+          <w:cnfStyle w:val="000000100000" w:firstRow="0" w:lastRow="0" w:firstColumn="0" w:lastColumn="0" w:oddVBand="0" w:evenVBand="0" w:oddHBand="1" w:evenHBand="0" w:firstRowFirstColumn="0" w:firstRowLastColumn="0" w:lastRowFirstColumn="0" w:lastRowLastColumn="0"/>
+        </w:trPr>
         <w:tc>
           <w:tcPr>
             <w:cnfStyle w:val="001000000000" w:firstRow="0" w:lastRow="0" w:firstColumn="1" w:lastColumn="0" w:oddVBand="0" w:evenVBand="0" w:oddHBand="0" w:evenHBand="0" w:firstRowFirstColumn="0" w:firstRowLastColumn="0" w:lastRowFirstColumn="0" w:lastRowLastColumn="0"/>
-            <w:tcW w:w="879" w:type="dxa"/>
+            <w:tcW w:w="903" w:type="dxa"/>
           </w:tcPr>
           <w:p/>
         </w:tc>
         <w:tc>
           <w:tcPr>
-            <w:tcW w:w="6279" w:type="dxa"/>
+            <w:tcW w:w="6435" w:type="dxa"/>
           </w:tcPr>
           <w:p>
             <w:pPr>
               <w:tabs>
                 <w:tab w:val="right" w:pos="6219"/>
               </w:tabs>
-              <w:cnfStyle w:val="000000000000" w:firstRow="0" w:lastRow="0" w:firstColumn="0" w:lastColumn="0" w:oddVBand="0" w:evenVBand="0" w:oddHBand="0" w:evenHBand="0" w:firstRowFirstColumn="0" w:firstRowLastColumn="0" w:lastRowFirstColumn="0" w:lastRowLastColumn="0"/>
-            </w:pPr>
-            <w:r>
-              <w:t xml:space="preserve">Story Points: </w:t>
-            </w:r>
-            <w:r>
-              <w:t>8</w:t>
+              <w:cnfStyle w:val="000000100000" w:firstRow="0" w:lastRow="0" w:firstColumn="0" w:lastColumn="0" w:oddVBand="0" w:evenVBand="0" w:oddHBand="1" w:evenHBand="0" w:firstRowFirstColumn="0" w:firstRowLastColumn="0" w:lastRowFirstColumn="0" w:lastRowLastColumn="0"/>
+            </w:pPr>
+            <w:r>
+              <w:t>Story Points: 9</w:t>
             </w:r>
             <w:r>
               <w:tab/>
@@ -6563,14 +8473,14 @@
         </w:tc>
         <w:tc>
           <w:tcPr>
-            <w:tcW w:w="1080" w:type="dxa"/>
-          </w:tcPr>
-          <w:p>
-            <w:pPr>
-              <w:cnfStyle w:val="000000000000" w:firstRow="0" w:lastRow="0" w:firstColumn="0" w:lastColumn="0" w:oddVBand="0" w:evenVBand="0" w:oddHBand="0" w:evenHBand="0" w:firstRowFirstColumn="0" w:firstRowLastColumn="0" w:lastRowFirstColumn="0" w:lastRowLastColumn="0"/>
-            </w:pPr>
-            <w:r>
-              <w:t>12</w:t>
+            <w:tcW w:w="1086" w:type="dxa"/>
+          </w:tcPr>
+          <w:p>
+            <w:pPr>
+              <w:cnfStyle w:val="000000100000" w:firstRow="0" w:lastRow="0" w:firstColumn="0" w:lastColumn="0" w:oddVBand="0" w:evenVBand="0" w:oddHBand="1" w:evenHBand="0" w:firstRowFirstColumn="0" w:firstRowLastColumn="0" w:lastRowFirstColumn="0" w:lastRowLastColumn="0"/>
+            </w:pPr>
+            <w:r>
+              <w:t>13.5</w:t>
             </w:r>
           </w:p>
         </w:tc>
@@ -6580,7 +8490,7 @@
           </w:tcPr>
           <w:p>
             <w:pPr>
-              <w:cnfStyle w:val="000000000000" w:firstRow="0" w:lastRow="0" w:firstColumn="0" w:lastColumn="0" w:oddVBand="0" w:evenVBand="0" w:oddHBand="0" w:evenHBand="0" w:firstRowFirstColumn="0" w:firstRowLastColumn="0" w:lastRowFirstColumn="0" w:lastRowLastColumn="0"/>
+              <w:cnfStyle w:val="000000100000" w:firstRow="0" w:lastRow="0" w:firstColumn="0" w:lastColumn="0" w:oddVBand="0" w:evenVBand="0" w:oddHBand="1" w:evenHBand="0" w:firstRowFirstColumn="0" w:firstRowLastColumn="0" w:lastRowFirstColumn="0" w:lastRowLastColumn="0"/>
             </w:pPr>
           </w:p>
         </w:tc>
@@ -6591,9 +8501,17 @@
         <w:pStyle w:val="Heading2"/>
         <w:spacing w:before="360"/>
       </w:pPr>
-      <w:r>
-        <w:t>Story 4: Administrative Login Portal</w:t>
-      </w:r>
+      <w:bookmarkStart w:id="25" w:name="_Toc509439419"/>
+      <w:r>
+        <w:t xml:space="preserve">Story </w:t>
+      </w:r>
+      <w:r>
+        <w:t>0</w:t>
+      </w:r>
+      <w:r>
+        <w:t>5: Teacher Login Portal</w:t>
+      </w:r>
+      <w:bookmarkEnd w:id="25"/>
     </w:p>
     <w:tbl>
       <w:tblPr>
@@ -6602,9 +8520,9 @@
         <w:tblLook w:val="04A0" w:firstRow="1" w:lastRow="0" w:firstColumn="1" w:lastColumn="0" w:noHBand="0" w:noVBand="1"/>
       </w:tblPr>
       <w:tblGrid>
-        <w:gridCol w:w="881"/>
-        <w:gridCol w:w="6277"/>
-        <w:gridCol w:w="1080"/>
+        <w:gridCol w:w="903"/>
+        <w:gridCol w:w="6435"/>
+        <w:gridCol w:w="1086"/>
         <w:gridCol w:w="768"/>
       </w:tblGrid>
       <w:tr>
@@ -6614,7 +8532,7 @@
         <w:tc>
           <w:tcPr>
             <w:cnfStyle w:val="001000000000" w:firstRow="0" w:lastRow="0" w:firstColumn="1" w:lastColumn="0" w:oddVBand="0" w:evenVBand="0" w:oddHBand="0" w:evenHBand="0" w:firstRowFirstColumn="0" w:firstRowLastColumn="0" w:lastRowFirstColumn="0" w:lastRowLastColumn="0"/>
-            <w:tcW w:w="879" w:type="dxa"/>
+            <w:tcW w:w="903" w:type="dxa"/>
           </w:tcPr>
           <w:p>
             <w:r>
@@ -6624,7 +8542,7 @@
         </w:tc>
         <w:tc>
           <w:tcPr>
-            <w:tcW w:w="6279" w:type="dxa"/>
+            <w:tcW w:w="6435" w:type="dxa"/>
           </w:tcPr>
           <w:p>
             <w:pPr>
@@ -6637,7 +8555,7 @@
         </w:tc>
         <w:tc>
           <w:tcPr>
-            <w:tcW w:w="1080" w:type="dxa"/>
+            <w:tcW w:w="1086" w:type="dxa"/>
           </w:tcPr>
           <w:p>
             <w:pPr>
@@ -6676,7 +8594,10 @@
               <w:t>T</w:t>
             </w:r>
             <w:r>
-              <w:t>16</w:t>
+              <w:t>2</w:t>
+            </w:r>
+            <w:r>
+              <w:t>3</w:t>
             </w:r>
           </w:p>
         </w:tc>
@@ -6702,7 +8623,7 @@
               <w:cnfStyle w:val="000000100000" w:firstRow="0" w:lastRow="0" w:firstColumn="0" w:lastColumn="0" w:oddVBand="0" w:evenVBand="0" w:oddHBand="1" w:evenHBand="0" w:firstRowFirstColumn="0" w:firstRowLastColumn="0" w:lastRowFirstColumn="0" w:lastRowLastColumn="0"/>
             </w:pPr>
             <w:r>
-              <w:t>4</w:t>
+              <w:t>3</w:t>
             </w:r>
           </w:p>
         </w:tc>
@@ -6725,7 +8646,10 @@
           </w:tcPr>
           <w:p>
             <w:r>
-              <w:t>T17</w:t>
+              <w:t>T2</w:t>
+            </w:r>
+            <w:r>
+              <w:t>4</w:t>
             </w:r>
           </w:p>
         </w:tc>
@@ -6751,7 +8675,7 @@
               <w:cnfStyle w:val="000000000000" w:firstRow="0" w:lastRow="0" w:firstColumn="0" w:lastColumn="0" w:oddVBand="0" w:evenVBand="0" w:oddHBand="0" w:evenHBand="0" w:firstRowFirstColumn="0" w:firstRowLastColumn="0" w:lastRowFirstColumn="0" w:lastRowLastColumn="0"/>
             </w:pPr>
             <w:r>
-              <w:t>4</w:t>
+              <w:t>2</w:t>
             </w:r>
           </w:p>
         </w:tc>
@@ -6777,7 +8701,10 @@
           </w:tcPr>
           <w:p>
             <w:r>
-              <w:t>T18</w:t>
+              <w:t>T2</w:t>
+            </w:r>
+            <w:r>
+              <w:t>5</w:t>
             </w:r>
           </w:p>
         </w:tc>
@@ -6790,6 +8717,168 @@
               <w:cnfStyle w:val="000000100000" w:firstRow="0" w:lastRow="0" w:firstColumn="0" w:lastColumn="0" w:oddVBand="0" w:evenVBand="0" w:oddHBand="1" w:evenHBand="0" w:firstRowFirstColumn="0" w:firstRowLastColumn="0" w:lastRowFirstColumn="0" w:lastRowLastColumn="0"/>
             </w:pPr>
             <w:r>
+              <w:t>Create Login and Reset buttons</w:t>
+            </w:r>
+          </w:p>
+        </w:tc>
+        <w:tc>
+          <w:tcPr>
+            <w:tcW w:w="1086" w:type="dxa"/>
+          </w:tcPr>
+          <w:p>
+            <w:pPr>
+              <w:cnfStyle w:val="000000100000" w:firstRow="0" w:lastRow="0" w:firstColumn="0" w:lastColumn="0" w:oddVBand="0" w:evenVBand="0" w:oddHBand="1" w:evenHBand="0" w:firstRowFirstColumn="0" w:firstRowLastColumn="0" w:lastRowFirstColumn="0" w:lastRowLastColumn="0"/>
+            </w:pPr>
+            <w:r>
+              <w:t>0.5</w:t>
+            </w:r>
+          </w:p>
+        </w:tc>
+        <w:tc>
+          <w:tcPr>
+            <w:tcW w:w="768" w:type="dxa"/>
+          </w:tcPr>
+          <w:p>
+            <w:pPr>
+              <w:cnfStyle w:val="000000100000" w:firstRow="0" w:lastRow="0" w:firstColumn="0" w:lastColumn="0" w:oddVBand="0" w:evenVBand="0" w:oddHBand="1" w:evenHBand="0" w:firstRowFirstColumn="0" w:firstRowLastColumn="0" w:lastRowFirstColumn="0" w:lastRowLastColumn="0"/>
+            </w:pPr>
+          </w:p>
+        </w:tc>
+      </w:tr>
+      <w:tr>
+        <w:tc>
+          <w:tcPr>
+            <w:cnfStyle w:val="001000000000" w:firstRow="0" w:lastRow="0" w:firstColumn="1" w:lastColumn="0" w:oddVBand="0" w:evenVBand="0" w:oddHBand="0" w:evenHBand="0" w:firstRowFirstColumn="0" w:firstRowLastColumn="0" w:lastRowFirstColumn="0" w:lastRowLastColumn="0"/>
+            <w:tcW w:w="903" w:type="dxa"/>
+          </w:tcPr>
+          <w:p>
+            <w:r>
+              <w:t>T2</w:t>
+            </w:r>
+            <w:r>
+              <w:t>6</w:t>
+            </w:r>
+          </w:p>
+        </w:tc>
+        <w:tc>
+          <w:tcPr>
+            <w:tcW w:w="6435" w:type="dxa"/>
+          </w:tcPr>
+          <w:p>
+            <w:pPr>
+              <w:cnfStyle w:val="000000000000" w:firstRow="0" w:lastRow="0" w:firstColumn="0" w:lastColumn="0" w:oddVBand="0" w:evenVBand="0" w:oddHBand="0" w:evenHBand="0" w:firstRowFirstColumn="0" w:firstRowLastColumn="0" w:lastRowFirstColumn="0" w:lastRowLastColumn="0"/>
+            </w:pPr>
+            <w:r>
+              <w:t>Create button functionality</w:t>
+            </w:r>
+          </w:p>
+        </w:tc>
+        <w:tc>
+          <w:tcPr>
+            <w:tcW w:w="1086" w:type="dxa"/>
+          </w:tcPr>
+          <w:p>
+            <w:pPr>
+              <w:cnfStyle w:val="000000000000" w:firstRow="0" w:lastRow="0" w:firstColumn="0" w:lastColumn="0" w:oddVBand="0" w:evenVBand="0" w:oddHBand="0" w:evenHBand="0" w:firstRowFirstColumn="0" w:firstRowLastColumn="0" w:lastRowFirstColumn="0" w:lastRowLastColumn="0"/>
+            </w:pPr>
+            <w:r>
+              <w:t>2</w:t>
+            </w:r>
+          </w:p>
+        </w:tc>
+        <w:tc>
+          <w:tcPr>
+            <w:tcW w:w="768" w:type="dxa"/>
+          </w:tcPr>
+          <w:p>
+            <w:pPr>
+              <w:cnfStyle w:val="000000000000" w:firstRow="0" w:lastRow="0" w:firstColumn="0" w:lastColumn="0" w:oddVBand="0" w:evenVBand="0" w:oddHBand="0" w:evenHBand="0" w:firstRowFirstColumn="0" w:firstRowLastColumn="0" w:lastRowFirstColumn="0" w:lastRowLastColumn="0"/>
+            </w:pPr>
+          </w:p>
+        </w:tc>
+      </w:tr>
+      <w:tr>
+        <w:trPr>
+          <w:cnfStyle w:val="000000100000" w:firstRow="0" w:lastRow="0" w:firstColumn="0" w:lastColumn="0" w:oddVBand="0" w:evenVBand="0" w:oddHBand="1" w:evenHBand="0" w:firstRowFirstColumn="0" w:firstRowLastColumn="0" w:lastRowFirstColumn="0" w:lastRowLastColumn="0"/>
+        </w:trPr>
+        <w:tc>
+          <w:tcPr>
+            <w:cnfStyle w:val="001000000000" w:firstRow="0" w:lastRow="0" w:firstColumn="1" w:lastColumn="0" w:oddVBand="0" w:evenVBand="0" w:oddHBand="0" w:evenHBand="0" w:firstRowFirstColumn="0" w:firstRowLastColumn="0" w:lastRowFirstColumn="0" w:lastRowLastColumn="0"/>
+            <w:tcW w:w="903" w:type="dxa"/>
+          </w:tcPr>
+          <w:p>
+            <w:r>
+              <w:t>T2</w:t>
+            </w:r>
+            <w:r>
+              <w:t>7</w:t>
+            </w:r>
+          </w:p>
+        </w:tc>
+        <w:tc>
+          <w:tcPr>
+            <w:tcW w:w="6435" w:type="dxa"/>
+          </w:tcPr>
+          <w:p>
+            <w:pPr>
+              <w:cnfStyle w:val="000000100000" w:firstRow="0" w:lastRow="0" w:firstColumn="0" w:lastColumn="0" w:oddVBand="0" w:evenVBand="0" w:oddHBand="1" w:evenHBand="0" w:firstRowFirstColumn="0" w:firstRowLastColumn="0" w:lastRowFirstColumn="0" w:lastRowLastColumn="0"/>
+            </w:pPr>
+            <w:r>
+              <w:t>Validate form inputs</w:t>
+            </w:r>
+          </w:p>
+        </w:tc>
+        <w:tc>
+          <w:tcPr>
+            <w:tcW w:w="1086" w:type="dxa"/>
+          </w:tcPr>
+          <w:p>
+            <w:pPr>
+              <w:cnfStyle w:val="000000100000" w:firstRow="0" w:lastRow="0" w:firstColumn="0" w:lastColumn="0" w:oddVBand="0" w:evenVBand="0" w:oddHBand="1" w:evenHBand="0" w:firstRowFirstColumn="0" w:firstRowLastColumn="0" w:lastRowFirstColumn="0" w:lastRowLastColumn="0"/>
+            </w:pPr>
+            <w:r>
+              <w:t>2</w:t>
+            </w:r>
+          </w:p>
+        </w:tc>
+        <w:tc>
+          <w:tcPr>
+            <w:tcW w:w="768" w:type="dxa"/>
+          </w:tcPr>
+          <w:p>
+            <w:pPr>
+              <w:cnfStyle w:val="000000100000" w:firstRow="0" w:lastRow="0" w:firstColumn="0" w:lastColumn="0" w:oddVBand="0" w:evenVBand="0" w:oddHBand="1" w:evenHBand="0" w:firstRowFirstColumn="0" w:firstRowLastColumn="0" w:lastRowFirstColumn="0" w:lastRowLastColumn="0"/>
+            </w:pPr>
+          </w:p>
+        </w:tc>
+      </w:tr>
+      <w:tr>
+        <w:tc>
+          <w:tcPr>
+            <w:cnfStyle w:val="001000000000" w:firstRow="0" w:lastRow="0" w:firstColumn="1" w:lastColumn="0" w:oddVBand="0" w:evenVBand="0" w:oddHBand="0" w:evenHBand="0" w:firstRowFirstColumn="0" w:firstRowLastColumn="0" w:lastRowFirstColumn="0" w:lastRowLastColumn="0"/>
+            <w:tcW w:w="903" w:type="dxa"/>
+          </w:tcPr>
+          <w:p>
+            <w:r>
+              <w:t>T</w:t>
+            </w:r>
+            <w:r>
+              <w:t>2</w:t>
+            </w:r>
+            <w:r>
+              <w:t>8</w:t>
+            </w:r>
+          </w:p>
+        </w:tc>
+        <w:tc>
+          <w:tcPr>
+            <w:tcW w:w="6435" w:type="dxa"/>
+          </w:tcPr>
+          <w:p>
+            <w:pPr>
+              <w:cnfStyle w:val="000000000000" w:firstRow="0" w:lastRow="0" w:firstColumn="0" w:lastColumn="0" w:oddVBand="0" w:evenVBand="0" w:oddHBand="0" w:evenHBand="0" w:firstRowFirstColumn="0" w:firstRowLastColumn="0" w:lastRowFirstColumn="0" w:lastRowLastColumn="0"/>
+            </w:pPr>
+            <w:r>
               <w:t>Verify story is complete (acceptance test)</w:t>
             </w:r>
           </w:p>
@@ -6800,10 +8889,10 @@
           </w:tcPr>
           <w:p>
             <w:pPr>
-              <w:cnfStyle w:val="000000100000" w:firstRow="0" w:lastRow="0" w:firstColumn="0" w:lastColumn="0" w:oddVBand="0" w:evenVBand="0" w:oddHBand="1" w:evenHBand="0" w:firstRowFirstColumn="0" w:firstRowLastColumn="0" w:lastRowFirstColumn="0" w:lastRowLastColumn="0"/>
-            </w:pPr>
-            <w:r>
-              <w:t>5.5</w:t>
+              <w:cnfStyle w:val="000000000000" w:firstRow="0" w:lastRow="0" w:firstColumn="0" w:lastColumn="0" w:oddVBand="0" w:evenVBand="0" w:oddHBand="0" w:evenHBand="0" w:firstRowFirstColumn="0" w:firstRowLastColumn="0" w:lastRowFirstColumn="0" w:lastRowLastColumn="0"/>
+            </w:pPr>
+            <w:r>
+              <w:t>4</w:t>
             </w:r>
           </w:p>
         </w:tc>
@@ -6813,29 +8902,32 @@
           </w:tcPr>
           <w:p>
             <w:pPr>
-              <w:cnfStyle w:val="000000100000" w:firstRow="0" w:lastRow="0" w:firstColumn="0" w:lastColumn="0" w:oddVBand="0" w:evenVBand="0" w:oddHBand="1" w:evenHBand="0" w:firstRowFirstColumn="0" w:firstRowLastColumn="0" w:lastRowFirstColumn="0" w:lastRowLastColumn="0"/>
-            </w:pPr>
-          </w:p>
-        </w:tc>
-      </w:tr>
-      <w:tr>
+              <w:cnfStyle w:val="000000000000" w:firstRow="0" w:lastRow="0" w:firstColumn="0" w:lastColumn="0" w:oddVBand="0" w:evenVBand="0" w:oddHBand="0" w:evenHBand="0" w:firstRowFirstColumn="0" w:firstRowLastColumn="0" w:lastRowFirstColumn="0" w:lastRowLastColumn="0"/>
+            </w:pPr>
+          </w:p>
+        </w:tc>
+      </w:tr>
+      <w:tr>
+        <w:trPr>
+          <w:cnfStyle w:val="000000100000" w:firstRow="0" w:lastRow="0" w:firstColumn="0" w:lastColumn="0" w:oddVBand="0" w:evenVBand="0" w:oddHBand="1" w:evenHBand="0" w:firstRowFirstColumn="0" w:firstRowLastColumn="0" w:lastRowFirstColumn="0" w:lastRowLastColumn="0"/>
+        </w:trPr>
         <w:tc>
           <w:tcPr>
             <w:cnfStyle w:val="001000000000" w:firstRow="0" w:lastRow="0" w:firstColumn="1" w:lastColumn="0" w:oddVBand="0" w:evenVBand="0" w:oddHBand="0" w:evenHBand="0" w:firstRowFirstColumn="0" w:firstRowLastColumn="0" w:lastRowFirstColumn="0" w:lastRowLastColumn="0"/>
-            <w:tcW w:w="879" w:type="dxa"/>
+            <w:tcW w:w="903" w:type="dxa"/>
           </w:tcPr>
           <w:p/>
         </w:tc>
         <w:tc>
           <w:tcPr>
-            <w:tcW w:w="6279" w:type="dxa"/>
+            <w:tcW w:w="6435" w:type="dxa"/>
           </w:tcPr>
           <w:p>
             <w:pPr>
               <w:tabs>
                 <w:tab w:val="right" w:pos="6219"/>
               </w:tabs>
-              <w:cnfStyle w:val="000000000000" w:firstRow="0" w:lastRow="0" w:firstColumn="0" w:lastColumn="0" w:oddVBand="0" w:evenVBand="0" w:oddHBand="0" w:evenHBand="0" w:firstRowFirstColumn="0" w:firstRowLastColumn="0" w:lastRowFirstColumn="0" w:lastRowLastColumn="0"/>
+              <w:cnfStyle w:val="000000100000" w:firstRow="0" w:lastRow="0" w:firstColumn="0" w:lastColumn="0" w:oddVBand="0" w:evenVBand="0" w:oddHBand="1" w:evenHBand="0" w:firstRowFirstColumn="0" w:firstRowLastColumn="0" w:lastRowFirstColumn="0" w:lastRowLastColumn="0"/>
             </w:pPr>
             <w:r>
               <w:t xml:space="preserve">Story Points: </w:t>
@@ -6851,11 +8943,11 @@
         </w:tc>
         <w:tc>
           <w:tcPr>
-            <w:tcW w:w="1080" w:type="dxa"/>
-          </w:tcPr>
-          <w:p>
-            <w:pPr>
-              <w:cnfStyle w:val="000000000000" w:firstRow="0" w:lastRow="0" w:firstColumn="0" w:lastColumn="0" w:oddVBand="0" w:evenVBand="0" w:oddHBand="0" w:evenHBand="0" w:firstRowFirstColumn="0" w:firstRowLastColumn="0" w:lastRowFirstColumn="0" w:lastRowLastColumn="0"/>
+            <w:tcW w:w="1086" w:type="dxa"/>
+          </w:tcPr>
+          <w:p>
+            <w:pPr>
+              <w:cnfStyle w:val="000000100000" w:firstRow="0" w:lastRow="0" w:firstColumn="0" w:lastColumn="0" w:oddVBand="0" w:evenVBand="0" w:oddHBand="1" w:evenHBand="0" w:firstRowFirstColumn="0" w:firstRowLastColumn="0" w:lastRowFirstColumn="0" w:lastRowLastColumn="0"/>
             </w:pPr>
             <w:r>
               <w:t>13.5</w:t>
@@ -6868,32 +8960,28 @@
           </w:tcPr>
           <w:p>
             <w:pPr>
-              <w:cnfStyle w:val="000000000000" w:firstRow="0" w:lastRow="0" w:firstColumn="0" w:lastColumn="0" w:oddVBand="0" w:evenVBand="0" w:oddHBand="0" w:evenHBand="0" w:firstRowFirstColumn="0" w:firstRowLastColumn="0" w:lastRowFirstColumn="0" w:lastRowLastColumn="0"/>
+              <w:cnfStyle w:val="000000100000" w:firstRow="0" w:lastRow="0" w:firstColumn="0" w:lastColumn="0" w:oddVBand="0" w:evenVBand="0" w:oddHBand="1" w:evenHBand="0" w:firstRowFirstColumn="0" w:firstRowLastColumn="0" w:lastRowFirstColumn="0" w:lastRowLastColumn="0"/>
             </w:pPr>
           </w:p>
         </w:tc>
       </w:tr>
     </w:tbl>
-    <w:p>
-      <w:pPr>
-        <w:tabs>
-          <w:tab w:val="right" w:pos="9026"/>
-        </w:tabs>
-        <w:spacing w:before="240" w:after="120" w:line="240" w:lineRule="auto"/>
-        <w:rPr>
-          <w:sz w:val="24"/>
-        </w:rPr>
-      </w:pPr>
-    </w:p>
     <w:p>
       <w:pPr>
         <w:pStyle w:val="Heading2"/>
         <w:spacing w:before="360"/>
       </w:pPr>
-      <w:r>
-        <w:lastRenderedPageBreak/>
-        <w:t>Story 5: Teacher Login Portal</w:t>
-      </w:r>
+      <w:bookmarkStart w:id="26" w:name="_Toc509439420"/>
+      <w:r>
+        <w:t xml:space="preserve">Story </w:t>
+      </w:r>
+      <w:r>
+        <w:t>0</w:t>
+      </w:r>
+      <w:r>
+        <w:t>6: Client Login Portal</w:t>
+      </w:r>
+      <w:bookmarkEnd w:id="26"/>
     </w:p>
     <w:tbl>
       <w:tblPr>
@@ -6902,9 +8990,9 @@
         <w:tblLook w:val="04A0" w:firstRow="1" w:lastRow="0" w:firstColumn="1" w:lastColumn="0" w:noHBand="0" w:noVBand="1"/>
       </w:tblPr>
       <w:tblGrid>
-        <w:gridCol w:w="881"/>
-        <w:gridCol w:w="6277"/>
-        <w:gridCol w:w="1080"/>
+        <w:gridCol w:w="903"/>
+        <w:gridCol w:w="6435"/>
+        <w:gridCol w:w="1086"/>
         <w:gridCol w:w="768"/>
       </w:tblGrid>
       <w:tr>
@@ -6914,7 +9002,7 @@
         <w:tc>
           <w:tcPr>
             <w:cnfStyle w:val="001000000000" w:firstRow="0" w:lastRow="0" w:firstColumn="1" w:lastColumn="0" w:oddVBand="0" w:evenVBand="0" w:oddHBand="0" w:evenHBand="0" w:firstRowFirstColumn="0" w:firstRowLastColumn="0" w:lastRowFirstColumn="0" w:lastRowLastColumn="0"/>
-            <w:tcW w:w="879" w:type="dxa"/>
+            <w:tcW w:w="903" w:type="dxa"/>
           </w:tcPr>
           <w:p>
             <w:r>
@@ -6924,7 +9012,7 @@
         </w:tc>
         <w:tc>
           <w:tcPr>
-            <w:tcW w:w="6279" w:type="dxa"/>
+            <w:tcW w:w="6435" w:type="dxa"/>
           </w:tcPr>
           <w:p>
             <w:pPr>
@@ -6937,7 +9025,7 @@
         </w:tc>
         <w:tc>
           <w:tcPr>
-            <w:tcW w:w="1080" w:type="dxa"/>
+            <w:tcW w:w="1086" w:type="dxa"/>
           </w:tcPr>
           <w:p>
             <w:pPr>
@@ -6973,7 +9061,10 @@
           </w:tcPr>
           <w:p>
             <w:r>
-              <w:t>T19</w:t>
+              <w:t>T2</w:t>
+            </w:r>
+            <w:r>
+              <w:t>9</w:t>
             </w:r>
           </w:p>
         </w:tc>
@@ -6999,7 +9090,7 @@
               <w:cnfStyle w:val="000000100000" w:firstRow="0" w:lastRow="0" w:firstColumn="0" w:lastColumn="0" w:oddVBand="0" w:evenVBand="0" w:oddHBand="1" w:evenHBand="0" w:firstRowFirstColumn="0" w:firstRowLastColumn="0" w:lastRowFirstColumn="0" w:lastRowLastColumn="0"/>
             </w:pPr>
             <w:r>
-              <w:t>4</w:t>
+              <w:t>2</w:t>
             </w:r>
           </w:p>
         </w:tc>
@@ -7018,17 +9109,20 @@
         <w:tc>
           <w:tcPr>
             <w:cnfStyle w:val="001000000000" w:firstRow="0" w:lastRow="0" w:firstColumn="1" w:lastColumn="0" w:oddVBand="0" w:evenVBand="0" w:oddHBand="0" w:evenHBand="0" w:firstRowFirstColumn="0" w:firstRowLastColumn="0" w:lastRowFirstColumn="0" w:lastRowLastColumn="0"/>
-            <w:tcW w:w="903" w:type="dxa"/>
-          </w:tcPr>
-          <w:p>
-            <w:r>
-              <w:t>T20</w:t>
-            </w:r>
-          </w:p>
-        </w:tc>
-        <w:tc>
-          <w:tcPr>
-            <w:tcW w:w="6435" w:type="dxa"/>
+            <w:tcW w:w="879" w:type="dxa"/>
+          </w:tcPr>
+          <w:p>
+            <w:r>
+              <w:t>T</w:t>
+            </w:r>
+            <w:r>
+              <w:t>30</w:t>
+            </w:r>
+          </w:p>
+        </w:tc>
+        <w:tc>
+          <w:tcPr>
+            <w:tcW w:w="6279" w:type="dxa"/>
           </w:tcPr>
           <w:p>
             <w:pPr>
@@ -7041,14 +9135,14 @@
         </w:tc>
         <w:tc>
           <w:tcPr>
-            <w:tcW w:w="1086" w:type="dxa"/>
+            <w:tcW w:w="1080" w:type="dxa"/>
           </w:tcPr>
           <w:p>
             <w:pPr>
               <w:cnfStyle w:val="000000000000" w:firstRow="0" w:lastRow="0" w:firstColumn="0" w:lastColumn="0" w:oddVBand="0" w:evenVBand="0" w:oddHBand="0" w:evenHBand="0" w:firstRowFirstColumn="0" w:firstRowLastColumn="0" w:lastRowFirstColumn="0" w:lastRowLastColumn="0"/>
             </w:pPr>
             <w:r>
-              <w:t>4</w:t>
+              <w:t>2</w:t>
             </w:r>
           </w:p>
         </w:tc>
@@ -7070,11 +9164,66 @@
         <w:tc>
           <w:tcPr>
             <w:cnfStyle w:val="001000000000" w:firstRow="0" w:lastRow="0" w:firstColumn="1" w:lastColumn="0" w:oddVBand="0" w:evenVBand="0" w:oddHBand="0" w:evenHBand="0" w:firstRowFirstColumn="0" w:firstRowLastColumn="0" w:lastRowFirstColumn="0" w:lastRowLastColumn="0"/>
+            <w:tcW w:w="879" w:type="dxa"/>
+          </w:tcPr>
+          <w:p>
+            <w:r>
+              <w:t>T3</w:t>
+            </w:r>
+            <w:r>
+              <w:t>1</w:t>
+            </w:r>
+          </w:p>
+        </w:tc>
+        <w:tc>
+          <w:tcPr>
+            <w:tcW w:w="6279" w:type="dxa"/>
+          </w:tcPr>
+          <w:p>
+            <w:pPr>
+              <w:cnfStyle w:val="000000100000" w:firstRow="0" w:lastRow="0" w:firstColumn="0" w:lastColumn="0" w:oddVBand="0" w:evenVBand="0" w:oddHBand="1" w:evenHBand="0" w:firstRowFirstColumn="0" w:firstRowLastColumn="0" w:lastRowFirstColumn="0" w:lastRowLastColumn="0"/>
+            </w:pPr>
+            <w:r>
+              <w:t>Create Login and Reset buttons</w:t>
+            </w:r>
+          </w:p>
+        </w:tc>
+        <w:tc>
+          <w:tcPr>
+            <w:tcW w:w="1080" w:type="dxa"/>
+          </w:tcPr>
+          <w:p>
+            <w:pPr>
+              <w:cnfStyle w:val="000000100000" w:firstRow="0" w:lastRow="0" w:firstColumn="0" w:lastColumn="0" w:oddVBand="0" w:evenVBand="0" w:oddHBand="1" w:evenHBand="0" w:firstRowFirstColumn="0" w:firstRowLastColumn="0" w:lastRowFirstColumn="0" w:lastRowLastColumn="0"/>
+            </w:pPr>
+            <w:r>
+              <w:t>0.5</w:t>
+            </w:r>
+          </w:p>
+        </w:tc>
+        <w:tc>
+          <w:tcPr>
+            <w:tcW w:w="768" w:type="dxa"/>
+          </w:tcPr>
+          <w:p>
+            <w:pPr>
+              <w:cnfStyle w:val="000000100000" w:firstRow="0" w:lastRow="0" w:firstColumn="0" w:lastColumn="0" w:oddVBand="0" w:evenVBand="0" w:oddHBand="1" w:evenHBand="0" w:firstRowFirstColumn="0" w:firstRowLastColumn="0" w:lastRowFirstColumn="0" w:lastRowLastColumn="0"/>
+            </w:pPr>
+          </w:p>
+        </w:tc>
+      </w:tr>
+      <w:tr>
+        <w:tc>
+          <w:tcPr>
+            <w:cnfStyle w:val="001000000000" w:firstRow="0" w:lastRow="0" w:firstColumn="1" w:lastColumn="0" w:oddVBand="0" w:evenVBand="0" w:oddHBand="0" w:evenHBand="0" w:firstRowFirstColumn="0" w:firstRowLastColumn="0" w:lastRowFirstColumn="0" w:lastRowLastColumn="0"/>
             <w:tcW w:w="903" w:type="dxa"/>
           </w:tcPr>
           <w:p>
             <w:r>
-              <w:t>T21</w:t>
+              <w:t>T3</w:t>
+            </w:r>
+            <w:r>
+              <w:t>2</w:t>
             </w:r>
           </w:p>
         </w:tc>
@@ -7084,10 +9233,10 @@
           </w:tcPr>
           <w:p>
             <w:pPr>
-              <w:cnfStyle w:val="000000100000" w:firstRow="0" w:lastRow="0" w:firstColumn="0" w:lastColumn="0" w:oddVBand="0" w:evenVBand="0" w:oddHBand="1" w:evenHBand="0" w:firstRowFirstColumn="0" w:firstRowLastColumn="0" w:lastRowFirstColumn="0" w:lastRowLastColumn="0"/>
-            </w:pPr>
-            <w:r>
-              <w:t>Verify story is complete (acceptance test)</w:t>
+              <w:cnfStyle w:val="000000000000" w:firstRow="0" w:lastRow="0" w:firstColumn="0" w:lastColumn="0" w:oddVBand="0" w:evenVBand="0" w:oddHBand="0" w:evenHBand="0" w:firstRowFirstColumn="0" w:firstRowLastColumn="0" w:lastRowFirstColumn="0" w:lastRowLastColumn="0"/>
+            </w:pPr>
+            <w:r>
+              <w:t>Create button functionality</w:t>
             </w:r>
           </w:p>
         </w:tc>
@@ -7097,10 +9246,10 @@
           </w:tcPr>
           <w:p>
             <w:pPr>
-              <w:cnfStyle w:val="000000100000" w:firstRow="0" w:lastRow="0" w:firstColumn="0" w:lastColumn="0" w:oddVBand="0" w:evenVBand="0" w:oddHBand="1" w:evenHBand="0" w:firstRowFirstColumn="0" w:firstRowLastColumn="0" w:lastRowFirstColumn="0" w:lastRowLastColumn="0"/>
-            </w:pPr>
-            <w:r>
-              <w:t>5.5</w:t>
+              <w:cnfStyle w:val="000000000000" w:firstRow="0" w:lastRow="0" w:firstColumn="0" w:lastColumn="0" w:oddVBand="0" w:evenVBand="0" w:oddHBand="0" w:evenHBand="0" w:firstRowFirstColumn="0" w:firstRowLastColumn="0" w:lastRowFirstColumn="0" w:lastRowLastColumn="0"/>
+            </w:pPr>
+            <w:r>
+              <w:t>1.5</w:t>
             </w:r>
           </w:p>
         </w:tc>
@@ -7110,151 +9259,8 @@
           </w:tcPr>
           <w:p>
             <w:pPr>
-              <w:cnfStyle w:val="000000100000" w:firstRow="0" w:lastRow="0" w:firstColumn="0" w:lastColumn="0" w:oddVBand="0" w:evenVBand="0" w:oddHBand="1" w:evenHBand="0" w:firstRowFirstColumn="0" w:firstRowLastColumn="0" w:lastRowFirstColumn="0" w:lastRowLastColumn="0"/>
-            </w:pPr>
-          </w:p>
-        </w:tc>
-      </w:tr>
-      <w:tr>
-        <w:tc>
-          <w:tcPr>
-            <w:cnfStyle w:val="001000000000" w:firstRow="0" w:lastRow="0" w:firstColumn="1" w:lastColumn="0" w:oddVBand="0" w:evenVBand="0" w:oddHBand="0" w:evenHBand="0" w:firstRowFirstColumn="0" w:firstRowLastColumn="0" w:lastRowFirstColumn="0" w:lastRowLastColumn="0"/>
-            <w:tcW w:w="879" w:type="dxa"/>
-          </w:tcPr>
-          <w:p/>
-        </w:tc>
-        <w:tc>
-          <w:tcPr>
-            <w:tcW w:w="6279" w:type="dxa"/>
-          </w:tcPr>
-          <w:p>
-            <w:pPr>
-              <w:tabs>
-                <w:tab w:val="right" w:pos="6219"/>
-              </w:tabs>
               <w:cnfStyle w:val="000000000000" w:firstRow="0" w:lastRow="0" w:firstColumn="0" w:lastColumn="0" w:oddVBand="0" w:evenVBand="0" w:oddHBand="0" w:evenHBand="0" w:firstRowFirstColumn="0" w:firstRowLastColumn="0" w:lastRowFirstColumn="0" w:lastRowLastColumn="0"/>
             </w:pPr>
-            <w:r>
-              <w:t xml:space="preserve">Story Points: </w:t>
-            </w:r>
-            <w:r>
-              <w:t>9</w:t>
-            </w:r>
-            <w:r>
-              <w:tab/>
-              <w:t>Total Hours:</w:t>
-            </w:r>
-          </w:p>
-        </w:tc>
-        <w:tc>
-          <w:tcPr>
-            <w:tcW w:w="1080" w:type="dxa"/>
-          </w:tcPr>
-          <w:p>
-            <w:pPr>
-              <w:cnfStyle w:val="000000000000" w:firstRow="0" w:lastRow="0" w:firstColumn="0" w:lastColumn="0" w:oddVBand="0" w:evenVBand="0" w:oddHBand="0" w:evenHBand="0" w:firstRowFirstColumn="0" w:firstRowLastColumn="0" w:lastRowFirstColumn="0" w:lastRowLastColumn="0"/>
-            </w:pPr>
-            <w:r>
-              <w:t>13.5</w:t>
-            </w:r>
-          </w:p>
-        </w:tc>
-        <w:tc>
-          <w:tcPr>
-            <w:tcW w:w="768" w:type="dxa"/>
-          </w:tcPr>
-          <w:p>
-            <w:pPr>
-              <w:cnfStyle w:val="000000000000" w:firstRow="0" w:lastRow="0" w:firstColumn="0" w:lastColumn="0" w:oddVBand="0" w:evenVBand="0" w:oddHBand="0" w:evenHBand="0" w:firstRowFirstColumn="0" w:firstRowLastColumn="0" w:lastRowFirstColumn="0" w:lastRowLastColumn="0"/>
-            </w:pPr>
-          </w:p>
-        </w:tc>
-      </w:tr>
-    </w:tbl>
-    <w:p>
-      <w:pPr>
-        <w:tabs>
-          <w:tab w:val="right" w:pos="9026"/>
-        </w:tabs>
-        <w:spacing w:before="240" w:after="120" w:line="240" w:lineRule="auto"/>
-        <w:rPr>
-          <w:sz w:val="24"/>
-        </w:rPr>
-      </w:pPr>
-    </w:p>
-    <w:p>
-      <w:pPr>
-        <w:pStyle w:val="Heading2"/>
-        <w:spacing w:before="360"/>
-      </w:pPr>
-      <w:r>
-        <w:t>Story 6: Client Login Portal</w:t>
-      </w:r>
-    </w:p>
-    <w:tbl>
-      <w:tblPr>
-        <w:tblStyle w:val="LightList-Accent4"/>
-        <w:tblW w:w="0" w:type="auto"/>
-        <w:tblLook w:val="04A0" w:firstRow="1" w:lastRow="0" w:firstColumn="1" w:lastColumn="0" w:noHBand="0" w:noVBand="1"/>
-      </w:tblPr>
-      <w:tblGrid>
-        <w:gridCol w:w="881"/>
-        <w:gridCol w:w="6277"/>
-        <w:gridCol w:w="1080"/>
-        <w:gridCol w:w="768"/>
-      </w:tblGrid>
-      <w:tr>
-        <w:trPr>
-          <w:cnfStyle w:val="100000000000" w:firstRow="1" w:lastRow="0" w:firstColumn="0" w:lastColumn="0" w:oddVBand="0" w:evenVBand="0" w:oddHBand="0" w:evenHBand="0" w:firstRowFirstColumn="0" w:firstRowLastColumn="0" w:lastRowFirstColumn="0" w:lastRowLastColumn="0"/>
-        </w:trPr>
-        <w:tc>
-          <w:tcPr>
-            <w:cnfStyle w:val="001000000000" w:firstRow="0" w:lastRow="0" w:firstColumn="1" w:lastColumn="0" w:oddVBand="0" w:evenVBand="0" w:oddHBand="0" w:evenHBand="0" w:firstRowFirstColumn="0" w:firstRowLastColumn="0" w:lastRowFirstColumn="0" w:lastRowLastColumn="0"/>
-            <w:tcW w:w="879" w:type="dxa"/>
-          </w:tcPr>
-          <w:p>
-            <w:r>
-              <w:t>Task ID</w:t>
-            </w:r>
-          </w:p>
-        </w:tc>
-        <w:tc>
-          <w:tcPr>
-            <w:tcW w:w="6279" w:type="dxa"/>
-          </w:tcPr>
-          <w:p>
-            <w:pPr>
-              <w:cnfStyle w:val="100000000000" w:firstRow="1" w:lastRow="0" w:firstColumn="0" w:lastColumn="0" w:oddVBand="0" w:evenVBand="0" w:oddHBand="0" w:evenHBand="0" w:firstRowFirstColumn="0" w:firstRowLastColumn="0" w:lastRowFirstColumn="0" w:lastRowLastColumn="0"/>
-            </w:pPr>
-            <w:r>
-              <w:t>Task Description</w:t>
-            </w:r>
-          </w:p>
-        </w:tc>
-        <w:tc>
-          <w:tcPr>
-            <w:tcW w:w="1080" w:type="dxa"/>
-          </w:tcPr>
-          <w:p>
-            <w:pPr>
-              <w:cnfStyle w:val="100000000000" w:firstRow="1" w:lastRow="0" w:firstColumn="0" w:lastColumn="0" w:oddVBand="0" w:evenVBand="0" w:oddHBand="0" w:evenHBand="0" w:firstRowFirstColumn="0" w:firstRowLastColumn="0" w:lastRowFirstColumn="0" w:lastRowLastColumn="0"/>
-            </w:pPr>
-            <w:r>
-              <w:t>Estimate</w:t>
-            </w:r>
-          </w:p>
-        </w:tc>
-        <w:tc>
-          <w:tcPr>
-            <w:tcW w:w="768" w:type="dxa"/>
-          </w:tcPr>
-          <w:p>
-            <w:pPr>
-              <w:cnfStyle w:val="100000000000" w:firstRow="1" w:lastRow="0" w:firstColumn="0" w:lastColumn="0" w:oddVBand="0" w:evenVBand="0" w:oddHBand="0" w:evenHBand="0" w:firstRowFirstColumn="0" w:firstRowLastColumn="0" w:lastRowFirstColumn="0" w:lastRowLastColumn="0"/>
-            </w:pPr>
-            <w:r>
-              <w:t>Taken</w:t>
-            </w:r>
           </w:p>
         </w:tc>
       </w:tr>
@@ -7269,7 +9275,10 @@
           </w:tcPr>
           <w:p>
             <w:r>
-              <w:t>T22</w:t>
+              <w:t>T3</w:t>
+            </w:r>
+            <w:r>
+              <w:t>3</w:t>
             </w:r>
           </w:p>
         </w:tc>
@@ -7282,7 +9291,10 @@
               <w:cnfStyle w:val="000000100000" w:firstRow="0" w:lastRow="0" w:firstColumn="0" w:lastColumn="0" w:oddVBand="0" w:evenVBand="0" w:oddHBand="1" w:evenHBand="0" w:firstRowFirstColumn="0" w:firstRowLastColumn="0" w:lastRowFirstColumn="0" w:lastRowLastColumn="0"/>
             </w:pPr>
             <w:r>
-              <w:t>Create form</w:t>
+              <w:t>Validate form</w:t>
+            </w:r>
+            <w:r>
+              <w:t xml:space="preserve"> inputs</w:t>
             </w:r>
           </w:p>
         </w:tc>
@@ -7295,49 +9307,55 @@
               <w:cnfStyle w:val="000000100000" w:firstRow="0" w:lastRow="0" w:firstColumn="0" w:lastColumn="0" w:oddVBand="0" w:evenVBand="0" w:oddHBand="1" w:evenHBand="0" w:firstRowFirstColumn="0" w:firstRowLastColumn="0" w:lastRowFirstColumn="0" w:lastRowLastColumn="0"/>
             </w:pPr>
             <w:r>
+              <w:t>2</w:t>
+            </w:r>
+          </w:p>
+        </w:tc>
+        <w:tc>
+          <w:tcPr>
+            <w:tcW w:w="768" w:type="dxa"/>
+          </w:tcPr>
+          <w:p>
+            <w:pPr>
+              <w:cnfStyle w:val="000000100000" w:firstRow="0" w:lastRow="0" w:firstColumn="0" w:lastColumn="0" w:oddVBand="0" w:evenVBand="0" w:oddHBand="1" w:evenHBand="0" w:firstRowFirstColumn="0" w:firstRowLastColumn="0" w:lastRowFirstColumn="0" w:lastRowLastColumn="0"/>
+            </w:pPr>
+          </w:p>
+        </w:tc>
+      </w:tr>
+      <w:tr>
+        <w:tc>
+          <w:tcPr>
+            <w:cnfStyle w:val="001000000000" w:firstRow="0" w:lastRow="0" w:firstColumn="1" w:lastColumn="0" w:oddVBand="0" w:evenVBand="0" w:oddHBand="0" w:evenHBand="0" w:firstRowFirstColumn="0" w:firstRowLastColumn="0" w:lastRowFirstColumn="0" w:lastRowLastColumn="0"/>
+            <w:tcW w:w="903" w:type="dxa"/>
+          </w:tcPr>
+          <w:p>
+            <w:r>
+              <w:t>T</w:t>
+            </w:r>
+            <w:r>
               <w:t>3</w:t>
             </w:r>
-          </w:p>
-        </w:tc>
-        <w:tc>
-          <w:tcPr>
-            <w:tcW w:w="768" w:type="dxa"/>
-          </w:tcPr>
-          <w:p>
-            <w:pPr>
-              <w:cnfStyle w:val="000000100000" w:firstRow="0" w:lastRow="0" w:firstColumn="0" w:lastColumn="0" w:oddVBand="0" w:evenVBand="0" w:oddHBand="1" w:evenHBand="0" w:firstRowFirstColumn="0" w:firstRowLastColumn="0" w:lastRowFirstColumn="0" w:lastRowLastColumn="0"/>
-            </w:pPr>
-          </w:p>
-        </w:tc>
-      </w:tr>
-      <w:tr>
-        <w:tc>
-          <w:tcPr>
-            <w:cnfStyle w:val="001000000000" w:firstRow="0" w:lastRow="0" w:firstColumn="1" w:lastColumn="0" w:oddVBand="0" w:evenVBand="0" w:oddHBand="0" w:evenHBand="0" w:firstRowFirstColumn="0" w:firstRowLastColumn="0" w:lastRowFirstColumn="0" w:lastRowLastColumn="0"/>
-            <w:tcW w:w="879" w:type="dxa"/>
-          </w:tcPr>
-          <w:p>
-            <w:r>
-              <w:t>T23</w:t>
-            </w:r>
-          </w:p>
-        </w:tc>
-        <w:tc>
-          <w:tcPr>
-            <w:tcW w:w="6279" w:type="dxa"/>
+            <w:r>
+              <w:t>4</w:t>
+            </w:r>
+          </w:p>
+        </w:tc>
+        <w:tc>
+          <w:tcPr>
+            <w:tcW w:w="6435" w:type="dxa"/>
           </w:tcPr>
           <w:p>
             <w:pPr>
               <w:cnfStyle w:val="000000000000" w:firstRow="0" w:lastRow="0" w:firstColumn="0" w:lastColumn="0" w:oddVBand="0" w:evenVBand="0" w:oddHBand="0" w:evenHBand="0" w:firstRowFirstColumn="0" w:firstRowLastColumn="0" w:lastRowFirstColumn="0" w:lastRowLastColumn="0"/>
             </w:pPr>
             <w:r>
-              <w:t>Allocate permissions</w:t>
-            </w:r>
-          </w:p>
-        </w:tc>
-        <w:tc>
-          <w:tcPr>
-            <w:tcW w:w="1080" w:type="dxa"/>
+              <w:t>Verify story is complete (acceptance test)</w:t>
+            </w:r>
+          </w:p>
+        </w:tc>
+        <w:tc>
+          <w:tcPr>
+            <w:tcW w:w="1086" w:type="dxa"/>
           </w:tcPr>
           <w:p>
             <w:pPr>
@@ -7366,416 +9384,13 @@
         <w:tc>
           <w:tcPr>
             <w:cnfStyle w:val="001000000000" w:firstRow="0" w:lastRow="0" w:firstColumn="1" w:lastColumn="0" w:oddVBand="0" w:evenVBand="0" w:oddHBand="0" w:evenHBand="0" w:firstRowFirstColumn="0" w:firstRowLastColumn="0" w:lastRowFirstColumn="0" w:lastRowLastColumn="0"/>
-            <w:tcW w:w="879" w:type="dxa"/>
-          </w:tcPr>
-          <w:p>
-            <w:r>
-              <w:t>T24</w:t>
-            </w:r>
-          </w:p>
-        </w:tc>
-        <w:tc>
-          <w:tcPr>
-            <w:tcW w:w="6279" w:type="dxa"/>
-          </w:tcPr>
-          <w:p>
-            <w:pPr>
-              <w:cnfStyle w:val="000000100000" w:firstRow="0" w:lastRow="0" w:firstColumn="0" w:lastColumn="0" w:oddVBand="0" w:evenVBand="0" w:oddHBand="1" w:evenHBand="0" w:firstRowFirstColumn="0" w:firstRowLastColumn="0" w:lastRowFirstColumn="0" w:lastRowLastColumn="0"/>
-            </w:pPr>
-            <w:r>
-              <w:t>Verify story is complete (acceptance test)</w:t>
-            </w:r>
-          </w:p>
-        </w:tc>
-        <w:tc>
-          <w:tcPr>
-            <w:tcW w:w="1080" w:type="dxa"/>
-          </w:tcPr>
-          <w:p>
-            <w:pPr>
-              <w:cnfStyle w:val="000000100000" w:firstRow="0" w:lastRow="0" w:firstColumn="0" w:lastColumn="0" w:oddVBand="0" w:evenVBand="0" w:oddHBand="1" w:evenHBand="0" w:firstRowFirstColumn="0" w:firstRowLastColumn="0" w:lastRowFirstColumn="0" w:lastRowLastColumn="0"/>
-            </w:pPr>
-            <w:r>
-              <w:t>5</w:t>
-            </w:r>
-          </w:p>
-        </w:tc>
-        <w:tc>
-          <w:tcPr>
-            <w:tcW w:w="768" w:type="dxa"/>
-          </w:tcPr>
-          <w:p>
-            <w:pPr>
-              <w:cnfStyle w:val="000000100000" w:firstRow="0" w:lastRow="0" w:firstColumn="0" w:lastColumn="0" w:oddVBand="0" w:evenVBand="0" w:oddHBand="1" w:evenHBand="0" w:firstRowFirstColumn="0" w:firstRowLastColumn="0" w:lastRowFirstColumn="0" w:lastRowLastColumn="0"/>
-            </w:pPr>
-          </w:p>
-        </w:tc>
-      </w:tr>
-      <w:tr>
-        <w:tc>
-          <w:tcPr>
-            <w:cnfStyle w:val="001000000000" w:firstRow="0" w:lastRow="0" w:firstColumn="1" w:lastColumn="0" w:oddVBand="0" w:evenVBand="0" w:oddHBand="0" w:evenHBand="0" w:firstRowFirstColumn="0" w:firstRowLastColumn="0" w:lastRowFirstColumn="0" w:lastRowLastColumn="0"/>
-            <w:tcW w:w="879" w:type="dxa"/>
+            <w:tcW w:w="903" w:type="dxa"/>
           </w:tcPr>
           <w:p/>
         </w:tc>
         <w:tc>
           <w:tcPr>
-            <w:tcW w:w="6279" w:type="dxa"/>
-          </w:tcPr>
-          <w:p>
-            <w:pPr>
-              <w:tabs>
-                <w:tab w:val="right" w:pos="6219"/>
-              </w:tabs>
-              <w:cnfStyle w:val="000000000000" w:firstRow="0" w:lastRow="0" w:firstColumn="0" w:lastColumn="0" w:oddVBand="0" w:evenVBand="0" w:oddHBand="0" w:evenHBand="0" w:firstRowFirstColumn="0" w:firstRowLastColumn="0" w:lastRowFirstColumn="0" w:lastRowLastColumn="0"/>
-            </w:pPr>
-            <w:r>
-              <w:t xml:space="preserve">Story Points: </w:t>
-            </w:r>
-            <w:r>
-              <w:t>8</w:t>
-            </w:r>
-            <w:r>
-              <w:tab/>
-              <w:t>Total Hours:</w:t>
-            </w:r>
-          </w:p>
-        </w:tc>
-        <w:tc>
-          <w:tcPr>
-            <w:tcW w:w="1080" w:type="dxa"/>
-          </w:tcPr>
-          <w:p>
-            <w:pPr>
-              <w:cnfStyle w:val="000000000000" w:firstRow="0" w:lastRow="0" w:firstColumn="0" w:lastColumn="0" w:oddVBand="0" w:evenVBand="0" w:oddHBand="0" w:evenHBand="0" w:firstRowFirstColumn="0" w:firstRowLastColumn="0" w:lastRowFirstColumn="0" w:lastRowLastColumn="0"/>
-            </w:pPr>
-            <w:r>
-              <w:t>12</w:t>
-            </w:r>
-          </w:p>
-        </w:tc>
-        <w:tc>
-          <w:tcPr>
-            <w:tcW w:w="768" w:type="dxa"/>
-          </w:tcPr>
-          <w:p>
-            <w:pPr>
-              <w:cnfStyle w:val="000000000000" w:firstRow="0" w:lastRow="0" w:firstColumn="0" w:lastColumn="0" w:oddVBand="0" w:evenVBand="0" w:oddHBand="0" w:evenHBand="0" w:firstRowFirstColumn="0" w:firstRowLastColumn="0" w:lastRowFirstColumn="0" w:lastRowLastColumn="0"/>
-            </w:pPr>
-          </w:p>
-        </w:tc>
-      </w:tr>
-    </w:tbl>
-    <w:p>
-      <w:pPr>
-        <w:tabs>
-          <w:tab w:val="right" w:pos="9026"/>
-        </w:tabs>
-        <w:spacing w:before="240" w:after="120" w:line="240" w:lineRule="auto"/>
-        <w:rPr>
-          <w:sz w:val="24"/>
-        </w:rPr>
-      </w:pPr>
-    </w:p>
-    <w:p>
-      <w:pPr>
-        <w:pStyle w:val="Heading2"/>
-        <w:spacing w:before="360"/>
-      </w:pPr>
-      <w:r>
-        <w:t>Story 7: Teach</w:t>
-      </w:r>
-      <w:r>
-        <w:t>er</w:t>
-      </w:r>
-      <w:r>
-        <w:t xml:space="preserve"> Application Page</w:t>
-      </w:r>
-    </w:p>
-    <w:tbl>
-      <w:tblPr>
-        <w:tblStyle w:val="LightList-Accent4"/>
-        <w:tblW w:w="0" w:type="auto"/>
-        <w:tblLook w:val="04A0" w:firstRow="1" w:lastRow="0" w:firstColumn="1" w:lastColumn="0" w:noHBand="0" w:noVBand="1"/>
-      </w:tblPr>
-      <w:tblGrid>
-        <w:gridCol w:w="881"/>
-        <w:gridCol w:w="6277"/>
-        <w:gridCol w:w="1080"/>
-        <w:gridCol w:w="768"/>
-      </w:tblGrid>
-      <w:tr>
-        <w:trPr>
-          <w:cnfStyle w:val="100000000000" w:firstRow="1" w:lastRow="0" w:firstColumn="0" w:lastColumn="0" w:oddVBand="0" w:evenVBand="0" w:oddHBand="0" w:evenHBand="0" w:firstRowFirstColumn="0" w:firstRowLastColumn="0" w:lastRowFirstColumn="0" w:lastRowLastColumn="0"/>
-        </w:trPr>
-        <w:tc>
-          <w:tcPr>
-            <w:cnfStyle w:val="001000000000" w:firstRow="0" w:lastRow="0" w:firstColumn="1" w:lastColumn="0" w:oddVBand="0" w:evenVBand="0" w:oddHBand="0" w:evenHBand="0" w:firstRowFirstColumn="0" w:firstRowLastColumn="0" w:lastRowFirstColumn="0" w:lastRowLastColumn="0"/>
-            <w:tcW w:w="879" w:type="dxa"/>
-          </w:tcPr>
-          <w:p>
-            <w:r>
-              <w:t>Task ID</w:t>
-            </w:r>
-          </w:p>
-        </w:tc>
-        <w:tc>
-          <w:tcPr>
-            <w:tcW w:w="6279" w:type="dxa"/>
-          </w:tcPr>
-          <w:p>
-            <w:pPr>
-              <w:cnfStyle w:val="100000000000" w:firstRow="1" w:lastRow="0" w:firstColumn="0" w:lastColumn="0" w:oddVBand="0" w:evenVBand="0" w:oddHBand="0" w:evenHBand="0" w:firstRowFirstColumn="0" w:firstRowLastColumn="0" w:lastRowFirstColumn="0" w:lastRowLastColumn="0"/>
-            </w:pPr>
-            <w:r>
-              <w:t>Task Description</w:t>
-            </w:r>
-          </w:p>
-        </w:tc>
-        <w:tc>
-          <w:tcPr>
-            <w:tcW w:w="1080" w:type="dxa"/>
-          </w:tcPr>
-          <w:p>
-            <w:pPr>
-              <w:cnfStyle w:val="100000000000" w:firstRow="1" w:lastRow="0" w:firstColumn="0" w:lastColumn="0" w:oddVBand="0" w:evenVBand="0" w:oddHBand="0" w:evenHBand="0" w:firstRowFirstColumn="0" w:firstRowLastColumn="0" w:lastRowFirstColumn="0" w:lastRowLastColumn="0"/>
-            </w:pPr>
-            <w:r>
-              <w:t>Estimate</w:t>
-            </w:r>
-          </w:p>
-        </w:tc>
-        <w:tc>
-          <w:tcPr>
-            <w:tcW w:w="768" w:type="dxa"/>
-          </w:tcPr>
-          <w:p>
-            <w:pPr>
-              <w:cnfStyle w:val="100000000000" w:firstRow="1" w:lastRow="0" w:firstColumn="0" w:lastColumn="0" w:oddVBand="0" w:evenVBand="0" w:oddHBand="0" w:evenHBand="0" w:firstRowFirstColumn="0" w:firstRowLastColumn="0" w:lastRowFirstColumn="0" w:lastRowLastColumn="0"/>
-            </w:pPr>
-            <w:r>
-              <w:t>Taken</w:t>
-            </w:r>
-          </w:p>
-        </w:tc>
-      </w:tr>
-      <w:tr>
-        <w:trPr>
-          <w:cnfStyle w:val="000000100000" w:firstRow="0" w:lastRow="0" w:firstColumn="0" w:lastColumn="0" w:oddVBand="0" w:evenVBand="0" w:oddHBand="1" w:evenHBand="0" w:firstRowFirstColumn="0" w:firstRowLastColumn="0" w:lastRowFirstColumn="0" w:lastRowLastColumn="0"/>
-        </w:trPr>
-        <w:tc>
-          <w:tcPr>
-            <w:cnfStyle w:val="001000000000" w:firstRow="0" w:lastRow="0" w:firstColumn="1" w:lastColumn="0" w:oddVBand="0" w:evenVBand="0" w:oddHBand="0" w:evenHBand="0" w:firstRowFirstColumn="0" w:firstRowLastColumn="0" w:lastRowFirstColumn="0" w:lastRowLastColumn="0"/>
-            <w:tcW w:w="903" w:type="dxa"/>
-          </w:tcPr>
-          <w:p>
-            <w:r>
-              <w:t>T25</w:t>
-            </w:r>
-          </w:p>
-        </w:tc>
-        <w:tc>
-          <w:tcPr>
             <w:tcW w:w="6435" w:type="dxa"/>
-          </w:tcPr>
-          <w:p>
-            <w:pPr>
-              <w:cnfStyle w:val="000000100000" w:firstRow="0" w:lastRow="0" w:firstColumn="0" w:lastColumn="0" w:oddVBand="0" w:evenVBand="0" w:oddHBand="1" w:evenHBand="0" w:firstRowFirstColumn="0" w:firstRowLastColumn="0" w:lastRowFirstColumn="0" w:lastRowLastColumn="0"/>
-            </w:pPr>
-            <w:r>
-              <w:t>Create form</w:t>
-            </w:r>
-          </w:p>
-        </w:tc>
-        <w:tc>
-          <w:tcPr>
-            <w:tcW w:w="1086" w:type="dxa"/>
-          </w:tcPr>
-          <w:p>
-            <w:pPr>
-              <w:cnfStyle w:val="000000100000" w:firstRow="0" w:lastRow="0" w:firstColumn="0" w:lastColumn="0" w:oddVBand="0" w:evenVBand="0" w:oddHBand="1" w:evenHBand="0" w:firstRowFirstColumn="0" w:firstRowLastColumn="0" w:lastRowFirstColumn="0" w:lastRowLastColumn="0"/>
-            </w:pPr>
-            <w:r>
-              <w:t>3</w:t>
-            </w:r>
-          </w:p>
-        </w:tc>
-        <w:tc>
-          <w:tcPr>
-            <w:tcW w:w="768" w:type="dxa"/>
-          </w:tcPr>
-          <w:p>
-            <w:pPr>
-              <w:cnfStyle w:val="000000100000" w:firstRow="0" w:lastRow="0" w:firstColumn="0" w:lastColumn="0" w:oddVBand="0" w:evenVBand="0" w:oddHBand="1" w:evenHBand="0" w:firstRowFirstColumn="0" w:firstRowLastColumn="0" w:lastRowFirstColumn="0" w:lastRowLastColumn="0"/>
-            </w:pPr>
-          </w:p>
-        </w:tc>
-      </w:tr>
-      <w:tr>
-        <w:tc>
-          <w:tcPr>
-            <w:cnfStyle w:val="001000000000" w:firstRow="0" w:lastRow="0" w:firstColumn="1" w:lastColumn="0" w:oddVBand="0" w:evenVBand="0" w:oddHBand="0" w:evenHBand="0" w:firstRowFirstColumn="0" w:firstRowLastColumn="0" w:lastRowFirstColumn="0" w:lastRowLastColumn="0"/>
-            <w:tcW w:w="903" w:type="dxa"/>
-          </w:tcPr>
-          <w:p>
-            <w:r>
-              <w:t>T26</w:t>
-            </w:r>
-          </w:p>
-        </w:tc>
-        <w:tc>
-          <w:tcPr>
-            <w:tcW w:w="6435" w:type="dxa"/>
-          </w:tcPr>
-          <w:p>
-            <w:pPr>
-              <w:cnfStyle w:val="000000000000" w:firstRow="0" w:lastRow="0" w:firstColumn="0" w:lastColumn="0" w:oddVBand="0" w:evenVBand="0" w:oddHBand="0" w:evenHBand="0" w:firstRowFirstColumn="0" w:firstRowLastColumn="0" w:lastRowFirstColumn="0" w:lastRowLastColumn="0"/>
-            </w:pPr>
-            <w:r>
-              <w:t>Apply verification to input fields</w:t>
-            </w:r>
-          </w:p>
-        </w:tc>
-        <w:tc>
-          <w:tcPr>
-            <w:tcW w:w="1086" w:type="dxa"/>
-          </w:tcPr>
-          <w:p>
-            <w:pPr>
-              <w:cnfStyle w:val="000000000000" w:firstRow="0" w:lastRow="0" w:firstColumn="0" w:lastColumn="0" w:oddVBand="0" w:evenVBand="0" w:oddHBand="0" w:evenHBand="0" w:firstRowFirstColumn="0" w:firstRowLastColumn="0" w:lastRowFirstColumn="0" w:lastRowLastColumn="0"/>
-            </w:pPr>
-            <w:r>
-              <w:t>3</w:t>
-            </w:r>
-          </w:p>
-        </w:tc>
-        <w:tc>
-          <w:tcPr>
-            <w:tcW w:w="768" w:type="dxa"/>
-          </w:tcPr>
-          <w:p>
-            <w:pPr>
-              <w:cnfStyle w:val="000000000000" w:firstRow="0" w:lastRow="0" w:firstColumn="0" w:lastColumn="0" w:oddVBand="0" w:evenVBand="0" w:oddHBand="0" w:evenHBand="0" w:firstRowFirstColumn="0" w:firstRowLastColumn="0" w:lastRowFirstColumn="0" w:lastRowLastColumn="0"/>
-            </w:pPr>
-          </w:p>
-        </w:tc>
-      </w:tr>
-      <w:tr>
-        <w:trPr>
-          <w:cnfStyle w:val="000000100000" w:firstRow="0" w:lastRow="0" w:firstColumn="0" w:lastColumn="0" w:oddVBand="0" w:evenVBand="0" w:oddHBand="1" w:evenHBand="0" w:firstRowFirstColumn="0" w:firstRowLastColumn="0" w:lastRowFirstColumn="0" w:lastRowLastColumn="0"/>
-        </w:trPr>
-        <w:tc>
-          <w:tcPr>
-            <w:cnfStyle w:val="001000000000" w:firstRow="0" w:lastRow="0" w:firstColumn="1" w:lastColumn="0" w:oddVBand="0" w:evenVBand="0" w:oddHBand="0" w:evenHBand="0" w:firstRowFirstColumn="0" w:firstRowLastColumn="0" w:lastRowFirstColumn="0" w:lastRowLastColumn="0"/>
-            <w:tcW w:w="903" w:type="dxa"/>
-          </w:tcPr>
-          <w:p>
-            <w:r>
-              <w:t>T27</w:t>
-            </w:r>
-          </w:p>
-        </w:tc>
-        <w:tc>
-          <w:tcPr>
-            <w:tcW w:w="6435" w:type="dxa"/>
-          </w:tcPr>
-          <w:p>
-            <w:pPr>
-              <w:cnfStyle w:val="000000100000" w:firstRow="0" w:lastRow="0" w:firstColumn="0" w:lastColumn="0" w:oddVBand="0" w:evenVBand="0" w:oddHBand="1" w:evenHBand="0" w:firstRowFirstColumn="0" w:firstRowLastColumn="0" w:lastRowFirstColumn="0" w:lastRowLastColumn="0"/>
-            </w:pPr>
-            <w:r>
-              <w:t>Send form input to owner</w:t>
-            </w:r>
-          </w:p>
-        </w:tc>
-        <w:tc>
-          <w:tcPr>
-            <w:tcW w:w="1086" w:type="dxa"/>
-          </w:tcPr>
-          <w:p>
-            <w:pPr>
-              <w:cnfStyle w:val="000000100000" w:firstRow="0" w:lastRow="0" w:firstColumn="0" w:lastColumn="0" w:oddVBand="0" w:evenVBand="0" w:oddHBand="1" w:evenHBand="0" w:firstRowFirstColumn="0" w:firstRowLastColumn="0" w:lastRowFirstColumn="0" w:lastRowLastColumn="0"/>
-            </w:pPr>
-            <w:r>
-              <w:t>2</w:t>
-            </w:r>
-          </w:p>
-        </w:tc>
-        <w:tc>
-          <w:tcPr>
-            <w:tcW w:w="768" w:type="dxa"/>
-          </w:tcPr>
-          <w:p>
-            <w:pPr>
-              <w:cnfStyle w:val="000000100000" w:firstRow="0" w:lastRow="0" w:firstColumn="0" w:lastColumn="0" w:oddVBand="0" w:evenVBand="0" w:oddHBand="1" w:evenHBand="0" w:firstRowFirstColumn="0" w:firstRowLastColumn="0" w:lastRowFirstColumn="0" w:lastRowLastColumn="0"/>
-            </w:pPr>
-          </w:p>
-        </w:tc>
-      </w:tr>
-      <w:tr>
-        <w:tc>
-          <w:tcPr>
-            <w:cnfStyle w:val="001000000000" w:firstRow="0" w:lastRow="0" w:firstColumn="1" w:lastColumn="0" w:oddVBand="0" w:evenVBand="0" w:oddHBand="0" w:evenHBand="0" w:firstRowFirstColumn="0" w:firstRowLastColumn="0" w:lastRowFirstColumn="0" w:lastRowLastColumn="0"/>
-            <w:tcW w:w="903" w:type="dxa"/>
-          </w:tcPr>
-          <w:p>
-            <w:r>
-              <w:t>T28</w:t>
-            </w:r>
-          </w:p>
-        </w:tc>
-        <w:tc>
-          <w:tcPr>
-            <w:tcW w:w="6435" w:type="dxa"/>
-          </w:tcPr>
-          <w:p>
-            <w:pPr>
-              <w:cnfStyle w:val="000000000000" w:firstRow="0" w:lastRow="0" w:firstColumn="0" w:lastColumn="0" w:oddVBand="0" w:evenVBand="0" w:oddHBand="0" w:evenHBand="0" w:firstRowFirstColumn="0" w:firstRowLastColumn="0" w:lastRowFirstColumn="0" w:lastRowLastColumn="0"/>
-            </w:pPr>
-            <w:r>
-              <w:t>Verify story is complete (acceptance test)</w:t>
-            </w:r>
-          </w:p>
-        </w:tc>
-        <w:tc>
-          <w:tcPr>
-            <w:tcW w:w="1086" w:type="dxa"/>
-          </w:tcPr>
-          <w:p>
-            <w:pPr>
-              <w:cnfStyle w:val="000000000000" w:firstRow="0" w:lastRow="0" w:firstColumn="0" w:lastColumn="0" w:oddVBand="0" w:evenVBand="0" w:oddHBand="0" w:evenHBand="0" w:firstRowFirstColumn="0" w:firstRowLastColumn="0" w:lastRowFirstColumn="0" w:lastRowLastColumn="0"/>
-            </w:pPr>
-            <w:r>
-              <w:t>4</w:t>
-            </w:r>
-          </w:p>
-        </w:tc>
-        <w:tc>
-          <w:tcPr>
-            <w:tcW w:w="768" w:type="dxa"/>
-          </w:tcPr>
-          <w:p>
-            <w:pPr>
-              <w:cnfStyle w:val="000000000000" w:firstRow="0" w:lastRow="0" w:firstColumn="0" w:lastColumn="0" w:oddVBand="0" w:evenVBand="0" w:oddHBand="0" w:evenHBand="0" w:firstRowFirstColumn="0" w:firstRowLastColumn="0" w:lastRowFirstColumn="0" w:lastRowLastColumn="0"/>
-            </w:pPr>
-          </w:p>
-        </w:tc>
-      </w:tr>
-      <w:tr>
-        <w:trPr>
-          <w:cnfStyle w:val="000000100000" w:firstRow="0" w:lastRow="0" w:firstColumn="0" w:lastColumn="0" w:oddVBand="0" w:evenVBand="0" w:oddHBand="1" w:evenHBand="0" w:firstRowFirstColumn="0" w:firstRowLastColumn="0" w:lastRowFirstColumn="0" w:lastRowLastColumn="0"/>
-        </w:trPr>
-        <w:tc>
-          <w:tcPr>
-            <w:cnfStyle w:val="001000000000" w:firstRow="0" w:lastRow="0" w:firstColumn="1" w:lastColumn="0" w:oddVBand="0" w:evenVBand="0" w:oddHBand="0" w:evenHBand="0" w:firstRowFirstColumn="0" w:firstRowLastColumn="0" w:lastRowFirstColumn="0" w:lastRowLastColumn="0"/>
-            <w:tcW w:w="879" w:type="dxa"/>
-          </w:tcPr>
-          <w:p/>
-        </w:tc>
-        <w:tc>
-          <w:tcPr>
-            <w:tcW w:w="6279" w:type="dxa"/>
           </w:tcPr>
           <w:p>
             <w:pPr>
@@ -7798,7 +9413,7 @@
         </w:tc>
         <w:tc>
           <w:tcPr>
-            <w:tcW w:w="1080" w:type="dxa"/>
+            <w:tcW w:w="1086" w:type="dxa"/>
           </w:tcPr>
           <w:p>
             <w:pPr>
@@ -7816,558 +9431,6 @@
           <w:p>
             <w:pPr>
               <w:cnfStyle w:val="000000100000" w:firstRow="0" w:lastRow="0" w:firstColumn="0" w:lastColumn="0" w:oddVBand="0" w:evenVBand="0" w:oddHBand="1" w:evenHBand="0" w:firstRowFirstColumn="0" w:firstRowLastColumn="0" w:lastRowFirstColumn="0" w:lastRowLastColumn="0"/>
-            </w:pPr>
-          </w:p>
-        </w:tc>
-      </w:tr>
-    </w:tbl>
-    <w:p>
-      <w:pPr>
-        <w:tabs>
-          <w:tab w:val="right" w:pos="9026"/>
-        </w:tabs>
-        <w:spacing w:before="240" w:after="120" w:line="240" w:lineRule="auto"/>
-        <w:rPr>
-          <w:sz w:val="24"/>
-        </w:rPr>
-      </w:pPr>
-    </w:p>
-    <w:p>
-      <w:pPr>
-        <w:pStyle w:val="Heading2"/>
-        <w:spacing w:before="360"/>
-      </w:pPr>
-      <w:r>
-        <w:t xml:space="preserve">Story </w:t>
-      </w:r>
-      <w:r>
-        <w:t xml:space="preserve">8: </w:t>
-      </w:r>
-      <w:r>
-        <w:t>FAQ</w:t>
-      </w:r>
-      <w:r>
-        <w:t xml:space="preserve"> Page</w:t>
-      </w:r>
-    </w:p>
-    <w:tbl>
-      <w:tblPr>
-        <w:tblStyle w:val="LightList-Accent4"/>
-        <w:tblW w:w="0" w:type="auto"/>
-        <w:tblLook w:val="04A0" w:firstRow="1" w:lastRow="0" w:firstColumn="1" w:lastColumn="0" w:noHBand="0" w:noVBand="1"/>
-      </w:tblPr>
-      <w:tblGrid>
-        <w:gridCol w:w="881"/>
-        <w:gridCol w:w="6277"/>
-        <w:gridCol w:w="1080"/>
-        <w:gridCol w:w="768"/>
-      </w:tblGrid>
-      <w:tr>
-        <w:trPr>
-          <w:cnfStyle w:val="100000000000" w:firstRow="1" w:lastRow="0" w:firstColumn="0" w:lastColumn="0" w:oddVBand="0" w:evenVBand="0" w:oddHBand="0" w:evenHBand="0" w:firstRowFirstColumn="0" w:firstRowLastColumn="0" w:lastRowFirstColumn="0" w:lastRowLastColumn="0"/>
-        </w:trPr>
-        <w:tc>
-          <w:tcPr>
-            <w:cnfStyle w:val="001000000000" w:firstRow="0" w:lastRow="0" w:firstColumn="1" w:lastColumn="0" w:oddVBand="0" w:evenVBand="0" w:oddHBand="0" w:evenHBand="0" w:firstRowFirstColumn="0" w:firstRowLastColumn="0" w:lastRowFirstColumn="0" w:lastRowLastColumn="0"/>
-            <w:tcW w:w="879" w:type="dxa"/>
-          </w:tcPr>
-          <w:p>
-            <w:r>
-              <w:t>Task ID</w:t>
-            </w:r>
-          </w:p>
-        </w:tc>
-        <w:tc>
-          <w:tcPr>
-            <w:tcW w:w="6279" w:type="dxa"/>
-          </w:tcPr>
-          <w:p>
-            <w:pPr>
-              <w:cnfStyle w:val="100000000000" w:firstRow="1" w:lastRow="0" w:firstColumn="0" w:lastColumn="0" w:oddVBand="0" w:evenVBand="0" w:oddHBand="0" w:evenHBand="0" w:firstRowFirstColumn="0" w:firstRowLastColumn="0" w:lastRowFirstColumn="0" w:lastRowLastColumn="0"/>
-            </w:pPr>
-            <w:r>
-              <w:t>Task Description</w:t>
-            </w:r>
-          </w:p>
-        </w:tc>
-        <w:tc>
-          <w:tcPr>
-            <w:tcW w:w="1080" w:type="dxa"/>
-          </w:tcPr>
-          <w:p>
-            <w:pPr>
-              <w:cnfStyle w:val="100000000000" w:firstRow="1" w:lastRow="0" w:firstColumn="0" w:lastColumn="0" w:oddVBand="0" w:evenVBand="0" w:oddHBand="0" w:evenHBand="0" w:firstRowFirstColumn="0" w:firstRowLastColumn="0" w:lastRowFirstColumn="0" w:lastRowLastColumn="0"/>
-            </w:pPr>
-            <w:r>
-              <w:t>Estimate</w:t>
-            </w:r>
-          </w:p>
-        </w:tc>
-        <w:tc>
-          <w:tcPr>
-            <w:tcW w:w="768" w:type="dxa"/>
-          </w:tcPr>
-          <w:p>
-            <w:pPr>
-              <w:cnfStyle w:val="100000000000" w:firstRow="1" w:lastRow="0" w:firstColumn="0" w:lastColumn="0" w:oddVBand="0" w:evenVBand="0" w:oddHBand="0" w:evenHBand="0" w:firstRowFirstColumn="0" w:firstRowLastColumn="0" w:lastRowFirstColumn="0" w:lastRowLastColumn="0"/>
-            </w:pPr>
-            <w:r>
-              <w:t>Taken</w:t>
-            </w:r>
-          </w:p>
-        </w:tc>
-      </w:tr>
-      <w:tr>
-        <w:trPr>
-          <w:cnfStyle w:val="000000100000" w:firstRow="0" w:lastRow="0" w:firstColumn="0" w:lastColumn="0" w:oddVBand="0" w:evenVBand="0" w:oddHBand="1" w:evenHBand="0" w:firstRowFirstColumn="0" w:firstRowLastColumn="0" w:lastRowFirstColumn="0" w:lastRowLastColumn="0"/>
-        </w:trPr>
-        <w:tc>
-          <w:tcPr>
-            <w:cnfStyle w:val="001000000000" w:firstRow="0" w:lastRow="0" w:firstColumn="1" w:lastColumn="0" w:oddVBand="0" w:evenVBand="0" w:oddHBand="0" w:evenHBand="0" w:firstRowFirstColumn="0" w:firstRowLastColumn="0" w:lastRowFirstColumn="0" w:lastRowLastColumn="0"/>
-            <w:tcW w:w="879" w:type="dxa"/>
-          </w:tcPr>
-          <w:p>
-            <w:r>
-              <w:t>T29</w:t>
-            </w:r>
-          </w:p>
-        </w:tc>
-        <w:tc>
-          <w:tcPr>
-            <w:tcW w:w="6279" w:type="dxa"/>
-          </w:tcPr>
-          <w:p>
-            <w:pPr>
-              <w:cnfStyle w:val="000000100000" w:firstRow="0" w:lastRow="0" w:firstColumn="0" w:lastColumn="0" w:oddVBand="0" w:evenVBand="0" w:oddHBand="1" w:evenHBand="0" w:firstRowFirstColumn="0" w:firstRowLastColumn="0" w:lastRowFirstColumn="0" w:lastRowLastColumn="0"/>
-            </w:pPr>
-            <w:r>
-              <w:t>Put information onto page</w:t>
-            </w:r>
-          </w:p>
-        </w:tc>
-        <w:tc>
-          <w:tcPr>
-            <w:tcW w:w="1080" w:type="dxa"/>
-          </w:tcPr>
-          <w:p>
-            <w:pPr>
-              <w:cnfStyle w:val="000000100000" w:firstRow="0" w:lastRow="0" w:firstColumn="0" w:lastColumn="0" w:oddVBand="0" w:evenVBand="0" w:oddHBand="1" w:evenHBand="0" w:firstRowFirstColumn="0" w:firstRowLastColumn="0" w:lastRowFirstColumn="0" w:lastRowLastColumn="0"/>
-            </w:pPr>
-            <w:r>
-              <w:t>3</w:t>
-            </w:r>
-          </w:p>
-        </w:tc>
-        <w:tc>
-          <w:tcPr>
-            <w:tcW w:w="768" w:type="dxa"/>
-          </w:tcPr>
-          <w:p>
-            <w:pPr>
-              <w:cnfStyle w:val="000000100000" w:firstRow="0" w:lastRow="0" w:firstColumn="0" w:lastColumn="0" w:oddVBand="0" w:evenVBand="0" w:oddHBand="1" w:evenHBand="0" w:firstRowFirstColumn="0" w:firstRowLastColumn="0" w:lastRowFirstColumn="0" w:lastRowLastColumn="0"/>
-            </w:pPr>
-          </w:p>
-        </w:tc>
-      </w:tr>
-      <w:tr>
-        <w:tc>
-          <w:tcPr>
-            <w:cnfStyle w:val="001000000000" w:firstRow="0" w:lastRow="0" w:firstColumn="1" w:lastColumn="0" w:oddVBand="0" w:evenVBand="0" w:oddHBand="0" w:evenHBand="0" w:firstRowFirstColumn="0" w:firstRowLastColumn="0" w:lastRowFirstColumn="0" w:lastRowLastColumn="0"/>
-            <w:tcW w:w="903" w:type="dxa"/>
-          </w:tcPr>
-          <w:p>
-            <w:r>
-              <w:t>T30</w:t>
-            </w:r>
-          </w:p>
-        </w:tc>
-        <w:tc>
-          <w:tcPr>
-            <w:tcW w:w="6435" w:type="dxa"/>
-          </w:tcPr>
-          <w:p>
-            <w:pPr>
-              <w:cnfStyle w:val="000000000000" w:firstRow="0" w:lastRow="0" w:firstColumn="0" w:lastColumn="0" w:oddVBand="0" w:evenVBand="0" w:oddHBand="0" w:evenHBand="0" w:firstRowFirstColumn="0" w:firstRowLastColumn="0" w:lastRowFirstColumn="0" w:lastRowLastColumn="0"/>
-            </w:pPr>
-            <w:r>
-              <w:t>Verify story is complete (acceptance test)</w:t>
-            </w:r>
-          </w:p>
-        </w:tc>
-        <w:tc>
-          <w:tcPr>
-            <w:tcW w:w="1086" w:type="dxa"/>
-          </w:tcPr>
-          <w:p>
-            <w:pPr>
-              <w:cnfStyle w:val="000000000000" w:firstRow="0" w:lastRow="0" w:firstColumn="0" w:lastColumn="0" w:oddVBand="0" w:evenVBand="0" w:oddHBand="0" w:evenHBand="0" w:firstRowFirstColumn="0" w:firstRowLastColumn="0" w:lastRowFirstColumn="0" w:lastRowLastColumn="0"/>
-            </w:pPr>
-            <w:r>
-              <w:t>6</w:t>
-            </w:r>
-          </w:p>
-        </w:tc>
-        <w:tc>
-          <w:tcPr>
-            <w:tcW w:w="768" w:type="dxa"/>
-          </w:tcPr>
-          <w:p>
-            <w:pPr>
-              <w:cnfStyle w:val="000000000000" w:firstRow="0" w:lastRow="0" w:firstColumn="0" w:lastColumn="0" w:oddVBand="0" w:evenVBand="0" w:oddHBand="0" w:evenHBand="0" w:firstRowFirstColumn="0" w:firstRowLastColumn="0" w:lastRowFirstColumn="0" w:lastRowLastColumn="0"/>
-            </w:pPr>
-          </w:p>
-        </w:tc>
-      </w:tr>
-      <w:tr>
-        <w:trPr>
-          <w:cnfStyle w:val="000000100000" w:firstRow="0" w:lastRow="0" w:firstColumn="0" w:lastColumn="0" w:oddVBand="0" w:evenVBand="0" w:oddHBand="1" w:evenHBand="0" w:firstRowFirstColumn="0" w:firstRowLastColumn="0" w:lastRowFirstColumn="0" w:lastRowLastColumn="0"/>
-        </w:trPr>
-        <w:tc>
-          <w:tcPr>
-            <w:cnfStyle w:val="001000000000" w:firstRow="0" w:lastRow="0" w:firstColumn="1" w:lastColumn="0" w:oddVBand="0" w:evenVBand="0" w:oddHBand="0" w:evenHBand="0" w:firstRowFirstColumn="0" w:firstRowLastColumn="0" w:lastRowFirstColumn="0" w:lastRowLastColumn="0"/>
-            <w:tcW w:w="879" w:type="dxa"/>
-          </w:tcPr>
-          <w:p/>
-        </w:tc>
-        <w:tc>
-          <w:tcPr>
-            <w:tcW w:w="6279" w:type="dxa"/>
-          </w:tcPr>
-          <w:p>
-            <w:pPr>
-              <w:tabs>
-                <w:tab w:val="right" w:pos="6219"/>
-              </w:tabs>
-              <w:cnfStyle w:val="000000100000" w:firstRow="0" w:lastRow="0" w:firstColumn="0" w:lastColumn="0" w:oddVBand="0" w:evenVBand="0" w:oddHBand="1" w:evenHBand="0" w:firstRowFirstColumn="0" w:firstRowLastColumn="0" w:lastRowFirstColumn="0" w:lastRowLastColumn="0"/>
-            </w:pPr>
-            <w:r>
-              <w:t xml:space="preserve">Story Points: </w:t>
-            </w:r>
-            <w:r>
-              <w:t>6</w:t>
-            </w:r>
-            <w:r>
-              <w:tab/>
-              <w:t>Total Hours:</w:t>
-            </w:r>
-          </w:p>
-        </w:tc>
-        <w:tc>
-          <w:tcPr>
-            <w:tcW w:w="1080" w:type="dxa"/>
-          </w:tcPr>
-          <w:p>
-            <w:pPr>
-              <w:cnfStyle w:val="000000100000" w:firstRow="0" w:lastRow="0" w:firstColumn="0" w:lastColumn="0" w:oddVBand="0" w:evenVBand="0" w:oddHBand="1" w:evenHBand="0" w:firstRowFirstColumn="0" w:firstRowLastColumn="0" w:lastRowFirstColumn="0" w:lastRowLastColumn="0"/>
-            </w:pPr>
-            <w:r>
-              <w:t>9</w:t>
-            </w:r>
-          </w:p>
-        </w:tc>
-        <w:tc>
-          <w:tcPr>
-            <w:tcW w:w="768" w:type="dxa"/>
-          </w:tcPr>
-          <w:p>
-            <w:pPr>
-              <w:cnfStyle w:val="000000100000" w:firstRow="0" w:lastRow="0" w:firstColumn="0" w:lastColumn="0" w:oddVBand="0" w:evenVBand="0" w:oddHBand="1" w:evenHBand="0" w:firstRowFirstColumn="0" w:firstRowLastColumn="0" w:lastRowFirstColumn="0" w:lastRowLastColumn="0"/>
-            </w:pPr>
-          </w:p>
-        </w:tc>
-      </w:tr>
-    </w:tbl>
-    <w:p>
-      <w:pPr>
-        <w:tabs>
-          <w:tab w:val="right" w:pos="9026"/>
-        </w:tabs>
-        <w:spacing w:before="240" w:after="120" w:line="240" w:lineRule="auto"/>
-        <w:rPr>
-          <w:sz w:val="24"/>
-        </w:rPr>
-      </w:pPr>
-    </w:p>
-    <w:p>
-      <w:pPr>
-        <w:pStyle w:val="Heading2"/>
-        <w:spacing w:before="360"/>
-      </w:pPr>
-      <w:r>
-        <w:t>Story 9: Contact Us Page</w:t>
-      </w:r>
-    </w:p>
-    <w:tbl>
-      <w:tblPr>
-        <w:tblStyle w:val="LightList-Accent4"/>
-        <w:tblW w:w="0" w:type="auto"/>
-        <w:tblLook w:val="04A0" w:firstRow="1" w:lastRow="0" w:firstColumn="1" w:lastColumn="0" w:noHBand="0" w:noVBand="1"/>
-      </w:tblPr>
-      <w:tblGrid>
-        <w:gridCol w:w="879"/>
-        <w:gridCol w:w="6279"/>
-        <w:gridCol w:w="1080"/>
-        <w:gridCol w:w="768"/>
-      </w:tblGrid>
-      <w:tr>
-        <w:trPr>
-          <w:cnfStyle w:val="100000000000" w:firstRow="1" w:lastRow="0" w:firstColumn="0" w:lastColumn="0" w:oddVBand="0" w:evenVBand="0" w:oddHBand="0" w:evenHBand="0" w:firstRowFirstColumn="0" w:firstRowLastColumn="0" w:lastRowFirstColumn="0" w:lastRowLastColumn="0"/>
-        </w:trPr>
-        <w:tc>
-          <w:tcPr>
-            <w:cnfStyle w:val="001000000000" w:firstRow="0" w:lastRow="0" w:firstColumn="1" w:lastColumn="0" w:oddVBand="0" w:evenVBand="0" w:oddHBand="0" w:evenHBand="0" w:firstRowFirstColumn="0" w:firstRowLastColumn="0" w:lastRowFirstColumn="0" w:lastRowLastColumn="0"/>
-            <w:tcW w:w="879" w:type="dxa"/>
-          </w:tcPr>
-          <w:p>
-            <w:r>
-              <w:t>Task ID</w:t>
-            </w:r>
-          </w:p>
-        </w:tc>
-        <w:tc>
-          <w:tcPr>
-            <w:tcW w:w="6279" w:type="dxa"/>
-          </w:tcPr>
-          <w:p>
-            <w:pPr>
-              <w:cnfStyle w:val="100000000000" w:firstRow="1" w:lastRow="0" w:firstColumn="0" w:lastColumn="0" w:oddVBand="0" w:evenVBand="0" w:oddHBand="0" w:evenHBand="0" w:firstRowFirstColumn="0" w:firstRowLastColumn="0" w:lastRowFirstColumn="0" w:lastRowLastColumn="0"/>
-            </w:pPr>
-            <w:r>
-              <w:t>Task Description</w:t>
-            </w:r>
-          </w:p>
-        </w:tc>
-        <w:tc>
-          <w:tcPr>
-            <w:tcW w:w="1080" w:type="dxa"/>
-          </w:tcPr>
-          <w:p>
-            <w:pPr>
-              <w:cnfStyle w:val="100000000000" w:firstRow="1" w:lastRow="0" w:firstColumn="0" w:lastColumn="0" w:oddVBand="0" w:evenVBand="0" w:oddHBand="0" w:evenHBand="0" w:firstRowFirstColumn="0" w:firstRowLastColumn="0" w:lastRowFirstColumn="0" w:lastRowLastColumn="0"/>
-            </w:pPr>
-            <w:r>
-              <w:t>Estimate</w:t>
-            </w:r>
-          </w:p>
-        </w:tc>
-        <w:tc>
-          <w:tcPr>
-            <w:tcW w:w="768" w:type="dxa"/>
-          </w:tcPr>
-          <w:p>
-            <w:pPr>
-              <w:cnfStyle w:val="100000000000" w:firstRow="1" w:lastRow="0" w:firstColumn="0" w:lastColumn="0" w:oddVBand="0" w:evenVBand="0" w:oddHBand="0" w:evenHBand="0" w:firstRowFirstColumn="0" w:firstRowLastColumn="0" w:lastRowFirstColumn="0" w:lastRowLastColumn="0"/>
-            </w:pPr>
-            <w:r>
-              <w:t>Taken</w:t>
-            </w:r>
-          </w:p>
-        </w:tc>
-      </w:tr>
-      <w:tr>
-        <w:trPr>
-          <w:cnfStyle w:val="000000100000" w:firstRow="0" w:lastRow="0" w:firstColumn="0" w:lastColumn="0" w:oddVBand="0" w:evenVBand="0" w:oddHBand="1" w:evenHBand="0" w:firstRowFirstColumn="0" w:firstRowLastColumn="0" w:lastRowFirstColumn="0" w:lastRowLastColumn="0"/>
-        </w:trPr>
-        <w:tc>
-          <w:tcPr>
-            <w:cnfStyle w:val="001000000000" w:firstRow="0" w:lastRow="0" w:firstColumn="1" w:lastColumn="0" w:oddVBand="0" w:evenVBand="0" w:oddHBand="0" w:evenHBand="0" w:firstRowFirstColumn="0" w:firstRowLastColumn="0" w:lastRowFirstColumn="0" w:lastRowLastColumn="0"/>
-            <w:tcW w:w="879" w:type="dxa"/>
-          </w:tcPr>
-          <w:p>
-            <w:r>
-              <w:t>T31</w:t>
-            </w:r>
-          </w:p>
-        </w:tc>
-        <w:tc>
-          <w:tcPr>
-            <w:tcW w:w="6279" w:type="dxa"/>
-          </w:tcPr>
-          <w:p>
-            <w:pPr>
-              <w:cnfStyle w:val="000000100000" w:firstRow="0" w:lastRow="0" w:firstColumn="0" w:lastColumn="0" w:oddVBand="0" w:evenVBand="0" w:oddHBand="1" w:evenHBand="0" w:firstRowFirstColumn="0" w:firstRowLastColumn="0" w:lastRowFirstColumn="0" w:lastRowLastColumn="0"/>
-            </w:pPr>
-            <w:r>
-              <w:t>Put information onto page</w:t>
-            </w:r>
-          </w:p>
-        </w:tc>
-        <w:tc>
-          <w:tcPr>
-            <w:tcW w:w="1080" w:type="dxa"/>
-          </w:tcPr>
-          <w:p>
-            <w:pPr>
-              <w:cnfStyle w:val="000000100000" w:firstRow="0" w:lastRow="0" w:firstColumn="0" w:lastColumn="0" w:oddVBand="0" w:evenVBand="0" w:oddHBand="1" w:evenHBand="0" w:firstRowFirstColumn="0" w:firstRowLastColumn="0" w:lastRowFirstColumn="0" w:lastRowLastColumn="0"/>
-            </w:pPr>
-            <w:r>
-              <w:t>2</w:t>
-            </w:r>
-          </w:p>
-        </w:tc>
-        <w:tc>
-          <w:tcPr>
-            <w:tcW w:w="768" w:type="dxa"/>
-          </w:tcPr>
-          <w:p>
-            <w:pPr>
-              <w:cnfStyle w:val="000000100000" w:firstRow="0" w:lastRow="0" w:firstColumn="0" w:lastColumn="0" w:oddVBand="0" w:evenVBand="0" w:oddHBand="1" w:evenHBand="0" w:firstRowFirstColumn="0" w:firstRowLastColumn="0" w:lastRowFirstColumn="0" w:lastRowLastColumn="0"/>
-            </w:pPr>
-          </w:p>
-        </w:tc>
-      </w:tr>
-      <w:tr>
-        <w:tc>
-          <w:tcPr>
-            <w:cnfStyle w:val="001000000000" w:firstRow="0" w:lastRow="0" w:firstColumn="1" w:lastColumn="0" w:oddVBand="0" w:evenVBand="0" w:oddHBand="0" w:evenHBand="0" w:firstRowFirstColumn="0" w:firstRowLastColumn="0" w:lastRowFirstColumn="0" w:lastRowLastColumn="0"/>
-            <w:tcW w:w="879" w:type="dxa"/>
-          </w:tcPr>
-          <w:p>
-            <w:r>
-              <w:t>T32</w:t>
-            </w:r>
-          </w:p>
-        </w:tc>
-        <w:tc>
-          <w:tcPr>
-            <w:tcW w:w="6279" w:type="dxa"/>
-          </w:tcPr>
-          <w:p>
-            <w:pPr>
-              <w:cnfStyle w:val="000000000000" w:firstRow="0" w:lastRow="0" w:firstColumn="0" w:lastColumn="0" w:oddVBand="0" w:evenVBand="0" w:oddHBand="0" w:evenHBand="0" w:firstRowFirstColumn="0" w:firstRowLastColumn="0" w:lastRowFirstColumn="0" w:lastRowLastColumn="0"/>
-            </w:pPr>
-            <w:r>
-              <w:t>Put map onto page</w:t>
-            </w:r>
-          </w:p>
-        </w:tc>
-        <w:tc>
-          <w:tcPr>
-            <w:tcW w:w="1080" w:type="dxa"/>
-          </w:tcPr>
-          <w:p>
-            <w:pPr>
-              <w:cnfStyle w:val="000000000000" w:firstRow="0" w:lastRow="0" w:firstColumn="0" w:lastColumn="0" w:oddVBand="0" w:evenVBand="0" w:oddHBand="0" w:evenHBand="0" w:firstRowFirstColumn="0" w:firstRowLastColumn="0" w:lastRowFirstColumn="0" w:lastRowLastColumn="0"/>
-            </w:pPr>
-            <w:r>
-              <w:t>1</w:t>
-            </w:r>
-          </w:p>
-        </w:tc>
-        <w:tc>
-          <w:tcPr>
-            <w:tcW w:w="768" w:type="dxa"/>
-          </w:tcPr>
-          <w:p>
-            <w:pPr>
-              <w:cnfStyle w:val="000000000000" w:firstRow="0" w:lastRow="0" w:firstColumn="0" w:lastColumn="0" w:oddVBand="0" w:evenVBand="0" w:oddHBand="0" w:evenHBand="0" w:firstRowFirstColumn="0" w:firstRowLastColumn="0" w:lastRowFirstColumn="0" w:lastRowLastColumn="0"/>
-            </w:pPr>
-          </w:p>
-        </w:tc>
-      </w:tr>
-      <w:tr>
-        <w:trPr>
-          <w:cnfStyle w:val="000000100000" w:firstRow="0" w:lastRow="0" w:firstColumn="0" w:lastColumn="0" w:oddVBand="0" w:evenVBand="0" w:oddHBand="1" w:evenHBand="0" w:firstRowFirstColumn="0" w:firstRowLastColumn="0" w:lastRowFirstColumn="0" w:lastRowLastColumn="0"/>
-        </w:trPr>
-        <w:tc>
-          <w:tcPr>
-            <w:cnfStyle w:val="001000000000" w:firstRow="0" w:lastRow="0" w:firstColumn="1" w:lastColumn="0" w:oddVBand="0" w:evenVBand="0" w:oddHBand="0" w:evenHBand="0" w:firstRowFirstColumn="0" w:firstRowLastColumn="0" w:lastRowFirstColumn="0" w:lastRowLastColumn="0"/>
-            <w:tcW w:w="879" w:type="dxa"/>
-          </w:tcPr>
-          <w:p>
-            <w:r>
-              <w:t>T33</w:t>
-            </w:r>
-          </w:p>
-        </w:tc>
-        <w:tc>
-          <w:tcPr>
-            <w:tcW w:w="6279" w:type="dxa"/>
-          </w:tcPr>
-          <w:p>
-            <w:pPr>
-              <w:cnfStyle w:val="000000100000" w:firstRow="0" w:lastRow="0" w:firstColumn="0" w:lastColumn="0" w:oddVBand="0" w:evenVBand="0" w:oddHBand="1" w:evenHBand="0" w:firstRowFirstColumn="0" w:firstRowLastColumn="0" w:lastRowFirstColumn="0" w:lastRowLastColumn="0"/>
-            </w:pPr>
-            <w:r>
-              <w:t>Verify story is complete (acceptance test)</w:t>
-            </w:r>
-          </w:p>
-        </w:tc>
-        <w:tc>
-          <w:tcPr>
-            <w:tcW w:w="1080" w:type="dxa"/>
-          </w:tcPr>
-          <w:p>
-            <w:pPr>
-              <w:cnfStyle w:val="000000100000" w:firstRow="0" w:lastRow="0" w:firstColumn="0" w:lastColumn="0" w:oddVBand="0" w:evenVBand="0" w:oddHBand="1" w:evenHBand="0" w:firstRowFirstColumn="0" w:firstRowLastColumn="0" w:lastRowFirstColumn="0" w:lastRowLastColumn="0"/>
-            </w:pPr>
-            <w:r>
-              <w:t>4.5</w:t>
-            </w:r>
-          </w:p>
-        </w:tc>
-        <w:tc>
-          <w:tcPr>
-            <w:tcW w:w="768" w:type="dxa"/>
-          </w:tcPr>
-          <w:p>
-            <w:pPr>
-              <w:cnfStyle w:val="000000100000" w:firstRow="0" w:lastRow="0" w:firstColumn="0" w:lastColumn="0" w:oddVBand="0" w:evenVBand="0" w:oddHBand="1" w:evenHBand="0" w:firstRowFirstColumn="0" w:firstRowLastColumn="0" w:lastRowFirstColumn="0" w:lastRowLastColumn="0"/>
-            </w:pPr>
-          </w:p>
-        </w:tc>
-      </w:tr>
-      <w:tr>
-        <w:tc>
-          <w:tcPr>
-            <w:cnfStyle w:val="001000000000" w:firstRow="0" w:lastRow="0" w:firstColumn="1" w:lastColumn="0" w:oddVBand="0" w:evenVBand="0" w:oddHBand="0" w:evenHBand="0" w:firstRowFirstColumn="0" w:firstRowLastColumn="0" w:lastRowFirstColumn="0" w:lastRowLastColumn="0"/>
-            <w:tcW w:w="879" w:type="dxa"/>
-          </w:tcPr>
-          <w:p/>
-        </w:tc>
-        <w:tc>
-          <w:tcPr>
-            <w:tcW w:w="6279" w:type="dxa"/>
-          </w:tcPr>
-          <w:p>
-            <w:pPr>
-              <w:tabs>
-                <w:tab w:val="right" w:pos="6219"/>
-              </w:tabs>
-              <w:cnfStyle w:val="000000000000" w:firstRow="0" w:lastRow="0" w:firstColumn="0" w:lastColumn="0" w:oddVBand="0" w:evenVBand="0" w:oddHBand="0" w:evenHBand="0" w:firstRowFirstColumn="0" w:firstRowLastColumn="0" w:lastRowFirstColumn="0" w:lastRowLastColumn="0"/>
-            </w:pPr>
-            <w:r>
-              <w:t xml:space="preserve">Story Points: </w:t>
-            </w:r>
-            <w:r>
-              <w:t>5</w:t>
-            </w:r>
-            <w:r>
-              <w:tab/>
-              <w:t>Total Hours:</w:t>
-            </w:r>
-          </w:p>
-        </w:tc>
-        <w:tc>
-          <w:tcPr>
-            <w:tcW w:w="1080" w:type="dxa"/>
-          </w:tcPr>
-          <w:p>
-            <w:pPr>
-              <w:cnfStyle w:val="000000000000" w:firstRow="0" w:lastRow="0" w:firstColumn="0" w:lastColumn="0" w:oddVBand="0" w:evenVBand="0" w:oddHBand="0" w:evenHBand="0" w:firstRowFirstColumn="0" w:firstRowLastColumn="0" w:lastRowFirstColumn="0" w:lastRowLastColumn="0"/>
-            </w:pPr>
-            <w:r>
-              <w:t>7.5</w:t>
-            </w:r>
-          </w:p>
-        </w:tc>
-        <w:tc>
-          <w:tcPr>
-            <w:tcW w:w="768" w:type="dxa"/>
-          </w:tcPr>
-          <w:p>
-            <w:pPr>
-              <w:cnfStyle w:val="000000000000" w:firstRow="0" w:lastRow="0" w:firstColumn="0" w:lastColumn="0" w:oddVBand="0" w:evenVBand="0" w:oddHBand="0" w:evenHBand="0" w:firstRowFirstColumn="0" w:firstRowLastColumn="0" w:lastRowFirstColumn="0" w:lastRowLastColumn="0"/>
             </w:pPr>
           </w:p>
         </w:tc>
@@ -8378,464 +9441,12 @@
         <w:pStyle w:val="Heading2"/>
         <w:spacing w:before="360"/>
       </w:pPr>
-      <w:r>
-        <w:lastRenderedPageBreak/>
-        <w:t xml:space="preserve">Story </w:t>
-      </w:r>
-      <w:r>
-        <w:t>10</w:t>
-      </w:r>
-      <w:r>
-        <w:t xml:space="preserve">: </w:t>
-      </w:r>
-      <w:r>
-        <w:t>Instrument Hire Page</w:t>
-      </w:r>
-    </w:p>
-    <w:tbl>
-      <w:tblPr>
-        <w:tblStyle w:val="LightList-Accent4"/>
-        <w:tblW w:w="0" w:type="auto"/>
-        <w:tblLook w:val="04A0" w:firstRow="1" w:lastRow="0" w:firstColumn="1" w:lastColumn="0" w:noHBand="0" w:noVBand="1"/>
-      </w:tblPr>
-      <w:tblGrid>
-        <w:gridCol w:w="881"/>
-        <w:gridCol w:w="6277"/>
-        <w:gridCol w:w="1080"/>
-        <w:gridCol w:w="768"/>
-      </w:tblGrid>
-      <w:tr>
-        <w:trPr>
-          <w:cnfStyle w:val="100000000000" w:firstRow="1" w:lastRow="0" w:firstColumn="0" w:lastColumn="0" w:oddVBand="0" w:evenVBand="0" w:oddHBand="0" w:evenHBand="0" w:firstRowFirstColumn="0" w:firstRowLastColumn="0" w:lastRowFirstColumn="0" w:lastRowLastColumn="0"/>
-        </w:trPr>
-        <w:tc>
-          <w:tcPr>
-            <w:cnfStyle w:val="001000000000" w:firstRow="0" w:lastRow="0" w:firstColumn="1" w:lastColumn="0" w:oddVBand="0" w:evenVBand="0" w:oddHBand="0" w:evenHBand="0" w:firstRowFirstColumn="0" w:firstRowLastColumn="0" w:lastRowFirstColumn="0" w:lastRowLastColumn="0"/>
-            <w:tcW w:w="879" w:type="dxa"/>
-          </w:tcPr>
-          <w:p>
-            <w:r>
-              <w:t>Task ID</w:t>
-            </w:r>
-          </w:p>
-        </w:tc>
-        <w:tc>
-          <w:tcPr>
-            <w:tcW w:w="6279" w:type="dxa"/>
-          </w:tcPr>
-          <w:p>
-            <w:pPr>
-              <w:cnfStyle w:val="100000000000" w:firstRow="1" w:lastRow="0" w:firstColumn="0" w:lastColumn="0" w:oddVBand="0" w:evenVBand="0" w:oddHBand="0" w:evenHBand="0" w:firstRowFirstColumn="0" w:firstRowLastColumn="0" w:lastRowFirstColumn="0" w:lastRowLastColumn="0"/>
-            </w:pPr>
-            <w:r>
-              <w:t>Task Description</w:t>
-            </w:r>
-          </w:p>
-        </w:tc>
-        <w:tc>
-          <w:tcPr>
-            <w:tcW w:w="1080" w:type="dxa"/>
-          </w:tcPr>
-          <w:p>
-            <w:pPr>
-              <w:cnfStyle w:val="100000000000" w:firstRow="1" w:lastRow="0" w:firstColumn="0" w:lastColumn="0" w:oddVBand="0" w:evenVBand="0" w:oddHBand="0" w:evenHBand="0" w:firstRowFirstColumn="0" w:firstRowLastColumn="0" w:lastRowFirstColumn="0" w:lastRowLastColumn="0"/>
-            </w:pPr>
-            <w:r>
-              <w:t>Estimate</w:t>
-            </w:r>
-          </w:p>
-        </w:tc>
-        <w:tc>
-          <w:tcPr>
-            <w:tcW w:w="768" w:type="dxa"/>
-          </w:tcPr>
-          <w:p>
-            <w:pPr>
-              <w:cnfStyle w:val="100000000000" w:firstRow="1" w:lastRow="0" w:firstColumn="0" w:lastColumn="0" w:oddVBand="0" w:evenVBand="0" w:oddHBand="0" w:evenHBand="0" w:firstRowFirstColumn="0" w:firstRowLastColumn="0" w:lastRowFirstColumn="0" w:lastRowLastColumn="0"/>
-            </w:pPr>
-            <w:r>
-              <w:t>Taken</w:t>
-            </w:r>
-          </w:p>
-        </w:tc>
-      </w:tr>
-      <w:tr>
-        <w:trPr>
-          <w:cnfStyle w:val="000000100000" w:firstRow="0" w:lastRow="0" w:firstColumn="0" w:lastColumn="0" w:oddVBand="0" w:evenVBand="0" w:oddHBand="1" w:evenHBand="0" w:firstRowFirstColumn="0" w:firstRowLastColumn="0" w:lastRowFirstColumn="0" w:lastRowLastColumn="0"/>
-        </w:trPr>
-        <w:tc>
-          <w:tcPr>
-            <w:cnfStyle w:val="001000000000" w:firstRow="0" w:lastRow="0" w:firstColumn="1" w:lastColumn="0" w:oddVBand="0" w:evenVBand="0" w:oddHBand="0" w:evenHBand="0" w:firstRowFirstColumn="0" w:firstRowLastColumn="0" w:lastRowFirstColumn="0" w:lastRowLastColumn="0"/>
-            <w:tcW w:w="903" w:type="dxa"/>
-          </w:tcPr>
-          <w:p>
-            <w:r>
-              <w:t>T34</w:t>
-            </w:r>
-          </w:p>
-        </w:tc>
-        <w:tc>
-          <w:tcPr>
-            <w:tcW w:w="6435" w:type="dxa"/>
-          </w:tcPr>
-          <w:p>
-            <w:pPr>
-              <w:cnfStyle w:val="000000100000" w:firstRow="0" w:lastRow="0" w:firstColumn="0" w:lastColumn="0" w:oddVBand="0" w:evenVBand="0" w:oddHBand="1" w:evenHBand="0" w:firstRowFirstColumn="0" w:firstRowLastColumn="0" w:lastRowFirstColumn="0" w:lastRowLastColumn="0"/>
-            </w:pPr>
-            <w:r>
-              <w:t>Create instrument table</w:t>
-            </w:r>
-          </w:p>
-        </w:tc>
-        <w:tc>
-          <w:tcPr>
-            <w:tcW w:w="1086" w:type="dxa"/>
-          </w:tcPr>
-          <w:p>
-            <w:pPr>
-              <w:cnfStyle w:val="000000100000" w:firstRow="0" w:lastRow="0" w:firstColumn="0" w:lastColumn="0" w:oddVBand="0" w:evenVBand="0" w:oddHBand="1" w:evenHBand="0" w:firstRowFirstColumn="0" w:firstRowLastColumn="0" w:lastRowFirstColumn="0" w:lastRowLastColumn="0"/>
-            </w:pPr>
-            <w:r>
-              <w:t>0.5</w:t>
-            </w:r>
-          </w:p>
-        </w:tc>
-        <w:tc>
-          <w:tcPr>
-            <w:tcW w:w="768" w:type="dxa"/>
-          </w:tcPr>
-          <w:p>
-            <w:pPr>
-              <w:cnfStyle w:val="000000100000" w:firstRow="0" w:lastRow="0" w:firstColumn="0" w:lastColumn="0" w:oddVBand="0" w:evenVBand="0" w:oddHBand="1" w:evenHBand="0" w:firstRowFirstColumn="0" w:firstRowLastColumn="0" w:lastRowFirstColumn="0" w:lastRowLastColumn="0"/>
-            </w:pPr>
-          </w:p>
-        </w:tc>
-      </w:tr>
-      <w:tr>
-        <w:tc>
-          <w:tcPr>
-            <w:cnfStyle w:val="001000000000" w:firstRow="0" w:lastRow="0" w:firstColumn="1" w:lastColumn="0" w:oddVBand="0" w:evenVBand="0" w:oddHBand="0" w:evenHBand="0" w:firstRowFirstColumn="0" w:firstRowLastColumn="0" w:lastRowFirstColumn="0" w:lastRowLastColumn="0"/>
-            <w:tcW w:w="903" w:type="dxa"/>
-          </w:tcPr>
-          <w:p>
-            <w:r>
-              <w:t>T35</w:t>
-            </w:r>
-          </w:p>
-        </w:tc>
-        <w:tc>
-          <w:tcPr>
-            <w:tcW w:w="6435" w:type="dxa"/>
-          </w:tcPr>
-          <w:p>
-            <w:pPr>
-              <w:cnfStyle w:val="000000000000" w:firstRow="0" w:lastRow="0" w:firstColumn="0" w:lastColumn="0" w:oddVBand="0" w:evenVBand="0" w:oddHBand="0" w:evenHBand="0" w:firstRowFirstColumn="0" w:firstRowLastColumn="0" w:lastRowFirstColumn="0" w:lastRowLastColumn="0"/>
-            </w:pPr>
-            <w:r>
-              <w:t>Populate table</w:t>
-            </w:r>
-          </w:p>
-        </w:tc>
-        <w:tc>
-          <w:tcPr>
-            <w:tcW w:w="1086" w:type="dxa"/>
-          </w:tcPr>
-          <w:p>
-            <w:pPr>
-              <w:cnfStyle w:val="000000000000" w:firstRow="0" w:lastRow="0" w:firstColumn="0" w:lastColumn="0" w:oddVBand="0" w:evenVBand="0" w:oddHBand="0" w:evenHBand="0" w:firstRowFirstColumn="0" w:firstRowLastColumn="0" w:lastRowFirstColumn="0" w:lastRowLastColumn="0"/>
-            </w:pPr>
-            <w:r>
-              <w:t>1.5</w:t>
-            </w:r>
-          </w:p>
-        </w:tc>
-        <w:tc>
-          <w:tcPr>
-            <w:tcW w:w="768" w:type="dxa"/>
-          </w:tcPr>
-          <w:p>
-            <w:pPr>
-              <w:cnfStyle w:val="000000000000" w:firstRow="0" w:lastRow="0" w:firstColumn="0" w:lastColumn="0" w:oddVBand="0" w:evenVBand="0" w:oddHBand="0" w:evenHBand="0" w:firstRowFirstColumn="0" w:firstRowLastColumn="0" w:lastRowFirstColumn="0" w:lastRowLastColumn="0"/>
-            </w:pPr>
-          </w:p>
-        </w:tc>
-      </w:tr>
-      <w:tr>
-        <w:trPr>
-          <w:cnfStyle w:val="000000100000" w:firstRow="0" w:lastRow="0" w:firstColumn="0" w:lastColumn="0" w:oddVBand="0" w:evenVBand="0" w:oddHBand="1" w:evenHBand="0" w:firstRowFirstColumn="0" w:firstRowLastColumn="0" w:lastRowFirstColumn="0" w:lastRowLastColumn="0"/>
-        </w:trPr>
-        <w:tc>
-          <w:tcPr>
-            <w:cnfStyle w:val="001000000000" w:firstRow="0" w:lastRow="0" w:firstColumn="1" w:lastColumn="0" w:oddVBand="0" w:evenVBand="0" w:oddHBand="0" w:evenHBand="0" w:firstRowFirstColumn="0" w:firstRowLastColumn="0" w:lastRowFirstColumn="0" w:lastRowLastColumn="0"/>
-            <w:tcW w:w="903" w:type="dxa"/>
-          </w:tcPr>
-          <w:p>
-            <w:r>
-              <w:t>T36</w:t>
-            </w:r>
-          </w:p>
-        </w:tc>
-        <w:tc>
-          <w:tcPr>
-            <w:tcW w:w="6435" w:type="dxa"/>
-          </w:tcPr>
-          <w:p>
-            <w:pPr>
-              <w:cnfStyle w:val="000000100000" w:firstRow="0" w:lastRow="0" w:firstColumn="0" w:lastColumn="0" w:oddVBand="0" w:evenVBand="0" w:oddHBand="1" w:evenHBand="0" w:firstRowFirstColumn="0" w:firstRowLastColumn="0" w:lastRowFirstColumn="0" w:lastRowLastColumn="0"/>
-            </w:pPr>
-            <w:r>
-              <w:t>Create Enquiry and Hire buttons</w:t>
-            </w:r>
-          </w:p>
-        </w:tc>
-        <w:tc>
-          <w:tcPr>
-            <w:tcW w:w="1086" w:type="dxa"/>
-          </w:tcPr>
-          <w:p>
-            <w:pPr>
-              <w:cnfStyle w:val="000000100000" w:firstRow="0" w:lastRow="0" w:firstColumn="0" w:lastColumn="0" w:oddVBand="0" w:evenVBand="0" w:oddHBand="1" w:evenHBand="0" w:firstRowFirstColumn="0" w:firstRowLastColumn="0" w:lastRowFirstColumn="0" w:lastRowLastColumn="0"/>
-            </w:pPr>
-            <w:r>
-              <w:t>0.5</w:t>
-            </w:r>
-          </w:p>
-        </w:tc>
-        <w:tc>
-          <w:tcPr>
-            <w:tcW w:w="768" w:type="dxa"/>
-          </w:tcPr>
-          <w:p>
-            <w:pPr>
-              <w:cnfStyle w:val="000000100000" w:firstRow="0" w:lastRow="0" w:firstColumn="0" w:lastColumn="0" w:oddVBand="0" w:evenVBand="0" w:oddHBand="1" w:evenHBand="0" w:firstRowFirstColumn="0" w:firstRowLastColumn="0" w:lastRowFirstColumn="0" w:lastRowLastColumn="0"/>
-            </w:pPr>
-          </w:p>
-        </w:tc>
-      </w:tr>
-      <w:tr>
-        <w:tc>
-          <w:tcPr>
-            <w:cnfStyle w:val="001000000000" w:firstRow="0" w:lastRow="0" w:firstColumn="1" w:lastColumn="0" w:oddVBand="0" w:evenVBand="0" w:oddHBand="0" w:evenHBand="0" w:firstRowFirstColumn="0" w:firstRowLastColumn="0" w:lastRowFirstColumn="0" w:lastRowLastColumn="0"/>
-            <w:tcW w:w="903" w:type="dxa"/>
-          </w:tcPr>
-          <w:p>
-            <w:r>
-              <w:t>T37</w:t>
-            </w:r>
-          </w:p>
-        </w:tc>
-        <w:tc>
-          <w:tcPr>
-            <w:tcW w:w="6435" w:type="dxa"/>
-          </w:tcPr>
-          <w:p>
-            <w:pPr>
-              <w:cnfStyle w:val="000000000000" w:firstRow="0" w:lastRow="0" w:firstColumn="0" w:lastColumn="0" w:oddVBand="0" w:evenVBand="0" w:oddHBand="0" w:evenHBand="0" w:firstRowFirstColumn="0" w:firstRowLastColumn="0" w:lastRowFirstColumn="0" w:lastRowLastColumn="0"/>
-            </w:pPr>
-            <w:r>
-              <w:t>Create button functionality</w:t>
-            </w:r>
-          </w:p>
-        </w:tc>
-        <w:tc>
-          <w:tcPr>
-            <w:tcW w:w="1086" w:type="dxa"/>
-          </w:tcPr>
-          <w:p>
-            <w:pPr>
-              <w:cnfStyle w:val="000000000000" w:firstRow="0" w:lastRow="0" w:firstColumn="0" w:lastColumn="0" w:oddVBand="0" w:evenVBand="0" w:oddHBand="0" w:evenHBand="0" w:firstRowFirstColumn="0" w:firstRowLastColumn="0" w:lastRowFirstColumn="0" w:lastRowLastColumn="0"/>
-            </w:pPr>
-            <w:r>
-              <w:t>2</w:t>
-            </w:r>
-          </w:p>
-        </w:tc>
-        <w:tc>
-          <w:tcPr>
-            <w:tcW w:w="768" w:type="dxa"/>
-          </w:tcPr>
-          <w:p>
-            <w:pPr>
-              <w:cnfStyle w:val="000000000000" w:firstRow="0" w:lastRow="0" w:firstColumn="0" w:lastColumn="0" w:oddVBand="0" w:evenVBand="0" w:oddHBand="0" w:evenHBand="0" w:firstRowFirstColumn="0" w:firstRowLastColumn="0" w:lastRowFirstColumn="0" w:lastRowLastColumn="0"/>
-            </w:pPr>
-          </w:p>
-        </w:tc>
-      </w:tr>
-      <w:tr>
-        <w:trPr>
-          <w:cnfStyle w:val="000000100000" w:firstRow="0" w:lastRow="0" w:firstColumn="0" w:lastColumn="0" w:oddVBand="0" w:evenVBand="0" w:oddHBand="1" w:evenHBand="0" w:firstRowFirstColumn="0" w:firstRowLastColumn="0" w:lastRowFirstColumn="0" w:lastRowLastColumn="0"/>
-        </w:trPr>
-        <w:tc>
-          <w:tcPr>
-            <w:cnfStyle w:val="001000000000" w:firstRow="0" w:lastRow="0" w:firstColumn="1" w:lastColumn="0" w:oddVBand="0" w:evenVBand="0" w:oddHBand="0" w:evenHBand="0" w:firstRowFirstColumn="0" w:firstRowLastColumn="0" w:lastRowFirstColumn="0" w:lastRowLastColumn="0"/>
-            <w:tcW w:w="903" w:type="dxa"/>
-          </w:tcPr>
-          <w:p>
-            <w:r>
-              <w:t>T38</w:t>
-            </w:r>
-          </w:p>
-        </w:tc>
-        <w:tc>
-          <w:tcPr>
-            <w:tcW w:w="6435" w:type="dxa"/>
-          </w:tcPr>
-          <w:p>
-            <w:pPr>
-              <w:cnfStyle w:val="000000100000" w:firstRow="0" w:lastRow="0" w:firstColumn="0" w:lastColumn="0" w:oddVBand="0" w:evenVBand="0" w:oddHBand="1" w:evenHBand="0" w:firstRowFirstColumn="0" w:firstRowLastColumn="0" w:lastRowFirstColumn="0" w:lastRowLastColumn="0"/>
-            </w:pPr>
-            <w:r>
-              <w:t>Validate instrument allocation</w:t>
-            </w:r>
-          </w:p>
-        </w:tc>
-        <w:tc>
-          <w:tcPr>
-            <w:tcW w:w="1086" w:type="dxa"/>
-          </w:tcPr>
-          <w:p>
-            <w:pPr>
-              <w:cnfStyle w:val="000000100000" w:firstRow="0" w:lastRow="0" w:firstColumn="0" w:lastColumn="0" w:oddVBand="0" w:evenVBand="0" w:oddHBand="1" w:evenHBand="0" w:firstRowFirstColumn="0" w:firstRowLastColumn="0" w:lastRowFirstColumn="0" w:lastRowLastColumn="0"/>
-            </w:pPr>
-            <w:r>
-              <w:t>1</w:t>
-            </w:r>
-          </w:p>
-        </w:tc>
-        <w:tc>
-          <w:tcPr>
-            <w:tcW w:w="768" w:type="dxa"/>
-          </w:tcPr>
-          <w:p>
-            <w:pPr>
-              <w:cnfStyle w:val="000000100000" w:firstRow="0" w:lastRow="0" w:firstColumn="0" w:lastColumn="0" w:oddVBand="0" w:evenVBand="0" w:oddHBand="1" w:evenHBand="0" w:firstRowFirstColumn="0" w:firstRowLastColumn="0" w:lastRowFirstColumn="0" w:lastRowLastColumn="0"/>
-            </w:pPr>
-          </w:p>
-        </w:tc>
-      </w:tr>
-      <w:tr>
-        <w:tc>
-          <w:tcPr>
-            <w:cnfStyle w:val="001000000000" w:firstRow="0" w:lastRow="0" w:firstColumn="1" w:lastColumn="0" w:oddVBand="0" w:evenVBand="0" w:oddHBand="0" w:evenHBand="0" w:firstRowFirstColumn="0" w:firstRowLastColumn="0" w:lastRowFirstColumn="0" w:lastRowLastColumn="0"/>
-            <w:tcW w:w="903" w:type="dxa"/>
-          </w:tcPr>
-          <w:p>
-            <w:r>
-              <w:t>T39</w:t>
-            </w:r>
-          </w:p>
-        </w:tc>
-        <w:tc>
-          <w:tcPr>
-            <w:tcW w:w="6435" w:type="dxa"/>
-          </w:tcPr>
-          <w:p>
-            <w:pPr>
-              <w:cnfStyle w:val="000000000000" w:firstRow="0" w:lastRow="0" w:firstColumn="0" w:lastColumn="0" w:oddVBand="0" w:evenVBand="0" w:oddHBand="0" w:evenHBand="0" w:firstRowFirstColumn="0" w:firstRowLastColumn="0" w:lastRowFirstColumn="0" w:lastRowLastColumn="0"/>
-            </w:pPr>
-            <w:r>
-              <w:t>Verify story is complete (acceptance test)</w:t>
-            </w:r>
-          </w:p>
-        </w:tc>
-        <w:tc>
-          <w:tcPr>
-            <w:tcW w:w="1086" w:type="dxa"/>
-          </w:tcPr>
-          <w:p>
-            <w:pPr>
-              <w:cnfStyle w:val="000000000000" w:firstRow="0" w:lastRow="0" w:firstColumn="0" w:lastColumn="0" w:oddVBand="0" w:evenVBand="0" w:oddHBand="0" w:evenHBand="0" w:firstRowFirstColumn="0" w:firstRowLastColumn="0" w:lastRowFirstColumn="0" w:lastRowLastColumn="0"/>
-            </w:pPr>
-            <w:r>
-              <w:t>2</w:t>
-            </w:r>
-          </w:p>
-        </w:tc>
-        <w:tc>
-          <w:tcPr>
-            <w:tcW w:w="768" w:type="dxa"/>
-          </w:tcPr>
-          <w:p>
-            <w:pPr>
-              <w:cnfStyle w:val="000000000000" w:firstRow="0" w:lastRow="0" w:firstColumn="0" w:lastColumn="0" w:oddVBand="0" w:evenVBand="0" w:oddHBand="0" w:evenHBand="0" w:firstRowFirstColumn="0" w:firstRowLastColumn="0" w:lastRowFirstColumn="0" w:lastRowLastColumn="0"/>
-            </w:pPr>
-          </w:p>
-        </w:tc>
-      </w:tr>
-      <w:tr>
-        <w:trPr>
-          <w:cnfStyle w:val="000000100000" w:firstRow="0" w:lastRow="0" w:firstColumn="0" w:lastColumn="0" w:oddVBand="0" w:evenVBand="0" w:oddHBand="1" w:evenHBand="0" w:firstRowFirstColumn="0" w:firstRowLastColumn="0" w:lastRowFirstColumn="0" w:lastRowLastColumn="0"/>
-        </w:trPr>
-        <w:tc>
-          <w:tcPr>
-            <w:cnfStyle w:val="001000000000" w:firstRow="0" w:lastRow="0" w:firstColumn="1" w:lastColumn="0" w:oddVBand="0" w:evenVBand="0" w:oddHBand="0" w:evenHBand="0" w:firstRowFirstColumn="0" w:firstRowLastColumn="0" w:lastRowFirstColumn="0" w:lastRowLastColumn="0"/>
-            <w:tcW w:w="879" w:type="dxa"/>
-          </w:tcPr>
-          <w:p/>
-        </w:tc>
-        <w:tc>
-          <w:tcPr>
-            <w:tcW w:w="6279" w:type="dxa"/>
-          </w:tcPr>
-          <w:p>
-            <w:pPr>
-              <w:tabs>
-                <w:tab w:val="right" w:pos="6219"/>
-              </w:tabs>
-              <w:cnfStyle w:val="000000100000" w:firstRow="0" w:lastRow="0" w:firstColumn="0" w:lastColumn="0" w:oddVBand="0" w:evenVBand="0" w:oddHBand="1" w:evenHBand="0" w:firstRowFirstColumn="0" w:firstRowLastColumn="0" w:lastRowFirstColumn="0" w:lastRowLastColumn="0"/>
-            </w:pPr>
-            <w:r>
-              <w:t xml:space="preserve">Story Points: </w:t>
-            </w:r>
-            <w:r>
-              <w:t>5</w:t>
-            </w:r>
-            <w:r>
-              <w:tab/>
-              <w:t>Total Hours:</w:t>
-            </w:r>
-          </w:p>
-        </w:tc>
-        <w:tc>
-          <w:tcPr>
-            <w:tcW w:w="1080" w:type="dxa"/>
-          </w:tcPr>
-          <w:p>
-            <w:pPr>
-              <w:cnfStyle w:val="000000100000" w:firstRow="0" w:lastRow="0" w:firstColumn="0" w:lastColumn="0" w:oddVBand="0" w:evenVBand="0" w:oddHBand="1" w:evenHBand="0" w:firstRowFirstColumn="0" w:firstRowLastColumn="0" w:lastRowFirstColumn="0" w:lastRowLastColumn="0"/>
-            </w:pPr>
-            <w:r>
-              <w:t>7.5</w:t>
-            </w:r>
-          </w:p>
-        </w:tc>
-        <w:tc>
-          <w:tcPr>
-            <w:tcW w:w="768" w:type="dxa"/>
-          </w:tcPr>
-          <w:p>
-            <w:pPr>
-              <w:cnfStyle w:val="000000100000" w:firstRow="0" w:lastRow="0" w:firstColumn="0" w:lastColumn="0" w:oddVBand="0" w:evenVBand="0" w:oddHBand="1" w:evenHBand="0" w:firstRowFirstColumn="0" w:firstRowLastColumn="0" w:lastRowFirstColumn="0" w:lastRowLastColumn="0"/>
-            </w:pPr>
-          </w:p>
-        </w:tc>
-      </w:tr>
-    </w:tbl>
-    <w:p>
-      <w:pPr>
-        <w:tabs>
-          <w:tab w:val="right" w:pos="9026"/>
-        </w:tabs>
-        <w:spacing w:before="240" w:after="120" w:line="240" w:lineRule="auto"/>
-        <w:rPr>
-          <w:sz w:val="24"/>
-        </w:rPr>
-      </w:pPr>
     </w:p>
     <w:sectPr>
+      <w:footerReference w:type="default" r:id="rId8"/>
       <w:pgSz w:w="11906" w:h="16838"/>
       <w:pgMar w:top="1440" w:right="1440" w:bottom="1440" w:left="1440" w:header="708" w:footer="708" w:gutter="0"/>
-      <w:pgNumType w:start="1"/>
+      <w:pgNumType w:start="3"/>
       <w:cols w:space="708"/>
       <w:docGrid w:linePitch="360"/>
     </w:sectPr>
@@ -8844,7 +9455,7 @@
 </file>
 
 <file path=word/endnotes.xml><?xml version="1.0" encoding="utf-8"?>
-<w:endnotes xmlns:wpc="http://schemas.microsoft.com/office/word/2010/wordprocessingCanvas" xmlns:cx="http://schemas.microsoft.com/office/drawing/2014/chartex" xmlns:cx1="http://schemas.microsoft.com/office/drawing/2015/9/8/chartex" xmlns:mc="http://schemas.openxmlformats.org/markup-compatibility/2006" xmlns:o="urn:schemas-microsoft-com:office:office" xmlns:r="http://schemas.openxmlformats.org/officeDocument/2006/relationships" xmlns:m="http://schemas.openxmlformats.org/officeDocument/2006/math" xmlns:v="urn:schemas-microsoft-com:vml" xmlns:wp14="http://schemas.microsoft.com/office/word/2010/wordprocessingDrawing" xmlns:wp="http://schemas.openxmlformats.org/drawingml/2006/wordprocessingDrawing" xmlns:w10="urn:schemas-microsoft-com:office:word" xmlns:w="http://schemas.openxmlformats.org/wordprocessingml/2006/main" xmlns:w14="http://schemas.microsoft.com/office/word/2010/wordml" xmlns:w15="http://schemas.microsoft.com/office/word/2012/wordml" xmlns:w16se="http://schemas.microsoft.com/office/word/2015/wordml/symex" xmlns:wpg="http://schemas.microsoft.com/office/word/2010/wordprocessingGroup" xmlns:wpi="http://schemas.microsoft.com/office/word/2010/wordprocessingInk" xmlns:wne="http://schemas.microsoft.com/office/word/2006/wordml" xmlns:wps="http://schemas.microsoft.com/office/word/2010/wordprocessingShape" mc:Ignorable="w14 w15 w16se wp14">
+<w:endnotes xmlns:wpc="http://schemas.microsoft.com/office/word/2010/wordprocessingCanvas" xmlns:cx="http://schemas.microsoft.com/office/drawing/2014/chartex" xmlns:mc="http://schemas.openxmlformats.org/markup-compatibility/2006" xmlns:o="urn:schemas-microsoft-com:office:office" xmlns:r="http://schemas.openxmlformats.org/officeDocument/2006/relationships" xmlns:m="http://schemas.openxmlformats.org/officeDocument/2006/math" xmlns:v="urn:schemas-microsoft-com:vml" xmlns:wp14="http://schemas.microsoft.com/office/word/2010/wordprocessingDrawing" xmlns:wp="http://schemas.openxmlformats.org/drawingml/2006/wordprocessingDrawing" xmlns:w10="urn:schemas-microsoft-com:office:word" xmlns:w="http://schemas.openxmlformats.org/wordprocessingml/2006/main" xmlns:w14="http://schemas.microsoft.com/office/word/2010/wordml" xmlns:w15="http://schemas.microsoft.com/office/word/2012/wordml" xmlns:w16se="http://schemas.microsoft.com/office/word/2015/wordml/symex" xmlns:wpg="http://schemas.microsoft.com/office/word/2010/wordprocessingGroup" xmlns:wpi="http://schemas.microsoft.com/office/word/2010/wordprocessingInk" xmlns:wne="http://schemas.microsoft.com/office/word/2006/wordml" xmlns:wps="http://schemas.microsoft.com/office/word/2010/wordprocessingShape" mc:Ignorable="w14 w15 w16se wp14">
   <w:endnote w:type="separator" w:id="-1">
     <w:p>
       <w:pPr>
@@ -8869,15 +9480,16 @@
 </file>
 
 <file path=word/footer1.xml><?xml version="1.0" encoding="utf-8"?>
-<w:ftr xmlns:wpc="http://schemas.microsoft.com/office/word/2010/wordprocessingCanvas" xmlns:cx="http://schemas.microsoft.com/office/drawing/2014/chartex" xmlns:cx1="http://schemas.microsoft.com/office/drawing/2015/9/8/chartex" xmlns:mc="http://schemas.openxmlformats.org/markup-compatibility/2006" xmlns:o="urn:schemas-microsoft-com:office:office" xmlns:r="http://schemas.openxmlformats.org/officeDocument/2006/relationships" xmlns:m="http://schemas.openxmlformats.org/officeDocument/2006/math" xmlns:v="urn:schemas-microsoft-com:vml" xmlns:wp14="http://schemas.microsoft.com/office/word/2010/wordprocessingDrawing" xmlns:wp="http://schemas.openxmlformats.org/drawingml/2006/wordprocessingDrawing" xmlns:w10="urn:schemas-microsoft-com:office:word" xmlns:w="http://schemas.openxmlformats.org/wordprocessingml/2006/main" xmlns:w14="http://schemas.microsoft.com/office/word/2010/wordml" xmlns:w15="http://schemas.microsoft.com/office/word/2012/wordml" xmlns:w16se="http://schemas.microsoft.com/office/word/2015/wordml/symex" xmlns:wpg="http://schemas.microsoft.com/office/word/2010/wordprocessingGroup" xmlns:wpi="http://schemas.microsoft.com/office/word/2010/wordprocessingInk" xmlns:wne="http://schemas.microsoft.com/office/word/2006/wordml" xmlns:wps="http://schemas.microsoft.com/office/word/2010/wordprocessingShape" mc:Ignorable="w14 w15 w16se wp14">
+<w:ftr xmlns:wpc="http://schemas.microsoft.com/office/word/2010/wordprocessingCanvas" xmlns:cx="http://schemas.microsoft.com/office/drawing/2014/chartex" xmlns:mc="http://schemas.openxmlformats.org/markup-compatibility/2006" xmlns:o="urn:schemas-microsoft-com:office:office" xmlns:r="http://schemas.openxmlformats.org/officeDocument/2006/relationships" xmlns:m="http://schemas.openxmlformats.org/officeDocument/2006/math" xmlns:v="urn:schemas-microsoft-com:vml" xmlns:wp14="http://schemas.microsoft.com/office/word/2010/wordprocessingDrawing" xmlns:wp="http://schemas.openxmlformats.org/drawingml/2006/wordprocessingDrawing" xmlns:w10="urn:schemas-microsoft-com:office:word" xmlns:w="http://schemas.openxmlformats.org/wordprocessingml/2006/main" xmlns:w14="http://schemas.microsoft.com/office/word/2010/wordml" xmlns:w15="http://schemas.microsoft.com/office/word/2012/wordml" xmlns:w16se="http://schemas.microsoft.com/office/word/2015/wordml/symex" xmlns:wpg="http://schemas.microsoft.com/office/word/2010/wordprocessingGroup" xmlns:wpi="http://schemas.microsoft.com/office/word/2010/wordprocessingInk" xmlns:wne="http://schemas.microsoft.com/office/word/2006/wordml" xmlns:wps="http://schemas.microsoft.com/office/word/2010/wordprocessingShape" mc:Ignorable="w14 w15 w16se wp14">
   <w:sdt>
     <w:sdtPr>
-      <w:id w:val="15487110"/>
+      <w:id w:val="193478871"/>
       <w:docPartObj>
         <w:docPartGallery w:val="Page Numbers (Bottom of Page)"/>
         <w:docPartUnique/>
       </w:docPartObj>
     </w:sdtPr>
+    <w:sdtEndPr/>
     <w:sdtContent>
       <w:p>
         <w:pPr>
@@ -8897,7 +9509,56 @@
           <w:rPr>
             <w:noProof/>
           </w:rPr>
-          <w:t>7</w:t>
+          <w:t>2</w:t>
+        </w:r>
+        <w:r>
+          <w:rPr>
+            <w:noProof/>
+          </w:rPr>
+          <w:fldChar w:fldCharType="end"/>
+        </w:r>
+      </w:p>
+    </w:sdtContent>
+  </w:sdt>
+  <w:p>
+    <w:pPr>
+      <w:pStyle w:val="Footer"/>
+    </w:pPr>
+  </w:p>
+</w:ftr>
+</file>
+
+<file path=word/footer2.xml><?xml version="1.0" encoding="utf-8"?>
+<w:ftr xmlns:wpc="http://schemas.microsoft.com/office/word/2010/wordprocessingCanvas" xmlns:cx="http://schemas.microsoft.com/office/drawing/2014/chartex" xmlns:mc="http://schemas.openxmlformats.org/markup-compatibility/2006" xmlns:o="urn:schemas-microsoft-com:office:office" xmlns:r="http://schemas.openxmlformats.org/officeDocument/2006/relationships" xmlns:m="http://schemas.openxmlformats.org/officeDocument/2006/math" xmlns:v="urn:schemas-microsoft-com:vml" xmlns:wp14="http://schemas.microsoft.com/office/word/2010/wordprocessingDrawing" xmlns:wp="http://schemas.openxmlformats.org/drawingml/2006/wordprocessingDrawing" xmlns:w10="urn:schemas-microsoft-com:office:word" xmlns:w="http://schemas.openxmlformats.org/wordprocessingml/2006/main" xmlns:w14="http://schemas.microsoft.com/office/word/2010/wordml" xmlns:w15="http://schemas.microsoft.com/office/word/2012/wordml" xmlns:w16se="http://schemas.microsoft.com/office/word/2015/wordml/symex" xmlns:wpg="http://schemas.microsoft.com/office/word/2010/wordprocessingGroup" xmlns:wpi="http://schemas.microsoft.com/office/word/2010/wordprocessingInk" xmlns:wne="http://schemas.microsoft.com/office/word/2006/wordml" xmlns:wps="http://schemas.microsoft.com/office/word/2010/wordprocessingShape" mc:Ignorable="w14 w15 w16se wp14">
+  <w:sdt>
+    <w:sdtPr>
+      <w:id w:val="193478873"/>
+      <w:docPartObj>
+        <w:docPartGallery w:val="Page Numbers (Bottom of Page)"/>
+        <w:docPartUnique/>
+      </w:docPartObj>
+    </w:sdtPr>
+    <w:sdtEndPr/>
+    <w:sdtContent>
+      <w:p>
+        <w:pPr>
+          <w:pStyle w:val="Footer"/>
+          <w:jc w:val="center"/>
+        </w:pPr>
+        <w:r>
+          <w:fldChar w:fldCharType="begin"/>
+        </w:r>
+        <w:r>
+          <w:instrText xml:space="preserve"> PAGE   \* MERGEFORMAT </w:instrText>
+        </w:r>
+        <w:r>
+          <w:fldChar w:fldCharType="separate"/>
+        </w:r>
+        <w:r>
+          <w:rPr>
+            <w:noProof/>
+          </w:rPr>
+          <w:t>4</w:t>
         </w:r>
         <w:r>
           <w:rPr>
@@ -8917,7 +9578,7 @@
 </file>
 
 <file path=word/footnotes.xml><?xml version="1.0" encoding="utf-8"?>
-<w:footnotes xmlns:wpc="http://schemas.microsoft.com/office/word/2010/wordprocessingCanvas" xmlns:cx="http://schemas.microsoft.com/office/drawing/2014/chartex" xmlns:cx1="http://schemas.microsoft.com/office/drawing/2015/9/8/chartex" xmlns:mc="http://schemas.openxmlformats.org/markup-compatibility/2006" xmlns:o="urn:schemas-microsoft-com:office:office" xmlns:r="http://schemas.openxmlformats.org/officeDocument/2006/relationships" xmlns:m="http://schemas.openxmlformats.org/officeDocument/2006/math" xmlns:v="urn:schemas-microsoft-com:vml" xmlns:wp14="http://schemas.microsoft.com/office/word/2010/wordprocessingDrawing" xmlns:wp="http://schemas.openxmlformats.org/drawingml/2006/wordprocessingDrawing" xmlns:w10="urn:schemas-microsoft-com:office:word" xmlns:w="http://schemas.openxmlformats.org/wordprocessingml/2006/main" xmlns:w14="http://schemas.microsoft.com/office/word/2010/wordml" xmlns:w15="http://schemas.microsoft.com/office/word/2012/wordml" xmlns:w16se="http://schemas.microsoft.com/office/word/2015/wordml/symex" xmlns:wpg="http://schemas.microsoft.com/office/word/2010/wordprocessingGroup" xmlns:wpi="http://schemas.microsoft.com/office/word/2010/wordprocessingInk" xmlns:wne="http://schemas.microsoft.com/office/word/2006/wordml" xmlns:wps="http://schemas.microsoft.com/office/word/2010/wordprocessingShape" mc:Ignorable="w14 w15 w16se wp14">
+<w:footnotes xmlns:wpc="http://schemas.microsoft.com/office/word/2010/wordprocessingCanvas" xmlns:cx="http://schemas.microsoft.com/office/drawing/2014/chartex" xmlns:mc="http://schemas.openxmlformats.org/markup-compatibility/2006" xmlns:o="urn:schemas-microsoft-com:office:office" xmlns:r="http://schemas.openxmlformats.org/officeDocument/2006/relationships" xmlns:m="http://schemas.openxmlformats.org/officeDocument/2006/math" xmlns:v="urn:schemas-microsoft-com:vml" xmlns:wp14="http://schemas.microsoft.com/office/word/2010/wordprocessingDrawing" xmlns:wp="http://schemas.openxmlformats.org/drawingml/2006/wordprocessingDrawing" xmlns:w10="urn:schemas-microsoft-com:office:word" xmlns:w="http://schemas.openxmlformats.org/wordprocessingml/2006/main" xmlns:w14="http://schemas.microsoft.com/office/word/2010/wordml" xmlns:w15="http://schemas.microsoft.com/office/word/2012/wordml" xmlns:w16se="http://schemas.microsoft.com/office/word/2015/wordml/symex" xmlns:wpg="http://schemas.microsoft.com/office/word/2010/wordprocessingGroup" xmlns:wpi="http://schemas.microsoft.com/office/word/2010/wordprocessingInk" xmlns:wne="http://schemas.microsoft.com/office/word/2006/wordml" xmlns:wps="http://schemas.microsoft.com/office/word/2010/wordprocessingShape" mc:Ignorable="w14 w15 w16se wp14">
   <w:footnote w:type="separator" w:id="-1">
     <w:p>
       <w:pPr>
@@ -9334,6 +9995,7 @@
   <w:style w:type="paragraph" w:default="1" w:styleId="Normal">
     <w:name w:val="Normal"/>
     <w:qFormat/>
+    <w:rsid w:val="00990985"/>
   </w:style>
   <w:style w:type="paragraph" w:styleId="Heading1">
     <w:name w:val="heading 1"/>
@@ -9674,12 +10336,12 @@
     <w:autoRedefine/>
     <w:uiPriority w:val="39"/>
     <w:unhideWhenUsed/>
-    <w:rsid w:val="0072207D"/>
+    <w:rsid w:val="00CB7157"/>
     <w:pPr>
       <w:tabs>
         <w:tab w:val="right" w:leader="dot" w:pos="9016"/>
       </w:tabs>
-      <w:spacing w:before="480" w:after="100"/>
+      <w:spacing w:before="100" w:after="100"/>
     </w:pPr>
   </w:style>
   <w:style w:type="paragraph" w:styleId="TOC2">
@@ -10125,7 +10787,7 @@
 </file>
 
 <file path=customXml/itemProps1.xml><?xml version="1.0" encoding="utf-8"?>
-<ds:datastoreItem xmlns:ds="http://schemas.openxmlformats.org/officeDocument/2006/customXml" ds:itemID="{4EECE869-F0F4-42A5-BA4C-3AAB45E65F31}">
+<ds:datastoreItem xmlns:ds="http://schemas.openxmlformats.org/officeDocument/2006/customXml" ds:itemID="{DAB2B660-4B55-485E-BC19-69BD02588398}">
   <ds:schemaRefs>
     <ds:schemaRef ds:uri="http://schemas.openxmlformats.org/officeDocument/2006/bibliography"/>
   </ds:schemaRefs>
